--- a/Queries.docx
+++ b/Queries.docx
@@ -374,6 +374,29 @@
         <w:rPr>
           <w:rFonts w:ascii="Arial" w:hAnsi="Arial" w:cs="Arial"/>
           <w:b/>
+          <w:szCs w:val="24"/>
+        </w:rPr>
+      </w:pPr>
+    </w:p>
+    <w:p>
+      <w:pPr>
+        <w:rPr>
+          <w:rFonts w:ascii="Arial" w:hAnsi="Arial" w:cs="Arial"/>
+          <w:szCs w:val="24"/>
+        </w:rPr>
+      </w:pPr>
+      <w:r>
+        <w:rPr>
+          <w:rFonts w:ascii="Arial" w:hAnsi="Arial" w:cs="Arial"/>
+          <w:szCs w:val="24"/>
+        </w:rPr>
+        <w:t>Antes de começar a realizar as consultas do diagnóstico, devemos identificar o item mecânico a ser analisado, sua hierarquia, especificações, funções requeridas e especificações.</w:t>
+      </w:r>
+    </w:p>
+    <w:p>
+      <w:pPr>
+        <w:rPr>
+          <w:rFonts w:ascii="Arial" w:hAnsi="Arial" w:cs="Arial"/>
           <w:szCs w:val="24"/>
         </w:rPr>
       </w:pPr>
@@ -904,6 +927,7 @@
                 <w:rFonts w:ascii="Arial" w:hAnsi="Arial" w:cs="Arial"/>
                 <w:szCs w:val="24"/>
               </w:rPr>
+              <w:lastRenderedPageBreak/>
               <w:t>utfpr:Seals</w:t>
             </w:r>
             <w:proofErr w:type="spellEnd"/>
@@ -960,7 +984,6 @@
           <w:rFonts w:ascii="Arial" w:hAnsi="Arial" w:cs="Arial"/>
           <w:szCs w:val="24"/>
         </w:rPr>
-        <w:lastRenderedPageBreak/>
         <w:t xml:space="preserve">Considerando que </w:t>
       </w:r>
       <w:r>
@@ -968,7 +991,21 @@
           <w:rFonts w:ascii="Arial" w:hAnsi="Arial" w:cs="Arial"/>
           <w:szCs w:val="24"/>
         </w:rPr>
-        <w:t xml:space="preserve">o component_1 a ser analisado possui a seguinte </w:t>
+        <w:t xml:space="preserve">é analisado o component_1, </w:t>
+      </w:r>
+      <w:r>
+        <w:rPr>
+          <w:rFonts w:ascii="Arial" w:hAnsi="Arial" w:cs="Arial"/>
+          <w:szCs w:val="24"/>
+        </w:rPr>
+        <w:t xml:space="preserve">que </w:t>
+      </w:r>
+      <w:r>
+        <w:rPr>
+          <w:rFonts w:ascii="Arial" w:hAnsi="Arial" w:cs="Arial"/>
+          <w:szCs w:val="24"/>
+        </w:rPr>
+        <w:t xml:space="preserve">possui </w:t>
       </w:r>
       <w:r>
         <w:rPr>
@@ -1099,7 +1136,14 @@
           <w:rFonts w:ascii="Arial" w:hAnsi="Arial" w:cs="Arial"/>
           <w:szCs w:val="24"/>
         </w:rPr>
-        <w:t>utfpr:hasCode</w:t>
+        <w:t>utfpr:has</w:t>
+      </w:r>
+      <w:r>
+        <w:rPr>
+          <w:rFonts w:ascii="Arial" w:hAnsi="Arial" w:cs="Arial"/>
+          <w:szCs w:val="24"/>
+        </w:rPr>
+        <w:t>ID</w:t>
       </w:r>
       <w:proofErr w:type="spellEnd"/>
       <w:r>
@@ -1163,15 +1207,6 @@
           <w:szCs w:val="24"/>
         </w:rPr>
       </w:pPr>
-    </w:p>
-    <w:p>
-      <w:pPr>
-        <w:rPr>
-          <w:rFonts w:ascii="Arial" w:hAnsi="Arial" w:cs="Arial"/>
-          <w:color w:val="767171" w:themeColor="background2" w:themeShade="80"/>
-          <w:szCs w:val="24"/>
-        </w:rPr>
-      </w:pPr>
       <w:proofErr w:type="gramStart"/>
       <w:r>
         <w:rPr>
@@ -1244,7 +1279,15 @@
           <w:color w:val="767171" w:themeColor="background2" w:themeShade="80"/>
           <w:szCs w:val="24"/>
         </w:rPr>
-        <w:t>utfpr:hasCode</w:t>
+        <w:t>utfpr:has</w:t>
+      </w:r>
+      <w:r>
+        <w:rPr>
+          <w:rFonts w:ascii="Arial" w:hAnsi="Arial" w:cs="Arial"/>
+          <w:color w:val="767171" w:themeColor="background2" w:themeShade="80"/>
+          <w:szCs w:val="24"/>
+        </w:rPr>
+        <w:t>ID</w:t>
       </w:r>
       <w:proofErr w:type="spellEnd"/>
       <w:r>
@@ -1422,40 +1465,6 @@
           <w:szCs w:val="24"/>
         </w:rPr>
       </w:pPr>
-      <w:proofErr w:type="gramStart"/>
-      <w:r>
-        <w:rPr>
-          <w:rFonts w:ascii="Arial" w:hAnsi="Arial" w:cs="Arial"/>
-          <w:szCs w:val="24"/>
-        </w:rPr>
-        <w:t>SELECT ?</w:t>
-      </w:r>
-      <w:proofErr w:type="spellStart"/>
-      <w:r>
-        <w:rPr>
-          <w:rFonts w:ascii="Arial" w:hAnsi="Arial" w:cs="Arial"/>
-          <w:szCs w:val="24"/>
-        </w:rPr>
-        <w:t>Component</w:t>
-      </w:r>
-      <w:proofErr w:type="spellEnd"/>
-      <w:proofErr w:type="gramEnd"/>
-      <w:r>
-        <w:rPr>
-          <w:rFonts w:ascii="Arial" w:hAnsi="Arial" w:cs="Arial"/>
-          <w:szCs w:val="24"/>
-        </w:rPr>
-        <w:t xml:space="preserve"> ?</w:t>
-      </w:r>
-      <w:proofErr w:type="spellStart"/>
-      <w:r>
-        <w:rPr>
-          <w:rFonts w:ascii="Arial" w:hAnsi="Arial" w:cs="Arial"/>
-          <w:szCs w:val="24"/>
-        </w:rPr>
-        <w:t>OfMachine</w:t>
-      </w:r>
-      <w:proofErr w:type="spellEnd"/>
     </w:p>
     <w:p>
       <w:pPr>
@@ -1464,6 +1473,48 @@
           <w:szCs w:val="24"/>
         </w:rPr>
       </w:pPr>
+      <w:proofErr w:type="gramStart"/>
+      <w:r>
+        <w:rPr>
+          <w:rFonts w:ascii="Arial" w:hAnsi="Arial" w:cs="Arial"/>
+          <w:szCs w:val="24"/>
+        </w:rPr>
+        <w:t>SELECT ?</w:t>
+      </w:r>
+      <w:proofErr w:type="spellStart"/>
+      <w:r>
+        <w:rPr>
+          <w:rFonts w:ascii="Arial" w:hAnsi="Arial" w:cs="Arial"/>
+          <w:szCs w:val="24"/>
+        </w:rPr>
+        <w:t>Component</w:t>
+      </w:r>
+      <w:proofErr w:type="spellEnd"/>
+      <w:proofErr w:type="gramEnd"/>
+      <w:r>
+        <w:rPr>
+          <w:rFonts w:ascii="Arial" w:hAnsi="Arial" w:cs="Arial"/>
+          <w:szCs w:val="24"/>
+        </w:rPr>
+        <w:t xml:space="preserve"> ?</w:t>
+      </w:r>
+      <w:proofErr w:type="spellStart"/>
+      <w:r>
+        <w:rPr>
+          <w:rFonts w:ascii="Arial" w:hAnsi="Arial" w:cs="Arial"/>
+          <w:szCs w:val="24"/>
+        </w:rPr>
+        <w:t>OfMachine</w:t>
+      </w:r>
+      <w:proofErr w:type="spellEnd"/>
+    </w:p>
+    <w:p>
+      <w:pPr>
+        <w:rPr>
+          <w:rFonts w:ascii="Arial" w:hAnsi="Arial" w:cs="Arial"/>
+          <w:szCs w:val="24"/>
+        </w:rPr>
+      </w:pPr>
       <w:r>
         <w:rPr>
           <w:rFonts w:ascii="Arial" w:hAnsi="Arial" w:cs="Arial"/>
@@ -1502,7 +1553,14 @@
           <w:rFonts w:ascii="Arial" w:hAnsi="Arial" w:cs="Arial"/>
           <w:szCs w:val="24"/>
         </w:rPr>
-        <w:t>utfpr:hasCode</w:t>
+        <w:t>utfpr:has</w:t>
+      </w:r>
+      <w:r>
+        <w:rPr>
+          <w:rFonts w:ascii="Arial" w:hAnsi="Arial" w:cs="Arial"/>
+          <w:szCs w:val="24"/>
+        </w:rPr>
+        <w:t>ID</w:t>
       </w:r>
       <w:proofErr w:type="spellEnd"/>
       <w:r>
@@ -1615,9 +1673,56 @@
       <w:pPr>
         <w:rPr>
           <w:rFonts w:ascii="Arial" w:hAnsi="Arial" w:cs="Arial"/>
+          <w:color w:val="767171" w:themeColor="background2" w:themeShade="80"/>
           <w:szCs w:val="24"/>
         </w:rPr>
       </w:pPr>
+      <w:proofErr w:type="gramStart"/>
+      <w:r>
+        <w:rPr>
+          <w:rFonts w:ascii="Arial" w:hAnsi="Arial" w:cs="Arial"/>
+          <w:color w:val="767171" w:themeColor="background2" w:themeShade="80"/>
+          <w:szCs w:val="24"/>
+        </w:rPr>
+        <w:t>SELECT ?</w:t>
+      </w:r>
+      <w:proofErr w:type="spellStart"/>
+      <w:r>
+        <w:rPr>
+          <w:rFonts w:ascii="Arial" w:hAnsi="Arial" w:cs="Arial"/>
+          <w:color w:val="767171" w:themeColor="background2" w:themeShade="80"/>
+          <w:szCs w:val="24"/>
+        </w:rPr>
+        <w:t>Component</w:t>
+      </w:r>
+      <w:proofErr w:type="spellEnd"/>
+      <w:proofErr w:type="gramEnd"/>
+      <w:r>
+        <w:rPr>
+          <w:rFonts w:ascii="Arial" w:hAnsi="Arial" w:cs="Arial"/>
+          <w:color w:val="767171" w:themeColor="background2" w:themeShade="80"/>
+          <w:szCs w:val="24"/>
+        </w:rPr>
+        <w:t xml:space="preserve"> ?</w:t>
+      </w:r>
+      <w:proofErr w:type="spellStart"/>
+      <w:r>
+        <w:rPr>
+          <w:rFonts w:ascii="Arial" w:hAnsi="Arial" w:cs="Arial"/>
+          <w:color w:val="767171" w:themeColor="background2" w:themeShade="80"/>
+          <w:szCs w:val="24"/>
+        </w:rPr>
+        <w:t>Of</w:t>
+      </w:r>
+      <w:r>
+        <w:rPr>
+          <w:rFonts w:ascii="Arial" w:hAnsi="Arial" w:cs="Arial"/>
+          <w:color w:val="767171" w:themeColor="background2" w:themeShade="80"/>
+          <w:szCs w:val="24"/>
+        </w:rPr>
+        <w:t>Machine</w:t>
+      </w:r>
+      <w:proofErr w:type="spellEnd"/>
     </w:p>
     <w:p>
       <w:pPr>
@@ -1627,6 +1732,14 @@
           <w:szCs w:val="24"/>
         </w:rPr>
       </w:pPr>
+      <w:r>
+        <w:rPr>
+          <w:rFonts w:ascii="Arial" w:hAnsi="Arial" w:cs="Arial"/>
+          <w:color w:val="767171" w:themeColor="background2" w:themeShade="80"/>
+          <w:szCs w:val="24"/>
+        </w:rPr>
+        <w:t xml:space="preserve">WHERE </w:t>
+      </w:r>
       <w:proofErr w:type="gramStart"/>
       <w:r>
         <w:rPr>
@@ -1634,7 +1747,7 @@
           <w:color w:val="767171" w:themeColor="background2" w:themeShade="80"/>
           <w:szCs w:val="24"/>
         </w:rPr>
-        <w:t>SELECT ?</w:t>
+        <w:t>{?</w:t>
       </w:r>
       <w:proofErr w:type="spellStart"/>
       <w:r>
@@ -1653,7 +1766,7 @@
           <w:color w:val="767171" w:themeColor="background2" w:themeShade="80"/>
           <w:szCs w:val="24"/>
         </w:rPr>
-        <w:t xml:space="preserve"> ?</w:t>
+        <w:t xml:space="preserve"> </w:t>
       </w:r>
       <w:proofErr w:type="spellStart"/>
       <w:r>
@@ -1662,7 +1775,7 @@
           <w:color w:val="767171" w:themeColor="background2" w:themeShade="80"/>
           <w:szCs w:val="24"/>
         </w:rPr>
-        <w:t>Of</w:t>
+        <w:t>utfpr:has</w:t>
       </w:r>
       <w:r>
         <w:rPr>
@@ -1670,62 +1783,7 @@
           <w:color w:val="767171" w:themeColor="background2" w:themeShade="80"/>
           <w:szCs w:val="24"/>
         </w:rPr>
-        <w:t>Machine</w:t>
-      </w:r>
-      <w:proofErr w:type="spellEnd"/>
-    </w:p>
-    <w:p>
-      <w:pPr>
-        <w:rPr>
-          <w:rFonts w:ascii="Arial" w:hAnsi="Arial" w:cs="Arial"/>
-          <w:color w:val="767171" w:themeColor="background2" w:themeShade="80"/>
-          <w:szCs w:val="24"/>
-        </w:rPr>
-      </w:pPr>
-      <w:r>
-        <w:rPr>
-          <w:rFonts w:ascii="Arial" w:hAnsi="Arial" w:cs="Arial"/>
-          <w:color w:val="767171" w:themeColor="background2" w:themeShade="80"/>
-          <w:szCs w:val="24"/>
-        </w:rPr>
-        <w:t xml:space="preserve">WHERE </w:t>
-      </w:r>
-      <w:proofErr w:type="gramStart"/>
-      <w:r>
-        <w:rPr>
-          <w:rFonts w:ascii="Arial" w:hAnsi="Arial" w:cs="Arial"/>
-          <w:color w:val="767171" w:themeColor="background2" w:themeShade="80"/>
-          <w:szCs w:val="24"/>
-        </w:rPr>
-        <w:t>{?</w:t>
-      </w:r>
-      <w:proofErr w:type="spellStart"/>
-      <w:r>
-        <w:rPr>
-          <w:rFonts w:ascii="Arial" w:hAnsi="Arial" w:cs="Arial"/>
-          <w:color w:val="767171" w:themeColor="background2" w:themeShade="80"/>
-          <w:szCs w:val="24"/>
-        </w:rPr>
-        <w:t>Component</w:t>
-      </w:r>
-      <w:proofErr w:type="spellEnd"/>
-      <w:proofErr w:type="gramEnd"/>
-      <w:r>
-        <w:rPr>
-          <w:rFonts w:ascii="Arial" w:hAnsi="Arial" w:cs="Arial"/>
-          <w:color w:val="767171" w:themeColor="background2" w:themeShade="80"/>
-          <w:szCs w:val="24"/>
-        </w:rPr>
-        <w:t xml:space="preserve"> </w:t>
-      </w:r>
-      <w:proofErr w:type="spellStart"/>
-      <w:r>
-        <w:rPr>
-          <w:rFonts w:ascii="Arial" w:hAnsi="Arial" w:cs="Arial"/>
-          <w:color w:val="767171" w:themeColor="background2" w:themeShade="80"/>
-          <w:szCs w:val="24"/>
-        </w:rPr>
-        <w:t>utfpr:hasCode</w:t>
+        <w:t>ID</w:t>
       </w:r>
       <w:proofErr w:type="spellEnd"/>
       <w:r>
@@ -1989,6 +2047,24 @@
     </w:p>
     <w:p>
       <w:pPr>
+        <w:spacing w:after="160" w:line="259" w:lineRule="auto"/>
+        <w:jc w:val="left"/>
+        <w:rPr>
+          <w:rFonts w:ascii="Arial" w:hAnsi="Arial" w:cs="Arial"/>
+          <w:b/>
+          <w:szCs w:val="24"/>
+        </w:rPr>
+      </w:pPr>
+      <w:r>
+        <w:rPr>
+          <w:rFonts w:ascii="Arial" w:hAnsi="Arial" w:cs="Arial"/>
+          <w:szCs w:val="24"/>
+        </w:rPr>
+        <w:br w:type="page"/>
+      </w:r>
+    </w:p>
+    <w:p>
+      <w:pPr>
         <w:pStyle w:val="PargrafodaLista"/>
         <w:ind w:left="284"/>
         <w:rPr>
@@ -2001,6 +2077,7 @@
           <w:rFonts w:ascii="Arial" w:hAnsi="Arial" w:cs="Arial"/>
           <w:szCs w:val="24"/>
         </w:rPr>
+        <w:lastRenderedPageBreak/>
         <w:t xml:space="preserve">Qual é a especificação da </w:t>
       </w:r>
       <w:r>
@@ -2099,7 +2176,6 @@
           <w:rFonts w:ascii="Arial" w:hAnsi="Arial" w:cs="Arial"/>
           <w:szCs w:val="24"/>
         </w:rPr>
-        <w:lastRenderedPageBreak/>
         <w:t xml:space="preserve">WHERE </w:t>
       </w:r>
       <w:proofErr w:type="gramStart"/>
@@ -2133,7 +2209,14 @@
           <w:rFonts w:ascii="Arial" w:hAnsi="Arial" w:cs="Arial"/>
           <w:szCs w:val="24"/>
         </w:rPr>
-        <w:t>utfpr:hasCode</w:t>
+        <w:t>utfpr:has</w:t>
+      </w:r>
+      <w:r>
+        <w:rPr>
+          <w:rFonts w:ascii="Arial" w:hAnsi="Arial" w:cs="Arial"/>
+          <w:szCs w:val="24"/>
+        </w:rPr>
+        <w:t>ID</w:t>
       </w:r>
       <w:proofErr w:type="spellEnd"/>
       <w:r>
@@ -2328,7 +2411,7 @@
       <w:tblGrid>
         <w:gridCol w:w="2689"/>
         <w:gridCol w:w="2976"/>
-        <w:gridCol w:w="2976"/>
+        <w:gridCol w:w="3969"/>
       </w:tblGrid>
       <w:tr>
         <w:tc>
@@ -2391,7 +2474,7 @@
         </w:tc>
         <w:tc>
           <w:tcPr>
-            <w:tcW w:w="2976" w:type="dxa"/>
+            <w:tcW w:w="3969" w:type="dxa"/>
           </w:tcPr>
           <w:p>
             <w:pPr>
@@ -2479,7 +2562,7 @@
         </w:tc>
         <w:tc>
           <w:tcPr>
-            <w:tcW w:w="2976" w:type="dxa"/>
+            <w:tcW w:w="3969" w:type="dxa"/>
           </w:tcPr>
           <w:p>
             <w:pPr>
@@ -2536,6 +2619,24 @@
               <w:t>ump</w:t>
             </w:r>
             <w:proofErr w:type="spellEnd"/>
+            <w:r>
+              <w:rPr>
+                <w:rFonts w:ascii="Arial" w:hAnsi="Arial" w:cs="Arial"/>
+                <w:szCs w:val="24"/>
+              </w:rPr>
+              <w:t xml:space="preserve"> ^^</w:t>
+            </w:r>
+            <w:proofErr w:type="spellStart"/>
+            <w:proofErr w:type="gramStart"/>
+            <w:r>
+              <w:rPr>
+                <w:rFonts w:ascii="Arial" w:hAnsi="Arial" w:cs="Arial"/>
+                <w:szCs w:val="24"/>
+              </w:rPr>
+              <w:t>xsd:string</w:t>
+            </w:r>
+            <w:proofErr w:type="spellEnd"/>
+            <w:proofErr w:type="gramEnd"/>
           </w:p>
         </w:tc>
       </w:tr>
@@ -2563,7 +2664,23 @@
           <w:rFonts w:ascii="Arial" w:hAnsi="Arial" w:cs="Arial"/>
           <w:szCs w:val="24"/>
         </w:rPr>
-        <w:t xml:space="preserve">A qual equipamento pertence </w:t>
+        <w:t xml:space="preserve">A qual </w:t>
+      </w:r>
+      <w:proofErr w:type="spellStart"/>
+      <w:r>
+        <w:rPr>
+          <w:rFonts w:ascii="Arial" w:hAnsi="Arial" w:cs="Arial"/>
+          <w:szCs w:val="24"/>
+        </w:rPr>
+        <w:t>Equipment</w:t>
+      </w:r>
+      <w:proofErr w:type="spellEnd"/>
+      <w:r>
+        <w:rPr>
+          <w:rFonts w:ascii="Arial" w:hAnsi="Arial" w:cs="Arial"/>
+          <w:szCs w:val="24"/>
+        </w:rPr>
+        <w:t xml:space="preserve"> pertence </w:t>
       </w:r>
       <w:r>
         <w:rPr>
@@ -2708,7 +2825,14 @@
           <w:rFonts w:ascii="Arial" w:hAnsi="Arial" w:cs="Arial"/>
           <w:szCs w:val="24"/>
         </w:rPr>
-        <w:t>utfpr:hasCode</w:t>
+        <w:t>utfpr:has</w:t>
+      </w:r>
+      <w:r>
+        <w:rPr>
+          <w:rFonts w:ascii="Arial" w:hAnsi="Arial" w:cs="Arial"/>
+          <w:szCs w:val="24"/>
+        </w:rPr>
+        <w:t>ID</w:t>
       </w:r>
       <w:proofErr w:type="spellEnd"/>
       <w:r>
@@ -2944,9 +3068,9 @@
       </w:tblPr>
       <w:tblGrid>
         <w:gridCol w:w="2591"/>
-        <w:gridCol w:w="2835"/>
-        <w:gridCol w:w="3911"/>
-        <w:gridCol w:w="3911"/>
+        <w:gridCol w:w="2834"/>
+        <w:gridCol w:w="3791"/>
+        <w:gridCol w:w="4032"/>
       </w:tblGrid>
       <w:tr>
         <w:tc>
@@ -3136,13 +3260,6 @@
                 <w:szCs w:val="24"/>
               </w:rPr>
             </w:pPr>
-            <w:r>
-              <w:rPr>
-                <w:rFonts w:ascii="Arial" w:hAnsi="Arial" w:cs="Arial"/>
-                <w:szCs w:val="24"/>
-              </w:rPr>
-              <w:t>“</w:t>
-            </w:r>
             <w:proofErr w:type="spellStart"/>
             <w:r>
               <w:rPr>
@@ -3189,8 +3306,26 @@
                 <w:rFonts w:ascii="Arial" w:hAnsi="Arial" w:cs="Arial"/>
                 <w:szCs w:val="24"/>
               </w:rPr>
-              <w:t>”</w:t>
-            </w:r>
+              <w:t xml:space="preserve"> </w:t>
+            </w:r>
+            <w:r>
+              <w:rPr>
+                <w:rFonts w:ascii="Arial" w:hAnsi="Arial" w:cs="Arial"/>
+                <w:szCs w:val="24"/>
+              </w:rPr>
+              <w:t>^^</w:t>
+            </w:r>
+            <w:proofErr w:type="spellStart"/>
+            <w:proofErr w:type="gramStart"/>
+            <w:r>
+              <w:rPr>
+                <w:rFonts w:ascii="Arial" w:hAnsi="Arial" w:cs="Arial"/>
+                <w:szCs w:val="24"/>
+              </w:rPr>
+              <w:t>xsd:string</w:t>
+            </w:r>
+            <w:proofErr w:type="spellEnd"/>
+            <w:proofErr w:type="gramEnd"/>
           </w:p>
         </w:tc>
         <w:tc>
@@ -3210,7 +3345,14 @@
                 <w:rFonts w:ascii="Arial" w:hAnsi="Arial" w:cs="Arial"/>
                 <w:szCs w:val="24"/>
               </w:rPr>
-              <w:t>utfpr:WaterPumpSeparateDriver</w:t>
+              <w:t>utfpr:</w:t>
+            </w:r>
+            <w:r>
+              <w:rPr>
+                <w:rFonts w:ascii="Arial" w:hAnsi="Arial" w:cs="Arial"/>
+                <w:szCs w:val="24"/>
+              </w:rPr>
+              <w:t>MachineWithSeparateDriver</w:t>
             </w:r>
             <w:proofErr w:type="gramEnd"/>
             <w:r>
@@ -3240,16 +3382,49 @@
         <w:rPr>
           <w:rFonts w:ascii="Arial" w:hAnsi="Arial" w:cs="Arial"/>
           <w:szCs w:val="24"/>
-          <w:highlight w:val="yellow"/>
         </w:rPr>
       </w:pPr>
       <w:r>
         <w:rPr>
           <w:rFonts w:ascii="Arial" w:hAnsi="Arial" w:cs="Arial"/>
           <w:szCs w:val="24"/>
-          <w:highlight w:val="yellow"/>
-        </w:rPr>
-        <w:t>Quais são as funções desses itens?</w:t>
+        </w:rPr>
+        <w:t>Qu</w:t>
+      </w:r>
+      <w:r>
+        <w:rPr>
+          <w:rFonts w:ascii="Arial" w:hAnsi="Arial" w:cs="Arial"/>
+          <w:szCs w:val="24"/>
+        </w:rPr>
+        <w:t xml:space="preserve">al </w:t>
+      </w:r>
+      <w:r>
+        <w:rPr>
+          <w:rFonts w:ascii="Arial" w:hAnsi="Arial" w:cs="Arial"/>
+          <w:szCs w:val="24"/>
+        </w:rPr>
+        <w:t xml:space="preserve">é a especificação do </w:t>
+      </w:r>
+      <w:r>
+        <w:rPr>
+          <w:rFonts w:ascii="Arial" w:hAnsi="Arial" w:cs="Arial"/>
+          <w:szCs w:val="24"/>
+        </w:rPr>
+        <w:t>Equipment</w:t>
+      </w:r>
+      <w:r>
+        <w:rPr>
+          <w:rFonts w:ascii="Arial" w:hAnsi="Arial" w:cs="Arial"/>
+          <w:szCs w:val="24"/>
+        </w:rPr>
+        <w:t>_1</w:t>
+      </w:r>
+      <w:r>
+        <w:rPr>
+          <w:rFonts w:ascii="Arial" w:hAnsi="Arial" w:cs="Arial"/>
+          <w:szCs w:val="24"/>
+        </w:rPr>
+        <w:t>?</w:t>
       </w:r>
     </w:p>
     <w:p>
@@ -3260,8 +3435,3692 @@
           <w:szCs w:val="24"/>
         </w:rPr>
       </w:pPr>
+    </w:p>
+    <w:p>
+      <w:pPr>
+        <w:rPr>
+          <w:rFonts w:ascii="Arial" w:hAnsi="Arial" w:cs="Arial"/>
+          <w:szCs w:val="24"/>
+        </w:rPr>
+      </w:pPr>
+      <w:proofErr w:type="gramStart"/>
+      <w:r>
+        <w:rPr>
+          <w:rFonts w:ascii="Arial" w:hAnsi="Arial" w:cs="Arial"/>
+          <w:szCs w:val="24"/>
+        </w:rPr>
+        <w:t>SELECT ?</w:t>
+      </w:r>
+      <w:proofErr w:type="spellStart"/>
+      <w:r>
+        <w:rPr>
+          <w:rFonts w:ascii="Arial" w:hAnsi="Arial" w:cs="Arial"/>
+          <w:szCs w:val="24"/>
+        </w:rPr>
+        <w:t>Component</w:t>
+      </w:r>
+      <w:proofErr w:type="spellEnd"/>
+      <w:proofErr w:type="gramEnd"/>
+      <w:r>
+        <w:rPr>
+          <w:rFonts w:ascii="Arial" w:hAnsi="Arial" w:cs="Arial"/>
+          <w:szCs w:val="24"/>
+        </w:rPr>
+        <w:t xml:space="preserve"> ?</w:t>
+      </w:r>
+      <w:proofErr w:type="spellStart"/>
+      <w:r>
+        <w:rPr>
+          <w:rFonts w:ascii="Arial" w:hAnsi="Arial" w:cs="Arial"/>
+          <w:szCs w:val="24"/>
+        </w:rPr>
+        <w:t>OfMachine</w:t>
+      </w:r>
+      <w:proofErr w:type="spellEnd"/>
+      <w:r>
+        <w:rPr>
+          <w:rFonts w:ascii="Arial" w:hAnsi="Arial" w:cs="Arial"/>
+          <w:szCs w:val="24"/>
+        </w:rPr>
+        <w:t xml:space="preserve"> ?</w:t>
+      </w:r>
+      <w:proofErr w:type="spellStart"/>
+      <w:r>
+        <w:rPr>
+          <w:rFonts w:ascii="Arial" w:hAnsi="Arial" w:cs="Arial"/>
+          <w:szCs w:val="24"/>
+        </w:rPr>
+        <w:t>TypeOfPump</w:t>
+      </w:r>
+      <w:proofErr w:type="spellEnd"/>
+      <w:r>
+        <w:rPr>
+          <w:rFonts w:ascii="Arial" w:hAnsi="Arial" w:cs="Arial"/>
+          <w:szCs w:val="24"/>
+        </w:rPr>
+        <w:t xml:space="preserve"> ?</w:t>
+      </w:r>
+      <w:proofErr w:type="spellStart"/>
+      <w:r>
+        <w:rPr>
+          <w:rFonts w:ascii="Arial" w:hAnsi="Arial" w:cs="Arial"/>
+          <w:szCs w:val="24"/>
+        </w:rPr>
+        <w:t>OfEquipment</w:t>
+      </w:r>
+      <w:proofErr w:type="spellEnd"/>
+      <w:r>
+        <w:rPr>
+          <w:rFonts w:ascii="Arial" w:hAnsi="Arial" w:cs="Arial"/>
+          <w:szCs w:val="24"/>
+        </w:rPr>
+        <w:t xml:space="preserve"> ?</w:t>
+      </w:r>
+      <w:proofErr w:type="spellStart"/>
+      <w:r>
+        <w:rPr>
+          <w:rFonts w:ascii="Arial" w:hAnsi="Arial" w:cs="Arial"/>
+          <w:szCs w:val="24"/>
+        </w:rPr>
+        <w:t>TypeOfEquipment</w:t>
+      </w:r>
+      <w:proofErr w:type="spellEnd"/>
+    </w:p>
+    <w:p>
+      <w:pPr>
+        <w:rPr>
+          <w:rFonts w:ascii="Arial" w:hAnsi="Arial" w:cs="Arial"/>
+          <w:szCs w:val="24"/>
+        </w:rPr>
+      </w:pPr>
+      <w:r>
+        <w:rPr>
+          <w:rFonts w:ascii="Arial" w:hAnsi="Arial" w:cs="Arial"/>
+          <w:szCs w:val="24"/>
+        </w:rPr>
+        <w:t xml:space="preserve">WHERE </w:t>
+      </w:r>
+      <w:proofErr w:type="gramStart"/>
+      <w:r>
+        <w:rPr>
+          <w:rFonts w:ascii="Arial" w:hAnsi="Arial" w:cs="Arial"/>
+          <w:szCs w:val="24"/>
+        </w:rPr>
+        <w:t>{?</w:t>
+      </w:r>
+      <w:proofErr w:type="spellStart"/>
+      <w:r>
+        <w:rPr>
+          <w:rFonts w:ascii="Arial" w:hAnsi="Arial" w:cs="Arial"/>
+          <w:szCs w:val="24"/>
+        </w:rPr>
+        <w:t>Component</w:t>
+      </w:r>
+      <w:proofErr w:type="spellEnd"/>
+      <w:proofErr w:type="gramEnd"/>
+      <w:r>
+        <w:rPr>
+          <w:rFonts w:ascii="Arial" w:hAnsi="Arial" w:cs="Arial"/>
+          <w:szCs w:val="24"/>
+        </w:rPr>
+        <w:t xml:space="preserve"> </w:t>
+      </w:r>
+      <w:proofErr w:type="spellStart"/>
+      <w:r>
+        <w:rPr>
+          <w:rFonts w:ascii="Arial" w:hAnsi="Arial" w:cs="Arial"/>
+          <w:szCs w:val="24"/>
+        </w:rPr>
+        <w:t>utfpr:has</w:t>
+      </w:r>
+      <w:r>
+        <w:rPr>
+          <w:rFonts w:ascii="Arial" w:hAnsi="Arial" w:cs="Arial"/>
+          <w:szCs w:val="24"/>
+        </w:rPr>
+        <w:t>ID</w:t>
+      </w:r>
+      <w:proofErr w:type="spellEnd"/>
+      <w:r>
+        <w:rPr>
+          <w:rFonts w:ascii="Arial" w:hAnsi="Arial" w:cs="Arial"/>
+          <w:szCs w:val="24"/>
+        </w:rPr>
+        <w:t xml:space="preserve">  "6306_C3"^^</w:t>
+      </w:r>
+      <w:proofErr w:type="spellStart"/>
+      <w:r>
+        <w:rPr>
+          <w:rFonts w:ascii="Arial" w:hAnsi="Arial" w:cs="Arial"/>
+          <w:szCs w:val="24"/>
+        </w:rPr>
+        <w:t>xsd:string</w:t>
+      </w:r>
+      <w:proofErr w:type="spellEnd"/>
+      <w:r>
+        <w:rPr>
+          <w:rFonts w:ascii="Arial" w:hAnsi="Arial" w:cs="Arial"/>
+          <w:szCs w:val="24"/>
+        </w:rPr>
+        <w:t>;</w:t>
+      </w:r>
+    </w:p>
+    <w:p>
+      <w:pPr>
+        <w:rPr>
+          <w:rFonts w:ascii="Arial" w:hAnsi="Arial" w:cs="Arial"/>
+          <w:szCs w:val="24"/>
+        </w:rPr>
+      </w:pPr>
+      <w:r>
+        <w:rPr>
+          <w:rFonts w:ascii="Arial" w:hAnsi="Arial" w:cs="Arial"/>
+          <w:szCs w:val="24"/>
+        </w:rPr>
+        <w:tab/>
+      </w:r>
+      <w:r>
+        <w:rPr>
+          <w:rFonts w:ascii="Arial" w:hAnsi="Arial" w:cs="Arial"/>
+          <w:szCs w:val="24"/>
+        </w:rPr>
+        <w:tab/>
+      </w:r>
+      <w:r>
+        <w:rPr>
+          <w:rFonts w:ascii="Arial" w:hAnsi="Arial" w:cs="Arial"/>
+          <w:szCs w:val="24"/>
+        </w:rPr>
+        <w:tab/>
+      </w:r>
+      <w:r>
+        <w:rPr>
+          <w:rFonts w:ascii="Arial" w:hAnsi="Arial" w:cs="Arial"/>
+          <w:szCs w:val="24"/>
+        </w:rPr>
+        <w:t xml:space="preserve">    </w:t>
+      </w:r>
+      <w:proofErr w:type="spellStart"/>
+      <w:proofErr w:type="gramStart"/>
+      <w:r>
+        <w:rPr>
+          <w:rFonts w:ascii="Arial" w:hAnsi="Arial" w:cs="Arial"/>
+          <w:szCs w:val="24"/>
+        </w:rPr>
+        <w:t>utfpr:isPartOf</w:t>
+      </w:r>
+      <w:proofErr w:type="spellEnd"/>
+      <w:proofErr w:type="gramEnd"/>
+      <w:r>
+        <w:rPr>
+          <w:rFonts w:ascii="Arial" w:hAnsi="Arial" w:cs="Arial"/>
+          <w:szCs w:val="24"/>
+        </w:rPr>
+        <w:t xml:space="preserve"> ?</w:t>
+      </w:r>
+      <w:proofErr w:type="spellStart"/>
+      <w:r>
+        <w:rPr>
+          <w:rFonts w:ascii="Arial" w:hAnsi="Arial" w:cs="Arial"/>
+          <w:szCs w:val="24"/>
+        </w:rPr>
+        <w:t>OfMachine</w:t>
+      </w:r>
+      <w:proofErr w:type="spellEnd"/>
+      <w:r>
+        <w:rPr>
+          <w:rFonts w:ascii="Arial" w:hAnsi="Arial" w:cs="Arial"/>
+          <w:szCs w:val="24"/>
+        </w:rPr>
+        <w:t>.</w:t>
+      </w:r>
+    </w:p>
+    <w:p>
+      <w:pPr>
+        <w:ind w:firstLine="708"/>
+        <w:rPr>
+          <w:rFonts w:ascii="Arial" w:hAnsi="Arial" w:cs="Arial"/>
+          <w:szCs w:val="24"/>
+        </w:rPr>
+      </w:pPr>
+      <w:r>
+        <w:rPr>
+          <w:rFonts w:ascii="Arial" w:hAnsi="Arial" w:cs="Arial"/>
+          <w:szCs w:val="24"/>
+        </w:rPr>
+        <w:t xml:space="preserve">     </w:t>
+      </w:r>
+      <w:proofErr w:type="gramStart"/>
+      <w:r>
+        <w:rPr>
+          <w:rFonts w:ascii="Arial" w:hAnsi="Arial" w:cs="Arial"/>
+          <w:szCs w:val="24"/>
+        </w:rPr>
+        <w:t>?</w:t>
+      </w:r>
+      <w:proofErr w:type="spellStart"/>
+      <w:r>
+        <w:rPr>
+          <w:rFonts w:ascii="Arial" w:hAnsi="Arial" w:cs="Arial"/>
+          <w:szCs w:val="24"/>
+        </w:rPr>
+        <w:t>OfMachine</w:t>
+      </w:r>
+      <w:proofErr w:type="spellEnd"/>
+      <w:proofErr w:type="gramEnd"/>
+      <w:r>
+        <w:rPr>
+          <w:rFonts w:ascii="Arial" w:hAnsi="Arial" w:cs="Arial"/>
+          <w:szCs w:val="24"/>
+        </w:rPr>
+        <w:t xml:space="preserve"> </w:t>
+      </w:r>
+      <w:proofErr w:type="spellStart"/>
+      <w:r>
+        <w:rPr>
+          <w:rFonts w:ascii="Arial" w:hAnsi="Arial" w:cs="Arial"/>
+          <w:szCs w:val="24"/>
+        </w:rPr>
+        <w:t>utfpr:hasSpecification</w:t>
+      </w:r>
+      <w:proofErr w:type="spellEnd"/>
+      <w:r>
+        <w:rPr>
+          <w:rFonts w:ascii="Arial" w:hAnsi="Arial" w:cs="Arial"/>
+          <w:szCs w:val="24"/>
+        </w:rPr>
+        <w:t xml:space="preserve"> ?</w:t>
+      </w:r>
+      <w:proofErr w:type="spellStart"/>
+      <w:r>
+        <w:rPr>
+          <w:rFonts w:ascii="Arial" w:hAnsi="Arial" w:cs="Arial"/>
+          <w:szCs w:val="24"/>
+        </w:rPr>
+        <w:t>TypeOfPump</w:t>
+      </w:r>
+      <w:proofErr w:type="spellEnd"/>
+      <w:r>
+        <w:rPr>
+          <w:rFonts w:ascii="Arial" w:hAnsi="Arial" w:cs="Arial"/>
+          <w:szCs w:val="24"/>
+        </w:rPr>
+        <w:t>;</w:t>
+      </w:r>
+    </w:p>
+    <w:p>
+      <w:pPr>
+        <w:ind w:left="1416" w:firstLine="708"/>
+        <w:rPr>
+          <w:rFonts w:ascii="Arial" w:hAnsi="Arial" w:cs="Arial"/>
+          <w:szCs w:val="24"/>
+        </w:rPr>
+      </w:pPr>
+      <w:r>
+        <w:rPr>
+          <w:rFonts w:ascii="Arial" w:hAnsi="Arial" w:cs="Arial"/>
+          <w:szCs w:val="24"/>
+        </w:rPr>
+        <w:t xml:space="preserve">    </w:t>
+      </w:r>
+      <w:proofErr w:type="spellStart"/>
+      <w:proofErr w:type="gramStart"/>
+      <w:r>
+        <w:rPr>
+          <w:rFonts w:ascii="Arial" w:hAnsi="Arial" w:cs="Arial"/>
+          <w:szCs w:val="24"/>
+        </w:rPr>
+        <w:t>utfpr:isPartOf</w:t>
+      </w:r>
+      <w:proofErr w:type="spellEnd"/>
+      <w:proofErr w:type="gramEnd"/>
+      <w:r>
+        <w:rPr>
+          <w:rFonts w:ascii="Arial" w:hAnsi="Arial" w:cs="Arial"/>
+          <w:szCs w:val="24"/>
+        </w:rPr>
+        <w:t xml:space="preserve"> ?</w:t>
+      </w:r>
+      <w:proofErr w:type="spellStart"/>
+      <w:r>
+        <w:rPr>
+          <w:rFonts w:ascii="Arial" w:hAnsi="Arial" w:cs="Arial"/>
+          <w:szCs w:val="24"/>
+        </w:rPr>
+        <w:t>OfEquipment</w:t>
+      </w:r>
+      <w:proofErr w:type="spellEnd"/>
+      <w:r>
+        <w:rPr>
+          <w:rFonts w:ascii="Arial" w:hAnsi="Arial" w:cs="Arial"/>
+          <w:szCs w:val="24"/>
+        </w:rPr>
+        <w:t>.</w:t>
+      </w:r>
+    </w:p>
+    <w:p>
+      <w:pPr>
+        <w:ind w:left="708"/>
+        <w:rPr>
+          <w:rFonts w:ascii="Arial" w:hAnsi="Arial" w:cs="Arial"/>
+          <w:szCs w:val="24"/>
+        </w:rPr>
+      </w:pPr>
+      <w:r>
+        <w:rPr>
+          <w:rFonts w:ascii="Arial" w:hAnsi="Arial" w:cs="Arial"/>
+          <w:szCs w:val="24"/>
+        </w:rPr>
+        <w:t xml:space="preserve">   </w:t>
+      </w:r>
+      <w:proofErr w:type="gramStart"/>
+      <w:r>
+        <w:rPr>
+          <w:rFonts w:ascii="Arial" w:hAnsi="Arial" w:cs="Arial"/>
+          <w:szCs w:val="24"/>
+        </w:rPr>
+        <w:t>?</w:t>
+      </w:r>
+      <w:proofErr w:type="spellStart"/>
+      <w:r>
+        <w:rPr>
+          <w:rFonts w:ascii="Arial" w:hAnsi="Arial" w:cs="Arial"/>
+          <w:szCs w:val="24"/>
+        </w:rPr>
+        <w:t>OfEquipment</w:t>
+      </w:r>
+      <w:proofErr w:type="spellEnd"/>
+      <w:proofErr w:type="gramEnd"/>
+      <w:r>
+        <w:rPr>
+          <w:rFonts w:ascii="Arial" w:hAnsi="Arial" w:cs="Arial"/>
+          <w:szCs w:val="24"/>
+        </w:rPr>
+        <w:t xml:space="preserve"> </w:t>
+      </w:r>
+      <w:proofErr w:type="spellStart"/>
+      <w:r>
+        <w:rPr>
+          <w:rFonts w:ascii="Arial" w:hAnsi="Arial" w:cs="Arial"/>
+          <w:szCs w:val="24"/>
+        </w:rPr>
+        <w:t>utfpr:hasSpecificatio</w:t>
+      </w:r>
+      <w:proofErr w:type="spellEnd"/>
+      <w:r>
+        <w:rPr>
+          <w:rFonts w:ascii="Arial" w:hAnsi="Arial" w:cs="Arial"/>
+          <w:szCs w:val="24"/>
+        </w:rPr>
+        <w:t xml:space="preserve"> ?</w:t>
+      </w:r>
+      <w:proofErr w:type="spellStart"/>
+      <w:r>
+        <w:rPr>
+          <w:rFonts w:ascii="Arial" w:hAnsi="Arial" w:cs="Arial"/>
+          <w:szCs w:val="24"/>
+        </w:rPr>
+        <w:t>TypeOfEquipment</w:t>
+      </w:r>
+      <w:proofErr w:type="spellEnd"/>
+      <w:r>
+        <w:rPr>
+          <w:rFonts w:ascii="Arial" w:hAnsi="Arial" w:cs="Arial"/>
+          <w:szCs w:val="24"/>
+        </w:rPr>
+        <w:t xml:space="preserve"> </w:t>
+      </w:r>
+      <w:r>
+        <w:rPr>
+          <w:rFonts w:ascii="Arial" w:hAnsi="Arial" w:cs="Arial"/>
+          <w:szCs w:val="24"/>
+        </w:rPr>
+        <w:t>}</w:t>
+      </w:r>
+    </w:p>
+    <w:p>
+      <w:pPr>
+        <w:rPr>
+          <w:rFonts w:ascii="Arial" w:hAnsi="Arial" w:cs="Arial"/>
+          <w:szCs w:val="24"/>
+        </w:rPr>
+      </w:pPr>
+    </w:p>
+    <w:p>
+      <w:pPr>
+        <w:rPr>
+          <w:rFonts w:ascii="Arial" w:hAnsi="Arial" w:cs="Arial"/>
+          <w:szCs w:val="24"/>
+        </w:rPr>
+      </w:pPr>
+    </w:p>
+    <w:tbl>
+      <w:tblPr>
+        <w:tblStyle w:val="Tabelacomgrade"/>
+        <w:tblW w:w="0" w:type="auto"/>
+        <w:tblLook w:val="04A0" w:firstRow="1" w:lastRow="0" w:firstColumn="1" w:lastColumn="0" w:noHBand="0" w:noVBand="1"/>
+      </w:tblPr>
+      <w:tblGrid>
+        <w:gridCol w:w="2591"/>
+        <w:gridCol w:w="1657"/>
+        <w:gridCol w:w="2268"/>
+        <w:gridCol w:w="4032"/>
+        <w:gridCol w:w="3339"/>
+      </w:tblGrid>
+      <w:tr>
+        <w:tc>
+          <w:tcPr>
+            <w:tcW w:w="2591" w:type="dxa"/>
+          </w:tcPr>
+          <w:p>
+            <w:pPr>
+              <w:jc w:val="center"/>
+              <w:rPr>
+                <w:rFonts w:ascii="Arial" w:hAnsi="Arial" w:cs="Arial"/>
+                <w:b/>
+                <w:szCs w:val="24"/>
+              </w:rPr>
+            </w:pPr>
+            <w:proofErr w:type="spellStart"/>
+            <w:r>
+              <w:rPr>
+                <w:rFonts w:ascii="Arial" w:hAnsi="Arial" w:cs="Arial"/>
+                <w:b/>
+                <w:szCs w:val="24"/>
+              </w:rPr>
+              <w:t>Component</w:t>
+            </w:r>
+            <w:proofErr w:type="spellEnd"/>
+          </w:p>
+        </w:tc>
+        <w:tc>
+          <w:tcPr>
+            <w:tcW w:w="1657" w:type="dxa"/>
+          </w:tcPr>
+          <w:p>
+            <w:pPr>
+              <w:jc w:val="center"/>
+              <w:rPr>
+                <w:rFonts w:ascii="Arial" w:hAnsi="Arial" w:cs="Arial"/>
+                <w:b/>
+                <w:szCs w:val="24"/>
+              </w:rPr>
+            </w:pPr>
+            <w:proofErr w:type="spellStart"/>
+            <w:r>
+              <w:rPr>
+                <w:rFonts w:ascii="Arial" w:hAnsi="Arial" w:cs="Arial"/>
+                <w:b/>
+                <w:szCs w:val="24"/>
+              </w:rPr>
+              <w:t>Of</w:t>
+            </w:r>
+            <w:r>
+              <w:rPr>
+                <w:rFonts w:ascii="Arial" w:hAnsi="Arial" w:cs="Arial"/>
+                <w:b/>
+                <w:szCs w:val="24"/>
+              </w:rPr>
+              <w:t>Machine</w:t>
+            </w:r>
+            <w:proofErr w:type="spellEnd"/>
+          </w:p>
+        </w:tc>
+        <w:tc>
+          <w:tcPr>
+            <w:tcW w:w="2268" w:type="dxa"/>
+          </w:tcPr>
+          <w:p>
+            <w:pPr>
+              <w:jc w:val="center"/>
+              <w:rPr>
+                <w:rFonts w:ascii="Arial" w:hAnsi="Arial" w:cs="Arial"/>
+                <w:b/>
+                <w:szCs w:val="24"/>
+              </w:rPr>
+            </w:pPr>
+            <w:proofErr w:type="spellStart"/>
+            <w:r>
+              <w:rPr>
+                <w:rFonts w:ascii="Arial" w:hAnsi="Arial" w:cs="Arial"/>
+                <w:b/>
+                <w:szCs w:val="24"/>
+              </w:rPr>
+              <w:t>TypeOfPump</w:t>
+            </w:r>
+            <w:proofErr w:type="spellEnd"/>
+          </w:p>
+        </w:tc>
+        <w:tc>
+          <w:tcPr>
+            <w:tcW w:w="4032" w:type="dxa"/>
+          </w:tcPr>
+          <w:p>
+            <w:pPr>
+              <w:jc w:val="center"/>
+              <w:rPr>
+                <w:rFonts w:ascii="Arial" w:hAnsi="Arial" w:cs="Arial"/>
+                <w:b/>
+                <w:szCs w:val="24"/>
+              </w:rPr>
+            </w:pPr>
+            <w:proofErr w:type="spellStart"/>
+            <w:r>
+              <w:rPr>
+                <w:rFonts w:ascii="Arial" w:hAnsi="Arial" w:cs="Arial"/>
+                <w:b/>
+                <w:szCs w:val="24"/>
+              </w:rPr>
+              <w:t>Of</w:t>
+            </w:r>
+            <w:r>
+              <w:rPr>
+                <w:rFonts w:ascii="Arial" w:hAnsi="Arial" w:cs="Arial"/>
+                <w:b/>
+                <w:szCs w:val="24"/>
+              </w:rPr>
+              <w:t>Equipment</w:t>
+            </w:r>
+            <w:proofErr w:type="spellEnd"/>
+          </w:p>
+        </w:tc>
+        <w:tc>
+          <w:tcPr>
+            <w:tcW w:w="3339" w:type="dxa"/>
+          </w:tcPr>
+          <w:p>
+            <w:pPr>
+              <w:jc w:val="center"/>
+              <w:rPr>
+                <w:rFonts w:ascii="Arial" w:hAnsi="Arial" w:cs="Arial"/>
+                <w:b/>
+                <w:szCs w:val="24"/>
+              </w:rPr>
+            </w:pPr>
+            <w:proofErr w:type="spellStart"/>
+            <w:r>
+              <w:rPr>
+                <w:rFonts w:ascii="Arial" w:hAnsi="Arial" w:cs="Arial"/>
+                <w:b/>
+                <w:szCs w:val="24"/>
+              </w:rPr>
+              <w:t>TypeOfEquipment</w:t>
+            </w:r>
+            <w:proofErr w:type="spellEnd"/>
+          </w:p>
+        </w:tc>
+      </w:tr>
+      <w:tr>
+        <w:tc>
+          <w:tcPr>
+            <w:tcW w:w="2591" w:type="dxa"/>
+          </w:tcPr>
+          <w:p>
+            <w:pPr>
+              <w:rPr>
+                <w:rFonts w:ascii="Arial" w:hAnsi="Arial" w:cs="Arial"/>
+                <w:szCs w:val="24"/>
+              </w:rPr>
+            </w:pPr>
+            <w:proofErr w:type="gramStart"/>
+            <w:r>
+              <w:rPr>
+                <w:rFonts w:ascii="Arial" w:hAnsi="Arial" w:cs="Arial"/>
+                <w:szCs w:val="24"/>
+              </w:rPr>
+              <w:lastRenderedPageBreak/>
+              <w:t>utfpr:RollingBearing</w:t>
+            </w:r>
+            <w:proofErr w:type="gramEnd"/>
+            <w:r>
+              <w:rPr>
+                <w:rFonts w:ascii="Arial" w:hAnsi="Arial" w:cs="Arial"/>
+                <w:szCs w:val="24"/>
+              </w:rPr>
+              <w:t>_1</w:t>
+            </w:r>
+          </w:p>
+        </w:tc>
+        <w:tc>
+          <w:tcPr>
+            <w:tcW w:w="1657" w:type="dxa"/>
+          </w:tcPr>
+          <w:p>
+            <w:pPr>
+              <w:rPr>
+                <w:rFonts w:ascii="Arial" w:hAnsi="Arial" w:cs="Arial"/>
+                <w:szCs w:val="24"/>
+              </w:rPr>
+            </w:pPr>
+            <w:proofErr w:type="gramStart"/>
+            <w:r>
+              <w:rPr>
+                <w:rFonts w:ascii="Arial" w:hAnsi="Arial" w:cs="Arial"/>
+                <w:szCs w:val="24"/>
+              </w:rPr>
+              <w:t>utfpr:Pump</w:t>
+            </w:r>
+            <w:proofErr w:type="gramEnd"/>
+            <w:r>
+              <w:rPr>
+                <w:rFonts w:ascii="Arial" w:hAnsi="Arial" w:cs="Arial"/>
+                <w:szCs w:val="24"/>
+              </w:rPr>
+              <w:t>_1</w:t>
+            </w:r>
+          </w:p>
+        </w:tc>
+        <w:tc>
+          <w:tcPr>
+            <w:tcW w:w="2268" w:type="dxa"/>
+          </w:tcPr>
+          <w:p>
+            <w:pPr>
+              <w:rPr>
+                <w:rFonts w:ascii="Arial" w:hAnsi="Arial" w:cs="Arial"/>
+                <w:szCs w:val="24"/>
+              </w:rPr>
+            </w:pPr>
+            <w:proofErr w:type="spellStart"/>
+            <w:r>
+              <w:rPr>
+                <w:rFonts w:ascii="Arial" w:hAnsi="Arial" w:cs="Arial"/>
+                <w:szCs w:val="24"/>
+              </w:rPr>
+              <w:t>Is</w:t>
+            </w:r>
+            <w:proofErr w:type="spellEnd"/>
+            <w:r>
+              <w:rPr>
+                <w:rFonts w:ascii="Arial" w:hAnsi="Arial" w:cs="Arial"/>
+                <w:szCs w:val="24"/>
+              </w:rPr>
+              <w:t xml:space="preserve"> a </w:t>
+            </w:r>
+            <w:proofErr w:type="spellStart"/>
+            <w:r>
+              <w:rPr>
+                <w:rFonts w:ascii="Arial" w:hAnsi="Arial" w:cs="Arial"/>
+                <w:szCs w:val="24"/>
+              </w:rPr>
+              <w:t>Centrifufal</w:t>
+            </w:r>
+            <w:proofErr w:type="spellEnd"/>
+            <w:r>
+              <w:rPr>
+                <w:rFonts w:ascii="Arial" w:hAnsi="Arial" w:cs="Arial"/>
+                <w:szCs w:val="24"/>
+              </w:rPr>
+              <w:t xml:space="preserve"> </w:t>
+            </w:r>
+            <w:proofErr w:type="spellStart"/>
+            <w:r>
+              <w:rPr>
+                <w:rFonts w:ascii="Arial" w:hAnsi="Arial" w:cs="Arial"/>
+                <w:szCs w:val="24"/>
+              </w:rPr>
+              <w:t>Pump</w:t>
+            </w:r>
+            <w:proofErr w:type="spellEnd"/>
+            <w:r>
+              <w:rPr>
+                <w:rFonts w:ascii="Arial" w:hAnsi="Arial" w:cs="Arial"/>
+                <w:szCs w:val="24"/>
+              </w:rPr>
+              <w:t>^^</w:t>
+            </w:r>
+            <w:proofErr w:type="spellStart"/>
+            <w:proofErr w:type="gramStart"/>
+            <w:r>
+              <w:rPr>
+                <w:rFonts w:ascii="Arial" w:hAnsi="Arial" w:cs="Arial"/>
+                <w:szCs w:val="24"/>
+              </w:rPr>
+              <w:t>xsd:string</w:t>
+            </w:r>
+            <w:proofErr w:type="spellEnd"/>
+            <w:proofErr w:type="gramEnd"/>
+          </w:p>
+        </w:tc>
+        <w:tc>
+          <w:tcPr>
+            <w:tcW w:w="4032" w:type="dxa"/>
+          </w:tcPr>
+          <w:p>
+            <w:pPr>
+              <w:rPr>
+                <w:rFonts w:ascii="Arial" w:hAnsi="Arial" w:cs="Arial"/>
+                <w:szCs w:val="24"/>
+              </w:rPr>
+            </w:pPr>
+            <w:proofErr w:type="gramStart"/>
+            <w:r>
+              <w:rPr>
+                <w:rFonts w:ascii="Arial" w:hAnsi="Arial" w:cs="Arial"/>
+                <w:szCs w:val="24"/>
+              </w:rPr>
+              <w:t>utfpr:MachineWithSeparateDriver</w:t>
+            </w:r>
+            <w:proofErr w:type="gramEnd"/>
+            <w:r>
+              <w:rPr>
+                <w:rFonts w:ascii="Arial" w:hAnsi="Arial" w:cs="Arial"/>
+                <w:szCs w:val="24"/>
+              </w:rPr>
+              <w:t>_1</w:t>
+            </w:r>
+          </w:p>
+        </w:tc>
+        <w:tc>
+          <w:tcPr>
+            <w:tcW w:w="3339" w:type="dxa"/>
+          </w:tcPr>
+          <w:p>
+            <w:pPr>
+              <w:rPr>
+                <w:rFonts w:ascii="Arial" w:hAnsi="Arial" w:cs="Arial"/>
+                <w:szCs w:val="24"/>
+              </w:rPr>
+            </w:pPr>
+            <w:proofErr w:type="spellStart"/>
+            <w:r>
+              <w:rPr>
+                <w:rFonts w:ascii="Arial" w:hAnsi="Arial" w:cs="Arial"/>
+                <w:szCs w:val="24"/>
+              </w:rPr>
+              <w:t>Is</w:t>
+            </w:r>
+            <w:proofErr w:type="spellEnd"/>
+            <w:r>
+              <w:rPr>
+                <w:rFonts w:ascii="Arial" w:hAnsi="Arial" w:cs="Arial"/>
+                <w:szCs w:val="24"/>
+              </w:rPr>
+              <w:t xml:space="preserve"> a </w:t>
+            </w:r>
+            <w:proofErr w:type="spellStart"/>
+            <w:r>
+              <w:rPr>
+                <w:rFonts w:ascii="Arial" w:hAnsi="Arial" w:cs="Arial"/>
+                <w:szCs w:val="24"/>
+              </w:rPr>
+              <w:t>centrifugal</w:t>
+            </w:r>
+            <w:proofErr w:type="spellEnd"/>
+            <w:r>
+              <w:rPr>
+                <w:rFonts w:ascii="Arial" w:hAnsi="Arial" w:cs="Arial"/>
+                <w:szCs w:val="24"/>
+              </w:rPr>
+              <w:t xml:space="preserve"> </w:t>
+            </w:r>
+            <w:proofErr w:type="spellStart"/>
+            <w:r>
+              <w:rPr>
+                <w:rFonts w:ascii="Arial" w:hAnsi="Arial" w:cs="Arial"/>
+                <w:szCs w:val="24"/>
+              </w:rPr>
+              <w:t>pump</w:t>
+            </w:r>
+            <w:proofErr w:type="spellEnd"/>
+            <w:r>
+              <w:rPr>
+                <w:rFonts w:ascii="Arial" w:hAnsi="Arial" w:cs="Arial"/>
+                <w:szCs w:val="24"/>
+              </w:rPr>
+              <w:t xml:space="preserve"> for </w:t>
+            </w:r>
+            <w:proofErr w:type="spellStart"/>
+            <w:r>
+              <w:rPr>
+                <w:rFonts w:ascii="Arial" w:hAnsi="Arial" w:cs="Arial"/>
+                <w:szCs w:val="24"/>
+              </w:rPr>
+              <w:t>water</w:t>
+            </w:r>
+            <w:proofErr w:type="spellEnd"/>
+            <w:r>
+              <w:rPr>
+                <w:rFonts w:ascii="Arial" w:hAnsi="Arial" w:cs="Arial"/>
+                <w:szCs w:val="24"/>
+              </w:rPr>
+              <w:t xml:space="preserve"> </w:t>
+            </w:r>
+            <w:proofErr w:type="spellStart"/>
+            <w:r>
+              <w:rPr>
+                <w:rFonts w:ascii="Arial" w:hAnsi="Arial" w:cs="Arial"/>
+                <w:szCs w:val="24"/>
+              </w:rPr>
+              <w:t>supplies</w:t>
+            </w:r>
+            <w:proofErr w:type="spellEnd"/>
+            <w:r>
+              <w:rPr>
+                <w:rFonts w:ascii="Arial" w:hAnsi="Arial" w:cs="Arial"/>
+                <w:szCs w:val="24"/>
+              </w:rPr>
+              <w:t xml:space="preserve">, </w:t>
+            </w:r>
+            <w:proofErr w:type="spellStart"/>
+            <w:r>
+              <w:rPr>
+                <w:rFonts w:ascii="Arial" w:hAnsi="Arial" w:cs="Arial"/>
+                <w:szCs w:val="24"/>
+              </w:rPr>
+              <w:t>with</w:t>
+            </w:r>
+            <w:proofErr w:type="spellEnd"/>
+            <w:r>
+              <w:rPr>
+                <w:rFonts w:ascii="Arial" w:hAnsi="Arial" w:cs="Arial"/>
+                <w:szCs w:val="24"/>
+              </w:rPr>
+              <w:t xml:space="preserve"> </w:t>
+            </w:r>
+            <w:proofErr w:type="spellStart"/>
+            <w:r>
+              <w:rPr>
+                <w:rFonts w:ascii="Arial" w:hAnsi="Arial" w:cs="Arial"/>
+                <w:szCs w:val="24"/>
+              </w:rPr>
+              <w:t>separate</w:t>
+            </w:r>
+            <w:proofErr w:type="spellEnd"/>
+            <w:r>
+              <w:rPr>
+                <w:rFonts w:ascii="Arial" w:hAnsi="Arial" w:cs="Arial"/>
+                <w:szCs w:val="24"/>
+              </w:rPr>
+              <w:t xml:space="preserve"> driver^^</w:t>
+            </w:r>
+            <w:proofErr w:type="spellStart"/>
+            <w:proofErr w:type="gramStart"/>
+            <w:r>
+              <w:rPr>
+                <w:rFonts w:ascii="Arial" w:hAnsi="Arial" w:cs="Arial"/>
+                <w:szCs w:val="24"/>
+              </w:rPr>
+              <w:t>xsd:string</w:t>
+            </w:r>
+            <w:proofErr w:type="spellEnd"/>
+            <w:proofErr w:type="gramEnd"/>
+          </w:p>
+        </w:tc>
+      </w:tr>
+    </w:tbl>
+    <w:p>
+      <w:pPr>
+        <w:rPr>
+          <w:rFonts w:ascii="Arial" w:hAnsi="Arial" w:cs="Arial"/>
+          <w:szCs w:val="24"/>
+          <w:highlight w:val="yellow"/>
+        </w:rPr>
+      </w:pPr>
+    </w:p>
+    <w:p>
+      <w:pPr>
+        <w:pStyle w:val="PargrafodaLista"/>
+        <w:ind w:left="284"/>
+        <w:rPr>
+          <w:rFonts w:ascii="Arial" w:hAnsi="Arial" w:cs="Arial"/>
+          <w:szCs w:val="24"/>
+        </w:rPr>
+      </w:pPr>
+      <w:r>
+        <w:rPr>
+          <w:rFonts w:ascii="Arial" w:hAnsi="Arial" w:cs="Arial"/>
+          <w:szCs w:val="24"/>
+        </w:rPr>
+        <w:t>Qual é o ID d</w:t>
+      </w:r>
+      <w:r>
+        <w:rPr>
+          <w:rFonts w:ascii="Arial" w:hAnsi="Arial" w:cs="Arial"/>
+          <w:szCs w:val="24"/>
+        </w:rPr>
+        <w:t>a Machine</w:t>
+      </w:r>
+      <w:r>
+        <w:rPr>
+          <w:rFonts w:ascii="Arial" w:hAnsi="Arial" w:cs="Arial"/>
+          <w:szCs w:val="24"/>
+        </w:rPr>
+        <w:t>_1?</w:t>
+      </w:r>
+    </w:p>
+    <w:p>
+      <w:pPr>
+        <w:jc w:val="left"/>
+        <w:rPr>
+          <w:rFonts w:ascii="Arial" w:hAnsi="Arial" w:cs="Arial"/>
+          <w:szCs w:val="24"/>
+        </w:rPr>
+      </w:pPr>
+    </w:p>
+    <w:p>
+      <w:pPr>
+        <w:rPr>
+          <w:rFonts w:ascii="Arial" w:hAnsi="Arial" w:cs="Arial"/>
+          <w:szCs w:val="24"/>
+        </w:rPr>
+      </w:pPr>
+      <w:proofErr w:type="gramStart"/>
+      <w:r>
+        <w:rPr>
+          <w:rFonts w:ascii="Arial" w:hAnsi="Arial" w:cs="Arial"/>
+          <w:szCs w:val="24"/>
+        </w:rPr>
+        <w:t>SELECT ?</w:t>
+      </w:r>
+      <w:proofErr w:type="spellStart"/>
+      <w:r>
+        <w:rPr>
+          <w:rFonts w:ascii="Arial" w:hAnsi="Arial" w:cs="Arial"/>
+          <w:szCs w:val="24"/>
+        </w:rPr>
+        <w:t>Component</w:t>
+      </w:r>
+      <w:proofErr w:type="spellEnd"/>
+      <w:proofErr w:type="gramEnd"/>
+      <w:r>
+        <w:rPr>
+          <w:rFonts w:ascii="Arial" w:hAnsi="Arial" w:cs="Arial"/>
+          <w:szCs w:val="24"/>
+        </w:rPr>
+        <w:t xml:space="preserve"> ?</w:t>
+      </w:r>
+      <w:proofErr w:type="spellStart"/>
+      <w:r>
+        <w:rPr>
+          <w:rFonts w:ascii="Arial" w:hAnsi="Arial" w:cs="Arial"/>
+          <w:szCs w:val="24"/>
+        </w:rPr>
+        <w:t>OfMachine</w:t>
+      </w:r>
+      <w:proofErr w:type="spellEnd"/>
+      <w:r>
+        <w:rPr>
+          <w:rFonts w:ascii="Arial" w:hAnsi="Arial" w:cs="Arial"/>
+          <w:szCs w:val="24"/>
+        </w:rPr>
+        <w:t xml:space="preserve"> ?</w:t>
+      </w:r>
+      <w:proofErr w:type="spellStart"/>
+      <w:r>
+        <w:rPr>
+          <w:rFonts w:ascii="Arial" w:hAnsi="Arial" w:cs="Arial"/>
+          <w:szCs w:val="24"/>
+        </w:rPr>
+        <w:t>MachineID</w:t>
+      </w:r>
+      <w:proofErr w:type="spellEnd"/>
+      <w:r>
+        <w:rPr>
+          <w:rFonts w:ascii="Arial" w:hAnsi="Arial" w:cs="Arial"/>
+          <w:szCs w:val="24"/>
+        </w:rPr>
+        <w:t xml:space="preserve"> </w:t>
+      </w:r>
+    </w:p>
+    <w:p>
+      <w:pPr>
+        <w:rPr>
+          <w:rFonts w:ascii="Arial" w:hAnsi="Arial" w:cs="Arial"/>
+          <w:szCs w:val="24"/>
+        </w:rPr>
+      </w:pPr>
+      <w:r>
+        <w:rPr>
+          <w:rFonts w:ascii="Arial" w:hAnsi="Arial" w:cs="Arial"/>
+          <w:szCs w:val="24"/>
+        </w:rPr>
+        <w:t xml:space="preserve">WHERE </w:t>
+      </w:r>
+      <w:proofErr w:type="gramStart"/>
+      <w:r>
+        <w:rPr>
+          <w:rFonts w:ascii="Arial" w:hAnsi="Arial" w:cs="Arial"/>
+          <w:szCs w:val="24"/>
+        </w:rPr>
+        <w:t>{?</w:t>
+      </w:r>
+      <w:proofErr w:type="spellStart"/>
+      <w:r>
+        <w:rPr>
+          <w:rFonts w:ascii="Arial" w:hAnsi="Arial" w:cs="Arial"/>
+          <w:szCs w:val="24"/>
+        </w:rPr>
+        <w:t>Component</w:t>
+      </w:r>
+      <w:proofErr w:type="spellEnd"/>
+      <w:proofErr w:type="gramEnd"/>
+      <w:r>
+        <w:rPr>
+          <w:rFonts w:ascii="Arial" w:hAnsi="Arial" w:cs="Arial"/>
+          <w:szCs w:val="24"/>
+        </w:rPr>
+        <w:t xml:space="preserve"> </w:t>
+      </w:r>
+      <w:proofErr w:type="spellStart"/>
+      <w:r>
+        <w:rPr>
+          <w:rFonts w:ascii="Arial" w:hAnsi="Arial" w:cs="Arial"/>
+          <w:szCs w:val="24"/>
+        </w:rPr>
+        <w:t>utfpr:hasID</w:t>
+      </w:r>
+      <w:proofErr w:type="spellEnd"/>
+      <w:r>
+        <w:rPr>
+          <w:rFonts w:ascii="Arial" w:hAnsi="Arial" w:cs="Arial"/>
+          <w:szCs w:val="24"/>
+        </w:rPr>
+        <w:t xml:space="preserve">  "6306_C3";</w:t>
+      </w:r>
+    </w:p>
+    <w:p>
+      <w:pPr>
+        <w:rPr>
+          <w:rFonts w:ascii="Arial" w:hAnsi="Arial" w:cs="Arial"/>
+          <w:szCs w:val="24"/>
+        </w:rPr>
+      </w:pPr>
+      <w:r>
+        <w:rPr>
+          <w:rFonts w:ascii="Arial" w:hAnsi="Arial" w:cs="Arial"/>
+          <w:szCs w:val="24"/>
+        </w:rPr>
+        <w:tab/>
+      </w:r>
+      <w:r>
+        <w:rPr>
+          <w:rFonts w:ascii="Arial" w:hAnsi="Arial" w:cs="Arial"/>
+          <w:szCs w:val="24"/>
+        </w:rPr>
+        <w:tab/>
+      </w:r>
+      <w:r>
+        <w:rPr>
+          <w:rFonts w:ascii="Arial" w:hAnsi="Arial" w:cs="Arial"/>
+          <w:szCs w:val="24"/>
+        </w:rPr>
+        <w:t xml:space="preserve">                </w:t>
+      </w:r>
+      <w:proofErr w:type="spellStart"/>
+      <w:proofErr w:type="gramStart"/>
+      <w:r>
+        <w:rPr>
+          <w:rFonts w:ascii="Arial" w:hAnsi="Arial" w:cs="Arial"/>
+          <w:szCs w:val="24"/>
+        </w:rPr>
+        <w:t>utfpr:isPartOf</w:t>
+      </w:r>
+      <w:proofErr w:type="spellEnd"/>
+      <w:proofErr w:type="gramEnd"/>
+      <w:r>
+        <w:rPr>
+          <w:rFonts w:ascii="Arial" w:hAnsi="Arial" w:cs="Arial"/>
+          <w:szCs w:val="24"/>
+        </w:rPr>
+        <w:t xml:space="preserve"> ?</w:t>
+      </w:r>
+      <w:proofErr w:type="spellStart"/>
+      <w:r>
+        <w:rPr>
+          <w:rFonts w:ascii="Arial" w:hAnsi="Arial" w:cs="Arial"/>
+          <w:szCs w:val="24"/>
+        </w:rPr>
+        <w:t>OfMachine</w:t>
+      </w:r>
+      <w:proofErr w:type="spellEnd"/>
+      <w:r>
+        <w:rPr>
+          <w:rFonts w:ascii="Arial" w:hAnsi="Arial" w:cs="Arial"/>
+          <w:szCs w:val="24"/>
+        </w:rPr>
+        <w:t>.</w:t>
+      </w:r>
+    </w:p>
+    <w:p>
+      <w:pPr>
+        <w:rPr>
+          <w:rFonts w:ascii="Arial" w:hAnsi="Arial" w:cs="Arial"/>
+          <w:szCs w:val="24"/>
+        </w:rPr>
+      </w:pPr>
+      <w:r>
+        <w:rPr>
+          <w:rFonts w:ascii="Arial" w:hAnsi="Arial" w:cs="Arial"/>
+          <w:szCs w:val="24"/>
+        </w:rPr>
+        <w:tab/>
+      </w:r>
+      <w:r>
+        <w:rPr>
+          <w:rFonts w:ascii="Arial" w:hAnsi="Arial" w:cs="Arial"/>
+          <w:szCs w:val="24"/>
+        </w:rPr>
+        <w:t xml:space="preserve">     </w:t>
+      </w:r>
+      <w:proofErr w:type="gramStart"/>
+      <w:r>
+        <w:rPr>
+          <w:rFonts w:ascii="Arial" w:hAnsi="Arial" w:cs="Arial"/>
+          <w:szCs w:val="24"/>
+        </w:rPr>
+        <w:t>?</w:t>
+      </w:r>
+      <w:proofErr w:type="spellStart"/>
+      <w:r>
+        <w:rPr>
+          <w:rFonts w:ascii="Arial" w:hAnsi="Arial" w:cs="Arial"/>
+          <w:szCs w:val="24"/>
+        </w:rPr>
+        <w:t>OfMachine</w:t>
+      </w:r>
+      <w:proofErr w:type="spellEnd"/>
+      <w:proofErr w:type="gramEnd"/>
+      <w:r>
+        <w:rPr>
+          <w:rFonts w:ascii="Arial" w:hAnsi="Arial" w:cs="Arial"/>
+          <w:szCs w:val="24"/>
+        </w:rPr>
+        <w:t xml:space="preserve"> </w:t>
+      </w:r>
+      <w:proofErr w:type="spellStart"/>
+      <w:r>
+        <w:rPr>
+          <w:rFonts w:ascii="Arial" w:hAnsi="Arial" w:cs="Arial"/>
+          <w:szCs w:val="24"/>
+        </w:rPr>
+        <w:t>utfpr:hasID</w:t>
+      </w:r>
+      <w:proofErr w:type="spellEnd"/>
+      <w:r>
+        <w:rPr>
+          <w:rFonts w:ascii="Arial" w:hAnsi="Arial" w:cs="Arial"/>
+          <w:szCs w:val="24"/>
+        </w:rPr>
+        <w:t xml:space="preserve"> ?</w:t>
+      </w:r>
+      <w:proofErr w:type="spellStart"/>
+      <w:r>
+        <w:rPr>
+          <w:rFonts w:ascii="Arial" w:hAnsi="Arial" w:cs="Arial"/>
+          <w:szCs w:val="24"/>
+        </w:rPr>
+        <w:t>MachineID</w:t>
+      </w:r>
+      <w:proofErr w:type="spellEnd"/>
+      <w:r>
+        <w:rPr>
+          <w:rFonts w:ascii="Arial" w:hAnsi="Arial" w:cs="Arial"/>
+          <w:szCs w:val="24"/>
+        </w:rPr>
+        <w:t>}</w:t>
+      </w:r>
+    </w:p>
+    <w:p>
+      <w:pPr>
+        <w:rPr>
+          <w:rFonts w:ascii="Arial" w:hAnsi="Arial" w:cs="Arial"/>
+          <w:szCs w:val="24"/>
+        </w:rPr>
+      </w:pPr>
+    </w:p>
+    <w:tbl>
+      <w:tblPr>
+        <w:tblStyle w:val="Tabelacomgrade"/>
+        <w:tblW w:w="0" w:type="auto"/>
+        <w:tblLook w:val="04A0" w:firstRow="1" w:lastRow="0" w:firstColumn="1" w:lastColumn="0" w:noHBand="0" w:noVBand="1"/>
+      </w:tblPr>
+      <w:tblGrid>
+        <w:gridCol w:w="4664"/>
+        <w:gridCol w:w="4664"/>
+        <w:gridCol w:w="4665"/>
+      </w:tblGrid>
+      <w:tr>
+        <w:tc>
+          <w:tcPr>
+            <w:tcW w:w="4664" w:type="dxa"/>
+          </w:tcPr>
+          <w:p>
+            <w:pPr>
+              <w:jc w:val="center"/>
+              <w:rPr>
+                <w:rFonts w:ascii="Arial" w:hAnsi="Arial" w:cs="Arial"/>
+                <w:b/>
+                <w:szCs w:val="24"/>
+              </w:rPr>
+            </w:pPr>
+            <w:proofErr w:type="spellStart"/>
+            <w:r>
+              <w:rPr>
+                <w:rFonts w:ascii="Arial" w:hAnsi="Arial" w:cs="Arial"/>
+                <w:b/>
+                <w:szCs w:val="24"/>
+              </w:rPr>
+              <w:t>Component</w:t>
+            </w:r>
+            <w:proofErr w:type="spellEnd"/>
+          </w:p>
+        </w:tc>
+        <w:tc>
+          <w:tcPr>
+            <w:tcW w:w="4664" w:type="dxa"/>
+          </w:tcPr>
+          <w:p>
+            <w:pPr>
+              <w:jc w:val="center"/>
+              <w:rPr>
+                <w:rFonts w:ascii="Arial" w:hAnsi="Arial" w:cs="Arial"/>
+                <w:b/>
+                <w:szCs w:val="24"/>
+              </w:rPr>
+            </w:pPr>
+            <w:proofErr w:type="spellStart"/>
+            <w:r>
+              <w:rPr>
+                <w:rFonts w:ascii="Arial" w:hAnsi="Arial" w:cs="Arial"/>
+                <w:b/>
+                <w:szCs w:val="24"/>
+              </w:rPr>
+              <w:t>OfMachine</w:t>
+            </w:r>
+            <w:proofErr w:type="spellEnd"/>
+          </w:p>
+        </w:tc>
+        <w:tc>
+          <w:tcPr>
+            <w:tcW w:w="4665" w:type="dxa"/>
+          </w:tcPr>
+          <w:p>
+            <w:pPr>
+              <w:jc w:val="center"/>
+              <w:rPr>
+                <w:rFonts w:ascii="Arial" w:hAnsi="Arial" w:cs="Arial"/>
+                <w:b/>
+                <w:szCs w:val="24"/>
+              </w:rPr>
+            </w:pPr>
+            <w:proofErr w:type="spellStart"/>
+            <w:r>
+              <w:rPr>
+                <w:rFonts w:ascii="Arial" w:hAnsi="Arial" w:cs="Arial"/>
+                <w:b/>
+                <w:szCs w:val="24"/>
+              </w:rPr>
+              <w:t>MachineID</w:t>
+            </w:r>
+            <w:proofErr w:type="spellEnd"/>
+          </w:p>
+        </w:tc>
+      </w:tr>
+      <w:tr>
+        <w:tc>
+          <w:tcPr>
+            <w:tcW w:w="4664" w:type="dxa"/>
+          </w:tcPr>
+          <w:p>
+            <w:pPr>
+              <w:rPr>
+                <w:rFonts w:ascii="Arial" w:hAnsi="Arial" w:cs="Arial"/>
+                <w:szCs w:val="24"/>
+              </w:rPr>
+            </w:pPr>
+            <w:proofErr w:type="gramStart"/>
+            <w:r>
+              <w:rPr>
+                <w:rFonts w:ascii="Arial" w:hAnsi="Arial" w:cs="Arial"/>
+                <w:szCs w:val="24"/>
+              </w:rPr>
+              <w:t>utfpr:RollingBearing</w:t>
+            </w:r>
+            <w:proofErr w:type="gramEnd"/>
+            <w:r>
+              <w:rPr>
+                <w:rFonts w:ascii="Arial" w:hAnsi="Arial" w:cs="Arial"/>
+                <w:szCs w:val="24"/>
+              </w:rPr>
+              <w:t>_1</w:t>
+            </w:r>
+          </w:p>
+        </w:tc>
+        <w:tc>
+          <w:tcPr>
+            <w:tcW w:w="4664" w:type="dxa"/>
+          </w:tcPr>
+          <w:p>
+            <w:pPr>
+              <w:rPr>
+                <w:rFonts w:ascii="Arial" w:hAnsi="Arial" w:cs="Arial"/>
+                <w:szCs w:val="24"/>
+              </w:rPr>
+            </w:pPr>
+            <w:proofErr w:type="gramStart"/>
+            <w:r>
+              <w:rPr>
+                <w:rFonts w:ascii="Arial" w:hAnsi="Arial" w:cs="Arial"/>
+                <w:szCs w:val="24"/>
+              </w:rPr>
+              <w:t>utfpr:Pump</w:t>
+            </w:r>
+            <w:proofErr w:type="gramEnd"/>
+            <w:r>
+              <w:rPr>
+                <w:rFonts w:ascii="Arial" w:hAnsi="Arial" w:cs="Arial"/>
+                <w:szCs w:val="24"/>
+              </w:rPr>
+              <w:t>_1</w:t>
+            </w:r>
+          </w:p>
+        </w:tc>
+        <w:tc>
+          <w:tcPr>
+            <w:tcW w:w="4665" w:type="dxa"/>
+          </w:tcPr>
+          <w:p>
+            <w:pPr>
+              <w:rPr>
+                <w:rFonts w:ascii="Arial" w:hAnsi="Arial" w:cs="Arial"/>
+                <w:szCs w:val="24"/>
+              </w:rPr>
+            </w:pPr>
+            <w:r>
+              <w:rPr>
+                <w:rFonts w:ascii="Arial" w:hAnsi="Arial" w:cs="Arial"/>
+                <w:szCs w:val="24"/>
+              </w:rPr>
+              <w:t>BOM0225^^</w:t>
+            </w:r>
+            <w:proofErr w:type="spellStart"/>
+            <w:proofErr w:type="gramStart"/>
+            <w:r>
+              <w:rPr>
+                <w:rFonts w:ascii="Arial" w:hAnsi="Arial" w:cs="Arial"/>
+                <w:szCs w:val="24"/>
+              </w:rPr>
+              <w:t>xsd:string</w:t>
+            </w:r>
+            <w:proofErr w:type="spellEnd"/>
+            <w:proofErr w:type="gramEnd"/>
+          </w:p>
+        </w:tc>
+      </w:tr>
+    </w:tbl>
+    <w:p>
+      <w:pPr>
+        <w:rPr>
+          <w:rFonts w:ascii="Arial" w:hAnsi="Arial" w:cs="Arial"/>
+          <w:szCs w:val="24"/>
+        </w:rPr>
+      </w:pPr>
+    </w:p>
+    <w:p>
+      <w:pPr>
+        <w:pStyle w:val="PargrafodaLista"/>
+        <w:ind w:left="284"/>
+        <w:rPr>
+          <w:rFonts w:ascii="Arial" w:hAnsi="Arial" w:cs="Arial"/>
+          <w:szCs w:val="24"/>
+        </w:rPr>
+      </w:pPr>
+      <w:r>
+        <w:rPr>
+          <w:rFonts w:ascii="Arial" w:hAnsi="Arial" w:cs="Arial"/>
+          <w:szCs w:val="24"/>
+        </w:rPr>
+        <w:t>Qual é o ID do equipment_1?</w:t>
+      </w:r>
+    </w:p>
+    <w:p>
+      <w:pPr>
+        <w:rPr>
+          <w:rFonts w:ascii="Arial" w:hAnsi="Arial" w:cs="Arial"/>
+          <w:szCs w:val="24"/>
+        </w:rPr>
+      </w:pPr>
+    </w:p>
+    <w:p>
+      <w:pPr>
+        <w:rPr>
+          <w:rFonts w:ascii="Arial" w:hAnsi="Arial" w:cs="Arial"/>
+          <w:szCs w:val="24"/>
+        </w:rPr>
+      </w:pPr>
+      <w:proofErr w:type="gramStart"/>
+      <w:r>
+        <w:rPr>
+          <w:rFonts w:ascii="Arial" w:hAnsi="Arial" w:cs="Arial"/>
+          <w:szCs w:val="24"/>
+        </w:rPr>
+        <w:t>SELECT ?</w:t>
+      </w:r>
+      <w:proofErr w:type="spellStart"/>
+      <w:r>
+        <w:rPr>
+          <w:rFonts w:ascii="Arial" w:hAnsi="Arial" w:cs="Arial"/>
+          <w:szCs w:val="24"/>
+        </w:rPr>
+        <w:t>Component</w:t>
+      </w:r>
+      <w:proofErr w:type="spellEnd"/>
+      <w:proofErr w:type="gramEnd"/>
+      <w:r>
+        <w:rPr>
+          <w:rFonts w:ascii="Arial" w:hAnsi="Arial" w:cs="Arial"/>
+          <w:szCs w:val="24"/>
+        </w:rPr>
+        <w:t xml:space="preserve"> ?</w:t>
+      </w:r>
+      <w:proofErr w:type="spellStart"/>
+      <w:r>
+        <w:rPr>
+          <w:rFonts w:ascii="Arial" w:hAnsi="Arial" w:cs="Arial"/>
+          <w:szCs w:val="24"/>
+        </w:rPr>
+        <w:t>OfMachine</w:t>
+      </w:r>
+      <w:proofErr w:type="spellEnd"/>
+      <w:r>
+        <w:rPr>
+          <w:rFonts w:ascii="Arial" w:hAnsi="Arial" w:cs="Arial"/>
+          <w:szCs w:val="24"/>
+        </w:rPr>
+        <w:t xml:space="preserve"> ?</w:t>
+      </w:r>
+      <w:proofErr w:type="spellStart"/>
+      <w:r>
+        <w:rPr>
+          <w:rFonts w:ascii="Arial" w:hAnsi="Arial" w:cs="Arial"/>
+          <w:szCs w:val="24"/>
+        </w:rPr>
+        <w:t>MachineID</w:t>
+      </w:r>
+      <w:proofErr w:type="spellEnd"/>
+      <w:r>
+        <w:rPr>
+          <w:rFonts w:ascii="Arial" w:hAnsi="Arial" w:cs="Arial"/>
+          <w:szCs w:val="24"/>
+        </w:rPr>
+        <w:t xml:space="preserve"> ?</w:t>
+      </w:r>
+      <w:proofErr w:type="spellStart"/>
+      <w:r>
+        <w:rPr>
+          <w:rFonts w:ascii="Arial" w:hAnsi="Arial" w:cs="Arial"/>
+          <w:szCs w:val="24"/>
+        </w:rPr>
+        <w:t>OfEquipment</w:t>
+      </w:r>
+      <w:proofErr w:type="spellEnd"/>
+      <w:r>
+        <w:rPr>
+          <w:rFonts w:ascii="Arial" w:hAnsi="Arial" w:cs="Arial"/>
+          <w:szCs w:val="24"/>
+        </w:rPr>
+        <w:t xml:space="preserve"> ?</w:t>
+      </w:r>
+      <w:proofErr w:type="spellStart"/>
+      <w:r>
+        <w:rPr>
+          <w:rFonts w:ascii="Arial" w:hAnsi="Arial" w:cs="Arial"/>
+          <w:szCs w:val="24"/>
+        </w:rPr>
+        <w:t>EquipmentID</w:t>
+      </w:r>
+      <w:proofErr w:type="spellEnd"/>
+    </w:p>
+    <w:p>
+      <w:pPr>
+        <w:rPr>
+          <w:rFonts w:ascii="Arial" w:hAnsi="Arial" w:cs="Arial"/>
+          <w:szCs w:val="24"/>
+        </w:rPr>
+      </w:pPr>
+      <w:r>
+        <w:rPr>
+          <w:rFonts w:ascii="Arial" w:hAnsi="Arial" w:cs="Arial"/>
+          <w:szCs w:val="24"/>
+        </w:rPr>
+        <w:t xml:space="preserve">WHERE </w:t>
+      </w:r>
+      <w:proofErr w:type="gramStart"/>
+      <w:r>
+        <w:rPr>
+          <w:rFonts w:ascii="Arial" w:hAnsi="Arial" w:cs="Arial"/>
+          <w:szCs w:val="24"/>
+        </w:rPr>
+        <w:t>{?</w:t>
+      </w:r>
+      <w:proofErr w:type="spellStart"/>
+      <w:r>
+        <w:rPr>
+          <w:rFonts w:ascii="Arial" w:hAnsi="Arial" w:cs="Arial"/>
+          <w:szCs w:val="24"/>
+        </w:rPr>
+        <w:t>Component</w:t>
+      </w:r>
+      <w:proofErr w:type="spellEnd"/>
+      <w:proofErr w:type="gramEnd"/>
+      <w:r>
+        <w:rPr>
+          <w:rFonts w:ascii="Arial" w:hAnsi="Arial" w:cs="Arial"/>
+          <w:szCs w:val="24"/>
+        </w:rPr>
+        <w:t xml:space="preserve"> </w:t>
+      </w:r>
+      <w:proofErr w:type="spellStart"/>
+      <w:r>
+        <w:rPr>
+          <w:rFonts w:ascii="Arial" w:hAnsi="Arial" w:cs="Arial"/>
+          <w:szCs w:val="24"/>
+        </w:rPr>
+        <w:t>utfpr:hasID</w:t>
+      </w:r>
+      <w:proofErr w:type="spellEnd"/>
+      <w:r>
+        <w:rPr>
+          <w:rFonts w:ascii="Arial" w:hAnsi="Arial" w:cs="Arial"/>
+          <w:szCs w:val="24"/>
+        </w:rPr>
+        <w:t xml:space="preserve">  "6306_C3";</w:t>
+      </w:r>
+    </w:p>
+    <w:p>
+      <w:pPr>
+        <w:rPr>
+          <w:rFonts w:ascii="Arial" w:hAnsi="Arial" w:cs="Arial"/>
+          <w:szCs w:val="24"/>
+        </w:rPr>
+      </w:pPr>
+      <w:r>
+        <w:rPr>
+          <w:rFonts w:ascii="Arial" w:hAnsi="Arial" w:cs="Arial"/>
+          <w:szCs w:val="24"/>
+        </w:rPr>
+        <w:tab/>
+      </w:r>
+      <w:r>
+        <w:rPr>
+          <w:rFonts w:ascii="Arial" w:hAnsi="Arial" w:cs="Arial"/>
+          <w:szCs w:val="24"/>
+        </w:rPr>
+        <w:tab/>
+      </w:r>
+      <w:proofErr w:type="spellStart"/>
+      <w:proofErr w:type="gramStart"/>
+      <w:r>
+        <w:rPr>
+          <w:rFonts w:ascii="Arial" w:hAnsi="Arial" w:cs="Arial"/>
+          <w:szCs w:val="24"/>
+        </w:rPr>
+        <w:t>utfpr:isPartOf</w:t>
+      </w:r>
+      <w:proofErr w:type="spellEnd"/>
+      <w:proofErr w:type="gramEnd"/>
+      <w:r>
+        <w:rPr>
+          <w:rFonts w:ascii="Arial" w:hAnsi="Arial" w:cs="Arial"/>
+          <w:szCs w:val="24"/>
+        </w:rPr>
+        <w:t xml:space="preserve"> ?</w:t>
+      </w:r>
+      <w:proofErr w:type="spellStart"/>
+      <w:r>
+        <w:rPr>
+          <w:rFonts w:ascii="Arial" w:hAnsi="Arial" w:cs="Arial"/>
+          <w:szCs w:val="24"/>
+        </w:rPr>
+        <w:t>OfMachine</w:t>
+      </w:r>
+      <w:proofErr w:type="spellEnd"/>
+      <w:r>
+        <w:rPr>
+          <w:rFonts w:ascii="Arial" w:hAnsi="Arial" w:cs="Arial"/>
+          <w:szCs w:val="24"/>
+        </w:rPr>
+        <w:t>.</w:t>
+      </w:r>
+    </w:p>
+    <w:p>
+      <w:pPr>
+        <w:rPr>
+          <w:rFonts w:ascii="Arial" w:hAnsi="Arial" w:cs="Arial"/>
+          <w:szCs w:val="24"/>
+        </w:rPr>
+      </w:pPr>
+      <w:r>
+        <w:rPr>
+          <w:rFonts w:ascii="Arial" w:hAnsi="Arial" w:cs="Arial"/>
+          <w:szCs w:val="24"/>
+        </w:rPr>
+        <w:t xml:space="preserve">               </w:t>
+      </w:r>
+      <w:proofErr w:type="gramStart"/>
+      <w:r>
+        <w:rPr>
+          <w:rFonts w:ascii="Arial" w:hAnsi="Arial" w:cs="Arial"/>
+          <w:szCs w:val="24"/>
+        </w:rPr>
+        <w:t>?</w:t>
+      </w:r>
+      <w:proofErr w:type="spellStart"/>
+      <w:r>
+        <w:rPr>
+          <w:rFonts w:ascii="Arial" w:hAnsi="Arial" w:cs="Arial"/>
+          <w:szCs w:val="24"/>
+        </w:rPr>
+        <w:t>OfMachine</w:t>
+      </w:r>
+      <w:proofErr w:type="spellEnd"/>
+      <w:proofErr w:type="gramEnd"/>
+      <w:r>
+        <w:rPr>
+          <w:rFonts w:ascii="Arial" w:hAnsi="Arial" w:cs="Arial"/>
+          <w:szCs w:val="24"/>
+        </w:rPr>
+        <w:t xml:space="preserve"> </w:t>
+      </w:r>
+      <w:proofErr w:type="spellStart"/>
+      <w:r>
+        <w:rPr>
+          <w:rFonts w:ascii="Arial" w:hAnsi="Arial" w:cs="Arial"/>
+          <w:szCs w:val="24"/>
+        </w:rPr>
+        <w:t>utfpr:hasID</w:t>
+      </w:r>
+      <w:proofErr w:type="spellEnd"/>
+      <w:r>
+        <w:rPr>
+          <w:rFonts w:ascii="Arial" w:hAnsi="Arial" w:cs="Arial"/>
+          <w:szCs w:val="24"/>
+        </w:rPr>
+        <w:t xml:space="preserve"> ?</w:t>
+      </w:r>
+      <w:proofErr w:type="spellStart"/>
+      <w:r>
+        <w:rPr>
+          <w:rFonts w:ascii="Arial" w:hAnsi="Arial" w:cs="Arial"/>
+          <w:szCs w:val="24"/>
+        </w:rPr>
+        <w:t>MachineID</w:t>
+      </w:r>
+      <w:proofErr w:type="spellEnd"/>
+      <w:r>
+        <w:rPr>
+          <w:rFonts w:ascii="Arial" w:hAnsi="Arial" w:cs="Arial"/>
+          <w:szCs w:val="24"/>
+        </w:rPr>
+        <w:t>;</w:t>
+      </w:r>
+    </w:p>
+    <w:p>
+      <w:pPr>
+        <w:rPr>
+          <w:rFonts w:ascii="Arial" w:hAnsi="Arial" w:cs="Arial"/>
+          <w:szCs w:val="24"/>
+        </w:rPr>
+      </w:pPr>
+      <w:r>
+        <w:rPr>
+          <w:rFonts w:ascii="Arial" w:hAnsi="Arial" w:cs="Arial"/>
+          <w:szCs w:val="24"/>
+        </w:rPr>
+        <w:t xml:space="preserve">   </w:t>
+      </w:r>
+      <w:r>
+        <w:rPr>
+          <w:rFonts w:ascii="Arial" w:hAnsi="Arial" w:cs="Arial"/>
+          <w:szCs w:val="24"/>
+        </w:rPr>
+        <w:tab/>
+      </w:r>
+      <w:r>
+        <w:rPr>
+          <w:rFonts w:ascii="Arial" w:hAnsi="Arial" w:cs="Arial"/>
+          <w:szCs w:val="24"/>
+        </w:rPr>
+        <w:tab/>
+      </w:r>
+      <w:proofErr w:type="spellStart"/>
+      <w:proofErr w:type="gramStart"/>
+      <w:r>
+        <w:rPr>
+          <w:rFonts w:ascii="Arial" w:hAnsi="Arial" w:cs="Arial"/>
+          <w:szCs w:val="24"/>
+        </w:rPr>
+        <w:t>utfpr:isPartOf</w:t>
+      </w:r>
+      <w:proofErr w:type="spellEnd"/>
+      <w:proofErr w:type="gramEnd"/>
+      <w:r>
+        <w:rPr>
+          <w:rFonts w:ascii="Arial" w:hAnsi="Arial" w:cs="Arial"/>
+          <w:szCs w:val="24"/>
+        </w:rPr>
+        <w:t xml:space="preserve"> ?</w:t>
+      </w:r>
+      <w:proofErr w:type="spellStart"/>
+      <w:r>
+        <w:rPr>
+          <w:rFonts w:ascii="Arial" w:hAnsi="Arial" w:cs="Arial"/>
+          <w:szCs w:val="24"/>
+        </w:rPr>
+        <w:t>OfEquipment</w:t>
+      </w:r>
+      <w:proofErr w:type="spellEnd"/>
+      <w:r>
+        <w:rPr>
+          <w:rFonts w:ascii="Arial" w:hAnsi="Arial" w:cs="Arial"/>
+          <w:szCs w:val="24"/>
+        </w:rPr>
+        <w:t>.</w:t>
+      </w:r>
+    </w:p>
+    <w:p>
+      <w:pPr>
+        <w:rPr>
+          <w:rFonts w:ascii="Arial" w:hAnsi="Arial" w:cs="Arial"/>
+          <w:szCs w:val="24"/>
+        </w:rPr>
+      </w:pPr>
+      <w:r>
+        <w:rPr>
+          <w:rFonts w:ascii="Arial" w:hAnsi="Arial" w:cs="Arial"/>
+          <w:szCs w:val="24"/>
+        </w:rPr>
+        <w:tab/>
+      </w:r>
+      <w:proofErr w:type="gramStart"/>
+      <w:r>
+        <w:rPr>
+          <w:rFonts w:ascii="Arial" w:hAnsi="Arial" w:cs="Arial"/>
+          <w:szCs w:val="24"/>
+        </w:rPr>
+        <w:t>?</w:t>
+      </w:r>
+      <w:proofErr w:type="spellStart"/>
+      <w:r>
+        <w:rPr>
+          <w:rFonts w:ascii="Arial" w:hAnsi="Arial" w:cs="Arial"/>
+          <w:szCs w:val="24"/>
+        </w:rPr>
+        <w:t>OfEquipment</w:t>
+      </w:r>
+      <w:proofErr w:type="spellEnd"/>
+      <w:proofErr w:type="gramEnd"/>
+      <w:r>
+        <w:rPr>
+          <w:rFonts w:ascii="Arial" w:hAnsi="Arial" w:cs="Arial"/>
+          <w:szCs w:val="24"/>
+        </w:rPr>
+        <w:t xml:space="preserve"> </w:t>
+      </w:r>
+      <w:proofErr w:type="spellStart"/>
+      <w:r>
+        <w:rPr>
+          <w:rFonts w:ascii="Arial" w:hAnsi="Arial" w:cs="Arial"/>
+          <w:szCs w:val="24"/>
+        </w:rPr>
+        <w:t>utfpr:hasID</w:t>
+      </w:r>
+      <w:proofErr w:type="spellEnd"/>
+      <w:r>
+        <w:rPr>
+          <w:rFonts w:ascii="Arial" w:hAnsi="Arial" w:cs="Arial"/>
+          <w:szCs w:val="24"/>
+        </w:rPr>
+        <w:t xml:space="preserve"> ?</w:t>
+      </w:r>
+      <w:proofErr w:type="spellStart"/>
+      <w:r>
+        <w:rPr>
+          <w:rFonts w:ascii="Arial" w:hAnsi="Arial" w:cs="Arial"/>
+          <w:szCs w:val="24"/>
+        </w:rPr>
+        <w:t>EquipmentID</w:t>
+      </w:r>
+      <w:proofErr w:type="spellEnd"/>
+      <w:r>
+        <w:rPr>
+          <w:rFonts w:ascii="Arial" w:hAnsi="Arial" w:cs="Arial"/>
+          <w:szCs w:val="24"/>
+        </w:rPr>
+        <w:t xml:space="preserve"> }</w:t>
+      </w:r>
+    </w:p>
+    <w:p>
+      <w:pPr>
+        <w:rPr>
+          <w:rFonts w:ascii="Arial" w:hAnsi="Arial" w:cs="Arial"/>
+          <w:szCs w:val="24"/>
+        </w:rPr>
+      </w:pPr>
+    </w:p>
+    <w:tbl>
+      <w:tblPr>
+        <w:tblStyle w:val="Tabelacomgrade"/>
+        <w:tblW w:w="14170" w:type="dxa"/>
+        <w:tblLook w:val="04A0" w:firstRow="1" w:lastRow="0" w:firstColumn="1" w:lastColumn="0" w:noHBand="0" w:noVBand="1"/>
+      </w:tblPr>
+      <w:tblGrid>
+        <w:gridCol w:w="2591"/>
+        <w:gridCol w:w="1657"/>
+        <w:gridCol w:w="2549"/>
+        <w:gridCol w:w="4032"/>
+        <w:gridCol w:w="3341"/>
+      </w:tblGrid>
+      <w:tr>
+        <w:tc>
+          <w:tcPr>
+            <w:tcW w:w="2572" w:type="dxa"/>
+          </w:tcPr>
+          <w:p>
+            <w:pPr>
+              <w:jc w:val="center"/>
+              <w:rPr>
+                <w:rFonts w:ascii="Arial" w:hAnsi="Arial" w:cs="Arial"/>
+                <w:b/>
+                <w:szCs w:val="24"/>
+              </w:rPr>
+            </w:pPr>
+            <w:proofErr w:type="spellStart"/>
+            <w:r>
+              <w:rPr>
+                <w:rFonts w:ascii="Arial" w:hAnsi="Arial" w:cs="Arial"/>
+                <w:b/>
+                <w:szCs w:val="24"/>
+              </w:rPr>
+              <w:t>Component</w:t>
+            </w:r>
+            <w:proofErr w:type="spellEnd"/>
+          </w:p>
+        </w:tc>
+        <w:tc>
+          <w:tcPr>
+            <w:tcW w:w="1645" w:type="dxa"/>
+          </w:tcPr>
+          <w:p>
+            <w:pPr>
+              <w:jc w:val="center"/>
+              <w:rPr>
+                <w:rFonts w:ascii="Arial" w:hAnsi="Arial" w:cs="Arial"/>
+                <w:b/>
+                <w:szCs w:val="24"/>
+              </w:rPr>
+            </w:pPr>
+            <w:proofErr w:type="spellStart"/>
+            <w:r>
+              <w:rPr>
+                <w:rFonts w:ascii="Arial" w:hAnsi="Arial" w:cs="Arial"/>
+                <w:b/>
+                <w:szCs w:val="24"/>
+              </w:rPr>
+              <w:t>OfMachine</w:t>
+            </w:r>
+            <w:proofErr w:type="spellEnd"/>
+          </w:p>
+        </w:tc>
+        <w:tc>
+          <w:tcPr>
+            <w:tcW w:w="2530" w:type="dxa"/>
+          </w:tcPr>
+          <w:p>
+            <w:pPr>
+              <w:jc w:val="center"/>
+              <w:rPr>
+                <w:rFonts w:ascii="Arial" w:hAnsi="Arial" w:cs="Arial"/>
+                <w:b/>
+                <w:szCs w:val="24"/>
+              </w:rPr>
+            </w:pPr>
+            <w:proofErr w:type="spellStart"/>
+            <w:r>
+              <w:rPr>
+                <w:rFonts w:ascii="Arial" w:hAnsi="Arial" w:cs="Arial"/>
+                <w:b/>
+                <w:szCs w:val="24"/>
+              </w:rPr>
+              <w:t>MachineID</w:t>
+            </w:r>
+            <w:proofErr w:type="spellEnd"/>
+          </w:p>
+        </w:tc>
+        <w:tc>
+          <w:tcPr>
+            <w:tcW w:w="4001" w:type="dxa"/>
+          </w:tcPr>
+          <w:p>
+            <w:pPr>
+              <w:jc w:val="center"/>
+              <w:rPr>
+                <w:rFonts w:ascii="Arial" w:hAnsi="Arial" w:cs="Arial"/>
+                <w:b/>
+                <w:szCs w:val="24"/>
+              </w:rPr>
+            </w:pPr>
+            <w:proofErr w:type="spellStart"/>
+            <w:r>
+              <w:rPr>
+                <w:rFonts w:ascii="Arial" w:hAnsi="Arial" w:cs="Arial"/>
+                <w:b/>
+                <w:szCs w:val="24"/>
+              </w:rPr>
+              <w:t>OfEquipment</w:t>
+            </w:r>
+            <w:proofErr w:type="spellEnd"/>
+          </w:p>
+        </w:tc>
+        <w:tc>
+          <w:tcPr>
+            <w:tcW w:w="3422" w:type="dxa"/>
+          </w:tcPr>
+          <w:p>
+            <w:pPr>
+              <w:jc w:val="center"/>
+              <w:rPr>
+                <w:rFonts w:ascii="Arial" w:hAnsi="Arial" w:cs="Arial"/>
+                <w:b/>
+                <w:szCs w:val="24"/>
+              </w:rPr>
+            </w:pPr>
+            <w:proofErr w:type="spellStart"/>
+            <w:r>
+              <w:rPr>
+                <w:rFonts w:ascii="Arial" w:hAnsi="Arial" w:cs="Arial"/>
+                <w:b/>
+                <w:szCs w:val="24"/>
+              </w:rPr>
+              <w:t>EquipmentID</w:t>
+            </w:r>
+            <w:proofErr w:type="spellEnd"/>
+          </w:p>
+        </w:tc>
+      </w:tr>
+      <w:tr>
+        <w:tc>
+          <w:tcPr>
+            <w:tcW w:w="2572" w:type="dxa"/>
+          </w:tcPr>
+          <w:p>
+            <w:pPr>
+              <w:rPr>
+                <w:rFonts w:ascii="Arial" w:hAnsi="Arial" w:cs="Arial"/>
+                <w:szCs w:val="24"/>
+              </w:rPr>
+            </w:pPr>
+            <w:proofErr w:type="gramStart"/>
+            <w:r>
+              <w:rPr>
+                <w:rFonts w:ascii="Arial" w:hAnsi="Arial" w:cs="Arial"/>
+                <w:szCs w:val="24"/>
+              </w:rPr>
+              <w:t>utfpr:RollingBearing</w:t>
+            </w:r>
+            <w:proofErr w:type="gramEnd"/>
+            <w:r>
+              <w:rPr>
+                <w:rFonts w:ascii="Arial" w:hAnsi="Arial" w:cs="Arial"/>
+                <w:szCs w:val="24"/>
+              </w:rPr>
+              <w:t>_1</w:t>
+            </w:r>
+          </w:p>
+        </w:tc>
+        <w:tc>
+          <w:tcPr>
+            <w:tcW w:w="1645" w:type="dxa"/>
+          </w:tcPr>
+          <w:p>
+            <w:pPr>
+              <w:rPr>
+                <w:rFonts w:ascii="Arial" w:hAnsi="Arial" w:cs="Arial"/>
+                <w:szCs w:val="24"/>
+              </w:rPr>
+            </w:pPr>
+            <w:proofErr w:type="gramStart"/>
+            <w:r>
+              <w:rPr>
+                <w:rFonts w:ascii="Arial" w:hAnsi="Arial" w:cs="Arial"/>
+                <w:szCs w:val="24"/>
+              </w:rPr>
+              <w:t>utfpr:Pump</w:t>
+            </w:r>
+            <w:proofErr w:type="gramEnd"/>
+            <w:r>
+              <w:rPr>
+                <w:rFonts w:ascii="Arial" w:hAnsi="Arial" w:cs="Arial"/>
+                <w:szCs w:val="24"/>
+              </w:rPr>
+              <w:t>_1</w:t>
+            </w:r>
+          </w:p>
+        </w:tc>
+        <w:tc>
+          <w:tcPr>
+            <w:tcW w:w="2530" w:type="dxa"/>
+          </w:tcPr>
+          <w:p>
+            <w:pPr>
+              <w:rPr>
+                <w:rFonts w:ascii="Arial" w:hAnsi="Arial" w:cs="Arial"/>
+                <w:szCs w:val="24"/>
+              </w:rPr>
+            </w:pPr>
+            <w:r>
+              <w:rPr>
+                <w:rFonts w:ascii="Arial" w:hAnsi="Arial" w:cs="Arial"/>
+                <w:szCs w:val="24"/>
+              </w:rPr>
+              <w:t>BOM0225^^</w:t>
+            </w:r>
+            <w:proofErr w:type="spellStart"/>
+            <w:proofErr w:type="gramStart"/>
+            <w:r>
+              <w:rPr>
+                <w:rFonts w:ascii="Arial" w:hAnsi="Arial" w:cs="Arial"/>
+                <w:szCs w:val="24"/>
+              </w:rPr>
+              <w:t>xsd:string</w:t>
+            </w:r>
+            <w:proofErr w:type="spellEnd"/>
+            <w:proofErr w:type="gramEnd"/>
+          </w:p>
+        </w:tc>
+        <w:tc>
+          <w:tcPr>
+            <w:tcW w:w="4001" w:type="dxa"/>
+          </w:tcPr>
+          <w:p>
+            <w:pPr>
+              <w:rPr>
+                <w:rFonts w:ascii="Arial" w:hAnsi="Arial" w:cs="Arial"/>
+                <w:szCs w:val="24"/>
+              </w:rPr>
+            </w:pPr>
+            <w:proofErr w:type="gramStart"/>
+            <w:r>
+              <w:rPr>
+                <w:rFonts w:ascii="Arial" w:hAnsi="Arial" w:cs="Arial"/>
+                <w:szCs w:val="24"/>
+              </w:rPr>
+              <w:t>utfpr:MachineWithSeparateDriver</w:t>
+            </w:r>
+            <w:proofErr w:type="gramEnd"/>
+            <w:r>
+              <w:rPr>
+                <w:rFonts w:ascii="Arial" w:hAnsi="Arial" w:cs="Arial"/>
+                <w:szCs w:val="24"/>
+              </w:rPr>
+              <w:t>_1</w:t>
+            </w:r>
+          </w:p>
+        </w:tc>
+        <w:tc>
+          <w:tcPr>
+            <w:tcW w:w="3422" w:type="dxa"/>
+          </w:tcPr>
+          <w:p>
+            <w:pPr>
+              <w:rPr>
+                <w:rFonts w:ascii="Arial" w:hAnsi="Arial" w:cs="Arial"/>
+                <w:szCs w:val="24"/>
+              </w:rPr>
+            </w:pPr>
+            <w:r>
+              <w:rPr>
+                <w:rFonts w:ascii="Arial" w:hAnsi="Arial" w:cs="Arial"/>
+                <w:szCs w:val="24"/>
+              </w:rPr>
+              <w:t>ES240BOM0225^^</w:t>
+            </w:r>
+            <w:proofErr w:type="spellStart"/>
+            <w:proofErr w:type="gramStart"/>
+            <w:r>
+              <w:rPr>
+                <w:rFonts w:ascii="Arial" w:hAnsi="Arial" w:cs="Arial"/>
+                <w:szCs w:val="24"/>
+              </w:rPr>
+              <w:t>xsd:string</w:t>
+            </w:r>
+            <w:proofErr w:type="spellEnd"/>
+            <w:proofErr w:type="gramEnd"/>
+          </w:p>
+        </w:tc>
+      </w:tr>
+    </w:tbl>
+    <w:p>
+      <w:pPr>
+        <w:rPr>
+          <w:rFonts w:ascii="Arial" w:hAnsi="Arial" w:cs="Arial"/>
+          <w:szCs w:val="24"/>
+        </w:rPr>
+      </w:pPr>
+    </w:p>
+    <w:p>
+      <w:pPr>
+        <w:pStyle w:val="PargrafodaLista"/>
+        <w:ind w:left="284"/>
+        <w:rPr>
+          <w:rFonts w:ascii="Arial" w:hAnsi="Arial" w:cs="Arial"/>
+          <w:szCs w:val="24"/>
+        </w:rPr>
+      </w:pPr>
+      <w:r>
+        <w:rPr>
+          <w:rFonts w:ascii="Arial" w:hAnsi="Arial" w:cs="Arial"/>
+          <w:szCs w:val="24"/>
+        </w:rPr>
+        <w:t>Qua</w:t>
+      </w:r>
+      <w:r>
+        <w:rPr>
+          <w:rFonts w:ascii="Arial" w:hAnsi="Arial" w:cs="Arial"/>
+          <w:szCs w:val="24"/>
+        </w:rPr>
+        <w:t xml:space="preserve">l é </w:t>
+      </w:r>
+      <w:r>
+        <w:rPr>
+          <w:rFonts w:ascii="Arial" w:hAnsi="Arial" w:cs="Arial"/>
+          <w:szCs w:val="24"/>
+        </w:rPr>
+        <w:t>a funç</w:t>
+      </w:r>
+      <w:r>
+        <w:rPr>
+          <w:rFonts w:ascii="Arial" w:hAnsi="Arial" w:cs="Arial"/>
+          <w:szCs w:val="24"/>
+        </w:rPr>
+        <w:t>ão requerida</w:t>
+      </w:r>
+      <w:r>
+        <w:rPr>
+          <w:rFonts w:ascii="Arial" w:hAnsi="Arial" w:cs="Arial"/>
+          <w:szCs w:val="24"/>
+        </w:rPr>
+        <w:t xml:space="preserve"> do Equipment_1?</w:t>
+      </w:r>
+    </w:p>
+    <w:p>
+      <w:pPr>
+        <w:jc w:val="left"/>
+        <w:rPr>
+          <w:rFonts w:ascii="Arial" w:hAnsi="Arial" w:cs="Arial"/>
+          <w:szCs w:val="24"/>
+        </w:rPr>
+      </w:pPr>
+    </w:p>
+    <w:p>
+      <w:pPr>
+        <w:jc w:val="left"/>
+        <w:rPr>
+          <w:rFonts w:ascii="Arial" w:hAnsi="Arial" w:cs="Arial"/>
+          <w:szCs w:val="24"/>
+        </w:rPr>
+      </w:pPr>
+      <w:proofErr w:type="gramStart"/>
+      <w:r>
+        <w:rPr>
+          <w:rFonts w:ascii="Arial" w:hAnsi="Arial" w:cs="Arial"/>
+          <w:szCs w:val="24"/>
+        </w:rPr>
+        <w:t>SELECT ?</w:t>
+      </w:r>
+      <w:proofErr w:type="spellStart"/>
+      <w:r>
+        <w:rPr>
+          <w:rFonts w:ascii="Arial" w:hAnsi="Arial" w:cs="Arial"/>
+          <w:szCs w:val="24"/>
+        </w:rPr>
+        <w:t>Equipment</w:t>
+      </w:r>
+      <w:proofErr w:type="spellEnd"/>
+      <w:proofErr w:type="gramEnd"/>
+      <w:r>
+        <w:rPr>
+          <w:rFonts w:ascii="Arial" w:hAnsi="Arial" w:cs="Arial"/>
+          <w:szCs w:val="24"/>
+        </w:rPr>
+        <w:t xml:space="preserve"> ?</w:t>
+      </w:r>
+      <w:proofErr w:type="spellStart"/>
+      <w:r>
+        <w:rPr>
+          <w:rFonts w:ascii="Arial" w:hAnsi="Arial" w:cs="Arial"/>
+          <w:szCs w:val="24"/>
+        </w:rPr>
+        <w:t>EquipmentFunction</w:t>
+      </w:r>
+      <w:proofErr w:type="spellEnd"/>
+    </w:p>
+    <w:p>
+      <w:pPr>
+        <w:jc w:val="left"/>
+        <w:rPr>
+          <w:rFonts w:ascii="Arial" w:hAnsi="Arial" w:cs="Arial"/>
+          <w:szCs w:val="24"/>
+        </w:rPr>
+      </w:pPr>
+      <w:r>
+        <w:rPr>
+          <w:rFonts w:ascii="Arial" w:hAnsi="Arial" w:cs="Arial"/>
+          <w:szCs w:val="24"/>
+        </w:rPr>
+        <w:t xml:space="preserve">WHERE </w:t>
+      </w:r>
+      <w:proofErr w:type="gramStart"/>
+      <w:r>
+        <w:rPr>
+          <w:rFonts w:ascii="Arial" w:hAnsi="Arial" w:cs="Arial"/>
+          <w:szCs w:val="24"/>
+        </w:rPr>
+        <w:t>{ ?</w:t>
+      </w:r>
+      <w:proofErr w:type="spellStart"/>
+      <w:r>
+        <w:rPr>
+          <w:rFonts w:ascii="Arial" w:hAnsi="Arial" w:cs="Arial"/>
+          <w:szCs w:val="24"/>
+        </w:rPr>
+        <w:t>Equipment</w:t>
+      </w:r>
+      <w:proofErr w:type="spellEnd"/>
+      <w:proofErr w:type="gramEnd"/>
+      <w:r>
+        <w:rPr>
+          <w:rFonts w:ascii="Arial" w:hAnsi="Arial" w:cs="Arial"/>
+          <w:szCs w:val="24"/>
+        </w:rPr>
+        <w:t xml:space="preserve"> </w:t>
+      </w:r>
+      <w:proofErr w:type="spellStart"/>
+      <w:r>
+        <w:rPr>
+          <w:rFonts w:ascii="Arial" w:hAnsi="Arial" w:cs="Arial"/>
+          <w:szCs w:val="24"/>
+        </w:rPr>
+        <w:t>utfpr:hasID</w:t>
+      </w:r>
+      <w:proofErr w:type="spellEnd"/>
+      <w:r>
+        <w:rPr>
+          <w:rFonts w:ascii="Arial" w:hAnsi="Arial" w:cs="Arial"/>
+          <w:szCs w:val="24"/>
+        </w:rPr>
+        <w:t xml:space="preserve"> "ES240BOM0225";</w:t>
+      </w:r>
+    </w:p>
+    <w:p>
+      <w:pPr>
+        <w:jc w:val="left"/>
+        <w:rPr>
+          <w:rFonts w:ascii="Arial" w:hAnsi="Arial" w:cs="Arial"/>
+          <w:szCs w:val="24"/>
+        </w:rPr>
+      </w:pPr>
+      <w:r>
+        <w:rPr>
+          <w:rFonts w:ascii="Arial" w:hAnsi="Arial" w:cs="Arial"/>
+          <w:szCs w:val="24"/>
+        </w:rPr>
+        <w:t xml:space="preserve">    </w:t>
+      </w:r>
+      <w:r>
+        <w:rPr>
+          <w:rFonts w:ascii="Arial" w:hAnsi="Arial" w:cs="Arial"/>
+          <w:szCs w:val="24"/>
+        </w:rPr>
+        <w:tab/>
+      </w:r>
+      <w:r>
+        <w:rPr>
+          <w:rFonts w:ascii="Arial" w:hAnsi="Arial" w:cs="Arial"/>
+          <w:szCs w:val="24"/>
+        </w:rPr>
+        <w:tab/>
+      </w:r>
+      <w:r>
+        <w:rPr>
+          <w:rFonts w:ascii="Arial" w:hAnsi="Arial" w:cs="Arial"/>
+          <w:szCs w:val="24"/>
+        </w:rPr>
+        <w:tab/>
+        <w:t xml:space="preserve">    </w:t>
+      </w:r>
+      <w:r>
+        <w:rPr>
+          <w:rFonts w:ascii="Arial" w:hAnsi="Arial" w:cs="Arial"/>
+          <w:szCs w:val="24"/>
+        </w:rPr>
+        <w:t xml:space="preserve"> </w:t>
+      </w:r>
+      <w:proofErr w:type="spellStart"/>
+      <w:proofErr w:type="gramStart"/>
+      <w:r>
+        <w:rPr>
+          <w:rFonts w:ascii="Arial" w:hAnsi="Arial" w:cs="Arial"/>
+          <w:szCs w:val="24"/>
+        </w:rPr>
+        <w:t>utfpr:hasFunction</w:t>
+      </w:r>
+      <w:proofErr w:type="spellEnd"/>
+      <w:proofErr w:type="gramEnd"/>
+      <w:r>
+        <w:rPr>
+          <w:rFonts w:ascii="Arial" w:hAnsi="Arial" w:cs="Arial"/>
+          <w:szCs w:val="24"/>
+        </w:rPr>
+        <w:t xml:space="preserve"> ?</w:t>
+      </w:r>
+      <w:proofErr w:type="spellStart"/>
+      <w:r>
+        <w:rPr>
+          <w:rFonts w:ascii="Arial" w:hAnsi="Arial" w:cs="Arial"/>
+          <w:szCs w:val="24"/>
+        </w:rPr>
+        <w:t>EquipmentFunction</w:t>
+      </w:r>
+      <w:proofErr w:type="spellEnd"/>
+      <w:r>
+        <w:rPr>
+          <w:rFonts w:ascii="Arial" w:hAnsi="Arial" w:cs="Arial"/>
+          <w:szCs w:val="24"/>
+        </w:rPr>
+        <w:t xml:space="preserve"> }</w:t>
+      </w:r>
+    </w:p>
+    <w:p>
+      <w:pPr>
+        <w:jc w:val="left"/>
+        <w:rPr>
+          <w:rFonts w:ascii="Arial" w:hAnsi="Arial" w:cs="Arial"/>
+          <w:szCs w:val="24"/>
+        </w:rPr>
+      </w:pPr>
+    </w:p>
+    <w:tbl>
+      <w:tblPr>
+        <w:tblStyle w:val="Tabelacomgrade"/>
+        <w:tblW w:w="0" w:type="auto"/>
+        <w:tblLook w:val="04A0" w:firstRow="1" w:lastRow="0" w:firstColumn="1" w:lastColumn="0" w:noHBand="0" w:noVBand="1"/>
+      </w:tblPr>
+      <w:tblGrid>
+        <w:gridCol w:w="4106"/>
+        <w:gridCol w:w="7655"/>
+      </w:tblGrid>
+      <w:tr>
+        <w:tc>
+          <w:tcPr>
+            <w:tcW w:w="4106" w:type="dxa"/>
+          </w:tcPr>
+          <w:p>
+            <w:pPr>
+              <w:jc w:val="center"/>
+              <w:rPr>
+                <w:rFonts w:ascii="Arial" w:hAnsi="Arial" w:cs="Arial"/>
+                <w:b/>
+                <w:szCs w:val="24"/>
+              </w:rPr>
+            </w:pPr>
+            <w:proofErr w:type="spellStart"/>
+            <w:r>
+              <w:rPr>
+                <w:rFonts w:ascii="Arial" w:hAnsi="Arial" w:cs="Arial"/>
+                <w:b/>
+                <w:szCs w:val="24"/>
+              </w:rPr>
+              <w:lastRenderedPageBreak/>
+              <w:t>Equipment</w:t>
+            </w:r>
+            <w:proofErr w:type="spellEnd"/>
+          </w:p>
+        </w:tc>
+        <w:tc>
+          <w:tcPr>
+            <w:tcW w:w="7655" w:type="dxa"/>
+          </w:tcPr>
+          <w:p>
+            <w:pPr>
+              <w:jc w:val="center"/>
+              <w:rPr>
+                <w:rFonts w:ascii="Arial" w:hAnsi="Arial" w:cs="Arial"/>
+                <w:b/>
+                <w:szCs w:val="24"/>
+              </w:rPr>
+            </w:pPr>
+            <w:proofErr w:type="spellStart"/>
+            <w:r>
+              <w:rPr>
+                <w:rFonts w:ascii="Arial" w:hAnsi="Arial" w:cs="Arial"/>
+                <w:b/>
+                <w:szCs w:val="24"/>
+              </w:rPr>
+              <w:t>Equipment</w:t>
+            </w:r>
+            <w:r>
+              <w:rPr>
+                <w:rFonts w:ascii="Arial" w:hAnsi="Arial" w:cs="Arial"/>
+                <w:b/>
+                <w:szCs w:val="24"/>
+              </w:rPr>
+              <w:t>Function</w:t>
+            </w:r>
+            <w:proofErr w:type="spellEnd"/>
+          </w:p>
+        </w:tc>
+      </w:tr>
+      <w:tr>
+        <w:tc>
+          <w:tcPr>
+            <w:tcW w:w="4106" w:type="dxa"/>
+          </w:tcPr>
+          <w:p>
+            <w:pPr>
+              <w:jc w:val="left"/>
+              <w:rPr>
+                <w:rFonts w:ascii="Arial" w:hAnsi="Arial" w:cs="Arial"/>
+                <w:szCs w:val="24"/>
+              </w:rPr>
+            </w:pPr>
+            <w:proofErr w:type="gramStart"/>
+            <w:r>
+              <w:rPr>
+                <w:rFonts w:ascii="Arial" w:hAnsi="Arial" w:cs="Arial"/>
+                <w:szCs w:val="24"/>
+              </w:rPr>
+              <w:t>utfpr:MachineWithSeparateDriver</w:t>
+            </w:r>
+            <w:proofErr w:type="gramEnd"/>
+            <w:r>
+              <w:rPr>
+                <w:rFonts w:ascii="Arial" w:hAnsi="Arial" w:cs="Arial"/>
+                <w:szCs w:val="24"/>
+              </w:rPr>
+              <w:t>_1</w:t>
+            </w:r>
+          </w:p>
+        </w:tc>
+        <w:tc>
+          <w:tcPr>
+            <w:tcW w:w="7655" w:type="dxa"/>
+          </w:tcPr>
+          <w:p>
+            <w:pPr>
+              <w:jc w:val="left"/>
+              <w:rPr>
+                <w:rFonts w:ascii="Arial" w:hAnsi="Arial" w:cs="Arial"/>
+                <w:szCs w:val="24"/>
+              </w:rPr>
+            </w:pPr>
+            <w:proofErr w:type="spellStart"/>
+            <w:r>
+              <w:rPr>
+                <w:rFonts w:ascii="Arial" w:hAnsi="Arial" w:cs="Arial"/>
+                <w:szCs w:val="24"/>
+              </w:rPr>
+              <w:t>Water</w:t>
+            </w:r>
+            <w:proofErr w:type="spellEnd"/>
+            <w:r>
+              <w:rPr>
+                <w:rFonts w:ascii="Arial" w:hAnsi="Arial" w:cs="Arial"/>
+                <w:szCs w:val="24"/>
+              </w:rPr>
+              <w:t xml:space="preserve"> </w:t>
+            </w:r>
+            <w:proofErr w:type="spellStart"/>
+            <w:r>
+              <w:rPr>
+                <w:rFonts w:ascii="Arial" w:hAnsi="Arial" w:cs="Arial"/>
+                <w:szCs w:val="24"/>
+              </w:rPr>
+              <w:t>treatment</w:t>
+            </w:r>
+            <w:proofErr w:type="spellEnd"/>
+            <w:r>
+              <w:rPr>
+                <w:rFonts w:ascii="Arial" w:hAnsi="Arial" w:cs="Arial"/>
+                <w:szCs w:val="24"/>
+              </w:rPr>
+              <w:t xml:space="preserve"> in a </w:t>
+            </w:r>
+            <w:proofErr w:type="spellStart"/>
+            <w:r>
+              <w:rPr>
+                <w:rFonts w:ascii="Arial" w:hAnsi="Arial" w:cs="Arial"/>
+                <w:szCs w:val="24"/>
+              </w:rPr>
+              <w:t>given</w:t>
+            </w:r>
+            <w:proofErr w:type="spellEnd"/>
+            <w:r>
+              <w:rPr>
+                <w:rFonts w:ascii="Arial" w:hAnsi="Arial" w:cs="Arial"/>
+                <w:szCs w:val="24"/>
+              </w:rPr>
+              <w:t xml:space="preserve"> sector </w:t>
+            </w:r>
+            <w:proofErr w:type="spellStart"/>
+            <w:r>
+              <w:rPr>
+                <w:rFonts w:ascii="Arial" w:hAnsi="Arial" w:cs="Arial"/>
+                <w:szCs w:val="24"/>
+              </w:rPr>
+              <w:t>of</w:t>
+            </w:r>
+            <w:proofErr w:type="spellEnd"/>
+            <w:r>
+              <w:rPr>
+                <w:rFonts w:ascii="Arial" w:hAnsi="Arial" w:cs="Arial"/>
+                <w:szCs w:val="24"/>
+              </w:rPr>
+              <w:t xml:space="preserve"> a particular </w:t>
+            </w:r>
+            <w:proofErr w:type="spellStart"/>
+            <w:r>
+              <w:rPr>
+                <w:rFonts w:ascii="Arial" w:hAnsi="Arial" w:cs="Arial"/>
+                <w:szCs w:val="24"/>
+              </w:rPr>
+              <w:t>company</w:t>
+            </w:r>
+            <w:proofErr w:type="spellEnd"/>
+            <w:r>
+              <w:rPr>
+                <w:rFonts w:ascii="Arial" w:hAnsi="Arial" w:cs="Arial"/>
+                <w:szCs w:val="24"/>
+              </w:rPr>
+              <w:t>^^</w:t>
+            </w:r>
+            <w:proofErr w:type="spellStart"/>
+            <w:proofErr w:type="gramStart"/>
+            <w:r>
+              <w:rPr>
+                <w:rFonts w:ascii="Arial" w:hAnsi="Arial" w:cs="Arial"/>
+                <w:szCs w:val="24"/>
+              </w:rPr>
+              <w:t>xsd:string</w:t>
+            </w:r>
+            <w:proofErr w:type="spellEnd"/>
+            <w:proofErr w:type="gramEnd"/>
+          </w:p>
+        </w:tc>
+      </w:tr>
+    </w:tbl>
+    <w:p>
+      <w:pPr>
+        <w:jc w:val="left"/>
+        <w:rPr>
+          <w:rFonts w:ascii="Arial" w:hAnsi="Arial" w:cs="Arial"/>
+          <w:szCs w:val="24"/>
+        </w:rPr>
+      </w:pPr>
+    </w:p>
+    <w:p>
+      <w:pPr>
+        <w:pStyle w:val="PargrafodaLista"/>
+        <w:ind w:left="284"/>
+        <w:rPr>
+          <w:rFonts w:ascii="Arial" w:hAnsi="Arial" w:cs="Arial"/>
+          <w:szCs w:val="24"/>
+        </w:rPr>
+      </w:pPr>
+      <w:r>
+        <w:rPr>
+          <w:rFonts w:ascii="Arial" w:hAnsi="Arial" w:cs="Arial"/>
+          <w:szCs w:val="24"/>
+        </w:rPr>
+        <w:t>Qua</w:t>
+      </w:r>
+      <w:r>
+        <w:rPr>
+          <w:rFonts w:ascii="Arial" w:hAnsi="Arial" w:cs="Arial"/>
+          <w:szCs w:val="24"/>
+        </w:rPr>
+        <w:t xml:space="preserve">l é </w:t>
+      </w:r>
+      <w:r>
+        <w:rPr>
+          <w:rFonts w:ascii="Arial" w:hAnsi="Arial" w:cs="Arial"/>
+          <w:szCs w:val="24"/>
+        </w:rPr>
+        <w:t>a funç</w:t>
+      </w:r>
+      <w:r>
+        <w:rPr>
+          <w:rFonts w:ascii="Arial" w:hAnsi="Arial" w:cs="Arial"/>
+          <w:szCs w:val="24"/>
+        </w:rPr>
+        <w:t>ão requerida d</w:t>
+      </w:r>
+      <w:r>
+        <w:rPr>
+          <w:rFonts w:ascii="Arial" w:hAnsi="Arial" w:cs="Arial"/>
+          <w:szCs w:val="24"/>
+        </w:rPr>
+        <w:t>a Machine</w:t>
+      </w:r>
+      <w:r>
+        <w:rPr>
+          <w:rFonts w:ascii="Arial" w:hAnsi="Arial" w:cs="Arial"/>
+          <w:szCs w:val="24"/>
+        </w:rPr>
+        <w:t>_1?</w:t>
+      </w:r>
+    </w:p>
+    <w:p>
+      <w:pPr>
+        <w:jc w:val="left"/>
+        <w:rPr>
+          <w:rFonts w:ascii="Arial" w:hAnsi="Arial" w:cs="Arial"/>
+          <w:szCs w:val="24"/>
+        </w:rPr>
+      </w:pPr>
+    </w:p>
+    <w:p>
+      <w:pPr>
+        <w:jc w:val="left"/>
+        <w:rPr>
+          <w:rFonts w:ascii="Arial" w:hAnsi="Arial" w:cs="Arial"/>
+          <w:szCs w:val="24"/>
+        </w:rPr>
+      </w:pPr>
+      <w:proofErr w:type="gramStart"/>
+      <w:r>
+        <w:rPr>
+          <w:rFonts w:ascii="Arial" w:hAnsi="Arial" w:cs="Arial"/>
+          <w:szCs w:val="24"/>
+        </w:rPr>
+        <w:t>SELECT ?</w:t>
+      </w:r>
+      <w:proofErr w:type="spellStart"/>
+      <w:r>
+        <w:rPr>
+          <w:rFonts w:ascii="Arial" w:hAnsi="Arial" w:cs="Arial"/>
+          <w:szCs w:val="24"/>
+        </w:rPr>
+        <w:t>Machine</w:t>
+      </w:r>
+      <w:proofErr w:type="spellEnd"/>
+      <w:proofErr w:type="gramEnd"/>
+      <w:r>
+        <w:rPr>
+          <w:rFonts w:ascii="Arial" w:hAnsi="Arial" w:cs="Arial"/>
+          <w:szCs w:val="24"/>
+        </w:rPr>
+        <w:t xml:space="preserve"> ?</w:t>
+      </w:r>
+      <w:proofErr w:type="spellStart"/>
+      <w:r>
+        <w:rPr>
+          <w:rFonts w:ascii="Arial" w:hAnsi="Arial" w:cs="Arial"/>
+          <w:szCs w:val="24"/>
+        </w:rPr>
+        <w:t>MachineF</w:t>
+      </w:r>
+      <w:r>
+        <w:rPr>
+          <w:rFonts w:ascii="Arial" w:hAnsi="Arial" w:cs="Arial"/>
+          <w:szCs w:val="24"/>
+        </w:rPr>
+        <w:t>unction</w:t>
+      </w:r>
+      <w:proofErr w:type="spellEnd"/>
+    </w:p>
+    <w:p>
+      <w:pPr>
+        <w:jc w:val="left"/>
+        <w:rPr>
+          <w:rFonts w:ascii="Arial" w:hAnsi="Arial" w:cs="Arial"/>
+          <w:szCs w:val="24"/>
+        </w:rPr>
+      </w:pPr>
+      <w:r>
+        <w:rPr>
+          <w:rFonts w:ascii="Arial" w:hAnsi="Arial" w:cs="Arial"/>
+          <w:szCs w:val="24"/>
+        </w:rPr>
+        <w:t xml:space="preserve">WHERE </w:t>
+      </w:r>
+      <w:proofErr w:type="gramStart"/>
+      <w:r>
+        <w:rPr>
+          <w:rFonts w:ascii="Arial" w:hAnsi="Arial" w:cs="Arial"/>
+          <w:szCs w:val="24"/>
+        </w:rPr>
+        <w:t>{ ?</w:t>
+      </w:r>
+      <w:proofErr w:type="spellStart"/>
+      <w:r>
+        <w:rPr>
+          <w:rFonts w:ascii="Arial" w:hAnsi="Arial" w:cs="Arial"/>
+          <w:szCs w:val="24"/>
+        </w:rPr>
+        <w:t>Machine</w:t>
+      </w:r>
+      <w:proofErr w:type="spellEnd"/>
+      <w:proofErr w:type="gramEnd"/>
+      <w:r>
+        <w:rPr>
+          <w:rFonts w:ascii="Arial" w:hAnsi="Arial" w:cs="Arial"/>
+          <w:szCs w:val="24"/>
+        </w:rPr>
+        <w:t xml:space="preserve"> </w:t>
+      </w:r>
+      <w:proofErr w:type="spellStart"/>
+      <w:r>
+        <w:rPr>
+          <w:rFonts w:ascii="Arial" w:hAnsi="Arial" w:cs="Arial"/>
+          <w:szCs w:val="24"/>
+        </w:rPr>
+        <w:t>utfpr:hasID</w:t>
+      </w:r>
+      <w:proofErr w:type="spellEnd"/>
+      <w:r>
+        <w:rPr>
+          <w:rFonts w:ascii="Arial" w:hAnsi="Arial" w:cs="Arial"/>
+          <w:szCs w:val="24"/>
+        </w:rPr>
+        <w:t xml:space="preserve"> "</w:t>
+      </w:r>
+      <w:r>
+        <w:rPr>
+          <w:rFonts w:ascii="Arial" w:hAnsi="Arial" w:cs="Arial"/>
+          <w:szCs w:val="24"/>
+        </w:rPr>
+        <w:t>BOM0225";</w:t>
+      </w:r>
+    </w:p>
+    <w:p>
+      <w:pPr>
+        <w:jc w:val="left"/>
+        <w:rPr>
+          <w:rFonts w:ascii="Arial" w:hAnsi="Arial" w:cs="Arial"/>
+          <w:szCs w:val="24"/>
+        </w:rPr>
+      </w:pPr>
+      <w:r>
+        <w:rPr>
+          <w:rFonts w:ascii="Arial" w:hAnsi="Arial" w:cs="Arial"/>
+          <w:szCs w:val="24"/>
+        </w:rPr>
+        <w:t xml:space="preserve">    </w:t>
+      </w:r>
+      <w:r>
+        <w:rPr>
+          <w:rFonts w:ascii="Arial" w:hAnsi="Arial" w:cs="Arial"/>
+          <w:szCs w:val="24"/>
+        </w:rPr>
+        <w:tab/>
+      </w:r>
+      <w:r>
+        <w:rPr>
+          <w:rFonts w:ascii="Arial" w:hAnsi="Arial" w:cs="Arial"/>
+          <w:szCs w:val="24"/>
+        </w:rPr>
+        <w:tab/>
+      </w:r>
+      <w:r>
+        <w:rPr>
+          <w:rFonts w:ascii="Arial" w:hAnsi="Arial" w:cs="Arial"/>
+          <w:szCs w:val="24"/>
+        </w:rPr>
+        <w:tab/>
+        <w:t xml:space="preserve">  </w:t>
+      </w:r>
+      <w:proofErr w:type="spellStart"/>
+      <w:proofErr w:type="gramStart"/>
+      <w:r>
+        <w:rPr>
+          <w:rFonts w:ascii="Arial" w:hAnsi="Arial" w:cs="Arial"/>
+          <w:szCs w:val="24"/>
+        </w:rPr>
+        <w:t>utfpr:hasFunction</w:t>
+      </w:r>
+      <w:proofErr w:type="spellEnd"/>
+      <w:proofErr w:type="gramEnd"/>
+      <w:r>
+        <w:rPr>
+          <w:rFonts w:ascii="Arial" w:hAnsi="Arial" w:cs="Arial"/>
+          <w:szCs w:val="24"/>
+        </w:rPr>
+        <w:t xml:space="preserve"> ?</w:t>
+      </w:r>
+      <w:proofErr w:type="spellStart"/>
+      <w:r>
+        <w:rPr>
+          <w:rFonts w:ascii="Arial" w:hAnsi="Arial" w:cs="Arial"/>
+          <w:szCs w:val="24"/>
+        </w:rPr>
+        <w:t>Machine</w:t>
+      </w:r>
+      <w:r>
+        <w:rPr>
+          <w:rFonts w:ascii="Arial" w:hAnsi="Arial" w:cs="Arial"/>
+          <w:szCs w:val="24"/>
+        </w:rPr>
+        <w:t>Function</w:t>
+      </w:r>
+      <w:proofErr w:type="spellEnd"/>
+      <w:r>
+        <w:rPr>
+          <w:rFonts w:ascii="Arial" w:hAnsi="Arial" w:cs="Arial"/>
+          <w:szCs w:val="24"/>
+        </w:rPr>
+        <w:t xml:space="preserve"> }</w:t>
+      </w:r>
+    </w:p>
+    <w:p>
+      <w:pPr>
+        <w:jc w:val="left"/>
+        <w:rPr>
+          <w:rFonts w:ascii="Arial" w:hAnsi="Arial" w:cs="Arial"/>
+          <w:szCs w:val="24"/>
+        </w:rPr>
+      </w:pPr>
+    </w:p>
+    <w:tbl>
+      <w:tblPr>
+        <w:tblStyle w:val="Tabelacomgrade"/>
+        <w:tblW w:w="0" w:type="auto"/>
+        <w:tblLook w:val="04A0" w:firstRow="1" w:lastRow="0" w:firstColumn="1" w:lastColumn="0" w:noHBand="0" w:noVBand="1"/>
+      </w:tblPr>
+      <w:tblGrid>
+        <w:gridCol w:w="4106"/>
+        <w:gridCol w:w="7655"/>
+      </w:tblGrid>
+      <w:tr>
+        <w:tc>
+          <w:tcPr>
+            <w:tcW w:w="4106" w:type="dxa"/>
+          </w:tcPr>
+          <w:p>
+            <w:pPr>
+              <w:jc w:val="center"/>
+              <w:rPr>
+                <w:rFonts w:ascii="Arial" w:hAnsi="Arial" w:cs="Arial"/>
+                <w:b/>
+                <w:szCs w:val="24"/>
+              </w:rPr>
+            </w:pPr>
+            <w:proofErr w:type="spellStart"/>
+            <w:r>
+              <w:rPr>
+                <w:rFonts w:ascii="Arial" w:hAnsi="Arial" w:cs="Arial"/>
+                <w:b/>
+                <w:szCs w:val="24"/>
+              </w:rPr>
+              <w:t>Machine</w:t>
+            </w:r>
+            <w:proofErr w:type="spellEnd"/>
+          </w:p>
+        </w:tc>
+        <w:tc>
+          <w:tcPr>
+            <w:tcW w:w="7655" w:type="dxa"/>
+          </w:tcPr>
+          <w:p>
+            <w:pPr>
+              <w:jc w:val="center"/>
+              <w:rPr>
+                <w:rFonts w:ascii="Arial" w:hAnsi="Arial" w:cs="Arial"/>
+                <w:b/>
+                <w:szCs w:val="24"/>
+              </w:rPr>
+            </w:pPr>
+            <w:proofErr w:type="spellStart"/>
+            <w:r>
+              <w:rPr>
+                <w:rFonts w:ascii="Arial" w:hAnsi="Arial" w:cs="Arial"/>
+                <w:b/>
+                <w:szCs w:val="24"/>
+              </w:rPr>
+              <w:t>Machine</w:t>
+            </w:r>
+            <w:r>
+              <w:rPr>
+                <w:rFonts w:ascii="Arial" w:hAnsi="Arial" w:cs="Arial"/>
+                <w:b/>
+                <w:szCs w:val="24"/>
+              </w:rPr>
+              <w:t>Function</w:t>
+            </w:r>
+            <w:proofErr w:type="spellEnd"/>
+          </w:p>
+        </w:tc>
+      </w:tr>
+      <w:tr>
+        <w:tc>
+          <w:tcPr>
+            <w:tcW w:w="4106" w:type="dxa"/>
+          </w:tcPr>
+          <w:p>
+            <w:pPr>
+              <w:jc w:val="left"/>
+              <w:rPr>
+                <w:rFonts w:ascii="Arial" w:hAnsi="Arial" w:cs="Arial"/>
+                <w:szCs w:val="24"/>
+              </w:rPr>
+            </w:pPr>
+            <w:proofErr w:type="gramStart"/>
+            <w:r>
+              <w:rPr>
+                <w:rFonts w:ascii="Arial" w:hAnsi="Arial" w:cs="Arial"/>
+                <w:szCs w:val="24"/>
+              </w:rPr>
+              <w:t>utfpr:Pump</w:t>
+            </w:r>
+            <w:proofErr w:type="gramEnd"/>
+            <w:r>
+              <w:rPr>
+                <w:rFonts w:ascii="Arial" w:hAnsi="Arial" w:cs="Arial"/>
+                <w:szCs w:val="24"/>
+              </w:rPr>
+              <w:t>_1</w:t>
+            </w:r>
+          </w:p>
+        </w:tc>
+        <w:tc>
+          <w:tcPr>
+            <w:tcW w:w="7655" w:type="dxa"/>
+          </w:tcPr>
+          <w:p>
+            <w:pPr>
+              <w:jc w:val="left"/>
+              <w:rPr>
+                <w:rFonts w:ascii="Arial" w:hAnsi="Arial" w:cs="Arial"/>
+                <w:szCs w:val="24"/>
+              </w:rPr>
+            </w:pPr>
+            <w:proofErr w:type="spellStart"/>
+            <w:r>
+              <w:rPr>
+                <w:rFonts w:ascii="Arial" w:hAnsi="Arial" w:cs="Arial"/>
+                <w:szCs w:val="24"/>
+              </w:rPr>
+              <w:t>Water</w:t>
+            </w:r>
+            <w:proofErr w:type="spellEnd"/>
+            <w:r>
+              <w:rPr>
+                <w:rFonts w:ascii="Arial" w:hAnsi="Arial" w:cs="Arial"/>
+                <w:szCs w:val="24"/>
+              </w:rPr>
+              <w:t xml:space="preserve"> </w:t>
+            </w:r>
+            <w:proofErr w:type="spellStart"/>
+            <w:r>
+              <w:rPr>
+                <w:rFonts w:ascii="Arial" w:hAnsi="Arial" w:cs="Arial"/>
+                <w:szCs w:val="24"/>
+              </w:rPr>
+              <w:t>transport</w:t>
+            </w:r>
+            <w:proofErr w:type="spellEnd"/>
+            <w:r>
+              <w:rPr>
+                <w:rFonts w:ascii="Arial" w:hAnsi="Arial" w:cs="Arial"/>
+                <w:szCs w:val="24"/>
+              </w:rPr>
+              <w:t xml:space="preserve"> </w:t>
+            </w:r>
+            <w:proofErr w:type="spellStart"/>
+            <w:r>
+              <w:rPr>
+                <w:rFonts w:ascii="Arial" w:hAnsi="Arial" w:cs="Arial"/>
+                <w:szCs w:val="24"/>
+              </w:rPr>
+              <w:t>from</w:t>
+            </w:r>
+            <w:proofErr w:type="spellEnd"/>
+            <w:r>
+              <w:rPr>
+                <w:rFonts w:ascii="Arial" w:hAnsi="Arial" w:cs="Arial"/>
+                <w:szCs w:val="24"/>
+              </w:rPr>
+              <w:t xml:space="preserve"> A </w:t>
+            </w:r>
+            <w:proofErr w:type="spellStart"/>
+            <w:r>
+              <w:rPr>
+                <w:rFonts w:ascii="Arial" w:hAnsi="Arial" w:cs="Arial"/>
+                <w:szCs w:val="24"/>
+              </w:rPr>
+              <w:t>to</w:t>
+            </w:r>
+            <w:proofErr w:type="spellEnd"/>
+            <w:r>
+              <w:rPr>
+                <w:rFonts w:ascii="Arial" w:hAnsi="Arial" w:cs="Arial"/>
+                <w:szCs w:val="24"/>
+              </w:rPr>
+              <w:t xml:space="preserve"> B, </w:t>
+            </w:r>
+            <w:proofErr w:type="spellStart"/>
+            <w:r>
+              <w:rPr>
+                <w:rFonts w:ascii="Arial" w:hAnsi="Arial" w:cs="Arial"/>
+                <w:szCs w:val="24"/>
+              </w:rPr>
+              <w:t>at</w:t>
+            </w:r>
+            <w:proofErr w:type="spellEnd"/>
+            <w:r>
+              <w:rPr>
+                <w:rFonts w:ascii="Arial" w:hAnsi="Arial" w:cs="Arial"/>
+                <w:szCs w:val="24"/>
+              </w:rPr>
+              <w:t xml:space="preserve"> a </w:t>
+            </w:r>
+            <w:proofErr w:type="spellStart"/>
+            <w:r>
+              <w:rPr>
+                <w:rFonts w:ascii="Arial" w:hAnsi="Arial" w:cs="Arial"/>
+                <w:szCs w:val="24"/>
+              </w:rPr>
+              <w:t>given</w:t>
+            </w:r>
+            <w:proofErr w:type="spellEnd"/>
+            <w:r>
+              <w:rPr>
+                <w:rFonts w:ascii="Arial" w:hAnsi="Arial" w:cs="Arial"/>
+                <w:szCs w:val="24"/>
+              </w:rPr>
+              <w:t xml:space="preserve"> </w:t>
+            </w:r>
+            <w:proofErr w:type="spellStart"/>
+            <w:r>
+              <w:rPr>
+                <w:rFonts w:ascii="Arial" w:hAnsi="Arial" w:cs="Arial"/>
+                <w:szCs w:val="24"/>
+              </w:rPr>
+              <w:t>flow</w:t>
+            </w:r>
+            <w:proofErr w:type="spellEnd"/>
+            <w:r>
+              <w:rPr>
+                <w:rFonts w:ascii="Arial" w:hAnsi="Arial" w:cs="Arial"/>
+                <w:szCs w:val="24"/>
+              </w:rPr>
+              <w:t xml:space="preserve"> rate, in m^3/h^^</w:t>
+            </w:r>
+            <w:proofErr w:type="spellStart"/>
+            <w:proofErr w:type="gramStart"/>
+            <w:r>
+              <w:rPr>
+                <w:rFonts w:ascii="Arial" w:hAnsi="Arial" w:cs="Arial"/>
+                <w:szCs w:val="24"/>
+              </w:rPr>
+              <w:t>xsd:string</w:t>
+            </w:r>
+            <w:proofErr w:type="spellEnd"/>
+            <w:proofErr w:type="gramEnd"/>
+          </w:p>
+        </w:tc>
+      </w:tr>
+    </w:tbl>
+    <w:p>
+      <w:pPr>
+        <w:spacing w:after="160" w:line="259" w:lineRule="auto"/>
+        <w:jc w:val="left"/>
+        <w:rPr>
+          <w:rFonts w:ascii="Arial" w:hAnsi="Arial" w:cs="Arial"/>
+          <w:szCs w:val="24"/>
+        </w:rPr>
+      </w:pPr>
+    </w:p>
+    <w:p>
+      <w:pPr>
+        <w:spacing w:after="160" w:line="259" w:lineRule="auto"/>
+        <w:jc w:val="left"/>
+        <w:rPr>
+          <w:rFonts w:ascii="Arial" w:hAnsi="Arial" w:cs="Arial"/>
+          <w:szCs w:val="24"/>
+        </w:rPr>
+      </w:pPr>
+      <w:r>
+        <w:rPr>
+          <w:rFonts w:ascii="Arial" w:hAnsi="Arial" w:cs="Arial"/>
+          <w:szCs w:val="24"/>
+        </w:rPr>
+        <w:t>E finalmente, para identificar o item mecânico a ser analisado e começas com a FMSA, precisamos saber.</w:t>
+      </w:r>
+    </w:p>
+    <w:p>
+      <w:pPr>
+        <w:pStyle w:val="PargrafodaLista"/>
+        <w:ind w:left="284"/>
+        <w:rPr>
+          <w:rFonts w:ascii="Arial" w:hAnsi="Arial" w:cs="Arial"/>
+          <w:szCs w:val="24"/>
+        </w:rPr>
+      </w:pPr>
+      <w:r>
+        <w:rPr>
+          <w:rFonts w:ascii="Arial" w:hAnsi="Arial" w:cs="Arial"/>
+          <w:szCs w:val="24"/>
+        </w:rPr>
+        <w:t>Qual é a função requerida do Component_1?</w:t>
+      </w:r>
+    </w:p>
+    <w:p>
+      <w:pPr>
+        <w:ind w:left="-76"/>
+        <w:rPr>
+          <w:rFonts w:ascii="Arial" w:hAnsi="Arial" w:cs="Arial"/>
+          <w:szCs w:val="24"/>
+        </w:rPr>
+      </w:pPr>
+    </w:p>
+    <w:p>
+      <w:pPr>
+        <w:ind w:left="-76"/>
+        <w:rPr>
+          <w:rFonts w:ascii="Arial" w:hAnsi="Arial" w:cs="Arial"/>
+          <w:szCs w:val="24"/>
+        </w:rPr>
+      </w:pPr>
+      <w:proofErr w:type="gramStart"/>
+      <w:r>
+        <w:rPr>
+          <w:rFonts w:ascii="Arial" w:hAnsi="Arial" w:cs="Arial"/>
+          <w:szCs w:val="24"/>
+        </w:rPr>
+        <w:t>SELECT ?</w:t>
+      </w:r>
+      <w:proofErr w:type="spellStart"/>
+      <w:r>
+        <w:rPr>
+          <w:rFonts w:ascii="Arial" w:hAnsi="Arial" w:cs="Arial"/>
+          <w:szCs w:val="24"/>
+        </w:rPr>
+        <w:t>Component</w:t>
+      </w:r>
+      <w:proofErr w:type="spellEnd"/>
+      <w:proofErr w:type="gramEnd"/>
+      <w:r>
+        <w:rPr>
+          <w:rFonts w:ascii="Arial" w:hAnsi="Arial" w:cs="Arial"/>
+          <w:szCs w:val="24"/>
+        </w:rPr>
+        <w:t xml:space="preserve"> ?</w:t>
+      </w:r>
+      <w:proofErr w:type="spellStart"/>
+      <w:r>
+        <w:rPr>
+          <w:rFonts w:ascii="Arial" w:hAnsi="Arial" w:cs="Arial"/>
+          <w:szCs w:val="24"/>
+        </w:rPr>
+        <w:t>ComponentFunction</w:t>
+      </w:r>
+      <w:proofErr w:type="spellEnd"/>
+    </w:p>
+    <w:p>
+      <w:pPr>
+        <w:ind w:left="-76"/>
+        <w:rPr>
+          <w:rFonts w:ascii="Arial" w:hAnsi="Arial" w:cs="Arial"/>
+          <w:szCs w:val="24"/>
+        </w:rPr>
+      </w:pPr>
+      <w:r>
+        <w:rPr>
+          <w:rFonts w:ascii="Arial" w:hAnsi="Arial" w:cs="Arial"/>
+          <w:szCs w:val="24"/>
+        </w:rPr>
+        <w:t xml:space="preserve">WHERE </w:t>
+      </w:r>
+      <w:proofErr w:type="gramStart"/>
+      <w:r>
+        <w:rPr>
+          <w:rFonts w:ascii="Arial" w:hAnsi="Arial" w:cs="Arial"/>
+          <w:szCs w:val="24"/>
+        </w:rPr>
+        <w:t>{?</w:t>
+      </w:r>
+      <w:proofErr w:type="spellStart"/>
+      <w:r>
+        <w:rPr>
+          <w:rFonts w:ascii="Arial" w:hAnsi="Arial" w:cs="Arial"/>
+          <w:szCs w:val="24"/>
+        </w:rPr>
+        <w:t>Component</w:t>
+      </w:r>
+      <w:proofErr w:type="spellEnd"/>
+      <w:proofErr w:type="gramEnd"/>
+      <w:r>
+        <w:rPr>
+          <w:rFonts w:ascii="Arial" w:hAnsi="Arial" w:cs="Arial"/>
+          <w:szCs w:val="24"/>
+        </w:rPr>
+        <w:t xml:space="preserve"> </w:t>
+      </w:r>
+      <w:proofErr w:type="spellStart"/>
+      <w:r>
+        <w:rPr>
+          <w:rFonts w:ascii="Arial" w:hAnsi="Arial" w:cs="Arial"/>
+          <w:szCs w:val="24"/>
+        </w:rPr>
+        <w:t>utfpr:hasID</w:t>
+      </w:r>
+      <w:proofErr w:type="spellEnd"/>
+      <w:r>
+        <w:rPr>
+          <w:rFonts w:ascii="Arial" w:hAnsi="Arial" w:cs="Arial"/>
+          <w:szCs w:val="24"/>
+        </w:rPr>
+        <w:t xml:space="preserve"> "6306_C3";</w:t>
+      </w:r>
+    </w:p>
+    <w:p>
+      <w:pPr>
+        <w:ind w:left="-76"/>
+        <w:rPr>
+          <w:rFonts w:ascii="Arial" w:hAnsi="Arial" w:cs="Arial"/>
+          <w:szCs w:val="24"/>
+        </w:rPr>
+      </w:pPr>
+      <w:r>
+        <w:rPr>
+          <w:rFonts w:ascii="Arial" w:hAnsi="Arial" w:cs="Arial"/>
+          <w:szCs w:val="24"/>
+        </w:rPr>
+        <w:t xml:space="preserve">    </w:t>
+      </w:r>
+      <w:r>
+        <w:rPr>
+          <w:rFonts w:ascii="Arial" w:hAnsi="Arial" w:cs="Arial"/>
+          <w:szCs w:val="24"/>
+        </w:rPr>
+        <w:tab/>
+      </w:r>
+      <w:r>
+        <w:rPr>
+          <w:rFonts w:ascii="Arial" w:hAnsi="Arial" w:cs="Arial"/>
+          <w:szCs w:val="24"/>
+        </w:rPr>
+        <w:tab/>
+      </w:r>
+      <w:r>
+        <w:rPr>
+          <w:rFonts w:ascii="Arial" w:hAnsi="Arial" w:cs="Arial"/>
+          <w:szCs w:val="24"/>
+        </w:rPr>
+        <w:tab/>
+        <w:t xml:space="preserve">     </w:t>
+      </w:r>
+      <w:proofErr w:type="spellStart"/>
+      <w:proofErr w:type="gramStart"/>
+      <w:r>
+        <w:rPr>
+          <w:rFonts w:ascii="Arial" w:hAnsi="Arial" w:cs="Arial"/>
+          <w:szCs w:val="24"/>
+        </w:rPr>
+        <w:t>utfpr:hasFunction</w:t>
+      </w:r>
+      <w:proofErr w:type="spellEnd"/>
+      <w:proofErr w:type="gramEnd"/>
+      <w:r>
+        <w:rPr>
+          <w:rFonts w:ascii="Arial" w:hAnsi="Arial" w:cs="Arial"/>
+          <w:szCs w:val="24"/>
+        </w:rPr>
+        <w:t xml:space="preserve"> ?</w:t>
+      </w:r>
+      <w:proofErr w:type="spellStart"/>
+      <w:r>
+        <w:rPr>
+          <w:rFonts w:ascii="Arial" w:hAnsi="Arial" w:cs="Arial"/>
+          <w:szCs w:val="24"/>
+        </w:rPr>
+        <w:t>ComponentFunction</w:t>
+      </w:r>
+      <w:proofErr w:type="spellEnd"/>
+      <w:r>
+        <w:rPr>
+          <w:rFonts w:ascii="Arial" w:hAnsi="Arial" w:cs="Arial"/>
+          <w:szCs w:val="24"/>
+        </w:rPr>
+        <w:t xml:space="preserve"> }</w:t>
+      </w:r>
+    </w:p>
+    <w:p>
+      <w:pPr>
+        <w:ind w:left="-76"/>
+        <w:rPr>
+          <w:rFonts w:ascii="Arial" w:hAnsi="Arial" w:cs="Arial"/>
+          <w:szCs w:val="24"/>
+        </w:rPr>
+      </w:pPr>
+    </w:p>
+    <w:tbl>
+      <w:tblPr>
+        <w:tblStyle w:val="Tabelacomgrade"/>
+        <w:tblW w:w="0" w:type="auto"/>
+        <w:tblLook w:val="04A0" w:firstRow="1" w:lastRow="0" w:firstColumn="1" w:lastColumn="0" w:noHBand="0" w:noVBand="1"/>
+      </w:tblPr>
+      <w:tblGrid>
+        <w:gridCol w:w="2830"/>
+        <w:gridCol w:w="8789"/>
+      </w:tblGrid>
+      <w:tr>
+        <w:tc>
+          <w:tcPr>
+            <w:tcW w:w="2830" w:type="dxa"/>
+          </w:tcPr>
+          <w:p>
+            <w:pPr>
+              <w:jc w:val="center"/>
+              <w:rPr>
+                <w:rFonts w:ascii="Arial" w:hAnsi="Arial" w:cs="Arial"/>
+                <w:b/>
+                <w:szCs w:val="24"/>
+              </w:rPr>
+            </w:pPr>
+            <w:proofErr w:type="spellStart"/>
+            <w:r>
+              <w:rPr>
+                <w:rFonts w:ascii="Arial" w:hAnsi="Arial" w:cs="Arial"/>
+                <w:b/>
+                <w:szCs w:val="24"/>
+              </w:rPr>
+              <w:t>Component</w:t>
+            </w:r>
+            <w:proofErr w:type="spellEnd"/>
+          </w:p>
+        </w:tc>
+        <w:tc>
+          <w:tcPr>
+            <w:tcW w:w="8789" w:type="dxa"/>
+          </w:tcPr>
+          <w:p>
+            <w:pPr>
+              <w:jc w:val="center"/>
+              <w:rPr>
+                <w:rFonts w:ascii="Arial" w:hAnsi="Arial" w:cs="Arial"/>
+                <w:b/>
+                <w:szCs w:val="24"/>
+              </w:rPr>
+            </w:pPr>
+            <w:proofErr w:type="spellStart"/>
+            <w:r>
+              <w:rPr>
+                <w:rFonts w:ascii="Arial" w:hAnsi="Arial" w:cs="Arial"/>
+                <w:b/>
+                <w:szCs w:val="24"/>
+              </w:rPr>
+              <w:t>Component</w:t>
+            </w:r>
+            <w:r>
+              <w:rPr>
+                <w:rFonts w:ascii="Arial" w:hAnsi="Arial" w:cs="Arial"/>
+                <w:b/>
+                <w:szCs w:val="24"/>
+              </w:rPr>
+              <w:t>Function</w:t>
+            </w:r>
+            <w:proofErr w:type="spellEnd"/>
+          </w:p>
+        </w:tc>
+      </w:tr>
+      <w:tr>
+        <w:tc>
+          <w:tcPr>
+            <w:tcW w:w="2830" w:type="dxa"/>
+          </w:tcPr>
+          <w:p>
+            <w:pPr>
+              <w:jc w:val="left"/>
+              <w:rPr>
+                <w:rFonts w:ascii="Arial" w:hAnsi="Arial" w:cs="Arial"/>
+                <w:szCs w:val="24"/>
+              </w:rPr>
+            </w:pPr>
+            <w:proofErr w:type="gramStart"/>
+            <w:r>
+              <w:rPr>
+                <w:rFonts w:ascii="Arial" w:hAnsi="Arial" w:cs="Arial"/>
+                <w:szCs w:val="24"/>
+              </w:rPr>
+              <w:t>utfpr:RollingBearing</w:t>
+            </w:r>
+            <w:proofErr w:type="gramEnd"/>
+            <w:r>
+              <w:rPr>
+                <w:rFonts w:ascii="Arial" w:hAnsi="Arial" w:cs="Arial"/>
+                <w:szCs w:val="24"/>
+              </w:rPr>
+              <w:t>_1</w:t>
+            </w:r>
+          </w:p>
+        </w:tc>
+        <w:tc>
+          <w:tcPr>
+            <w:tcW w:w="8789" w:type="dxa"/>
+          </w:tcPr>
+          <w:p>
+            <w:pPr>
+              <w:jc w:val="left"/>
+              <w:rPr>
+                <w:rFonts w:ascii="Arial" w:hAnsi="Arial" w:cs="Arial"/>
+                <w:szCs w:val="24"/>
+              </w:rPr>
+            </w:pPr>
+            <w:proofErr w:type="spellStart"/>
+            <w:r>
+              <w:rPr>
+                <w:rFonts w:ascii="Arial" w:hAnsi="Arial" w:cs="Arial"/>
+                <w:szCs w:val="24"/>
+              </w:rPr>
+              <w:t>Support</w:t>
+            </w:r>
+            <w:proofErr w:type="spellEnd"/>
+            <w:r>
+              <w:rPr>
+                <w:rFonts w:ascii="Arial" w:hAnsi="Arial" w:cs="Arial"/>
+                <w:szCs w:val="24"/>
+              </w:rPr>
+              <w:t xml:space="preserve"> </w:t>
+            </w:r>
+            <w:proofErr w:type="spellStart"/>
+            <w:r>
+              <w:rPr>
+                <w:rFonts w:ascii="Arial" w:hAnsi="Arial" w:cs="Arial"/>
+                <w:szCs w:val="24"/>
+              </w:rPr>
+              <w:t>and</w:t>
+            </w:r>
+            <w:proofErr w:type="spellEnd"/>
+            <w:r>
+              <w:rPr>
+                <w:rFonts w:ascii="Arial" w:hAnsi="Arial" w:cs="Arial"/>
+                <w:szCs w:val="24"/>
+              </w:rPr>
+              <w:t xml:space="preserve"> </w:t>
+            </w:r>
+            <w:proofErr w:type="spellStart"/>
+            <w:r>
+              <w:rPr>
+                <w:rFonts w:ascii="Arial" w:hAnsi="Arial" w:cs="Arial"/>
+                <w:szCs w:val="24"/>
+              </w:rPr>
+              <w:t>allows</w:t>
+            </w:r>
+            <w:proofErr w:type="spellEnd"/>
+            <w:r>
+              <w:rPr>
+                <w:rFonts w:ascii="Arial" w:hAnsi="Arial" w:cs="Arial"/>
+                <w:szCs w:val="24"/>
+              </w:rPr>
+              <w:t xml:space="preserve"> </w:t>
+            </w:r>
+            <w:proofErr w:type="spellStart"/>
+            <w:r>
+              <w:rPr>
+                <w:rFonts w:ascii="Arial" w:hAnsi="Arial" w:cs="Arial"/>
+                <w:szCs w:val="24"/>
+              </w:rPr>
+              <w:t>the</w:t>
+            </w:r>
+            <w:proofErr w:type="spellEnd"/>
+            <w:r>
+              <w:rPr>
+                <w:rFonts w:ascii="Arial" w:hAnsi="Arial" w:cs="Arial"/>
+                <w:szCs w:val="24"/>
+              </w:rPr>
+              <w:t xml:space="preserve"> </w:t>
+            </w:r>
+            <w:proofErr w:type="spellStart"/>
+            <w:r>
+              <w:rPr>
+                <w:rFonts w:ascii="Arial" w:hAnsi="Arial" w:cs="Arial"/>
+                <w:szCs w:val="24"/>
+              </w:rPr>
+              <w:t>shaft</w:t>
+            </w:r>
+            <w:proofErr w:type="spellEnd"/>
+            <w:r>
+              <w:rPr>
+                <w:rFonts w:ascii="Arial" w:hAnsi="Arial" w:cs="Arial"/>
+                <w:szCs w:val="24"/>
+              </w:rPr>
+              <w:t xml:space="preserve"> </w:t>
+            </w:r>
+            <w:proofErr w:type="spellStart"/>
+            <w:r>
+              <w:rPr>
+                <w:rFonts w:ascii="Arial" w:hAnsi="Arial" w:cs="Arial"/>
+                <w:szCs w:val="24"/>
+              </w:rPr>
+              <w:t>rotates</w:t>
+            </w:r>
+            <w:proofErr w:type="spellEnd"/>
+            <w:r>
+              <w:rPr>
+                <w:rFonts w:ascii="Arial" w:hAnsi="Arial" w:cs="Arial"/>
+                <w:szCs w:val="24"/>
+              </w:rPr>
+              <w:t xml:space="preserve"> </w:t>
+            </w:r>
+            <w:proofErr w:type="spellStart"/>
+            <w:r>
+              <w:rPr>
+                <w:rFonts w:ascii="Arial" w:hAnsi="Arial" w:cs="Arial"/>
+                <w:szCs w:val="24"/>
+              </w:rPr>
+              <w:t>without</w:t>
+            </w:r>
+            <w:proofErr w:type="spellEnd"/>
+            <w:r>
+              <w:rPr>
+                <w:rFonts w:ascii="Arial" w:hAnsi="Arial" w:cs="Arial"/>
+                <w:szCs w:val="24"/>
+              </w:rPr>
+              <w:t xml:space="preserve"> </w:t>
+            </w:r>
+            <w:proofErr w:type="spellStart"/>
+            <w:r>
+              <w:rPr>
+                <w:rFonts w:ascii="Arial" w:hAnsi="Arial" w:cs="Arial"/>
+                <w:szCs w:val="24"/>
+              </w:rPr>
+              <w:t>friction</w:t>
+            </w:r>
+            <w:proofErr w:type="spellEnd"/>
+            <w:r>
+              <w:rPr>
+                <w:rFonts w:ascii="Arial" w:hAnsi="Arial" w:cs="Arial"/>
+                <w:szCs w:val="24"/>
+              </w:rPr>
+              <w:t xml:space="preserve">, </w:t>
+            </w:r>
+            <w:proofErr w:type="spellStart"/>
+            <w:r>
+              <w:rPr>
+                <w:rFonts w:ascii="Arial" w:hAnsi="Arial" w:cs="Arial"/>
+                <w:szCs w:val="24"/>
+              </w:rPr>
+              <w:t>at</w:t>
+            </w:r>
+            <w:proofErr w:type="spellEnd"/>
+            <w:r>
+              <w:rPr>
+                <w:rFonts w:ascii="Arial" w:hAnsi="Arial" w:cs="Arial"/>
+                <w:szCs w:val="24"/>
+              </w:rPr>
+              <w:t xml:space="preserve"> a </w:t>
+            </w:r>
+            <w:proofErr w:type="spellStart"/>
+            <w:r>
+              <w:rPr>
+                <w:rFonts w:ascii="Arial" w:hAnsi="Arial" w:cs="Arial"/>
+                <w:szCs w:val="24"/>
+              </w:rPr>
+              <w:t>given</w:t>
+            </w:r>
+            <w:proofErr w:type="spellEnd"/>
+            <w:r>
+              <w:rPr>
+                <w:rFonts w:ascii="Arial" w:hAnsi="Arial" w:cs="Arial"/>
+                <w:szCs w:val="24"/>
+              </w:rPr>
+              <w:t xml:space="preserve"> rpm^^</w:t>
+            </w:r>
+            <w:proofErr w:type="spellStart"/>
+            <w:proofErr w:type="gramStart"/>
+            <w:r>
+              <w:rPr>
+                <w:rFonts w:ascii="Arial" w:hAnsi="Arial" w:cs="Arial"/>
+                <w:szCs w:val="24"/>
+              </w:rPr>
+              <w:t>xsd:string</w:t>
+            </w:r>
+            <w:proofErr w:type="spellEnd"/>
+            <w:proofErr w:type="gramEnd"/>
+          </w:p>
+        </w:tc>
+      </w:tr>
+    </w:tbl>
+    <w:p>
+      <w:pPr>
+        <w:ind w:left="-76"/>
+        <w:rPr>
+          <w:rFonts w:ascii="Arial" w:hAnsi="Arial" w:cs="Arial"/>
+          <w:szCs w:val="24"/>
+        </w:rPr>
+      </w:pPr>
+    </w:p>
+    <w:p>
+      <w:pPr>
+        <w:spacing w:after="160" w:line="259" w:lineRule="auto"/>
+        <w:jc w:val="left"/>
+        <w:rPr>
+          <w:rFonts w:ascii="Arial" w:hAnsi="Arial" w:cs="Arial"/>
+          <w:szCs w:val="24"/>
+        </w:rPr>
+      </w:pPr>
+      <w:r>
+        <w:rPr>
+          <w:rFonts w:ascii="Arial" w:hAnsi="Arial" w:cs="Arial"/>
+          <w:szCs w:val="24"/>
+        </w:rPr>
+        <w:br w:type="page"/>
+      </w:r>
       <w:bookmarkStart w:id="0" w:name="_GoBack"/>
       <w:bookmarkEnd w:id="0"/>
+    </w:p>
+    <w:p>
+      <w:pPr>
+        <w:spacing w:after="160" w:line="259" w:lineRule="auto"/>
+        <w:jc w:val="left"/>
+        <w:rPr>
+          <w:rFonts w:ascii="Arial" w:hAnsi="Arial" w:cs="Arial"/>
+          <w:szCs w:val="24"/>
+        </w:rPr>
+      </w:pPr>
     </w:p>
     <w:p>
       <w:pPr>
@@ -3972,7 +7831,6 @@
                 <w:rFonts w:ascii="Arial" w:hAnsi="Arial" w:cs="Arial"/>
                 <w:szCs w:val="24"/>
               </w:rPr>
-              <w:lastRenderedPageBreak/>
               <w:t>utfpr:RollingBearing</w:t>
             </w:r>
             <w:proofErr w:type="gramEnd"/>
@@ -45299,7 +49157,7 @@
         <v:path o:extrusionok="f" gradientshapeok="t" o:connecttype="rect"/>
         <o:lock v:ext="edit" aspectratio="t"/>
       </v:shapetype>
-      <v:shape id="_x0000_i1027" type="#_x0000_t75" style="width:11.25pt;height:11.25pt" o:bullet="t">
+      <v:shape id="_x0000_i1050" type="#_x0000_t75" style="width:11.25pt;height:11.25pt" o:bullet="t">
         <v:imagedata r:id="rId1" o:title="msoC3C5"/>
       </v:shape>
     </w:pict>
@@ -45616,6 +49474,9 @@
     <w:abstractNumId w:val="0"/>
   </w:num>
   <w:num w:numId="8">
+    <w:abstractNumId w:val="0"/>
+  </w:num>
+  <w:num w:numId="9">
     <w:abstractNumId w:val="0"/>
   </w:num>
 </w:numbering>

--- a/Queries.docx
+++ b/Queries.docx
@@ -4871,7 +4871,7 @@
           <w:ilvl w:val="0"/>
           <w:numId w:val="0"/>
         </w:numPr>
-        <w:ind w:left="426" w:hanging="426"/>
+        <w:ind w:left="426"/>
       </w:pPr>
       <w:r>
         <w:t xml:space="preserve">Finally, to identify the mechanical item to be analyzed and start with FMSA, we need to know. </w:t>
@@ -5115,7 +5115,31 @@
         <w:rPr>
           <w:b w:val="0"/>
         </w:rPr>
-        <w:t>Identified of Component_1 and mainly its Required Function for the Machine / Equipment, is now carried out the Fault Diagnosis of said Component_1 (RollingBearing_1) using the Failure Mode Symptoms Analysis (FMSA) technique. Thus, the following queries are performed from the Fault Diagnostics, which is a kind of database, collected from interviews, technical and scientifics bibliographic references and historical of real systems.</w:t>
+        <w:t xml:space="preserve">Identified </w:t>
+      </w:r>
+      <w:r>
+        <w:rPr>
+          <w:b w:val="0"/>
+        </w:rPr>
+        <w:t xml:space="preserve">the </w:t>
+      </w:r>
+      <w:r>
+        <w:rPr>
+          <w:b w:val="0"/>
+        </w:rPr>
+        <w:t>Component_1 and mainly its Required Function for the Machine / Equipment, now</w:t>
+      </w:r>
+      <w:r>
+        <w:rPr>
+          <w:b w:val="0"/>
+        </w:rPr>
+        <w:t>, is</w:t>
+      </w:r>
+      <w:r>
+        <w:rPr>
+          <w:b w:val="0"/>
+        </w:rPr>
+        <w:t xml:space="preserve"> carried out the Fault Diagnosis of said Component_1 (RollingBearing_1) using the Failure Mode Symptoms Analysis (FMSA) technique. Thus, the following queries are performed from the Fault Diagnostics, which is a kind of database, collected from interviews, technical and scientifics bibliographic references and historical of real systems.</w:t>
       </w:r>
     </w:p>
     <w:p/>
@@ -21088,14 +21112,7 @@
           <w:color w:val="7F7F7F" w:themeColor="text1" w:themeTint="80"/>
           <w:szCs w:val="24"/>
         </w:rPr>
-        <w:t xml:space="preserve">   </w:t>
-      </w:r>
-      <w:r>
-        <w:rPr>
-          <w:color w:val="7F7F7F" w:themeColor="text1" w:themeTint="80"/>
-          <w:szCs w:val="24"/>
-        </w:rPr>
-        <w:t>?Symptom utfpr:isDetectedWith ?Technique</w:t>
+        <w:t xml:space="preserve">   ?Symptom utfpr:isDetectedWith ?Technique</w:t>
       </w:r>
       <w:r>
         <w:rPr>
@@ -21119,14 +21136,7 @@
           <w:color w:val="7F7F7F" w:themeColor="text1" w:themeTint="80"/>
           <w:szCs w:val="24"/>
         </w:rPr>
-        <w:t xml:space="preserve">   ?Effect utfpr:hasSEV ?SEV</w:t>
-      </w:r>
-      <w:r>
-        <w:rPr>
-          <w:color w:val="7F7F7F" w:themeColor="text1" w:themeTint="80"/>
-          <w:szCs w:val="24"/>
-        </w:rPr>
-        <w:t>.</w:t>
+        <w:t xml:space="preserve">   ?Effect utfpr:hasSEV ?SEV.</w:t>
       </w:r>
     </w:p>
     <w:p>
@@ -21341,7 +21351,7 @@
                 <w:b/>
                 <w:szCs w:val="24"/>
               </w:rPr>
-              <w:t>DET</w:t>
+              <w:t>SEV</w:t>
             </w:r>
           </w:p>
         </w:tc>
@@ -23197,458 +23207,133 @@
         </w:rPr>
         <w:br w:type="page"/>
       </w:r>
-      <w:bookmarkStart w:id="0" w:name="_GoBack"/>
-      <w:bookmarkEnd w:id="0"/>
-    </w:p>
-    <w:p>
-      <w:pPr>
-        <w:rPr>
-          <w:color w:val="FF0000"/>
-          <w:szCs w:val="24"/>
-        </w:rPr>
-      </w:pPr>
-      <w:r>
-        <w:rPr>
-          <w:color w:val="FF0000"/>
-          <w:szCs w:val="24"/>
+    </w:p>
+    <w:p>
+      <w:pPr>
+        <w:pStyle w:val="Ttulo1"/>
+        <w:rPr>
+          <w:b w:val="0"/>
+        </w:rPr>
+      </w:pPr>
+      <w:r>
+        <w:rPr>
+          <w:b w:val="0"/>
         </w:rPr>
         <w:lastRenderedPageBreak/>
-        <w:t>SELECT DISTINCT ?tipo ?Component</w:t>
-      </w:r>
-    </w:p>
-    <w:p>
-      <w:pPr>
-        <w:rPr>
-          <w:color w:val="FF0000"/>
-          <w:szCs w:val="24"/>
-        </w:rPr>
-      </w:pPr>
-      <w:r>
-        <w:rPr>
-          <w:color w:val="FF0000"/>
-          <w:szCs w:val="24"/>
-        </w:rPr>
-        <w:t>WHERE {?Component utfpr:hasCode  "6306_C3"xsd:string .</w:t>
-      </w:r>
-    </w:p>
-    <w:p>
-      <w:pPr>
-        <w:rPr>
-          <w:color w:val="FF0000"/>
-          <w:szCs w:val="24"/>
-        </w:rPr>
-      </w:pPr>
-      <w:r>
-        <w:rPr>
-          <w:color w:val="FF0000"/>
-          <w:szCs w:val="24"/>
-        </w:rPr>
-        <w:t xml:space="preserve">               ?Component  rdf:type ?tipo}</w:t>
-      </w:r>
-    </w:p>
-    <w:p>
-      <w:pPr>
-        <w:rPr>
-          <w:color w:val="FF0000"/>
-          <w:szCs w:val="24"/>
-        </w:rPr>
-      </w:pPr>
-    </w:p>
-    <w:p>
-      <w:pPr>
-        <w:rPr>
-          <w:color w:val="FF0000"/>
-          <w:szCs w:val="24"/>
-        </w:rPr>
-      </w:pPr>
-      <w:r>
-        <w:rPr>
-          <w:color w:val="FF0000"/>
-          <w:szCs w:val="24"/>
-        </w:rPr>
-        <w:t>Ordenar</w:t>
-      </w:r>
-      <w:r>
-        <w:rPr>
-          <w:color w:val="FF0000"/>
-          <w:szCs w:val="24"/>
-        </w:rPr>
-        <w:t xml:space="preserve"> de forma alfabética </w:t>
-      </w:r>
-    </w:p>
-    <w:p>
-      <w:pPr>
-        <w:rPr>
-          <w:color w:val="FF0000"/>
-          <w:szCs w:val="24"/>
-        </w:rPr>
-      </w:pPr>
-      <w:r>
-        <w:rPr>
-          <w:color w:val="FF0000"/>
-          <w:szCs w:val="24"/>
-        </w:rPr>
-        <w:t xml:space="preserve">SELECT DISTINCT ?Component ?modo WHERE { </w:t>
-      </w:r>
-    </w:p>
-    <w:p>
-      <w:pPr>
-        <w:rPr>
-          <w:color w:val="FF0000"/>
-          <w:szCs w:val="24"/>
-        </w:rPr>
-      </w:pPr>
-      <w:r>
-        <w:rPr>
-          <w:color w:val="FF0000"/>
-          <w:szCs w:val="24"/>
-        </w:rPr>
-        <w:t xml:space="preserve">  ?Component  rdf:type utfpr:RollingBearing .</w:t>
-      </w:r>
-    </w:p>
-    <w:p>
-      <w:pPr>
-        <w:rPr>
-          <w:color w:val="FF0000"/>
-          <w:szCs w:val="24"/>
-        </w:rPr>
-      </w:pPr>
-      <w:r>
-        <w:rPr>
-          <w:color w:val="FF0000"/>
-          <w:szCs w:val="24"/>
-        </w:rPr>
-        <w:t xml:space="preserve">   ?Component utfpr:hasMode  ?modo</w:t>
-      </w:r>
-    </w:p>
-    <w:p>
-      <w:pPr>
-        <w:rPr>
-          <w:color w:val="FF0000"/>
-          <w:szCs w:val="24"/>
-        </w:rPr>
-      </w:pPr>
-      <w:r>
-        <w:rPr>
-          <w:color w:val="FF0000"/>
-          <w:szCs w:val="24"/>
-        </w:rPr>
-        <w:t>} ORDER BY ?modo</w:t>
-      </w:r>
-    </w:p>
-    <w:p>
-      <w:pPr>
-        <w:rPr>
-          <w:color w:val="FF0000"/>
-          <w:szCs w:val="24"/>
-        </w:rPr>
-      </w:pPr>
-    </w:p>
-    <w:p>
-      <w:pPr>
-        <w:rPr>
-          <w:color w:val="FF0000"/>
-          <w:szCs w:val="24"/>
-        </w:rPr>
-      </w:pPr>
-      <w:r>
-        <w:rPr>
-          <w:color w:val="FF0000"/>
-          <w:szCs w:val="24"/>
-        </w:rPr>
-        <w:t>Ordenar por SEV</w:t>
-      </w:r>
-    </w:p>
-    <w:p>
-      <w:pPr>
-        <w:rPr>
-          <w:color w:val="FF0000"/>
-          <w:szCs w:val="24"/>
-        </w:rPr>
-      </w:pPr>
-      <w:r>
-        <w:rPr>
-          <w:color w:val="FF0000"/>
-          <w:szCs w:val="24"/>
-        </w:rPr>
-        <w:t>SELECT DISTINCT ?Component ?Failure ?Cause ?Effect ?SEV</w:t>
-      </w:r>
-    </w:p>
-    <w:p>
-      <w:pPr>
-        <w:rPr>
-          <w:color w:val="FF0000"/>
-          <w:szCs w:val="24"/>
-        </w:rPr>
-      </w:pPr>
-      <w:r>
-        <w:rPr>
-          <w:color w:val="FF0000"/>
-          <w:szCs w:val="24"/>
-        </w:rPr>
-        <w:t>WHERE {?Component utfpr:hasCode  "6306_C3"xsd:string;</w:t>
-      </w:r>
-    </w:p>
-    <w:p>
-      <w:pPr>
-        <w:rPr>
-          <w:color w:val="FF0000"/>
-          <w:szCs w:val="24"/>
-        </w:rPr>
-      </w:pPr>
-      <w:r>
-        <w:rPr>
-          <w:color w:val="FF0000"/>
-          <w:szCs w:val="24"/>
-        </w:rPr>
-        <w:t xml:space="preserve">   </w:t>
-      </w:r>
-      <w:r>
-        <w:rPr>
-          <w:color w:val="FF0000"/>
-          <w:szCs w:val="24"/>
-        </w:rPr>
-        <w:tab/>
-        <w:t xml:space="preserve">                           utfpr:hasMode ?Failure.</w:t>
-      </w:r>
-    </w:p>
-    <w:p>
-      <w:pPr>
-        <w:rPr>
-          <w:color w:val="FF0000"/>
-          <w:szCs w:val="24"/>
-        </w:rPr>
-      </w:pPr>
-      <w:r>
-        <w:rPr>
-          <w:color w:val="FF0000"/>
-          <w:szCs w:val="24"/>
-        </w:rPr>
-        <w:t xml:space="preserve">                ?Failure utfpr:hasCause ?Cause;</w:t>
-      </w:r>
-    </w:p>
-    <w:p>
-      <w:pPr>
-        <w:rPr>
-          <w:color w:val="FF0000"/>
-          <w:szCs w:val="24"/>
-        </w:rPr>
-      </w:pPr>
-      <w:r>
-        <w:rPr>
-          <w:color w:val="FF0000"/>
-          <w:szCs w:val="24"/>
-        </w:rPr>
-        <w:t xml:space="preserve">       utfpr:hasEffect ?Effect.</w:t>
-      </w:r>
-    </w:p>
-    <w:p>
-      <w:pPr>
-        <w:rPr>
-          <w:color w:val="FF0000"/>
-          <w:szCs w:val="24"/>
-        </w:rPr>
-      </w:pPr>
-      <w:r>
-        <w:rPr>
-          <w:color w:val="FF0000"/>
-          <w:szCs w:val="24"/>
-        </w:rPr>
-        <w:t xml:space="preserve">                ?Effect utfpr:hasSEV ?SEV } ORDER BY ?SEV</w:t>
-      </w:r>
-    </w:p>
-    <w:p>
-      <w:pPr>
-        <w:rPr>
-          <w:color w:val="FF0000"/>
-          <w:szCs w:val="24"/>
-        </w:rPr>
-      </w:pPr>
-    </w:p>
-    <w:p>
-      <w:pPr>
-        <w:rPr>
-          <w:color w:val="FF0000"/>
-          <w:szCs w:val="24"/>
-        </w:rPr>
-      </w:pPr>
-    </w:p>
-    <w:p>
-      <w:pPr>
-        <w:rPr>
-          <w:color w:val="FF0000"/>
-          <w:szCs w:val="24"/>
-        </w:rPr>
-      </w:pPr>
-      <w:r>
-        <w:rPr>
-          <w:color w:val="FF0000"/>
-          <w:szCs w:val="24"/>
-        </w:rPr>
-        <w:t xml:space="preserve">Mostrar os comentários em inglês </w:t>
-      </w:r>
-    </w:p>
-    <w:p>
-      <w:pPr>
-        <w:rPr>
-          <w:color w:val="FF0000"/>
-          <w:szCs w:val="24"/>
-        </w:rPr>
-      </w:pPr>
-      <w:r>
-        <w:rPr>
-          <w:color w:val="FF0000"/>
-          <w:szCs w:val="24"/>
-        </w:rPr>
-        <w:t>SELECT DISTINCT ?tipo ?Component ?comentario</w:t>
-      </w:r>
-    </w:p>
-    <w:p>
-      <w:pPr>
-        <w:rPr>
-          <w:color w:val="FF0000"/>
-          <w:szCs w:val="24"/>
-        </w:rPr>
-      </w:pPr>
-      <w:r>
-        <w:rPr>
-          <w:color w:val="FF0000"/>
-          <w:szCs w:val="24"/>
-        </w:rPr>
-        <w:t>WHERE {?Component utfpr:hasCode  "6306_C3"xsd:string .</w:t>
-      </w:r>
-    </w:p>
-    <w:p>
-      <w:pPr>
-        <w:rPr>
-          <w:color w:val="FF0000"/>
-          <w:szCs w:val="24"/>
-        </w:rPr>
-      </w:pPr>
-      <w:r>
-        <w:rPr>
-          <w:color w:val="FF0000"/>
-          <w:szCs w:val="24"/>
-        </w:rPr>
-        <w:t xml:space="preserve">               ?Component  rdf:type ?tipo .</w:t>
-      </w:r>
-    </w:p>
-    <w:p>
-      <w:pPr>
-        <w:rPr>
-          <w:color w:val="FF0000"/>
-          <w:szCs w:val="24"/>
-        </w:rPr>
-      </w:pPr>
-      <w:r>
-        <w:rPr>
-          <w:color w:val="FF0000"/>
-          <w:szCs w:val="24"/>
-        </w:rPr>
-        <w:t xml:space="preserve">               ?tipo rdfs:comment ?comentario </w:t>
-      </w:r>
-    </w:p>
-    <w:p>
-      <w:pPr>
-        <w:rPr>
-          <w:color w:val="FF0000"/>
-          <w:szCs w:val="24"/>
-        </w:rPr>
-      </w:pPr>
-      <w:r>
-        <w:rPr>
-          <w:color w:val="FF0000"/>
-          <w:szCs w:val="24"/>
-        </w:rPr>
-        <w:t xml:space="preserve">              FILTER (langMatches(lang(?comentario), "en"))}</w:t>
-      </w:r>
-    </w:p>
-    <w:p>
-      <w:pPr>
-        <w:jc w:val="left"/>
-        <w:rPr>
-          <w:color w:val="FF0000"/>
-          <w:szCs w:val="24"/>
-        </w:rPr>
-      </w:pPr>
-      <w:r>
-        <w:rPr>
-          <w:color w:val="FF0000"/>
-          <w:szCs w:val="24"/>
-        </w:rPr>
-        <w:br w:type="page"/>
-      </w:r>
-    </w:p>
-    <w:p>
-      <w:pPr>
-        <w:rPr>
-          <w:szCs w:val="24"/>
-        </w:rPr>
-      </w:pPr>
-      <w:r>
-        <w:rPr>
-          <w:szCs w:val="24"/>
-        </w:rPr>
-        <w:lastRenderedPageBreak/>
-        <w:t>PREFIX rdf: &lt;http://www.w3.org/1999/02/22-rdf-syntax-ns#&gt;</w:t>
-      </w:r>
-    </w:p>
-    <w:p>
-      <w:pPr>
-        <w:rPr>
-          <w:szCs w:val="24"/>
-        </w:rPr>
-      </w:pPr>
-      <w:r>
-        <w:rPr>
-          <w:szCs w:val="24"/>
-        </w:rPr>
-        <w:t>PREFIX owl: &lt;http://www.w3.org/2002/07/owl#&gt;</w:t>
-      </w:r>
-    </w:p>
-    <w:p>
-      <w:pPr>
-        <w:rPr>
-          <w:szCs w:val="24"/>
-        </w:rPr>
-      </w:pPr>
-      <w:r>
-        <w:rPr>
-          <w:szCs w:val="24"/>
-        </w:rPr>
-        <w:t>PREFIX rdfs: &lt;http://www.w3.org/2000/01/rdf-schema#&gt;</w:t>
-      </w:r>
-    </w:p>
-    <w:p>
-      <w:pPr>
-        <w:rPr>
-          <w:szCs w:val="24"/>
-        </w:rPr>
-      </w:pPr>
-      <w:r>
-        <w:rPr>
-          <w:szCs w:val="24"/>
-        </w:rPr>
-        <w:t>PREFIX xsd: &lt;http://www.w3.org/2001/XMLSchema#&gt;</w:t>
-      </w:r>
-    </w:p>
-    <w:p>
-      <w:pPr>
-        <w:rPr>
-          <w:szCs w:val="24"/>
-        </w:rPr>
-      </w:pPr>
-      <w:r>
-        <w:rPr>
-          <w:szCs w:val="24"/>
-        </w:rPr>
-        <w:t>PREFIX utfpr: &lt;</w:t>
-      </w:r>
-      <w:r>
-        <w:rPr>
-          <w:szCs w:val="24"/>
-        </w:rPr>
-        <w:t xml:space="preserve"> http://www.semanticweb.org/david/ontologies/2016/untitled-ontology-286#</w:t>
+        <w:t>After identifying the most relevant SEV, DGN and DET of Component_1, using the FMSA technique. Now, using vibration analysis as the most adequate monitoring technique, the queries are made to know which transducer should be used, in addition to consulting the magnitude and points to be measured, according to the recommendation of international standards.</w:t>
+      </w:r>
+    </w:p>
+    <w:p/>
+    <w:p>
+      <w:pPr>
+        <w:rPr>
+          <w:szCs w:val="24"/>
+        </w:rPr>
+      </w:pPr>
+      <w:r>
+        <w:rPr>
+          <w:color w:val="7030A0"/>
+          <w:szCs w:val="24"/>
+        </w:rPr>
+        <w:t>PREFIX</w:t>
+      </w:r>
+      <w:r>
+        <w:rPr>
+          <w:szCs w:val="24"/>
+        </w:rPr>
+        <w:t xml:space="preserve"> rdf: &lt;http://www.w3.org/1999/02/22-rdf-syntax-ns#&gt;</w:t>
+      </w:r>
+    </w:p>
+    <w:p>
+      <w:pPr>
+        <w:rPr>
+          <w:szCs w:val="24"/>
+        </w:rPr>
+      </w:pPr>
+      <w:r>
+        <w:rPr>
+          <w:color w:val="7030A0"/>
+          <w:szCs w:val="24"/>
+        </w:rPr>
+        <w:t>PREFIX</w:t>
+      </w:r>
+      <w:r>
+        <w:rPr>
+          <w:szCs w:val="24"/>
+        </w:rPr>
+        <w:t xml:space="preserve"> owl: &lt;http://www.w3.org/2002/07/owl#&gt;</w:t>
+      </w:r>
+    </w:p>
+    <w:p>
+      <w:pPr>
+        <w:rPr>
+          <w:szCs w:val="24"/>
+        </w:rPr>
+      </w:pPr>
+      <w:r>
+        <w:rPr>
+          <w:color w:val="7030A0"/>
+          <w:szCs w:val="24"/>
+        </w:rPr>
+        <w:t>PREFIX</w:t>
+      </w:r>
+      <w:r>
+        <w:rPr>
+          <w:szCs w:val="24"/>
+        </w:rPr>
+        <w:t xml:space="preserve"> rdfs: &lt;http://www.w3.org/2000/01/rdf-schema#&gt;</w:t>
+      </w:r>
+    </w:p>
+    <w:p>
+      <w:pPr>
+        <w:rPr>
+          <w:szCs w:val="24"/>
+        </w:rPr>
+      </w:pPr>
+      <w:r>
+        <w:rPr>
+          <w:color w:val="7030A0"/>
+          <w:szCs w:val="24"/>
+        </w:rPr>
+        <w:t>PREFIX</w:t>
+      </w:r>
+      <w:r>
+        <w:rPr>
+          <w:szCs w:val="24"/>
+        </w:rPr>
+        <w:t xml:space="preserve"> xsd: &lt;http://www.w3.org/2001/XMLSchema#&gt;</w:t>
+      </w:r>
+    </w:p>
+    <w:p>
+      <w:pPr>
+        <w:rPr>
+          <w:szCs w:val="24"/>
+        </w:rPr>
+      </w:pPr>
+      <w:r>
+        <w:rPr>
+          <w:color w:val="7030A0"/>
+          <w:szCs w:val="24"/>
+        </w:rPr>
+        <w:t>PREFIX</w:t>
+      </w:r>
+      <w:r>
+        <w:rPr>
+          <w:szCs w:val="24"/>
+        </w:rPr>
+        <w:t xml:space="preserve"> utfpr: </w:t>
+      </w:r>
+      <w:r>
+        <w:rPr>
+          <w:szCs w:val="24"/>
+        </w:rPr>
+        <w:t>&lt;</w:t>
+      </w:r>
+      <w:r>
+        <w:rPr>
+          <w:szCs w:val="24"/>
+        </w:rPr>
+        <w:t>http://www.semanticweb.org/david/ontologies/2016/untitled-ontology-286#</w:t>
       </w:r>
       <w:r>
         <w:rPr>
@@ -23667,34 +23352,24 @@
     </w:p>
     <w:p>
       <w:pPr>
-        <w:rPr>
-          <w:szCs w:val="24"/>
-        </w:rPr>
-      </w:pPr>
-      <w:r>
-        <w:rPr>
-          <w:b/>
-          <w:szCs w:val="24"/>
-        </w:rPr>
-        <w:t>Consulta 16</w:t>
-      </w:r>
-      <w:r>
-        <w:rPr>
-          <w:szCs w:val="24"/>
-        </w:rPr>
-        <w:t xml:space="preserve">: Qual é o componente que tem o código </w:t>
-      </w:r>
-      <w:r>
-        <w:rPr>
-          <w:b/>
-          <w:szCs w:val="24"/>
-        </w:rPr>
+        <w:pStyle w:val="Ttulo2"/>
+      </w:pPr>
+      <w:r>
+        <w:t xml:space="preserve">What </w:t>
+      </w:r>
+      <w:r>
+        <w:t>is the C</w:t>
+      </w:r>
+      <w:r>
+        <w:t>omponent</w:t>
+      </w:r>
+      <w:r>
+        <w:t xml:space="preserve">_1 with ID </w:t>
+      </w:r>
+      <w:r>
         <w:t>6306_C3</w:t>
       </w:r>
       <w:r>
-        <w:rPr>
-          <w:szCs w:val="24"/>
-        </w:rPr>
         <w:t>?</w:t>
       </w:r>
     </w:p>
@@ -23728,7 +23403,7 @@
         <w:rPr>
           <w:szCs w:val="24"/>
         </w:rPr>
-        <w:t>WHERE {?Component utfpr:hasCode "6306_C3"xsd:string }</w:t>
+        <w:t>WHERE {?Component utfpr:hasID "6306_C3" }</w:t>
       </w:r>
     </w:p>
     <w:p>
@@ -23745,7 +23420,7 @@
         <w:tblLook w:val="04A0" w:firstRow="1" w:lastRow="0" w:firstColumn="1" w:lastColumn="0" w:noHBand="0" w:noVBand="1"/>
       </w:tblPr>
       <w:tblGrid>
-        <w:gridCol w:w="2263"/>
+        <w:gridCol w:w="2470"/>
       </w:tblGrid>
       <w:tr>
         <w:tc>
@@ -23785,7 +23460,7 @@
               <w:rPr>
                 <w:szCs w:val="24"/>
               </w:rPr>
-              <w:t>RollingBearing_1</w:t>
+              <w:t>utfpr:RollingBearing_1</w:t>
             </w:r>
           </w:p>
         </w:tc>
@@ -23800,151 +23475,937 @@
     </w:p>
     <w:p>
       <w:pPr>
-        <w:rPr>
-          <w:szCs w:val="24"/>
-        </w:rPr>
+        <w:pStyle w:val="Ttulo2"/>
+      </w:pPr>
+      <w:r>
+        <w:t>Using SWRL rules, can be created constraints within data and object properties. Following is created the transitive constraint.</w:t>
+      </w:r>
+      <w:r>
+        <w:t xml:space="preserve"> </w:t>
+      </w:r>
+    </w:p>
+    <w:p>
+      <w:pPr>
+        <w:pStyle w:val="Ttulo2"/>
+        <w:numPr>
+          <w:ilvl w:val="0"/>
+          <w:numId w:val="0"/>
+        </w:numPr>
+        <w:ind w:left="-5"/>
       </w:pPr>
       <w:r>
         <w:rPr>
           <w:b/>
-          <w:szCs w:val="24"/>
-        </w:rPr>
-        <w:t xml:space="preserve">Consulta 17: </w:t>
-      </w:r>
-      <w:r>
-        <w:rPr>
-          <w:szCs w:val="24"/>
-        </w:rPr>
-        <w:t xml:space="preserve">Com </w:t>
-      </w:r>
-      <w:r>
-        <w:rPr>
-          <w:szCs w:val="24"/>
-        </w:rPr>
-        <w:t xml:space="preserve">qual </w:t>
-      </w:r>
-      <w:r>
-        <w:rPr>
-          <w:szCs w:val="24"/>
-        </w:rPr>
-        <w:t xml:space="preserve">técnica de medição é monitorado </w:t>
-      </w:r>
-      <w:r>
-        <w:rPr>
-          <w:szCs w:val="24"/>
-        </w:rPr>
-        <w:t xml:space="preserve">o </w:t>
-      </w:r>
-      <w:r>
-        <w:rPr>
-          <w:b/>
-          <w:szCs w:val="24"/>
-        </w:rPr>
-        <w:t>componente</w:t>
-      </w:r>
-      <w:r>
-        <w:rPr>
-          <w:b/>
-          <w:szCs w:val="24"/>
-        </w:rPr>
+        </w:rPr>
+        <w:t>NOTE:</w:t>
+      </w:r>
+      <w:r>
+        <w:t xml:space="preserve"> Pellet reasoner should be started</w:t>
+      </w:r>
+      <w:r>
+        <w:t>.</w:t>
+      </w:r>
+    </w:p>
+    <w:p/>
+    <w:p>
+      <w:pPr>
+        <w:rPr>
+          <w:i/>
+        </w:rPr>
+      </w:pPr>
+      <w:r>
+        <w:rPr>
+          <w:i/>
+        </w:rPr>
+        <w:t xml:space="preserve">Component(?C1) ^ FailureMode(?FM1) ^ PotentialCause(?PC1) ^ hasMode(?C1, ?FM1) ^ hasCause(?FM1, ?PC1) </w:t>
+      </w:r>
+      <w:r>
+        <w:rPr>
+          <w:i/>
+        </w:rPr>
+        <w:t>-</w:t>
+      </w:r>
+      <w:r>
+        <w:rPr>
+          <w:i/>
+        </w:rPr>
+        <w:t>&gt; hasCause(?C1, ?PC1)</w:t>
+      </w:r>
+    </w:p>
+    <w:p/>
+    <w:p>
+      <w:pPr>
+        <w:pStyle w:val="Ttulo3"/>
+      </w:pPr>
+      <w:r>
+        <w:t xml:space="preserve">Now, </w:t>
+      </w:r>
+      <w:r>
+        <w:t>what is the Potential Cause of Component</w:t>
+      </w:r>
+      <w:r>
         <w:t>_</w:t>
       </w:r>
       <w:r>
-        <w:rPr>
-          <w:b/>
-          <w:szCs w:val="24"/>
-        </w:rPr>
         <w:t>1</w:t>
       </w:r>
       <w:r>
-        <w:rPr>
-          <w:szCs w:val="24"/>
-        </w:rPr>
         <w:t>?</w:t>
       </w:r>
     </w:p>
-    <w:p>
-      <w:pPr>
-        <w:rPr>
-          <w:szCs w:val="24"/>
-        </w:rPr>
-      </w:pPr>
-    </w:p>
-    <w:p>
-      <w:pPr>
-        <w:rPr>
-          <w:szCs w:val="24"/>
-        </w:rPr>
-      </w:pPr>
-      <w:r>
-        <w:rPr>
-          <w:szCs w:val="24"/>
-        </w:rPr>
-        <w:t>SELECT ?Component ?</w:t>
-      </w:r>
-      <w:r>
-        <w:rPr>
-          <w:szCs w:val="24"/>
-        </w:rPr>
-        <w:t>Technique</w:t>
-      </w:r>
-    </w:p>
-    <w:p>
-      <w:pPr>
-        <w:rPr>
-          <w:szCs w:val="24"/>
-        </w:rPr>
-      </w:pPr>
-      <w:r>
-        <w:rPr>
-          <w:szCs w:val="24"/>
-        </w:rPr>
-        <w:t>WHERE {?Component utfpr:hasCode "6306_C3"xsd:string;</w:t>
-      </w:r>
-    </w:p>
-    <w:p>
-      <w:pPr>
-        <w:rPr>
-          <w:szCs w:val="24"/>
-        </w:rPr>
-      </w:pPr>
-      <w:r>
-        <w:rPr>
-          <w:szCs w:val="24"/>
-        </w:rPr>
+    <w:p/>
+    <w:p>
+      <w:r>
+        <w:t>SELECT ?Component ?Cause</w:t>
+      </w:r>
+    </w:p>
+    <w:p>
+      <w:r>
+        <w:t>WHERE {?Component utfpr:hasID "6306_C3";</w:t>
+      </w:r>
+    </w:p>
+    <w:p>
+      <w:r>
         <w:tab/>
-        <w:t xml:space="preserve">               </w:t>
-      </w:r>
-      <w:r>
-        <w:rPr>
-          <w:szCs w:val="24"/>
-        </w:rPr>
-        <w:t xml:space="preserve">            </w:t>
-      </w:r>
-      <w:r>
-        <w:rPr>
-          <w:szCs w:val="24"/>
-        </w:rPr>
-        <w:t>utfpr:is</w:t>
-      </w:r>
-      <w:r>
-        <w:rPr>
-          <w:szCs w:val="24"/>
-        </w:rPr>
-        <w:t>MonitoringWith ?Technique</w:t>
-      </w:r>
-      <w:r>
-        <w:rPr>
-          <w:szCs w:val="24"/>
-        </w:rPr>
-        <w:t xml:space="preserve"> }</w:t>
-      </w:r>
-    </w:p>
-    <w:p>
-      <w:pPr>
-        <w:rPr>
-          <w:szCs w:val="24"/>
-        </w:rPr>
+      </w:r>
+      <w:r>
+        <w:tab/>
+      </w:r>
+      <w:r>
+        <w:tab/>
+        <w:t xml:space="preserve">   utfpr:hasCause ?Cause }</w:t>
+      </w:r>
+    </w:p>
+    <w:p>
+      <w:r>
+        <w:t>ORDER BY ?Cause</w:t>
+      </w:r>
+    </w:p>
+    <w:p/>
+    <w:p/>
+    <w:p/>
+    <w:tbl>
+      <w:tblPr>
+        <w:tblStyle w:val="Tabelacomgrade"/>
+        <w:tblW w:w="14454" w:type="dxa"/>
+        <w:tblLook w:val="04A0" w:firstRow="1" w:lastRow="0" w:firstColumn="1" w:lastColumn="0" w:noHBand="0" w:noVBand="1"/>
+      </w:tblPr>
+      <w:tblGrid>
+        <w:gridCol w:w="2689"/>
+        <w:gridCol w:w="2976"/>
+        <w:gridCol w:w="8789"/>
+      </w:tblGrid>
+      <w:tr>
+        <w:tc>
+          <w:tcPr>
+            <w:tcW w:w="2689" w:type="dxa"/>
+          </w:tcPr>
+          <w:p>
+            <w:pPr>
+              <w:jc w:val="center"/>
+              <w:rPr>
+                <w:b/>
+              </w:rPr>
+            </w:pPr>
+            <w:r>
+              <w:rPr>
+                <w:b/>
+              </w:rPr>
+              <w:lastRenderedPageBreak/>
+              <w:t>Component</w:t>
+            </w:r>
+          </w:p>
+        </w:tc>
+        <w:tc>
+          <w:tcPr>
+            <w:tcW w:w="2976" w:type="dxa"/>
+          </w:tcPr>
+          <w:p>
+            <w:pPr>
+              <w:jc w:val="center"/>
+              <w:rPr>
+                <w:b/>
+              </w:rPr>
+            </w:pPr>
+            <w:r>
+              <w:rPr>
+                <w:b/>
+              </w:rPr>
+              <w:t>PotencialCause</w:t>
+            </w:r>
+          </w:p>
+        </w:tc>
+        <w:tc>
+          <w:tcPr>
+            <w:tcW w:w="8789" w:type="dxa"/>
+          </w:tcPr>
+          <w:p>
+            <w:pPr>
+              <w:jc w:val="center"/>
+              <w:rPr>
+                <w:b/>
+              </w:rPr>
+            </w:pPr>
+            <w:r>
+              <w:rPr>
+                <w:b/>
+              </w:rPr>
+              <w:t>CausedBy</w:t>
+            </w:r>
+          </w:p>
+        </w:tc>
+      </w:tr>
+      <w:tr>
+        <w:tc>
+          <w:tcPr>
+            <w:tcW w:w="2689" w:type="dxa"/>
+          </w:tcPr>
+          <w:p>
+            <w:r>
+              <w:t>utfpr:RollingBearing_1</w:t>
+            </w:r>
+          </w:p>
+        </w:tc>
+        <w:tc>
+          <w:tcPr>
+            <w:tcW w:w="2976" w:type="dxa"/>
+          </w:tcPr>
+          <w:p>
+            <w:r>
+              <w:t>utfpr:PotencialCause_1</w:t>
+            </w:r>
+          </w:p>
+        </w:tc>
+        <w:tc>
+          <w:tcPr>
+            <w:tcW w:w="8789" w:type="dxa"/>
+          </w:tcPr>
+          <w:p>
+            <w:r>
+              <w:t>Adhesive wear due to load above projected capacity^^xsd:string</w:t>
+            </w:r>
+          </w:p>
+        </w:tc>
+      </w:tr>
+      <w:tr>
+        <w:tc>
+          <w:tcPr>
+            <w:tcW w:w="2689" w:type="dxa"/>
+          </w:tcPr>
+          <w:p>
+            <w:r>
+              <w:t>utfpr:RollingBearing_1</w:t>
+            </w:r>
+          </w:p>
+        </w:tc>
+        <w:tc>
+          <w:tcPr>
+            <w:tcW w:w="2976" w:type="dxa"/>
+          </w:tcPr>
+          <w:p>
+            <w:r>
+              <w:t>utfpr:PotencialCause_10</w:t>
+            </w:r>
+          </w:p>
+        </w:tc>
+        <w:tc>
+          <w:tcPr>
+            <w:tcW w:w="8789" w:type="dxa"/>
+          </w:tcPr>
+          <w:p>
+            <w:r>
+              <w:t>Pitting corrosion due to contamination of the lubricant^^xsd:string</w:t>
+            </w:r>
+          </w:p>
+        </w:tc>
+      </w:tr>
+      <w:tr>
+        <w:tc>
+          <w:tcPr>
+            <w:tcW w:w="2689" w:type="dxa"/>
+          </w:tcPr>
+          <w:p>
+            <w:r>
+              <w:t>utfpr:RollingBearing_1</w:t>
+            </w:r>
+          </w:p>
+        </w:tc>
+        <w:tc>
+          <w:tcPr>
+            <w:tcW w:w="2976" w:type="dxa"/>
+          </w:tcPr>
+          <w:p>
+            <w:r>
+              <w:t>utfpr:PotencialCause_11</w:t>
+            </w:r>
+          </w:p>
+        </w:tc>
+        <w:tc>
+          <w:tcPr>
+            <w:tcW w:w="8789" w:type="dxa"/>
+          </w:tcPr>
+          <w:p>
+            <w:r>
+              <w:t>Loose bearing due to fracture in thread of bolt^^xsd:string</w:t>
+            </w:r>
+          </w:p>
+        </w:tc>
+      </w:tr>
+      <w:tr>
+        <w:tc>
+          <w:tcPr>
+            <w:tcW w:w="2689" w:type="dxa"/>
+          </w:tcPr>
+          <w:p>
+            <w:r>
+              <w:t>utfpr:RollingBearing_1</w:t>
+            </w:r>
+          </w:p>
+        </w:tc>
+        <w:tc>
+          <w:tcPr>
+            <w:tcW w:w="2976" w:type="dxa"/>
+          </w:tcPr>
+          <w:p>
+            <w:r>
+              <w:t>utfpr:PotencialCause_12</w:t>
+            </w:r>
+          </w:p>
+        </w:tc>
+        <w:tc>
+          <w:tcPr>
+            <w:tcW w:w="8789" w:type="dxa"/>
+          </w:tcPr>
+          <w:p>
+            <w:r>
+              <w:t>Incorrect tightening due to lack of tools^^xsd:string</w:t>
+            </w:r>
+          </w:p>
+        </w:tc>
+      </w:tr>
+      <w:tr>
+        <w:tc>
+          <w:tcPr>
+            <w:tcW w:w="2689" w:type="dxa"/>
+          </w:tcPr>
+          <w:p>
+            <w:r>
+              <w:t>utfpr:RollingBearing_1</w:t>
+            </w:r>
+          </w:p>
+        </w:tc>
+        <w:tc>
+          <w:tcPr>
+            <w:tcW w:w="2976" w:type="dxa"/>
+          </w:tcPr>
+          <w:p>
+            <w:r>
+              <w:t>utfpr:PotencialCause_13</w:t>
+            </w:r>
+          </w:p>
+        </w:tc>
+        <w:tc>
+          <w:tcPr>
+            <w:tcW w:w="8789" w:type="dxa"/>
+          </w:tcPr>
+          <w:p>
+            <w:r>
+              <w:t>Bolt specification with lower yield strength than required^^xsd:string</w:t>
+            </w:r>
+          </w:p>
+        </w:tc>
+      </w:tr>
+      <w:tr>
+        <w:tc>
+          <w:tcPr>
+            <w:tcW w:w="2689" w:type="dxa"/>
+          </w:tcPr>
+          <w:p>
+            <w:r>
+              <w:t>utfpr:RollingBearing_1</w:t>
+            </w:r>
+          </w:p>
+        </w:tc>
+        <w:tc>
+          <w:tcPr>
+            <w:tcW w:w="2976" w:type="dxa"/>
+          </w:tcPr>
+          <w:p>
+            <w:r>
+              <w:t>utfpr:PotencialCause_14</w:t>
+            </w:r>
+          </w:p>
+        </w:tc>
+        <w:tc>
+          <w:tcPr>
+            <w:tcW w:w="8789" w:type="dxa"/>
+          </w:tcPr>
+          <w:p>
+            <w:r>
+              <w:t>Angular misalignment of shaft due to mounting incorrect^^xsd:string</w:t>
+            </w:r>
+          </w:p>
+        </w:tc>
+      </w:tr>
+      <w:tr>
+        <w:tc>
+          <w:tcPr>
+            <w:tcW w:w="2689" w:type="dxa"/>
+          </w:tcPr>
+          <w:p>
+            <w:r>
+              <w:t>utfpr:RollingBearing_1</w:t>
+            </w:r>
+          </w:p>
+        </w:tc>
+        <w:tc>
+          <w:tcPr>
+            <w:tcW w:w="2976" w:type="dxa"/>
+          </w:tcPr>
+          <w:p>
+            <w:r>
+              <w:t>utfpr:PotencialCause_15</w:t>
+            </w:r>
+          </w:p>
+        </w:tc>
+        <w:tc>
+          <w:tcPr>
+            <w:tcW w:w="8789" w:type="dxa"/>
+          </w:tcPr>
+          <w:p>
+            <w:r>
+              <w:t>Parallel misalignment of shaft due to mounting incorrect^^xsd:string</w:t>
+            </w:r>
+          </w:p>
+        </w:tc>
+      </w:tr>
+      <w:tr>
+        <w:tc>
+          <w:tcPr>
+            <w:tcW w:w="2689" w:type="dxa"/>
+          </w:tcPr>
+          <w:p>
+            <w:r>
+              <w:t>utfpr:RollingBearing_1</w:t>
+            </w:r>
+          </w:p>
+        </w:tc>
+        <w:tc>
+          <w:tcPr>
+            <w:tcW w:w="2976" w:type="dxa"/>
+          </w:tcPr>
+          <w:p>
+            <w:r>
+              <w:t>utfpr:PotencialCause_16</w:t>
+            </w:r>
+          </w:p>
+        </w:tc>
+        <w:tc>
+          <w:tcPr>
+            <w:tcW w:w="8789" w:type="dxa"/>
+          </w:tcPr>
+          <w:p>
+            <w:r>
+              <w:t>Fatigue in rolling bearing parts by housing misalignment^^xsd:string</w:t>
+            </w:r>
+          </w:p>
+        </w:tc>
+      </w:tr>
+      <w:tr>
+        <w:tc>
+          <w:tcPr>
+            <w:tcW w:w="2689" w:type="dxa"/>
+          </w:tcPr>
+          <w:p>
+            <w:r>
+              <w:t>utfpr:RollingBearing_1</w:t>
+            </w:r>
+          </w:p>
+        </w:tc>
+        <w:tc>
+          <w:tcPr>
+            <w:tcW w:w="2976" w:type="dxa"/>
+          </w:tcPr>
+          <w:p>
+            <w:r>
+              <w:t>utfpr:PotencialCause_17</w:t>
+            </w:r>
+          </w:p>
+        </w:tc>
+        <w:tc>
+          <w:tcPr>
+            <w:tcW w:w="8789" w:type="dxa"/>
+          </w:tcPr>
+          <w:p>
+            <w:r>
+              <w:t>Fatigue in bearing parts by mounting with high pressure between housing and bearing/shaft^^xsd:string</w:t>
+            </w:r>
+          </w:p>
+        </w:tc>
+      </w:tr>
+      <w:tr>
+        <w:tc>
+          <w:tcPr>
+            <w:tcW w:w="2689" w:type="dxa"/>
+          </w:tcPr>
+          <w:p>
+            <w:r>
+              <w:t>utfpr:RollingBearing_1</w:t>
+            </w:r>
+          </w:p>
+        </w:tc>
+        <w:tc>
+          <w:tcPr>
+            <w:tcW w:w="2976" w:type="dxa"/>
+          </w:tcPr>
+          <w:p>
+            <w:r>
+              <w:t>utfpr:PotencialCause_18</w:t>
+            </w:r>
+          </w:p>
+        </w:tc>
+        <w:tc>
+          <w:tcPr>
+            <w:tcW w:w="8789" w:type="dxa"/>
+          </w:tcPr>
+          <w:p>
+            <w:r>
+              <w:t>Ductile crack due to excessive tightening on the sides of the bearing^^xsd:string</w:t>
+            </w:r>
+          </w:p>
+        </w:tc>
+      </w:tr>
+      <w:tr>
+        <w:tc>
+          <w:tcPr>
+            <w:tcW w:w="2689" w:type="dxa"/>
+          </w:tcPr>
+          <w:p>
+            <w:r>
+              <w:t>utfpr:RollingBearing_1</w:t>
+            </w:r>
+          </w:p>
+        </w:tc>
+        <w:tc>
+          <w:tcPr>
+            <w:tcW w:w="2976" w:type="dxa"/>
+          </w:tcPr>
+          <w:p>
+            <w:r>
+              <w:t>utfpr:PotencialCause_19</w:t>
+            </w:r>
+          </w:p>
+        </w:tc>
+        <w:tc>
+          <w:tcPr>
+            <w:tcW w:w="8789" w:type="dxa"/>
+          </w:tcPr>
+          <w:p>
+            <w:r>
+              <w:t>Ductile crack due to interference fit above of specified^^xsd:string</w:t>
+            </w:r>
+          </w:p>
+        </w:tc>
+      </w:tr>
+      <w:tr>
+        <w:tc>
+          <w:tcPr>
+            <w:tcW w:w="2689" w:type="dxa"/>
+          </w:tcPr>
+          <w:p>
+            <w:r>
+              <w:t>utfpr:RollingBearing_1</w:t>
+            </w:r>
+          </w:p>
+        </w:tc>
+        <w:tc>
+          <w:tcPr>
+            <w:tcW w:w="2976" w:type="dxa"/>
+          </w:tcPr>
+          <w:p>
+            <w:r>
+              <w:t>utfpr:PotencialCause_2</w:t>
+            </w:r>
+          </w:p>
+        </w:tc>
+        <w:tc>
+          <w:tcPr>
+            <w:tcW w:w="8789" w:type="dxa"/>
+          </w:tcPr>
+          <w:p>
+            <w:r>
+              <w:t>Adhesive wear due to incorrect lubricant specification^^xsd:string</w:t>
+            </w:r>
+          </w:p>
+        </w:tc>
+      </w:tr>
+      <w:tr>
+        <w:tc>
+          <w:tcPr>
+            <w:tcW w:w="2689" w:type="dxa"/>
+          </w:tcPr>
+          <w:p>
+            <w:r>
+              <w:t>utfpr:RollingBearing_1</w:t>
+            </w:r>
+          </w:p>
+        </w:tc>
+        <w:tc>
+          <w:tcPr>
+            <w:tcW w:w="2976" w:type="dxa"/>
+          </w:tcPr>
+          <w:p>
+            <w:r>
+              <w:t>utfpr:PotencialCause_20</w:t>
+            </w:r>
+          </w:p>
+        </w:tc>
+        <w:tc>
+          <w:tcPr>
+            <w:tcW w:w="8789" w:type="dxa"/>
+          </w:tcPr>
+          <w:p>
+            <w:r>
+              <w:t>Ductile crack due to lack of free side for dilation^^xsd:string</w:t>
+            </w:r>
+          </w:p>
+        </w:tc>
+      </w:tr>
+      <w:tr>
+        <w:tc>
+          <w:tcPr>
+            <w:tcW w:w="2689" w:type="dxa"/>
+          </w:tcPr>
+          <w:p>
+            <w:r>
+              <w:t>utfpr:RollingBearing_1</w:t>
+            </w:r>
+          </w:p>
+        </w:tc>
+        <w:tc>
+          <w:tcPr>
+            <w:tcW w:w="2976" w:type="dxa"/>
+          </w:tcPr>
+          <w:p>
+            <w:r>
+              <w:t>utfpr:PotencialCause_21</w:t>
+            </w:r>
+          </w:p>
+        </w:tc>
+        <w:tc>
+          <w:tcPr>
+            <w:tcW w:w="8789" w:type="dxa"/>
+          </w:tcPr>
+          <w:p>
+            <w:r>
+              <w:t>Fatigue due to fastening bolt loose^^xsd:string</w:t>
+            </w:r>
+          </w:p>
+        </w:tc>
+      </w:tr>
+      <w:tr>
+        <w:tc>
+          <w:tcPr>
+            <w:tcW w:w="2689" w:type="dxa"/>
+          </w:tcPr>
+          <w:p>
+            <w:r>
+              <w:t>utfpr:RollingBearing_1</w:t>
+            </w:r>
+          </w:p>
+        </w:tc>
+        <w:tc>
+          <w:tcPr>
+            <w:tcW w:w="2976" w:type="dxa"/>
+          </w:tcPr>
+          <w:p>
+            <w:r>
+              <w:t>utfpr:PotencialCause_3</w:t>
+            </w:r>
+          </w:p>
+        </w:tc>
+        <w:tc>
+          <w:tcPr>
+            <w:tcW w:w="8789" w:type="dxa"/>
+          </w:tcPr>
+          <w:p>
+            <w:r>
+              <w:t>Adhesive wear due to low lubricant level^^xsd:string</w:t>
+            </w:r>
+          </w:p>
+        </w:tc>
+      </w:tr>
+      <w:tr>
+        <w:tc>
+          <w:tcPr>
+            <w:tcW w:w="2689" w:type="dxa"/>
+          </w:tcPr>
+          <w:p>
+            <w:r>
+              <w:t>utfpr:RollingBearing_1</w:t>
+            </w:r>
+          </w:p>
+        </w:tc>
+        <w:tc>
+          <w:tcPr>
+            <w:tcW w:w="2976" w:type="dxa"/>
+          </w:tcPr>
+          <w:p>
+            <w:r>
+              <w:t>utfpr:PotencialCause_4</w:t>
+            </w:r>
+          </w:p>
+        </w:tc>
+        <w:tc>
+          <w:tcPr>
+            <w:tcW w:w="8789" w:type="dxa"/>
+          </w:tcPr>
+          <w:p>
+            <w:r>
+              <w:t>Fretting wear due to lack tightening on the bearing sides (looseness)^^xsd:string</w:t>
+            </w:r>
+          </w:p>
+        </w:tc>
+      </w:tr>
+      <w:tr>
+        <w:tc>
+          <w:tcPr>
+            <w:tcW w:w="2689" w:type="dxa"/>
+          </w:tcPr>
+          <w:p>
+            <w:r>
+              <w:t>utfpr:RollingBearing_1</w:t>
+            </w:r>
+          </w:p>
+        </w:tc>
+        <w:tc>
+          <w:tcPr>
+            <w:tcW w:w="2976" w:type="dxa"/>
+          </w:tcPr>
+          <w:p>
+            <w:r>
+              <w:t>utfpr:PotencialCause_5</w:t>
+            </w:r>
+          </w:p>
+        </w:tc>
+        <w:tc>
+          <w:tcPr>
+            <w:tcW w:w="8789" w:type="dxa"/>
+          </w:tcPr>
+          <w:p>
+            <w:r>
+              <w:t>Fretting wear due to vibration of bearing housing^^xsd:string</w:t>
+            </w:r>
+          </w:p>
+        </w:tc>
+      </w:tr>
+      <w:tr>
+        <w:tc>
+          <w:tcPr>
+            <w:tcW w:w="2689" w:type="dxa"/>
+          </w:tcPr>
+          <w:p>
+            <w:r>
+              <w:t>utfpr:RollingBearing_1</w:t>
+            </w:r>
+          </w:p>
+        </w:tc>
+        <w:tc>
+          <w:tcPr>
+            <w:tcW w:w="2976" w:type="dxa"/>
+          </w:tcPr>
+          <w:p>
+            <w:r>
+              <w:t>utfpr:PotencialCause_6</w:t>
+            </w:r>
+          </w:p>
+        </w:tc>
+        <w:tc>
+          <w:tcPr>
+            <w:tcW w:w="8789" w:type="dxa"/>
+          </w:tcPr>
+          <w:p>
+            <w:r>
+              <w:t>Fretting wear due to poor sealing that contaminates the lubricant (forming blistering)^^xsd:string</w:t>
+            </w:r>
+          </w:p>
+        </w:tc>
+      </w:tr>
+      <w:tr>
+        <w:tc>
+          <w:tcPr>
+            <w:tcW w:w="2689" w:type="dxa"/>
+          </w:tcPr>
+          <w:p>
+            <w:r>
+              <w:t>utfpr:RollingBearing_1</w:t>
+            </w:r>
+          </w:p>
+        </w:tc>
+        <w:tc>
+          <w:tcPr>
+            <w:tcW w:w="2976" w:type="dxa"/>
+          </w:tcPr>
+          <w:p>
+            <w:r>
+              <w:t>utfpr:PotencialCause_7</w:t>
+            </w:r>
+          </w:p>
+        </w:tc>
+        <w:tc>
+          <w:tcPr>
+            <w:tcW w:w="8789" w:type="dxa"/>
+          </w:tcPr>
+          <w:p>
+            <w:r>
+              <w:t>Fretting wear due to excessive amount of lubricant (swirling)^^xsd:string</w:t>
+            </w:r>
+          </w:p>
+        </w:tc>
+      </w:tr>
+      <w:tr>
+        <w:tc>
+          <w:tcPr>
+            <w:tcW w:w="2689" w:type="dxa"/>
+          </w:tcPr>
+          <w:p>
+            <w:r>
+              <w:t>utfpr:RollingBearing_1</w:t>
+            </w:r>
+          </w:p>
+        </w:tc>
+        <w:tc>
+          <w:tcPr>
+            <w:tcW w:w="2976" w:type="dxa"/>
+          </w:tcPr>
+          <w:p>
+            <w:r>
+              <w:t>utfpr:PotencialCause_8</w:t>
+            </w:r>
+          </w:p>
+        </w:tc>
+        <w:tc>
+          <w:tcPr>
+            <w:tcW w:w="8789" w:type="dxa"/>
+          </w:tcPr>
+          <w:p>
+            <w:r>
+              <w:t>Wear due to lack of tightening of parts (looseness)^^xsd:string</w:t>
+            </w:r>
+          </w:p>
+        </w:tc>
+      </w:tr>
+    </w:tbl>
+    <w:p>
+      <w:pPr>
+        <w:spacing w:after="160" w:line="259" w:lineRule="auto"/>
+        <w:jc w:val="left"/>
+      </w:pPr>
+    </w:p>
+    <w:p>
+      <w:pPr>
+        <w:spacing w:after="160" w:line="259" w:lineRule="auto"/>
+        <w:jc w:val="left"/>
+      </w:pPr>
+    </w:p>
+    <w:p>
+      <w:pPr>
+        <w:pStyle w:val="Ttulo2"/>
+      </w:pPr>
+      <w:r>
+        <w:t xml:space="preserve">Using SWRL rules, </w:t>
+      </w:r>
+      <w:r>
+        <w:t xml:space="preserve">is created the </w:t>
+      </w:r>
+      <w:r>
+        <w:t xml:space="preserve">following </w:t>
+      </w:r>
+      <w:r>
+        <w:t>transitive constraint.</w:t>
+      </w:r>
+    </w:p>
+    <w:p/>
+    <w:p>
+      <w:pPr>
+        <w:rPr>
+          <w:i/>
+        </w:rPr>
+      </w:pPr>
+      <w:r>
+        <w:rPr>
+          <w:i/>
+        </w:rPr>
+        <w:t>Component(?C1) ^ PotentialCause(?PC1) ^ Symptom(?Sy1) ^ hasCause(?C1, ?PC1) ^ hasSymptom(?PC1, ?Sy1) -&gt; hasSymptom(?C1, ?Sy1)</w:t>
+      </w:r>
+    </w:p>
+    <w:p/>
+    <w:p>
+      <w:pPr>
+        <w:pStyle w:val="Ttulo3"/>
+      </w:pPr>
+      <w:r>
+        <w:t xml:space="preserve">Now, </w:t>
+      </w:r>
+      <w:r>
+        <w:t xml:space="preserve">what is the </w:t>
+      </w:r>
+      <w:r>
+        <w:t xml:space="preserve">Symptom </w:t>
+      </w:r>
+      <w:r>
+        <w:t>of Component</w:t>
+      </w:r>
+      <w:r>
+        <w:t>_</w:t>
+      </w:r>
+      <w:r>
+        <w:t>1</w:t>
+      </w:r>
+      <w:r>
+        <w:t>?</w:t>
+      </w:r>
+    </w:p>
+    <w:p>
+      <w:pPr>
+        <w:jc w:val="left"/>
+      </w:pPr>
+      <w:r>
+        <w:lastRenderedPageBreak/>
+        <w:t>SELECT ?Component ?Symptom</w:t>
+      </w:r>
+    </w:p>
+    <w:p>
+      <w:pPr>
+        <w:jc w:val="left"/>
+      </w:pPr>
+      <w:r>
+        <w:t>WHERE {?Component utfpr:hasID "6306_C3";</w:t>
+      </w:r>
+    </w:p>
+    <w:p>
+      <w:pPr>
+        <w:jc w:val="left"/>
+      </w:pPr>
+      <w:r>
+        <w:tab/>
+      </w:r>
+      <w:r>
+        <w:tab/>
+        <w:t>utfpr:hasSymptom ?Symptom}</w:t>
+      </w:r>
+    </w:p>
+    <w:p>
+      <w:pPr>
+        <w:jc w:val="left"/>
+      </w:pPr>
+      <w:r>
+        <w:t>ORDER BY ?Symptom</w:t>
+      </w:r>
+    </w:p>
+    <w:p>
+      <w:pPr>
+        <w:jc w:val="left"/>
       </w:pPr>
     </w:p>
     <w:tbl>
@@ -23954,26 +24415,24 @@
         <w:tblLook w:val="04A0" w:firstRow="1" w:lastRow="0" w:firstColumn="1" w:lastColumn="0" w:noHBand="0" w:noVBand="1"/>
       </w:tblPr>
       <w:tblGrid>
-        <w:gridCol w:w="2263"/>
-        <w:gridCol w:w="2410"/>
+        <w:gridCol w:w="2689"/>
+        <w:gridCol w:w="2976"/>
       </w:tblGrid>
       <w:tr>
         <w:tc>
           <w:tcPr>
-            <w:tcW w:w="2263" w:type="dxa"/>
+            <w:tcW w:w="2689" w:type="dxa"/>
           </w:tcPr>
           <w:p>
             <w:pPr>
               <w:jc w:val="center"/>
               <w:rPr>
                 <w:b/>
-                <w:szCs w:val="24"/>
-              </w:rPr>
-            </w:pPr>
-            <w:r>
-              <w:rPr>
-                <w:b/>
-                <w:szCs w:val="24"/>
+              </w:rPr>
+            </w:pPr>
+            <w:r>
+              <w:rPr>
+                <w:b/>
               </w:rPr>
               <w:t>Component</w:t>
             </w:r>
@@ -23981,60 +24440,636 @@
         </w:tc>
         <w:tc>
           <w:tcPr>
-            <w:tcW w:w="2410" w:type="dxa"/>
+            <w:tcW w:w="2976" w:type="dxa"/>
           </w:tcPr>
           <w:p>
             <w:pPr>
               <w:jc w:val="center"/>
               <w:rPr>
                 <w:b/>
-                <w:szCs w:val="24"/>
-              </w:rPr>
-            </w:pPr>
-            <w:r>
-              <w:rPr>
-                <w:b/>
-                <w:szCs w:val="24"/>
-              </w:rPr>
-              <w:t>Technique</w:t>
-            </w:r>
-          </w:p>
-        </w:tc>
-      </w:tr>
-      <w:tr>
-        <w:tc>
-          <w:tcPr>
-            <w:tcW w:w="2263" w:type="dxa"/>
-          </w:tcPr>
-          <w:p>
-            <w:pPr>
-              <w:rPr>
-                <w:szCs w:val="24"/>
-              </w:rPr>
-            </w:pPr>
-            <w:r>
-              <w:rPr>
-                <w:szCs w:val="24"/>
-              </w:rPr>
-              <w:t>RollingBearing_1</w:t>
-            </w:r>
-          </w:p>
-        </w:tc>
-        <w:tc>
-          <w:tcPr>
-            <w:tcW w:w="2410" w:type="dxa"/>
-          </w:tcPr>
-          <w:p>
-            <w:pPr>
-              <w:rPr>
-                <w:szCs w:val="24"/>
-              </w:rPr>
-            </w:pPr>
-            <w:r>
-              <w:rPr>
-                <w:szCs w:val="24"/>
-              </w:rPr>
-              <w:t>VibrationAnalysis_1</w:t>
+              </w:rPr>
+            </w:pPr>
+            <w:r>
+              <w:rPr>
+                <w:b/>
+              </w:rPr>
+              <w:t>Symptom</w:t>
+            </w:r>
+          </w:p>
+        </w:tc>
+      </w:tr>
+      <w:tr>
+        <w:tc>
+          <w:tcPr>
+            <w:tcW w:w="2689" w:type="dxa"/>
+          </w:tcPr>
+          <w:p>
+            <w:pPr>
+              <w:jc w:val="left"/>
+            </w:pPr>
+            <w:r>
+              <w:t>utfpr:RollingBearing_1</w:t>
+            </w:r>
+          </w:p>
+        </w:tc>
+        <w:tc>
+          <w:tcPr>
+            <w:tcW w:w="2976" w:type="dxa"/>
+          </w:tcPr>
+          <w:p>
+            <w:pPr>
+              <w:jc w:val="left"/>
+            </w:pPr>
+            <w:r>
+              <w:t>utfpr:LubricantProperty_1</w:t>
+            </w:r>
+          </w:p>
+        </w:tc>
+      </w:tr>
+      <w:tr>
+        <w:tc>
+          <w:tcPr>
+            <w:tcW w:w="2689" w:type="dxa"/>
+          </w:tcPr>
+          <w:p>
+            <w:pPr>
+              <w:jc w:val="left"/>
+            </w:pPr>
+            <w:r>
+              <w:t>utfpr:RollingBearing_1</w:t>
+            </w:r>
+          </w:p>
+        </w:tc>
+        <w:tc>
+          <w:tcPr>
+            <w:tcW w:w="2976" w:type="dxa"/>
+          </w:tcPr>
+          <w:p>
+            <w:pPr>
+              <w:jc w:val="left"/>
+            </w:pPr>
+            <w:r>
+              <w:t>utfpr:LubricantProperty_2</w:t>
+            </w:r>
+          </w:p>
+        </w:tc>
+      </w:tr>
+      <w:tr>
+        <w:tc>
+          <w:tcPr>
+            <w:tcW w:w="2689" w:type="dxa"/>
+          </w:tcPr>
+          <w:p>
+            <w:pPr>
+              <w:jc w:val="left"/>
+            </w:pPr>
+            <w:r>
+              <w:t>utfpr:RollingBearing_1</w:t>
+            </w:r>
+          </w:p>
+        </w:tc>
+        <w:tc>
+          <w:tcPr>
+            <w:tcW w:w="2976" w:type="dxa"/>
+          </w:tcPr>
+          <w:p>
+            <w:pPr>
+              <w:jc w:val="left"/>
+            </w:pPr>
+            <w:r>
+              <w:t>utfpr:LubricantProperty_3</w:t>
+            </w:r>
+          </w:p>
+        </w:tc>
+      </w:tr>
+      <w:tr>
+        <w:tc>
+          <w:tcPr>
+            <w:tcW w:w="2689" w:type="dxa"/>
+          </w:tcPr>
+          <w:p>
+            <w:pPr>
+              <w:jc w:val="left"/>
+            </w:pPr>
+            <w:r>
+              <w:t>utfpr:RollingBearing_1</w:t>
+            </w:r>
+          </w:p>
+        </w:tc>
+        <w:tc>
+          <w:tcPr>
+            <w:tcW w:w="2976" w:type="dxa"/>
+          </w:tcPr>
+          <w:p>
+            <w:pPr>
+              <w:jc w:val="left"/>
+            </w:pPr>
+            <w:r>
+              <w:t>utfpr:Temperature_1</w:t>
+            </w:r>
+          </w:p>
+        </w:tc>
+      </w:tr>
+      <w:tr>
+        <w:tc>
+          <w:tcPr>
+            <w:tcW w:w="2689" w:type="dxa"/>
+          </w:tcPr>
+          <w:p>
+            <w:pPr>
+              <w:jc w:val="left"/>
+            </w:pPr>
+            <w:r>
+              <w:t>utfpr:RollingBearing_1</w:t>
+            </w:r>
+          </w:p>
+        </w:tc>
+        <w:tc>
+          <w:tcPr>
+            <w:tcW w:w="2976" w:type="dxa"/>
+          </w:tcPr>
+          <w:p>
+            <w:pPr>
+              <w:jc w:val="left"/>
+            </w:pPr>
+            <w:r>
+              <w:t>utfpr:Temperature_2</w:t>
+            </w:r>
+          </w:p>
+        </w:tc>
+      </w:tr>
+      <w:tr>
+        <w:tc>
+          <w:tcPr>
+            <w:tcW w:w="2689" w:type="dxa"/>
+          </w:tcPr>
+          <w:p>
+            <w:pPr>
+              <w:jc w:val="left"/>
+            </w:pPr>
+            <w:r>
+              <w:t>utfpr:RollingBearing_1</w:t>
+            </w:r>
+          </w:p>
+        </w:tc>
+        <w:tc>
+          <w:tcPr>
+            <w:tcW w:w="2976" w:type="dxa"/>
+          </w:tcPr>
+          <w:p>
+            <w:pPr>
+              <w:jc w:val="left"/>
+            </w:pPr>
+            <w:r>
+              <w:t>utfpr:Temperature_3</w:t>
+            </w:r>
+          </w:p>
+        </w:tc>
+      </w:tr>
+      <w:tr>
+        <w:tc>
+          <w:tcPr>
+            <w:tcW w:w="2689" w:type="dxa"/>
+          </w:tcPr>
+          <w:p>
+            <w:pPr>
+              <w:jc w:val="left"/>
+            </w:pPr>
+            <w:r>
+              <w:t>utfpr:RollingBearing_1</w:t>
+            </w:r>
+          </w:p>
+        </w:tc>
+        <w:tc>
+          <w:tcPr>
+            <w:tcW w:w="2976" w:type="dxa"/>
+          </w:tcPr>
+          <w:p>
+            <w:pPr>
+              <w:jc w:val="left"/>
+            </w:pPr>
+            <w:r>
+              <w:t>utfpr:Temperature_4</w:t>
+            </w:r>
+          </w:p>
+        </w:tc>
+      </w:tr>
+      <w:tr>
+        <w:tc>
+          <w:tcPr>
+            <w:tcW w:w="2689" w:type="dxa"/>
+          </w:tcPr>
+          <w:p>
+            <w:pPr>
+              <w:jc w:val="left"/>
+            </w:pPr>
+            <w:r>
+              <w:t>utfpr:RollingBearing_1</w:t>
+            </w:r>
+          </w:p>
+        </w:tc>
+        <w:tc>
+          <w:tcPr>
+            <w:tcW w:w="2976" w:type="dxa"/>
+          </w:tcPr>
+          <w:p>
+            <w:pPr>
+              <w:jc w:val="left"/>
+            </w:pPr>
+            <w:r>
+              <w:t>utfpr:Vibration_1</w:t>
+            </w:r>
+          </w:p>
+        </w:tc>
+      </w:tr>
+      <w:tr>
+        <w:tc>
+          <w:tcPr>
+            <w:tcW w:w="2689" w:type="dxa"/>
+          </w:tcPr>
+          <w:p>
+            <w:pPr>
+              <w:jc w:val="left"/>
+            </w:pPr>
+            <w:r>
+              <w:t>utfpr:RollingBearing_1</w:t>
+            </w:r>
+          </w:p>
+        </w:tc>
+        <w:tc>
+          <w:tcPr>
+            <w:tcW w:w="2976" w:type="dxa"/>
+          </w:tcPr>
+          <w:p>
+            <w:pPr>
+              <w:jc w:val="left"/>
+            </w:pPr>
+            <w:r>
+              <w:t>utfpr:Vibration_10</w:t>
+            </w:r>
+          </w:p>
+        </w:tc>
+      </w:tr>
+      <w:tr>
+        <w:tc>
+          <w:tcPr>
+            <w:tcW w:w="2689" w:type="dxa"/>
+          </w:tcPr>
+          <w:p>
+            <w:pPr>
+              <w:jc w:val="left"/>
+            </w:pPr>
+            <w:r>
+              <w:t>utfpr:RollingBearing_1</w:t>
+            </w:r>
+          </w:p>
+        </w:tc>
+        <w:tc>
+          <w:tcPr>
+            <w:tcW w:w="2976" w:type="dxa"/>
+          </w:tcPr>
+          <w:p>
+            <w:pPr>
+              <w:jc w:val="left"/>
+            </w:pPr>
+            <w:r>
+              <w:t>utfpr:Vibration_11</w:t>
+            </w:r>
+          </w:p>
+        </w:tc>
+      </w:tr>
+      <w:tr>
+        <w:tc>
+          <w:tcPr>
+            <w:tcW w:w="2689" w:type="dxa"/>
+          </w:tcPr>
+          <w:p>
+            <w:pPr>
+              <w:jc w:val="left"/>
+            </w:pPr>
+            <w:r>
+              <w:t>utfpr:RollingBearing_1</w:t>
+            </w:r>
+          </w:p>
+        </w:tc>
+        <w:tc>
+          <w:tcPr>
+            <w:tcW w:w="2976" w:type="dxa"/>
+          </w:tcPr>
+          <w:p>
+            <w:pPr>
+              <w:jc w:val="left"/>
+            </w:pPr>
+            <w:r>
+              <w:t>utfpr:Vibration_12</w:t>
+            </w:r>
+          </w:p>
+        </w:tc>
+      </w:tr>
+      <w:tr>
+        <w:tc>
+          <w:tcPr>
+            <w:tcW w:w="2689" w:type="dxa"/>
+          </w:tcPr>
+          <w:p>
+            <w:pPr>
+              <w:jc w:val="left"/>
+            </w:pPr>
+            <w:r>
+              <w:t>utfpr:RollingBearing_1</w:t>
+            </w:r>
+          </w:p>
+        </w:tc>
+        <w:tc>
+          <w:tcPr>
+            <w:tcW w:w="2976" w:type="dxa"/>
+          </w:tcPr>
+          <w:p>
+            <w:pPr>
+              <w:jc w:val="left"/>
+            </w:pPr>
+            <w:r>
+              <w:t>utfpr:Vibration_13</w:t>
+            </w:r>
+          </w:p>
+        </w:tc>
+      </w:tr>
+      <w:tr>
+        <w:tc>
+          <w:tcPr>
+            <w:tcW w:w="2689" w:type="dxa"/>
+          </w:tcPr>
+          <w:p>
+            <w:pPr>
+              <w:jc w:val="left"/>
+            </w:pPr>
+            <w:r>
+              <w:t>utfpr:RollingBearing_1</w:t>
+            </w:r>
+          </w:p>
+        </w:tc>
+        <w:tc>
+          <w:tcPr>
+            <w:tcW w:w="2976" w:type="dxa"/>
+          </w:tcPr>
+          <w:p>
+            <w:pPr>
+              <w:jc w:val="left"/>
+            </w:pPr>
+            <w:r>
+              <w:t>utfpr:Vibration_14</w:t>
+            </w:r>
+          </w:p>
+        </w:tc>
+      </w:tr>
+      <w:tr>
+        <w:tc>
+          <w:tcPr>
+            <w:tcW w:w="2689" w:type="dxa"/>
+          </w:tcPr>
+          <w:p>
+            <w:pPr>
+              <w:jc w:val="left"/>
+            </w:pPr>
+            <w:r>
+              <w:t>utfpr:RollingBearing_1</w:t>
+            </w:r>
+          </w:p>
+        </w:tc>
+        <w:tc>
+          <w:tcPr>
+            <w:tcW w:w="2976" w:type="dxa"/>
+          </w:tcPr>
+          <w:p>
+            <w:pPr>
+              <w:jc w:val="left"/>
+            </w:pPr>
+            <w:r>
+              <w:t>utfpr:Vibration_15</w:t>
+            </w:r>
+          </w:p>
+        </w:tc>
+      </w:tr>
+      <w:tr>
+        <w:tc>
+          <w:tcPr>
+            <w:tcW w:w="2689" w:type="dxa"/>
+          </w:tcPr>
+          <w:p>
+            <w:pPr>
+              <w:jc w:val="left"/>
+            </w:pPr>
+            <w:r>
+              <w:t>utfpr:RollingBearing_1</w:t>
+            </w:r>
+          </w:p>
+        </w:tc>
+        <w:tc>
+          <w:tcPr>
+            <w:tcW w:w="2976" w:type="dxa"/>
+          </w:tcPr>
+          <w:p>
+            <w:pPr>
+              <w:jc w:val="left"/>
+            </w:pPr>
+            <w:r>
+              <w:t>utfpr:Vibration_2</w:t>
+            </w:r>
+          </w:p>
+        </w:tc>
+      </w:tr>
+      <w:tr>
+        <w:tc>
+          <w:tcPr>
+            <w:tcW w:w="2689" w:type="dxa"/>
+          </w:tcPr>
+          <w:p>
+            <w:pPr>
+              <w:jc w:val="left"/>
+            </w:pPr>
+            <w:r>
+              <w:t>utfpr:RollingBearing_1</w:t>
+            </w:r>
+          </w:p>
+        </w:tc>
+        <w:tc>
+          <w:tcPr>
+            <w:tcW w:w="2976" w:type="dxa"/>
+          </w:tcPr>
+          <w:p>
+            <w:pPr>
+              <w:jc w:val="left"/>
+            </w:pPr>
+            <w:r>
+              <w:t>utfpr:Vibration_3</w:t>
+            </w:r>
+          </w:p>
+        </w:tc>
+      </w:tr>
+      <w:tr>
+        <w:tc>
+          <w:tcPr>
+            <w:tcW w:w="2689" w:type="dxa"/>
+          </w:tcPr>
+          <w:p>
+            <w:pPr>
+              <w:jc w:val="left"/>
+            </w:pPr>
+            <w:r>
+              <w:t>utfpr:RollingBearing_1</w:t>
+            </w:r>
+          </w:p>
+        </w:tc>
+        <w:tc>
+          <w:tcPr>
+            <w:tcW w:w="2976" w:type="dxa"/>
+          </w:tcPr>
+          <w:p>
+            <w:pPr>
+              <w:jc w:val="left"/>
+            </w:pPr>
+            <w:r>
+              <w:t>utfpr:Vibration_4</w:t>
+            </w:r>
+          </w:p>
+        </w:tc>
+      </w:tr>
+      <w:tr>
+        <w:tc>
+          <w:tcPr>
+            <w:tcW w:w="2689" w:type="dxa"/>
+          </w:tcPr>
+          <w:p>
+            <w:pPr>
+              <w:jc w:val="left"/>
+            </w:pPr>
+            <w:r>
+              <w:t>utfpr:RollingBearing_1</w:t>
+            </w:r>
+          </w:p>
+        </w:tc>
+        <w:tc>
+          <w:tcPr>
+            <w:tcW w:w="2976" w:type="dxa"/>
+          </w:tcPr>
+          <w:p>
+            <w:pPr>
+              <w:jc w:val="left"/>
+            </w:pPr>
+            <w:r>
+              <w:t>utfpr:Vibration_5</w:t>
+            </w:r>
+          </w:p>
+        </w:tc>
+      </w:tr>
+      <w:tr>
+        <w:tc>
+          <w:tcPr>
+            <w:tcW w:w="2689" w:type="dxa"/>
+          </w:tcPr>
+          <w:p>
+            <w:pPr>
+              <w:jc w:val="left"/>
+            </w:pPr>
+            <w:r>
+              <w:t>utfpr:RollingBearing_1</w:t>
+            </w:r>
+          </w:p>
+        </w:tc>
+        <w:tc>
+          <w:tcPr>
+            <w:tcW w:w="2976" w:type="dxa"/>
+          </w:tcPr>
+          <w:p>
+            <w:pPr>
+              <w:jc w:val="left"/>
+            </w:pPr>
+            <w:r>
+              <w:t>utfpr:Vibration_6</w:t>
+            </w:r>
+          </w:p>
+        </w:tc>
+      </w:tr>
+      <w:tr>
+        <w:tc>
+          <w:tcPr>
+            <w:tcW w:w="2689" w:type="dxa"/>
+          </w:tcPr>
+          <w:p>
+            <w:pPr>
+              <w:jc w:val="left"/>
+            </w:pPr>
+            <w:r>
+              <w:t>utfpr:RollingBearing_1</w:t>
+            </w:r>
+          </w:p>
+        </w:tc>
+        <w:tc>
+          <w:tcPr>
+            <w:tcW w:w="2976" w:type="dxa"/>
+          </w:tcPr>
+          <w:p>
+            <w:pPr>
+              <w:jc w:val="left"/>
+            </w:pPr>
+            <w:r>
+              <w:t>utfpr:Vibration_7</w:t>
+            </w:r>
+          </w:p>
+        </w:tc>
+      </w:tr>
+      <w:tr>
+        <w:tc>
+          <w:tcPr>
+            <w:tcW w:w="2689" w:type="dxa"/>
+          </w:tcPr>
+          <w:p>
+            <w:pPr>
+              <w:jc w:val="left"/>
+            </w:pPr>
+            <w:r>
+              <w:t>utfpr:RollingBearing_1</w:t>
+            </w:r>
+          </w:p>
+        </w:tc>
+        <w:tc>
+          <w:tcPr>
+            <w:tcW w:w="2976" w:type="dxa"/>
+          </w:tcPr>
+          <w:p>
+            <w:pPr>
+              <w:jc w:val="left"/>
+            </w:pPr>
+            <w:r>
+              <w:t>utfpr:Vibration_8</w:t>
+            </w:r>
+          </w:p>
+        </w:tc>
+      </w:tr>
+      <w:tr>
+        <w:tc>
+          <w:tcPr>
+            <w:tcW w:w="2689" w:type="dxa"/>
+          </w:tcPr>
+          <w:p>
+            <w:pPr>
+              <w:jc w:val="left"/>
+            </w:pPr>
+            <w:r>
+              <w:t>utfpr:RollingBearing_1</w:t>
+            </w:r>
+          </w:p>
+        </w:tc>
+        <w:tc>
+          <w:tcPr>
+            <w:tcW w:w="2976" w:type="dxa"/>
+          </w:tcPr>
+          <w:p>
+            <w:pPr>
+              <w:jc w:val="left"/>
+            </w:pPr>
+            <w:r>
+              <w:t>utfpr:Vibration_9</w:t>
             </w:r>
           </w:p>
         </w:tc>
@@ -24042,61 +25077,215 @@
     </w:tbl>
     <w:p>
       <w:pPr>
-        <w:rPr>
-          <w:szCs w:val="24"/>
-        </w:rPr>
-      </w:pPr>
-    </w:p>
-    <w:p>
-      <w:pPr>
-        <w:rPr>
-          <w:szCs w:val="24"/>
-        </w:rPr>
-      </w:pPr>
-      <w:r>
-        <w:rPr>
-          <w:b/>
-          <w:szCs w:val="24"/>
-        </w:rPr>
-        <w:t xml:space="preserve">Consulta 18: </w:t>
-      </w:r>
-      <w:r>
-        <w:rPr>
-          <w:szCs w:val="24"/>
-        </w:rPr>
-        <w:t>Qu</w:t>
-      </w:r>
-      <w:r>
-        <w:rPr>
-          <w:szCs w:val="24"/>
-        </w:rPr>
-        <w:t xml:space="preserve">e grandeza </w:t>
-      </w:r>
-      <w:r>
-        <w:rPr>
-          <w:szCs w:val="24"/>
-        </w:rPr>
-        <w:t>usa a técnica_1?</w:t>
-      </w:r>
-    </w:p>
-    <w:p>
-      <w:pPr>
-        <w:rPr>
-          <w:szCs w:val="24"/>
-        </w:rPr>
-      </w:pPr>
-    </w:p>
-    <w:p>
-      <w:pPr>
-        <w:rPr>
-          <w:szCs w:val="24"/>
-        </w:rPr>
-      </w:pPr>
-      <w:r>
-        <w:rPr>
-          <w:szCs w:val="24"/>
-        </w:rPr>
-        <w:t>SELECT ?Component ?Technique ?Magnitude</w:t>
+        <w:spacing w:after="160" w:line="259" w:lineRule="auto"/>
+        <w:jc w:val="left"/>
+      </w:pPr>
+    </w:p>
+    <w:p>
+      <w:pPr>
+        <w:pStyle w:val="Ttulo2"/>
+      </w:pPr>
+      <w:r>
+        <w:t xml:space="preserve">Using SWRL rules, </w:t>
+      </w:r>
+      <w:r>
+        <w:t xml:space="preserve">is created the </w:t>
+      </w:r>
+      <w:r>
+        <w:t xml:space="preserve">following </w:t>
+      </w:r>
+      <w:r>
+        <w:t>transitive constraint.</w:t>
+      </w:r>
+    </w:p>
+    <w:p/>
+    <w:p>
+      <w:pPr>
+        <w:rPr>
+          <w:i/>
+        </w:rPr>
+      </w:pPr>
+      <w:r>
+        <w:rPr>
+          <w:i/>
+        </w:rPr>
+        <w:lastRenderedPageBreak/>
+        <w:t xml:space="preserve">Component(?C1) ^ </w:t>
+      </w:r>
+      <w:r>
+        <w:rPr>
+          <w:i/>
+        </w:rPr>
+        <w:t>Symptom</w:t>
+      </w:r>
+      <w:r>
+        <w:rPr>
+          <w:i/>
+        </w:rPr>
+        <w:t>(?</w:t>
+      </w:r>
+      <w:r>
+        <w:rPr>
+          <w:i/>
+        </w:rPr>
+        <w:t>Sy1</w:t>
+      </w:r>
+      <w:r>
+        <w:rPr>
+          <w:i/>
+        </w:rPr>
+        <w:t xml:space="preserve">) ^ </w:t>
+      </w:r>
+      <w:r>
+        <w:rPr>
+          <w:i/>
+        </w:rPr>
+        <w:t>ConditionMonitoring</w:t>
+      </w:r>
+      <w:r>
+        <w:rPr>
+          <w:i/>
+        </w:rPr>
+        <w:t>(?</w:t>
+      </w:r>
+      <w:r>
+        <w:rPr>
+          <w:i/>
+        </w:rPr>
+        <w:t>Tch</w:t>
+      </w:r>
+      <w:r>
+        <w:rPr>
+          <w:i/>
+        </w:rPr>
+        <w:t>1) ^ has</w:t>
+      </w:r>
+      <w:r>
+        <w:rPr>
+          <w:i/>
+        </w:rPr>
+        <w:t>Symptom</w:t>
+      </w:r>
+      <w:r>
+        <w:rPr>
+          <w:i/>
+        </w:rPr>
+        <w:t>(?C1, ?</w:t>
+      </w:r>
+      <w:r>
+        <w:rPr>
+          <w:i/>
+        </w:rPr>
+        <w:t>Sy</w:t>
+      </w:r>
+      <w:r>
+        <w:rPr>
+          <w:i/>
+        </w:rPr>
+        <w:t xml:space="preserve">1) ^ </w:t>
+      </w:r>
+      <w:r>
+        <w:rPr>
+          <w:i/>
+        </w:rPr>
+        <w:t>isDetectedWith</w:t>
+      </w:r>
+      <w:r>
+        <w:rPr>
+          <w:i/>
+        </w:rPr>
+        <w:t>(?</w:t>
+      </w:r>
+      <w:r>
+        <w:rPr>
+          <w:i/>
+        </w:rPr>
+        <w:t>Sy1</w:t>
+      </w:r>
+      <w:r>
+        <w:rPr>
+          <w:i/>
+        </w:rPr>
+        <w:t>, ?</w:t>
+      </w:r>
+      <w:r>
+        <w:rPr>
+          <w:i/>
+        </w:rPr>
+        <w:t>Tch</w:t>
+      </w:r>
+      <w:r>
+        <w:rPr>
+          <w:i/>
+        </w:rPr>
+        <w:t xml:space="preserve">1) -&gt; </w:t>
+      </w:r>
+      <w:r>
+        <w:rPr>
+          <w:i/>
+        </w:rPr>
+        <w:t>isDetectedWith</w:t>
+      </w:r>
+      <w:r>
+        <w:rPr>
+          <w:i/>
+        </w:rPr>
+        <w:t>(?C1, ?</w:t>
+      </w:r>
+      <w:r>
+        <w:rPr>
+          <w:i/>
+        </w:rPr>
+        <w:t>Tch</w:t>
+      </w:r>
+      <w:r>
+        <w:rPr>
+          <w:i/>
+        </w:rPr>
+        <w:t>1)</w:t>
+      </w:r>
+    </w:p>
+    <w:p/>
+    <w:p>
+      <w:pPr>
+        <w:pStyle w:val="Ttulo3"/>
+      </w:pPr>
+      <w:r>
+        <w:t xml:space="preserve">Which are the Condition Monitoring techniques of Component </w:t>
+      </w:r>
+      <w:r>
+        <w:t>_</w:t>
+      </w:r>
+      <w:r>
+        <w:t>1</w:t>
+      </w:r>
+      <w:r>
+        <w:t>?</w:t>
+      </w:r>
+    </w:p>
+    <w:p>
+      <w:pPr>
+        <w:spacing w:after="160" w:line="259" w:lineRule="auto"/>
+        <w:jc w:val="left"/>
+      </w:pPr>
+    </w:p>
+    <w:p>
+      <w:pPr>
+        <w:rPr>
+          <w:szCs w:val="24"/>
+        </w:rPr>
+      </w:pPr>
+      <w:r>
+        <w:rPr>
+          <w:szCs w:val="24"/>
+        </w:rPr>
+        <w:t>SELECT ?Component ?</w:t>
+      </w:r>
+      <w:r>
+        <w:rPr>
+          <w:szCs w:val="24"/>
+        </w:rPr>
+        <w:t>Technique</w:t>
       </w:r>
     </w:p>
     <w:p>
@@ -24123,21 +25312,31 @@
           <w:szCs w:val="24"/>
         </w:rPr>
         <w:tab/>
-        <w:t xml:space="preserve">                           utfpr:isMonitoringWith ?Technique.</w:t>
-      </w:r>
-    </w:p>
-    <w:p>
-      <w:pPr>
-        <w:ind w:firstLine="708"/>
-        <w:rPr>
-          <w:szCs w:val="24"/>
-        </w:rPr>
-      </w:pPr>
-      <w:r>
-        <w:rPr>
-          <w:szCs w:val="24"/>
-        </w:rPr>
-        <w:t xml:space="preserve">    ?Technique    utfpr:useMagnitude ?Magnitude }</w:t>
+        <w:t xml:space="preserve">               </w:t>
+      </w:r>
+      <w:r>
+        <w:rPr>
+          <w:szCs w:val="24"/>
+        </w:rPr>
+        <w:t xml:space="preserve">            </w:t>
+      </w:r>
+      <w:r>
+        <w:rPr>
+          <w:szCs w:val="24"/>
+        </w:rPr>
+        <w:t>utfpr:is</w:t>
+      </w:r>
+      <w:r>
+        <w:rPr>
+          <w:szCs w:val="24"/>
+        </w:rPr>
+        <w:t>MonitoringWith ?Technique</w:t>
+      </w:r>
+      <w:r>
+        <w:rPr>
+          <w:szCs w:val="24"/>
+        </w:rPr>
+        <w:t xml:space="preserve"> }</w:t>
       </w:r>
     </w:p>
     <w:p>
@@ -24154,14 +25353,13 @@
         <w:tblLook w:val="04A0" w:firstRow="1" w:lastRow="0" w:firstColumn="1" w:lastColumn="0" w:noHBand="0" w:noVBand="1"/>
       </w:tblPr>
       <w:tblGrid>
-        <w:gridCol w:w="1980"/>
-        <w:gridCol w:w="2268"/>
-        <w:gridCol w:w="2126"/>
+        <w:gridCol w:w="2470"/>
+        <w:gridCol w:w="3189"/>
       </w:tblGrid>
       <w:tr>
         <w:tc>
           <w:tcPr>
-            <w:tcW w:w="1980" w:type="dxa"/>
+            <w:tcW w:w="2263" w:type="dxa"/>
           </w:tcPr>
           <w:p>
             <w:pPr>
@@ -24182,7 +25380,7 @@
         </w:tc>
         <w:tc>
           <w:tcPr>
-            <w:tcW w:w="2268" w:type="dxa"/>
+            <w:tcW w:w="2410" w:type="dxa"/>
           </w:tcPr>
           <w:p>
             <w:pPr>
@@ -24201,86 +25399,94 @@
             </w:r>
           </w:p>
         </w:tc>
-        <w:tc>
-          <w:tcPr>
-            <w:tcW w:w="2126" w:type="dxa"/>
-          </w:tcPr>
-          <w:p>
-            <w:pPr>
-              <w:jc w:val="center"/>
-              <w:rPr>
-                <w:b/>
-                <w:szCs w:val="24"/>
-              </w:rPr>
-            </w:pPr>
-            <w:r>
-              <w:rPr>
-                <w:b/>
-                <w:szCs w:val="24"/>
-              </w:rPr>
-              <w:t>Magnitude</w:t>
-            </w:r>
-          </w:p>
-        </w:tc>
-      </w:tr>
-      <w:tr>
-        <w:tc>
-          <w:tcPr>
-            <w:tcW w:w="1980" w:type="dxa"/>
-          </w:tcPr>
-          <w:p>
-            <w:pPr>
-              <w:rPr>
-                <w:szCs w:val="24"/>
-              </w:rPr>
-            </w:pPr>
-            <w:r>
-              <w:rPr>
-                <w:szCs w:val="24"/>
-              </w:rPr>
-              <w:t>RollingBearing_1</w:t>
-            </w:r>
-          </w:p>
-        </w:tc>
-        <w:tc>
-          <w:tcPr>
-            <w:tcW w:w="2268" w:type="dxa"/>
-          </w:tcPr>
-          <w:p>
-            <w:pPr>
-              <w:rPr>
-                <w:szCs w:val="24"/>
-              </w:rPr>
-            </w:pPr>
-            <w:r>
-              <w:rPr>
-                <w:szCs w:val="24"/>
-              </w:rPr>
-              <w:t>VibrationAnalysis_1</w:t>
-            </w:r>
-          </w:p>
-        </w:tc>
-        <w:tc>
-          <w:tcPr>
-            <w:tcW w:w="2126" w:type="dxa"/>
-          </w:tcPr>
-          <w:p>
-            <w:pPr>
-              <w:rPr>
-                <w:szCs w:val="24"/>
-              </w:rPr>
-            </w:pPr>
-            <w:r>
-              <w:rPr>
-                <w:szCs w:val="24"/>
-              </w:rPr>
-              <w:t>RMS_</w:t>
-            </w:r>
-            <w:r>
-              <w:rPr>
-                <w:szCs w:val="24"/>
-              </w:rPr>
-              <w:t>Velocity_1</w:t>
+      </w:tr>
+      <w:tr>
+        <w:tc>
+          <w:tcPr>
+            <w:tcW w:w="2263" w:type="dxa"/>
+          </w:tcPr>
+          <w:p>
+            <w:r>
+              <w:t>utfpr:RollingBearing_1</w:t>
+            </w:r>
+          </w:p>
+        </w:tc>
+        <w:tc>
+          <w:tcPr>
+            <w:tcW w:w="2410" w:type="dxa"/>
+          </w:tcPr>
+          <w:p>
+            <w:r>
+              <w:t>utfpr:OilAnalysis_1</w:t>
+            </w:r>
+          </w:p>
+        </w:tc>
+      </w:tr>
+      <w:tr>
+        <w:tc>
+          <w:tcPr>
+            <w:tcW w:w="2263" w:type="dxa"/>
+          </w:tcPr>
+          <w:p>
+            <w:r>
+              <w:t>utfpr:RollingBearing_1</w:t>
+            </w:r>
+          </w:p>
+        </w:tc>
+        <w:tc>
+          <w:tcPr>
+            <w:tcW w:w="2410" w:type="dxa"/>
+          </w:tcPr>
+          <w:p>
+            <w:r>
+              <w:t>utfpr:InfraredThermography</w:t>
+            </w:r>
+            <w:r>
+              <w:t>_1</w:t>
+            </w:r>
+          </w:p>
+        </w:tc>
+      </w:tr>
+      <w:tr>
+        <w:tc>
+          <w:tcPr>
+            <w:tcW w:w="2263" w:type="dxa"/>
+          </w:tcPr>
+          <w:p>
+            <w:r>
+              <w:t>utfpr:RollingBearing_1</w:t>
+            </w:r>
+          </w:p>
+        </w:tc>
+        <w:tc>
+          <w:tcPr>
+            <w:tcW w:w="2410" w:type="dxa"/>
+          </w:tcPr>
+          <w:p>
+            <w:r>
+              <w:t>utfpr:VibrationAnalysis_1</w:t>
+            </w:r>
+          </w:p>
+        </w:tc>
+      </w:tr>
+      <w:tr>
+        <w:tc>
+          <w:tcPr>
+            <w:tcW w:w="2263" w:type="dxa"/>
+          </w:tcPr>
+          <w:p>
+            <w:r>
+              <w:t>utfpr:RollingBearing_1</w:t>
+            </w:r>
+          </w:p>
+        </w:tc>
+        <w:tc>
+          <w:tcPr>
+            <w:tcW w:w="2410" w:type="dxa"/>
+          </w:tcPr>
+          <w:p>
+            <w:r>
+              <w:t>utfpr:VisulInspection_1</w:t>
             </w:r>
           </w:p>
         </w:tc>
@@ -24295,32 +25501,123 @@
     </w:p>
     <w:p>
       <w:pPr>
-        <w:rPr>
-          <w:szCs w:val="24"/>
-        </w:rPr>
-      </w:pPr>
-      <w:r>
+        <w:pStyle w:val="Ttulo2"/>
+      </w:pPr>
+      <w:r>
+        <w:t>In this study, is used only the vibration analysis technique.</w:t>
+      </w:r>
+      <w:r>
+        <w:t xml:space="preserve"> </w:t>
+      </w:r>
+      <w:r>
+        <w:t xml:space="preserve">Using SWRL rules, </w:t>
+      </w:r>
+      <w:r>
+        <w:t xml:space="preserve">is created the </w:t>
+      </w:r>
+      <w:r>
+        <w:t xml:space="preserve">following </w:t>
+      </w:r>
+      <w:r>
+        <w:t>transitive constraint</w:t>
+      </w:r>
+      <w:r>
+        <w:t>.</w:t>
+      </w:r>
+    </w:p>
+    <w:p>
+      <w:pPr>
         <w:rPr>
           <w:b/>
           <w:szCs w:val="24"/>
         </w:rPr>
-        <w:t xml:space="preserve">Consulta 19: </w:t>
-      </w:r>
-      <w:r>
-        <w:rPr>
-          <w:szCs w:val="24"/>
-        </w:rPr>
-        <w:t>Qual é a unidade d</w:t>
-      </w:r>
-      <w:r>
-        <w:rPr>
-          <w:szCs w:val="24"/>
-        </w:rPr>
-        <w:t>a Magnitude_1</w:t>
-      </w:r>
-      <w:r>
-        <w:rPr>
-          <w:szCs w:val="24"/>
+      </w:pPr>
+    </w:p>
+    <w:p>
+      <w:pPr>
+        <w:rPr>
+          <w:i/>
+        </w:rPr>
+      </w:pPr>
+      <w:r>
+        <w:rPr>
+          <w:i/>
+        </w:rPr>
+        <w:t>Component(?C1)^ConditionMonitoring(?Tch1)^Magnitude(?Mg1)^isDetectedWith(?C1, ?Tch1)^usedMagnitude(?Tch1, ?Mg1)</w:t>
+      </w:r>
+      <w:r>
+        <w:rPr>
+          <w:i/>
+        </w:rPr>
+        <w:t xml:space="preserve">                                                  </w:t>
+      </w:r>
+      <w:r>
+        <w:rPr>
+          <w:i/>
+        </w:rPr>
+        <w:t>-&gt;usedMagnitude(?C1, ?Mg1)</w:t>
+      </w:r>
+    </w:p>
+    <w:p>
+      <w:pPr>
+        <w:rPr>
+          <w:szCs w:val="24"/>
+        </w:rPr>
+      </w:pPr>
+    </w:p>
+    <w:p>
+      <w:pPr>
+        <w:pStyle w:val="Ttulo3"/>
+        <w:rPr>
+          <w:color w:val="FF0000"/>
+        </w:rPr>
+      </w:pPr>
+      <w:bookmarkStart w:id="0" w:name="_GoBack"/>
+      <w:r>
+        <w:rPr>
+          <w:color w:val="FF0000"/>
+        </w:rPr>
+        <w:t>Wh</w:t>
+      </w:r>
+      <w:r>
+        <w:rPr>
+          <w:color w:val="FF0000"/>
+        </w:rPr>
+        <w:t xml:space="preserve">at is </w:t>
+      </w:r>
+      <w:r>
+        <w:rPr>
+          <w:color w:val="FF0000"/>
+        </w:rPr>
+        <w:t xml:space="preserve">the </w:t>
+      </w:r>
+      <w:r>
+        <w:rPr>
+          <w:color w:val="FF0000"/>
+        </w:rPr>
+        <w:t xml:space="preserve">Magnitude used for </w:t>
+      </w:r>
+      <w:r>
+        <w:rPr>
+          <w:color w:val="FF0000"/>
+        </w:rPr>
+        <w:t>Component _1</w:t>
+      </w:r>
+      <w:r>
+        <w:rPr>
+          <w:color w:val="FF0000"/>
+        </w:rPr>
+        <w:t xml:space="preserve"> Monitoring</w:t>
+      </w:r>
+      <w:r>
+        <w:rPr>
+          <w:color w:val="FF0000"/>
+        </w:rPr>
+        <w:t>, and what is its unit</w:t>
+      </w:r>
+      <w:r>
+        <w:rPr>
+          <w:color w:val="FF0000"/>
         </w:rPr>
         <w:t>?</w:t>
       </w:r>
@@ -24328,79 +25625,83 @@
     <w:p>
       <w:pPr>
         <w:rPr>
-          <w:szCs w:val="24"/>
-        </w:rPr>
-      </w:pPr>
-    </w:p>
-    <w:p>
-      <w:pPr>
-        <w:rPr>
-          <w:szCs w:val="24"/>
-        </w:rPr>
-      </w:pPr>
-      <w:r>
-        <w:rPr>
-          <w:szCs w:val="24"/>
-        </w:rPr>
-        <w:t>SELECT ?Component ?Technique ?Magnitude ?Unit</w:t>
-      </w:r>
-    </w:p>
-    <w:p>
-      <w:pPr>
-        <w:rPr>
-          <w:szCs w:val="24"/>
-        </w:rPr>
-      </w:pPr>
-      <w:r>
-        <w:rPr>
-          <w:szCs w:val="24"/>
-        </w:rPr>
-        <w:t>WHERE {?Component utfpr:hasCode "6306_C3"xsd:string;</w:t>
-      </w:r>
-    </w:p>
-    <w:p>
-      <w:pPr>
-        <w:rPr>
-          <w:szCs w:val="24"/>
-        </w:rPr>
-      </w:pPr>
-      <w:r>
-        <w:rPr>
+          <w:color w:val="FF0000"/>
+        </w:rPr>
+      </w:pPr>
+    </w:p>
+    <w:p>
+      <w:pPr>
+        <w:rPr>
+          <w:color w:val="FF0000"/>
+          <w:szCs w:val="24"/>
+        </w:rPr>
+      </w:pPr>
+      <w:r>
+        <w:rPr>
+          <w:color w:val="FF0000"/>
+          <w:szCs w:val="24"/>
+        </w:rPr>
+        <w:t>SELECT ?Component  ?Magnitude ?Unit</w:t>
+      </w:r>
+    </w:p>
+    <w:p>
+      <w:pPr>
+        <w:rPr>
+          <w:color w:val="FF0000"/>
+          <w:szCs w:val="24"/>
+        </w:rPr>
+      </w:pPr>
+      <w:r>
+        <w:rPr>
+          <w:color w:val="FF0000"/>
+          <w:szCs w:val="24"/>
+        </w:rPr>
+        <w:t>WHERE {?Component utfpr:hasID "6306_C3";</w:t>
+      </w:r>
+    </w:p>
+    <w:p>
+      <w:pPr>
+        <w:rPr>
+          <w:color w:val="FF0000"/>
+          <w:szCs w:val="24"/>
+        </w:rPr>
+      </w:pPr>
+      <w:r>
+        <w:rPr>
+          <w:color w:val="FF0000"/>
           <w:szCs w:val="24"/>
         </w:rPr>
         <w:tab/>
-        <w:t xml:space="preserve">                utfpr:isMonitoringWith ?Technique.</w:t>
-      </w:r>
-    </w:p>
-    <w:p>
-      <w:pPr>
-        <w:rPr>
-          <w:szCs w:val="24"/>
-        </w:rPr>
-      </w:pPr>
-      <w:r>
-        <w:rPr>
-          <w:szCs w:val="24"/>
-        </w:rPr>
-        <w:t xml:space="preserve">                ?Technique utfpr:useMagnitude ?Magnitude.</w:t>
-      </w:r>
-    </w:p>
-    <w:p>
-      <w:pPr>
-        <w:rPr>
-          <w:szCs w:val="24"/>
-        </w:rPr>
-      </w:pPr>
-      <w:r>
-        <w:rPr>
-          <w:szCs w:val="24"/>
-        </w:rPr>
-        <w:t xml:space="preserve">                ?Magnitude  utfpr:hasUnit ?Unit}</w:t>
-      </w:r>
-    </w:p>
-    <w:p>
-      <w:pPr>
-        <w:rPr>
+      </w:r>
+      <w:r>
+        <w:rPr>
+          <w:color w:val="FF0000"/>
+          <w:szCs w:val="24"/>
+        </w:rPr>
+        <w:tab/>
+        <w:t>utfpr:usedMagnitude ?Magnitude.</w:t>
+      </w:r>
+    </w:p>
+    <w:p>
+      <w:pPr>
+        <w:rPr>
+          <w:color w:val="FF0000"/>
+          <w:szCs w:val="24"/>
+        </w:rPr>
+      </w:pPr>
+      <w:r>
+        <w:rPr>
+          <w:color w:val="FF0000"/>
+          <w:szCs w:val="24"/>
+        </w:rPr>
+        <w:tab/>
+        <w:t>?Magnitude utfpr:hasUnit ?Unit}</w:t>
+      </w:r>
+    </w:p>
+    <w:p>
+      <w:pPr>
+        <w:rPr>
+          <w:color w:val="FF0000"/>
           <w:szCs w:val="24"/>
         </w:rPr>
       </w:pPr>
@@ -24412,27 +25713,28 @@
         <w:tblLook w:val="04A0" w:firstRow="1" w:lastRow="0" w:firstColumn="1" w:lastColumn="0" w:noHBand="0" w:noVBand="1"/>
       </w:tblPr>
       <w:tblGrid>
-        <w:gridCol w:w="2115"/>
-        <w:gridCol w:w="2216"/>
-        <w:gridCol w:w="2089"/>
-        <w:gridCol w:w="2074"/>
+        <w:gridCol w:w="2470"/>
+        <w:gridCol w:w="2443"/>
+        <w:gridCol w:w="2453"/>
       </w:tblGrid>
       <w:tr>
         <w:tc>
           <w:tcPr>
-            <w:tcW w:w="2115" w:type="dxa"/>
+            <w:tcW w:w="2470" w:type="dxa"/>
           </w:tcPr>
           <w:p>
             <w:pPr>
               <w:jc w:val="center"/>
               <w:rPr>
                 <w:b/>
-                <w:szCs w:val="24"/>
-              </w:rPr>
-            </w:pPr>
-            <w:r>
-              <w:rPr>
-                <w:b/>
+                <w:color w:val="FF0000"/>
+                <w:szCs w:val="24"/>
+              </w:rPr>
+            </w:pPr>
+            <w:r>
+              <w:rPr>
+                <w:b/>
+                <w:color w:val="FF0000"/>
                 <w:szCs w:val="24"/>
               </w:rPr>
               <w:t>Component</w:t>
@@ -24441,61 +25743,44 @@
         </w:tc>
         <w:tc>
           <w:tcPr>
-            <w:tcW w:w="2216" w:type="dxa"/>
+            <w:tcW w:w="2443" w:type="dxa"/>
           </w:tcPr>
           <w:p>
             <w:pPr>
               <w:jc w:val="center"/>
               <w:rPr>
                 <w:b/>
-                <w:szCs w:val="24"/>
-              </w:rPr>
-            </w:pPr>
-            <w:r>
-              <w:rPr>
-                <w:b/>
-                <w:szCs w:val="24"/>
-              </w:rPr>
-              <w:t>Technique</w:t>
-            </w:r>
-          </w:p>
-        </w:tc>
-        <w:tc>
-          <w:tcPr>
-            <w:tcW w:w="2089" w:type="dxa"/>
+                <w:color w:val="FF0000"/>
+                <w:szCs w:val="24"/>
+              </w:rPr>
+            </w:pPr>
+            <w:r>
+              <w:rPr>
+                <w:b/>
+                <w:color w:val="FF0000"/>
+                <w:szCs w:val="24"/>
+              </w:rPr>
+              <w:t>Magnitude</w:t>
+            </w:r>
+          </w:p>
+        </w:tc>
+        <w:tc>
+          <w:tcPr>
+            <w:tcW w:w="2453" w:type="dxa"/>
           </w:tcPr>
           <w:p>
             <w:pPr>
               <w:jc w:val="center"/>
               <w:rPr>
                 <w:b/>
-                <w:szCs w:val="24"/>
-              </w:rPr>
-            </w:pPr>
-            <w:r>
-              <w:rPr>
-                <w:b/>
-                <w:szCs w:val="24"/>
-              </w:rPr>
-              <w:t>Magnitude</w:t>
-            </w:r>
-          </w:p>
-        </w:tc>
-        <w:tc>
-          <w:tcPr>
-            <w:tcW w:w="2074" w:type="dxa"/>
-          </w:tcPr>
-          <w:p>
-            <w:pPr>
-              <w:jc w:val="center"/>
-              <w:rPr>
-                <w:b/>
-                <w:szCs w:val="24"/>
-              </w:rPr>
-            </w:pPr>
-            <w:r>
-              <w:rPr>
-                <w:b/>
+                <w:color w:val="FF0000"/>
+                <w:szCs w:val="24"/>
+              </w:rPr>
+            </w:pPr>
+            <w:r>
+              <w:rPr>
+                <w:b/>
+                <w:color w:val="FF0000"/>
                 <w:szCs w:val="24"/>
               </w:rPr>
               <w:t>Unit</w:t>
@@ -24506,77 +25791,60 @@
       <w:tr>
         <w:tc>
           <w:tcPr>
-            <w:tcW w:w="2115" w:type="dxa"/>
-          </w:tcPr>
-          <w:p>
-            <w:pPr>
-              <w:rPr>
-                <w:szCs w:val="24"/>
-              </w:rPr>
-            </w:pPr>
-            <w:r>
-              <w:rPr>
-                <w:szCs w:val="24"/>
-              </w:rPr>
-              <w:t>RollingBearing_1</w:t>
-            </w:r>
-          </w:p>
-        </w:tc>
-        <w:tc>
-          <w:tcPr>
-            <w:tcW w:w="2216" w:type="dxa"/>
-          </w:tcPr>
-          <w:p>
-            <w:pPr>
-              <w:rPr>
-                <w:szCs w:val="24"/>
-              </w:rPr>
-            </w:pPr>
-            <w:r>
-              <w:rPr>
-                <w:szCs w:val="24"/>
-              </w:rPr>
-              <w:t>VibrationAnalysis_1</w:t>
-            </w:r>
-          </w:p>
-        </w:tc>
-        <w:tc>
-          <w:tcPr>
-            <w:tcW w:w="2089" w:type="dxa"/>
-          </w:tcPr>
-          <w:p>
-            <w:pPr>
-              <w:rPr>
-                <w:szCs w:val="24"/>
-              </w:rPr>
-            </w:pPr>
-            <w:r>
-              <w:rPr>
-                <w:szCs w:val="24"/>
-              </w:rPr>
-              <w:t>RMS_Velocity_1</w:t>
-            </w:r>
-          </w:p>
-        </w:tc>
-        <w:tc>
-          <w:tcPr>
-            <w:tcW w:w="2074" w:type="dxa"/>
-          </w:tcPr>
-          <w:p>
-            <w:pPr>
-              <w:rPr>
-                <w:szCs w:val="24"/>
-              </w:rPr>
-            </w:pPr>
-            <w:r>
-              <w:rPr>
-                <w:szCs w:val="24"/>
-              </w:rPr>
-              <w:t>"mm/s"</w:t>
-            </w:r>
-          </w:p>
-        </w:tc>
-      </w:tr>
+            <w:tcW w:w="2470" w:type="dxa"/>
+          </w:tcPr>
+          <w:p>
+            <w:pPr>
+              <w:rPr>
+                <w:color w:val="FF0000"/>
+              </w:rPr>
+            </w:pPr>
+            <w:r>
+              <w:rPr>
+                <w:color w:val="FF0000"/>
+              </w:rPr>
+              <w:t>utfpr:RollingBearing_1</w:t>
+            </w:r>
+          </w:p>
+        </w:tc>
+        <w:tc>
+          <w:tcPr>
+            <w:tcW w:w="2443" w:type="dxa"/>
+          </w:tcPr>
+          <w:p>
+            <w:pPr>
+              <w:rPr>
+                <w:color w:val="FF0000"/>
+              </w:rPr>
+            </w:pPr>
+            <w:r>
+              <w:rPr>
+                <w:color w:val="FF0000"/>
+              </w:rPr>
+              <w:t>utfpr:RMS_Velocity_1</w:t>
+            </w:r>
+          </w:p>
+        </w:tc>
+        <w:tc>
+          <w:tcPr>
+            <w:tcW w:w="2453" w:type="dxa"/>
+          </w:tcPr>
+          <w:p>
+            <w:pPr>
+              <w:rPr>
+                <w:color w:val="FF0000"/>
+              </w:rPr>
+            </w:pPr>
+            <w:r>
+              <w:rPr>
+                <w:color w:val="FF0000"/>
+              </w:rPr>
+              <w:t>mm/s rms^^xsd:string</w:t>
+            </w:r>
+          </w:p>
+        </w:tc>
+      </w:tr>
+      <w:bookmarkEnd w:id="0"/>
     </w:tbl>
     <w:p>
       <w:pPr>
@@ -24587,6 +25855,13 @@
     </w:p>
     <w:p>
       <w:pPr>
+        <w:rPr>
+          <w:szCs w:val="24"/>
+        </w:rPr>
+      </w:pPr>
+    </w:p>
+    <w:p>
+      <w:pPr>
         <w:jc w:val="left"/>
         <w:rPr>
           <w:szCs w:val="24"/>
@@ -24597,6 +25872,7 @@
           <w:b/>
           <w:szCs w:val="24"/>
         </w:rPr>
+        <w:lastRenderedPageBreak/>
         <w:t xml:space="preserve">Consulta 20: </w:t>
       </w:r>
       <w:r>
@@ -25101,7 +26377,6 @@
         <w:rPr>
           <w:szCs w:val="24"/>
         </w:rPr>
-        <w:lastRenderedPageBreak/>
         <w:t xml:space="preserve"> ?Magnitude  utfpr:hasUnit ?Unit}</w:t>
       </w:r>
     </w:p>
@@ -25687,6 +26962,7 @@
         <w:rPr>
           <w:szCs w:val="24"/>
         </w:rPr>
+        <w:lastRenderedPageBreak/>
         <w:tab/>
         <w:t xml:space="preserve">                utfpr:hasMeasurementPoint ?Measurement.</w:t>
       </w:r>
@@ -26406,7 +27682,6 @@
           <w:b/>
           <w:szCs w:val="24"/>
         </w:rPr>
-        <w:lastRenderedPageBreak/>
         <w:t xml:space="preserve">Consulta 23: </w:t>
       </w:r>
       <w:r>
@@ -26612,6 +27887,7 @@
           <w:b/>
           <w:szCs w:val="24"/>
         </w:rPr>
+        <w:lastRenderedPageBreak/>
         <w:t xml:space="preserve">Consulta 24: </w:t>
       </w:r>
       <w:r>
@@ -27246,7 +28522,6 @@
           <w:color w:val="7030A0"/>
           <w:szCs w:val="24"/>
         </w:rPr>
-        <w:lastRenderedPageBreak/>
         <w:t>Ordenar por ordem alfabético, segundo grupo</w:t>
       </w:r>
     </w:p>
@@ -27537,6 +28812,7 @@
               <w:rPr>
                 <w:szCs w:val="24"/>
               </w:rPr>
+              <w:lastRenderedPageBreak/>
               <w:t>Group_2</w:t>
             </w:r>
           </w:p>
@@ -28097,7 +29373,6 @@
           <w:color w:val="7030A0"/>
           <w:szCs w:val="24"/>
         </w:rPr>
-        <w:lastRenderedPageBreak/>
         <w:t>SELECT ?Groups ?Features</w:t>
       </w:r>
     </w:p>
@@ -28460,6 +29735,7 @@
         <w:rPr>
           <w:szCs w:val="24"/>
         </w:rPr>
+        <w:lastRenderedPageBreak/>
         <w:t>Filtrando a consulta até chegar ao grupo desejado</w:t>
       </w:r>
     </w:p>
@@ -28903,7 +30179,6 @@
         <w:rPr>
           <w:szCs w:val="24"/>
         </w:rPr>
-        <w:lastRenderedPageBreak/>
         <w:t xml:space="preserve">                                   utfpr:hasFeatures "Used in pump machine"^^xsd:string;</w:t>
       </w:r>
     </w:p>
@@ -29111,6 +30386,119 @@
         </w:tc>
       </w:tr>
     </w:tbl>
+    <w:p>
+      <w:pPr>
+        <w:rPr>
+          <w:szCs w:val="24"/>
+        </w:rPr>
+      </w:pPr>
+    </w:p>
+    <w:p>
+      <w:pPr>
+        <w:spacing w:after="160" w:line="259" w:lineRule="auto"/>
+        <w:jc w:val="left"/>
+        <w:rPr>
+          <w:szCs w:val="24"/>
+        </w:rPr>
+      </w:pPr>
+      <w:r>
+        <w:rPr>
+          <w:szCs w:val="24"/>
+        </w:rPr>
+        <w:br w:type="page"/>
+      </w:r>
+    </w:p>
+    <w:p>
+      <w:pPr>
+        <w:rPr>
+          <w:color w:val="FF0000"/>
+          <w:szCs w:val="24"/>
+        </w:rPr>
+      </w:pPr>
+      <w:r>
+        <w:rPr>
+          <w:color w:val="FF0000"/>
+          <w:szCs w:val="24"/>
+        </w:rPr>
+        <w:lastRenderedPageBreak/>
+        <w:t xml:space="preserve">Mostrar os comentários em inglês </w:t>
+      </w:r>
+    </w:p>
+    <w:p>
+      <w:pPr>
+        <w:rPr>
+          <w:color w:val="FF0000"/>
+          <w:szCs w:val="24"/>
+        </w:rPr>
+      </w:pPr>
+      <w:r>
+        <w:rPr>
+          <w:color w:val="FF0000"/>
+          <w:szCs w:val="24"/>
+        </w:rPr>
+        <w:t>SELECT DISTINCT ?tipo ?Component ?comentario</w:t>
+      </w:r>
+    </w:p>
+    <w:p>
+      <w:pPr>
+        <w:rPr>
+          <w:color w:val="FF0000"/>
+          <w:szCs w:val="24"/>
+        </w:rPr>
+      </w:pPr>
+      <w:r>
+        <w:rPr>
+          <w:color w:val="FF0000"/>
+          <w:szCs w:val="24"/>
+        </w:rPr>
+        <w:t>WHERE {?Component utfpr:hasCode  "6306_C3"xsd:string .</w:t>
+      </w:r>
+    </w:p>
+    <w:p>
+      <w:pPr>
+        <w:rPr>
+          <w:color w:val="FF0000"/>
+          <w:szCs w:val="24"/>
+        </w:rPr>
+      </w:pPr>
+      <w:r>
+        <w:rPr>
+          <w:color w:val="FF0000"/>
+          <w:szCs w:val="24"/>
+        </w:rPr>
+        <w:t xml:space="preserve">               ?Component  rdf:type ?tipo .</w:t>
+      </w:r>
+    </w:p>
+    <w:p>
+      <w:pPr>
+        <w:rPr>
+          <w:color w:val="FF0000"/>
+          <w:szCs w:val="24"/>
+        </w:rPr>
+      </w:pPr>
+      <w:r>
+        <w:rPr>
+          <w:color w:val="FF0000"/>
+          <w:szCs w:val="24"/>
+        </w:rPr>
+        <w:t xml:space="preserve">               ?tipo rdfs:comment ?comentario </w:t>
+      </w:r>
+    </w:p>
+    <w:p>
+      <w:pPr>
+        <w:rPr>
+          <w:color w:val="FF0000"/>
+          <w:szCs w:val="24"/>
+        </w:rPr>
+      </w:pPr>
+      <w:r>
+        <w:rPr>
+          <w:color w:val="FF0000"/>
+          <w:szCs w:val="24"/>
+        </w:rPr>
+        <w:t xml:space="preserve">              FILTER (langMatches(lang(?comentario), "en"))}</w:t>
+      </w:r>
+    </w:p>
     <w:p>
       <w:pPr>
         <w:rPr>
@@ -29159,7 +30547,7 @@
   <w:abstractNum w:abstractNumId="0" w15:restartNumberingAfterBreak="0">
     <w:nsid w:val="0394072E"/>
     <w:multiLevelType w:val="multilevel"/>
-    <w:tmpl w:val="0B10D066"/>
+    <w:tmpl w:val="0C767586"/>
     <w:lvl w:ilvl="0">
       <w:start w:val="1"/>
       <w:numFmt w:val="decimal"/>
@@ -29242,7 +30630,6 @@
         <w:imprint w:val="0"/>
         <w:noProof w:val="0"/>
         <w:vanish w:val="0"/>
-        <w:color w:val="auto"/>
         <w:spacing w:val="0"/>
         <w:kern w:val="0"/>
         <w:position w:val="0"/>
@@ -29280,6 +30667,7 @@
     <w:lvl w:ilvl="2">
       <w:start w:val="1"/>
       <w:numFmt w:val="decimal"/>
+      <w:pStyle w:val="Ttulo3"/>
       <w:lvlText w:val="%1.%2.%3."/>
       <w:lvlJc w:val="left"/>
       <w:pPr>
@@ -29668,6 +31056,9 @@
     <w:abstractNumId w:val="0"/>
   </w:num>
   <w:num w:numId="13">
+    <w:abstractNumId w:val="0"/>
+  </w:num>
+  <w:num w:numId="14">
     <w:abstractNumId w:val="0"/>
   </w:num>
 </w:numbering>
@@ -30066,7 +31457,7 @@
   <w:style w:type="paragraph" w:default="1" w:styleId="Normal">
     <w:name w:val="Normal"/>
     <w:qFormat/>
-    <w:rsid w:val="006A5209"/>
+    <w:rsid w:val="00FE0587"/>
     <w:pPr>
       <w:spacing w:after="0" w:line="240" w:lineRule="auto"/>
       <w:jc w:val="both"/>
@@ -30101,19 +31492,36 @@
     <w:uiPriority w:val="9"/>
     <w:unhideWhenUsed/>
     <w:qFormat/>
-    <w:rsid w:val="00BA6A36"/>
+    <w:rsid w:val="00341E1A"/>
     <w:pPr>
       <w:numPr>
         <w:ilvl w:val="1"/>
         <w:numId w:val="10"/>
       </w:numPr>
-      <w:ind w:left="426" w:hanging="431"/>
+      <w:ind w:left="426"/>
       <w:outlineLvl w:val="1"/>
     </w:pPr>
     <w:rPr>
       <w:b w:val="0"/>
       <w:szCs w:val="24"/>
     </w:rPr>
+  </w:style>
+  <w:style w:type="paragraph" w:styleId="Ttulo3">
+    <w:name w:val="heading 3"/>
+    <w:basedOn w:val="Ttulo2"/>
+    <w:next w:val="Normal"/>
+    <w:link w:val="Ttulo3Char"/>
+    <w:uiPriority w:val="9"/>
+    <w:unhideWhenUsed/>
+    <w:qFormat/>
+    <w:rsid w:val="00341E1A"/>
+    <w:pPr>
+      <w:numPr>
+        <w:ilvl w:val="2"/>
+      </w:numPr>
+      <w:ind w:left="709"/>
+      <w:outlineLvl w:val="2"/>
+    </w:pPr>
   </w:style>
   <w:style w:type="character" w:default="1" w:styleId="Fontepargpadro">
     <w:name w:val="Default Paragraph Font"/>
@@ -30216,7 +31624,18 @@
     <w:basedOn w:val="Fontepargpadro"/>
     <w:link w:val="Ttulo2"/>
     <w:uiPriority w:val="9"/>
-    <w:rsid w:val="00BA6A36"/>
+    <w:rsid w:val="00341E1A"/>
+    <w:rPr>
+      <w:szCs w:val="24"/>
+      <w:u w:val="none"/>
+    </w:rPr>
+  </w:style>
+  <w:style w:type="character" w:customStyle="1" w:styleId="Ttulo3Char">
+    <w:name w:val="Título 3 Char"/>
+    <w:basedOn w:val="Fontepargpadro"/>
+    <w:link w:val="Ttulo3"/>
+    <w:uiPriority w:val="9"/>
+    <w:rsid w:val="00341E1A"/>
     <w:rPr>
       <w:szCs w:val="24"/>
       <w:u w:val="none"/>

--- a/Queries.docx
+++ b/Queries.docx
@@ -25251,7 +25251,13 @@
         <w:pStyle w:val="Ttulo3"/>
       </w:pPr>
       <w:r>
-        <w:t xml:space="preserve">Which are the Condition Monitoring techniques of Component </w:t>
+        <w:t xml:space="preserve">Which are the Condition Monitoring techniques </w:t>
+      </w:r>
+      <w:r>
+        <w:t xml:space="preserve">using in the </w:t>
+      </w:r>
+      <w:r>
+        <w:t xml:space="preserve">Component </w:t>
       </w:r>
       <w:r>
         <w:t>_</w:t>
@@ -25504,25 +25510,7 @@
         <w:pStyle w:val="Ttulo2"/>
       </w:pPr>
       <w:r>
-        <w:t>In this study, is used only the vibration analysis technique.</w:t>
-      </w:r>
-      <w:r>
-        <w:t xml:space="preserve"> </w:t>
-      </w:r>
-      <w:r>
-        <w:t xml:space="preserve">Using SWRL rules, </w:t>
-      </w:r>
-      <w:r>
-        <w:t xml:space="preserve">is created the </w:t>
-      </w:r>
-      <w:r>
-        <w:t xml:space="preserve">following </w:t>
-      </w:r>
-      <w:r>
-        <w:t>transitive constraint</w:t>
-      </w:r>
-      <w:r>
-        <w:t>.</w:t>
+        <w:t>In this study, is used the vibration analysis technique and the velocity like measurement magnitude. Then, using SWRL rules, is created the following transitive constraint.</w:t>
       </w:r>
     </w:p>
     <w:p>
@@ -25561,84 +25549,33 @@
     <w:p>
       <w:pPr>
         <w:rPr>
-          <w:szCs w:val="24"/>
+          <w:i/>
         </w:rPr>
       </w:pPr>
     </w:p>
     <w:p>
       <w:pPr>
         <w:pStyle w:val="Ttulo3"/>
-        <w:rPr>
-          <w:color w:val="FF0000"/>
-        </w:rPr>
-      </w:pPr>
-      <w:bookmarkStart w:id="0" w:name="_GoBack"/>
-      <w:r>
-        <w:rPr>
-          <w:color w:val="FF0000"/>
-        </w:rPr>
-        <w:t>Wh</w:t>
-      </w:r>
-      <w:r>
-        <w:rPr>
-          <w:color w:val="FF0000"/>
-        </w:rPr>
-        <w:t xml:space="preserve">at is </w:t>
-      </w:r>
-      <w:r>
-        <w:rPr>
-          <w:color w:val="FF0000"/>
-        </w:rPr>
-        <w:t xml:space="preserve">the </w:t>
-      </w:r>
-      <w:r>
-        <w:rPr>
-          <w:color w:val="FF0000"/>
-        </w:rPr>
-        <w:t xml:space="preserve">Magnitude used for </w:t>
-      </w:r>
-      <w:r>
-        <w:rPr>
-          <w:color w:val="FF0000"/>
-        </w:rPr>
-        <w:t>Component _1</w:t>
-      </w:r>
-      <w:r>
-        <w:rPr>
-          <w:color w:val="FF0000"/>
-        </w:rPr>
-        <w:t xml:space="preserve"> Monitoring</w:t>
-      </w:r>
-      <w:r>
-        <w:rPr>
-          <w:color w:val="FF0000"/>
-        </w:rPr>
+      </w:pPr>
+      <w:r>
+        <w:t>What is the Magnitude used for Component _1 Monitoring</w:t>
+      </w:r>
+      <w:r>
         <w:t>, and what is its unit</w:t>
       </w:r>
       <w:r>
-        <w:rPr>
-          <w:color w:val="FF0000"/>
-        </w:rPr>
         <w:t>?</w:t>
       </w:r>
     </w:p>
-    <w:p>
-      <w:pPr>
-        <w:rPr>
-          <w:color w:val="FF0000"/>
-        </w:rPr>
-      </w:pPr>
-    </w:p>
-    <w:p>
-      <w:pPr>
-        <w:rPr>
-          <w:color w:val="FF0000"/>
-          <w:szCs w:val="24"/>
-        </w:rPr>
-      </w:pPr>
-      <w:r>
-        <w:rPr>
-          <w:color w:val="FF0000"/>
+    <w:p/>
+    <w:p>
+      <w:pPr>
+        <w:rPr>
+          <w:szCs w:val="24"/>
+        </w:rPr>
+      </w:pPr>
+      <w:r>
+        <w:rPr>
           <w:szCs w:val="24"/>
         </w:rPr>
         <w:t>SELECT ?Component  ?Magnitude ?Unit</w:t>
@@ -25647,13 +25584,11 @@
     <w:p>
       <w:pPr>
         <w:rPr>
-          <w:color w:val="FF0000"/>
-          <w:szCs w:val="24"/>
-        </w:rPr>
-      </w:pPr>
-      <w:r>
-        <w:rPr>
-          <w:color w:val="FF0000"/>
+          <w:szCs w:val="24"/>
+        </w:rPr>
+      </w:pPr>
+      <w:r>
+        <w:rPr>
           <w:szCs w:val="24"/>
         </w:rPr>
         <w:t>WHERE {?Component utfpr:hasID "6306_C3";</w:t>
@@ -25662,40 +25597,71 @@
     <w:p>
       <w:pPr>
         <w:rPr>
-          <w:color w:val="FF0000"/>
-          <w:szCs w:val="24"/>
-        </w:rPr>
-      </w:pPr>
-      <w:r>
-        <w:rPr>
-          <w:color w:val="FF0000"/>
+          <w:szCs w:val="24"/>
+        </w:rPr>
+      </w:pPr>
+      <w:r>
+        <w:rPr>
           <w:szCs w:val="24"/>
         </w:rPr>
         <w:tab/>
       </w:r>
       <w:r>
         <w:rPr>
-          <w:color w:val="FF0000"/>
           <w:szCs w:val="24"/>
         </w:rPr>
         <w:tab/>
+      </w:r>
+      <w:r>
+        <w:rPr>
+          <w:szCs w:val="24"/>
+        </w:rPr>
+        <w:tab/>
+        <w:t xml:space="preserve">   </w:t>
+      </w:r>
+      <w:r>
+        <w:rPr>
+          <w:szCs w:val="24"/>
+        </w:rPr>
         <w:t>utfpr:usedMagnitude ?Magnitude.</w:t>
       </w:r>
     </w:p>
     <w:p>
       <w:pPr>
         <w:rPr>
-          <w:color w:val="FF0000"/>
-          <w:szCs w:val="24"/>
-        </w:rPr>
-      </w:pPr>
-      <w:r>
-        <w:rPr>
-          <w:color w:val="FF0000"/>
+          <w:szCs w:val="24"/>
+        </w:rPr>
+      </w:pPr>
+      <w:r>
+        <w:rPr>
           <w:szCs w:val="24"/>
         </w:rPr>
         <w:tab/>
-        <w:t>?Magnitude utfpr:hasUnit ?Unit}</w:t>
+      </w:r>
+      <w:r>
+        <w:rPr>
+          <w:szCs w:val="24"/>
+        </w:rPr>
+        <w:t xml:space="preserve">   </w:t>
+      </w:r>
+      <w:r>
+        <w:rPr>
+          <w:szCs w:val="24"/>
+        </w:rPr>
+        <w:t>?Magnitude utfpr:hasUnit ?Unit</w:t>
+      </w:r>
+    </w:p>
+    <w:p>
+      <w:pPr>
+        <w:rPr>
+          <w:szCs w:val="24"/>
+        </w:rPr>
+      </w:pPr>
+      <w:r>
+        <w:rPr>
+          <w:szCs w:val="24"/>
+        </w:rPr>
+        <w:t>FILTER (?Unit = "mm/s rms") }</w:t>
       </w:r>
     </w:p>
     <w:p>
@@ -25727,14 +25693,12 @@
               <w:jc w:val="center"/>
               <w:rPr>
                 <w:b/>
-                <w:color w:val="FF0000"/>
-                <w:szCs w:val="24"/>
-              </w:rPr>
-            </w:pPr>
-            <w:r>
-              <w:rPr>
-                <w:b/>
-                <w:color w:val="FF0000"/>
+                <w:szCs w:val="24"/>
+              </w:rPr>
+            </w:pPr>
+            <w:r>
+              <w:rPr>
+                <w:b/>
                 <w:szCs w:val="24"/>
               </w:rPr>
               <w:t>Component</w:t>
@@ -25750,14 +25714,12 @@
               <w:jc w:val="center"/>
               <w:rPr>
                 <w:b/>
-                <w:color w:val="FF0000"/>
-                <w:szCs w:val="24"/>
-              </w:rPr>
-            </w:pPr>
-            <w:r>
-              <w:rPr>
-                <w:b/>
-                <w:color w:val="FF0000"/>
+                <w:szCs w:val="24"/>
+              </w:rPr>
+            </w:pPr>
+            <w:r>
+              <w:rPr>
+                <w:b/>
                 <w:szCs w:val="24"/>
               </w:rPr>
               <w:t>Magnitude</w:t>
@@ -25773,14 +25735,12 @@
               <w:jc w:val="center"/>
               <w:rPr>
                 <w:b/>
-                <w:color w:val="FF0000"/>
-                <w:szCs w:val="24"/>
-              </w:rPr>
-            </w:pPr>
-            <w:r>
-              <w:rPr>
-                <w:b/>
-                <w:color w:val="FF0000"/>
+                <w:szCs w:val="24"/>
+              </w:rPr>
+            </w:pPr>
+            <w:r>
+              <w:rPr>
+                <w:b/>
                 <w:szCs w:val="24"/>
               </w:rPr>
               <w:t>Unit</w:t>
@@ -25794,15 +25754,7 @@
             <w:tcW w:w="2470" w:type="dxa"/>
           </w:tcPr>
           <w:p>
-            <w:pPr>
-              <w:rPr>
-                <w:color w:val="FF0000"/>
-              </w:rPr>
-            </w:pPr>
-            <w:r>
-              <w:rPr>
-                <w:color w:val="FF0000"/>
-              </w:rPr>
+            <w:r>
               <w:t>utfpr:RollingBearing_1</w:t>
             </w:r>
           </w:p>
@@ -25812,15 +25764,7 @@
             <w:tcW w:w="2443" w:type="dxa"/>
           </w:tcPr>
           <w:p>
-            <w:pPr>
-              <w:rPr>
-                <w:color w:val="FF0000"/>
-              </w:rPr>
-            </w:pPr>
-            <w:r>
-              <w:rPr>
-                <w:color w:val="FF0000"/>
-              </w:rPr>
+            <w:r>
               <w:t>utfpr:RMS_Velocity_1</w:t>
             </w:r>
           </w:p>
@@ -25830,21 +25774,12 @@
             <w:tcW w:w="2453" w:type="dxa"/>
           </w:tcPr>
           <w:p>
-            <w:pPr>
-              <w:rPr>
-                <w:color w:val="FF0000"/>
-              </w:rPr>
-            </w:pPr>
-            <w:r>
-              <w:rPr>
-                <w:color w:val="FF0000"/>
-              </w:rPr>
+            <w:r>
               <w:t>mm/s rms^^xsd:string</w:t>
             </w:r>
           </w:p>
         </w:tc>
       </w:tr>
-      <w:bookmarkEnd w:id="0"/>
     </w:tbl>
     <w:p>
       <w:pPr>
@@ -25862,24 +25797,13 @@
     </w:p>
     <w:p>
       <w:pPr>
-        <w:jc w:val="left"/>
-        <w:rPr>
-          <w:szCs w:val="24"/>
-        </w:rPr>
-      </w:pPr>
-      <w:r>
-        <w:rPr>
-          <w:b/>
-          <w:szCs w:val="24"/>
-        </w:rPr>
-        <w:lastRenderedPageBreak/>
-        <w:t xml:space="preserve">Consulta 20: </w:t>
-      </w:r>
-      <w:r>
-        <w:rPr>
-          <w:szCs w:val="24"/>
-        </w:rPr>
-        <w:t>Qual tipo de coletor (transdutor) usa a técnica_1?</w:t>
+        <w:pStyle w:val="Ttulo2"/>
+      </w:pPr>
+      <w:r>
+        <w:t>Which collector is used in the selected monitoring technique?</w:t>
+      </w:r>
+      <w:r>
+        <w:t>?</w:t>
       </w:r>
     </w:p>
     <w:p>
@@ -25912,7 +25836,7 @@
         <w:rPr>
           <w:szCs w:val="24"/>
         </w:rPr>
-        <w:t>WHERE {?Component utfpr:hasCode "6306_C3"xsd:string;</w:t>
+        <w:t>WHERE {?Component utfpr:hasID "6306_C3";</w:t>
       </w:r>
     </w:p>
     <w:p>
@@ -25926,41 +25850,33 @@
           <w:szCs w:val="24"/>
         </w:rPr>
         <w:tab/>
-        <w:t xml:space="preserve">                utfpr:isMonitoringWith ?Technique.</w:t>
-      </w:r>
-    </w:p>
-    <w:p>
-      <w:pPr>
-        <w:rPr>
-          <w:szCs w:val="24"/>
-        </w:rPr>
-      </w:pPr>
-      <w:r>
-        <w:rPr>
-          <w:szCs w:val="24"/>
-        </w:rPr>
-        <w:t xml:space="preserve"> </w:t>
       </w:r>
       <w:r>
         <w:rPr>
           <w:szCs w:val="24"/>
         </w:rPr>
         <w:tab/>
-        <w:t xml:space="preserve">   ?Technique utfpr:useMagnitude ?Magnitude;</w:t>
-      </w:r>
-    </w:p>
-    <w:p>
-      <w:pPr>
-        <w:rPr>
-          <w:szCs w:val="24"/>
-        </w:rPr>
-      </w:pPr>
+      </w:r>
       <w:r>
         <w:rPr>
           <w:szCs w:val="24"/>
         </w:rPr>
         <w:tab/>
-      </w:r>
+        <w:t xml:space="preserve">   </w:t>
+      </w:r>
+      <w:r>
+        <w:rPr>
+          <w:szCs w:val="24"/>
+        </w:rPr>
+        <w:t>utfpr:isDetectedWith ?Technique.</w:t>
+      </w:r>
+    </w:p>
+    <w:p>
+      <w:pPr>
+        <w:rPr>
+          <w:szCs w:val="24"/>
+        </w:rPr>
+      </w:pPr>
       <w:r>
         <w:rPr>
           <w:szCs w:val="24"/>
@@ -25971,27 +25887,92 @@
         <w:rPr>
           <w:szCs w:val="24"/>
         </w:rPr>
+        <w:t xml:space="preserve">     </w:t>
+      </w:r>
+      <w:r>
+        <w:rPr>
+          <w:szCs w:val="24"/>
+        </w:rPr>
+        <w:t>?Technique utfpr:usedMagnitude ?Magnitude;</w:t>
+      </w:r>
+    </w:p>
+    <w:p>
+      <w:pPr>
+        <w:rPr>
+          <w:szCs w:val="24"/>
+        </w:rPr>
+      </w:pPr>
+      <w:r>
+        <w:rPr>
+          <w:szCs w:val="24"/>
+        </w:rPr>
         <w:tab/>
+      </w:r>
+      <w:r>
+        <w:rPr>
+          <w:szCs w:val="24"/>
+        </w:rPr>
+        <w:tab/>
+      </w:r>
+      <w:r>
+        <w:rPr>
+          <w:szCs w:val="24"/>
+        </w:rPr>
+        <w:tab/>
+      </w:r>
+      <w:r>
+        <w:rPr>
+          <w:szCs w:val="24"/>
+        </w:rPr>
+        <w:t xml:space="preserve">   </w:t>
+      </w:r>
+      <w:r>
+        <w:rPr>
+          <w:szCs w:val="24"/>
+        </w:rPr>
         <w:t>utfpr:useCollector ?Transducer.</w:t>
       </w:r>
     </w:p>
     <w:p>
       <w:pPr>
-        <w:ind w:firstLine="708"/>
-        <w:rPr>
-          <w:szCs w:val="24"/>
-        </w:rPr>
-      </w:pPr>
-      <w:r>
-        <w:rPr>
-          <w:szCs w:val="24"/>
-        </w:rPr>
-        <w:t xml:space="preserve"> ?Magnitude  utfpr:hasUnit ?Unit} </w:t>
-      </w:r>
-    </w:p>
-    <w:p>
-      <w:pPr>
-        <w:ind w:firstLine="708"/>
+        <w:rPr>
+          <w:szCs w:val="24"/>
+        </w:rPr>
+      </w:pPr>
+      <w:r>
+        <w:rPr>
+          <w:szCs w:val="24"/>
+        </w:rPr>
+        <w:tab/>
+      </w:r>
+      <w:r>
+        <w:rPr>
+          <w:szCs w:val="24"/>
+        </w:rPr>
+        <w:t xml:space="preserve">    </w:t>
+      </w:r>
+      <w:r>
+        <w:rPr>
+          <w:szCs w:val="24"/>
+        </w:rPr>
+        <w:t>?Magnitude  utfpr:hasUnit ?Unit</w:t>
+      </w:r>
+    </w:p>
+    <w:p>
+      <w:pPr>
+        <w:rPr>
+          <w:szCs w:val="24"/>
+        </w:rPr>
+      </w:pPr>
+      <w:r>
+        <w:rPr>
+          <w:szCs w:val="24"/>
+        </w:rPr>
+        <w:t>FILTER (?Unit = "mm/s rms") }</w:t>
+      </w:r>
+    </w:p>
+    <w:p>
+      <w:pPr>
         <w:rPr>
           <w:szCs w:val="24"/>
         </w:rPr>
@@ -26004,16 +25985,16 @@
         <w:tblLook w:val="04A0" w:firstRow="1" w:lastRow="0" w:firstColumn="1" w:lastColumn="0" w:noHBand="0" w:noVBand="1"/>
       </w:tblPr>
       <w:tblGrid>
-        <w:gridCol w:w="1936"/>
-        <w:gridCol w:w="2216"/>
-        <w:gridCol w:w="1910"/>
-        <w:gridCol w:w="1103"/>
-        <w:gridCol w:w="1869"/>
+        <w:gridCol w:w="2470"/>
+        <w:gridCol w:w="2750"/>
+        <w:gridCol w:w="2443"/>
+        <w:gridCol w:w="2397"/>
+        <w:gridCol w:w="2402"/>
       </w:tblGrid>
       <w:tr>
         <w:tc>
           <w:tcPr>
-            <w:tcW w:w="1936" w:type="dxa"/>
+            <w:tcW w:w="2470" w:type="dxa"/>
           </w:tcPr>
           <w:p>
             <w:pPr>
@@ -26034,7 +26015,7 @@
         </w:tc>
         <w:tc>
           <w:tcPr>
-            <w:tcW w:w="2216" w:type="dxa"/>
+            <w:tcW w:w="2750" w:type="dxa"/>
           </w:tcPr>
           <w:p>
             <w:pPr>
@@ -26055,7 +26036,7 @@
         </w:tc>
         <w:tc>
           <w:tcPr>
-            <w:tcW w:w="1370" w:type="dxa"/>
+            <w:tcW w:w="2443" w:type="dxa"/>
           </w:tcPr>
           <w:p>
             <w:pPr>
@@ -26076,7 +26057,7 @@
         </w:tc>
         <w:tc>
           <w:tcPr>
-            <w:tcW w:w="1103" w:type="dxa"/>
+            <w:tcW w:w="2397" w:type="dxa"/>
           </w:tcPr>
           <w:p>
             <w:pPr>
@@ -26097,7 +26078,7 @@
         </w:tc>
         <w:tc>
           <w:tcPr>
-            <w:tcW w:w="1869" w:type="dxa"/>
+            <w:tcW w:w="2402" w:type="dxa"/>
           </w:tcPr>
           <w:p>
             <w:pPr>
@@ -26120,91 +26101,51 @@
       <w:tr>
         <w:tc>
           <w:tcPr>
-            <w:tcW w:w="1936" w:type="dxa"/>
-          </w:tcPr>
-          <w:p>
-            <w:pPr>
-              <w:rPr>
-                <w:szCs w:val="24"/>
-              </w:rPr>
-            </w:pPr>
-            <w:r>
-              <w:rPr>
-                <w:szCs w:val="24"/>
-              </w:rPr>
-              <w:t>RollingBearing_1</w:t>
-            </w:r>
-          </w:p>
-        </w:tc>
-        <w:tc>
-          <w:tcPr>
-            <w:tcW w:w="2216" w:type="dxa"/>
-          </w:tcPr>
-          <w:p>
-            <w:pPr>
-              <w:rPr>
-                <w:szCs w:val="24"/>
-              </w:rPr>
-            </w:pPr>
-            <w:r>
-              <w:rPr>
-                <w:szCs w:val="24"/>
-              </w:rPr>
-              <w:t>VibrationAnalysis_1</w:t>
-            </w:r>
-          </w:p>
-        </w:tc>
-        <w:tc>
-          <w:tcPr>
-            <w:tcW w:w="1370" w:type="dxa"/>
-          </w:tcPr>
-          <w:p>
-            <w:pPr>
-              <w:rPr>
-                <w:szCs w:val="24"/>
-              </w:rPr>
-            </w:pPr>
-            <w:r>
-              <w:rPr>
-                <w:szCs w:val="24"/>
-              </w:rPr>
-              <w:t>RMS_Velocity_1</w:t>
-            </w:r>
-          </w:p>
-        </w:tc>
-        <w:tc>
-          <w:tcPr>
-            <w:tcW w:w="1103" w:type="dxa"/>
-          </w:tcPr>
-          <w:p>
-            <w:pPr>
-              <w:rPr>
-                <w:szCs w:val="24"/>
-              </w:rPr>
-            </w:pPr>
-            <w:r>
-              <w:rPr>
-                <w:szCs w:val="24"/>
-              </w:rPr>
-              <w:t>"mm/s"</w:t>
-            </w:r>
-          </w:p>
-        </w:tc>
-        <w:tc>
-          <w:tcPr>
-            <w:tcW w:w="1869" w:type="dxa"/>
-          </w:tcPr>
-          <w:p>
-            <w:pPr>
-              <w:rPr>
-                <w:szCs w:val="24"/>
-              </w:rPr>
-            </w:pPr>
-            <w:r>
-              <w:rPr>
-                <w:szCs w:val="24"/>
-              </w:rPr>
-              <w:t>Accelerometer_1</w:t>
+            <w:tcW w:w="2470" w:type="dxa"/>
+          </w:tcPr>
+          <w:p>
+            <w:r>
+              <w:t>utfpr:RollingBearing_1</w:t>
+            </w:r>
+          </w:p>
+        </w:tc>
+        <w:tc>
+          <w:tcPr>
+            <w:tcW w:w="2750" w:type="dxa"/>
+          </w:tcPr>
+          <w:p>
+            <w:r>
+              <w:t>utfpr:VibrationAnalysis_1</w:t>
+            </w:r>
+          </w:p>
+        </w:tc>
+        <w:tc>
+          <w:tcPr>
+            <w:tcW w:w="2443" w:type="dxa"/>
+          </w:tcPr>
+          <w:p>
+            <w:r>
+              <w:t>utfpr:RMS_Velocity_1</w:t>
+            </w:r>
+          </w:p>
+        </w:tc>
+        <w:tc>
+          <w:tcPr>
+            <w:tcW w:w="2397" w:type="dxa"/>
+          </w:tcPr>
+          <w:p>
+            <w:r>
+              <w:t>mm/s rms^^xsd:string</w:t>
+            </w:r>
+          </w:p>
+        </w:tc>
+        <w:tc>
+          <w:tcPr>
+            <w:tcW w:w="2402" w:type="dxa"/>
+          </w:tcPr>
+          <w:p>
+            <w:r>
+              <w:t>utfpr:Accelerometer_1</w:t>
             </w:r>
           </w:p>
         </w:tc>
@@ -26219,33 +26160,12 @@
     </w:p>
     <w:p>
       <w:pPr>
-        <w:rPr>
-          <w:szCs w:val="24"/>
-        </w:rPr>
-      </w:pPr>
-      <w:r>
-        <w:rPr>
-          <w:b/>
-          <w:szCs w:val="24"/>
-        </w:rPr>
-        <w:t xml:space="preserve">Consulta 21: </w:t>
-      </w:r>
-      <w:r>
-        <w:rPr>
-          <w:szCs w:val="24"/>
-        </w:rPr>
-        <w:t>Qua</w:t>
-      </w:r>
-      <w:r>
-        <w:rPr>
-          <w:szCs w:val="24"/>
-        </w:rPr>
-        <w:t>ntas medições são feitas no componente_1, usando a técnica_1</w:t>
-      </w:r>
-      <w:r>
-        <w:rPr>
-          <w:szCs w:val="24"/>
-        </w:rPr>
+        <w:pStyle w:val="Ttulo2"/>
+      </w:pPr>
+      <w:r>
+        <w:t>What are the measurement points and its location ID that must be performed in the Component_1, for the selected technique (Vibration analysis)</w:t>
+      </w:r>
+      <w:r>
         <w:t>?</w:t>
       </w:r>
     </w:p>
@@ -26266,20 +26186,20 @@
         <w:rPr>
           <w:szCs w:val="24"/>
         </w:rPr>
-        <w:t>SELECT ?Component ?Technique ?Magnitude ?Unit ?Transducer ?Measurement</w:t>
-      </w:r>
-    </w:p>
-    <w:p>
-      <w:pPr>
-        <w:rPr>
-          <w:szCs w:val="24"/>
-        </w:rPr>
-      </w:pPr>
-      <w:r>
-        <w:rPr>
-          <w:szCs w:val="24"/>
-        </w:rPr>
-        <w:t>WHERE {?Component utfpr:hasCode "6306_C3"xsd:string;</w:t>
+        <w:t>SELECT ?Component ?Technique ?Magnitude ?Unit ?Transducer ?Measurement ?LocationID</w:t>
+      </w:r>
+    </w:p>
+    <w:p>
+      <w:pPr>
+        <w:rPr>
+          <w:szCs w:val="24"/>
+        </w:rPr>
+      </w:pPr>
+      <w:r>
+        <w:rPr>
+          <w:szCs w:val="24"/>
+        </w:rPr>
+        <w:t>WHERE {?Component utfpr:hasID "6306_C3";</w:t>
       </w:r>
     </w:p>
     <w:p>
@@ -26293,32 +26213,21 @@
           <w:szCs w:val="24"/>
         </w:rPr>
         <w:tab/>
-        <w:t xml:space="preserve">                utfpr:isMonitoringWith ?Technique.</w:t>
-      </w:r>
-    </w:p>
-    <w:p>
-      <w:pPr>
-        <w:rPr>
-          <w:szCs w:val="24"/>
-        </w:rPr>
-      </w:pPr>
-      <w:r>
-        <w:rPr>
-          <w:szCs w:val="24"/>
-        </w:rPr>
-        <w:t xml:space="preserve">   </w:t>
-      </w:r>
+        <w:t xml:space="preserve">                utfpr:isDetectedWith ?Technique;</w:t>
+      </w:r>
+    </w:p>
+    <w:p>
+      <w:pPr>
+        <w:rPr>
+          <w:szCs w:val="24"/>
+        </w:rPr>
+      </w:pPr>
       <w:r>
         <w:rPr>
           <w:szCs w:val="24"/>
         </w:rPr>
         <w:tab/>
-      </w:r>
-      <w:r>
-        <w:rPr>
-          <w:szCs w:val="24"/>
-        </w:rPr>
-        <w:t xml:space="preserve"> ?Technique utfpr:useMagnitude ?Magnitude;</w:t>
+        <w:t xml:space="preserve">                utfpr:hasMeasurementPoint ?Measurement.</w:t>
       </w:r>
     </w:p>
     <w:p>
@@ -26332,18 +26241,27 @@
           <w:szCs w:val="24"/>
         </w:rPr>
         <w:tab/>
+        <w:t>?Measurement utfpr:hasLocationID ?LocationID.</w:t>
+      </w:r>
+    </w:p>
+    <w:p>
+      <w:pPr>
+        <w:rPr>
+          <w:szCs w:val="24"/>
+        </w:rPr>
+      </w:pPr>
+      <w:r>
+        <w:rPr>
+          <w:szCs w:val="24"/>
+        </w:rPr>
+        <w:t xml:space="preserve"> </w:t>
       </w:r>
       <w:r>
         <w:rPr>
           <w:szCs w:val="24"/>
         </w:rPr>
         <w:tab/>
-      </w:r>
-      <w:r>
-        <w:rPr>
-          <w:szCs w:val="24"/>
-        </w:rPr>
-        <w:t xml:space="preserve">  utfpr:useCollector ?Transducer;</w:t>
+        <w:t>?Technique utfpr:usedMagnitude ?Magnitude;</w:t>
       </w:r>
     </w:p>
     <w:p>
@@ -26363,21 +26281,485 @@
           <w:szCs w:val="24"/>
         </w:rPr>
         <w:tab/>
-        <w:t xml:space="preserve"> utfpr:hasMeasurementPoint ?Measurement.</w:t>
-      </w:r>
-    </w:p>
-    <w:p>
-      <w:pPr>
-        <w:ind w:firstLine="708"/>
-        <w:rPr>
-          <w:szCs w:val="24"/>
-        </w:rPr>
-      </w:pPr>
-      <w:r>
-        <w:rPr>
-          <w:szCs w:val="24"/>
-        </w:rPr>
-        <w:t xml:space="preserve"> ?Magnitude  utfpr:hasUnit ?Unit}</w:t>
+        <w:t>utfpr:useCollector ?Transducer.</w:t>
+      </w:r>
+    </w:p>
+    <w:p>
+      <w:pPr>
+        <w:rPr>
+          <w:szCs w:val="24"/>
+        </w:rPr>
+      </w:pPr>
+      <w:r>
+        <w:rPr>
+          <w:szCs w:val="24"/>
+        </w:rPr>
+        <w:tab/>
+        <w:t xml:space="preserve"> ?Magnitude  utfpr:hasUnit ?Unit</w:t>
+      </w:r>
+    </w:p>
+    <w:p>
+      <w:pPr>
+        <w:rPr>
+          <w:szCs w:val="24"/>
+        </w:rPr>
+      </w:pPr>
+      <w:r>
+        <w:rPr>
+          <w:szCs w:val="24"/>
+        </w:rPr>
+        <w:t>FILTER (?Unit = "mm/s rms") }</w:t>
+      </w:r>
+    </w:p>
+    <w:p>
+      <w:pPr>
+        <w:rPr>
+          <w:szCs w:val="24"/>
+        </w:rPr>
+      </w:pPr>
+    </w:p>
+    <w:tbl>
+      <w:tblPr>
+        <w:tblStyle w:val="Tabelacomgrade"/>
+        <w:tblW w:w="13888" w:type="dxa"/>
+        <w:tblLayout w:type="fixed"/>
+        <w:tblLook w:val="04A0" w:firstRow="1" w:lastRow="0" w:firstColumn="1" w:lastColumn="0" w:noHBand="0" w:noVBand="1"/>
+      </w:tblPr>
+      <w:tblGrid>
+        <w:gridCol w:w="1555"/>
+        <w:gridCol w:w="1778"/>
+        <w:gridCol w:w="1438"/>
+        <w:gridCol w:w="1134"/>
+        <w:gridCol w:w="2402"/>
+        <w:gridCol w:w="2320"/>
+        <w:gridCol w:w="3261"/>
+      </w:tblGrid>
+      <w:tr>
+        <w:tc>
+          <w:tcPr>
+            <w:tcW w:w="1555" w:type="dxa"/>
+          </w:tcPr>
+          <w:p>
+            <w:pPr>
+              <w:jc w:val="center"/>
+              <w:rPr>
+                <w:b/>
+                <w:szCs w:val="24"/>
+              </w:rPr>
+            </w:pPr>
+            <w:r>
+              <w:rPr>
+                <w:b/>
+                <w:szCs w:val="24"/>
+              </w:rPr>
+              <w:t>Component</w:t>
+            </w:r>
+          </w:p>
+        </w:tc>
+        <w:tc>
+          <w:tcPr>
+            <w:tcW w:w="1778" w:type="dxa"/>
+          </w:tcPr>
+          <w:p>
+            <w:pPr>
+              <w:jc w:val="center"/>
+              <w:rPr>
+                <w:b/>
+                <w:szCs w:val="24"/>
+              </w:rPr>
+            </w:pPr>
+            <w:r>
+              <w:rPr>
+                <w:b/>
+                <w:szCs w:val="24"/>
+              </w:rPr>
+              <w:t>Technique</w:t>
+            </w:r>
+          </w:p>
+        </w:tc>
+        <w:tc>
+          <w:tcPr>
+            <w:tcW w:w="1438" w:type="dxa"/>
+          </w:tcPr>
+          <w:p>
+            <w:pPr>
+              <w:jc w:val="center"/>
+              <w:rPr>
+                <w:b/>
+                <w:szCs w:val="24"/>
+              </w:rPr>
+            </w:pPr>
+            <w:r>
+              <w:rPr>
+                <w:b/>
+                <w:szCs w:val="24"/>
+              </w:rPr>
+              <w:t>Magnitude</w:t>
+            </w:r>
+          </w:p>
+        </w:tc>
+        <w:tc>
+          <w:tcPr>
+            <w:tcW w:w="1134" w:type="dxa"/>
+          </w:tcPr>
+          <w:p>
+            <w:pPr>
+              <w:jc w:val="center"/>
+              <w:rPr>
+                <w:b/>
+                <w:szCs w:val="24"/>
+              </w:rPr>
+            </w:pPr>
+            <w:r>
+              <w:rPr>
+                <w:b/>
+                <w:szCs w:val="24"/>
+              </w:rPr>
+              <w:t>Unit</w:t>
+            </w:r>
+          </w:p>
+        </w:tc>
+        <w:tc>
+          <w:tcPr>
+            <w:tcW w:w="2402" w:type="dxa"/>
+          </w:tcPr>
+          <w:p>
+            <w:pPr>
+              <w:jc w:val="center"/>
+              <w:rPr>
+                <w:b/>
+                <w:szCs w:val="24"/>
+              </w:rPr>
+            </w:pPr>
+            <w:r>
+              <w:rPr>
+                <w:b/>
+                <w:szCs w:val="24"/>
+              </w:rPr>
+              <w:t>Transducer</w:t>
+            </w:r>
+          </w:p>
+        </w:tc>
+        <w:tc>
+          <w:tcPr>
+            <w:tcW w:w="2320" w:type="dxa"/>
+          </w:tcPr>
+          <w:p>
+            <w:pPr>
+              <w:jc w:val="center"/>
+              <w:rPr>
+                <w:b/>
+                <w:szCs w:val="24"/>
+              </w:rPr>
+            </w:pPr>
+            <w:r>
+              <w:rPr>
+                <w:b/>
+                <w:szCs w:val="24"/>
+              </w:rPr>
+              <w:t>Measurement</w:t>
+            </w:r>
+          </w:p>
+        </w:tc>
+        <w:tc>
+          <w:tcPr>
+            <w:tcW w:w="3261" w:type="dxa"/>
+          </w:tcPr>
+          <w:p>
+            <w:pPr>
+              <w:jc w:val="center"/>
+              <w:rPr>
+                <w:b/>
+                <w:szCs w:val="24"/>
+              </w:rPr>
+            </w:pPr>
+            <w:r>
+              <w:rPr>
+                <w:b/>
+                <w:szCs w:val="24"/>
+              </w:rPr>
+              <w:t>LocationID</w:t>
+            </w:r>
+          </w:p>
+        </w:tc>
+      </w:tr>
+      <w:tr>
+        <w:tc>
+          <w:tcPr>
+            <w:tcW w:w="1555" w:type="dxa"/>
+          </w:tcPr>
+          <w:p>
+            <w:r>
+              <w:t>utfpr:RollingBearing_1</w:t>
+            </w:r>
+          </w:p>
+        </w:tc>
+        <w:tc>
+          <w:tcPr>
+            <w:tcW w:w="1778" w:type="dxa"/>
+          </w:tcPr>
+          <w:p>
+            <w:r>
+              <w:t>utfpr:VibrationAnalysis_1</w:t>
+            </w:r>
+          </w:p>
+        </w:tc>
+        <w:tc>
+          <w:tcPr>
+            <w:tcW w:w="1438" w:type="dxa"/>
+          </w:tcPr>
+          <w:p>
+            <w:r>
+              <w:t>utfpr:RMS_Velocity_1</w:t>
+            </w:r>
+          </w:p>
+        </w:tc>
+        <w:tc>
+          <w:tcPr>
+            <w:tcW w:w="1134" w:type="dxa"/>
+          </w:tcPr>
+          <w:p>
+            <w:r>
+              <w:t>mm/s rms^^xsd:string</w:t>
+            </w:r>
+          </w:p>
+        </w:tc>
+        <w:tc>
+          <w:tcPr>
+            <w:tcW w:w="2402" w:type="dxa"/>
+          </w:tcPr>
+          <w:p>
+            <w:r>
+              <w:t>utfpr:Accelerometer_1</w:t>
+            </w:r>
+          </w:p>
+        </w:tc>
+        <w:tc>
+          <w:tcPr>
+            <w:tcW w:w="2320" w:type="dxa"/>
+          </w:tcPr>
+          <w:p>
+            <w:r>
+              <w:t>utfpr:Measurement_1</w:t>
+            </w:r>
+          </w:p>
+        </w:tc>
+        <w:tc>
+          <w:tcPr>
+            <w:tcW w:w="3261" w:type="dxa"/>
+          </w:tcPr>
+          <w:p>
+            <w:r>
+              <w:t>BOM0225_003_AC_180_R_N^^xsd:string</w:t>
+            </w:r>
+          </w:p>
+        </w:tc>
+      </w:tr>
+      <w:tr>
+        <w:tc>
+          <w:tcPr>
+            <w:tcW w:w="1555" w:type="dxa"/>
+          </w:tcPr>
+          <w:p>
+            <w:r>
+              <w:lastRenderedPageBreak/>
+              <w:t>utfpr:RollingBearing_1</w:t>
+            </w:r>
+          </w:p>
+        </w:tc>
+        <w:tc>
+          <w:tcPr>
+            <w:tcW w:w="1778" w:type="dxa"/>
+          </w:tcPr>
+          <w:p>
+            <w:r>
+              <w:t>utfpr:VibrationAnalysis_1</w:t>
+            </w:r>
+          </w:p>
+        </w:tc>
+        <w:tc>
+          <w:tcPr>
+            <w:tcW w:w="1438" w:type="dxa"/>
+          </w:tcPr>
+          <w:p>
+            <w:r>
+              <w:t>utfpr:RMS_Velocity_1</w:t>
+            </w:r>
+          </w:p>
+        </w:tc>
+        <w:tc>
+          <w:tcPr>
+            <w:tcW w:w="1134" w:type="dxa"/>
+          </w:tcPr>
+          <w:p>
+            <w:r>
+              <w:t>mm/s rms^^xsd:string</w:t>
+            </w:r>
+          </w:p>
+        </w:tc>
+        <w:tc>
+          <w:tcPr>
+            <w:tcW w:w="2402" w:type="dxa"/>
+          </w:tcPr>
+          <w:p>
+            <w:r>
+              <w:t>utfpr:Accelerometer_1</w:t>
+            </w:r>
+          </w:p>
+        </w:tc>
+        <w:tc>
+          <w:tcPr>
+            <w:tcW w:w="2320" w:type="dxa"/>
+          </w:tcPr>
+          <w:p>
+            <w:r>
+              <w:t>utfpr:Measurement_3</w:t>
+            </w:r>
+          </w:p>
+        </w:tc>
+        <w:tc>
+          <w:tcPr>
+            <w:tcW w:w="3261" w:type="dxa"/>
+          </w:tcPr>
+          <w:p>
+            <w:r>
+              <w:t>BOM0225_003_AC_315_A_N^^xsd:string</w:t>
+            </w:r>
+          </w:p>
+        </w:tc>
+      </w:tr>
+      <w:tr>
+        <w:tc>
+          <w:tcPr>
+            <w:tcW w:w="1555" w:type="dxa"/>
+          </w:tcPr>
+          <w:p>
+            <w:r>
+              <w:t>utfpr:RollingBearing_1</w:t>
+            </w:r>
+          </w:p>
+        </w:tc>
+        <w:tc>
+          <w:tcPr>
+            <w:tcW w:w="1778" w:type="dxa"/>
+          </w:tcPr>
+          <w:p>
+            <w:r>
+              <w:t>utfpr:VibrationAnalysis_1</w:t>
+            </w:r>
+          </w:p>
+        </w:tc>
+        <w:tc>
+          <w:tcPr>
+            <w:tcW w:w="1438" w:type="dxa"/>
+          </w:tcPr>
+          <w:p>
+            <w:r>
+              <w:t>utfpr:RMS_Velocity_1</w:t>
+            </w:r>
+          </w:p>
+        </w:tc>
+        <w:tc>
+          <w:tcPr>
+            <w:tcW w:w="1134" w:type="dxa"/>
+          </w:tcPr>
+          <w:p>
+            <w:r>
+              <w:t>mm/s rms^^xsd:string</w:t>
+            </w:r>
+          </w:p>
+        </w:tc>
+        <w:tc>
+          <w:tcPr>
+            <w:tcW w:w="2402" w:type="dxa"/>
+          </w:tcPr>
+          <w:p>
+            <w:r>
+              <w:t>utfpr:Accelerometer_1</w:t>
+            </w:r>
+          </w:p>
+        </w:tc>
+        <w:tc>
+          <w:tcPr>
+            <w:tcW w:w="2320" w:type="dxa"/>
+          </w:tcPr>
+          <w:p>
+            <w:r>
+              <w:t>utfpr:Measurement_2</w:t>
+            </w:r>
+          </w:p>
+        </w:tc>
+        <w:tc>
+          <w:tcPr>
+            <w:tcW w:w="3261" w:type="dxa"/>
+          </w:tcPr>
+          <w:p>
+            <w:r>
+              <w:t>BOM0225_003_AC_090_R_N^^xsd:string</w:t>
+            </w:r>
+          </w:p>
+        </w:tc>
+      </w:tr>
+    </w:tbl>
+    <w:p>
+      <w:pPr>
+        <w:rPr>
+          <w:szCs w:val="24"/>
+        </w:rPr>
+      </w:pPr>
+    </w:p>
+    <w:p>
+      <w:pPr>
+        <w:pStyle w:val="Ttulo2"/>
+      </w:pPr>
+      <w:r>
+        <w:t>For the vibration analysis technique used in pump with separate driver, there are groups that limit the values collected as: Good, Satisfactory, Alert and Alarm. Which are these groups?</w:t>
+      </w:r>
+    </w:p>
+    <w:p>
+      <w:pPr>
+        <w:rPr>
+          <w:szCs w:val="24"/>
+        </w:rPr>
+      </w:pPr>
+    </w:p>
+    <w:p>
+      <w:pPr>
+        <w:rPr>
+          <w:szCs w:val="24"/>
+        </w:rPr>
+      </w:pPr>
+      <w:r>
+        <w:rPr>
+          <w:szCs w:val="24"/>
+        </w:rPr>
+        <w:t>SELECT ?Groups</w:t>
+      </w:r>
+    </w:p>
+    <w:p>
+      <w:pPr>
+        <w:rPr>
+          <w:szCs w:val="24"/>
+        </w:rPr>
+      </w:pPr>
+      <w:r>
+        <w:rPr>
+          <w:szCs w:val="24"/>
+        </w:rPr>
+        <w:t xml:space="preserve"> WHERE {  ?Groups  rdf:type utfpr:EvaluationZoneBoundary }</w:t>
+      </w:r>
+    </w:p>
+    <w:p>
+      <w:pPr>
+        <w:rPr>
+          <w:szCs w:val="24"/>
+        </w:rPr>
+      </w:pPr>
+      <w:r>
+        <w:rPr>
+          <w:szCs w:val="24"/>
+        </w:rPr>
+        <w:t>ORDER BY ?Groups</w:t>
       </w:r>
     </w:p>
     <w:p>
@@ -26394,17 +26776,12 @@
         <w:tblLook w:val="04A0" w:firstRow="1" w:lastRow="0" w:firstColumn="1" w:lastColumn="0" w:noHBand="0" w:noVBand="1"/>
       </w:tblPr>
       <w:tblGrid>
-        <w:gridCol w:w="1936"/>
-        <w:gridCol w:w="2216"/>
-        <w:gridCol w:w="1910"/>
-        <w:gridCol w:w="946"/>
-        <w:gridCol w:w="1869"/>
-        <w:gridCol w:w="1763"/>
+        <w:gridCol w:w="1603"/>
       </w:tblGrid>
       <w:tr>
         <w:tc>
           <w:tcPr>
-            <w:tcW w:w="1541" w:type="dxa"/>
+            <w:tcW w:w="1129" w:type="dxa"/>
           </w:tcPr>
           <w:p>
             <w:pPr>
@@ -26419,442 +26796,55 @@
                 <w:b/>
                 <w:szCs w:val="24"/>
               </w:rPr>
-              <w:t>Component</w:t>
-            </w:r>
-          </w:p>
-        </w:tc>
-        <w:tc>
-          <w:tcPr>
-            <w:tcW w:w="1757" w:type="dxa"/>
-          </w:tcPr>
-          <w:p>
-            <w:pPr>
-              <w:jc w:val="center"/>
-              <w:rPr>
-                <w:b/>
-                <w:szCs w:val="24"/>
-              </w:rPr>
-            </w:pPr>
-            <w:r>
-              <w:rPr>
-                <w:b/>
-                <w:szCs w:val="24"/>
-              </w:rPr>
-              <w:t>Technique</w:t>
-            </w:r>
-          </w:p>
-        </w:tc>
-        <w:tc>
-          <w:tcPr>
-            <w:tcW w:w="1521" w:type="dxa"/>
-          </w:tcPr>
-          <w:p>
-            <w:pPr>
-              <w:jc w:val="center"/>
-              <w:rPr>
-                <w:b/>
-                <w:szCs w:val="24"/>
-              </w:rPr>
-            </w:pPr>
-            <w:r>
-              <w:rPr>
-                <w:b/>
-                <w:szCs w:val="24"/>
-              </w:rPr>
-              <w:t>Magnitude</w:t>
-            </w:r>
-          </w:p>
-        </w:tc>
-        <w:tc>
-          <w:tcPr>
-            <w:tcW w:w="778" w:type="dxa"/>
-          </w:tcPr>
-          <w:p>
-            <w:pPr>
-              <w:jc w:val="center"/>
-              <w:rPr>
-                <w:b/>
-                <w:szCs w:val="24"/>
-              </w:rPr>
-            </w:pPr>
-            <w:r>
-              <w:rPr>
-                <w:b/>
-                <w:szCs w:val="24"/>
-              </w:rPr>
-              <w:t>Unit</w:t>
-            </w:r>
-          </w:p>
-        </w:tc>
-        <w:tc>
-          <w:tcPr>
-            <w:tcW w:w="1489" w:type="dxa"/>
-          </w:tcPr>
-          <w:p>
-            <w:pPr>
-              <w:jc w:val="center"/>
-              <w:rPr>
-                <w:b/>
-                <w:szCs w:val="24"/>
-              </w:rPr>
-            </w:pPr>
-            <w:r>
-              <w:rPr>
-                <w:b/>
-                <w:szCs w:val="24"/>
-              </w:rPr>
-              <w:t>Transducer</w:t>
-            </w:r>
-          </w:p>
-        </w:tc>
-        <w:tc>
-          <w:tcPr>
-            <w:tcW w:w="1408" w:type="dxa"/>
-          </w:tcPr>
-          <w:p>
-            <w:pPr>
-              <w:jc w:val="center"/>
-              <w:rPr>
-                <w:b/>
-                <w:szCs w:val="24"/>
-              </w:rPr>
-            </w:pPr>
-            <w:r>
-              <w:rPr>
-                <w:b/>
-                <w:szCs w:val="24"/>
-              </w:rPr>
-              <w:t>Measurement</w:t>
-            </w:r>
-          </w:p>
-        </w:tc>
-      </w:tr>
-      <w:tr>
-        <w:tc>
-          <w:tcPr>
-            <w:tcW w:w="1541" w:type="dxa"/>
-          </w:tcPr>
-          <w:p>
-            <w:pPr>
-              <w:rPr>
-                <w:szCs w:val="24"/>
-              </w:rPr>
-            </w:pPr>
-            <w:r>
-              <w:rPr>
-                <w:szCs w:val="24"/>
-              </w:rPr>
-              <w:t>RollingBearing_1</w:t>
-            </w:r>
-          </w:p>
-        </w:tc>
-        <w:tc>
-          <w:tcPr>
-            <w:tcW w:w="1757" w:type="dxa"/>
-          </w:tcPr>
-          <w:p>
-            <w:pPr>
-              <w:rPr>
-                <w:szCs w:val="24"/>
-              </w:rPr>
-            </w:pPr>
-            <w:r>
-              <w:rPr>
-                <w:szCs w:val="24"/>
-              </w:rPr>
-              <w:t>VibrationAnalysis_1</w:t>
-            </w:r>
-          </w:p>
-        </w:tc>
-        <w:tc>
-          <w:tcPr>
-            <w:tcW w:w="1521" w:type="dxa"/>
-          </w:tcPr>
-          <w:p>
-            <w:pPr>
-              <w:rPr>
-                <w:szCs w:val="24"/>
-              </w:rPr>
-            </w:pPr>
-            <w:r>
-              <w:rPr>
-                <w:szCs w:val="24"/>
-              </w:rPr>
-              <w:t>RMS_Velocity_1</w:t>
-            </w:r>
-          </w:p>
-        </w:tc>
-        <w:tc>
-          <w:tcPr>
-            <w:tcW w:w="778" w:type="dxa"/>
-          </w:tcPr>
-          <w:p>
-            <w:pPr>
-              <w:rPr>
-                <w:szCs w:val="24"/>
-              </w:rPr>
-            </w:pPr>
-            <w:r>
-              <w:rPr>
-                <w:szCs w:val="24"/>
-              </w:rPr>
-              <w:t>"mm/s"</w:t>
-            </w:r>
-          </w:p>
-        </w:tc>
-        <w:tc>
-          <w:tcPr>
-            <w:tcW w:w="1489" w:type="dxa"/>
-          </w:tcPr>
-          <w:p>
-            <w:pPr>
-              <w:rPr>
-                <w:szCs w:val="24"/>
-              </w:rPr>
-            </w:pPr>
-            <w:r>
-              <w:rPr>
-                <w:szCs w:val="24"/>
-              </w:rPr>
-              <w:t>Accelerometer_1</w:t>
-            </w:r>
-          </w:p>
-        </w:tc>
-        <w:tc>
-          <w:tcPr>
-            <w:tcW w:w="1408" w:type="dxa"/>
-          </w:tcPr>
-          <w:p>
-            <w:pPr>
-              <w:rPr>
-                <w:szCs w:val="24"/>
-              </w:rPr>
-            </w:pPr>
-            <w:r>
-              <w:rPr>
-                <w:szCs w:val="24"/>
-              </w:rPr>
-              <w:t>Measurement_1</w:t>
-            </w:r>
-          </w:p>
-        </w:tc>
-      </w:tr>
-      <w:tr>
-        <w:tc>
-          <w:tcPr>
-            <w:tcW w:w="1541" w:type="dxa"/>
-          </w:tcPr>
-          <w:p>
-            <w:pPr>
-              <w:rPr>
-                <w:szCs w:val="24"/>
-              </w:rPr>
-            </w:pPr>
-            <w:r>
-              <w:rPr>
-                <w:szCs w:val="24"/>
-              </w:rPr>
-              <w:t>RollingBearing_1</w:t>
-            </w:r>
-          </w:p>
-        </w:tc>
-        <w:tc>
-          <w:tcPr>
-            <w:tcW w:w="1757" w:type="dxa"/>
-          </w:tcPr>
-          <w:p>
-            <w:pPr>
-              <w:rPr>
-                <w:szCs w:val="24"/>
-              </w:rPr>
-            </w:pPr>
-            <w:r>
-              <w:rPr>
-                <w:szCs w:val="24"/>
-              </w:rPr>
-              <w:t>VibrationAnalysis_1</w:t>
-            </w:r>
-          </w:p>
-        </w:tc>
-        <w:tc>
-          <w:tcPr>
-            <w:tcW w:w="1521" w:type="dxa"/>
-          </w:tcPr>
-          <w:p>
-            <w:pPr>
-              <w:rPr>
-                <w:szCs w:val="24"/>
-              </w:rPr>
-            </w:pPr>
-            <w:r>
-              <w:rPr>
-                <w:szCs w:val="24"/>
-              </w:rPr>
-              <w:t>RMS_Velocity_1</w:t>
-            </w:r>
-          </w:p>
-        </w:tc>
-        <w:tc>
-          <w:tcPr>
-            <w:tcW w:w="778" w:type="dxa"/>
-          </w:tcPr>
-          <w:p>
-            <w:pPr>
-              <w:rPr>
-                <w:szCs w:val="24"/>
-              </w:rPr>
-            </w:pPr>
-            <w:r>
-              <w:rPr>
-                <w:szCs w:val="24"/>
-              </w:rPr>
-              <w:t>"mm/s"</w:t>
-            </w:r>
-          </w:p>
-        </w:tc>
-        <w:tc>
-          <w:tcPr>
-            <w:tcW w:w="1489" w:type="dxa"/>
-          </w:tcPr>
-          <w:p>
-            <w:pPr>
-              <w:rPr>
-                <w:szCs w:val="24"/>
-              </w:rPr>
-            </w:pPr>
-            <w:r>
-              <w:rPr>
-                <w:szCs w:val="24"/>
-              </w:rPr>
-              <w:t>Accelerometer_1</w:t>
-            </w:r>
-          </w:p>
-        </w:tc>
-        <w:tc>
-          <w:tcPr>
-            <w:tcW w:w="1408" w:type="dxa"/>
-          </w:tcPr>
-          <w:p>
-            <w:pPr>
-              <w:rPr>
-                <w:szCs w:val="24"/>
-              </w:rPr>
-            </w:pPr>
-            <w:r>
-              <w:rPr>
-                <w:szCs w:val="24"/>
-              </w:rPr>
-              <w:t>Measurement_2</w:t>
-            </w:r>
-          </w:p>
-        </w:tc>
-      </w:tr>
-      <w:tr>
-        <w:tc>
-          <w:tcPr>
-            <w:tcW w:w="1541" w:type="dxa"/>
-          </w:tcPr>
-          <w:p>
-            <w:pPr>
-              <w:rPr>
-                <w:szCs w:val="24"/>
-              </w:rPr>
-            </w:pPr>
-            <w:r>
-              <w:rPr>
-                <w:szCs w:val="24"/>
-              </w:rPr>
-              <w:t>RollingBearing_1</w:t>
-            </w:r>
-          </w:p>
-        </w:tc>
-        <w:tc>
-          <w:tcPr>
-            <w:tcW w:w="1757" w:type="dxa"/>
-          </w:tcPr>
-          <w:p>
-            <w:pPr>
-              <w:rPr>
-                <w:szCs w:val="24"/>
-              </w:rPr>
-            </w:pPr>
-            <w:r>
-              <w:rPr>
-                <w:szCs w:val="24"/>
-              </w:rPr>
-              <w:t>VibrationAnalysis_1</w:t>
-            </w:r>
-          </w:p>
-        </w:tc>
-        <w:tc>
-          <w:tcPr>
-            <w:tcW w:w="1521" w:type="dxa"/>
-          </w:tcPr>
-          <w:p>
-            <w:pPr>
-              <w:rPr>
-                <w:szCs w:val="24"/>
-              </w:rPr>
-            </w:pPr>
-            <w:r>
-              <w:rPr>
-                <w:szCs w:val="24"/>
-              </w:rPr>
-              <w:t>RMS_Velocity_1</w:t>
-            </w:r>
-          </w:p>
-        </w:tc>
-        <w:tc>
-          <w:tcPr>
-            <w:tcW w:w="778" w:type="dxa"/>
-          </w:tcPr>
-          <w:p>
-            <w:pPr>
-              <w:rPr>
-                <w:szCs w:val="24"/>
-              </w:rPr>
-            </w:pPr>
-            <w:r>
-              <w:rPr>
-                <w:szCs w:val="24"/>
-              </w:rPr>
-              <w:t>"mm/s"</w:t>
-            </w:r>
-          </w:p>
-        </w:tc>
-        <w:tc>
-          <w:tcPr>
-            <w:tcW w:w="1489" w:type="dxa"/>
-          </w:tcPr>
-          <w:p>
-            <w:pPr>
-              <w:rPr>
-                <w:szCs w:val="24"/>
-              </w:rPr>
-            </w:pPr>
-            <w:r>
-              <w:rPr>
-                <w:szCs w:val="24"/>
-              </w:rPr>
-              <w:t>Accelerometer_1</w:t>
-            </w:r>
-          </w:p>
-        </w:tc>
-        <w:tc>
-          <w:tcPr>
-            <w:tcW w:w="1408" w:type="dxa"/>
-          </w:tcPr>
-          <w:p>
-            <w:pPr>
-              <w:rPr>
-                <w:szCs w:val="24"/>
-              </w:rPr>
-            </w:pPr>
-            <w:r>
-              <w:rPr>
-                <w:szCs w:val="24"/>
-              </w:rPr>
-              <w:t>Measurement_3</w:t>
+              <w:t>Groups</w:t>
+            </w:r>
+          </w:p>
+        </w:tc>
+      </w:tr>
+      <w:tr>
+        <w:tc>
+          <w:tcPr>
+            <w:tcW w:w="1129" w:type="dxa"/>
+          </w:tcPr>
+          <w:p>
+            <w:r>
+              <w:t>utfpr:Group_1</w:t>
+            </w:r>
+          </w:p>
+        </w:tc>
+      </w:tr>
+      <w:tr>
+        <w:tc>
+          <w:tcPr>
+            <w:tcW w:w="1129" w:type="dxa"/>
+          </w:tcPr>
+          <w:p>
+            <w:r>
+              <w:t>utfpr:Group_2</w:t>
+            </w:r>
+          </w:p>
+        </w:tc>
+      </w:tr>
+      <w:tr>
+        <w:tc>
+          <w:tcPr>
+            <w:tcW w:w="1129" w:type="dxa"/>
+          </w:tcPr>
+          <w:p>
+            <w:r>
+              <w:t>utfpr:Group_3</w:t>
+            </w:r>
+          </w:p>
+        </w:tc>
+      </w:tr>
+      <w:tr>
+        <w:tc>
+          <w:tcPr>
+            <w:tcW w:w="1129" w:type="dxa"/>
+          </w:tcPr>
+          <w:p>
+            <w:r>
+              <w:t>utfpr:Group_4</w:t>
             </w:r>
           </w:p>
         </w:tc>
@@ -26869,837 +26859,12 @@
     </w:p>
     <w:p>
       <w:pPr>
-        <w:rPr>
-          <w:szCs w:val="24"/>
-        </w:rPr>
-      </w:pPr>
-      <w:r>
-        <w:rPr>
-          <w:b/>
-          <w:szCs w:val="24"/>
-        </w:rPr>
-        <w:t xml:space="preserve">Consulta 22: </w:t>
-      </w:r>
-      <w:r>
-        <w:rPr>
-          <w:szCs w:val="24"/>
-        </w:rPr>
-        <w:t>Qual é a localização d</w:t>
-      </w:r>
-      <w:r>
-        <w:rPr>
-          <w:szCs w:val="24"/>
-        </w:rPr>
-        <w:t>essas mediç</w:t>
-      </w:r>
-      <w:r>
-        <w:rPr>
-          <w:szCs w:val="24"/>
-        </w:rPr>
-        <w:t xml:space="preserve">ões </w:t>
-      </w:r>
-      <w:r>
-        <w:rPr>
-          <w:szCs w:val="24"/>
-        </w:rPr>
-        <w:t>no componente_1?</w:t>
-      </w:r>
-    </w:p>
-    <w:p>
-      <w:pPr>
-        <w:rPr>
-          <w:szCs w:val="24"/>
-        </w:rPr>
-      </w:pPr>
-    </w:p>
-    <w:p>
-      <w:pPr>
-        <w:rPr>
-          <w:szCs w:val="24"/>
-        </w:rPr>
-      </w:pPr>
-      <w:r>
-        <w:rPr>
-          <w:szCs w:val="24"/>
-        </w:rPr>
-        <w:t>SELECT ?Component ?Technique ?Magnitude ?Unit ?Transducer ?Measurement ?Location</w:t>
-      </w:r>
-    </w:p>
-    <w:p>
-      <w:pPr>
-        <w:rPr>
-          <w:szCs w:val="24"/>
-        </w:rPr>
-      </w:pPr>
-      <w:r>
-        <w:rPr>
-          <w:szCs w:val="24"/>
-        </w:rPr>
-        <w:t>WHERE {?Component utfpr:hasCode "6306_C3"^^xsd:string;</w:t>
-      </w:r>
-    </w:p>
-    <w:p>
-      <w:pPr>
-        <w:rPr>
-          <w:szCs w:val="24"/>
-        </w:rPr>
-      </w:pPr>
-      <w:r>
-        <w:rPr>
-          <w:szCs w:val="24"/>
-        </w:rPr>
-        <w:tab/>
-        <w:t xml:space="preserve">                utfpr:isMonitoringWith ?Technique;</w:t>
-      </w:r>
-    </w:p>
-    <w:p>
-      <w:pPr>
-        <w:rPr>
-          <w:szCs w:val="24"/>
-        </w:rPr>
-      </w:pPr>
-      <w:r>
-        <w:rPr>
-          <w:szCs w:val="24"/>
-        </w:rPr>
-        <w:lastRenderedPageBreak/>
-        <w:tab/>
-        <w:t xml:space="preserve">                utfpr:hasMeasurementPoint ?Measurement.</w:t>
-      </w:r>
-    </w:p>
-    <w:p>
-      <w:pPr>
-        <w:rPr>
-          <w:szCs w:val="24"/>
-        </w:rPr>
-      </w:pPr>
-      <w:r>
-        <w:rPr>
-          <w:szCs w:val="24"/>
-        </w:rPr>
-        <w:t xml:space="preserve">                ?Measurement utfpr:hasLocation ?Location.</w:t>
-      </w:r>
-    </w:p>
-    <w:p>
-      <w:pPr>
-        <w:rPr>
-          <w:szCs w:val="24"/>
-        </w:rPr>
-      </w:pPr>
-      <w:r>
-        <w:rPr>
-          <w:szCs w:val="24"/>
-        </w:rPr>
-        <w:t xml:space="preserve">                ?Technique utfpr:useMagnitude ?Magnitude;</w:t>
-      </w:r>
-    </w:p>
-    <w:p>
-      <w:pPr>
-        <w:rPr>
-          <w:szCs w:val="24"/>
-        </w:rPr>
-      </w:pPr>
-      <w:r>
-        <w:rPr>
-          <w:szCs w:val="24"/>
-        </w:rPr>
-        <w:tab/>
-        <w:t xml:space="preserve">             utfpr:useCollector ?Transducer.</w:t>
-      </w:r>
-    </w:p>
-    <w:p>
-      <w:pPr>
-        <w:rPr>
-          <w:szCs w:val="24"/>
-        </w:rPr>
-      </w:pPr>
-      <w:r>
-        <w:rPr>
-          <w:szCs w:val="24"/>
-        </w:rPr>
-        <w:t xml:space="preserve">                 ?Magnitude  utfpr:hasUnit ?Unit }</w:t>
-      </w:r>
-    </w:p>
-    <w:p>
-      <w:pPr>
-        <w:rPr>
-          <w:szCs w:val="24"/>
-        </w:rPr>
-      </w:pPr>
-    </w:p>
-    <w:tbl>
-      <w:tblPr>
-        <w:tblStyle w:val="Tabelacomgrade"/>
-        <w:tblW w:w="13287" w:type="dxa"/>
-        <w:tblLayout w:type="fixed"/>
-        <w:tblLook w:val="04A0" w:firstRow="1" w:lastRow="0" w:firstColumn="1" w:lastColumn="0" w:noHBand="0" w:noVBand="1"/>
-      </w:tblPr>
-      <w:tblGrid>
-        <w:gridCol w:w="1936"/>
-        <w:gridCol w:w="2216"/>
-        <w:gridCol w:w="1910"/>
-        <w:gridCol w:w="946"/>
-        <w:gridCol w:w="1869"/>
-        <w:gridCol w:w="1763"/>
-        <w:gridCol w:w="2647"/>
-      </w:tblGrid>
-      <w:tr>
-        <w:tc>
-          <w:tcPr>
-            <w:tcW w:w="1936" w:type="dxa"/>
-          </w:tcPr>
-          <w:p>
-            <w:pPr>
-              <w:jc w:val="center"/>
-              <w:rPr>
-                <w:b/>
-                <w:szCs w:val="24"/>
-              </w:rPr>
-            </w:pPr>
-            <w:r>
-              <w:rPr>
-                <w:b/>
-                <w:szCs w:val="24"/>
-              </w:rPr>
-              <w:t>Component</w:t>
-            </w:r>
-          </w:p>
-        </w:tc>
-        <w:tc>
-          <w:tcPr>
-            <w:tcW w:w="2216" w:type="dxa"/>
-          </w:tcPr>
-          <w:p>
-            <w:pPr>
-              <w:jc w:val="center"/>
-              <w:rPr>
-                <w:b/>
-                <w:szCs w:val="24"/>
-              </w:rPr>
-            </w:pPr>
-            <w:r>
-              <w:rPr>
-                <w:b/>
-                <w:szCs w:val="24"/>
-              </w:rPr>
-              <w:t>Technique</w:t>
-            </w:r>
-          </w:p>
-        </w:tc>
-        <w:tc>
-          <w:tcPr>
-            <w:tcW w:w="1910" w:type="dxa"/>
-          </w:tcPr>
-          <w:p>
-            <w:pPr>
-              <w:jc w:val="center"/>
-              <w:rPr>
-                <w:b/>
-                <w:szCs w:val="24"/>
-              </w:rPr>
-            </w:pPr>
-            <w:r>
-              <w:rPr>
-                <w:b/>
-                <w:szCs w:val="24"/>
-              </w:rPr>
-              <w:t>Magnitude</w:t>
-            </w:r>
-          </w:p>
-        </w:tc>
-        <w:tc>
-          <w:tcPr>
-            <w:tcW w:w="946" w:type="dxa"/>
-          </w:tcPr>
-          <w:p>
-            <w:pPr>
-              <w:jc w:val="center"/>
-              <w:rPr>
-                <w:b/>
-                <w:szCs w:val="24"/>
-              </w:rPr>
-            </w:pPr>
-            <w:r>
-              <w:rPr>
-                <w:b/>
-                <w:szCs w:val="24"/>
-              </w:rPr>
-              <w:t>Unit</w:t>
-            </w:r>
-          </w:p>
-        </w:tc>
-        <w:tc>
-          <w:tcPr>
-            <w:tcW w:w="1869" w:type="dxa"/>
-          </w:tcPr>
-          <w:p>
-            <w:pPr>
-              <w:jc w:val="center"/>
-              <w:rPr>
-                <w:b/>
-                <w:szCs w:val="24"/>
-              </w:rPr>
-            </w:pPr>
-            <w:r>
-              <w:rPr>
-                <w:b/>
-                <w:szCs w:val="24"/>
-              </w:rPr>
-              <w:t>Transducer</w:t>
-            </w:r>
-          </w:p>
-        </w:tc>
-        <w:tc>
-          <w:tcPr>
-            <w:tcW w:w="1763" w:type="dxa"/>
-          </w:tcPr>
-          <w:p>
-            <w:pPr>
-              <w:jc w:val="center"/>
-              <w:rPr>
-                <w:b/>
-                <w:szCs w:val="24"/>
-              </w:rPr>
-            </w:pPr>
-            <w:r>
-              <w:rPr>
-                <w:b/>
-                <w:szCs w:val="24"/>
-              </w:rPr>
-              <w:t>Measurement</w:t>
-            </w:r>
-          </w:p>
-        </w:tc>
-        <w:tc>
-          <w:tcPr>
-            <w:tcW w:w="2647" w:type="dxa"/>
-          </w:tcPr>
-          <w:p>
-            <w:pPr>
-              <w:jc w:val="center"/>
-              <w:rPr>
-                <w:b/>
-                <w:szCs w:val="24"/>
-              </w:rPr>
-            </w:pPr>
-            <w:r>
-              <w:rPr>
-                <w:b/>
-                <w:szCs w:val="24"/>
-              </w:rPr>
-              <w:t>Location</w:t>
-            </w:r>
-          </w:p>
-        </w:tc>
-      </w:tr>
-      <w:tr>
-        <w:tc>
-          <w:tcPr>
-            <w:tcW w:w="1936" w:type="dxa"/>
-          </w:tcPr>
-          <w:p>
-            <w:pPr>
-              <w:rPr>
-                <w:szCs w:val="24"/>
-              </w:rPr>
-            </w:pPr>
-            <w:r>
-              <w:rPr>
-                <w:szCs w:val="24"/>
-              </w:rPr>
-              <w:t>RollingBearing_1</w:t>
-            </w:r>
-          </w:p>
-        </w:tc>
-        <w:tc>
-          <w:tcPr>
-            <w:tcW w:w="2216" w:type="dxa"/>
-          </w:tcPr>
-          <w:p>
-            <w:pPr>
-              <w:rPr>
-                <w:szCs w:val="24"/>
-              </w:rPr>
-            </w:pPr>
-            <w:r>
-              <w:rPr>
-                <w:szCs w:val="24"/>
-              </w:rPr>
-              <w:t>VibrationAnalysis_1</w:t>
-            </w:r>
-          </w:p>
-        </w:tc>
-        <w:tc>
-          <w:tcPr>
-            <w:tcW w:w="1910" w:type="dxa"/>
-          </w:tcPr>
-          <w:p>
-            <w:pPr>
-              <w:rPr>
-                <w:szCs w:val="24"/>
-              </w:rPr>
-            </w:pPr>
-            <w:r>
-              <w:rPr>
-                <w:szCs w:val="24"/>
-              </w:rPr>
-              <w:t>RMS_Velocity_1</w:t>
-            </w:r>
-          </w:p>
-        </w:tc>
-        <w:tc>
-          <w:tcPr>
-            <w:tcW w:w="946" w:type="dxa"/>
-          </w:tcPr>
-          <w:p>
-            <w:pPr>
-              <w:rPr>
-                <w:szCs w:val="24"/>
-              </w:rPr>
-            </w:pPr>
-            <w:r>
-              <w:rPr>
-                <w:szCs w:val="24"/>
-              </w:rPr>
-              <w:t>"mm/s"</w:t>
-            </w:r>
-          </w:p>
-        </w:tc>
-        <w:tc>
-          <w:tcPr>
-            <w:tcW w:w="1869" w:type="dxa"/>
-          </w:tcPr>
-          <w:p>
-            <w:pPr>
-              <w:rPr>
-                <w:szCs w:val="24"/>
-              </w:rPr>
-            </w:pPr>
-            <w:r>
-              <w:rPr>
-                <w:szCs w:val="24"/>
-              </w:rPr>
-              <w:t>Accelerometer_1</w:t>
-            </w:r>
-          </w:p>
-        </w:tc>
-        <w:tc>
-          <w:tcPr>
-            <w:tcW w:w="1763" w:type="dxa"/>
-          </w:tcPr>
-          <w:p>
-            <w:pPr>
-              <w:rPr>
-                <w:szCs w:val="24"/>
-              </w:rPr>
-            </w:pPr>
-            <w:r>
-              <w:rPr>
-                <w:szCs w:val="24"/>
-              </w:rPr>
-              <w:t>Measurement_1</w:t>
-            </w:r>
-          </w:p>
-        </w:tc>
-        <w:tc>
-          <w:tcPr>
-            <w:tcW w:w="2647" w:type="dxa"/>
-          </w:tcPr>
-          <w:p>
-            <w:pPr>
-              <w:rPr>
-                <w:szCs w:val="24"/>
-              </w:rPr>
-            </w:pPr>
-            <w:r>
-              <w:rPr>
-                <w:szCs w:val="24"/>
-              </w:rPr>
-              <w:t>"BOM0225_003_AC_180_R_N"</w:t>
-            </w:r>
-          </w:p>
-        </w:tc>
-      </w:tr>
-      <w:tr>
-        <w:tc>
-          <w:tcPr>
-            <w:tcW w:w="1936" w:type="dxa"/>
-          </w:tcPr>
-          <w:p>
-            <w:pPr>
-              <w:rPr>
-                <w:szCs w:val="24"/>
-              </w:rPr>
-            </w:pPr>
-            <w:r>
-              <w:rPr>
-                <w:szCs w:val="24"/>
-              </w:rPr>
-              <w:t>RollingBearing_1</w:t>
-            </w:r>
-          </w:p>
-        </w:tc>
-        <w:tc>
-          <w:tcPr>
-            <w:tcW w:w="2216" w:type="dxa"/>
-          </w:tcPr>
-          <w:p>
-            <w:pPr>
-              <w:rPr>
-                <w:szCs w:val="24"/>
-              </w:rPr>
-            </w:pPr>
-            <w:r>
-              <w:rPr>
-                <w:szCs w:val="24"/>
-              </w:rPr>
-              <w:t>VibrationAnalysis_1</w:t>
-            </w:r>
-          </w:p>
-        </w:tc>
-        <w:tc>
-          <w:tcPr>
-            <w:tcW w:w="1910" w:type="dxa"/>
-          </w:tcPr>
-          <w:p>
-            <w:pPr>
-              <w:rPr>
-                <w:szCs w:val="24"/>
-              </w:rPr>
-            </w:pPr>
-            <w:r>
-              <w:rPr>
-                <w:szCs w:val="24"/>
-              </w:rPr>
-              <w:t>RMS_Velocity_1</w:t>
-            </w:r>
-          </w:p>
-        </w:tc>
-        <w:tc>
-          <w:tcPr>
-            <w:tcW w:w="946" w:type="dxa"/>
-          </w:tcPr>
-          <w:p>
-            <w:pPr>
-              <w:rPr>
-                <w:szCs w:val="24"/>
-              </w:rPr>
-            </w:pPr>
-            <w:r>
-              <w:rPr>
-                <w:szCs w:val="24"/>
-              </w:rPr>
-              <w:t>"mm/s"</w:t>
-            </w:r>
-          </w:p>
-        </w:tc>
-        <w:tc>
-          <w:tcPr>
-            <w:tcW w:w="1869" w:type="dxa"/>
-          </w:tcPr>
-          <w:p>
-            <w:pPr>
-              <w:rPr>
-                <w:szCs w:val="24"/>
-              </w:rPr>
-            </w:pPr>
-            <w:r>
-              <w:rPr>
-                <w:szCs w:val="24"/>
-              </w:rPr>
-              <w:t>Accelerometer_1</w:t>
-            </w:r>
-          </w:p>
-        </w:tc>
-        <w:tc>
-          <w:tcPr>
-            <w:tcW w:w="1763" w:type="dxa"/>
-          </w:tcPr>
-          <w:p>
-            <w:pPr>
-              <w:rPr>
-                <w:szCs w:val="24"/>
-              </w:rPr>
-            </w:pPr>
-            <w:r>
-              <w:rPr>
-                <w:szCs w:val="24"/>
-              </w:rPr>
-              <w:t>Measurement_2</w:t>
-            </w:r>
-          </w:p>
-        </w:tc>
-        <w:tc>
-          <w:tcPr>
-            <w:tcW w:w="2647" w:type="dxa"/>
-          </w:tcPr>
-          <w:p>
-            <w:pPr>
-              <w:rPr>
-                <w:szCs w:val="24"/>
-              </w:rPr>
-            </w:pPr>
-            <w:r>
-              <w:rPr>
-                <w:szCs w:val="24"/>
-              </w:rPr>
-              <w:t>"BOM0225_003_AC_090_R_N"</w:t>
-            </w:r>
-          </w:p>
-        </w:tc>
-      </w:tr>
-      <w:tr>
-        <w:tc>
-          <w:tcPr>
-            <w:tcW w:w="1936" w:type="dxa"/>
-          </w:tcPr>
-          <w:p>
-            <w:pPr>
-              <w:rPr>
-                <w:szCs w:val="24"/>
-              </w:rPr>
-            </w:pPr>
-            <w:r>
-              <w:rPr>
-                <w:szCs w:val="24"/>
-              </w:rPr>
-              <w:t>RollingBearing_1</w:t>
-            </w:r>
-          </w:p>
-        </w:tc>
-        <w:tc>
-          <w:tcPr>
-            <w:tcW w:w="2216" w:type="dxa"/>
-          </w:tcPr>
-          <w:p>
-            <w:pPr>
-              <w:rPr>
-                <w:szCs w:val="24"/>
-              </w:rPr>
-            </w:pPr>
-            <w:r>
-              <w:rPr>
-                <w:szCs w:val="24"/>
-              </w:rPr>
-              <w:t>VibrationAnalysis_1</w:t>
-            </w:r>
-          </w:p>
-        </w:tc>
-        <w:tc>
-          <w:tcPr>
-            <w:tcW w:w="1910" w:type="dxa"/>
-          </w:tcPr>
-          <w:p>
-            <w:pPr>
-              <w:rPr>
-                <w:szCs w:val="24"/>
-              </w:rPr>
-            </w:pPr>
-            <w:r>
-              <w:rPr>
-                <w:szCs w:val="24"/>
-              </w:rPr>
-              <w:t>RMS_Velocity_1</w:t>
-            </w:r>
-          </w:p>
-        </w:tc>
-        <w:tc>
-          <w:tcPr>
-            <w:tcW w:w="946" w:type="dxa"/>
-          </w:tcPr>
-          <w:p>
-            <w:pPr>
-              <w:rPr>
-                <w:szCs w:val="24"/>
-              </w:rPr>
-            </w:pPr>
-            <w:r>
-              <w:rPr>
-                <w:szCs w:val="24"/>
-              </w:rPr>
-              <w:t>"mm/s"</w:t>
-            </w:r>
-          </w:p>
-        </w:tc>
-        <w:tc>
-          <w:tcPr>
-            <w:tcW w:w="1869" w:type="dxa"/>
-          </w:tcPr>
-          <w:p>
-            <w:pPr>
-              <w:rPr>
-                <w:szCs w:val="24"/>
-              </w:rPr>
-            </w:pPr>
-            <w:r>
-              <w:rPr>
-                <w:szCs w:val="24"/>
-              </w:rPr>
-              <w:t>Accelerometer_1</w:t>
-            </w:r>
-          </w:p>
-        </w:tc>
-        <w:tc>
-          <w:tcPr>
-            <w:tcW w:w="1763" w:type="dxa"/>
-          </w:tcPr>
-          <w:p>
-            <w:pPr>
-              <w:rPr>
-                <w:szCs w:val="24"/>
-              </w:rPr>
-            </w:pPr>
-            <w:r>
-              <w:rPr>
-                <w:szCs w:val="24"/>
-              </w:rPr>
-              <w:t>Measurement_3</w:t>
-            </w:r>
-          </w:p>
-        </w:tc>
-        <w:tc>
-          <w:tcPr>
-            <w:tcW w:w="2647" w:type="dxa"/>
-          </w:tcPr>
-          <w:p>
-            <w:pPr>
-              <w:rPr>
-                <w:szCs w:val="24"/>
-              </w:rPr>
-            </w:pPr>
-            <w:r>
-              <w:rPr>
-                <w:szCs w:val="24"/>
-              </w:rPr>
-              <w:t>"BOM0225_003_AC_315_A_N"</w:t>
-            </w:r>
-          </w:p>
-        </w:tc>
-      </w:tr>
-    </w:tbl>
-    <w:p>
-      <w:pPr>
-        <w:rPr>
-          <w:szCs w:val="24"/>
-        </w:rPr>
-      </w:pPr>
-      <w:r>
-        <w:rPr>
-          <w:szCs w:val="24"/>
-        </w:rPr>
-        <w:t>PREFIX rdf: &lt;http://www.w3.org/1999/02/22-rdf-syntax-ns#&gt;</w:t>
-      </w:r>
-    </w:p>
-    <w:p>
-      <w:pPr>
-        <w:rPr>
-          <w:szCs w:val="24"/>
-        </w:rPr>
-      </w:pPr>
-      <w:r>
-        <w:rPr>
-          <w:szCs w:val="24"/>
-        </w:rPr>
-        <w:t>PREFIX owl: &lt;http://www.w3.org/2002/07/owl#&gt;</w:t>
-      </w:r>
-    </w:p>
-    <w:p>
-      <w:pPr>
-        <w:rPr>
-          <w:szCs w:val="24"/>
-        </w:rPr>
-      </w:pPr>
-      <w:r>
-        <w:rPr>
-          <w:szCs w:val="24"/>
-        </w:rPr>
-        <w:t>PREFIX rdfs: &lt;http://www.w3.org/2000/01/rdf-schema#&gt;</w:t>
-      </w:r>
-    </w:p>
-    <w:p>
-      <w:pPr>
-        <w:rPr>
-          <w:szCs w:val="24"/>
-        </w:rPr>
-      </w:pPr>
-      <w:r>
-        <w:rPr>
-          <w:szCs w:val="24"/>
-        </w:rPr>
-        <w:t>PREFIX xsd: &lt;http://www.w3.org/2001/XMLSchema#&gt;</w:t>
-      </w:r>
-    </w:p>
-    <w:p>
-      <w:pPr>
-        <w:rPr>
-          <w:szCs w:val="24"/>
-        </w:rPr>
-      </w:pPr>
-      <w:r>
-        <w:rPr>
-          <w:szCs w:val="24"/>
-        </w:rPr>
-        <w:t xml:space="preserve">PREFIX utfpr: &lt; </w:t>
-      </w:r>
-      <w:hyperlink r:id="rId5" w:history="1">
-        <w:r>
-          <w:rPr>
-            <w:rStyle w:val="Hyperlink"/>
-            <w:szCs w:val="24"/>
-          </w:rPr>
-          <w:t>http://www.semanticweb.org/david/ontologies/2016/untitled-ontology-286#</w:t>
-        </w:r>
-      </w:hyperlink>
-      <w:r>
-        <w:rPr>
-          <w:szCs w:val="24"/>
-        </w:rPr>
-        <w:t>&gt;</w:t>
-      </w:r>
-    </w:p>
-    <w:p>
-      <w:pPr>
-        <w:rPr>
-          <w:szCs w:val="24"/>
-        </w:rPr>
-      </w:pPr>
-    </w:p>
-    <w:p>
-      <w:pPr>
-        <w:rPr>
-          <w:szCs w:val="24"/>
-        </w:rPr>
-      </w:pPr>
-    </w:p>
-    <w:p>
-      <w:pPr>
-        <w:rPr>
-          <w:szCs w:val="24"/>
-        </w:rPr>
-      </w:pPr>
-      <w:r>
-        <w:rPr>
-          <w:b/>
-          <w:szCs w:val="24"/>
-        </w:rPr>
-        <w:t xml:space="preserve">Consulta 23: </w:t>
-      </w:r>
-      <w:r>
-        <w:rPr>
-          <w:szCs w:val="24"/>
-        </w:rPr>
-        <w:t xml:space="preserve">Quais são os grupos </w:t>
-      </w:r>
-      <w:r>
-        <w:rPr>
-          <w:szCs w:val="24"/>
-        </w:rPr>
-        <w:t>para avaliar zonas de limites</w:t>
-      </w:r>
-      <w:r>
-        <w:rPr>
-          <w:szCs w:val="24"/>
-        </w:rPr>
+        <w:pStyle w:val="Ttulo2"/>
+      </w:pPr>
+      <w:r>
+        <w:t>What are the features contained in each of these Groups?</w:t>
+      </w:r>
+      <w:r>
         <w:t>?</w:t>
       </w:r>
     </w:p>
@@ -27709,44 +26874,50 @@
           <w:szCs w:val="24"/>
         </w:rPr>
       </w:pPr>
-    </w:p>
-    <w:p>
-      <w:pPr>
-        <w:rPr>
-          <w:szCs w:val="24"/>
-        </w:rPr>
-      </w:pPr>
-      <w:r>
-        <w:rPr>
-          <w:szCs w:val="24"/>
-        </w:rPr>
-        <w:t>SELECT ?Groups</w:t>
-      </w:r>
-    </w:p>
-    <w:p>
-      <w:pPr>
-        <w:rPr>
-          <w:szCs w:val="24"/>
-        </w:rPr>
-      </w:pPr>
-      <w:r>
-        <w:rPr>
-          <w:szCs w:val="24"/>
-        </w:rPr>
-        <w:t xml:space="preserve"> WHERE { </w:t>
-      </w:r>
-    </w:p>
-    <w:p>
-      <w:pPr>
-        <w:rPr>
-          <w:szCs w:val="24"/>
-        </w:rPr>
-      </w:pPr>
-      <w:r>
-        <w:rPr>
-          <w:szCs w:val="24"/>
-        </w:rPr>
-        <w:t xml:space="preserve">  ?Groups  rdf:type utfpr:GroupOfMachine }</w:t>
+      <w:r>
+        <w:rPr>
+          <w:szCs w:val="24"/>
+        </w:rPr>
+        <w:t xml:space="preserve"> </w:t>
+      </w:r>
+    </w:p>
+    <w:p>
+      <w:pPr>
+        <w:rPr>
+          <w:szCs w:val="24"/>
+        </w:rPr>
+      </w:pPr>
+      <w:r>
+        <w:rPr>
+          <w:szCs w:val="24"/>
+        </w:rPr>
+        <w:t>SELECT ?Groups ?Features</w:t>
+      </w:r>
+    </w:p>
+    <w:p>
+      <w:pPr>
+        <w:rPr>
+          <w:szCs w:val="24"/>
+        </w:rPr>
+      </w:pPr>
+      <w:r>
+        <w:rPr>
+          <w:szCs w:val="24"/>
+        </w:rPr>
+        <w:t xml:space="preserve"> WHERE { ?Groups  utfpr:hasFeatures ?Features }</w:t>
+      </w:r>
+    </w:p>
+    <w:p>
+      <w:pPr>
+        <w:rPr>
+          <w:szCs w:val="24"/>
+        </w:rPr>
+      </w:pPr>
+      <w:r>
+        <w:rPr>
+          <w:szCs w:val="24"/>
+        </w:rPr>
+        <w:t>ORDER BY ?Groups</w:t>
       </w:r>
     </w:p>
     <w:p>
@@ -27763,12 +26934,13 @@
         <w:tblLook w:val="04A0" w:firstRow="1" w:lastRow="0" w:firstColumn="1" w:lastColumn="0" w:noHBand="0" w:noVBand="1"/>
       </w:tblPr>
       <w:tblGrid>
-        <w:gridCol w:w="1129"/>
+        <w:gridCol w:w="1603"/>
+        <w:gridCol w:w="6897"/>
       </w:tblGrid>
       <w:tr>
         <w:tc>
           <w:tcPr>
-            <w:tcW w:w="1129" w:type="dxa"/>
+            <w:tcW w:w="1603" w:type="dxa"/>
           </w:tcPr>
           <w:p>
             <w:pPr>
@@ -27787,83 +26959,289 @@
             </w:r>
           </w:p>
         </w:tc>
-      </w:tr>
-      <w:tr>
-        <w:tc>
-          <w:tcPr>
-            <w:tcW w:w="1129" w:type="dxa"/>
-          </w:tcPr>
-          <w:p>
-            <w:pPr>
-              <w:rPr>
-                <w:szCs w:val="24"/>
-              </w:rPr>
-            </w:pPr>
-            <w:r>
-              <w:rPr>
-                <w:szCs w:val="24"/>
-              </w:rPr>
-              <w:t>Group_1</w:t>
-            </w:r>
-          </w:p>
-        </w:tc>
-      </w:tr>
-      <w:tr>
-        <w:tc>
-          <w:tcPr>
-            <w:tcW w:w="1129" w:type="dxa"/>
-          </w:tcPr>
-          <w:p>
-            <w:pPr>
-              <w:rPr>
-                <w:szCs w:val="24"/>
-              </w:rPr>
-            </w:pPr>
-            <w:r>
-              <w:rPr>
-                <w:szCs w:val="24"/>
-              </w:rPr>
-              <w:t>Group_2</w:t>
-            </w:r>
-          </w:p>
-        </w:tc>
-      </w:tr>
-      <w:tr>
-        <w:tc>
-          <w:tcPr>
-            <w:tcW w:w="1129" w:type="dxa"/>
-          </w:tcPr>
-          <w:p>
-            <w:pPr>
-              <w:rPr>
-                <w:szCs w:val="24"/>
-              </w:rPr>
-            </w:pPr>
-            <w:r>
-              <w:rPr>
-                <w:szCs w:val="24"/>
-              </w:rPr>
-              <w:t>Group_3</w:t>
-            </w:r>
-          </w:p>
-        </w:tc>
-      </w:tr>
-      <w:tr>
-        <w:tc>
-          <w:tcPr>
-            <w:tcW w:w="1129" w:type="dxa"/>
-          </w:tcPr>
-          <w:p>
-            <w:pPr>
-              <w:rPr>
-                <w:szCs w:val="24"/>
-              </w:rPr>
-            </w:pPr>
-            <w:r>
-              <w:rPr>
-                <w:szCs w:val="24"/>
-              </w:rPr>
-              <w:t>Group_4</w:t>
+        <w:tc>
+          <w:tcPr>
+            <w:tcW w:w="6897" w:type="dxa"/>
+          </w:tcPr>
+          <w:p>
+            <w:pPr>
+              <w:jc w:val="center"/>
+              <w:rPr>
+                <w:b/>
+                <w:szCs w:val="24"/>
+              </w:rPr>
+            </w:pPr>
+            <w:r>
+              <w:rPr>
+                <w:b/>
+                <w:szCs w:val="24"/>
+              </w:rPr>
+              <w:t>Features</w:t>
+            </w:r>
+          </w:p>
+        </w:tc>
+      </w:tr>
+      <w:tr>
+        <w:tc>
+          <w:tcPr>
+            <w:tcW w:w="1603" w:type="dxa"/>
+          </w:tcPr>
+          <w:p>
+            <w:r>
+              <w:t>utfpr:Group_1</w:t>
+            </w:r>
+          </w:p>
+        </w:tc>
+        <w:tc>
+          <w:tcPr>
+            <w:tcW w:w="6897" w:type="dxa"/>
+          </w:tcPr>
+          <w:p>
+            <w:r>
+              <w:t>Machines with rated power: 300 kW &lt; P &lt; 50 MW^^xsd:string</w:t>
+            </w:r>
+          </w:p>
+        </w:tc>
+      </w:tr>
+      <w:tr>
+        <w:tc>
+          <w:tcPr>
+            <w:tcW w:w="1603" w:type="dxa"/>
+          </w:tcPr>
+          <w:p>
+            <w:r>
+              <w:t>utfpr:Group_1</w:t>
+            </w:r>
+          </w:p>
+        </w:tc>
+        <w:tc>
+          <w:tcPr>
+            <w:tcW w:w="6897" w:type="dxa"/>
+          </w:tcPr>
+          <w:p>
+            <w:r>
+              <w:t>Macines with shaft heigt H &gt;= 315 mm^^xsd:string</w:t>
+            </w:r>
+          </w:p>
+        </w:tc>
+      </w:tr>
+      <w:tr>
+        <w:tc>
+          <w:tcPr>
+            <w:tcW w:w="1603" w:type="dxa"/>
+          </w:tcPr>
+          <w:p>
+            <w:r>
+              <w:t>utfpr:Group_1</w:t>
+            </w:r>
+          </w:p>
+        </w:tc>
+        <w:tc>
+          <w:tcPr>
+            <w:tcW w:w="6897" w:type="dxa"/>
+          </w:tcPr>
+          <w:p>
+            <w:r>
+              <w:t>Is an electrical machine^^xsd:string</w:t>
+            </w:r>
+          </w:p>
+        </w:tc>
+      </w:tr>
+      <w:tr>
+        <w:tc>
+          <w:tcPr>
+            <w:tcW w:w="1603" w:type="dxa"/>
+          </w:tcPr>
+          <w:p>
+            <w:r>
+              <w:t>utfpr:Group_2</w:t>
+            </w:r>
+          </w:p>
+        </w:tc>
+        <w:tc>
+          <w:tcPr>
+            <w:tcW w:w="6897" w:type="dxa"/>
+          </w:tcPr>
+          <w:p>
+            <w:r>
+              <w:t>Machines with rated power: 15 kw &lt; P &lt;= 300 kW^^xsd:string</w:t>
+            </w:r>
+          </w:p>
+        </w:tc>
+      </w:tr>
+      <w:tr>
+        <w:tc>
+          <w:tcPr>
+            <w:tcW w:w="1603" w:type="dxa"/>
+          </w:tcPr>
+          <w:p>
+            <w:r>
+              <w:t>utfpr:Group_2</w:t>
+            </w:r>
+          </w:p>
+        </w:tc>
+        <w:tc>
+          <w:tcPr>
+            <w:tcW w:w="6897" w:type="dxa"/>
+          </w:tcPr>
+          <w:p>
+            <w:r>
+              <w:t>Is an electrical machine^^xsd:string</w:t>
+            </w:r>
+          </w:p>
+        </w:tc>
+      </w:tr>
+      <w:tr>
+        <w:tc>
+          <w:tcPr>
+            <w:tcW w:w="1603" w:type="dxa"/>
+          </w:tcPr>
+          <w:p>
+            <w:r>
+              <w:lastRenderedPageBreak/>
+              <w:t>utfpr:Group_2</w:t>
+            </w:r>
+          </w:p>
+        </w:tc>
+        <w:tc>
+          <w:tcPr>
+            <w:tcW w:w="6897" w:type="dxa"/>
+          </w:tcPr>
+          <w:p>
+            <w:r>
+              <w:t>Machines with shaft heigh 160 mm &lt;= H &lt; 315 mm^^xsd:string</w:t>
+            </w:r>
+          </w:p>
+        </w:tc>
+      </w:tr>
+      <w:tr>
+        <w:tc>
+          <w:tcPr>
+            <w:tcW w:w="1603" w:type="dxa"/>
+          </w:tcPr>
+          <w:p>
+            <w:r>
+              <w:t>utfpr:Group_3</w:t>
+            </w:r>
+          </w:p>
+        </w:tc>
+        <w:tc>
+          <w:tcPr>
+            <w:tcW w:w="6897" w:type="dxa"/>
+          </w:tcPr>
+          <w:p>
+            <w:r>
+              <w:t>Machines with rated power: P &gt; 15kW^^xsd:string</w:t>
+            </w:r>
+          </w:p>
+        </w:tc>
+      </w:tr>
+      <w:tr>
+        <w:tc>
+          <w:tcPr>
+            <w:tcW w:w="1603" w:type="dxa"/>
+          </w:tcPr>
+          <w:p>
+            <w:r>
+              <w:t>utfpr:Group_3</w:t>
+            </w:r>
+          </w:p>
+        </w:tc>
+        <w:tc>
+          <w:tcPr>
+            <w:tcW w:w="6897" w:type="dxa"/>
+          </w:tcPr>
+          <w:p>
+            <w:r>
+              <w:t>Used in pump machine^^xsd:string</w:t>
+            </w:r>
+          </w:p>
+        </w:tc>
+      </w:tr>
+      <w:tr>
+        <w:tc>
+          <w:tcPr>
+            <w:tcW w:w="1603" w:type="dxa"/>
+          </w:tcPr>
+          <w:p>
+            <w:r>
+              <w:t>utfpr:Group_3</w:t>
+            </w:r>
+          </w:p>
+        </w:tc>
+        <w:tc>
+          <w:tcPr>
+            <w:tcW w:w="6897" w:type="dxa"/>
+          </w:tcPr>
+          <w:p>
+            <w:r>
+              <w:t>Used in pump machine with separate driver^^xsd:string</w:t>
+            </w:r>
+          </w:p>
+        </w:tc>
+      </w:tr>
+      <w:tr>
+        <w:tc>
+          <w:tcPr>
+            <w:tcW w:w="1603" w:type="dxa"/>
+          </w:tcPr>
+          <w:p>
+            <w:r>
+              <w:t>utfpr:Group_4</w:t>
+            </w:r>
+          </w:p>
+        </w:tc>
+        <w:tc>
+          <w:tcPr>
+            <w:tcW w:w="6897" w:type="dxa"/>
+          </w:tcPr>
+          <w:p>
+            <w:r>
+              <w:t>Used in pump machine with integrated driver^^xsd:string</w:t>
+            </w:r>
+          </w:p>
+        </w:tc>
+      </w:tr>
+      <w:tr>
+        <w:tc>
+          <w:tcPr>
+            <w:tcW w:w="1603" w:type="dxa"/>
+          </w:tcPr>
+          <w:p>
+            <w:r>
+              <w:t>utfpr:Group_4</w:t>
+            </w:r>
+          </w:p>
+        </w:tc>
+        <w:tc>
+          <w:tcPr>
+            <w:tcW w:w="6897" w:type="dxa"/>
+          </w:tcPr>
+          <w:p>
+            <w:r>
+              <w:t>Machines with rated power: P &gt; 15kW^^xsd:string</w:t>
+            </w:r>
+          </w:p>
+        </w:tc>
+      </w:tr>
+      <w:tr>
+        <w:tc>
+          <w:tcPr>
+            <w:tcW w:w="1603" w:type="dxa"/>
+          </w:tcPr>
+          <w:p>
+            <w:r>
+              <w:t>utfpr:Group_4</w:t>
+            </w:r>
+          </w:p>
+        </w:tc>
+        <w:tc>
+          <w:tcPr>
+            <w:tcW w:w="6897" w:type="dxa"/>
+          </w:tcPr>
+          <w:p>
+            <w:r>
+              <w:t>Used in pump machine^^xsd:string</w:t>
             </w:r>
           </w:p>
         </w:tc>
@@ -27878,49 +27256,24 @@
     </w:p>
     <w:p>
       <w:pPr>
-        <w:rPr>
-          <w:szCs w:val="24"/>
-        </w:rPr>
-      </w:pPr>
-      <w:r>
-        <w:rPr>
-          <w:b/>
-          <w:szCs w:val="24"/>
-        </w:rPr>
-        <w:lastRenderedPageBreak/>
-        <w:t xml:space="preserve">Consulta 24: </w:t>
-      </w:r>
-      <w:r>
-        <w:rPr>
-          <w:szCs w:val="24"/>
-        </w:rPr>
-        <w:t>Quase são as características d</w:t>
-      </w:r>
-      <w:r>
-        <w:rPr>
-          <w:szCs w:val="24"/>
-        </w:rPr>
-        <w:t xml:space="preserve">e cada </w:t>
-      </w:r>
-      <w:r>
-        <w:rPr>
-          <w:szCs w:val="24"/>
-        </w:rPr>
-        <w:t>grupo?</w:t>
-      </w:r>
-    </w:p>
-    <w:p>
-      <w:pPr>
-        <w:rPr>
-          <w:szCs w:val="24"/>
-        </w:rPr>
-      </w:pPr>
-      <w:r>
-        <w:rPr>
-          <w:szCs w:val="24"/>
-        </w:rPr>
-        <w:t xml:space="preserve"> </w:t>
-      </w:r>
+        <w:pStyle w:val="Ttulo2"/>
+      </w:pPr>
+      <w:r>
+        <w:t>Which of these groups is used in pump</w:t>
+      </w:r>
+      <w:r>
+        <w:t xml:space="preserve"> machine</w:t>
+      </w:r>
+      <w:r>
+        <w:t xml:space="preserve">? </w:t>
+      </w:r>
+    </w:p>
+    <w:p>
+      <w:pPr>
+        <w:rPr>
+          <w:szCs w:val="24"/>
+        </w:rPr>
+      </w:pPr>
     </w:p>
     <w:p>
       <w:pPr>
@@ -27945,20 +27298,33 @@
         <w:rPr>
           <w:szCs w:val="24"/>
         </w:rPr>
-        <w:t xml:space="preserve"> WHERE { </w:t>
-      </w:r>
-    </w:p>
-    <w:p>
-      <w:pPr>
-        <w:rPr>
-          <w:szCs w:val="24"/>
-        </w:rPr>
-      </w:pPr>
-      <w:r>
-        <w:rPr>
-          <w:szCs w:val="24"/>
-        </w:rPr>
-        <w:t xml:space="preserve">  ?Groups  utfpr:hasFeatures ?Features }</w:t>
+        <w:t xml:space="preserve"> WHERE { ?Groups  utfpr:hasFeatures ?Features</w:t>
+      </w:r>
+    </w:p>
+    <w:p>
+      <w:pPr>
+        <w:rPr>
+          <w:szCs w:val="24"/>
+        </w:rPr>
+      </w:pPr>
+      <w:r>
+        <w:rPr>
+          <w:szCs w:val="24"/>
+        </w:rPr>
+        <w:t>FILTER (?Features="Used in pump machine")  }</w:t>
+      </w:r>
+    </w:p>
+    <w:p>
+      <w:pPr>
+        <w:rPr>
+          <w:szCs w:val="24"/>
+        </w:rPr>
+      </w:pPr>
+      <w:r>
+        <w:rPr>
+          <w:szCs w:val="24"/>
+        </w:rPr>
+        <w:t>ORDER BY ?Groups</w:t>
       </w:r>
     </w:p>
     <w:p>
@@ -27975,13 +27341,13 @@
         <w:tblLook w:val="04A0" w:firstRow="1" w:lastRow="0" w:firstColumn="1" w:lastColumn="0" w:noHBand="0" w:noVBand="1"/>
       </w:tblPr>
       <w:tblGrid>
-        <w:gridCol w:w="1271"/>
-        <w:gridCol w:w="5812"/>
+        <w:gridCol w:w="1603"/>
+        <w:gridCol w:w="3637"/>
       </w:tblGrid>
       <w:tr>
         <w:tc>
           <w:tcPr>
-            <w:tcW w:w="1271" w:type="dxa"/>
+            <w:tcW w:w="1603" w:type="dxa"/>
           </w:tcPr>
           <w:p>
             <w:pPr>
@@ -28002,7 +27368,7 @@
         </w:tc>
         <w:tc>
           <w:tcPr>
-            <w:tcW w:w="5812" w:type="dxa"/>
+            <w:tcW w:w="3637" w:type="dxa"/>
           </w:tcPr>
           <w:p>
             <w:pPr>
@@ -28025,479 +27391,43 @@
       <w:tr>
         <w:tc>
           <w:tcPr>
-            <w:tcW w:w="1271" w:type="dxa"/>
-          </w:tcPr>
-          <w:p>
-            <w:pPr>
-              <w:rPr>
-                <w:szCs w:val="24"/>
-              </w:rPr>
-            </w:pPr>
-            <w:r>
-              <w:rPr>
-                <w:szCs w:val="24"/>
-              </w:rPr>
-              <w:t>Group_2</w:t>
-            </w:r>
-          </w:p>
-        </w:tc>
-        <w:tc>
-          <w:tcPr>
-            <w:tcW w:w="5812" w:type="dxa"/>
-          </w:tcPr>
-          <w:p>
-            <w:pPr>
-              <w:rPr>
-                <w:szCs w:val="24"/>
-              </w:rPr>
-            </w:pPr>
-            <w:r>
-              <w:rPr>
-                <w:szCs w:val="24"/>
-              </w:rPr>
-              <w:t>"Machines with shaft heigh 160 mm &lt;= H &lt; 315 mm"</w:t>
-            </w:r>
-          </w:p>
-        </w:tc>
-      </w:tr>
-      <w:tr>
-        <w:tc>
-          <w:tcPr>
-            <w:tcW w:w="1271" w:type="dxa"/>
-          </w:tcPr>
-          <w:p>
-            <w:pPr>
-              <w:rPr>
-                <w:szCs w:val="24"/>
-              </w:rPr>
-            </w:pPr>
-            <w:r>
-              <w:rPr>
-                <w:szCs w:val="24"/>
-              </w:rPr>
-              <w:t>Group_3</w:t>
-            </w:r>
-          </w:p>
-        </w:tc>
-        <w:tc>
-          <w:tcPr>
-            <w:tcW w:w="5812" w:type="dxa"/>
-          </w:tcPr>
-          <w:p>
-            <w:pPr>
-              <w:rPr>
-                <w:szCs w:val="24"/>
-              </w:rPr>
-            </w:pPr>
-            <w:r>
-              <w:rPr>
-                <w:szCs w:val="24"/>
-              </w:rPr>
-              <w:t>"</w:t>
-            </w:r>
-            <w:r>
-              <w:rPr>
-                <w:szCs w:val="24"/>
-              </w:rPr>
-              <w:t>Used in pump machine</w:t>
-            </w:r>
-            <w:r>
-              <w:rPr>
-                <w:szCs w:val="24"/>
-              </w:rPr>
-              <w:t xml:space="preserve"> </w:t>
-            </w:r>
-            <w:r>
-              <w:rPr>
-                <w:szCs w:val="24"/>
-              </w:rPr>
-              <w:t xml:space="preserve">with </w:t>
-            </w:r>
-            <w:r>
-              <w:rPr>
-                <w:szCs w:val="24"/>
-              </w:rPr>
-              <w:t>separate driver"</w:t>
-            </w:r>
-          </w:p>
-        </w:tc>
-      </w:tr>
-      <w:tr>
-        <w:tc>
-          <w:tcPr>
-            <w:tcW w:w="1271" w:type="dxa"/>
-          </w:tcPr>
-          <w:p>
-            <w:pPr>
-              <w:rPr>
-                <w:szCs w:val="24"/>
-              </w:rPr>
-            </w:pPr>
-            <w:r>
-              <w:rPr>
-                <w:szCs w:val="24"/>
-              </w:rPr>
-              <w:t>Group_1</w:t>
-            </w:r>
-          </w:p>
-        </w:tc>
-        <w:tc>
-          <w:tcPr>
-            <w:tcW w:w="5812" w:type="dxa"/>
-          </w:tcPr>
-          <w:p>
-            <w:pPr>
-              <w:rPr>
-                <w:szCs w:val="24"/>
-              </w:rPr>
-            </w:pPr>
-            <w:r>
-              <w:rPr>
-                <w:szCs w:val="24"/>
-              </w:rPr>
-              <w:t>"Macines with shaft heigt H &gt;= 315 mm"</w:t>
-            </w:r>
-          </w:p>
-        </w:tc>
-      </w:tr>
-      <w:tr>
-        <w:tc>
-          <w:tcPr>
-            <w:tcW w:w="1271" w:type="dxa"/>
-          </w:tcPr>
-          <w:p>
-            <w:pPr>
-              <w:rPr>
-                <w:szCs w:val="24"/>
-              </w:rPr>
-            </w:pPr>
-            <w:r>
-              <w:rPr>
-                <w:szCs w:val="24"/>
-              </w:rPr>
-              <w:t>Group_4</w:t>
-            </w:r>
-          </w:p>
-        </w:tc>
-        <w:tc>
-          <w:tcPr>
-            <w:tcW w:w="5812" w:type="dxa"/>
-          </w:tcPr>
-          <w:p>
-            <w:pPr>
-              <w:rPr>
-                <w:szCs w:val="24"/>
-              </w:rPr>
-            </w:pPr>
-            <w:r>
-              <w:rPr>
-                <w:szCs w:val="24"/>
-              </w:rPr>
-              <w:t>"Used in pump machine with integrated driver"</w:t>
-            </w:r>
-          </w:p>
-        </w:tc>
-      </w:tr>
-      <w:tr>
-        <w:tc>
-          <w:tcPr>
-            <w:tcW w:w="1271" w:type="dxa"/>
-          </w:tcPr>
-          <w:p>
-            <w:pPr>
-              <w:rPr>
-                <w:szCs w:val="24"/>
-              </w:rPr>
-            </w:pPr>
-            <w:r>
-              <w:rPr>
-                <w:szCs w:val="24"/>
-              </w:rPr>
-              <w:t>Group_3</w:t>
-            </w:r>
-          </w:p>
-        </w:tc>
-        <w:tc>
-          <w:tcPr>
-            <w:tcW w:w="5812" w:type="dxa"/>
-          </w:tcPr>
-          <w:p>
-            <w:pPr>
-              <w:rPr>
-                <w:szCs w:val="24"/>
-              </w:rPr>
-            </w:pPr>
-            <w:r>
-              <w:rPr>
-                <w:szCs w:val="24"/>
-              </w:rPr>
-              <w:t>"Is a pump"</w:t>
-            </w:r>
-          </w:p>
-        </w:tc>
-      </w:tr>
-      <w:tr>
-        <w:tc>
-          <w:tcPr>
-            <w:tcW w:w="1271" w:type="dxa"/>
-          </w:tcPr>
-          <w:p>
-            <w:pPr>
-              <w:rPr>
-                <w:szCs w:val="24"/>
-              </w:rPr>
-            </w:pPr>
-            <w:r>
-              <w:rPr>
-                <w:szCs w:val="24"/>
-              </w:rPr>
-              <w:t>Group_1</w:t>
-            </w:r>
-          </w:p>
-        </w:tc>
-        <w:tc>
-          <w:tcPr>
-            <w:tcW w:w="5812" w:type="dxa"/>
-          </w:tcPr>
-          <w:p>
-            <w:pPr>
-              <w:rPr>
-                <w:szCs w:val="24"/>
-              </w:rPr>
-            </w:pPr>
-            <w:r>
-              <w:rPr>
-                <w:szCs w:val="24"/>
-              </w:rPr>
-              <w:t>"Machines with rated power: 300 kW &lt; P &lt; 50 MW"</w:t>
-            </w:r>
-          </w:p>
-        </w:tc>
-      </w:tr>
-      <w:tr>
-        <w:tc>
-          <w:tcPr>
-            <w:tcW w:w="1271" w:type="dxa"/>
-          </w:tcPr>
-          <w:p>
-            <w:pPr>
-              <w:rPr>
-                <w:szCs w:val="24"/>
-              </w:rPr>
-            </w:pPr>
-            <w:r>
-              <w:rPr>
-                <w:szCs w:val="24"/>
-              </w:rPr>
-              <w:t>Group_4</w:t>
-            </w:r>
-          </w:p>
-        </w:tc>
-        <w:tc>
-          <w:tcPr>
-            <w:tcW w:w="5812" w:type="dxa"/>
-          </w:tcPr>
-          <w:p>
-            <w:pPr>
-              <w:rPr>
-                <w:szCs w:val="24"/>
-              </w:rPr>
-            </w:pPr>
-            <w:r>
-              <w:rPr>
-                <w:szCs w:val="24"/>
-              </w:rPr>
-              <w:t>"Is a pump"</w:t>
-            </w:r>
-          </w:p>
-        </w:tc>
-      </w:tr>
-      <w:tr>
-        <w:tc>
-          <w:tcPr>
-            <w:tcW w:w="1271" w:type="dxa"/>
-          </w:tcPr>
-          <w:p>
-            <w:pPr>
-              <w:rPr>
-                <w:szCs w:val="24"/>
-              </w:rPr>
-            </w:pPr>
-            <w:r>
-              <w:rPr>
-                <w:szCs w:val="24"/>
-              </w:rPr>
-              <w:t>Group_3</w:t>
-            </w:r>
-          </w:p>
-        </w:tc>
-        <w:tc>
-          <w:tcPr>
-            <w:tcW w:w="5812" w:type="dxa"/>
-          </w:tcPr>
-          <w:p>
-            <w:pPr>
-              <w:rPr>
-                <w:szCs w:val="24"/>
-              </w:rPr>
-            </w:pPr>
-            <w:r>
-              <w:rPr>
-                <w:szCs w:val="24"/>
-              </w:rPr>
-              <w:t>"Machines with rated power: P &gt; 15kW"</w:t>
-            </w:r>
-          </w:p>
-        </w:tc>
-      </w:tr>
-      <w:tr>
-        <w:tc>
-          <w:tcPr>
-            <w:tcW w:w="1271" w:type="dxa"/>
-          </w:tcPr>
-          <w:p>
-            <w:pPr>
-              <w:rPr>
-                <w:szCs w:val="24"/>
-              </w:rPr>
-            </w:pPr>
-            <w:r>
-              <w:rPr>
-                <w:szCs w:val="24"/>
-              </w:rPr>
-              <w:t>Group_1</w:t>
-            </w:r>
-          </w:p>
-        </w:tc>
-        <w:tc>
-          <w:tcPr>
-            <w:tcW w:w="5812" w:type="dxa"/>
-          </w:tcPr>
-          <w:p>
-            <w:pPr>
-              <w:rPr>
-                <w:szCs w:val="24"/>
-              </w:rPr>
-            </w:pPr>
-            <w:r>
-              <w:rPr>
-                <w:szCs w:val="24"/>
-              </w:rPr>
-              <w:t>"Is an electrical machine"</w:t>
-            </w:r>
-          </w:p>
-        </w:tc>
-      </w:tr>
-      <w:tr>
-        <w:tc>
-          <w:tcPr>
-            <w:tcW w:w="1271" w:type="dxa"/>
-          </w:tcPr>
-          <w:p>
-            <w:pPr>
-              <w:rPr>
-                <w:szCs w:val="24"/>
-              </w:rPr>
-            </w:pPr>
-            <w:r>
-              <w:rPr>
-                <w:szCs w:val="24"/>
-              </w:rPr>
-              <w:t>Group_4</w:t>
-            </w:r>
-          </w:p>
-        </w:tc>
-        <w:tc>
-          <w:tcPr>
-            <w:tcW w:w="5812" w:type="dxa"/>
-          </w:tcPr>
-          <w:p>
-            <w:pPr>
-              <w:rPr>
-                <w:szCs w:val="24"/>
-              </w:rPr>
-            </w:pPr>
-            <w:r>
-              <w:rPr>
-                <w:szCs w:val="24"/>
-              </w:rPr>
-              <w:t>"Machines with rated power: P &gt; 15kW"</w:t>
-            </w:r>
-          </w:p>
-        </w:tc>
-      </w:tr>
-      <w:tr>
-        <w:tc>
-          <w:tcPr>
-            <w:tcW w:w="1271" w:type="dxa"/>
-          </w:tcPr>
-          <w:p>
-            <w:pPr>
-              <w:rPr>
-                <w:szCs w:val="24"/>
-              </w:rPr>
-            </w:pPr>
-            <w:r>
-              <w:rPr>
-                <w:szCs w:val="24"/>
-              </w:rPr>
-              <w:t>Group_2</w:t>
-            </w:r>
-          </w:p>
-        </w:tc>
-        <w:tc>
-          <w:tcPr>
-            <w:tcW w:w="5812" w:type="dxa"/>
-          </w:tcPr>
-          <w:p>
-            <w:pPr>
-              <w:rPr>
-                <w:szCs w:val="24"/>
-              </w:rPr>
-            </w:pPr>
-            <w:r>
-              <w:rPr>
-                <w:szCs w:val="24"/>
-              </w:rPr>
-              <w:t>"Is an electrical machine"</w:t>
-            </w:r>
-          </w:p>
-        </w:tc>
-      </w:tr>
-      <w:tr>
-        <w:tc>
-          <w:tcPr>
-            <w:tcW w:w="1271" w:type="dxa"/>
-          </w:tcPr>
-          <w:p>
-            <w:pPr>
-              <w:rPr>
-                <w:szCs w:val="24"/>
-              </w:rPr>
-            </w:pPr>
-            <w:r>
-              <w:rPr>
-                <w:szCs w:val="24"/>
-              </w:rPr>
-              <w:t>Group_2</w:t>
-            </w:r>
-          </w:p>
-        </w:tc>
-        <w:tc>
-          <w:tcPr>
-            <w:tcW w:w="5812" w:type="dxa"/>
-          </w:tcPr>
-          <w:p>
-            <w:pPr>
-              <w:rPr>
-                <w:szCs w:val="24"/>
-              </w:rPr>
-            </w:pPr>
-            <w:r>
-              <w:rPr>
-                <w:szCs w:val="24"/>
-              </w:rPr>
-              <w:t>"Machines with rated power: 15 kw &lt; P &lt;= 300 kW"</w:t>
+            <w:tcW w:w="1603" w:type="dxa"/>
+          </w:tcPr>
+          <w:p>
+            <w:r>
+              <w:t>utfpr:Group_3</w:t>
+            </w:r>
+          </w:p>
+        </w:tc>
+        <w:tc>
+          <w:tcPr>
+            <w:tcW w:w="3637" w:type="dxa"/>
+          </w:tcPr>
+          <w:p>
+            <w:r>
+              <w:t>Used in pump machine^^xsd:string</w:t>
+            </w:r>
+          </w:p>
+        </w:tc>
+      </w:tr>
+      <w:tr>
+        <w:tc>
+          <w:tcPr>
+            <w:tcW w:w="1603" w:type="dxa"/>
+          </w:tcPr>
+          <w:p>
+            <w:r>
+              <w:t>utfpr:Group_4</w:t>
+            </w:r>
+          </w:p>
+        </w:tc>
+        <w:tc>
+          <w:tcPr>
+            <w:tcW w:w="3637" w:type="dxa"/>
+          </w:tcPr>
+          <w:p>
+            <w:r>
+              <w:t>Used in pump machine^^xsd:string</w:t>
             </w:r>
           </w:p>
         </w:tc>
@@ -28512,898 +27442,49 @@
     </w:p>
     <w:p>
       <w:pPr>
-        <w:rPr>
-          <w:color w:val="7030A0"/>
-          <w:szCs w:val="24"/>
-        </w:rPr>
-      </w:pPr>
-      <w:r>
-        <w:rPr>
-          <w:color w:val="7030A0"/>
-          <w:szCs w:val="24"/>
-        </w:rPr>
-        <w:t>Ordenar por ordem alfabético, segundo grupo</w:t>
-      </w:r>
-    </w:p>
-    <w:p>
-      <w:pPr>
-        <w:rPr>
-          <w:szCs w:val="24"/>
-        </w:rPr>
-      </w:pPr>
-    </w:p>
-    <w:p>
-      <w:pPr>
-        <w:rPr>
-          <w:szCs w:val="24"/>
-        </w:rPr>
-      </w:pPr>
-      <w:r>
-        <w:rPr>
-          <w:szCs w:val="24"/>
-        </w:rPr>
+        <w:pStyle w:val="Ttulo2"/>
+      </w:pPr>
+      <w:r>
+        <w:t>O</w:t>
+      </w:r>
+      <w:r>
+        <w:t xml:space="preserve">therwise. What are the groups that have among their features, "used in pump machine"? </w:t>
+      </w:r>
+    </w:p>
+    <w:p/>
+    <w:p>
+      <w:r>
         <w:t>SELECT ?Groups ?Features</w:t>
       </w:r>
     </w:p>
     <w:p>
-      <w:pPr>
-        <w:rPr>
-          <w:szCs w:val="24"/>
-        </w:rPr>
-      </w:pPr>
-      <w:r>
-        <w:rPr>
-          <w:szCs w:val="24"/>
-        </w:rPr>
-        <w:t xml:space="preserve"> WHERE { </w:t>
-      </w:r>
-    </w:p>
-    <w:p>
-      <w:pPr>
-        <w:rPr>
-          <w:szCs w:val="24"/>
-        </w:rPr>
-      </w:pPr>
-      <w:r>
-        <w:rPr>
-          <w:szCs w:val="24"/>
-        </w:rPr>
-        <w:t xml:space="preserve">  ?Groups  utfpr:hasFeatures ?Features }</w:t>
-      </w:r>
-    </w:p>
-    <w:p>
-      <w:pPr>
-        <w:rPr>
-          <w:szCs w:val="24"/>
-        </w:rPr>
-      </w:pPr>
-      <w:r>
-        <w:rPr>
-          <w:szCs w:val="24"/>
-        </w:rPr>
+      <w:r>
+        <w:t xml:space="preserve"> WHERE { ?Groups  </w:t>
+      </w:r>
+      <w:r>
+        <w:t xml:space="preserve"> </w:t>
+      </w:r>
+      <w:r>
+        <w:t>utfpr:hasFeatures ?Features;</w:t>
+      </w:r>
+    </w:p>
+    <w:p>
+      <w:r>
+        <w:tab/>
+      </w:r>
+      <w:r>
+        <w:tab/>
+      </w:r>
+      <w:r>
+        <w:tab/>
+      </w:r>
+      <w:r>
+        <w:t>utfpr:hasFeatures  "Used in pump machine"}</w:t>
+      </w:r>
+    </w:p>
+    <w:p>
+      <w:r>
         <w:t>ORDER BY ?Groups</w:t>
-      </w:r>
-    </w:p>
-    <w:p>
-      <w:pPr>
-        <w:rPr>
-          <w:szCs w:val="24"/>
-        </w:rPr>
-      </w:pPr>
-    </w:p>
-    <w:tbl>
-      <w:tblPr>
-        <w:tblStyle w:val="Tabelacomgrade"/>
-        <w:tblW w:w="0" w:type="auto"/>
-        <w:tblLook w:val="04A0" w:firstRow="1" w:lastRow="0" w:firstColumn="1" w:lastColumn="0" w:noHBand="0" w:noVBand="1"/>
-      </w:tblPr>
-      <w:tblGrid>
-        <w:gridCol w:w="1696"/>
-        <w:gridCol w:w="5387"/>
-      </w:tblGrid>
-      <w:tr>
-        <w:tc>
-          <w:tcPr>
-            <w:tcW w:w="1696" w:type="dxa"/>
-          </w:tcPr>
-          <w:p>
-            <w:pPr>
-              <w:jc w:val="center"/>
-              <w:rPr>
-                <w:b/>
-                <w:szCs w:val="24"/>
-              </w:rPr>
-            </w:pPr>
-            <w:r>
-              <w:rPr>
-                <w:b/>
-                <w:szCs w:val="24"/>
-              </w:rPr>
-              <w:t>Groups</w:t>
-            </w:r>
-          </w:p>
-        </w:tc>
-        <w:tc>
-          <w:tcPr>
-            <w:tcW w:w="5387" w:type="dxa"/>
-          </w:tcPr>
-          <w:p>
-            <w:pPr>
-              <w:jc w:val="center"/>
-              <w:rPr>
-                <w:b/>
-                <w:szCs w:val="24"/>
-              </w:rPr>
-            </w:pPr>
-            <w:r>
-              <w:rPr>
-                <w:b/>
-                <w:szCs w:val="24"/>
-              </w:rPr>
-              <w:t>Features</w:t>
-            </w:r>
-          </w:p>
-        </w:tc>
-      </w:tr>
-      <w:tr>
-        <w:tc>
-          <w:tcPr>
-            <w:tcW w:w="1696" w:type="dxa"/>
-          </w:tcPr>
-          <w:p>
-            <w:pPr>
-              <w:rPr>
-                <w:szCs w:val="24"/>
-              </w:rPr>
-            </w:pPr>
-            <w:r>
-              <w:rPr>
-                <w:szCs w:val="24"/>
-              </w:rPr>
-              <w:t>Group_1</w:t>
-            </w:r>
-          </w:p>
-        </w:tc>
-        <w:tc>
-          <w:tcPr>
-            <w:tcW w:w="5387" w:type="dxa"/>
-          </w:tcPr>
-          <w:p>
-            <w:pPr>
-              <w:rPr>
-                <w:szCs w:val="24"/>
-              </w:rPr>
-            </w:pPr>
-            <w:r>
-              <w:rPr>
-                <w:szCs w:val="24"/>
-              </w:rPr>
-              <w:t>"Macines with shaft heigt H &gt;= 315 mm"</w:t>
-            </w:r>
-          </w:p>
-        </w:tc>
-      </w:tr>
-      <w:tr>
-        <w:tc>
-          <w:tcPr>
-            <w:tcW w:w="1696" w:type="dxa"/>
-          </w:tcPr>
-          <w:p>
-            <w:pPr>
-              <w:rPr>
-                <w:szCs w:val="24"/>
-              </w:rPr>
-            </w:pPr>
-            <w:r>
-              <w:rPr>
-                <w:szCs w:val="24"/>
-              </w:rPr>
-              <w:t>Group_1</w:t>
-            </w:r>
-          </w:p>
-        </w:tc>
-        <w:tc>
-          <w:tcPr>
-            <w:tcW w:w="5387" w:type="dxa"/>
-          </w:tcPr>
-          <w:p>
-            <w:pPr>
-              <w:rPr>
-                <w:szCs w:val="24"/>
-              </w:rPr>
-            </w:pPr>
-            <w:r>
-              <w:rPr>
-                <w:szCs w:val="24"/>
-              </w:rPr>
-              <w:t>"Machines with rated power: 300 kW &lt; P &lt; 50 MW"</w:t>
-            </w:r>
-          </w:p>
-        </w:tc>
-      </w:tr>
-      <w:tr>
-        <w:tc>
-          <w:tcPr>
-            <w:tcW w:w="1696" w:type="dxa"/>
-          </w:tcPr>
-          <w:p>
-            <w:pPr>
-              <w:rPr>
-                <w:szCs w:val="24"/>
-              </w:rPr>
-            </w:pPr>
-            <w:r>
-              <w:rPr>
-                <w:szCs w:val="24"/>
-              </w:rPr>
-              <w:t>Group_1</w:t>
-            </w:r>
-          </w:p>
-        </w:tc>
-        <w:tc>
-          <w:tcPr>
-            <w:tcW w:w="5387" w:type="dxa"/>
-          </w:tcPr>
-          <w:p>
-            <w:pPr>
-              <w:rPr>
-                <w:szCs w:val="24"/>
-              </w:rPr>
-            </w:pPr>
-            <w:r>
-              <w:rPr>
-                <w:szCs w:val="24"/>
-              </w:rPr>
-              <w:t>"Is an electrical machine"</w:t>
-            </w:r>
-          </w:p>
-        </w:tc>
-      </w:tr>
-      <w:tr>
-        <w:tc>
-          <w:tcPr>
-            <w:tcW w:w="1696" w:type="dxa"/>
-          </w:tcPr>
-          <w:p>
-            <w:pPr>
-              <w:rPr>
-                <w:szCs w:val="24"/>
-              </w:rPr>
-            </w:pPr>
-            <w:r>
-              <w:rPr>
-                <w:szCs w:val="24"/>
-              </w:rPr>
-              <w:t>Group_2</w:t>
-            </w:r>
-          </w:p>
-        </w:tc>
-        <w:tc>
-          <w:tcPr>
-            <w:tcW w:w="5387" w:type="dxa"/>
-          </w:tcPr>
-          <w:p>
-            <w:pPr>
-              <w:rPr>
-                <w:szCs w:val="24"/>
-              </w:rPr>
-            </w:pPr>
-            <w:r>
-              <w:rPr>
-                <w:szCs w:val="24"/>
-              </w:rPr>
-              <w:t>"Machines with shaft heigh 160 mm &lt;= H &lt; 315 mm"</w:t>
-            </w:r>
-          </w:p>
-        </w:tc>
-      </w:tr>
-      <w:tr>
-        <w:tc>
-          <w:tcPr>
-            <w:tcW w:w="1696" w:type="dxa"/>
-          </w:tcPr>
-          <w:p>
-            <w:pPr>
-              <w:rPr>
-                <w:szCs w:val="24"/>
-              </w:rPr>
-            </w:pPr>
-            <w:r>
-              <w:rPr>
-                <w:szCs w:val="24"/>
-              </w:rPr>
-              <w:lastRenderedPageBreak/>
-              <w:t>Group_2</w:t>
-            </w:r>
-          </w:p>
-        </w:tc>
-        <w:tc>
-          <w:tcPr>
-            <w:tcW w:w="5387" w:type="dxa"/>
-          </w:tcPr>
-          <w:p>
-            <w:pPr>
-              <w:rPr>
-                <w:szCs w:val="24"/>
-              </w:rPr>
-            </w:pPr>
-            <w:r>
-              <w:rPr>
-                <w:szCs w:val="24"/>
-              </w:rPr>
-              <w:t>"Is an electrical machine"</w:t>
-            </w:r>
-          </w:p>
-        </w:tc>
-      </w:tr>
-      <w:tr>
-        <w:tc>
-          <w:tcPr>
-            <w:tcW w:w="1696" w:type="dxa"/>
-          </w:tcPr>
-          <w:p>
-            <w:pPr>
-              <w:rPr>
-                <w:szCs w:val="24"/>
-              </w:rPr>
-            </w:pPr>
-            <w:r>
-              <w:rPr>
-                <w:szCs w:val="24"/>
-              </w:rPr>
-              <w:t>Group_2</w:t>
-            </w:r>
-          </w:p>
-        </w:tc>
-        <w:tc>
-          <w:tcPr>
-            <w:tcW w:w="5387" w:type="dxa"/>
-          </w:tcPr>
-          <w:p>
-            <w:pPr>
-              <w:rPr>
-                <w:szCs w:val="24"/>
-              </w:rPr>
-            </w:pPr>
-            <w:r>
-              <w:rPr>
-                <w:szCs w:val="24"/>
-              </w:rPr>
-              <w:t>"Machines with rated power: 15 kw &lt; P &lt;= 300 kW"</w:t>
-            </w:r>
-          </w:p>
-        </w:tc>
-      </w:tr>
-      <w:tr>
-        <w:tc>
-          <w:tcPr>
-            <w:tcW w:w="1696" w:type="dxa"/>
-          </w:tcPr>
-          <w:p>
-            <w:pPr>
-              <w:rPr>
-                <w:szCs w:val="24"/>
-              </w:rPr>
-            </w:pPr>
-            <w:r>
-              <w:rPr>
-                <w:szCs w:val="24"/>
-              </w:rPr>
-              <w:t>Group_3</w:t>
-            </w:r>
-          </w:p>
-        </w:tc>
-        <w:tc>
-          <w:tcPr>
-            <w:tcW w:w="5387" w:type="dxa"/>
-          </w:tcPr>
-          <w:p>
-            <w:pPr>
-              <w:rPr>
-                <w:szCs w:val="24"/>
-              </w:rPr>
-            </w:pPr>
-            <w:r>
-              <w:rPr>
-                <w:szCs w:val="24"/>
-              </w:rPr>
-              <w:t>"Used in pump machine with separate driver"</w:t>
-            </w:r>
-          </w:p>
-        </w:tc>
-      </w:tr>
-      <w:tr>
-        <w:tc>
-          <w:tcPr>
-            <w:tcW w:w="1696" w:type="dxa"/>
-          </w:tcPr>
-          <w:p>
-            <w:pPr>
-              <w:rPr>
-                <w:szCs w:val="24"/>
-              </w:rPr>
-            </w:pPr>
-            <w:r>
-              <w:rPr>
-                <w:szCs w:val="24"/>
-              </w:rPr>
-              <w:t>Group_3</w:t>
-            </w:r>
-          </w:p>
-        </w:tc>
-        <w:tc>
-          <w:tcPr>
-            <w:tcW w:w="5387" w:type="dxa"/>
-          </w:tcPr>
-          <w:p>
-            <w:pPr>
-              <w:rPr>
-                <w:szCs w:val="24"/>
-              </w:rPr>
-            </w:pPr>
-            <w:r>
-              <w:rPr>
-                <w:szCs w:val="24"/>
-              </w:rPr>
-              <w:t>"Used in pump machine"</w:t>
-            </w:r>
-          </w:p>
-        </w:tc>
-      </w:tr>
-      <w:tr>
-        <w:tc>
-          <w:tcPr>
-            <w:tcW w:w="1696" w:type="dxa"/>
-          </w:tcPr>
-          <w:p>
-            <w:pPr>
-              <w:rPr>
-                <w:szCs w:val="24"/>
-              </w:rPr>
-            </w:pPr>
-            <w:r>
-              <w:rPr>
-                <w:szCs w:val="24"/>
-              </w:rPr>
-              <w:t>Group_3</w:t>
-            </w:r>
-          </w:p>
-        </w:tc>
-        <w:tc>
-          <w:tcPr>
-            <w:tcW w:w="5387" w:type="dxa"/>
-          </w:tcPr>
-          <w:p>
-            <w:pPr>
-              <w:rPr>
-                <w:szCs w:val="24"/>
-              </w:rPr>
-            </w:pPr>
-            <w:r>
-              <w:rPr>
-                <w:szCs w:val="24"/>
-              </w:rPr>
-              <w:t>"Machines with rated power: P &gt; 15kW"</w:t>
-            </w:r>
-          </w:p>
-        </w:tc>
-      </w:tr>
-      <w:tr>
-        <w:tc>
-          <w:tcPr>
-            <w:tcW w:w="1696" w:type="dxa"/>
-          </w:tcPr>
-          <w:p>
-            <w:pPr>
-              <w:rPr>
-                <w:szCs w:val="24"/>
-              </w:rPr>
-            </w:pPr>
-            <w:r>
-              <w:rPr>
-                <w:szCs w:val="24"/>
-              </w:rPr>
-              <w:t>Group_4</w:t>
-            </w:r>
-          </w:p>
-        </w:tc>
-        <w:tc>
-          <w:tcPr>
-            <w:tcW w:w="5387" w:type="dxa"/>
-          </w:tcPr>
-          <w:p>
-            <w:pPr>
-              <w:rPr>
-                <w:szCs w:val="24"/>
-              </w:rPr>
-            </w:pPr>
-            <w:r>
-              <w:rPr>
-                <w:szCs w:val="24"/>
-              </w:rPr>
-              <w:t>"Used in pump machine with integrated driver"</w:t>
-            </w:r>
-          </w:p>
-        </w:tc>
-      </w:tr>
-      <w:tr>
-        <w:tc>
-          <w:tcPr>
-            <w:tcW w:w="1696" w:type="dxa"/>
-          </w:tcPr>
-          <w:p>
-            <w:pPr>
-              <w:rPr>
-                <w:szCs w:val="24"/>
-              </w:rPr>
-            </w:pPr>
-            <w:r>
-              <w:rPr>
-                <w:szCs w:val="24"/>
-              </w:rPr>
-              <w:t>Group_4</w:t>
-            </w:r>
-          </w:p>
-        </w:tc>
-        <w:tc>
-          <w:tcPr>
-            <w:tcW w:w="5387" w:type="dxa"/>
-          </w:tcPr>
-          <w:p>
-            <w:pPr>
-              <w:rPr>
-                <w:szCs w:val="24"/>
-              </w:rPr>
-            </w:pPr>
-            <w:r>
-              <w:rPr>
-                <w:szCs w:val="24"/>
-              </w:rPr>
-              <w:t>"Used in pump machine"</w:t>
-            </w:r>
-          </w:p>
-        </w:tc>
-      </w:tr>
-      <w:tr>
-        <w:tc>
-          <w:tcPr>
-            <w:tcW w:w="1696" w:type="dxa"/>
-          </w:tcPr>
-          <w:p>
-            <w:pPr>
-              <w:rPr>
-                <w:szCs w:val="24"/>
-              </w:rPr>
-            </w:pPr>
-            <w:r>
-              <w:rPr>
-                <w:szCs w:val="24"/>
-              </w:rPr>
-              <w:t>Group_4</w:t>
-            </w:r>
-          </w:p>
-        </w:tc>
-        <w:tc>
-          <w:tcPr>
-            <w:tcW w:w="5387" w:type="dxa"/>
-          </w:tcPr>
-          <w:p>
-            <w:pPr>
-              <w:rPr>
-                <w:szCs w:val="24"/>
-              </w:rPr>
-            </w:pPr>
-            <w:r>
-              <w:rPr>
-                <w:szCs w:val="24"/>
-              </w:rPr>
-              <w:t>"Machines with rated power: P &gt; 15kW"</w:t>
-            </w:r>
-          </w:p>
-        </w:tc>
-      </w:tr>
-    </w:tbl>
-    <w:p>
-      <w:pPr>
-        <w:rPr>
-          <w:szCs w:val="24"/>
-        </w:rPr>
-      </w:pPr>
-      <w:r>
-        <w:rPr>
-          <w:b/>
-          <w:szCs w:val="24"/>
-        </w:rPr>
-        <w:t xml:space="preserve">Consulta 25: </w:t>
-      </w:r>
-      <w:r>
-        <w:rPr>
-          <w:szCs w:val="24"/>
-        </w:rPr>
-        <w:t>Qual grupo avalia zonas de limites para máquinas “bomba”?</w:t>
-      </w:r>
-    </w:p>
-    <w:p>
-      <w:pPr>
-        <w:rPr>
-          <w:szCs w:val="24"/>
-        </w:rPr>
-      </w:pPr>
-    </w:p>
-    <w:p>
-      <w:pPr>
-        <w:rPr>
-          <w:szCs w:val="24"/>
-        </w:rPr>
-      </w:pPr>
-      <w:r>
-        <w:rPr>
-          <w:szCs w:val="24"/>
-        </w:rPr>
-        <w:t>SELECT ?Groups ?Features</w:t>
-      </w:r>
-    </w:p>
-    <w:p>
-      <w:pPr>
-        <w:rPr>
-          <w:szCs w:val="24"/>
-        </w:rPr>
-      </w:pPr>
-      <w:r>
-        <w:rPr>
-          <w:szCs w:val="24"/>
-        </w:rPr>
-        <w:t xml:space="preserve"> WHERE { ?Groups  utfpr:hasFeatures ?Features</w:t>
-      </w:r>
-    </w:p>
-    <w:p>
-      <w:pPr>
-        <w:rPr>
-          <w:szCs w:val="24"/>
-        </w:rPr>
-      </w:pPr>
-      <w:r>
-        <w:rPr>
-          <w:szCs w:val="24"/>
-        </w:rPr>
-        <w:t>FILTER (?Features="</w:t>
-      </w:r>
-      <w:r>
-        <w:rPr>
-          <w:szCs w:val="24"/>
-        </w:rPr>
-        <w:t>Used in pump machine</w:t>
-      </w:r>
-      <w:r>
-        <w:rPr>
-          <w:szCs w:val="24"/>
-        </w:rPr>
-        <w:t>")  }</w:t>
-      </w:r>
-    </w:p>
-    <w:p>
-      <w:pPr>
-        <w:rPr>
-          <w:szCs w:val="24"/>
-        </w:rPr>
-      </w:pPr>
-    </w:p>
-    <w:tbl>
-      <w:tblPr>
-        <w:tblStyle w:val="Tabelacomgrade"/>
-        <w:tblW w:w="0" w:type="auto"/>
-        <w:tblLook w:val="04A0" w:firstRow="1" w:lastRow="0" w:firstColumn="1" w:lastColumn="0" w:noHBand="0" w:noVBand="1"/>
-      </w:tblPr>
-      <w:tblGrid>
-        <w:gridCol w:w="1555"/>
-        <w:gridCol w:w="2835"/>
-      </w:tblGrid>
-      <w:tr>
-        <w:tc>
-          <w:tcPr>
-            <w:tcW w:w="1555" w:type="dxa"/>
-          </w:tcPr>
-          <w:p>
-            <w:pPr>
-              <w:jc w:val="center"/>
-              <w:rPr>
-                <w:b/>
-                <w:szCs w:val="24"/>
-              </w:rPr>
-            </w:pPr>
-            <w:r>
-              <w:rPr>
-                <w:b/>
-                <w:szCs w:val="24"/>
-              </w:rPr>
-              <w:t>Groups</w:t>
-            </w:r>
-          </w:p>
-        </w:tc>
-        <w:tc>
-          <w:tcPr>
-            <w:tcW w:w="2835" w:type="dxa"/>
-          </w:tcPr>
-          <w:p>
-            <w:pPr>
-              <w:jc w:val="center"/>
-              <w:rPr>
-                <w:b/>
-                <w:szCs w:val="24"/>
-              </w:rPr>
-            </w:pPr>
-            <w:r>
-              <w:rPr>
-                <w:b/>
-                <w:szCs w:val="24"/>
-              </w:rPr>
-              <w:t>Features</w:t>
-            </w:r>
-          </w:p>
-        </w:tc>
-      </w:tr>
-      <w:tr>
-        <w:tc>
-          <w:tcPr>
-            <w:tcW w:w="1555" w:type="dxa"/>
-          </w:tcPr>
-          <w:p>
-            <w:pPr>
-              <w:rPr>
-                <w:szCs w:val="24"/>
-              </w:rPr>
-            </w:pPr>
-            <w:r>
-              <w:rPr>
-                <w:szCs w:val="24"/>
-              </w:rPr>
-              <w:t>Group_3</w:t>
-            </w:r>
-          </w:p>
-        </w:tc>
-        <w:tc>
-          <w:tcPr>
-            <w:tcW w:w="2835" w:type="dxa"/>
-          </w:tcPr>
-          <w:p>
-            <w:pPr>
-              <w:rPr>
-                <w:szCs w:val="24"/>
-              </w:rPr>
-            </w:pPr>
-            <w:r>
-              <w:rPr>
-                <w:szCs w:val="24"/>
-              </w:rPr>
-              <w:t>"</w:t>
-            </w:r>
-            <w:r>
-              <w:rPr>
-                <w:szCs w:val="24"/>
-              </w:rPr>
-              <w:t>Used in pump machine</w:t>
-            </w:r>
-            <w:r>
-              <w:rPr>
-                <w:szCs w:val="24"/>
-              </w:rPr>
-              <w:t>"</w:t>
-            </w:r>
-          </w:p>
-        </w:tc>
-      </w:tr>
-      <w:tr>
-        <w:tc>
-          <w:tcPr>
-            <w:tcW w:w="1555" w:type="dxa"/>
-          </w:tcPr>
-          <w:p>
-            <w:pPr>
-              <w:rPr>
-                <w:szCs w:val="24"/>
-              </w:rPr>
-            </w:pPr>
-            <w:r>
-              <w:rPr>
-                <w:szCs w:val="24"/>
-              </w:rPr>
-              <w:t>Group_4</w:t>
-            </w:r>
-          </w:p>
-        </w:tc>
-        <w:tc>
-          <w:tcPr>
-            <w:tcW w:w="2835" w:type="dxa"/>
-          </w:tcPr>
-          <w:p>
-            <w:pPr>
-              <w:rPr>
-                <w:szCs w:val="24"/>
-              </w:rPr>
-            </w:pPr>
-            <w:r>
-              <w:rPr>
-                <w:szCs w:val="24"/>
-              </w:rPr>
-              <w:t>"Used in pump machine"</w:t>
-            </w:r>
-          </w:p>
-        </w:tc>
-      </w:tr>
-    </w:tbl>
-    <w:p>
-      <w:pPr>
-        <w:rPr>
-          <w:szCs w:val="24"/>
-        </w:rPr>
-      </w:pPr>
-    </w:p>
-    <w:p>
-      <w:pPr>
-        <w:rPr>
-          <w:color w:val="7030A0"/>
-          <w:szCs w:val="24"/>
-        </w:rPr>
-      </w:pPr>
-      <w:r>
-        <w:rPr>
-          <w:color w:val="7030A0"/>
-          <w:szCs w:val="24"/>
-        </w:rPr>
-        <w:t>Outra forma</w:t>
-      </w:r>
-    </w:p>
-    <w:p>
-      <w:pPr>
-        <w:rPr>
-          <w:color w:val="7030A0"/>
-          <w:szCs w:val="24"/>
-        </w:rPr>
-      </w:pPr>
-    </w:p>
-    <w:p>
-      <w:pPr>
-        <w:rPr>
-          <w:color w:val="7030A0"/>
-          <w:szCs w:val="24"/>
-        </w:rPr>
-      </w:pPr>
-      <w:r>
-        <w:rPr>
-          <w:color w:val="7030A0"/>
-          <w:szCs w:val="24"/>
-        </w:rPr>
-        <w:t>SELECT ?Groups ?Features</w:t>
-      </w:r>
-    </w:p>
-    <w:p>
-      <w:pPr>
-        <w:rPr>
-          <w:color w:val="7030A0"/>
-          <w:szCs w:val="24"/>
-        </w:rPr>
-      </w:pPr>
-      <w:r>
-        <w:rPr>
-          <w:color w:val="7030A0"/>
-          <w:szCs w:val="24"/>
-        </w:rPr>
-        <w:t xml:space="preserve"> WHERE {  ?Groups  utfpr:hasFeatures ?Features;</w:t>
-      </w:r>
-    </w:p>
-    <w:p>
-      <w:pPr>
-        <w:rPr>
-          <w:color w:val="7030A0"/>
-          <w:szCs w:val="24"/>
-        </w:rPr>
-      </w:pPr>
-      <w:r>
-        <w:rPr>
-          <w:color w:val="7030A0"/>
-          <w:szCs w:val="24"/>
-        </w:rPr>
-        <w:t xml:space="preserve">                                   utfpr:hasFeatures "Used in pump machine"^^xsd:string }</w:t>
       </w:r>
     </w:p>
     <w:p>
@@ -29422,7 +27503,7 @@
       </w:tblPr>
       <w:tblGrid>
         <w:gridCol w:w="1838"/>
-        <w:gridCol w:w="4961"/>
+        <w:gridCol w:w="5670"/>
       </w:tblGrid>
       <w:tr>
         <w:tc>
@@ -29448,7 +27529,7 @@
         </w:tc>
         <w:tc>
           <w:tcPr>
-            <w:tcW w:w="4961" w:type="dxa"/>
+            <w:tcW w:w="5670" w:type="dxa"/>
           </w:tcPr>
           <w:p>
             <w:pPr>
@@ -29474,36 +27555,18 @@
             <w:tcW w:w="1838" w:type="dxa"/>
           </w:tcPr>
           <w:p>
-            <w:pPr>
-              <w:rPr>
-                <w:color w:val="7030A0"/>
-                <w:szCs w:val="24"/>
-              </w:rPr>
-            </w:pPr>
-            <w:r>
-              <w:rPr>
-                <w:color w:val="7030A0"/>
-                <w:szCs w:val="24"/>
-              </w:rPr>
-              <w:t>Group_4</w:t>
-            </w:r>
-          </w:p>
-        </w:tc>
-        <w:tc>
-          <w:tcPr>
-            <w:tcW w:w="4961" w:type="dxa"/>
-          </w:tcPr>
-          <w:p>
-            <w:pPr>
-              <w:rPr>
-                <w:szCs w:val="24"/>
-              </w:rPr>
-            </w:pPr>
-            <w:r>
-              <w:rPr>
-                <w:szCs w:val="24"/>
-              </w:rPr>
-              <w:t>"Used in pump machine with integrated driver"</w:t>
+            <w:r>
+              <w:t>utfpr:Group_3</w:t>
+            </w:r>
+          </w:p>
+        </w:tc>
+        <w:tc>
+          <w:tcPr>
+            <w:tcW w:w="5670" w:type="dxa"/>
+          </w:tcPr>
+          <w:p>
+            <w:r>
+              <w:t>Machines with rated power: P &gt; 15kW^^xsd:string</w:t>
             </w:r>
           </w:p>
         </w:tc>
@@ -29514,38 +27577,18 @@
             <w:tcW w:w="1838" w:type="dxa"/>
           </w:tcPr>
           <w:p>
-            <w:pPr>
-              <w:rPr>
-                <w:color w:val="7030A0"/>
-                <w:szCs w:val="24"/>
-              </w:rPr>
-            </w:pPr>
-            <w:r>
-              <w:rPr>
-                <w:color w:val="7030A0"/>
-                <w:szCs w:val="24"/>
-              </w:rPr>
-              <w:t>Group_4</w:t>
-            </w:r>
-          </w:p>
-        </w:tc>
-        <w:tc>
-          <w:tcPr>
-            <w:tcW w:w="4961" w:type="dxa"/>
-          </w:tcPr>
-          <w:p>
-            <w:pPr>
-              <w:rPr>
-                <w:color w:val="7030A0"/>
-                <w:szCs w:val="24"/>
-              </w:rPr>
-            </w:pPr>
-            <w:r>
-              <w:rPr>
-                <w:color w:val="7030A0"/>
-                <w:szCs w:val="24"/>
-              </w:rPr>
-              <w:t>"Machines with rated power: P &gt; 15kW"</w:t>
+            <w:r>
+              <w:t>utfpr:Group_3</w:t>
+            </w:r>
+          </w:p>
+        </w:tc>
+        <w:tc>
+          <w:tcPr>
+            <w:tcW w:w="5670" w:type="dxa"/>
+          </w:tcPr>
+          <w:p>
+            <w:r>
+              <w:t>Used in pump machine^^xsd:string</w:t>
             </w:r>
           </w:p>
         </w:tc>
@@ -29556,38 +27599,18 @@
             <w:tcW w:w="1838" w:type="dxa"/>
           </w:tcPr>
           <w:p>
-            <w:pPr>
-              <w:rPr>
-                <w:color w:val="7030A0"/>
-                <w:szCs w:val="24"/>
-              </w:rPr>
-            </w:pPr>
-            <w:r>
-              <w:rPr>
-                <w:color w:val="7030A0"/>
-                <w:szCs w:val="24"/>
-              </w:rPr>
-              <w:t>Group_4</w:t>
-            </w:r>
-          </w:p>
-        </w:tc>
-        <w:tc>
-          <w:tcPr>
-            <w:tcW w:w="4961" w:type="dxa"/>
-          </w:tcPr>
-          <w:p>
-            <w:pPr>
-              <w:rPr>
-                <w:color w:val="7030A0"/>
-                <w:szCs w:val="24"/>
-              </w:rPr>
-            </w:pPr>
-            <w:r>
-              <w:rPr>
-                <w:color w:val="7030A0"/>
-                <w:szCs w:val="24"/>
-              </w:rPr>
-              <w:t>"Used in pump machine"</w:t>
+            <w:r>
+              <w:t>utfpr:Group_3</w:t>
+            </w:r>
+          </w:p>
+        </w:tc>
+        <w:tc>
+          <w:tcPr>
+            <w:tcW w:w="5670" w:type="dxa"/>
+          </w:tcPr>
+          <w:p>
+            <w:r>
+              <w:t>Used in pump machine with separate driver^^xsd:string</w:t>
             </w:r>
           </w:p>
         </w:tc>
@@ -29598,36 +27621,18 @@
             <w:tcW w:w="1838" w:type="dxa"/>
           </w:tcPr>
           <w:p>
-            <w:pPr>
-              <w:rPr>
-                <w:color w:val="7030A0"/>
-                <w:szCs w:val="24"/>
-              </w:rPr>
-            </w:pPr>
-            <w:r>
-              <w:rPr>
-                <w:color w:val="7030A0"/>
-                <w:szCs w:val="24"/>
-              </w:rPr>
-              <w:t>Group_3</w:t>
-            </w:r>
-          </w:p>
-        </w:tc>
-        <w:tc>
-          <w:tcPr>
-            <w:tcW w:w="4961" w:type="dxa"/>
-          </w:tcPr>
-          <w:p>
-            <w:pPr>
-              <w:rPr>
-                <w:szCs w:val="24"/>
-              </w:rPr>
-            </w:pPr>
-            <w:r>
-              <w:rPr>
-                <w:szCs w:val="24"/>
-              </w:rPr>
-              <w:t>"Used in pump machine with separate driver"</w:t>
+            <w:r>
+              <w:t>utfpr:Group_4</w:t>
+            </w:r>
+          </w:p>
+        </w:tc>
+        <w:tc>
+          <w:tcPr>
+            <w:tcW w:w="5670" w:type="dxa"/>
+          </w:tcPr>
+          <w:p>
+            <w:r>
+              <w:t>Used in pump machine with integrated driver^^xsd:string</w:t>
             </w:r>
           </w:p>
         </w:tc>
@@ -29638,38 +27643,18 @@
             <w:tcW w:w="1838" w:type="dxa"/>
           </w:tcPr>
           <w:p>
-            <w:pPr>
-              <w:rPr>
-                <w:color w:val="7030A0"/>
-                <w:szCs w:val="24"/>
-              </w:rPr>
-            </w:pPr>
-            <w:r>
-              <w:rPr>
-                <w:color w:val="7030A0"/>
-                <w:szCs w:val="24"/>
-              </w:rPr>
-              <w:t>Group_3</w:t>
-            </w:r>
-          </w:p>
-        </w:tc>
-        <w:tc>
-          <w:tcPr>
-            <w:tcW w:w="4961" w:type="dxa"/>
-          </w:tcPr>
-          <w:p>
-            <w:pPr>
-              <w:rPr>
-                <w:color w:val="7030A0"/>
-                <w:szCs w:val="24"/>
-              </w:rPr>
-            </w:pPr>
-            <w:r>
-              <w:rPr>
-                <w:color w:val="7030A0"/>
-                <w:szCs w:val="24"/>
-              </w:rPr>
-              <w:t>"Used in pump machine"</w:t>
+            <w:r>
+              <w:t>utfpr:Group_4</w:t>
+            </w:r>
+          </w:p>
+        </w:tc>
+        <w:tc>
+          <w:tcPr>
+            <w:tcW w:w="5670" w:type="dxa"/>
+          </w:tcPr>
+          <w:p>
+            <w:r>
+              <w:t>Machines with rated power: P &gt; 15kW^^xsd:string</w:t>
             </w:r>
           </w:p>
         </w:tc>
@@ -29680,38 +27665,19 @@
             <w:tcW w:w="1838" w:type="dxa"/>
           </w:tcPr>
           <w:p>
-            <w:pPr>
-              <w:rPr>
-                <w:color w:val="7030A0"/>
-                <w:szCs w:val="24"/>
-              </w:rPr>
-            </w:pPr>
-            <w:r>
-              <w:rPr>
-                <w:color w:val="7030A0"/>
-                <w:szCs w:val="24"/>
-              </w:rPr>
-              <w:t>Group_3</w:t>
-            </w:r>
-          </w:p>
-        </w:tc>
-        <w:tc>
-          <w:tcPr>
-            <w:tcW w:w="4961" w:type="dxa"/>
-          </w:tcPr>
-          <w:p>
-            <w:pPr>
-              <w:rPr>
-                <w:color w:val="7030A0"/>
-                <w:szCs w:val="24"/>
-              </w:rPr>
-            </w:pPr>
-            <w:r>
-              <w:rPr>
-                <w:color w:val="7030A0"/>
-                <w:szCs w:val="24"/>
-              </w:rPr>
-              <w:t>"Machines with rated power: P &gt; 15kW"</w:t>
+            <w:r>
+              <w:lastRenderedPageBreak/>
+              <w:t>utfpr:Group_4</w:t>
+            </w:r>
+          </w:p>
+        </w:tc>
+        <w:tc>
+          <w:tcPr>
+            <w:tcW w:w="5670" w:type="dxa"/>
+          </w:tcPr>
+          <w:p>
+            <w:r>
+              <w:t>Used in pump machine^^xsd:string</w:t>
             </w:r>
           </w:p>
         </w:tc>
@@ -29727,36 +27693,25 @@
     </w:p>
     <w:p>
       <w:pPr>
-        <w:rPr>
-          <w:szCs w:val="24"/>
-        </w:rPr>
-      </w:pPr>
-      <w:r>
-        <w:rPr>
-          <w:szCs w:val="24"/>
-        </w:rPr>
-        <w:lastRenderedPageBreak/>
-        <w:t>Filtrando a consulta até chegar ao grupo desejado</w:t>
-      </w:r>
-    </w:p>
-    <w:p>
-      <w:pPr>
-        <w:rPr>
-          <w:szCs w:val="24"/>
-        </w:rPr>
-      </w:pPr>
-      <w:r>
-        <w:rPr>
-          <w:b/>
-          <w:szCs w:val="24"/>
-        </w:rPr>
-        <w:t>Consulta 25:</w:t>
-      </w:r>
-      <w:r>
-        <w:rPr>
-          <w:szCs w:val="24"/>
-        </w:rPr>
-        <w:t xml:space="preserve"> Grupo que atenda a máquinas “bomba” com potência &gt; 15kW</w:t>
+        <w:pStyle w:val="Ttulo2"/>
+      </w:pPr>
+      <w:r>
+        <w:t>We have to make more filters to find the right group.</w:t>
+      </w:r>
+      <w:r>
+        <w:t xml:space="preserve"> </w:t>
+      </w:r>
+      <w:r>
+        <w:t>Which is the group</w:t>
+      </w:r>
+      <w:r>
+        <w:t xml:space="preserve"> that has within its features - </w:t>
+      </w:r>
+      <w:r>
+        <w:t>"Machines with rated power: P &gt; 15kW"</w:t>
+      </w:r>
+      <w:r>
+        <w:t>?</w:t>
       </w:r>
     </w:p>
     <w:p>
@@ -29789,20 +27744,21 @@
         <w:rPr>
           <w:szCs w:val="24"/>
         </w:rPr>
-        <w:t xml:space="preserve"> WHERE {  ?Groups  utfpr:hasFeatures ?Features;</w:t>
-      </w:r>
-    </w:p>
-    <w:p>
-      <w:pPr>
-        <w:rPr>
-          <w:szCs w:val="24"/>
-        </w:rPr>
-      </w:pPr>
-      <w:r>
-        <w:rPr>
-          <w:szCs w:val="24"/>
-        </w:rPr>
-        <w:t xml:space="preserve">                                   utfpr:hasFeatures "Used in pump machine"^^xsd:string;</w:t>
+        <w:t>WHERE {  ?Groups  utfpr:hasFeatures ?Features;</w:t>
+      </w:r>
+    </w:p>
+    <w:p>
+      <w:pPr>
+        <w:ind w:left="1416" w:firstLine="708"/>
+        <w:rPr>
+          <w:szCs w:val="24"/>
+        </w:rPr>
+      </w:pPr>
+      <w:r>
+        <w:rPr>
+          <w:szCs w:val="24"/>
+        </w:rPr>
+        <w:t>utfpr:hasFeatures "Used in pump machine";</w:t>
       </w:r>
     </w:p>
     <w:p>
@@ -29816,7 +27772,29 @@
           <w:szCs w:val="24"/>
         </w:rPr>
         <w:tab/>
-        <w:t xml:space="preserve">           utfpr:hasFeatures "Machines with rated power: P &gt; 15kW"^^xsd:string}</w:t>
+      </w:r>
+      <w:r>
+        <w:rPr>
+          <w:szCs w:val="24"/>
+        </w:rPr>
+        <w:tab/>
+      </w:r>
+      <w:r>
+        <w:rPr>
+          <w:szCs w:val="24"/>
+        </w:rPr>
+        <w:tab/>
+      </w:r>
+      <w:r>
+        <w:rPr>
+          <w:szCs w:val="24"/>
+        </w:rPr>
+        <w:t>utfpr:hasFeatures "Machines with rated power: P &gt; 15kW"}</w:t>
+      </w:r>
+    </w:p>
+    <w:p>
+      <w:r>
+        <w:t>ORDER BY ?Groups</w:t>
       </w:r>
     </w:p>
     <w:p>
@@ -29834,7 +27812,7 @@
       </w:tblPr>
       <w:tblGrid>
         <w:gridCol w:w="1838"/>
-        <w:gridCol w:w="5245"/>
+        <w:gridCol w:w="5954"/>
       </w:tblGrid>
       <w:tr>
         <w:tc>
@@ -29860,7 +27838,7 @@
         </w:tc>
         <w:tc>
           <w:tcPr>
-            <w:tcW w:w="5245" w:type="dxa"/>
+            <w:tcW w:w="5954" w:type="dxa"/>
           </w:tcPr>
           <w:p>
             <w:pPr>
@@ -29886,34 +27864,18 @@
             <w:tcW w:w="1838" w:type="dxa"/>
           </w:tcPr>
           <w:p>
-            <w:pPr>
-              <w:rPr>
-                <w:szCs w:val="24"/>
-              </w:rPr>
-            </w:pPr>
-            <w:r>
-              <w:rPr>
-                <w:szCs w:val="24"/>
-              </w:rPr>
-              <w:t>Group_4</w:t>
-            </w:r>
-          </w:p>
-        </w:tc>
-        <w:tc>
-          <w:tcPr>
-            <w:tcW w:w="5245" w:type="dxa"/>
-          </w:tcPr>
-          <w:p>
-            <w:pPr>
-              <w:rPr>
-                <w:szCs w:val="24"/>
-              </w:rPr>
-            </w:pPr>
-            <w:r>
-              <w:rPr>
-                <w:szCs w:val="24"/>
-              </w:rPr>
-              <w:t>""Used in pump machine with integrated driver"</w:t>
+            <w:r>
+              <w:t>utfpr:Group_3</w:t>
+            </w:r>
+          </w:p>
+        </w:tc>
+        <w:tc>
+          <w:tcPr>
+            <w:tcW w:w="5954" w:type="dxa"/>
+          </w:tcPr>
+          <w:p>
+            <w:r>
+              <w:t>Machines with rated power: P &gt; 15kW^^xsd:string</w:t>
             </w:r>
           </w:p>
         </w:tc>
@@ -29924,34 +27886,18 @@
             <w:tcW w:w="1838" w:type="dxa"/>
           </w:tcPr>
           <w:p>
-            <w:pPr>
-              <w:rPr>
-                <w:szCs w:val="24"/>
-              </w:rPr>
-            </w:pPr>
-            <w:r>
-              <w:rPr>
-                <w:szCs w:val="24"/>
-              </w:rPr>
-              <w:t>Group_4</w:t>
-            </w:r>
-          </w:p>
-        </w:tc>
-        <w:tc>
-          <w:tcPr>
-            <w:tcW w:w="5245" w:type="dxa"/>
-          </w:tcPr>
-          <w:p>
-            <w:pPr>
-              <w:rPr>
-                <w:szCs w:val="24"/>
-              </w:rPr>
-            </w:pPr>
-            <w:r>
-              <w:rPr>
-                <w:szCs w:val="24"/>
-              </w:rPr>
-              <w:t>"Machines with rated power: P &gt; 15kW"</w:t>
+            <w:r>
+              <w:t>utfpr:Group_3</w:t>
+            </w:r>
+          </w:p>
+        </w:tc>
+        <w:tc>
+          <w:tcPr>
+            <w:tcW w:w="5954" w:type="dxa"/>
+          </w:tcPr>
+          <w:p>
+            <w:r>
+              <w:t>Used in pump machine^^xsd:string</w:t>
             </w:r>
           </w:p>
         </w:tc>
@@ -29962,34 +27908,18 @@
             <w:tcW w:w="1838" w:type="dxa"/>
           </w:tcPr>
           <w:p>
-            <w:pPr>
-              <w:rPr>
-                <w:szCs w:val="24"/>
-              </w:rPr>
-            </w:pPr>
-            <w:r>
-              <w:rPr>
-                <w:szCs w:val="24"/>
-              </w:rPr>
-              <w:t>Group_4</w:t>
-            </w:r>
-          </w:p>
-        </w:tc>
-        <w:tc>
-          <w:tcPr>
-            <w:tcW w:w="5245" w:type="dxa"/>
-          </w:tcPr>
-          <w:p>
-            <w:pPr>
-              <w:rPr>
-                <w:szCs w:val="24"/>
-              </w:rPr>
-            </w:pPr>
-            <w:r>
-              <w:rPr>
-                <w:szCs w:val="24"/>
-              </w:rPr>
-              <w:t>"Used in pump machine"</w:t>
+            <w:r>
+              <w:t>utfpr:Group_3</w:t>
+            </w:r>
+          </w:p>
+        </w:tc>
+        <w:tc>
+          <w:tcPr>
+            <w:tcW w:w="5954" w:type="dxa"/>
+          </w:tcPr>
+          <w:p>
+            <w:r>
+              <w:t>Used in pump machine with separate driver^^xsd:string</w:t>
             </w:r>
           </w:p>
         </w:tc>
@@ -30000,34 +27930,18 @@
             <w:tcW w:w="1838" w:type="dxa"/>
           </w:tcPr>
           <w:p>
-            <w:pPr>
-              <w:rPr>
-                <w:szCs w:val="24"/>
-              </w:rPr>
-            </w:pPr>
-            <w:r>
-              <w:rPr>
-                <w:szCs w:val="24"/>
-              </w:rPr>
-              <w:t>Group_3</w:t>
-            </w:r>
-          </w:p>
-        </w:tc>
-        <w:tc>
-          <w:tcPr>
-            <w:tcW w:w="5245" w:type="dxa"/>
-          </w:tcPr>
-          <w:p>
-            <w:pPr>
-              <w:rPr>
-                <w:szCs w:val="24"/>
-              </w:rPr>
-            </w:pPr>
-            <w:r>
-              <w:rPr>
-                <w:szCs w:val="24"/>
-              </w:rPr>
-              <w:t>"Used in pump machine with separate driver"</w:t>
+            <w:r>
+              <w:t>utfpr:Group_4</w:t>
+            </w:r>
+          </w:p>
+        </w:tc>
+        <w:tc>
+          <w:tcPr>
+            <w:tcW w:w="5954" w:type="dxa"/>
+          </w:tcPr>
+          <w:p>
+            <w:r>
+              <w:t>Used in pump machine with integrated driver^^xsd:string</w:t>
             </w:r>
           </w:p>
         </w:tc>
@@ -30038,34 +27952,18 @@
             <w:tcW w:w="1838" w:type="dxa"/>
           </w:tcPr>
           <w:p>
-            <w:pPr>
-              <w:rPr>
-                <w:szCs w:val="24"/>
-              </w:rPr>
-            </w:pPr>
-            <w:r>
-              <w:rPr>
-                <w:szCs w:val="24"/>
-              </w:rPr>
-              <w:t>Group_3</w:t>
-            </w:r>
-          </w:p>
-        </w:tc>
-        <w:tc>
-          <w:tcPr>
-            <w:tcW w:w="5245" w:type="dxa"/>
-          </w:tcPr>
-          <w:p>
-            <w:pPr>
-              <w:rPr>
-                <w:szCs w:val="24"/>
-              </w:rPr>
-            </w:pPr>
-            <w:r>
-              <w:rPr>
-                <w:szCs w:val="24"/>
-              </w:rPr>
-              <w:t>"Used in pump machine"</w:t>
+            <w:r>
+              <w:t>utfpr:Group_4</w:t>
+            </w:r>
+          </w:p>
+        </w:tc>
+        <w:tc>
+          <w:tcPr>
+            <w:tcW w:w="5954" w:type="dxa"/>
+          </w:tcPr>
+          <w:p>
+            <w:r>
+              <w:t>Machines with rated power: P &gt; 15kW^^xsd:string</w:t>
             </w:r>
           </w:p>
         </w:tc>
@@ -30076,34 +27974,18 @@
             <w:tcW w:w="1838" w:type="dxa"/>
           </w:tcPr>
           <w:p>
-            <w:pPr>
-              <w:rPr>
-                <w:szCs w:val="24"/>
-              </w:rPr>
-            </w:pPr>
-            <w:r>
-              <w:rPr>
-                <w:szCs w:val="24"/>
-              </w:rPr>
-              <w:t>Group_3</w:t>
-            </w:r>
-          </w:p>
-        </w:tc>
-        <w:tc>
-          <w:tcPr>
-            <w:tcW w:w="5245" w:type="dxa"/>
-          </w:tcPr>
-          <w:p>
-            <w:pPr>
-              <w:rPr>
-                <w:szCs w:val="24"/>
-              </w:rPr>
-            </w:pPr>
-            <w:r>
-              <w:rPr>
-                <w:szCs w:val="24"/>
-              </w:rPr>
-              <w:t>"Machines with rated power: P &gt; 15kW"</w:t>
+            <w:r>
+              <w:t>utfpr:Group_4</w:t>
+            </w:r>
+          </w:p>
+        </w:tc>
+        <w:tc>
+          <w:tcPr>
+            <w:tcW w:w="5954" w:type="dxa"/>
+          </w:tcPr>
+          <w:p>
+            <w:r>
+              <w:t>Used in pump machine^^xsd:string</w:t>
             </w:r>
           </w:p>
         </w:tc>
@@ -30118,22 +28000,19 @@
     </w:p>
     <w:p>
       <w:pPr>
-        <w:rPr>
-          <w:szCs w:val="24"/>
-        </w:rPr>
-      </w:pPr>
-      <w:r>
-        <w:rPr>
-          <w:b/>
-          <w:szCs w:val="24"/>
-        </w:rPr>
-        <w:t xml:space="preserve">Consulta 25: </w:t>
-      </w:r>
-      <w:r>
-        <w:rPr>
-          <w:szCs w:val="24"/>
-        </w:rPr>
-        <w:t>Grupo que atenda a máquinas “bomba” com potência &gt; 15kW e que o sistema de acionamento (motor) seja separado</w:t>
+        <w:pStyle w:val="Ttulo2"/>
+      </w:pPr>
+      <w:r>
+        <w:t>We have to make more filters to find the right group.</w:t>
+      </w:r>
+      <w:r>
+        <w:t xml:space="preserve"> </w:t>
+      </w:r>
+      <w:r>
+        <w:t>Which is the group that has within its features, Used in pump machine with separate driver (motor)</w:t>
+      </w:r>
+      <w:r>
+        <w:t>?</w:t>
       </w:r>
     </w:p>
     <w:p>
@@ -30166,20 +28045,21 @@
         <w:rPr>
           <w:szCs w:val="24"/>
         </w:rPr>
-        <w:t xml:space="preserve"> WHERE {  ?Groups  utfpr:hasFeatures ?Features;</w:t>
-      </w:r>
-    </w:p>
-    <w:p>
-      <w:pPr>
-        <w:rPr>
-          <w:szCs w:val="24"/>
-        </w:rPr>
-      </w:pPr>
-      <w:r>
-        <w:rPr>
-          <w:szCs w:val="24"/>
-        </w:rPr>
-        <w:t xml:space="preserve">                                   utfpr:hasFeatures "Used in pump machine"^^xsd:string;</w:t>
+        <w:t>WHERE {  ?Groups  utfpr:hasFeatures ?Features;</w:t>
+      </w:r>
+    </w:p>
+    <w:p>
+      <w:pPr>
+        <w:ind w:left="1416" w:firstLine="708"/>
+        <w:rPr>
+          <w:szCs w:val="24"/>
+        </w:rPr>
+      </w:pPr>
+      <w:r>
+        <w:rPr>
+          <w:szCs w:val="24"/>
+        </w:rPr>
+        <w:t>utfpr:hasFeatures "Used in pump machine";</w:t>
       </w:r>
     </w:p>
     <w:p>
@@ -30193,21 +28073,49 @@
           <w:szCs w:val="24"/>
         </w:rPr>
         <w:tab/>
-        <w:t xml:space="preserve">           utfpr:hasFeatures "Machines with rated power: P &gt; 15kW"^^xsd:string;</w:t>
-      </w:r>
-    </w:p>
-    <w:p>
-      <w:pPr>
-        <w:rPr>
-          <w:szCs w:val="24"/>
-        </w:rPr>
-      </w:pPr>
+      </w:r>
       <w:r>
         <w:rPr>
           <w:szCs w:val="24"/>
         </w:rPr>
         <w:tab/>
-        <w:t xml:space="preserve">           utfpr:hasFeatures "Used in pump machine with separate driver"^^xsd:string}</w:t>
+      </w:r>
+      <w:r>
+        <w:rPr>
+          <w:szCs w:val="24"/>
+        </w:rPr>
+        <w:tab/>
+      </w:r>
+      <w:r>
+        <w:rPr>
+          <w:szCs w:val="24"/>
+        </w:rPr>
+        <w:t>utfpr:hasFeatures "Machines with rated power: P &gt; 15kW"</w:t>
+      </w:r>
+      <w:r>
+        <w:rPr>
+          <w:szCs w:val="24"/>
+        </w:rPr>
+        <w:t>;</w:t>
+      </w:r>
+    </w:p>
+    <w:p>
+      <w:pPr>
+        <w:ind w:left="1416" w:firstLine="708"/>
+        <w:rPr>
+          <w:szCs w:val="24"/>
+        </w:rPr>
+      </w:pPr>
+      <w:r>
+        <w:rPr>
+          <w:szCs w:val="24"/>
+        </w:rPr>
+        <w:t>utfpr:hasFeatures "Used in pump machine with separate driver"}</w:t>
+      </w:r>
+    </w:p>
+    <w:p>
+      <w:r>
+        <w:t>ORDER BY ?Groups</w:t>
       </w:r>
     </w:p>
     <w:p>
@@ -30225,7 +28133,7 @@
       </w:tblPr>
       <w:tblGrid>
         <w:gridCol w:w="1838"/>
-        <w:gridCol w:w="5245"/>
+        <w:gridCol w:w="5954"/>
       </w:tblGrid>
       <w:tr>
         <w:tc>
@@ -30251,7 +28159,7 @@
         </w:tc>
         <w:tc>
           <w:tcPr>
-            <w:tcW w:w="5245" w:type="dxa"/>
+            <w:tcW w:w="5954" w:type="dxa"/>
           </w:tcPr>
           <w:p>
             <w:pPr>
@@ -30277,34 +28185,48 @@
             <w:tcW w:w="1838" w:type="dxa"/>
           </w:tcPr>
           <w:p>
-            <w:pPr>
-              <w:rPr>
-                <w:szCs w:val="24"/>
-              </w:rPr>
-            </w:pPr>
-            <w:r>
-              <w:rPr>
-                <w:szCs w:val="24"/>
-              </w:rPr>
+            <w:r>
+              <w:t>utfpr:Group_3</w:t>
+            </w:r>
+          </w:p>
+        </w:tc>
+        <w:tc>
+          <w:tcPr>
+            <w:tcW w:w="5954" w:type="dxa"/>
+          </w:tcPr>
+          <w:p>
+            <w:r>
+              <w:t>Machines with rated power: P &gt; 15kW^^xsd:string</w:t>
+            </w:r>
+          </w:p>
+        </w:tc>
+      </w:tr>
+      <w:tr>
+        <w:tc>
+          <w:tcPr>
+            <w:tcW w:w="1838" w:type="dxa"/>
+          </w:tcPr>
+          <w:p>
+            <w:r>
+              <w:t>utfpr</w:t>
+            </w:r>
+            <w:bookmarkStart w:id="0" w:name="_GoBack"/>
+            <w:r>
+              <w:t>:</w:t>
+            </w:r>
+            <w:bookmarkEnd w:id="0"/>
+            <w:r>
               <w:t>Group_3</w:t>
             </w:r>
           </w:p>
         </w:tc>
         <w:tc>
           <w:tcPr>
-            <w:tcW w:w="5245" w:type="dxa"/>
-          </w:tcPr>
-          <w:p>
-            <w:pPr>
-              <w:rPr>
-                <w:szCs w:val="24"/>
-              </w:rPr>
-            </w:pPr>
-            <w:r>
-              <w:rPr>
-                <w:szCs w:val="24"/>
-              </w:rPr>
-              <w:t>"Used in pump machine"</w:t>
+            <w:tcW w:w="5954" w:type="dxa"/>
+          </w:tcPr>
+          <w:p>
+            <w:r>
+              <w:t>Used in pump machine^^xsd:string</w:t>
             </w:r>
           </w:p>
         </w:tc>
@@ -30315,72 +28237,19 @@
             <w:tcW w:w="1838" w:type="dxa"/>
           </w:tcPr>
           <w:p>
-            <w:pPr>
-              <w:rPr>
-                <w:szCs w:val="24"/>
-              </w:rPr>
-            </w:pPr>
-            <w:r>
-              <w:rPr>
-                <w:szCs w:val="24"/>
-              </w:rPr>
-              <w:t>Group_3</w:t>
-            </w:r>
-          </w:p>
-        </w:tc>
-        <w:tc>
-          <w:tcPr>
-            <w:tcW w:w="5245" w:type="dxa"/>
-          </w:tcPr>
-          <w:p>
-            <w:pPr>
-              <w:rPr>
-                <w:szCs w:val="24"/>
-              </w:rPr>
-            </w:pPr>
-            <w:r>
-              <w:rPr>
-                <w:szCs w:val="24"/>
-              </w:rPr>
-              <w:t>"Machines with rated power: P &gt; 15kW"</w:t>
-            </w:r>
-          </w:p>
-        </w:tc>
-      </w:tr>
-      <w:tr>
-        <w:tc>
-          <w:tcPr>
-            <w:tcW w:w="1838" w:type="dxa"/>
-          </w:tcPr>
-          <w:p>
-            <w:pPr>
-              <w:rPr>
-                <w:szCs w:val="24"/>
-              </w:rPr>
-            </w:pPr>
-            <w:r>
-              <w:rPr>
-                <w:szCs w:val="24"/>
-              </w:rPr>
-              <w:t>Group_3</w:t>
-            </w:r>
-          </w:p>
-        </w:tc>
-        <w:tc>
-          <w:tcPr>
-            <w:tcW w:w="5245" w:type="dxa"/>
-          </w:tcPr>
-          <w:p>
-            <w:pPr>
-              <w:rPr>
-                <w:szCs w:val="24"/>
-              </w:rPr>
-            </w:pPr>
-            <w:r>
-              <w:rPr>
-                <w:szCs w:val="24"/>
-              </w:rPr>
-              <w:t>"Used in pump machine with separate driver"</w:t>
+            <w:r>
+              <w:lastRenderedPageBreak/>
+              <w:t>utfpr:Group_3</w:t>
+            </w:r>
+          </w:p>
+        </w:tc>
+        <w:tc>
+          <w:tcPr>
+            <w:tcW w:w="5954" w:type="dxa"/>
+          </w:tcPr>
+          <w:p>
+            <w:r>
+              <w:t>Used in pump machine with separate driver^^xsd:string</w:t>
             </w:r>
           </w:p>
         </w:tc>
@@ -30539,7 +28408,7 @@
         <v:path o:extrusionok="f" gradientshapeok="t" o:connecttype="rect"/>
         <o:lock v:ext="edit" aspectratio="t"/>
       </v:shapetype>
-      <v:shape id="_x0000_i1040" type="#_x0000_t75" style="width:11.25pt;height:11.25pt" o:bullet="t">
+      <v:shape id="_x0000_i1045" type="#_x0000_t75" style="width:11.55pt;height:11.55pt" o:bullet="t">
         <v:imagedata r:id="rId1" o:title="msoC3C5"/>
       </v:shape>
     </w:pict>

--- a/Queries.docx
+++ b/Queries.docx
@@ -27459,13 +27459,7 @@
     </w:p>
     <w:p>
       <w:r>
-        <w:t xml:space="preserve"> WHERE { ?Groups  </w:t>
-      </w:r>
-      <w:r>
-        <w:t xml:space="preserve"> </w:t>
-      </w:r>
-      <w:r>
-        <w:t>utfpr:hasFeatures ?Features;</w:t>
+        <w:t xml:space="preserve"> WHERE { ?Groups   utfpr:hasFeatures ?Features;</w:t>
       </w:r>
     </w:p>
     <w:p>
@@ -27477,8 +27471,6 @@
       </w:r>
       <w:r>
         <w:tab/>
-      </w:r>
-      <w:r>
         <w:t>utfpr:hasFeatures  "Used in pump machine"}</w:t>
       </w:r>
     </w:p>
@@ -28118,13 +28110,6 @@
         <w:t>ORDER BY ?Groups</w:t>
       </w:r>
     </w:p>
-    <w:p>
-      <w:pPr>
-        <w:rPr>
-          <w:szCs w:val="24"/>
-        </w:rPr>
-      </w:pPr>
-    </w:p>
     <w:tbl>
       <w:tblPr>
         <w:tblStyle w:val="Tabelacomgrade"/>
@@ -28148,6 +28133,8 @@
                 <w:szCs w:val="24"/>
               </w:rPr>
             </w:pPr>
+            <w:bookmarkStart w:id="0" w:name="_GoBack"/>
+            <w:bookmarkEnd w:id="0"/>
             <w:r>
               <w:rPr>
                 <w:b/>
@@ -28208,15 +28195,7 @@
           </w:tcPr>
           <w:p>
             <w:r>
-              <w:t>utfpr</w:t>
-            </w:r>
-            <w:bookmarkStart w:id="0" w:name="_GoBack"/>
-            <w:r>
-              <w:t>:</w:t>
-            </w:r>
-            <w:bookmarkEnd w:id="0"/>
-            <w:r>
-              <w:t>Group_3</w:t>
+              <w:t>utfpr:Group_3</w:t>
             </w:r>
           </w:p>
         </w:tc>
@@ -28238,7 +28217,6 @@
           </w:tcPr>
           <w:p>
             <w:r>
-              <w:lastRenderedPageBreak/>
               <w:t>utfpr:Group_3</w:t>
             </w:r>
           </w:p>
@@ -28408,7 +28386,7 @@
         <v:path o:extrusionok="f" gradientshapeok="t" o:connecttype="rect"/>
         <o:lock v:ext="edit" aspectratio="t"/>
       </v:shapetype>
-      <v:shape id="_x0000_i1045" type="#_x0000_t75" style="width:11.55pt;height:11.55pt" o:bullet="t">
+      <v:shape id="_x0000_i1027" type="#_x0000_t75" style="width:11.55pt;height:11.55pt" o:bullet="t">
         <v:imagedata r:id="rId1" o:title="msoC3C5"/>
       </v:shape>
     </w:pict>

--- a/Queries.docx
+++ b/Queries.docx
@@ -8,6 +8,8 @@
           <w:szCs w:val="24"/>
         </w:rPr>
       </w:pPr>
+      <w:bookmarkStart w:id="0" w:name="_GoBack"/>
+      <w:bookmarkEnd w:id="0"/>
       <w:r>
         <w:rPr>
           <w:szCs w:val="24"/>
@@ -28001,7 +28003,16 @@
         <w:t xml:space="preserve"> </w:t>
       </w:r>
       <w:r>
-        <w:t>Which is the group that has within its features, Used in pump machine with separate driver (motor)</w:t>
+        <w:t>Which is the group that has the features</w:t>
+      </w:r>
+      <w:r>
+        <w:t xml:space="preserve"> “</w:t>
+      </w:r>
+      <w:r>
+        <w:t xml:space="preserve"> Used in pump machine with separate driver (motor)</w:t>
+      </w:r>
+      <w:r>
+        <w:t>”</w:t>
       </w:r>
       <w:r>
         <w:t>?</w:t>
@@ -28133,8 +28144,6 @@
                 <w:szCs w:val="24"/>
               </w:rPr>
             </w:pPr>
-            <w:bookmarkStart w:id="0" w:name="_GoBack"/>
-            <w:bookmarkEnd w:id="0"/>
             <w:r>
               <w:rPr>
                 <w:b/>
@@ -28386,7 +28395,7 @@
         <v:path o:extrusionok="f" gradientshapeok="t" o:connecttype="rect"/>
         <o:lock v:ext="edit" aspectratio="t"/>
       </v:shapetype>
-      <v:shape id="_x0000_i1027" type="#_x0000_t75" style="width:11.55pt;height:11.55pt" o:bullet="t">
+      <v:shape id="_x0000_i1028" type="#_x0000_t75" style="width:11.55pt;height:11.55pt" o:bullet="t">
         <v:imagedata r:id="rId1" o:title="msoC3C5"/>
       </v:shape>
     </w:pict>

--- a/Queries.docx
+++ b/Queries.docx
@@ -8,8 +8,6 @@
           <w:szCs w:val="24"/>
         </w:rPr>
       </w:pPr>
-      <w:bookmarkStart w:id="0" w:name="_GoBack"/>
-      <w:bookmarkEnd w:id="0"/>
       <w:r>
         <w:rPr>
           <w:szCs w:val="24"/>
@@ -23215,139 +23213,106 @@
         <w:pStyle w:val="Ttulo1"/>
         <w:rPr>
           <w:b w:val="0"/>
-        </w:rPr>
-      </w:pPr>
+          <w:color w:val="FF0000"/>
+        </w:rPr>
+      </w:pPr>
+      <w:bookmarkStart w:id="0" w:name="_GoBack"/>
       <w:r>
         <w:rPr>
           <w:b w:val="0"/>
+          <w:color w:val="FF0000"/>
         </w:rPr>
         <w:lastRenderedPageBreak/>
         <w:t>After identifying the most relevant SEV, DGN and DET of Component_1, using the FMSA technique. Now, using vibration analysis as the most adequate monitoring technique, the queries are made to know which transducer should be used, in addition to consulting the magnitude and points to be measured, according to the recommendation of international standards.</w:t>
       </w:r>
     </w:p>
-    <w:p/>
-    <w:p>
-      <w:pPr>
-        <w:rPr>
-          <w:szCs w:val="24"/>
-        </w:rPr>
-      </w:pPr>
-      <w:r>
-        <w:rPr>
-          <w:color w:val="7030A0"/>
-          <w:szCs w:val="24"/>
-        </w:rPr>
-        <w:t>PREFIX</w:t>
-      </w:r>
-      <w:r>
-        <w:rPr>
-          <w:szCs w:val="24"/>
-        </w:rPr>
-        <w:t xml:space="preserve"> rdf: &lt;http://www.w3.org/1999/02/22-rdf-syntax-ns#&gt;</w:t>
-      </w:r>
-    </w:p>
-    <w:p>
-      <w:pPr>
-        <w:rPr>
-          <w:szCs w:val="24"/>
-        </w:rPr>
-      </w:pPr>
-      <w:r>
-        <w:rPr>
-          <w:color w:val="7030A0"/>
-          <w:szCs w:val="24"/>
-        </w:rPr>
-        <w:t>PREFIX</w:t>
-      </w:r>
-      <w:r>
-        <w:rPr>
-          <w:szCs w:val="24"/>
-        </w:rPr>
-        <w:t xml:space="preserve"> owl: &lt;http://www.w3.org/2002/07/owl#&gt;</w:t>
-      </w:r>
-    </w:p>
-    <w:p>
-      <w:pPr>
-        <w:rPr>
-          <w:szCs w:val="24"/>
-        </w:rPr>
-      </w:pPr>
-      <w:r>
-        <w:rPr>
-          <w:color w:val="7030A0"/>
-          <w:szCs w:val="24"/>
-        </w:rPr>
-        <w:t>PREFIX</w:t>
-      </w:r>
-      <w:r>
-        <w:rPr>
-          <w:szCs w:val="24"/>
-        </w:rPr>
-        <w:t xml:space="preserve"> rdfs: &lt;http://www.w3.org/2000/01/rdf-schema#&gt;</w:t>
-      </w:r>
-    </w:p>
-    <w:p>
-      <w:pPr>
-        <w:rPr>
-          <w:szCs w:val="24"/>
-        </w:rPr>
-      </w:pPr>
-      <w:r>
-        <w:rPr>
-          <w:color w:val="7030A0"/>
-          <w:szCs w:val="24"/>
-        </w:rPr>
-        <w:t>PREFIX</w:t>
-      </w:r>
-      <w:r>
-        <w:rPr>
-          <w:szCs w:val="24"/>
-        </w:rPr>
-        <w:t xml:space="preserve"> xsd: &lt;http://www.w3.org/2001/XMLSchema#&gt;</w:t>
-      </w:r>
-    </w:p>
-    <w:p>
-      <w:pPr>
-        <w:rPr>
-          <w:szCs w:val="24"/>
-        </w:rPr>
-      </w:pPr>
-      <w:r>
-        <w:rPr>
-          <w:color w:val="7030A0"/>
-          <w:szCs w:val="24"/>
-        </w:rPr>
-        <w:t>PREFIX</w:t>
-      </w:r>
-      <w:r>
-        <w:rPr>
-          <w:szCs w:val="24"/>
-        </w:rPr>
-        <w:t xml:space="preserve"> utfpr: </w:t>
-      </w:r>
-      <w:r>
-        <w:rPr>
-          <w:szCs w:val="24"/>
-        </w:rPr>
-        <w:t>&lt;</w:t>
-      </w:r>
-      <w:r>
-        <w:rPr>
-          <w:szCs w:val="24"/>
-        </w:rPr>
-        <w:t>http://www.semanticweb.org/david/ontologies/2016/untitled-ontology-286#</w:t>
-      </w:r>
-      <w:r>
-        <w:rPr>
-          <w:szCs w:val="24"/>
-        </w:rPr>
-        <w:t>&gt;</w:t>
+    <w:p>
+      <w:pPr>
+        <w:rPr>
+          <w:color w:val="FF0000"/>
+        </w:rPr>
+      </w:pPr>
+    </w:p>
+    <w:p>
+      <w:pPr>
+        <w:rPr>
+          <w:color w:val="FF0000"/>
+          <w:szCs w:val="24"/>
+        </w:rPr>
+      </w:pPr>
+      <w:r>
+        <w:rPr>
+          <w:color w:val="FF0000"/>
+          <w:szCs w:val="24"/>
+        </w:rPr>
+        <w:t>PREFIX rdf: &lt;http://www.w3.org/1999/02/22-rdf-syntax-ns#&gt;</w:t>
+      </w:r>
+    </w:p>
+    <w:p>
+      <w:pPr>
+        <w:rPr>
+          <w:color w:val="FF0000"/>
+          <w:szCs w:val="24"/>
+        </w:rPr>
+      </w:pPr>
+      <w:r>
+        <w:rPr>
+          <w:color w:val="FF0000"/>
+          <w:szCs w:val="24"/>
+        </w:rPr>
+        <w:t>PREFIX owl: &lt;http://www.w3.org/2002/07/owl#&gt;</w:t>
+      </w:r>
+    </w:p>
+    <w:p>
+      <w:pPr>
+        <w:rPr>
+          <w:color w:val="FF0000"/>
+          <w:szCs w:val="24"/>
+        </w:rPr>
+      </w:pPr>
+      <w:r>
+        <w:rPr>
+          <w:color w:val="FF0000"/>
+          <w:szCs w:val="24"/>
+        </w:rPr>
+        <w:t>PREFIX rdfs: &lt;http://www.w3.org/2000/01/rdf-schema#&gt;</w:t>
+      </w:r>
+    </w:p>
+    <w:p>
+      <w:pPr>
+        <w:rPr>
+          <w:color w:val="FF0000"/>
+          <w:szCs w:val="24"/>
+        </w:rPr>
+      </w:pPr>
+      <w:r>
+        <w:rPr>
+          <w:color w:val="FF0000"/>
+          <w:szCs w:val="24"/>
+        </w:rPr>
+        <w:t>PREFIX xsd: &lt;http://www.w3.org/2001/XMLSchema#&gt;</w:t>
+      </w:r>
+    </w:p>
+    <w:p>
+      <w:pPr>
+        <w:rPr>
+          <w:color w:val="FF0000"/>
+          <w:szCs w:val="24"/>
+        </w:rPr>
+      </w:pPr>
+      <w:r>
+        <w:rPr>
+          <w:color w:val="FF0000"/>
+          <w:szCs w:val="24"/>
+        </w:rPr>
+        <w:t>PREFIX utfpr: &lt;http://www.semanticweb.org/david/ontologies/2016/untitled-ontology-286#&gt;</w:t>
       </w:r>
     </w:p>
     <w:p>
       <w:pPr>
         <w:rPr>
           <w:b/>
+          <w:color w:val="FF0000"/>
           <w:szCs w:val="24"/>
         </w:rPr>
       </w:pPr>
@@ -23355,41 +23320,41 @@
     <w:p>
       <w:pPr>
         <w:pStyle w:val="Ttulo2"/>
-      </w:pPr>
-      <w:r>
-        <w:t xml:space="preserve">What </w:t>
-      </w:r>
-      <w:r>
-        <w:t>is the C</w:t>
-      </w:r>
-      <w:r>
-        <w:t>omponent</w:t>
-      </w:r>
-      <w:r>
-        <w:t xml:space="preserve">_1 with ID </w:t>
-      </w:r>
-      <w:r>
-        <w:t>6306_C3</w:t>
-      </w:r>
-      <w:r>
+        <w:rPr>
+          <w:color w:val="FF0000"/>
+        </w:rPr>
+      </w:pPr>
+      <w:r>
+        <w:rPr>
+          <w:color w:val="FF0000"/>
+        </w:rPr>
+        <w:t>What is the Component_1 with ID 6306_C3</w:t>
+      </w:r>
+      <w:r>
+        <w:rPr>
+          <w:color w:val="FF0000"/>
+        </w:rPr>
         <w:t>?</w:t>
       </w:r>
     </w:p>
     <w:p>
       <w:pPr>
         <w:rPr>
-          <w:szCs w:val="24"/>
-        </w:rPr>
-      </w:pPr>
-    </w:p>
-    <w:p>
-      <w:pPr>
-        <w:rPr>
-          <w:szCs w:val="24"/>
-        </w:rPr>
-      </w:pPr>
-      <w:r>
-        <w:rPr>
+          <w:color w:val="FF0000"/>
+          <w:szCs w:val="24"/>
+        </w:rPr>
+      </w:pPr>
+    </w:p>
+    <w:p>
+      <w:pPr>
+        <w:rPr>
+          <w:color w:val="FF0000"/>
+          <w:szCs w:val="24"/>
+        </w:rPr>
+      </w:pPr>
+      <w:r>
+        <w:rPr>
+          <w:color w:val="FF0000"/>
           <w:szCs w:val="24"/>
         </w:rPr>
         <w:t>SELECT ?Component</w:t>
@@ -23398,11 +23363,13 @@
     <w:p>
       <w:pPr>
         <w:rPr>
-          <w:szCs w:val="24"/>
-        </w:rPr>
-      </w:pPr>
-      <w:r>
-        <w:rPr>
+          <w:color w:val="FF0000"/>
+          <w:szCs w:val="24"/>
+        </w:rPr>
+      </w:pPr>
+      <w:r>
+        <w:rPr>
+          <w:color w:val="FF0000"/>
           <w:szCs w:val="24"/>
         </w:rPr>
         <w:t>WHERE {?Component utfpr:hasID "6306_C3" }</w:t>
@@ -23411,6 +23378,7 @@
     <w:p>
       <w:pPr>
         <w:rPr>
+          <w:color w:val="FF0000"/>
           <w:szCs w:val="24"/>
         </w:rPr>
       </w:pPr>
@@ -23434,12 +23402,14 @@
               <w:jc w:val="center"/>
               <w:rPr>
                 <w:b/>
-                <w:szCs w:val="24"/>
-              </w:rPr>
-            </w:pPr>
-            <w:r>
-              <w:rPr>
-                <w:b/>
+                <w:color w:val="FF0000"/>
+                <w:szCs w:val="24"/>
+              </w:rPr>
+            </w:pPr>
+            <w:r>
+              <w:rPr>
+                <w:b/>
+                <w:color w:val="FF0000"/>
                 <w:szCs w:val="24"/>
               </w:rPr>
               <w:t>Component</w:t>
@@ -23455,11 +23425,13 @@
           <w:p>
             <w:pPr>
               <w:rPr>
-                <w:szCs w:val="24"/>
-              </w:rPr>
-            </w:pPr>
-            <w:r>
-              <w:rPr>
+                <w:color w:val="FF0000"/>
+                <w:szCs w:val="24"/>
+              </w:rPr>
+            </w:pPr>
+            <w:r>
+              <w:rPr>
+                <w:color w:val="FF0000"/>
                 <w:szCs w:val="24"/>
               </w:rPr>
               <w:t>utfpr:RollingBearing_1</w:t>
@@ -23471,6 +23443,7 @@
     <w:p>
       <w:pPr>
         <w:rPr>
+          <w:color w:val="FF0000"/>
           <w:szCs w:val="24"/>
         </w:rPr>
       </w:pPr>
@@ -23478,12 +23451,15 @@
     <w:p>
       <w:pPr>
         <w:pStyle w:val="Ttulo2"/>
-      </w:pPr>
-      <w:r>
-        <w:t>Using SWRL rules, can be created constraints within data and object properties. Following is created the transitive constraint.</w:t>
-      </w:r>
-      <w:r>
-        <w:t xml:space="preserve"> </w:t>
+        <w:rPr>
+          <w:color w:val="FF0000"/>
+        </w:rPr>
+      </w:pPr>
+      <w:r>
+        <w:rPr>
+          <w:color w:val="FF0000"/>
+        </w:rPr>
+        <w:t xml:space="preserve">Using SWRL rules, can be created constraints within data and object properties. Following is created the transitive constraint. </w:t>
       </w:r>
     </w:p>
     <w:p>
@@ -23494,98 +23470,174 @@
           <w:numId w:val="0"/>
         </w:numPr>
         <w:ind w:left="-5"/>
+        <w:rPr>
+          <w:color w:val="FF0000"/>
+        </w:rPr>
       </w:pPr>
       <w:r>
         <w:rPr>
           <w:b/>
+          <w:color w:val="FF0000"/>
         </w:rPr>
         <w:t>NOTE:</w:t>
       </w:r>
       <w:r>
-        <w:t xml:space="preserve"> Pellet reasoner should be started</w:t>
-      </w:r>
-      <w:r>
-        <w:t>.</w:t>
-      </w:r>
-    </w:p>
-    <w:p/>
+        <w:rPr>
+          <w:color w:val="FF0000"/>
+        </w:rPr>
+        <w:t xml:space="preserve"> Pellet reasoner should be started.</w:t>
+      </w:r>
+    </w:p>
+    <w:p>
+      <w:pPr>
+        <w:rPr>
+          <w:color w:val="FF0000"/>
+        </w:rPr>
+      </w:pPr>
+    </w:p>
     <w:p>
       <w:pPr>
         <w:rPr>
           <w:i/>
+          <w:color w:val="FF0000"/>
         </w:rPr>
       </w:pPr>
       <w:r>
         <w:rPr>
           <w:i/>
+          <w:color w:val="FF0000"/>
         </w:rPr>
         <w:t xml:space="preserve">Component(?C1) ^ FailureMode(?FM1) ^ PotentialCause(?PC1) ^ hasMode(?C1, ?FM1) ^ hasCause(?FM1, ?PC1) </w:t>
       </w:r>
       <w:r>
         <w:rPr>
           <w:i/>
+          <w:color w:val="FF0000"/>
         </w:rPr>
         <w:t>-</w:t>
       </w:r>
       <w:r>
         <w:rPr>
           <w:i/>
+          <w:color w:val="FF0000"/>
         </w:rPr>
         <w:t>&gt; hasCause(?C1, ?PC1)</w:t>
       </w:r>
     </w:p>
-    <w:p/>
+    <w:p>
+      <w:pPr>
+        <w:rPr>
+          <w:color w:val="FF0000"/>
+        </w:rPr>
+      </w:pPr>
+    </w:p>
     <w:p>
       <w:pPr>
         <w:pStyle w:val="Ttulo3"/>
-      </w:pPr>
-      <w:r>
-        <w:t xml:space="preserve">Now, </w:t>
-      </w:r>
-      <w:r>
-        <w:t>what is the Potential Cause of Component</w:t>
-      </w:r>
-      <w:r>
-        <w:t>_</w:t>
-      </w:r>
-      <w:r>
-        <w:t>1</w:t>
-      </w:r>
-      <w:r>
-        <w:t>?</w:t>
-      </w:r>
-    </w:p>
-    <w:p/>
-    <w:p>
-      <w:r>
+        <w:rPr>
+          <w:color w:val="FF0000"/>
+        </w:rPr>
+      </w:pPr>
+      <w:r>
+        <w:rPr>
+          <w:color w:val="FF0000"/>
+        </w:rPr>
+        <w:t>Now, what is the Potential Cause of Component_1?</w:t>
+      </w:r>
+    </w:p>
+    <w:p>
+      <w:pPr>
+        <w:rPr>
+          <w:color w:val="FF0000"/>
+        </w:rPr>
+      </w:pPr>
+    </w:p>
+    <w:p>
+      <w:pPr>
+        <w:rPr>
+          <w:color w:val="FF0000"/>
+        </w:rPr>
+      </w:pPr>
+      <w:r>
+        <w:rPr>
+          <w:color w:val="FF0000"/>
+        </w:rPr>
         <w:t>SELECT ?Component ?Cause</w:t>
       </w:r>
     </w:p>
     <w:p>
-      <w:r>
+      <w:pPr>
+        <w:rPr>
+          <w:color w:val="FF0000"/>
+        </w:rPr>
+      </w:pPr>
+      <w:r>
+        <w:rPr>
+          <w:color w:val="FF0000"/>
+        </w:rPr>
         <w:t>WHERE {?Component utfpr:hasID "6306_C3";</w:t>
       </w:r>
     </w:p>
     <w:p>
-      <w:r>
+      <w:pPr>
+        <w:rPr>
+          <w:color w:val="FF0000"/>
+        </w:rPr>
+      </w:pPr>
+      <w:r>
+        <w:rPr>
+          <w:color w:val="FF0000"/>
+        </w:rPr>
         <w:tab/>
       </w:r>
       <w:r>
+        <w:rPr>
+          <w:color w:val="FF0000"/>
+        </w:rPr>
         <w:tab/>
       </w:r>
       <w:r>
+        <w:rPr>
+          <w:color w:val="FF0000"/>
+        </w:rPr>
         <w:tab/>
         <w:t xml:space="preserve">   utfpr:hasCause ?Cause }</w:t>
       </w:r>
     </w:p>
     <w:p>
-      <w:r>
+      <w:pPr>
+        <w:rPr>
+          <w:color w:val="FF0000"/>
+        </w:rPr>
+      </w:pPr>
+      <w:r>
+        <w:rPr>
+          <w:color w:val="FF0000"/>
+        </w:rPr>
         <w:t>ORDER BY ?Cause</w:t>
       </w:r>
     </w:p>
-    <w:p/>
-    <w:p/>
-    <w:p/>
+    <w:p>
+      <w:pPr>
+        <w:rPr>
+          <w:color w:val="FF0000"/>
+        </w:rPr>
+      </w:pPr>
+    </w:p>
+    <w:p>
+      <w:pPr>
+        <w:rPr>
+          <w:color w:val="FF0000"/>
+        </w:rPr>
+      </w:pPr>
+    </w:p>
+    <w:p>
+      <w:pPr>
+        <w:rPr>
+          <w:color w:val="FF0000"/>
+        </w:rPr>
+      </w:pPr>
+    </w:p>
     <w:tbl>
       <w:tblPr>
         <w:tblStyle w:val="Tabelacomgrade"/>
@@ -23607,11 +23659,13 @@
               <w:jc w:val="center"/>
               <w:rPr>
                 <w:b/>
-              </w:rPr>
-            </w:pPr>
-            <w:r>
-              <w:rPr>
-                <w:b/>
+                <w:color w:val="FF0000"/>
+              </w:rPr>
+            </w:pPr>
+            <w:r>
+              <w:rPr>
+                <w:b/>
+                <w:color w:val="FF0000"/>
               </w:rPr>
               <w:lastRenderedPageBreak/>
               <w:t>Component</w:t>
@@ -23627,11 +23681,13 @@
               <w:jc w:val="center"/>
               <w:rPr>
                 <w:b/>
-              </w:rPr>
-            </w:pPr>
-            <w:r>
-              <w:rPr>
-                <w:b/>
+                <w:color w:val="FF0000"/>
+              </w:rPr>
+            </w:pPr>
+            <w:r>
+              <w:rPr>
+                <w:b/>
+                <w:color w:val="FF0000"/>
               </w:rPr>
               <w:t>PotencialCause</w:t>
             </w:r>
@@ -23646,11 +23702,13 @@
               <w:jc w:val="center"/>
               <w:rPr>
                 <w:b/>
-              </w:rPr>
-            </w:pPr>
-            <w:r>
-              <w:rPr>
-                <w:b/>
+                <w:color w:val="FF0000"/>
+              </w:rPr>
+            </w:pPr>
+            <w:r>
+              <w:rPr>
+                <w:b/>
+                <w:color w:val="FF0000"/>
               </w:rPr>
               <w:t>CausedBy</w:t>
             </w:r>
@@ -23663,7 +23721,15 @@
             <w:tcW w:w="2689" w:type="dxa"/>
           </w:tcPr>
           <w:p>
-            <w:r>
+            <w:pPr>
+              <w:rPr>
+                <w:color w:val="FF0000"/>
+              </w:rPr>
+            </w:pPr>
+            <w:r>
+              <w:rPr>
+                <w:color w:val="FF0000"/>
+              </w:rPr>
               <w:t>utfpr:RollingBearing_1</w:t>
             </w:r>
           </w:p>
@@ -23673,7 +23739,15 @@
             <w:tcW w:w="2976" w:type="dxa"/>
           </w:tcPr>
           <w:p>
-            <w:r>
+            <w:pPr>
+              <w:rPr>
+                <w:color w:val="FF0000"/>
+              </w:rPr>
+            </w:pPr>
+            <w:r>
+              <w:rPr>
+                <w:color w:val="FF0000"/>
+              </w:rPr>
               <w:t>utfpr:PotencialCause_1</w:t>
             </w:r>
           </w:p>
@@ -23683,7 +23757,15 @@
             <w:tcW w:w="8789" w:type="dxa"/>
           </w:tcPr>
           <w:p>
-            <w:r>
+            <w:pPr>
+              <w:rPr>
+                <w:color w:val="FF0000"/>
+              </w:rPr>
+            </w:pPr>
+            <w:r>
+              <w:rPr>
+                <w:color w:val="FF0000"/>
+              </w:rPr>
               <w:t>Adhesive wear due to load above projected capacity^^xsd:string</w:t>
             </w:r>
           </w:p>
@@ -23695,7 +23777,15 @@
             <w:tcW w:w="2689" w:type="dxa"/>
           </w:tcPr>
           <w:p>
-            <w:r>
+            <w:pPr>
+              <w:rPr>
+                <w:color w:val="FF0000"/>
+              </w:rPr>
+            </w:pPr>
+            <w:r>
+              <w:rPr>
+                <w:color w:val="FF0000"/>
+              </w:rPr>
               <w:t>utfpr:RollingBearing_1</w:t>
             </w:r>
           </w:p>
@@ -23705,7 +23795,15 @@
             <w:tcW w:w="2976" w:type="dxa"/>
           </w:tcPr>
           <w:p>
-            <w:r>
+            <w:pPr>
+              <w:rPr>
+                <w:color w:val="FF0000"/>
+              </w:rPr>
+            </w:pPr>
+            <w:r>
+              <w:rPr>
+                <w:color w:val="FF0000"/>
+              </w:rPr>
               <w:t>utfpr:PotencialCause_10</w:t>
             </w:r>
           </w:p>
@@ -23715,7 +23813,15 @@
             <w:tcW w:w="8789" w:type="dxa"/>
           </w:tcPr>
           <w:p>
-            <w:r>
+            <w:pPr>
+              <w:rPr>
+                <w:color w:val="FF0000"/>
+              </w:rPr>
+            </w:pPr>
+            <w:r>
+              <w:rPr>
+                <w:color w:val="FF0000"/>
+              </w:rPr>
               <w:t>Pitting corrosion due to contamination of the lubricant^^xsd:string</w:t>
             </w:r>
           </w:p>
@@ -23727,7 +23833,15 @@
             <w:tcW w:w="2689" w:type="dxa"/>
           </w:tcPr>
           <w:p>
-            <w:r>
+            <w:pPr>
+              <w:rPr>
+                <w:color w:val="FF0000"/>
+              </w:rPr>
+            </w:pPr>
+            <w:r>
+              <w:rPr>
+                <w:color w:val="FF0000"/>
+              </w:rPr>
               <w:t>utfpr:RollingBearing_1</w:t>
             </w:r>
           </w:p>
@@ -23737,7 +23851,15 @@
             <w:tcW w:w="2976" w:type="dxa"/>
           </w:tcPr>
           <w:p>
-            <w:r>
+            <w:pPr>
+              <w:rPr>
+                <w:color w:val="FF0000"/>
+              </w:rPr>
+            </w:pPr>
+            <w:r>
+              <w:rPr>
+                <w:color w:val="FF0000"/>
+              </w:rPr>
               <w:t>utfpr:PotencialCause_11</w:t>
             </w:r>
           </w:p>
@@ -23747,7 +23869,15 @@
             <w:tcW w:w="8789" w:type="dxa"/>
           </w:tcPr>
           <w:p>
-            <w:r>
+            <w:pPr>
+              <w:rPr>
+                <w:color w:val="FF0000"/>
+              </w:rPr>
+            </w:pPr>
+            <w:r>
+              <w:rPr>
+                <w:color w:val="FF0000"/>
+              </w:rPr>
               <w:t>Loose bearing due to fracture in thread of bolt^^xsd:string</w:t>
             </w:r>
           </w:p>
@@ -23759,7 +23889,15 @@
             <w:tcW w:w="2689" w:type="dxa"/>
           </w:tcPr>
           <w:p>
-            <w:r>
+            <w:pPr>
+              <w:rPr>
+                <w:color w:val="FF0000"/>
+              </w:rPr>
+            </w:pPr>
+            <w:r>
+              <w:rPr>
+                <w:color w:val="FF0000"/>
+              </w:rPr>
               <w:t>utfpr:RollingBearing_1</w:t>
             </w:r>
           </w:p>
@@ -23769,7 +23907,15 @@
             <w:tcW w:w="2976" w:type="dxa"/>
           </w:tcPr>
           <w:p>
-            <w:r>
+            <w:pPr>
+              <w:rPr>
+                <w:color w:val="FF0000"/>
+              </w:rPr>
+            </w:pPr>
+            <w:r>
+              <w:rPr>
+                <w:color w:val="FF0000"/>
+              </w:rPr>
               <w:t>utfpr:PotencialCause_12</w:t>
             </w:r>
           </w:p>
@@ -23779,7 +23925,15 @@
             <w:tcW w:w="8789" w:type="dxa"/>
           </w:tcPr>
           <w:p>
-            <w:r>
+            <w:pPr>
+              <w:rPr>
+                <w:color w:val="FF0000"/>
+              </w:rPr>
+            </w:pPr>
+            <w:r>
+              <w:rPr>
+                <w:color w:val="FF0000"/>
+              </w:rPr>
               <w:t>Incorrect tightening due to lack of tools^^xsd:string</w:t>
             </w:r>
           </w:p>
@@ -23791,7 +23945,15 @@
             <w:tcW w:w="2689" w:type="dxa"/>
           </w:tcPr>
           <w:p>
-            <w:r>
+            <w:pPr>
+              <w:rPr>
+                <w:color w:val="FF0000"/>
+              </w:rPr>
+            </w:pPr>
+            <w:r>
+              <w:rPr>
+                <w:color w:val="FF0000"/>
+              </w:rPr>
               <w:t>utfpr:RollingBearing_1</w:t>
             </w:r>
           </w:p>
@@ -23801,7 +23963,15 @@
             <w:tcW w:w="2976" w:type="dxa"/>
           </w:tcPr>
           <w:p>
-            <w:r>
+            <w:pPr>
+              <w:rPr>
+                <w:color w:val="FF0000"/>
+              </w:rPr>
+            </w:pPr>
+            <w:r>
+              <w:rPr>
+                <w:color w:val="FF0000"/>
+              </w:rPr>
               <w:t>utfpr:PotencialCause_13</w:t>
             </w:r>
           </w:p>
@@ -23811,7 +23981,15 @@
             <w:tcW w:w="8789" w:type="dxa"/>
           </w:tcPr>
           <w:p>
-            <w:r>
+            <w:pPr>
+              <w:rPr>
+                <w:color w:val="FF0000"/>
+              </w:rPr>
+            </w:pPr>
+            <w:r>
+              <w:rPr>
+                <w:color w:val="FF0000"/>
+              </w:rPr>
               <w:t>Bolt specification with lower yield strength than required^^xsd:string</w:t>
             </w:r>
           </w:p>
@@ -23823,7 +24001,15 @@
             <w:tcW w:w="2689" w:type="dxa"/>
           </w:tcPr>
           <w:p>
-            <w:r>
+            <w:pPr>
+              <w:rPr>
+                <w:color w:val="FF0000"/>
+              </w:rPr>
+            </w:pPr>
+            <w:r>
+              <w:rPr>
+                <w:color w:val="FF0000"/>
+              </w:rPr>
               <w:t>utfpr:RollingBearing_1</w:t>
             </w:r>
           </w:p>
@@ -23833,7 +24019,15 @@
             <w:tcW w:w="2976" w:type="dxa"/>
           </w:tcPr>
           <w:p>
-            <w:r>
+            <w:pPr>
+              <w:rPr>
+                <w:color w:val="FF0000"/>
+              </w:rPr>
+            </w:pPr>
+            <w:r>
+              <w:rPr>
+                <w:color w:val="FF0000"/>
+              </w:rPr>
               <w:t>utfpr:PotencialCause_14</w:t>
             </w:r>
           </w:p>
@@ -23843,7 +24037,15 @@
             <w:tcW w:w="8789" w:type="dxa"/>
           </w:tcPr>
           <w:p>
-            <w:r>
+            <w:pPr>
+              <w:rPr>
+                <w:color w:val="FF0000"/>
+              </w:rPr>
+            </w:pPr>
+            <w:r>
+              <w:rPr>
+                <w:color w:val="FF0000"/>
+              </w:rPr>
               <w:t>Angular misalignment of shaft due to mounting incorrect^^xsd:string</w:t>
             </w:r>
           </w:p>
@@ -23855,7 +24057,15 @@
             <w:tcW w:w="2689" w:type="dxa"/>
           </w:tcPr>
           <w:p>
-            <w:r>
+            <w:pPr>
+              <w:rPr>
+                <w:color w:val="FF0000"/>
+              </w:rPr>
+            </w:pPr>
+            <w:r>
+              <w:rPr>
+                <w:color w:val="FF0000"/>
+              </w:rPr>
               <w:t>utfpr:RollingBearing_1</w:t>
             </w:r>
           </w:p>
@@ -23865,7 +24075,15 @@
             <w:tcW w:w="2976" w:type="dxa"/>
           </w:tcPr>
           <w:p>
-            <w:r>
+            <w:pPr>
+              <w:rPr>
+                <w:color w:val="FF0000"/>
+              </w:rPr>
+            </w:pPr>
+            <w:r>
+              <w:rPr>
+                <w:color w:val="FF0000"/>
+              </w:rPr>
               <w:t>utfpr:PotencialCause_15</w:t>
             </w:r>
           </w:p>
@@ -23875,7 +24093,15 @@
             <w:tcW w:w="8789" w:type="dxa"/>
           </w:tcPr>
           <w:p>
-            <w:r>
+            <w:pPr>
+              <w:rPr>
+                <w:color w:val="FF0000"/>
+              </w:rPr>
+            </w:pPr>
+            <w:r>
+              <w:rPr>
+                <w:color w:val="FF0000"/>
+              </w:rPr>
               <w:t>Parallel misalignment of shaft due to mounting incorrect^^xsd:string</w:t>
             </w:r>
           </w:p>
@@ -23887,7 +24113,15 @@
             <w:tcW w:w="2689" w:type="dxa"/>
           </w:tcPr>
           <w:p>
-            <w:r>
+            <w:pPr>
+              <w:rPr>
+                <w:color w:val="FF0000"/>
+              </w:rPr>
+            </w:pPr>
+            <w:r>
+              <w:rPr>
+                <w:color w:val="FF0000"/>
+              </w:rPr>
               <w:t>utfpr:RollingBearing_1</w:t>
             </w:r>
           </w:p>
@@ -23897,7 +24131,15 @@
             <w:tcW w:w="2976" w:type="dxa"/>
           </w:tcPr>
           <w:p>
-            <w:r>
+            <w:pPr>
+              <w:rPr>
+                <w:color w:val="FF0000"/>
+              </w:rPr>
+            </w:pPr>
+            <w:r>
+              <w:rPr>
+                <w:color w:val="FF0000"/>
+              </w:rPr>
               <w:t>utfpr:PotencialCause_16</w:t>
             </w:r>
           </w:p>
@@ -23907,7 +24149,15 @@
             <w:tcW w:w="8789" w:type="dxa"/>
           </w:tcPr>
           <w:p>
-            <w:r>
+            <w:pPr>
+              <w:rPr>
+                <w:color w:val="FF0000"/>
+              </w:rPr>
+            </w:pPr>
+            <w:r>
+              <w:rPr>
+                <w:color w:val="FF0000"/>
+              </w:rPr>
               <w:t>Fatigue in rolling bearing parts by housing misalignment^^xsd:string</w:t>
             </w:r>
           </w:p>
@@ -23919,7 +24169,15 @@
             <w:tcW w:w="2689" w:type="dxa"/>
           </w:tcPr>
           <w:p>
-            <w:r>
+            <w:pPr>
+              <w:rPr>
+                <w:color w:val="FF0000"/>
+              </w:rPr>
+            </w:pPr>
+            <w:r>
+              <w:rPr>
+                <w:color w:val="FF0000"/>
+              </w:rPr>
               <w:t>utfpr:RollingBearing_1</w:t>
             </w:r>
           </w:p>
@@ -23929,7 +24187,15 @@
             <w:tcW w:w="2976" w:type="dxa"/>
           </w:tcPr>
           <w:p>
-            <w:r>
+            <w:pPr>
+              <w:rPr>
+                <w:color w:val="FF0000"/>
+              </w:rPr>
+            </w:pPr>
+            <w:r>
+              <w:rPr>
+                <w:color w:val="FF0000"/>
+              </w:rPr>
               <w:t>utfpr:PotencialCause_17</w:t>
             </w:r>
           </w:p>
@@ -23939,7 +24205,15 @@
             <w:tcW w:w="8789" w:type="dxa"/>
           </w:tcPr>
           <w:p>
-            <w:r>
+            <w:pPr>
+              <w:rPr>
+                <w:color w:val="FF0000"/>
+              </w:rPr>
+            </w:pPr>
+            <w:r>
+              <w:rPr>
+                <w:color w:val="FF0000"/>
+              </w:rPr>
               <w:t>Fatigue in bearing parts by mounting with high pressure between housing and bearing/shaft^^xsd:string</w:t>
             </w:r>
           </w:p>
@@ -23951,7 +24225,15 @@
             <w:tcW w:w="2689" w:type="dxa"/>
           </w:tcPr>
           <w:p>
-            <w:r>
+            <w:pPr>
+              <w:rPr>
+                <w:color w:val="FF0000"/>
+              </w:rPr>
+            </w:pPr>
+            <w:r>
+              <w:rPr>
+                <w:color w:val="FF0000"/>
+              </w:rPr>
               <w:t>utfpr:RollingBearing_1</w:t>
             </w:r>
           </w:p>
@@ -23961,7 +24243,15 @@
             <w:tcW w:w="2976" w:type="dxa"/>
           </w:tcPr>
           <w:p>
-            <w:r>
+            <w:pPr>
+              <w:rPr>
+                <w:color w:val="FF0000"/>
+              </w:rPr>
+            </w:pPr>
+            <w:r>
+              <w:rPr>
+                <w:color w:val="FF0000"/>
+              </w:rPr>
               <w:t>utfpr:PotencialCause_18</w:t>
             </w:r>
           </w:p>
@@ -23971,7 +24261,15 @@
             <w:tcW w:w="8789" w:type="dxa"/>
           </w:tcPr>
           <w:p>
-            <w:r>
+            <w:pPr>
+              <w:rPr>
+                <w:color w:val="FF0000"/>
+              </w:rPr>
+            </w:pPr>
+            <w:r>
+              <w:rPr>
+                <w:color w:val="FF0000"/>
+              </w:rPr>
               <w:t>Ductile crack due to excessive tightening on the sides of the bearing^^xsd:string</w:t>
             </w:r>
           </w:p>
@@ -23983,7 +24281,15 @@
             <w:tcW w:w="2689" w:type="dxa"/>
           </w:tcPr>
           <w:p>
-            <w:r>
+            <w:pPr>
+              <w:rPr>
+                <w:color w:val="FF0000"/>
+              </w:rPr>
+            </w:pPr>
+            <w:r>
+              <w:rPr>
+                <w:color w:val="FF0000"/>
+              </w:rPr>
               <w:t>utfpr:RollingBearing_1</w:t>
             </w:r>
           </w:p>
@@ -23993,7 +24299,15 @@
             <w:tcW w:w="2976" w:type="dxa"/>
           </w:tcPr>
           <w:p>
-            <w:r>
+            <w:pPr>
+              <w:rPr>
+                <w:color w:val="FF0000"/>
+              </w:rPr>
+            </w:pPr>
+            <w:r>
+              <w:rPr>
+                <w:color w:val="FF0000"/>
+              </w:rPr>
               <w:t>utfpr:PotencialCause_19</w:t>
             </w:r>
           </w:p>
@@ -24003,7 +24317,15 @@
             <w:tcW w:w="8789" w:type="dxa"/>
           </w:tcPr>
           <w:p>
-            <w:r>
+            <w:pPr>
+              <w:rPr>
+                <w:color w:val="FF0000"/>
+              </w:rPr>
+            </w:pPr>
+            <w:r>
+              <w:rPr>
+                <w:color w:val="FF0000"/>
+              </w:rPr>
               <w:t>Ductile crack due to interference fit above of specified^^xsd:string</w:t>
             </w:r>
           </w:p>
@@ -24015,7 +24337,15 @@
             <w:tcW w:w="2689" w:type="dxa"/>
           </w:tcPr>
           <w:p>
-            <w:r>
+            <w:pPr>
+              <w:rPr>
+                <w:color w:val="FF0000"/>
+              </w:rPr>
+            </w:pPr>
+            <w:r>
+              <w:rPr>
+                <w:color w:val="FF0000"/>
+              </w:rPr>
               <w:t>utfpr:RollingBearing_1</w:t>
             </w:r>
           </w:p>
@@ -24025,7 +24355,15 @@
             <w:tcW w:w="2976" w:type="dxa"/>
           </w:tcPr>
           <w:p>
-            <w:r>
+            <w:pPr>
+              <w:rPr>
+                <w:color w:val="FF0000"/>
+              </w:rPr>
+            </w:pPr>
+            <w:r>
+              <w:rPr>
+                <w:color w:val="FF0000"/>
+              </w:rPr>
               <w:t>utfpr:PotencialCause_2</w:t>
             </w:r>
           </w:p>
@@ -24035,7 +24373,15 @@
             <w:tcW w:w="8789" w:type="dxa"/>
           </w:tcPr>
           <w:p>
-            <w:r>
+            <w:pPr>
+              <w:rPr>
+                <w:color w:val="FF0000"/>
+              </w:rPr>
+            </w:pPr>
+            <w:r>
+              <w:rPr>
+                <w:color w:val="FF0000"/>
+              </w:rPr>
               <w:t>Adhesive wear due to incorrect lubricant specification^^xsd:string</w:t>
             </w:r>
           </w:p>
@@ -24047,7 +24393,15 @@
             <w:tcW w:w="2689" w:type="dxa"/>
           </w:tcPr>
           <w:p>
-            <w:r>
+            <w:pPr>
+              <w:rPr>
+                <w:color w:val="FF0000"/>
+              </w:rPr>
+            </w:pPr>
+            <w:r>
+              <w:rPr>
+                <w:color w:val="FF0000"/>
+              </w:rPr>
               <w:t>utfpr:RollingBearing_1</w:t>
             </w:r>
           </w:p>
@@ -24057,7 +24411,15 @@
             <w:tcW w:w="2976" w:type="dxa"/>
           </w:tcPr>
           <w:p>
-            <w:r>
+            <w:pPr>
+              <w:rPr>
+                <w:color w:val="FF0000"/>
+              </w:rPr>
+            </w:pPr>
+            <w:r>
+              <w:rPr>
+                <w:color w:val="FF0000"/>
+              </w:rPr>
               <w:t>utfpr:PotencialCause_20</w:t>
             </w:r>
           </w:p>
@@ -24067,7 +24429,15 @@
             <w:tcW w:w="8789" w:type="dxa"/>
           </w:tcPr>
           <w:p>
-            <w:r>
+            <w:pPr>
+              <w:rPr>
+                <w:color w:val="FF0000"/>
+              </w:rPr>
+            </w:pPr>
+            <w:r>
+              <w:rPr>
+                <w:color w:val="FF0000"/>
+              </w:rPr>
               <w:t>Ductile crack due to lack of free side for dilation^^xsd:string</w:t>
             </w:r>
           </w:p>
@@ -24079,7 +24449,15 @@
             <w:tcW w:w="2689" w:type="dxa"/>
           </w:tcPr>
           <w:p>
-            <w:r>
+            <w:pPr>
+              <w:rPr>
+                <w:color w:val="FF0000"/>
+              </w:rPr>
+            </w:pPr>
+            <w:r>
+              <w:rPr>
+                <w:color w:val="FF0000"/>
+              </w:rPr>
               <w:t>utfpr:RollingBearing_1</w:t>
             </w:r>
           </w:p>
@@ -24089,7 +24467,15 @@
             <w:tcW w:w="2976" w:type="dxa"/>
           </w:tcPr>
           <w:p>
-            <w:r>
+            <w:pPr>
+              <w:rPr>
+                <w:color w:val="FF0000"/>
+              </w:rPr>
+            </w:pPr>
+            <w:r>
+              <w:rPr>
+                <w:color w:val="FF0000"/>
+              </w:rPr>
               <w:t>utfpr:PotencialCause_21</w:t>
             </w:r>
           </w:p>
@@ -24099,7 +24485,15 @@
             <w:tcW w:w="8789" w:type="dxa"/>
           </w:tcPr>
           <w:p>
-            <w:r>
+            <w:pPr>
+              <w:rPr>
+                <w:color w:val="FF0000"/>
+              </w:rPr>
+            </w:pPr>
+            <w:r>
+              <w:rPr>
+                <w:color w:val="FF0000"/>
+              </w:rPr>
               <w:t>Fatigue due to fastening bolt loose^^xsd:string</w:t>
             </w:r>
           </w:p>
@@ -24111,7 +24505,15 @@
             <w:tcW w:w="2689" w:type="dxa"/>
           </w:tcPr>
           <w:p>
-            <w:r>
+            <w:pPr>
+              <w:rPr>
+                <w:color w:val="FF0000"/>
+              </w:rPr>
+            </w:pPr>
+            <w:r>
+              <w:rPr>
+                <w:color w:val="FF0000"/>
+              </w:rPr>
               <w:t>utfpr:RollingBearing_1</w:t>
             </w:r>
           </w:p>
@@ -24121,7 +24523,15 @@
             <w:tcW w:w="2976" w:type="dxa"/>
           </w:tcPr>
           <w:p>
-            <w:r>
+            <w:pPr>
+              <w:rPr>
+                <w:color w:val="FF0000"/>
+              </w:rPr>
+            </w:pPr>
+            <w:r>
+              <w:rPr>
+                <w:color w:val="FF0000"/>
+              </w:rPr>
               <w:t>utfpr:PotencialCause_3</w:t>
             </w:r>
           </w:p>
@@ -24131,7 +24541,15 @@
             <w:tcW w:w="8789" w:type="dxa"/>
           </w:tcPr>
           <w:p>
-            <w:r>
+            <w:pPr>
+              <w:rPr>
+                <w:color w:val="FF0000"/>
+              </w:rPr>
+            </w:pPr>
+            <w:r>
+              <w:rPr>
+                <w:color w:val="FF0000"/>
+              </w:rPr>
               <w:t>Adhesive wear due to low lubricant level^^xsd:string</w:t>
             </w:r>
           </w:p>
@@ -24143,7 +24561,15 @@
             <w:tcW w:w="2689" w:type="dxa"/>
           </w:tcPr>
           <w:p>
-            <w:r>
+            <w:pPr>
+              <w:rPr>
+                <w:color w:val="FF0000"/>
+              </w:rPr>
+            </w:pPr>
+            <w:r>
+              <w:rPr>
+                <w:color w:val="FF0000"/>
+              </w:rPr>
               <w:t>utfpr:RollingBearing_1</w:t>
             </w:r>
           </w:p>
@@ -24153,7 +24579,15 @@
             <w:tcW w:w="2976" w:type="dxa"/>
           </w:tcPr>
           <w:p>
-            <w:r>
+            <w:pPr>
+              <w:rPr>
+                <w:color w:val="FF0000"/>
+              </w:rPr>
+            </w:pPr>
+            <w:r>
+              <w:rPr>
+                <w:color w:val="FF0000"/>
+              </w:rPr>
               <w:t>utfpr:PotencialCause_4</w:t>
             </w:r>
           </w:p>
@@ -24163,7 +24597,15 @@
             <w:tcW w:w="8789" w:type="dxa"/>
           </w:tcPr>
           <w:p>
-            <w:r>
+            <w:pPr>
+              <w:rPr>
+                <w:color w:val="FF0000"/>
+              </w:rPr>
+            </w:pPr>
+            <w:r>
+              <w:rPr>
+                <w:color w:val="FF0000"/>
+              </w:rPr>
               <w:t>Fretting wear due to lack tightening on the bearing sides (looseness)^^xsd:string</w:t>
             </w:r>
           </w:p>
@@ -24175,7 +24617,15 @@
             <w:tcW w:w="2689" w:type="dxa"/>
           </w:tcPr>
           <w:p>
-            <w:r>
+            <w:pPr>
+              <w:rPr>
+                <w:color w:val="FF0000"/>
+              </w:rPr>
+            </w:pPr>
+            <w:r>
+              <w:rPr>
+                <w:color w:val="FF0000"/>
+              </w:rPr>
               <w:t>utfpr:RollingBearing_1</w:t>
             </w:r>
           </w:p>
@@ -24185,7 +24635,15 @@
             <w:tcW w:w="2976" w:type="dxa"/>
           </w:tcPr>
           <w:p>
-            <w:r>
+            <w:pPr>
+              <w:rPr>
+                <w:color w:val="FF0000"/>
+              </w:rPr>
+            </w:pPr>
+            <w:r>
+              <w:rPr>
+                <w:color w:val="FF0000"/>
+              </w:rPr>
               <w:t>utfpr:PotencialCause_5</w:t>
             </w:r>
           </w:p>
@@ -24195,7 +24653,15 @@
             <w:tcW w:w="8789" w:type="dxa"/>
           </w:tcPr>
           <w:p>
-            <w:r>
+            <w:pPr>
+              <w:rPr>
+                <w:color w:val="FF0000"/>
+              </w:rPr>
+            </w:pPr>
+            <w:r>
+              <w:rPr>
+                <w:color w:val="FF0000"/>
+              </w:rPr>
               <w:t>Fretting wear due to vibration of bearing housing^^xsd:string</w:t>
             </w:r>
           </w:p>
@@ -24207,7 +24673,15 @@
             <w:tcW w:w="2689" w:type="dxa"/>
           </w:tcPr>
           <w:p>
-            <w:r>
+            <w:pPr>
+              <w:rPr>
+                <w:color w:val="FF0000"/>
+              </w:rPr>
+            </w:pPr>
+            <w:r>
+              <w:rPr>
+                <w:color w:val="FF0000"/>
+              </w:rPr>
               <w:t>utfpr:RollingBearing_1</w:t>
             </w:r>
           </w:p>
@@ -24217,7 +24691,15 @@
             <w:tcW w:w="2976" w:type="dxa"/>
           </w:tcPr>
           <w:p>
-            <w:r>
+            <w:pPr>
+              <w:rPr>
+                <w:color w:val="FF0000"/>
+              </w:rPr>
+            </w:pPr>
+            <w:r>
+              <w:rPr>
+                <w:color w:val="FF0000"/>
+              </w:rPr>
               <w:t>utfpr:PotencialCause_6</w:t>
             </w:r>
           </w:p>
@@ -24227,7 +24709,15 @@
             <w:tcW w:w="8789" w:type="dxa"/>
           </w:tcPr>
           <w:p>
-            <w:r>
+            <w:pPr>
+              <w:rPr>
+                <w:color w:val="FF0000"/>
+              </w:rPr>
+            </w:pPr>
+            <w:r>
+              <w:rPr>
+                <w:color w:val="FF0000"/>
+              </w:rPr>
               <w:t>Fretting wear due to poor sealing that contaminates the lubricant (forming blistering)^^xsd:string</w:t>
             </w:r>
           </w:p>
@@ -24239,7 +24729,15 @@
             <w:tcW w:w="2689" w:type="dxa"/>
           </w:tcPr>
           <w:p>
-            <w:r>
+            <w:pPr>
+              <w:rPr>
+                <w:color w:val="FF0000"/>
+              </w:rPr>
+            </w:pPr>
+            <w:r>
+              <w:rPr>
+                <w:color w:val="FF0000"/>
+              </w:rPr>
               <w:t>utfpr:RollingBearing_1</w:t>
             </w:r>
           </w:p>
@@ -24249,7 +24747,15 @@
             <w:tcW w:w="2976" w:type="dxa"/>
           </w:tcPr>
           <w:p>
-            <w:r>
+            <w:pPr>
+              <w:rPr>
+                <w:color w:val="FF0000"/>
+              </w:rPr>
+            </w:pPr>
+            <w:r>
+              <w:rPr>
+                <w:color w:val="FF0000"/>
+              </w:rPr>
               <w:t>utfpr:PotencialCause_7</w:t>
             </w:r>
           </w:p>
@@ -24259,7 +24765,15 @@
             <w:tcW w:w="8789" w:type="dxa"/>
           </w:tcPr>
           <w:p>
-            <w:r>
+            <w:pPr>
+              <w:rPr>
+                <w:color w:val="FF0000"/>
+              </w:rPr>
+            </w:pPr>
+            <w:r>
+              <w:rPr>
+                <w:color w:val="FF0000"/>
+              </w:rPr>
               <w:t>Fretting wear due to excessive amount of lubricant (swirling)^^xsd:string</w:t>
             </w:r>
           </w:p>
@@ -24271,7 +24785,15 @@
             <w:tcW w:w="2689" w:type="dxa"/>
           </w:tcPr>
           <w:p>
-            <w:r>
+            <w:pPr>
+              <w:rPr>
+                <w:color w:val="FF0000"/>
+              </w:rPr>
+            </w:pPr>
+            <w:r>
+              <w:rPr>
+                <w:color w:val="FF0000"/>
+              </w:rPr>
               <w:t>utfpr:RollingBearing_1</w:t>
             </w:r>
           </w:p>
@@ -24281,7 +24803,15 @@
             <w:tcW w:w="2976" w:type="dxa"/>
           </w:tcPr>
           <w:p>
-            <w:r>
+            <w:pPr>
+              <w:rPr>
+                <w:color w:val="FF0000"/>
+              </w:rPr>
+            </w:pPr>
+            <w:r>
+              <w:rPr>
+                <w:color w:val="FF0000"/>
+              </w:rPr>
               <w:t>utfpr:PotencialCause_8</w:t>
             </w:r>
           </w:p>
@@ -24291,7 +24821,15 @@
             <w:tcW w:w="8789" w:type="dxa"/>
           </w:tcPr>
           <w:p>
-            <w:r>
+            <w:pPr>
+              <w:rPr>
+                <w:color w:val="FF0000"/>
+              </w:rPr>
+            </w:pPr>
+            <w:r>
+              <w:rPr>
+                <w:color w:val="FF0000"/>
+              </w:rPr>
               <w:t>Wear due to lack of tightening of parts (looseness)^^xsd:string</w:t>
             </w:r>
           </w:p>
@@ -24302,77 +24840,112 @@
       <w:pPr>
         <w:spacing w:after="160" w:line="259" w:lineRule="auto"/>
         <w:jc w:val="left"/>
+        <w:rPr>
+          <w:color w:val="FF0000"/>
+        </w:rPr>
       </w:pPr>
     </w:p>
     <w:p>
       <w:pPr>
         <w:spacing w:after="160" w:line="259" w:lineRule="auto"/>
         <w:jc w:val="left"/>
+        <w:rPr>
+          <w:color w:val="FF0000"/>
+        </w:rPr>
       </w:pPr>
     </w:p>
     <w:p>
       <w:pPr>
         <w:pStyle w:val="Ttulo2"/>
-      </w:pPr>
-      <w:r>
-        <w:t xml:space="preserve">Using SWRL rules, </w:t>
-      </w:r>
-      <w:r>
-        <w:t xml:space="preserve">is created the </w:t>
-      </w:r>
-      <w:r>
+        <w:rPr>
+          <w:color w:val="FF0000"/>
+        </w:rPr>
+      </w:pPr>
+      <w:r>
+        <w:rPr>
+          <w:color w:val="FF0000"/>
+        </w:rPr>
+        <w:t xml:space="preserve">Using SWRL rules, is created the </w:t>
+      </w:r>
+      <w:r>
+        <w:rPr>
+          <w:color w:val="FF0000"/>
+        </w:rPr>
         <w:t xml:space="preserve">following </w:t>
       </w:r>
       <w:r>
+        <w:rPr>
+          <w:color w:val="FF0000"/>
+        </w:rPr>
         <w:t>transitive constraint.</w:t>
       </w:r>
     </w:p>
-    <w:p/>
+    <w:p>
+      <w:pPr>
+        <w:rPr>
+          <w:color w:val="FF0000"/>
+        </w:rPr>
+      </w:pPr>
+    </w:p>
     <w:p>
       <w:pPr>
         <w:rPr>
           <w:i/>
+          <w:color w:val="FF0000"/>
         </w:rPr>
       </w:pPr>
       <w:r>
         <w:rPr>
           <w:i/>
+          <w:color w:val="FF0000"/>
         </w:rPr>
         <w:t>Component(?C1) ^ PotentialCause(?PC1) ^ Symptom(?Sy1) ^ hasCause(?C1, ?PC1) ^ hasSymptom(?PC1, ?Sy1) -&gt; hasSymptom(?C1, ?Sy1)</w:t>
       </w:r>
     </w:p>
-    <w:p/>
+    <w:p>
+      <w:pPr>
+        <w:rPr>
+          <w:color w:val="FF0000"/>
+        </w:rPr>
+      </w:pPr>
+    </w:p>
     <w:p>
       <w:pPr>
         <w:pStyle w:val="Ttulo3"/>
-      </w:pPr>
-      <w:r>
-        <w:t xml:space="preserve">Now, </w:t>
-      </w:r>
-      <w:r>
-        <w:t xml:space="preserve">what is the </w:t>
-      </w:r>
-      <w:r>
+        <w:rPr>
+          <w:color w:val="FF0000"/>
+        </w:rPr>
+      </w:pPr>
+      <w:r>
+        <w:rPr>
+          <w:color w:val="FF0000"/>
+        </w:rPr>
+        <w:t xml:space="preserve">Now, what is the </w:t>
+      </w:r>
+      <w:r>
+        <w:rPr>
+          <w:color w:val="FF0000"/>
+        </w:rPr>
         <w:t xml:space="preserve">Symptom </w:t>
       </w:r>
       <w:r>
-        <w:t>of Component</w:t>
-      </w:r>
-      <w:r>
-        <w:t>_</w:t>
-      </w:r>
-      <w:r>
-        <w:t>1</w:t>
-      </w:r>
-      <w:r>
-        <w:t>?</w:t>
+        <w:rPr>
+          <w:color w:val="FF0000"/>
+        </w:rPr>
+        <w:t>of Component_1?</w:t>
       </w:r>
     </w:p>
     <w:p>
       <w:pPr>
         <w:jc w:val="left"/>
-      </w:pPr>
-      <w:r>
+        <w:rPr>
+          <w:color w:val="FF0000"/>
+        </w:rPr>
+      </w:pPr>
+      <w:r>
+        <w:rPr>
+          <w:color w:val="FF0000"/>
+        </w:rPr>
         <w:lastRenderedPageBreak/>
         <w:t>SELECT ?Component ?Symptom</w:t>
       </w:r>
@@ -24380,19 +24953,34 @@
     <w:p>
       <w:pPr>
         <w:jc w:val="left"/>
-      </w:pPr>
-      <w:r>
+        <w:rPr>
+          <w:color w:val="FF0000"/>
+        </w:rPr>
+      </w:pPr>
+      <w:r>
+        <w:rPr>
+          <w:color w:val="FF0000"/>
+        </w:rPr>
         <w:t>WHERE {?Component utfpr:hasID "6306_C3";</w:t>
       </w:r>
     </w:p>
     <w:p>
       <w:pPr>
         <w:jc w:val="left"/>
-      </w:pPr>
-      <w:r>
+        <w:rPr>
+          <w:color w:val="FF0000"/>
+        </w:rPr>
+      </w:pPr>
+      <w:r>
+        <w:rPr>
+          <w:color w:val="FF0000"/>
+        </w:rPr>
         <w:tab/>
       </w:r>
       <w:r>
+        <w:rPr>
+          <w:color w:val="FF0000"/>
+        </w:rPr>
         <w:tab/>
         <w:t>utfpr:hasSymptom ?Symptom}</w:t>
       </w:r>
@@ -24400,14 +24988,23 @@
     <w:p>
       <w:pPr>
         <w:jc w:val="left"/>
-      </w:pPr>
-      <w:r>
+        <w:rPr>
+          <w:color w:val="FF0000"/>
+        </w:rPr>
+      </w:pPr>
+      <w:r>
+        <w:rPr>
+          <w:color w:val="FF0000"/>
+        </w:rPr>
         <w:t>ORDER BY ?Symptom</w:t>
       </w:r>
     </w:p>
     <w:p>
       <w:pPr>
         <w:jc w:val="left"/>
+        <w:rPr>
+          <w:color w:val="FF0000"/>
+        </w:rPr>
       </w:pPr>
     </w:p>
     <w:tbl>
@@ -24430,11 +25027,13 @@
               <w:jc w:val="center"/>
               <w:rPr>
                 <w:b/>
-              </w:rPr>
-            </w:pPr>
-            <w:r>
-              <w:rPr>
-                <w:b/>
+                <w:color w:val="FF0000"/>
+              </w:rPr>
+            </w:pPr>
+            <w:r>
+              <w:rPr>
+                <w:b/>
+                <w:color w:val="FF0000"/>
               </w:rPr>
               <w:t>Component</w:t>
             </w:r>
@@ -24449,11 +25048,13 @@
               <w:jc w:val="center"/>
               <w:rPr>
                 <w:b/>
-              </w:rPr>
-            </w:pPr>
-            <w:r>
-              <w:rPr>
-                <w:b/>
+                <w:color w:val="FF0000"/>
+              </w:rPr>
+            </w:pPr>
+            <w:r>
+              <w:rPr>
+                <w:b/>
+                <w:color w:val="FF0000"/>
               </w:rPr>
               <w:t>Symptom</w:t>
             </w:r>
@@ -24468,8 +25069,14 @@
           <w:p>
             <w:pPr>
               <w:jc w:val="left"/>
-            </w:pPr>
-            <w:r>
+              <w:rPr>
+                <w:color w:val="FF0000"/>
+              </w:rPr>
+            </w:pPr>
+            <w:r>
+              <w:rPr>
+                <w:color w:val="FF0000"/>
+              </w:rPr>
               <w:t>utfpr:RollingBearing_1</w:t>
             </w:r>
           </w:p>
@@ -24481,8 +25088,14 @@
           <w:p>
             <w:pPr>
               <w:jc w:val="left"/>
-            </w:pPr>
-            <w:r>
+              <w:rPr>
+                <w:color w:val="FF0000"/>
+              </w:rPr>
+            </w:pPr>
+            <w:r>
+              <w:rPr>
+                <w:color w:val="FF0000"/>
+              </w:rPr>
               <w:t>utfpr:LubricantProperty_1</w:t>
             </w:r>
           </w:p>
@@ -24496,8 +25109,14 @@
           <w:p>
             <w:pPr>
               <w:jc w:val="left"/>
-            </w:pPr>
-            <w:r>
+              <w:rPr>
+                <w:color w:val="FF0000"/>
+              </w:rPr>
+            </w:pPr>
+            <w:r>
+              <w:rPr>
+                <w:color w:val="FF0000"/>
+              </w:rPr>
               <w:t>utfpr:RollingBearing_1</w:t>
             </w:r>
           </w:p>
@@ -24509,8 +25128,14 @@
           <w:p>
             <w:pPr>
               <w:jc w:val="left"/>
-            </w:pPr>
-            <w:r>
+              <w:rPr>
+                <w:color w:val="FF0000"/>
+              </w:rPr>
+            </w:pPr>
+            <w:r>
+              <w:rPr>
+                <w:color w:val="FF0000"/>
+              </w:rPr>
               <w:t>utfpr:LubricantProperty_2</w:t>
             </w:r>
           </w:p>
@@ -24524,8 +25149,14 @@
           <w:p>
             <w:pPr>
               <w:jc w:val="left"/>
-            </w:pPr>
-            <w:r>
+              <w:rPr>
+                <w:color w:val="FF0000"/>
+              </w:rPr>
+            </w:pPr>
+            <w:r>
+              <w:rPr>
+                <w:color w:val="FF0000"/>
+              </w:rPr>
               <w:t>utfpr:RollingBearing_1</w:t>
             </w:r>
           </w:p>
@@ -24537,8 +25168,14 @@
           <w:p>
             <w:pPr>
               <w:jc w:val="left"/>
-            </w:pPr>
-            <w:r>
+              <w:rPr>
+                <w:color w:val="FF0000"/>
+              </w:rPr>
+            </w:pPr>
+            <w:r>
+              <w:rPr>
+                <w:color w:val="FF0000"/>
+              </w:rPr>
               <w:t>utfpr:LubricantProperty_3</w:t>
             </w:r>
           </w:p>
@@ -24552,8 +25189,14 @@
           <w:p>
             <w:pPr>
               <w:jc w:val="left"/>
-            </w:pPr>
-            <w:r>
+              <w:rPr>
+                <w:color w:val="FF0000"/>
+              </w:rPr>
+            </w:pPr>
+            <w:r>
+              <w:rPr>
+                <w:color w:val="FF0000"/>
+              </w:rPr>
               <w:t>utfpr:RollingBearing_1</w:t>
             </w:r>
           </w:p>
@@ -24565,8 +25208,14 @@
           <w:p>
             <w:pPr>
               <w:jc w:val="left"/>
-            </w:pPr>
-            <w:r>
+              <w:rPr>
+                <w:color w:val="FF0000"/>
+              </w:rPr>
+            </w:pPr>
+            <w:r>
+              <w:rPr>
+                <w:color w:val="FF0000"/>
+              </w:rPr>
               <w:t>utfpr:Temperature_1</w:t>
             </w:r>
           </w:p>
@@ -24580,8 +25229,14 @@
           <w:p>
             <w:pPr>
               <w:jc w:val="left"/>
-            </w:pPr>
-            <w:r>
+              <w:rPr>
+                <w:color w:val="FF0000"/>
+              </w:rPr>
+            </w:pPr>
+            <w:r>
+              <w:rPr>
+                <w:color w:val="FF0000"/>
+              </w:rPr>
               <w:t>utfpr:RollingBearing_1</w:t>
             </w:r>
           </w:p>
@@ -24593,8 +25248,14 @@
           <w:p>
             <w:pPr>
               <w:jc w:val="left"/>
-            </w:pPr>
-            <w:r>
+              <w:rPr>
+                <w:color w:val="FF0000"/>
+              </w:rPr>
+            </w:pPr>
+            <w:r>
+              <w:rPr>
+                <w:color w:val="FF0000"/>
+              </w:rPr>
               <w:t>utfpr:Temperature_2</w:t>
             </w:r>
           </w:p>
@@ -24608,8 +25269,14 @@
           <w:p>
             <w:pPr>
               <w:jc w:val="left"/>
-            </w:pPr>
-            <w:r>
+              <w:rPr>
+                <w:color w:val="FF0000"/>
+              </w:rPr>
+            </w:pPr>
+            <w:r>
+              <w:rPr>
+                <w:color w:val="FF0000"/>
+              </w:rPr>
               <w:t>utfpr:RollingBearing_1</w:t>
             </w:r>
           </w:p>
@@ -24621,8 +25288,14 @@
           <w:p>
             <w:pPr>
               <w:jc w:val="left"/>
-            </w:pPr>
-            <w:r>
+              <w:rPr>
+                <w:color w:val="FF0000"/>
+              </w:rPr>
+            </w:pPr>
+            <w:r>
+              <w:rPr>
+                <w:color w:val="FF0000"/>
+              </w:rPr>
               <w:t>utfpr:Temperature_3</w:t>
             </w:r>
           </w:p>
@@ -24636,8 +25309,14 @@
           <w:p>
             <w:pPr>
               <w:jc w:val="left"/>
-            </w:pPr>
-            <w:r>
+              <w:rPr>
+                <w:color w:val="FF0000"/>
+              </w:rPr>
+            </w:pPr>
+            <w:r>
+              <w:rPr>
+                <w:color w:val="FF0000"/>
+              </w:rPr>
               <w:t>utfpr:RollingBearing_1</w:t>
             </w:r>
           </w:p>
@@ -24649,8 +25328,14 @@
           <w:p>
             <w:pPr>
               <w:jc w:val="left"/>
-            </w:pPr>
-            <w:r>
+              <w:rPr>
+                <w:color w:val="FF0000"/>
+              </w:rPr>
+            </w:pPr>
+            <w:r>
+              <w:rPr>
+                <w:color w:val="FF0000"/>
+              </w:rPr>
               <w:t>utfpr:Temperature_4</w:t>
             </w:r>
           </w:p>
@@ -24664,8 +25349,14 @@
           <w:p>
             <w:pPr>
               <w:jc w:val="left"/>
-            </w:pPr>
-            <w:r>
+              <w:rPr>
+                <w:color w:val="FF0000"/>
+              </w:rPr>
+            </w:pPr>
+            <w:r>
+              <w:rPr>
+                <w:color w:val="FF0000"/>
+              </w:rPr>
               <w:t>utfpr:RollingBearing_1</w:t>
             </w:r>
           </w:p>
@@ -24677,8 +25368,14 @@
           <w:p>
             <w:pPr>
               <w:jc w:val="left"/>
-            </w:pPr>
-            <w:r>
+              <w:rPr>
+                <w:color w:val="FF0000"/>
+              </w:rPr>
+            </w:pPr>
+            <w:r>
+              <w:rPr>
+                <w:color w:val="FF0000"/>
+              </w:rPr>
               <w:t>utfpr:Vibration_1</w:t>
             </w:r>
           </w:p>
@@ -24692,8 +25389,14 @@
           <w:p>
             <w:pPr>
               <w:jc w:val="left"/>
-            </w:pPr>
-            <w:r>
+              <w:rPr>
+                <w:color w:val="FF0000"/>
+              </w:rPr>
+            </w:pPr>
+            <w:r>
+              <w:rPr>
+                <w:color w:val="FF0000"/>
+              </w:rPr>
               <w:t>utfpr:RollingBearing_1</w:t>
             </w:r>
           </w:p>
@@ -24705,8 +25408,14 @@
           <w:p>
             <w:pPr>
               <w:jc w:val="left"/>
-            </w:pPr>
-            <w:r>
+              <w:rPr>
+                <w:color w:val="FF0000"/>
+              </w:rPr>
+            </w:pPr>
+            <w:r>
+              <w:rPr>
+                <w:color w:val="FF0000"/>
+              </w:rPr>
               <w:t>utfpr:Vibration_10</w:t>
             </w:r>
           </w:p>
@@ -24720,8 +25429,14 @@
           <w:p>
             <w:pPr>
               <w:jc w:val="left"/>
-            </w:pPr>
-            <w:r>
+              <w:rPr>
+                <w:color w:val="FF0000"/>
+              </w:rPr>
+            </w:pPr>
+            <w:r>
+              <w:rPr>
+                <w:color w:val="FF0000"/>
+              </w:rPr>
               <w:t>utfpr:RollingBearing_1</w:t>
             </w:r>
           </w:p>
@@ -24733,8 +25448,14 @@
           <w:p>
             <w:pPr>
               <w:jc w:val="left"/>
-            </w:pPr>
-            <w:r>
+              <w:rPr>
+                <w:color w:val="FF0000"/>
+              </w:rPr>
+            </w:pPr>
+            <w:r>
+              <w:rPr>
+                <w:color w:val="FF0000"/>
+              </w:rPr>
               <w:t>utfpr:Vibration_11</w:t>
             </w:r>
           </w:p>
@@ -24748,8 +25469,14 @@
           <w:p>
             <w:pPr>
               <w:jc w:val="left"/>
-            </w:pPr>
-            <w:r>
+              <w:rPr>
+                <w:color w:val="FF0000"/>
+              </w:rPr>
+            </w:pPr>
+            <w:r>
+              <w:rPr>
+                <w:color w:val="FF0000"/>
+              </w:rPr>
               <w:t>utfpr:RollingBearing_1</w:t>
             </w:r>
           </w:p>
@@ -24761,8 +25488,14 @@
           <w:p>
             <w:pPr>
               <w:jc w:val="left"/>
-            </w:pPr>
-            <w:r>
+              <w:rPr>
+                <w:color w:val="FF0000"/>
+              </w:rPr>
+            </w:pPr>
+            <w:r>
+              <w:rPr>
+                <w:color w:val="FF0000"/>
+              </w:rPr>
               <w:t>utfpr:Vibration_12</w:t>
             </w:r>
           </w:p>
@@ -24776,8 +25509,14 @@
           <w:p>
             <w:pPr>
               <w:jc w:val="left"/>
-            </w:pPr>
-            <w:r>
+              <w:rPr>
+                <w:color w:val="FF0000"/>
+              </w:rPr>
+            </w:pPr>
+            <w:r>
+              <w:rPr>
+                <w:color w:val="FF0000"/>
+              </w:rPr>
               <w:t>utfpr:RollingBearing_1</w:t>
             </w:r>
           </w:p>
@@ -24789,8 +25528,14 @@
           <w:p>
             <w:pPr>
               <w:jc w:val="left"/>
-            </w:pPr>
-            <w:r>
+              <w:rPr>
+                <w:color w:val="FF0000"/>
+              </w:rPr>
+            </w:pPr>
+            <w:r>
+              <w:rPr>
+                <w:color w:val="FF0000"/>
+              </w:rPr>
               <w:t>utfpr:Vibration_13</w:t>
             </w:r>
           </w:p>
@@ -24804,8 +25549,14 @@
           <w:p>
             <w:pPr>
               <w:jc w:val="left"/>
-            </w:pPr>
-            <w:r>
+              <w:rPr>
+                <w:color w:val="FF0000"/>
+              </w:rPr>
+            </w:pPr>
+            <w:r>
+              <w:rPr>
+                <w:color w:val="FF0000"/>
+              </w:rPr>
               <w:t>utfpr:RollingBearing_1</w:t>
             </w:r>
           </w:p>
@@ -24817,8 +25568,14 @@
           <w:p>
             <w:pPr>
               <w:jc w:val="left"/>
-            </w:pPr>
-            <w:r>
+              <w:rPr>
+                <w:color w:val="FF0000"/>
+              </w:rPr>
+            </w:pPr>
+            <w:r>
+              <w:rPr>
+                <w:color w:val="FF0000"/>
+              </w:rPr>
               <w:t>utfpr:Vibration_14</w:t>
             </w:r>
           </w:p>
@@ -24832,8 +25589,14 @@
           <w:p>
             <w:pPr>
               <w:jc w:val="left"/>
-            </w:pPr>
-            <w:r>
+              <w:rPr>
+                <w:color w:val="FF0000"/>
+              </w:rPr>
+            </w:pPr>
+            <w:r>
+              <w:rPr>
+                <w:color w:val="FF0000"/>
+              </w:rPr>
               <w:t>utfpr:RollingBearing_1</w:t>
             </w:r>
           </w:p>
@@ -24845,8 +25608,14 @@
           <w:p>
             <w:pPr>
               <w:jc w:val="left"/>
-            </w:pPr>
-            <w:r>
+              <w:rPr>
+                <w:color w:val="FF0000"/>
+              </w:rPr>
+            </w:pPr>
+            <w:r>
+              <w:rPr>
+                <w:color w:val="FF0000"/>
+              </w:rPr>
               <w:t>utfpr:Vibration_15</w:t>
             </w:r>
           </w:p>
@@ -24860,8 +25629,14 @@
           <w:p>
             <w:pPr>
               <w:jc w:val="left"/>
-            </w:pPr>
-            <w:r>
+              <w:rPr>
+                <w:color w:val="FF0000"/>
+              </w:rPr>
+            </w:pPr>
+            <w:r>
+              <w:rPr>
+                <w:color w:val="FF0000"/>
+              </w:rPr>
               <w:t>utfpr:RollingBearing_1</w:t>
             </w:r>
           </w:p>
@@ -24873,8 +25648,14 @@
           <w:p>
             <w:pPr>
               <w:jc w:val="left"/>
-            </w:pPr>
-            <w:r>
+              <w:rPr>
+                <w:color w:val="FF0000"/>
+              </w:rPr>
+            </w:pPr>
+            <w:r>
+              <w:rPr>
+                <w:color w:val="FF0000"/>
+              </w:rPr>
               <w:t>utfpr:Vibration_2</w:t>
             </w:r>
           </w:p>
@@ -24888,8 +25669,14 @@
           <w:p>
             <w:pPr>
               <w:jc w:val="left"/>
-            </w:pPr>
-            <w:r>
+              <w:rPr>
+                <w:color w:val="FF0000"/>
+              </w:rPr>
+            </w:pPr>
+            <w:r>
+              <w:rPr>
+                <w:color w:val="FF0000"/>
+              </w:rPr>
               <w:t>utfpr:RollingBearing_1</w:t>
             </w:r>
           </w:p>
@@ -24901,8 +25688,14 @@
           <w:p>
             <w:pPr>
               <w:jc w:val="left"/>
-            </w:pPr>
-            <w:r>
+              <w:rPr>
+                <w:color w:val="FF0000"/>
+              </w:rPr>
+            </w:pPr>
+            <w:r>
+              <w:rPr>
+                <w:color w:val="FF0000"/>
+              </w:rPr>
               <w:t>utfpr:Vibration_3</w:t>
             </w:r>
           </w:p>
@@ -24916,8 +25709,14 @@
           <w:p>
             <w:pPr>
               <w:jc w:val="left"/>
-            </w:pPr>
-            <w:r>
+              <w:rPr>
+                <w:color w:val="FF0000"/>
+              </w:rPr>
+            </w:pPr>
+            <w:r>
+              <w:rPr>
+                <w:color w:val="FF0000"/>
+              </w:rPr>
               <w:t>utfpr:RollingBearing_1</w:t>
             </w:r>
           </w:p>
@@ -24929,8 +25728,14 @@
           <w:p>
             <w:pPr>
               <w:jc w:val="left"/>
-            </w:pPr>
-            <w:r>
+              <w:rPr>
+                <w:color w:val="FF0000"/>
+              </w:rPr>
+            </w:pPr>
+            <w:r>
+              <w:rPr>
+                <w:color w:val="FF0000"/>
+              </w:rPr>
               <w:t>utfpr:Vibration_4</w:t>
             </w:r>
           </w:p>
@@ -24944,8 +25749,14 @@
           <w:p>
             <w:pPr>
               <w:jc w:val="left"/>
-            </w:pPr>
-            <w:r>
+              <w:rPr>
+                <w:color w:val="FF0000"/>
+              </w:rPr>
+            </w:pPr>
+            <w:r>
+              <w:rPr>
+                <w:color w:val="FF0000"/>
+              </w:rPr>
               <w:t>utfpr:RollingBearing_1</w:t>
             </w:r>
           </w:p>
@@ -24957,8 +25768,14 @@
           <w:p>
             <w:pPr>
               <w:jc w:val="left"/>
-            </w:pPr>
-            <w:r>
+              <w:rPr>
+                <w:color w:val="FF0000"/>
+              </w:rPr>
+            </w:pPr>
+            <w:r>
+              <w:rPr>
+                <w:color w:val="FF0000"/>
+              </w:rPr>
               <w:t>utfpr:Vibration_5</w:t>
             </w:r>
           </w:p>
@@ -24972,8 +25789,14 @@
           <w:p>
             <w:pPr>
               <w:jc w:val="left"/>
-            </w:pPr>
-            <w:r>
+              <w:rPr>
+                <w:color w:val="FF0000"/>
+              </w:rPr>
+            </w:pPr>
+            <w:r>
+              <w:rPr>
+                <w:color w:val="FF0000"/>
+              </w:rPr>
               <w:t>utfpr:RollingBearing_1</w:t>
             </w:r>
           </w:p>
@@ -24985,8 +25808,14 @@
           <w:p>
             <w:pPr>
               <w:jc w:val="left"/>
-            </w:pPr>
-            <w:r>
+              <w:rPr>
+                <w:color w:val="FF0000"/>
+              </w:rPr>
+            </w:pPr>
+            <w:r>
+              <w:rPr>
+                <w:color w:val="FF0000"/>
+              </w:rPr>
               <w:t>utfpr:Vibration_6</w:t>
             </w:r>
           </w:p>
@@ -25000,8 +25829,14 @@
           <w:p>
             <w:pPr>
               <w:jc w:val="left"/>
-            </w:pPr>
-            <w:r>
+              <w:rPr>
+                <w:color w:val="FF0000"/>
+              </w:rPr>
+            </w:pPr>
+            <w:r>
+              <w:rPr>
+                <w:color w:val="FF0000"/>
+              </w:rPr>
               <w:t>utfpr:RollingBearing_1</w:t>
             </w:r>
           </w:p>
@@ -25013,8 +25848,14 @@
           <w:p>
             <w:pPr>
               <w:jc w:val="left"/>
-            </w:pPr>
-            <w:r>
+              <w:rPr>
+                <w:color w:val="FF0000"/>
+              </w:rPr>
+            </w:pPr>
+            <w:r>
+              <w:rPr>
+                <w:color w:val="FF0000"/>
+              </w:rPr>
               <w:t>utfpr:Vibration_7</w:t>
             </w:r>
           </w:p>
@@ -25028,8 +25869,14 @@
           <w:p>
             <w:pPr>
               <w:jc w:val="left"/>
-            </w:pPr>
-            <w:r>
+              <w:rPr>
+                <w:color w:val="FF0000"/>
+              </w:rPr>
+            </w:pPr>
+            <w:r>
+              <w:rPr>
+                <w:color w:val="FF0000"/>
+              </w:rPr>
               <w:t>utfpr:RollingBearing_1</w:t>
             </w:r>
           </w:p>
@@ -25041,8 +25888,14 @@
           <w:p>
             <w:pPr>
               <w:jc w:val="left"/>
-            </w:pPr>
-            <w:r>
+              <w:rPr>
+                <w:color w:val="FF0000"/>
+              </w:rPr>
+            </w:pPr>
+            <w:r>
+              <w:rPr>
+                <w:color w:val="FF0000"/>
+              </w:rPr>
               <w:t>utfpr:Vibration_8</w:t>
             </w:r>
           </w:p>
@@ -25056,8 +25909,14 @@
           <w:p>
             <w:pPr>
               <w:jc w:val="left"/>
-            </w:pPr>
-            <w:r>
+              <w:rPr>
+                <w:color w:val="FF0000"/>
+              </w:rPr>
+            </w:pPr>
+            <w:r>
+              <w:rPr>
+                <w:color w:val="FF0000"/>
+              </w:rPr>
               <w:t>utfpr:RollingBearing_1</w:t>
             </w:r>
           </w:p>
@@ -25069,8 +25928,14 @@
           <w:p>
             <w:pPr>
               <w:jc w:val="left"/>
-            </w:pPr>
-            <w:r>
+              <w:rPr>
+                <w:color w:val="FF0000"/>
+              </w:rPr>
+            </w:pPr>
+            <w:r>
+              <w:rPr>
+                <w:color w:val="FF0000"/>
+              </w:rPr>
               <w:t>utfpr:Vibration_9</w:t>
             </w:r>
           </w:p>
@@ -25081,216 +25946,107 @@
       <w:pPr>
         <w:spacing w:after="160" w:line="259" w:lineRule="auto"/>
         <w:jc w:val="left"/>
+        <w:rPr>
+          <w:color w:val="FF0000"/>
+        </w:rPr>
       </w:pPr>
     </w:p>
     <w:p>
       <w:pPr>
         <w:pStyle w:val="Ttulo2"/>
-      </w:pPr>
-      <w:r>
-        <w:t xml:space="preserve">Using SWRL rules, </w:t>
-      </w:r>
-      <w:r>
-        <w:t xml:space="preserve">is created the </w:t>
-      </w:r>
-      <w:r>
-        <w:t xml:space="preserve">following </w:t>
-      </w:r>
-      <w:r>
-        <w:t>transitive constraint.</w:t>
-      </w:r>
-    </w:p>
-    <w:p/>
+        <w:rPr>
+          <w:color w:val="FF0000"/>
+        </w:rPr>
+      </w:pPr>
+      <w:r>
+        <w:rPr>
+          <w:color w:val="FF0000"/>
+        </w:rPr>
+        <w:t>Using SWRL rules, is created the following transitive constraint.</w:t>
+      </w:r>
+    </w:p>
+    <w:p>
+      <w:pPr>
+        <w:rPr>
+          <w:color w:val="FF0000"/>
+        </w:rPr>
+      </w:pPr>
+    </w:p>
     <w:p>
       <w:pPr>
         <w:rPr>
           <w:i/>
+          <w:color w:val="FF0000"/>
         </w:rPr>
       </w:pPr>
       <w:r>
         <w:rPr>
           <w:i/>
+          <w:color w:val="FF0000"/>
         </w:rPr>
         <w:lastRenderedPageBreak/>
-        <w:t xml:space="preserve">Component(?C1) ^ </w:t>
-      </w:r>
-      <w:r>
-        <w:rPr>
-          <w:i/>
-        </w:rPr>
-        <w:t>Symptom</w:t>
-      </w:r>
-      <w:r>
-        <w:rPr>
-          <w:i/>
-        </w:rPr>
-        <w:t>(?</w:t>
-      </w:r>
-      <w:r>
-        <w:rPr>
-          <w:i/>
-        </w:rPr>
-        <w:t>Sy1</w:t>
-      </w:r>
-      <w:r>
-        <w:rPr>
-          <w:i/>
-        </w:rPr>
-        <w:t xml:space="preserve">) ^ </w:t>
-      </w:r>
-      <w:r>
-        <w:rPr>
-          <w:i/>
-        </w:rPr>
-        <w:t>ConditionMonitoring</w:t>
-      </w:r>
-      <w:r>
-        <w:rPr>
-          <w:i/>
-        </w:rPr>
-        <w:t>(?</w:t>
-      </w:r>
-      <w:r>
-        <w:rPr>
-          <w:i/>
-        </w:rPr>
-        <w:t>Tch</w:t>
-      </w:r>
-      <w:r>
-        <w:rPr>
-          <w:i/>
-        </w:rPr>
-        <w:t>1) ^ has</w:t>
-      </w:r>
-      <w:r>
-        <w:rPr>
-          <w:i/>
-        </w:rPr>
-        <w:t>Symptom</w:t>
-      </w:r>
-      <w:r>
-        <w:rPr>
-          <w:i/>
-        </w:rPr>
-        <w:t>(?C1, ?</w:t>
-      </w:r>
-      <w:r>
-        <w:rPr>
-          <w:i/>
-        </w:rPr>
-        <w:t>Sy</w:t>
-      </w:r>
-      <w:r>
-        <w:rPr>
-          <w:i/>
-        </w:rPr>
-        <w:t xml:space="preserve">1) ^ </w:t>
-      </w:r>
-      <w:r>
-        <w:rPr>
-          <w:i/>
-        </w:rPr>
-        <w:t>isDetectedWith</w:t>
-      </w:r>
-      <w:r>
-        <w:rPr>
-          <w:i/>
-        </w:rPr>
-        <w:t>(?</w:t>
-      </w:r>
-      <w:r>
-        <w:rPr>
-          <w:i/>
-        </w:rPr>
-        <w:t>Sy1</w:t>
-      </w:r>
-      <w:r>
-        <w:rPr>
-          <w:i/>
-        </w:rPr>
-        <w:t>, ?</w:t>
-      </w:r>
-      <w:r>
-        <w:rPr>
-          <w:i/>
-        </w:rPr>
-        <w:t>Tch</w:t>
-      </w:r>
-      <w:r>
-        <w:rPr>
-          <w:i/>
-        </w:rPr>
-        <w:t xml:space="preserve">1) -&gt; </w:t>
-      </w:r>
-      <w:r>
-        <w:rPr>
-          <w:i/>
-        </w:rPr>
-        <w:t>isDetectedWith</w:t>
-      </w:r>
-      <w:r>
-        <w:rPr>
-          <w:i/>
-        </w:rPr>
-        <w:t>(?C1, ?</w:t>
-      </w:r>
-      <w:r>
-        <w:rPr>
-          <w:i/>
-        </w:rPr>
-        <w:t>Tch</w:t>
-      </w:r>
-      <w:r>
-        <w:rPr>
-          <w:i/>
-        </w:rPr>
-        <w:t>1)</w:t>
-      </w:r>
-    </w:p>
-    <w:p/>
+        <w:t>Component(?C1) ^ Symptom(?Sy1) ^ ConditionMonitoring(?Tch1) ^ hasSymptom(?C1, ?Sy1) ^ isDetectedWith(?Sy1, ?Tch1) -&gt; isDetectedWith(?C1, ?Tch1)</w:t>
+      </w:r>
+    </w:p>
+    <w:p>
+      <w:pPr>
+        <w:rPr>
+          <w:color w:val="FF0000"/>
+        </w:rPr>
+      </w:pPr>
+    </w:p>
     <w:p>
       <w:pPr>
         <w:pStyle w:val="Ttulo3"/>
-      </w:pPr>
-      <w:r>
+        <w:rPr>
+          <w:color w:val="FF0000"/>
+        </w:rPr>
+      </w:pPr>
+      <w:r>
+        <w:rPr>
+          <w:color w:val="FF0000"/>
+        </w:rPr>
         <w:t xml:space="preserve">Which are the Condition Monitoring techniques </w:t>
       </w:r>
       <w:r>
+        <w:rPr>
+          <w:color w:val="FF0000"/>
+        </w:rPr>
         <w:t xml:space="preserve">using in the </w:t>
       </w:r>
       <w:r>
-        <w:t xml:space="preserve">Component </w:t>
-      </w:r>
-      <w:r>
-        <w:t>_</w:t>
-      </w:r>
-      <w:r>
-        <w:t>1</w:t>
-      </w:r>
-      <w:r>
-        <w:t>?</w:t>
+        <w:rPr>
+          <w:color w:val="FF0000"/>
+        </w:rPr>
+        <w:t>Component _1?</w:t>
       </w:r>
     </w:p>
     <w:p>
       <w:pPr>
         <w:spacing w:after="160" w:line="259" w:lineRule="auto"/>
         <w:jc w:val="left"/>
-      </w:pPr>
-    </w:p>
-    <w:p>
-      <w:pPr>
-        <w:rPr>
-          <w:szCs w:val="24"/>
-        </w:rPr>
-      </w:pPr>
-      <w:r>
-        <w:rPr>
+        <w:rPr>
+          <w:color w:val="FF0000"/>
+        </w:rPr>
+      </w:pPr>
+    </w:p>
+    <w:p>
+      <w:pPr>
+        <w:rPr>
+          <w:color w:val="FF0000"/>
+          <w:szCs w:val="24"/>
+        </w:rPr>
+      </w:pPr>
+      <w:r>
+        <w:rPr>
+          <w:color w:val="FF0000"/>
           <w:szCs w:val="24"/>
         </w:rPr>
         <w:t>SELECT ?Component ?</w:t>
       </w:r>
       <w:r>
         <w:rPr>
+          <w:color w:val="FF0000"/>
           <w:szCs w:val="24"/>
         </w:rPr>
         <w:t>Technique</w:t>
@@ -25299,11 +26055,13 @@
     <w:p>
       <w:pPr>
         <w:rPr>
-          <w:szCs w:val="24"/>
-        </w:rPr>
-      </w:pPr>
-      <w:r>
-        <w:rPr>
+          <w:color w:val="FF0000"/>
+          <w:szCs w:val="24"/>
+        </w:rPr>
+      </w:pPr>
+      <w:r>
+        <w:rPr>
+          <w:color w:val="FF0000"/>
           <w:szCs w:val="24"/>
         </w:rPr>
         <w:t>WHERE {?Component utfpr:hasCode "6306_C3"xsd:string;</w:t>
@@ -25312,11 +26070,13 @@
     <w:p>
       <w:pPr>
         <w:rPr>
-          <w:szCs w:val="24"/>
-        </w:rPr>
-      </w:pPr>
-      <w:r>
-        <w:rPr>
+          <w:color w:val="FF0000"/>
+          <w:szCs w:val="24"/>
+        </w:rPr>
+      </w:pPr>
+      <w:r>
+        <w:rPr>
+          <w:color w:val="FF0000"/>
           <w:szCs w:val="24"/>
         </w:rPr>
         <w:tab/>
@@ -25324,24 +26084,28 @@
       </w:r>
       <w:r>
         <w:rPr>
+          <w:color w:val="FF0000"/>
           <w:szCs w:val="24"/>
         </w:rPr>
         <w:t xml:space="preserve">            </w:t>
       </w:r>
       <w:r>
         <w:rPr>
+          <w:color w:val="FF0000"/>
           <w:szCs w:val="24"/>
         </w:rPr>
         <w:t>utfpr:is</w:t>
       </w:r>
       <w:r>
         <w:rPr>
+          <w:color w:val="FF0000"/>
           <w:szCs w:val="24"/>
         </w:rPr>
         <w:t>MonitoringWith ?Technique</w:t>
       </w:r>
       <w:r>
         <w:rPr>
+          <w:color w:val="FF0000"/>
           <w:szCs w:val="24"/>
         </w:rPr>
         <w:t xml:space="preserve"> }</w:t>
@@ -25350,6 +26114,7 @@
     <w:p>
       <w:pPr>
         <w:rPr>
+          <w:color w:val="FF0000"/>
           <w:szCs w:val="24"/>
         </w:rPr>
       </w:pPr>
@@ -25374,12 +26139,14 @@
               <w:jc w:val="center"/>
               <w:rPr>
                 <w:b/>
-                <w:szCs w:val="24"/>
-              </w:rPr>
-            </w:pPr>
-            <w:r>
-              <w:rPr>
-                <w:b/>
+                <w:color w:val="FF0000"/>
+                <w:szCs w:val="24"/>
+              </w:rPr>
+            </w:pPr>
+            <w:r>
+              <w:rPr>
+                <w:b/>
+                <w:color w:val="FF0000"/>
                 <w:szCs w:val="24"/>
               </w:rPr>
               <w:t>Component</w:t>
@@ -25395,12 +26162,14 @@
               <w:jc w:val="center"/>
               <w:rPr>
                 <w:b/>
-                <w:szCs w:val="24"/>
-              </w:rPr>
-            </w:pPr>
-            <w:r>
-              <w:rPr>
-                <w:b/>
+                <w:color w:val="FF0000"/>
+                <w:szCs w:val="24"/>
+              </w:rPr>
+            </w:pPr>
+            <w:r>
+              <w:rPr>
+                <w:b/>
+                <w:color w:val="FF0000"/>
                 <w:szCs w:val="24"/>
               </w:rPr>
               <w:t>Technique</w:t>
@@ -25414,7 +26183,15 @@
             <w:tcW w:w="2263" w:type="dxa"/>
           </w:tcPr>
           <w:p>
-            <w:r>
+            <w:pPr>
+              <w:rPr>
+                <w:color w:val="FF0000"/>
+              </w:rPr>
+            </w:pPr>
+            <w:r>
+              <w:rPr>
+                <w:color w:val="FF0000"/>
+              </w:rPr>
               <w:t>utfpr:RollingBearing_1</w:t>
             </w:r>
           </w:p>
@@ -25424,7 +26201,15 @@
             <w:tcW w:w="2410" w:type="dxa"/>
           </w:tcPr>
           <w:p>
-            <w:r>
+            <w:pPr>
+              <w:rPr>
+                <w:color w:val="FF0000"/>
+              </w:rPr>
+            </w:pPr>
+            <w:r>
+              <w:rPr>
+                <w:color w:val="FF0000"/>
+              </w:rPr>
               <w:t>utfpr:OilAnalysis_1</w:t>
             </w:r>
           </w:p>
@@ -25436,7 +26221,15 @@
             <w:tcW w:w="2263" w:type="dxa"/>
           </w:tcPr>
           <w:p>
-            <w:r>
+            <w:pPr>
+              <w:rPr>
+                <w:color w:val="FF0000"/>
+              </w:rPr>
+            </w:pPr>
+            <w:r>
+              <w:rPr>
+                <w:color w:val="FF0000"/>
+              </w:rPr>
               <w:t>utfpr:RollingBearing_1</w:t>
             </w:r>
           </w:p>
@@ -25446,11 +26239,16 @@
             <w:tcW w:w="2410" w:type="dxa"/>
           </w:tcPr>
           <w:p>
-            <w:r>
-              <w:t>utfpr:InfraredThermography</w:t>
-            </w:r>
-            <w:r>
-              <w:t>_1</w:t>
+            <w:pPr>
+              <w:rPr>
+                <w:color w:val="FF0000"/>
+              </w:rPr>
+            </w:pPr>
+            <w:r>
+              <w:rPr>
+                <w:color w:val="FF0000"/>
+              </w:rPr>
+              <w:t>utfpr:InfraredThermography_1</w:t>
             </w:r>
           </w:p>
         </w:tc>
@@ -25461,7 +26259,15 @@
             <w:tcW w:w="2263" w:type="dxa"/>
           </w:tcPr>
           <w:p>
-            <w:r>
+            <w:pPr>
+              <w:rPr>
+                <w:color w:val="FF0000"/>
+              </w:rPr>
+            </w:pPr>
+            <w:r>
+              <w:rPr>
+                <w:color w:val="FF0000"/>
+              </w:rPr>
               <w:t>utfpr:RollingBearing_1</w:t>
             </w:r>
           </w:p>
@@ -25471,7 +26277,15 @@
             <w:tcW w:w="2410" w:type="dxa"/>
           </w:tcPr>
           <w:p>
-            <w:r>
+            <w:pPr>
+              <w:rPr>
+                <w:color w:val="FF0000"/>
+              </w:rPr>
+            </w:pPr>
+            <w:r>
+              <w:rPr>
+                <w:color w:val="FF0000"/>
+              </w:rPr>
               <w:t>utfpr:VibrationAnalysis_1</w:t>
             </w:r>
           </w:p>
@@ -25483,7 +26297,15 @@
             <w:tcW w:w="2263" w:type="dxa"/>
           </w:tcPr>
           <w:p>
-            <w:r>
+            <w:pPr>
+              <w:rPr>
+                <w:color w:val="FF0000"/>
+              </w:rPr>
+            </w:pPr>
+            <w:r>
+              <w:rPr>
+                <w:color w:val="FF0000"/>
+              </w:rPr>
               <w:t>utfpr:RollingBearing_1</w:t>
             </w:r>
           </w:p>
@@ -25493,7 +26315,15 @@
             <w:tcW w:w="2410" w:type="dxa"/>
           </w:tcPr>
           <w:p>
-            <w:r>
+            <w:pPr>
+              <w:rPr>
+                <w:color w:val="FF0000"/>
+              </w:rPr>
+            </w:pPr>
+            <w:r>
+              <w:rPr>
+                <w:color w:val="FF0000"/>
+              </w:rPr>
               <w:t>utfpr:VisulInspection_1</w:t>
             </w:r>
           </w:p>
@@ -25503,6 +26333,7 @@
     <w:p>
       <w:pPr>
         <w:rPr>
+          <w:color w:val="FF0000"/>
           <w:szCs w:val="24"/>
         </w:rPr>
       </w:pPr>
@@ -25510,8 +26341,14 @@
     <w:p>
       <w:pPr>
         <w:pStyle w:val="Ttulo2"/>
-      </w:pPr>
-      <w:r>
+        <w:rPr>
+          <w:color w:val="FF0000"/>
+        </w:rPr>
+      </w:pPr>
+      <w:r>
+        <w:rPr>
+          <w:color w:val="FF0000"/>
+        </w:rPr>
         <w:t>In this study, is used the vibration analysis technique and the velocity like measurement magnitude. Then, using SWRL rules, is created the following transitive constraint.</w:t>
       </w:r>
     </w:p>
@@ -25519,6 +26356,7 @@
       <w:pPr>
         <w:rPr>
           <w:b/>
+          <w:color w:val="FF0000"/>
           <w:szCs w:val="24"/>
         </w:rPr>
       </w:pPr>
@@ -25527,23 +26365,27 @@
       <w:pPr>
         <w:rPr>
           <w:i/>
+          <w:color w:val="FF0000"/>
         </w:rPr>
       </w:pPr>
       <w:r>
         <w:rPr>
           <w:i/>
+          <w:color w:val="FF0000"/>
         </w:rPr>
         <w:t>Component(?C1)^ConditionMonitoring(?Tch1)^Magnitude(?Mg1)^isDetectedWith(?C1, ?Tch1)^usedMagnitude(?Tch1, ?Mg1)</w:t>
       </w:r>
       <w:r>
         <w:rPr>
           <w:i/>
+          <w:color w:val="FF0000"/>
         </w:rPr>
         <w:t xml:space="preserve">                                                  </w:t>
       </w:r>
       <w:r>
         <w:rPr>
           <w:i/>
+          <w:color w:val="FF0000"/>
         </w:rPr>
         <w:t>-&gt;usedMagnitude(?C1, ?Mg1)</w:t>
       </w:r>
@@ -25552,32 +26394,53 @@
       <w:pPr>
         <w:rPr>
           <w:i/>
+          <w:color w:val="FF0000"/>
         </w:rPr>
       </w:pPr>
     </w:p>
     <w:p>
       <w:pPr>
         <w:pStyle w:val="Ttulo3"/>
-      </w:pPr>
-      <w:r>
+        <w:rPr>
+          <w:color w:val="FF0000"/>
+        </w:rPr>
+      </w:pPr>
+      <w:r>
+        <w:rPr>
+          <w:color w:val="FF0000"/>
+        </w:rPr>
         <w:t>What is the Magnitude used for Component _1 Monitoring</w:t>
       </w:r>
       <w:r>
+        <w:rPr>
+          <w:color w:val="FF0000"/>
+        </w:rPr>
         <w:t>, and what is its unit</w:t>
       </w:r>
       <w:r>
+        <w:rPr>
+          <w:color w:val="FF0000"/>
+        </w:rPr>
         <w:t>?</w:t>
       </w:r>
     </w:p>
-    <w:p/>
-    <w:p>
-      <w:pPr>
-        <w:rPr>
-          <w:szCs w:val="24"/>
-        </w:rPr>
-      </w:pPr>
-      <w:r>
-        <w:rPr>
+    <w:p>
+      <w:pPr>
+        <w:rPr>
+          <w:color w:val="FF0000"/>
+        </w:rPr>
+      </w:pPr>
+    </w:p>
+    <w:p>
+      <w:pPr>
+        <w:rPr>
+          <w:color w:val="FF0000"/>
+          <w:szCs w:val="24"/>
+        </w:rPr>
+      </w:pPr>
+      <w:r>
+        <w:rPr>
+          <w:color w:val="FF0000"/>
           <w:szCs w:val="24"/>
         </w:rPr>
         <w:t>SELECT ?Component  ?Magnitude ?Unit</w:t>
@@ -25586,11 +26449,13 @@
     <w:p>
       <w:pPr>
         <w:rPr>
-          <w:szCs w:val="24"/>
-        </w:rPr>
-      </w:pPr>
-      <w:r>
-        <w:rPr>
+          <w:color w:val="FF0000"/>
+          <w:szCs w:val="24"/>
+        </w:rPr>
+      </w:pPr>
+      <w:r>
+        <w:rPr>
+          <w:color w:val="FF0000"/>
           <w:szCs w:val="24"/>
         </w:rPr>
         <w:t>WHERE {?Component utfpr:hasID "6306_C3";</w:t>
@@ -25599,68 +26464,59 @@
     <w:p>
       <w:pPr>
         <w:rPr>
-          <w:szCs w:val="24"/>
-        </w:rPr>
-      </w:pPr>
-      <w:r>
-        <w:rPr>
+          <w:color w:val="FF0000"/>
+          <w:szCs w:val="24"/>
+        </w:rPr>
+      </w:pPr>
+      <w:r>
+        <w:rPr>
+          <w:color w:val="FF0000"/>
           <w:szCs w:val="24"/>
         </w:rPr>
         <w:tab/>
       </w:r>
       <w:r>
         <w:rPr>
+          <w:color w:val="FF0000"/>
           <w:szCs w:val="24"/>
         </w:rPr>
         <w:tab/>
       </w:r>
       <w:r>
         <w:rPr>
+          <w:color w:val="FF0000"/>
           <w:szCs w:val="24"/>
         </w:rPr>
         <w:tab/>
-        <w:t xml:space="preserve">   </w:t>
-      </w:r>
-      <w:r>
-        <w:rPr>
-          <w:szCs w:val="24"/>
-        </w:rPr>
-        <w:t>utfpr:usedMagnitude ?Magnitude.</w:t>
-      </w:r>
-    </w:p>
-    <w:p>
-      <w:pPr>
-        <w:rPr>
-          <w:szCs w:val="24"/>
-        </w:rPr>
-      </w:pPr>
-      <w:r>
-        <w:rPr>
+        <w:t xml:space="preserve">   utfpr:usedMagnitude ?Magnitude.</w:t>
+      </w:r>
+    </w:p>
+    <w:p>
+      <w:pPr>
+        <w:rPr>
+          <w:color w:val="FF0000"/>
+          <w:szCs w:val="24"/>
+        </w:rPr>
+      </w:pPr>
+      <w:r>
+        <w:rPr>
+          <w:color w:val="FF0000"/>
           <w:szCs w:val="24"/>
         </w:rPr>
         <w:tab/>
-      </w:r>
-      <w:r>
-        <w:rPr>
-          <w:szCs w:val="24"/>
-        </w:rPr>
-        <w:t xml:space="preserve">   </w:t>
-      </w:r>
-      <w:r>
-        <w:rPr>
-          <w:szCs w:val="24"/>
-        </w:rPr>
-        <w:t>?Magnitude utfpr:hasUnit ?Unit</w:t>
-      </w:r>
-    </w:p>
-    <w:p>
-      <w:pPr>
-        <w:rPr>
-          <w:szCs w:val="24"/>
-        </w:rPr>
-      </w:pPr>
-      <w:r>
-        <w:rPr>
+        <w:t xml:space="preserve">   ?Magnitude utfpr:hasUnit ?Unit</w:t>
+      </w:r>
+    </w:p>
+    <w:p>
+      <w:pPr>
+        <w:rPr>
+          <w:color w:val="FF0000"/>
+          <w:szCs w:val="24"/>
+        </w:rPr>
+      </w:pPr>
+      <w:r>
+        <w:rPr>
+          <w:color w:val="FF0000"/>
           <w:szCs w:val="24"/>
         </w:rPr>
         <w:t>FILTER (?Unit = "mm/s rms") }</w:t>
@@ -25695,12 +26551,14 @@
               <w:jc w:val="center"/>
               <w:rPr>
                 <w:b/>
-                <w:szCs w:val="24"/>
-              </w:rPr>
-            </w:pPr>
-            <w:r>
-              <w:rPr>
-                <w:b/>
+                <w:color w:val="FF0000"/>
+                <w:szCs w:val="24"/>
+              </w:rPr>
+            </w:pPr>
+            <w:r>
+              <w:rPr>
+                <w:b/>
+                <w:color w:val="FF0000"/>
                 <w:szCs w:val="24"/>
               </w:rPr>
               <w:t>Component</w:t>
@@ -25716,12 +26574,14 @@
               <w:jc w:val="center"/>
               <w:rPr>
                 <w:b/>
-                <w:szCs w:val="24"/>
-              </w:rPr>
-            </w:pPr>
-            <w:r>
-              <w:rPr>
-                <w:b/>
+                <w:color w:val="FF0000"/>
+                <w:szCs w:val="24"/>
+              </w:rPr>
+            </w:pPr>
+            <w:r>
+              <w:rPr>
+                <w:b/>
+                <w:color w:val="FF0000"/>
                 <w:szCs w:val="24"/>
               </w:rPr>
               <w:t>Magnitude</w:t>
@@ -25737,12 +26597,14 @@
               <w:jc w:val="center"/>
               <w:rPr>
                 <w:b/>
-                <w:szCs w:val="24"/>
-              </w:rPr>
-            </w:pPr>
-            <w:r>
-              <w:rPr>
-                <w:b/>
+                <w:color w:val="FF0000"/>
+                <w:szCs w:val="24"/>
+              </w:rPr>
+            </w:pPr>
+            <w:r>
+              <w:rPr>
+                <w:b/>
+                <w:color w:val="FF0000"/>
                 <w:szCs w:val="24"/>
               </w:rPr>
               <w:t>Unit</w:t>
@@ -25756,7 +26618,15 @@
             <w:tcW w:w="2470" w:type="dxa"/>
           </w:tcPr>
           <w:p>
-            <w:r>
+            <w:pPr>
+              <w:rPr>
+                <w:color w:val="FF0000"/>
+              </w:rPr>
+            </w:pPr>
+            <w:r>
+              <w:rPr>
+                <w:color w:val="FF0000"/>
+              </w:rPr>
               <w:t>utfpr:RollingBearing_1</w:t>
             </w:r>
           </w:p>
@@ -25766,7 +26636,15 @@
             <w:tcW w:w="2443" w:type="dxa"/>
           </w:tcPr>
           <w:p>
-            <w:r>
+            <w:pPr>
+              <w:rPr>
+                <w:color w:val="FF0000"/>
+              </w:rPr>
+            </w:pPr>
+            <w:r>
+              <w:rPr>
+                <w:color w:val="FF0000"/>
+              </w:rPr>
               <w:t>utfpr:RMS_Velocity_1</w:t>
             </w:r>
           </w:p>
@@ -25776,7 +26654,15 @@
             <w:tcW w:w="2453" w:type="dxa"/>
           </w:tcPr>
           <w:p>
-            <w:r>
+            <w:pPr>
+              <w:rPr>
+                <w:color w:val="FF0000"/>
+              </w:rPr>
+            </w:pPr>
+            <w:r>
+              <w:rPr>
+                <w:color w:val="FF0000"/>
+              </w:rPr>
               <w:t>mm/s rms^^xsd:string</w:t>
             </w:r>
           </w:p>
@@ -25786,13 +26672,15 @@
     <w:p>
       <w:pPr>
         <w:rPr>
-          <w:szCs w:val="24"/>
-        </w:rPr>
-      </w:pPr>
-    </w:p>
-    <w:p>
-      <w:pPr>
-        <w:rPr>
+          <w:color w:val="FF0000"/>
+          <w:szCs w:val="24"/>
+        </w:rPr>
+      </w:pPr>
+    </w:p>
+    <w:p>
+      <w:pPr>
+        <w:rPr>
+          <w:color w:val="FF0000"/>
           <w:szCs w:val="24"/>
         </w:rPr>
       </w:pPr>
@@ -25800,29 +26688,41 @@
     <w:p>
       <w:pPr>
         <w:pStyle w:val="Ttulo2"/>
-      </w:pPr>
-      <w:r>
+        <w:rPr>
+          <w:color w:val="FF0000"/>
+        </w:rPr>
+      </w:pPr>
+      <w:r>
+        <w:rPr>
+          <w:color w:val="FF0000"/>
+        </w:rPr>
         <w:t>Which collector is used in the selected monitoring technique?</w:t>
       </w:r>
       <w:r>
+        <w:rPr>
+          <w:color w:val="FF0000"/>
+        </w:rPr>
         <w:t>?</w:t>
       </w:r>
     </w:p>
     <w:p>
       <w:pPr>
         <w:rPr>
-          <w:szCs w:val="24"/>
-        </w:rPr>
-      </w:pPr>
-    </w:p>
-    <w:p>
-      <w:pPr>
-        <w:rPr>
-          <w:szCs w:val="24"/>
-        </w:rPr>
-      </w:pPr>
-      <w:r>
-        <w:rPr>
+          <w:color w:val="FF0000"/>
+          <w:szCs w:val="24"/>
+        </w:rPr>
+      </w:pPr>
+    </w:p>
+    <w:p>
+      <w:pPr>
+        <w:rPr>
+          <w:color w:val="FF0000"/>
+          <w:szCs w:val="24"/>
+        </w:rPr>
+      </w:pPr>
+      <w:r>
+        <w:rPr>
+          <w:color w:val="FF0000"/>
           <w:szCs w:val="24"/>
         </w:rPr>
         <w:t>SELECT ?Component ?Technique ?Magnitude ?Unit ?Transducer</w:t>
@@ -25831,11 +26731,13 @@
     <w:p>
       <w:pPr>
         <w:rPr>
-          <w:szCs w:val="24"/>
-        </w:rPr>
-      </w:pPr>
-      <w:r>
-        <w:rPr>
+          <w:color w:val="FF0000"/>
+          <w:szCs w:val="24"/>
+        </w:rPr>
+      </w:pPr>
+      <w:r>
+        <w:rPr>
+          <w:color w:val="FF0000"/>
           <w:szCs w:val="24"/>
         </w:rPr>
         <w:t>WHERE {?Component utfpr:hasID "6306_C3";</w:t>
@@ -25844,130 +26746,105 @@
     <w:p>
       <w:pPr>
         <w:rPr>
-          <w:szCs w:val="24"/>
-        </w:rPr>
-      </w:pPr>
-      <w:r>
-        <w:rPr>
+          <w:color w:val="FF0000"/>
+          <w:szCs w:val="24"/>
+        </w:rPr>
+      </w:pPr>
+      <w:r>
+        <w:rPr>
+          <w:color w:val="FF0000"/>
           <w:szCs w:val="24"/>
         </w:rPr>
         <w:tab/>
       </w:r>
       <w:r>
         <w:rPr>
+          <w:color w:val="FF0000"/>
           <w:szCs w:val="24"/>
         </w:rPr>
         <w:tab/>
       </w:r>
       <w:r>
         <w:rPr>
+          <w:color w:val="FF0000"/>
           <w:szCs w:val="24"/>
         </w:rPr>
         <w:tab/>
-        <w:t xml:space="preserve">   </w:t>
-      </w:r>
-      <w:r>
-        <w:rPr>
-          <w:szCs w:val="24"/>
-        </w:rPr>
-        <w:t>utfpr:isDetectedWith ?Technique.</w:t>
-      </w:r>
-    </w:p>
-    <w:p>
-      <w:pPr>
-        <w:rPr>
-          <w:szCs w:val="24"/>
-        </w:rPr>
-      </w:pPr>
-      <w:r>
-        <w:rPr>
+        <w:t xml:space="preserve">   utfpr:isDetectedWith ?Technique.</w:t>
+      </w:r>
+    </w:p>
+    <w:p>
+      <w:pPr>
+        <w:rPr>
+          <w:color w:val="FF0000"/>
+          <w:szCs w:val="24"/>
+        </w:rPr>
+      </w:pPr>
+      <w:r>
+        <w:rPr>
+          <w:color w:val="FF0000"/>
           <w:szCs w:val="24"/>
         </w:rPr>
         <w:tab/>
-      </w:r>
-      <w:r>
-        <w:rPr>
-          <w:szCs w:val="24"/>
-        </w:rPr>
-        <w:t xml:space="preserve">     </w:t>
-      </w:r>
-      <w:r>
-        <w:rPr>
-          <w:szCs w:val="24"/>
-        </w:rPr>
-        <w:t>?Technique utfpr:usedMagnitude ?Magnitude;</w:t>
-      </w:r>
-    </w:p>
-    <w:p>
-      <w:pPr>
-        <w:rPr>
-          <w:szCs w:val="24"/>
-        </w:rPr>
-      </w:pPr>
-      <w:r>
-        <w:rPr>
+        <w:t xml:space="preserve">     ?Technique utfpr:usedMagnitude ?Magnitude;</w:t>
+      </w:r>
+    </w:p>
+    <w:p>
+      <w:pPr>
+        <w:rPr>
+          <w:color w:val="FF0000"/>
+          <w:szCs w:val="24"/>
+        </w:rPr>
+      </w:pPr>
+      <w:r>
+        <w:rPr>
+          <w:color w:val="FF0000"/>
           <w:szCs w:val="24"/>
         </w:rPr>
         <w:tab/>
       </w:r>
       <w:r>
         <w:rPr>
+          <w:color w:val="FF0000"/>
           <w:szCs w:val="24"/>
         </w:rPr>
         <w:tab/>
       </w:r>
       <w:r>
         <w:rPr>
+          <w:color w:val="FF0000"/>
           <w:szCs w:val="24"/>
         </w:rPr>
         <w:tab/>
-      </w:r>
-      <w:r>
-        <w:rPr>
-          <w:szCs w:val="24"/>
-        </w:rPr>
-        <w:t xml:space="preserve">   </w:t>
-      </w:r>
-      <w:r>
-        <w:rPr>
-          <w:szCs w:val="24"/>
-        </w:rPr>
-        <w:t>utfpr:useCollector ?Transducer.</w:t>
-      </w:r>
-    </w:p>
-    <w:p>
-      <w:pPr>
-        <w:rPr>
-          <w:szCs w:val="24"/>
-        </w:rPr>
-      </w:pPr>
-      <w:r>
-        <w:rPr>
+        <w:t xml:space="preserve">   utfpr:useCollector ?Transducer.</w:t>
+      </w:r>
+    </w:p>
+    <w:p>
+      <w:pPr>
+        <w:rPr>
+          <w:color w:val="FF0000"/>
+          <w:szCs w:val="24"/>
+        </w:rPr>
+      </w:pPr>
+      <w:r>
+        <w:rPr>
+          <w:color w:val="FF0000"/>
           <w:szCs w:val="24"/>
         </w:rPr>
         <w:tab/>
-      </w:r>
-      <w:r>
-        <w:rPr>
-          <w:szCs w:val="24"/>
-        </w:rPr>
-        <w:t xml:space="preserve">    </w:t>
-      </w:r>
-      <w:r>
-        <w:rPr>
-          <w:szCs w:val="24"/>
-        </w:rPr>
-        <w:t>?Magnitude  utfpr:hasUnit ?Unit</w:t>
-      </w:r>
-    </w:p>
-    <w:p>
-      <w:pPr>
-        <w:rPr>
-          <w:szCs w:val="24"/>
-        </w:rPr>
-      </w:pPr>
-      <w:r>
-        <w:rPr>
+        <w:t xml:space="preserve">    ?Magnitude  utfpr:hasUnit ?Unit</w:t>
+      </w:r>
+    </w:p>
+    <w:p>
+      <w:pPr>
+        <w:rPr>
+          <w:color w:val="FF0000"/>
+          <w:szCs w:val="24"/>
+        </w:rPr>
+      </w:pPr>
+      <w:r>
+        <w:rPr>
+          <w:color w:val="FF0000"/>
           <w:szCs w:val="24"/>
         </w:rPr>
         <w:t>FILTER (?Unit = "mm/s rms") }</w:t>
@@ -25976,6 +26853,7 @@
     <w:p>
       <w:pPr>
         <w:rPr>
+          <w:color w:val="FF0000"/>
           <w:szCs w:val="24"/>
         </w:rPr>
       </w:pPr>
@@ -26003,12 +26881,14 @@
               <w:jc w:val="center"/>
               <w:rPr>
                 <w:b/>
-                <w:szCs w:val="24"/>
-              </w:rPr>
-            </w:pPr>
-            <w:r>
-              <w:rPr>
-                <w:b/>
+                <w:color w:val="FF0000"/>
+                <w:szCs w:val="24"/>
+              </w:rPr>
+            </w:pPr>
+            <w:r>
+              <w:rPr>
+                <w:b/>
+                <w:color w:val="FF0000"/>
                 <w:szCs w:val="24"/>
               </w:rPr>
               <w:t>Component</w:t>
@@ -26024,12 +26904,14 @@
               <w:jc w:val="center"/>
               <w:rPr>
                 <w:b/>
-                <w:szCs w:val="24"/>
-              </w:rPr>
-            </w:pPr>
-            <w:r>
-              <w:rPr>
-                <w:b/>
+                <w:color w:val="FF0000"/>
+                <w:szCs w:val="24"/>
+              </w:rPr>
+            </w:pPr>
+            <w:r>
+              <w:rPr>
+                <w:b/>
+                <w:color w:val="FF0000"/>
                 <w:szCs w:val="24"/>
               </w:rPr>
               <w:t>Technique</w:t>
@@ -26045,12 +26927,14 @@
               <w:jc w:val="center"/>
               <w:rPr>
                 <w:b/>
-                <w:szCs w:val="24"/>
-              </w:rPr>
-            </w:pPr>
-            <w:r>
-              <w:rPr>
-                <w:b/>
+                <w:color w:val="FF0000"/>
+                <w:szCs w:val="24"/>
+              </w:rPr>
+            </w:pPr>
+            <w:r>
+              <w:rPr>
+                <w:b/>
+                <w:color w:val="FF0000"/>
                 <w:szCs w:val="24"/>
               </w:rPr>
               <w:t>Magnitude</w:t>
@@ -26066,12 +26950,14 @@
               <w:jc w:val="center"/>
               <w:rPr>
                 <w:b/>
-                <w:szCs w:val="24"/>
-              </w:rPr>
-            </w:pPr>
-            <w:r>
-              <w:rPr>
-                <w:b/>
+                <w:color w:val="FF0000"/>
+                <w:szCs w:val="24"/>
+              </w:rPr>
+            </w:pPr>
+            <w:r>
+              <w:rPr>
+                <w:b/>
+                <w:color w:val="FF0000"/>
                 <w:szCs w:val="24"/>
               </w:rPr>
               <w:t>Unit</w:t>
@@ -26087,12 +26973,14 @@
               <w:jc w:val="center"/>
               <w:rPr>
                 <w:b/>
-                <w:szCs w:val="24"/>
-              </w:rPr>
-            </w:pPr>
-            <w:r>
-              <w:rPr>
-                <w:b/>
+                <w:color w:val="FF0000"/>
+                <w:szCs w:val="24"/>
+              </w:rPr>
+            </w:pPr>
+            <w:r>
+              <w:rPr>
+                <w:b/>
+                <w:color w:val="FF0000"/>
                 <w:szCs w:val="24"/>
               </w:rPr>
               <w:t>Transducer</w:t>
@@ -26106,7 +26994,15 @@
             <w:tcW w:w="2470" w:type="dxa"/>
           </w:tcPr>
           <w:p>
-            <w:r>
+            <w:pPr>
+              <w:rPr>
+                <w:color w:val="FF0000"/>
+              </w:rPr>
+            </w:pPr>
+            <w:r>
+              <w:rPr>
+                <w:color w:val="FF0000"/>
+              </w:rPr>
               <w:t>utfpr:RollingBearing_1</w:t>
             </w:r>
           </w:p>
@@ -26116,7 +27012,15 @@
             <w:tcW w:w="2750" w:type="dxa"/>
           </w:tcPr>
           <w:p>
-            <w:r>
+            <w:pPr>
+              <w:rPr>
+                <w:color w:val="FF0000"/>
+              </w:rPr>
+            </w:pPr>
+            <w:r>
+              <w:rPr>
+                <w:color w:val="FF0000"/>
+              </w:rPr>
               <w:t>utfpr:VibrationAnalysis_1</w:t>
             </w:r>
           </w:p>
@@ -26126,7 +27030,15 @@
             <w:tcW w:w="2443" w:type="dxa"/>
           </w:tcPr>
           <w:p>
-            <w:r>
+            <w:pPr>
+              <w:rPr>
+                <w:color w:val="FF0000"/>
+              </w:rPr>
+            </w:pPr>
+            <w:r>
+              <w:rPr>
+                <w:color w:val="FF0000"/>
+              </w:rPr>
               <w:t>utfpr:RMS_Velocity_1</w:t>
             </w:r>
           </w:p>
@@ -26136,7 +27048,15 @@
             <w:tcW w:w="2397" w:type="dxa"/>
           </w:tcPr>
           <w:p>
-            <w:r>
+            <w:pPr>
+              <w:rPr>
+                <w:color w:val="FF0000"/>
+              </w:rPr>
+            </w:pPr>
+            <w:r>
+              <w:rPr>
+                <w:color w:val="FF0000"/>
+              </w:rPr>
               <w:t>mm/s rms^^xsd:string</w:t>
             </w:r>
           </w:p>
@@ -26146,7 +27066,15 @@
             <w:tcW w:w="2402" w:type="dxa"/>
           </w:tcPr>
           <w:p>
-            <w:r>
+            <w:pPr>
+              <w:rPr>
+                <w:color w:val="FF0000"/>
+              </w:rPr>
+            </w:pPr>
+            <w:r>
+              <w:rPr>
+                <w:color w:val="FF0000"/>
+              </w:rPr>
               <w:t>utfpr:Accelerometer_1</w:t>
             </w:r>
           </w:p>
@@ -26156,6 +27084,7 @@
     <w:p>
       <w:pPr>
         <w:rPr>
+          <w:color w:val="FF0000"/>
           <w:szCs w:val="24"/>
         </w:rPr>
       </w:pPr>
@@ -26163,29 +27092,41 @@
     <w:p>
       <w:pPr>
         <w:pStyle w:val="Ttulo2"/>
-      </w:pPr>
-      <w:r>
+        <w:rPr>
+          <w:color w:val="FF0000"/>
+        </w:rPr>
+      </w:pPr>
+      <w:r>
+        <w:rPr>
+          <w:color w:val="FF0000"/>
+        </w:rPr>
         <w:t>What are the measurement points and its location ID that must be performed in the Component_1, for the selected technique (Vibration analysis)</w:t>
       </w:r>
       <w:r>
+        <w:rPr>
+          <w:color w:val="FF0000"/>
+        </w:rPr>
         <w:t>?</w:t>
       </w:r>
     </w:p>
     <w:p>
       <w:pPr>
         <w:rPr>
-          <w:szCs w:val="24"/>
-        </w:rPr>
-      </w:pPr>
-    </w:p>
-    <w:p>
-      <w:pPr>
-        <w:rPr>
-          <w:szCs w:val="24"/>
-        </w:rPr>
-      </w:pPr>
-      <w:r>
-        <w:rPr>
+          <w:color w:val="FF0000"/>
+          <w:szCs w:val="24"/>
+        </w:rPr>
+      </w:pPr>
+    </w:p>
+    <w:p>
+      <w:pPr>
+        <w:rPr>
+          <w:color w:val="FF0000"/>
+          <w:szCs w:val="24"/>
+        </w:rPr>
+      </w:pPr>
+      <w:r>
+        <w:rPr>
+          <w:color w:val="FF0000"/>
           <w:szCs w:val="24"/>
         </w:rPr>
         <w:t>SELECT ?Component ?Technique ?Magnitude ?Unit ?Transducer ?Measurement ?LocationID</w:t>
@@ -26194,11 +27135,13 @@
     <w:p>
       <w:pPr>
         <w:rPr>
-          <w:szCs w:val="24"/>
-        </w:rPr>
-      </w:pPr>
-      <w:r>
-        <w:rPr>
+          <w:color w:val="FF0000"/>
+          <w:szCs w:val="24"/>
+        </w:rPr>
+      </w:pPr>
+      <w:r>
+        <w:rPr>
+          <w:color w:val="FF0000"/>
           <w:szCs w:val="24"/>
         </w:rPr>
         <w:t>WHERE {?Component utfpr:hasID "6306_C3";</w:t>
@@ -26207,11 +27150,13 @@
     <w:p>
       <w:pPr>
         <w:rPr>
-          <w:szCs w:val="24"/>
-        </w:rPr>
-      </w:pPr>
-      <w:r>
-        <w:rPr>
+          <w:color w:val="FF0000"/>
+          <w:szCs w:val="24"/>
+        </w:rPr>
+      </w:pPr>
+      <w:r>
+        <w:rPr>
+          <w:color w:val="FF0000"/>
           <w:szCs w:val="24"/>
         </w:rPr>
         <w:tab/>
@@ -26221,11 +27166,13 @@
     <w:p>
       <w:pPr>
         <w:rPr>
-          <w:szCs w:val="24"/>
-        </w:rPr>
-      </w:pPr>
-      <w:r>
-        <w:rPr>
+          <w:color w:val="FF0000"/>
+          <w:szCs w:val="24"/>
+        </w:rPr>
+      </w:pPr>
+      <w:r>
+        <w:rPr>
+          <w:color w:val="FF0000"/>
           <w:szCs w:val="24"/>
         </w:rPr>
         <w:tab/>
@@ -26235,11 +27182,13 @@
     <w:p>
       <w:pPr>
         <w:rPr>
-          <w:szCs w:val="24"/>
-        </w:rPr>
-      </w:pPr>
-      <w:r>
-        <w:rPr>
+          <w:color w:val="FF0000"/>
+          <w:szCs w:val="24"/>
+        </w:rPr>
+      </w:pPr>
+      <w:r>
+        <w:rPr>
+          <w:color w:val="FF0000"/>
           <w:szCs w:val="24"/>
         </w:rPr>
         <w:tab/>
@@ -26249,17 +27198,20 @@
     <w:p>
       <w:pPr>
         <w:rPr>
-          <w:szCs w:val="24"/>
-        </w:rPr>
-      </w:pPr>
-      <w:r>
-        <w:rPr>
+          <w:color w:val="FF0000"/>
+          <w:szCs w:val="24"/>
+        </w:rPr>
+      </w:pPr>
+      <w:r>
+        <w:rPr>
+          <w:color w:val="FF0000"/>
           <w:szCs w:val="24"/>
         </w:rPr>
         <w:t xml:space="preserve"> </w:t>
       </w:r>
       <w:r>
         <w:rPr>
+          <w:color w:val="FF0000"/>
           <w:szCs w:val="24"/>
         </w:rPr>
         <w:tab/>
@@ -26269,17 +27221,20 @@
     <w:p>
       <w:pPr>
         <w:rPr>
-          <w:szCs w:val="24"/>
-        </w:rPr>
-      </w:pPr>
-      <w:r>
-        <w:rPr>
+          <w:color w:val="FF0000"/>
+          <w:szCs w:val="24"/>
+        </w:rPr>
+      </w:pPr>
+      <w:r>
+        <w:rPr>
+          <w:color w:val="FF0000"/>
           <w:szCs w:val="24"/>
         </w:rPr>
         <w:tab/>
       </w:r>
       <w:r>
         <w:rPr>
+          <w:color w:val="FF0000"/>
           <w:szCs w:val="24"/>
         </w:rPr>
         <w:tab/>
@@ -26289,11 +27244,13 @@
     <w:p>
       <w:pPr>
         <w:rPr>
-          <w:szCs w:val="24"/>
-        </w:rPr>
-      </w:pPr>
-      <w:r>
-        <w:rPr>
+          <w:color w:val="FF0000"/>
+          <w:szCs w:val="24"/>
+        </w:rPr>
+      </w:pPr>
+      <w:r>
+        <w:rPr>
+          <w:color w:val="FF0000"/>
           <w:szCs w:val="24"/>
         </w:rPr>
         <w:tab/>
@@ -26303,11 +27260,13 @@
     <w:p>
       <w:pPr>
         <w:rPr>
-          <w:szCs w:val="24"/>
-        </w:rPr>
-      </w:pPr>
-      <w:r>
-        <w:rPr>
+          <w:color w:val="FF0000"/>
+          <w:szCs w:val="24"/>
+        </w:rPr>
+      </w:pPr>
+      <w:r>
+        <w:rPr>
+          <w:color w:val="FF0000"/>
           <w:szCs w:val="24"/>
         </w:rPr>
         <w:t>FILTER (?Unit = "mm/s rms") }</w:t>
@@ -26316,6 +27275,7 @@
     <w:p>
       <w:pPr>
         <w:rPr>
+          <w:color w:val="FF0000"/>
           <w:szCs w:val="24"/>
         </w:rPr>
       </w:pPr>
@@ -26346,12 +27306,14 @@
               <w:jc w:val="center"/>
               <w:rPr>
                 <w:b/>
-                <w:szCs w:val="24"/>
-              </w:rPr>
-            </w:pPr>
-            <w:r>
-              <w:rPr>
-                <w:b/>
+                <w:color w:val="FF0000"/>
+                <w:szCs w:val="24"/>
+              </w:rPr>
+            </w:pPr>
+            <w:r>
+              <w:rPr>
+                <w:b/>
+                <w:color w:val="FF0000"/>
                 <w:szCs w:val="24"/>
               </w:rPr>
               <w:t>Component</w:t>
@@ -26367,12 +27329,14 @@
               <w:jc w:val="center"/>
               <w:rPr>
                 <w:b/>
-                <w:szCs w:val="24"/>
-              </w:rPr>
-            </w:pPr>
-            <w:r>
-              <w:rPr>
-                <w:b/>
+                <w:color w:val="FF0000"/>
+                <w:szCs w:val="24"/>
+              </w:rPr>
+            </w:pPr>
+            <w:r>
+              <w:rPr>
+                <w:b/>
+                <w:color w:val="FF0000"/>
                 <w:szCs w:val="24"/>
               </w:rPr>
               <w:t>Technique</w:t>
@@ -26388,12 +27352,14 @@
               <w:jc w:val="center"/>
               <w:rPr>
                 <w:b/>
-                <w:szCs w:val="24"/>
-              </w:rPr>
-            </w:pPr>
-            <w:r>
-              <w:rPr>
-                <w:b/>
+                <w:color w:val="FF0000"/>
+                <w:szCs w:val="24"/>
+              </w:rPr>
+            </w:pPr>
+            <w:r>
+              <w:rPr>
+                <w:b/>
+                <w:color w:val="FF0000"/>
                 <w:szCs w:val="24"/>
               </w:rPr>
               <w:t>Magnitude</w:t>
@@ -26409,12 +27375,14 @@
               <w:jc w:val="center"/>
               <w:rPr>
                 <w:b/>
-                <w:szCs w:val="24"/>
-              </w:rPr>
-            </w:pPr>
-            <w:r>
-              <w:rPr>
-                <w:b/>
+                <w:color w:val="FF0000"/>
+                <w:szCs w:val="24"/>
+              </w:rPr>
+            </w:pPr>
+            <w:r>
+              <w:rPr>
+                <w:b/>
+                <w:color w:val="FF0000"/>
                 <w:szCs w:val="24"/>
               </w:rPr>
               <w:t>Unit</w:t>
@@ -26430,12 +27398,14 @@
               <w:jc w:val="center"/>
               <w:rPr>
                 <w:b/>
-                <w:szCs w:val="24"/>
-              </w:rPr>
-            </w:pPr>
-            <w:r>
-              <w:rPr>
-                <w:b/>
+                <w:color w:val="FF0000"/>
+                <w:szCs w:val="24"/>
+              </w:rPr>
+            </w:pPr>
+            <w:r>
+              <w:rPr>
+                <w:b/>
+                <w:color w:val="FF0000"/>
                 <w:szCs w:val="24"/>
               </w:rPr>
               <w:t>Transducer</w:t>
@@ -26451,12 +27421,14 @@
               <w:jc w:val="center"/>
               <w:rPr>
                 <w:b/>
-                <w:szCs w:val="24"/>
-              </w:rPr>
-            </w:pPr>
-            <w:r>
-              <w:rPr>
-                <w:b/>
+                <w:color w:val="FF0000"/>
+                <w:szCs w:val="24"/>
+              </w:rPr>
+            </w:pPr>
+            <w:r>
+              <w:rPr>
+                <w:b/>
+                <w:color w:val="FF0000"/>
                 <w:szCs w:val="24"/>
               </w:rPr>
               <w:t>Measurement</w:t>
@@ -26472,12 +27444,14 @@
               <w:jc w:val="center"/>
               <w:rPr>
                 <w:b/>
-                <w:szCs w:val="24"/>
-              </w:rPr>
-            </w:pPr>
-            <w:r>
-              <w:rPr>
-                <w:b/>
+                <w:color w:val="FF0000"/>
+                <w:szCs w:val="24"/>
+              </w:rPr>
+            </w:pPr>
+            <w:r>
+              <w:rPr>
+                <w:b/>
+                <w:color w:val="FF0000"/>
                 <w:szCs w:val="24"/>
               </w:rPr>
               <w:t>LocationID</w:t>
@@ -26491,7 +27465,15 @@
             <w:tcW w:w="1555" w:type="dxa"/>
           </w:tcPr>
           <w:p>
-            <w:r>
+            <w:pPr>
+              <w:rPr>
+                <w:color w:val="FF0000"/>
+              </w:rPr>
+            </w:pPr>
+            <w:r>
+              <w:rPr>
+                <w:color w:val="FF0000"/>
+              </w:rPr>
               <w:t>utfpr:RollingBearing_1</w:t>
             </w:r>
           </w:p>
@@ -26501,7 +27483,15 @@
             <w:tcW w:w="1778" w:type="dxa"/>
           </w:tcPr>
           <w:p>
-            <w:r>
+            <w:pPr>
+              <w:rPr>
+                <w:color w:val="FF0000"/>
+              </w:rPr>
+            </w:pPr>
+            <w:r>
+              <w:rPr>
+                <w:color w:val="FF0000"/>
+              </w:rPr>
               <w:t>utfpr:VibrationAnalysis_1</w:t>
             </w:r>
           </w:p>
@@ -26511,7 +27501,15 @@
             <w:tcW w:w="1438" w:type="dxa"/>
           </w:tcPr>
           <w:p>
-            <w:r>
+            <w:pPr>
+              <w:rPr>
+                <w:color w:val="FF0000"/>
+              </w:rPr>
+            </w:pPr>
+            <w:r>
+              <w:rPr>
+                <w:color w:val="FF0000"/>
+              </w:rPr>
               <w:t>utfpr:RMS_Velocity_1</w:t>
             </w:r>
           </w:p>
@@ -26521,7 +27519,15 @@
             <w:tcW w:w="1134" w:type="dxa"/>
           </w:tcPr>
           <w:p>
-            <w:r>
+            <w:pPr>
+              <w:rPr>
+                <w:color w:val="FF0000"/>
+              </w:rPr>
+            </w:pPr>
+            <w:r>
+              <w:rPr>
+                <w:color w:val="FF0000"/>
+              </w:rPr>
               <w:t>mm/s rms^^xsd:string</w:t>
             </w:r>
           </w:p>
@@ -26531,7 +27537,15 @@
             <w:tcW w:w="2402" w:type="dxa"/>
           </w:tcPr>
           <w:p>
-            <w:r>
+            <w:pPr>
+              <w:rPr>
+                <w:color w:val="FF0000"/>
+              </w:rPr>
+            </w:pPr>
+            <w:r>
+              <w:rPr>
+                <w:color w:val="FF0000"/>
+              </w:rPr>
               <w:t>utfpr:Accelerometer_1</w:t>
             </w:r>
           </w:p>
@@ -26541,7 +27555,15 @@
             <w:tcW w:w="2320" w:type="dxa"/>
           </w:tcPr>
           <w:p>
-            <w:r>
+            <w:pPr>
+              <w:rPr>
+                <w:color w:val="FF0000"/>
+              </w:rPr>
+            </w:pPr>
+            <w:r>
+              <w:rPr>
+                <w:color w:val="FF0000"/>
+              </w:rPr>
               <w:t>utfpr:Measurement_1</w:t>
             </w:r>
           </w:p>
@@ -26551,7 +27573,15 @@
             <w:tcW w:w="3261" w:type="dxa"/>
           </w:tcPr>
           <w:p>
-            <w:r>
+            <w:pPr>
+              <w:rPr>
+                <w:color w:val="FF0000"/>
+              </w:rPr>
+            </w:pPr>
+            <w:r>
+              <w:rPr>
+                <w:color w:val="FF0000"/>
+              </w:rPr>
               <w:t>BOM0225_003_AC_180_R_N^^xsd:string</w:t>
             </w:r>
           </w:p>
@@ -26563,7 +27593,15 @@
             <w:tcW w:w="1555" w:type="dxa"/>
           </w:tcPr>
           <w:p>
-            <w:r>
+            <w:pPr>
+              <w:rPr>
+                <w:color w:val="FF0000"/>
+              </w:rPr>
+            </w:pPr>
+            <w:r>
+              <w:rPr>
+                <w:color w:val="FF0000"/>
+              </w:rPr>
               <w:lastRenderedPageBreak/>
               <w:t>utfpr:RollingBearing_1</w:t>
             </w:r>
@@ -26574,7 +27612,15 @@
             <w:tcW w:w="1778" w:type="dxa"/>
           </w:tcPr>
           <w:p>
-            <w:r>
+            <w:pPr>
+              <w:rPr>
+                <w:color w:val="FF0000"/>
+              </w:rPr>
+            </w:pPr>
+            <w:r>
+              <w:rPr>
+                <w:color w:val="FF0000"/>
+              </w:rPr>
               <w:t>utfpr:VibrationAnalysis_1</w:t>
             </w:r>
           </w:p>
@@ -26584,7 +27630,15 @@
             <w:tcW w:w="1438" w:type="dxa"/>
           </w:tcPr>
           <w:p>
-            <w:r>
+            <w:pPr>
+              <w:rPr>
+                <w:color w:val="FF0000"/>
+              </w:rPr>
+            </w:pPr>
+            <w:r>
+              <w:rPr>
+                <w:color w:val="FF0000"/>
+              </w:rPr>
               <w:t>utfpr:RMS_Velocity_1</w:t>
             </w:r>
           </w:p>
@@ -26594,7 +27648,15 @@
             <w:tcW w:w="1134" w:type="dxa"/>
           </w:tcPr>
           <w:p>
-            <w:r>
+            <w:pPr>
+              <w:rPr>
+                <w:color w:val="FF0000"/>
+              </w:rPr>
+            </w:pPr>
+            <w:r>
+              <w:rPr>
+                <w:color w:val="FF0000"/>
+              </w:rPr>
               <w:t>mm/s rms^^xsd:string</w:t>
             </w:r>
           </w:p>
@@ -26604,7 +27666,15 @@
             <w:tcW w:w="2402" w:type="dxa"/>
           </w:tcPr>
           <w:p>
-            <w:r>
+            <w:pPr>
+              <w:rPr>
+                <w:color w:val="FF0000"/>
+              </w:rPr>
+            </w:pPr>
+            <w:r>
+              <w:rPr>
+                <w:color w:val="FF0000"/>
+              </w:rPr>
               <w:t>utfpr:Accelerometer_1</w:t>
             </w:r>
           </w:p>
@@ -26614,7 +27684,15 @@
             <w:tcW w:w="2320" w:type="dxa"/>
           </w:tcPr>
           <w:p>
-            <w:r>
+            <w:pPr>
+              <w:rPr>
+                <w:color w:val="FF0000"/>
+              </w:rPr>
+            </w:pPr>
+            <w:r>
+              <w:rPr>
+                <w:color w:val="FF0000"/>
+              </w:rPr>
               <w:t>utfpr:Measurement_3</w:t>
             </w:r>
           </w:p>
@@ -26624,7 +27702,15 @@
             <w:tcW w:w="3261" w:type="dxa"/>
           </w:tcPr>
           <w:p>
-            <w:r>
+            <w:pPr>
+              <w:rPr>
+                <w:color w:val="FF0000"/>
+              </w:rPr>
+            </w:pPr>
+            <w:r>
+              <w:rPr>
+                <w:color w:val="FF0000"/>
+              </w:rPr>
               <w:t>BOM0225_003_AC_315_A_N^^xsd:string</w:t>
             </w:r>
           </w:p>
@@ -26636,7 +27722,15 @@
             <w:tcW w:w="1555" w:type="dxa"/>
           </w:tcPr>
           <w:p>
-            <w:r>
+            <w:pPr>
+              <w:rPr>
+                <w:color w:val="FF0000"/>
+              </w:rPr>
+            </w:pPr>
+            <w:r>
+              <w:rPr>
+                <w:color w:val="FF0000"/>
+              </w:rPr>
               <w:t>utfpr:RollingBearing_1</w:t>
             </w:r>
           </w:p>
@@ -26646,7 +27740,15 @@
             <w:tcW w:w="1778" w:type="dxa"/>
           </w:tcPr>
           <w:p>
-            <w:r>
+            <w:pPr>
+              <w:rPr>
+                <w:color w:val="FF0000"/>
+              </w:rPr>
+            </w:pPr>
+            <w:r>
+              <w:rPr>
+                <w:color w:val="FF0000"/>
+              </w:rPr>
               <w:t>utfpr:VibrationAnalysis_1</w:t>
             </w:r>
           </w:p>
@@ -26656,7 +27758,15 @@
             <w:tcW w:w="1438" w:type="dxa"/>
           </w:tcPr>
           <w:p>
-            <w:r>
+            <w:pPr>
+              <w:rPr>
+                <w:color w:val="FF0000"/>
+              </w:rPr>
+            </w:pPr>
+            <w:r>
+              <w:rPr>
+                <w:color w:val="FF0000"/>
+              </w:rPr>
               <w:t>utfpr:RMS_Velocity_1</w:t>
             </w:r>
           </w:p>
@@ -26666,7 +27776,15 @@
             <w:tcW w:w="1134" w:type="dxa"/>
           </w:tcPr>
           <w:p>
-            <w:r>
+            <w:pPr>
+              <w:rPr>
+                <w:color w:val="FF0000"/>
+              </w:rPr>
+            </w:pPr>
+            <w:r>
+              <w:rPr>
+                <w:color w:val="FF0000"/>
+              </w:rPr>
               <w:t>mm/s rms^^xsd:string</w:t>
             </w:r>
           </w:p>
@@ -26676,7 +27794,15 @@
             <w:tcW w:w="2402" w:type="dxa"/>
           </w:tcPr>
           <w:p>
-            <w:r>
+            <w:pPr>
+              <w:rPr>
+                <w:color w:val="FF0000"/>
+              </w:rPr>
+            </w:pPr>
+            <w:r>
+              <w:rPr>
+                <w:color w:val="FF0000"/>
+              </w:rPr>
               <w:t>utfpr:Accelerometer_1</w:t>
             </w:r>
           </w:p>
@@ -26686,7 +27812,15 @@
             <w:tcW w:w="2320" w:type="dxa"/>
           </w:tcPr>
           <w:p>
-            <w:r>
+            <w:pPr>
+              <w:rPr>
+                <w:color w:val="FF0000"/>
+              </w:rPr>
+            </w:pPr>
+            <w:r>
+              <w:rPr>
+                <w:color w:val="FF0000"/>
+              </w:rPr>
               <w:t>utfpr:Measurement_2</w:t>
             </w:r>
           </w:p>
@@ -26696,7 +27830,15 @@
             <w:tcW w:w="3261" w:type="dxa"/>
           </w:tcPr>
           <w:p>
-            <w:r>
+            <w:pPr>
+              <w:rPr>
+                <w:color w:val="FF0000"/>
+              </w:rPr>
+            </w:pPr>
+            <w:r>
+              <w:rPr>
+                <w:color w:val="FF0000"/>
+              </w:rPr>
               <w:t>BOM0225_003_AC_090_R_N^^xsd:string</w:t>
             </w:r>
           </w:p>
@@ -26706,6 +27848,7 @@
     <w:p>
       <w:pPr>
         <w:rPr>
+          <w:color w:val="FF0000"/>
           <w:szCs w:val="24"/>
         </w:rPr>
       </w:pPr>
@@ -26713,60 +27856,116 @@
     <w:p>
       <w:pPr>
         <w:pStyle w:val="Ttulo2"/>
-      </w:pPr>
-      <w:r>
+        <w:rPr>
+          <w:color w:val="FF0000"/>
+        </w:rPr>
+      </w:pPr>
+      <w:r>
+        <w:rPr>
+          <w:color w:val="FF0000"/>
+        </w:rPr>
         <w:t>For the vibration analysis technique used in pump with separate driver, there are groups that limit the values collected as: Good, Satisfactory, Alert and Alarm. Which are these groups?</w:t>
       </w:r>
     </w:p>
     <w:p>
       <w:pPr>
         <w:rPr>
-          <w:szCs w:val="24"/>
-        </w:rPr>
-      </w:pPr>
-    </w:p>
-    <w:p>
-      <w:pPr>
-        <w:rPr>
-          <w:szCs w:val="24"/>
-        </w:rPr>
-      </w:pPr>
-      <w:r>
-        <w:rPr>
-          <w:szCs w:val="24"/>
-        </w:rPr>
-        <w:t>SELECT ?Groups</w:t>
-      </w:r>
-    </w:p>
-    <w:p>
-      <w:pPr>
-        <w:rPr>
-          <w:szCs w:val="24"/>
-        </w:rPr>
-      </w:pPr>
-      <w:r>
-        <w:rPr>
-          <w:szCs w:val="24"/>
-        </w:rPr>
-        <w:t xml:space="preserve"> WHERE {  ?Groups  rdf:type utfpr:EvaluationZoneBoundary }</w:t>
-      </w:r>
-    </w:p>
-    <w:p>
-      <w:pPr>
-        <w:rPr>
-          <w:szCs w:val="24"/>
-        </w:rPr>
-      </w:pPr>
-      <w:r>
-        <w:rPr>
-          <w:szCs w:val="24"/>
-        </w:rPr>
-        <w:t>ORDER BY ?Groups</w:t>
-      </w:r>
-    </w:p>
-    <w:p>
-      <w:pPr>
-        <w:rPr>
+          <w:color w:val="FF0000"/>
+          <w:szCs w:val="24"/>
+        </w:rPr>
+      </w:pPr>
+    </w:p>
+    <w:p>
+      <w:pPr>
+        <w:rPr>
+          <w:color w:val="FF0000"/>
+          <w:szCs w:val="24"/>
+        </w:rPr>
+      </w:pPr>
+      <w:r>
+        <w:rPr>
+          <w:color w:val="FF0000"/>
+          <w:szCs w:val="24"/>
+        </w:rPr>
+        <w:t>SELECT  ?</w:t>
+      </w:r>
+      <w:r>
+        <w:rPr>
+          <w:color w:val="FF0000"/>
+          <w:szCs w:val="24"/>
+        </w:rPr>
+        <w:t>Group</w:t>
+      </w:r>
+    </w:p>
+    <w:p>
+      <w:pPr>
+        <w:rPr>
+          <w:color w:val="FF0000"/>
+          <w:szCs w:val="24"/>
+        </w:rPr>
+      </w:pPr>
+      <w:r>
+        <w:rPr>
+          <w:color w:val="FF0000"/>
+          <w:szCs w:val="24"/>
+        </w:rPr>
+        <w:t>WHERE {?</w:t>
+      </w:r>
+      <w:r>
+        <w:rPr>
+          <w:color w:val="FF0000"/>
+          <w:szCs w:val="24"/>
+        </w:rPr>
+        <w:t xml:space="preserve">Group </w:t>
+      </w:r>
+      <w:r>
+        <w:rPr>
+          <w:color w:val="FF0000"/>
+          <w:szCs w:val="24"/>
+        </w:rPr>
+        <w:t>rdfs:subClassOf utfpr:</w:t>
+      </w:r>
+      <w:r>
+        <w:rPr>
+          <w:color w:val="FF0000"/>
+          <w:szCs w:val="24"/>
+        </w:rPr>
+        <w:t>ZoneBoundary</w:t>
+      </w:r>
+      <w:r>
+        <w:rPr>
+          <w:color w:val="FF0000"/>
+          <w:szCs w:val="24"/>
+        </w:rPr>
+        <w:t xml:space="preserve"> }</w:t>
+      </w:r>
+    </w:p>
+    <w:p>
+      <w:pPr>
+        <w:rPr>
+          <w:color w:val="FF0000"/>
+          <w:szCs w:val="24"/>
+        </w:rPr>
+      </w:pPr>
+      <w:r>
+        <w:rPr>
+          <w:color w:val="FF0000"/>
+          <w:szCs w:val="24"/>
+        </w:rPr>
+        <w:t>ORDER BY ?</w:t>
+      </w:r>
+      <w:r>
+        <w:rPr>
+          <w:color w:val="FF0000"/>
+          <w:szCs w:val="24"/>
+        </w:rPr>
+        <w:t>Group</w:t>
+      </w:r>
+    </w:p>
+    <w:p>
+      <w:pPr>
+        <w:rPr>
+          <w:color w:val="FF0000"/>
           <w:szCs w:val="24"/>
         </w:rPr>
       </w:pPr>
@@ -26783,19 +27982,21 @@
       <w:tr>
         <w:tc>
           <w:tcPr>
-            <w:tcW w:w="1129" w:type="dxa"/>
+            <w:tcW w:w="1603" w:type="dxa"/>
           </w:tcPr>
           <w:p>
             <w:pPr>
               <w:jc w:val="center"/>
               <w:rPr>
                 <w:b/>
-                <w:szCs w:val="24"/>
-              </w:rPr>
-            </w:pPr>
-            <w:r>
-              <w:rPr>
-                <w:b/>
+                <w:color w:val="FF0000"/>
+                <w:szCs w:val="24"/>
+              </w:rPr>
+            </w:pPr>
+            <w:r>
+              <w:rPr>
+                <w:b/>
+                <w:color w:val="FF0000"/>
                 <w:szCs w:val="24"/>
               </w:rPr>
               <w:t>Groups</w:t>
@@ -26806,47 +28007,79 @@
       <w:tr>
         <w:tc>
           <w:tcPr>
-            <w:tcW w:w="1129" w:type="dxa"/>
-          </w:tcPr>
-          <w:p>
-            <w:r>
-              <w:t>utfpr:Group_1</w:t>
-            </w:r>
-          </w:p>
-        </w:tc>
-      </w:tr>
-      <w:tr>
-        <w:tc>
-          <w:tcPr>
-            <w:tcW w:w="1129" w:type="dxa"/>
-          </w:tcPr>
-          <w:p>
-            <w:r>
-              <w:t>utfpr:Group_2</w:t>
-            </w:r>
-          </w:p>
-        </w:tc>
-      </w:tr>
-      <w:tr>
-        <w:tc>
-          <w:tcPr>
-            <w:tcW w:w="1129" w:type="dxa"/>
-          </w:tcPr>
-          <w:p>
-            <w:r>
-              <w:t>utfpr:Group_3</w:t>
-            </w:r>
-          </w:p>
-        </w:tc>
-      </w:tr>
-      <w:tr>
-        <w:tc>
-          <w:tcPr>
-            <w:tcW w:w="1129" w:type="dxa"/>
-          </w:tcPr>
-          <w:p>
-            <w:r>
-              <w:t>utfpr:Group_4</w:t>
+            <w:tcW w:w="1603" w:type="dxa"/>
+          </w:tcPr>
+          <w:p>
+            <w:pPr>
+              <w:rPr>
+                <w:color w:val="FF0000"/>
+              </w:rPr>
+            </w:pPr>
+            <w:r>
+              <w:rPr>
+                <w:color w:val="FF0000"/>
+              </w:rPr>
+              <w:t>utfpr:Group1</w:t>
+            </w:r>
+          </w:p>
+        </w:tc>
+      </w:tr>
+      <w:tr>
+        <w:tc>
+          <w:tcPr>
+            <w:tcW w:w="1603" w:type="dxa"/>
+          </w:tcPr>
+          <w:p>
+            <w:pPr>
+              <w:rPr>
+                <w:color w:val="FF0000"/>
+              </w:rPr>
+            </w:pPr>
+            <w:r>
+              <w:rPr>
+                <w:color w:val="FF0000"/>
+              </w:rPr>
+              <w:t>utfpr:Group2</w:t>
+            </w:r>
+          </w:p>
+        </w:tc>
+      </w:tr>
+      <w:tr>
+        <w:tc>
+          <w:tcPr>
+            <w:tcW w:w="1603" w:type="dxa"/>
+          </w:tcPr>
+          <w:p>
+            <w:pPr>
+              <w:rPr>
+                <w:color w:val="FF0000"/>
+              </w:rPr>
+            </w:pPr>
+            <w:r>
+              <w:rPr>
+                <w:color w:val="FF0000"/>
+              </w:rPr>
+              <w:t>utfpr:Group3</w:t>
+            </w:r>
+          </w:p>
+        </w:tc>
+      </w:tr>
+      <w:tr>
+        <w:tc>
+          <w:tcPr>
+            <w:tcW w:w="1603" w:type="dxa"/>
+          </w:tcPr>
+          <w:p>
+            <w:pPr>
+              <w:rPr>
+                <w:color w:val="FF0000"/>
+              </w:rPr>
+            </w:pPr>
+            <w:r>
+              <w:rPr>
+                <w:color w:val="FF0000"/>
+              </w:rPr>
+              <w:t>utfpr:Group4</w:t>
             </w:r>
           </w:p>
         </w:tc>
@@ -26855,6 +28088,7 @@
     <w:p>
       <w:pPr>
         <w:rPr>
+          <w:color w:val="FF0000"/>
           <w:szCs w:val="24"/>
         </w:rPr>
       </w:pPr>
@@ -26862,22 +28096,39 @@
     <w:p>
       <w:pPr>
         <w:pStyle w:val="Ttulo2"/>
-      </w:pPr>
-      <w:r>
-        <w:t>What are the features contained in each of these Groups?</w:t>
-      </w:r>
-      <w:r>
+        <w:rPr>
+          <w:color w:val="FF0000"/>
+        </w:rPr>
+      </w:pPr>
+      <w:r>
+        <w:rPr>
+          <w:color w:val="FF0000"/>
+        </w:rPr>
+        <w:t xml:space="preserve">What are the Specifications </w:t>
+      </w:r>
+      <w:r>
+        <w:rPr>
+          <w:color w:val="FF0000"/>
+        </w:rPr>
+        <w:t>contained in each of these Groups?</w:t>
+      </w:r>
+      <w:r>
+        <w:rPr>
+          <w:color w:val="FF0000"/>
+        </w:rPr>
         <w:t>?</w:t>
       </w:r>
     </w:p>
     <w:p>
       <w:pPr>
         <w:rPr>
-          <w:szCs w:val="24"/>
-        </w:rPr>
-      </w:pPr>
-      <w:r>
-        <w:rPr>
+          <w:color w:val="FF0000"/>
+          <w:szCs w:val="24"/>
+        </w:rPr>
+      </w:pPr>
+      <w:r>
+        <w:rPr>
+          <w:color w:val="FF0000"/>
           <w:szCs w:val="24"/>
         </w:rPr>
         <w:t xml:space="preserve"> </w:t>
@@ -26886,45 +28137,88 @@
     <w:p>
       <w:pPr>
         <w:rPr>
-          <w:szCs w:val="24"/>
-        </w:rPr>
-      </w:pPr>
-      <w:r>
-        <w:rPr>
-          <w:szCs w:val="24"/>
-        </w:rPr>
-        <w:t>SELECT ?Groups ?Features</w:t>
-      </w:r>
-    </w:p>
-    <w:p>
-      <w:pPr>
-        <w:rPr>
-          <w:szCs w:val="24"/>
-        </w:rPr>
-      </w:pPr>
-      <w:r>
-        <w:rPr>
-          <w:szCs w:val="24"/>
-        </w:rPr>
-        <w:t xml:space="preserve"> WHERE { ?Groups  utfpr:hasFeatures ?Features }</w:t>
-      </w:r>
-    </w:p>
-    <w:p>
-      <w:pPr>
-        <w:rPr>
-          <w:szCs w:val="24"/>
-        </w:rPr>
-      </w:pPr>
-      <w:r>
-        <w:rPr>
-          <w:szCs w:val="24"/>
-        </w:rPr>
-        <w:t>ORDER BY ?Groups</w:t>
-      </w:r>
-    </w:p>
-    <w:p>
-      <w:pPr>
-        <w:rPr>
+          <w:color w:val="FF0000"/>
+          <w:szCs w:val="24"/>
+        </w:rPr>
+      </w:pPr>
+      <w:r>
+        <w:rPr>
+          <w:color w:val="FF0000"/>
+          <w:szCs w:val="24"/>
+        </w:rPr>
+        <w:t>SELECT  ?Group ?Specification</w:t>
+      </w:r>
+    </w:p>
+    <w:p>
+      <w:pPr>
+        <w:rPr>
+          <w:color w:val="FF0000"/>
+          <w:szCs w:val="24"/>
+        </w:rPr>
+      </w:pPr>
+      <w:r>
+        <w:rPr>
+          <w:color w:val="FF0000"/>
+          <w:szCs w:val="24"/>
+        </w:rPr>
+        <w:t>WHERE {?Group rdf:type utfpr:ZoneBoundary;</w:t>
+      </w:r>
+    </w:p>
+    <w:p>
+      <w:pPr>
+        <w:rPr>
+          <w:color w:val="FF0000"/>
+          <w:szCs w:val="24"/>
+        </w:rPr>
+      </w:pPr>
+      <w:r>
+        <w:rPr>
+          <w:color w:val="FF0000"/>
+          <w:szCs w:val="24"/>
+        </w:rPr>
+        <w:tab/>
+      </w:r>
+      <w:r>
+        <w:rPr>
+          <w:color w:val="FF0000"/>
+          <w:szCs w:val="24"/>
+        </w:rPr>
+        <w:tab/>
+      </w:r>
+      <w:r>
+        <w:rPr>
+          <w:color w:val="FF0000"/>
+          <w:szCs w:val="24"/>
+        </w:rPr>
+        <w:t xml:space="preserve">      </w:t>
+      </w:r>
+      <w:r>
+        <w:rPr>
+          <w:color w:val="FF0000"/>
+          <w:szCs w:val="24"/>
+        </w:rPr>
+        <w:t>utfpr:hasSpecification ?Specification }</w:t>
+      </w:r>
+    </w:p>
+    <w:p>
+      <w:pPr>
+        <w:rPr>
+          <w:color w:val="FF0000"/>
+          <w:szCs w:val="24"/>
+        </w:rPr>
+      </w:pPr>
+      <w:r>
+        <w:rPr>
+          <w:color w:val="FF0000"/>
+          <w:szCs w:val="24"/>
+        </w:rPr>
+        <w:t>ORDER BY ?Group</w:t>
+      </w:r>
+    </w:p>
+    <w:p>
+      <w:pPr>
+        <w:rPr>
+          <w:color w:val="FF0000"/>
           <w:szCs w:val="24"/>
         </w:rPr>
       </w:pPr>
@@ -26936,7 +28230,7 @@
         <w:tblLook w:val="04A0" w:firstRow="1" w:lastRow="0" w:firstColumn="1" w:lastColumn="0" w:noHBand="0" w:noVBand="1"/>
       </w:tblPr>
       <w:tblGrid>
-        <w:gridCol w:w="1603"/>
+        <w:gridCol w:w="1723"/>
         <w:gridCol w:w="6897"/>
       </w:tblGrid>
       <w:tr>
@@ -26949,15 +28243,17 @@
               <w:jc w:val="center"/>
               <w:rPr>
                 <w:b/>
-                <w:szCs w:val="24"/>
-              </w:rPr>
-            </w:pPr>
-            <w:r>
-              <w:rPr>
-                <w:b/>
-                <w:szCs w:val="24"/>
-              </w:rPr>
-              <w:t>Groups</w:t>
+                <w:color w:val="FF0000"/>
+                <w:szCs w:val="24"/>
+              </w:rPr>
+            </w:pPr>
+            <w:r>
+              <w:rPr>
+                <w:b/>
+                <w:color w:val="FF0000"/>
+                <w:szCs w:val="24"/>
+              </w:rPr>
+              <w:t>Group</w:t>
             </w:r>
           </w:p>
         </w:tc>
@@ -26970,15 +28266,17 @@
               <w:jc w:val="center"/>
               <w:rPr>
                 <w:b/>
-                <w:szCs w:val="24"/>
-              </w:rPr>
-            </w:pPr>
-            <w:r>
-              <w:rPr>
-                <w:b/>
-                <w:szCs w:val="24"/>
-              </w:rPr>
-              <w:t>Features</w:t>
+                <w:color w:val="FF0000"/>
+                <w:szCs w:val="24"/>
+              </w:rPr>
+            </w:pPr>
+            <w:r>
+              <w:rPr>
+                <w:b/>
+                <w:color w:val="FF0000"/>
+                <w:szCs w:val="24"/>
+              </w:rPr>
+              <w:t>Specification</w:t>
             </w:r>
           </w:p>
         </w:tc>
@@ -26989,8 +28287,16 @@
             <w:tcW w:w="1603" w:type="dxa"/>
           </w:tcPr>
           <w:p>
-            <w:r>
-              <w:t>utfpr:Group_1</w:t>
+            <w:pPr>
+              <w:rPr>
+                <w:color w:val="FF0000"/>
+              </w:rPr>
+            </w:pPr>
+            <w:r>
+              <w:rPr>
+                <w:color w:val="FF0000"/>
+              </w:rPr>
+              <w:t>utfpr:Group1_1</w:t>
             </w:r>
           </w:p>
         </w:tc>
@@ -26999,7 +28305,15 @@
             <w:tcW w:w="6897" w:type="dxa"/>
           </w:tcPr>
           <w:p>
-            <w:r>
+            <w:pPr>
+              <w:rPr>
+                <w:color w:val="FF0000"/>
+              </w:rPr>
+            </w:pPr>
+            <w:r>
+              <w:rPr>
+                <w:color w:val="FF0000"/>
+              </w:rPr>
               <w:t>Machines with rated power: 300 kW &lt; P &lt; 50 MW^^xsd:string</w:t>
             </w:r>
           </w:p>
@@ -27011,8 +28325,16 @@
             <w:tcW w:w="1603" w:type="dxa"/>
           </w:tcPr>
           <w:p>
-            <w:r>
-              <w:t>utfpr:Group_1</w:t>
+            <w:pPr>
+              <w:rPr>
+                <w:color w:val="FF0000"/>
+              </w:rPr>
+            </w:pPr>
+            <w:r>
+              <w:rPr>
+                <w:color w:val="FF0000"/>
+              </w:rPr>
+              <w:t>utfpr:Group1_1</w:t>
             </w:r>
           </w:p>
         </w:tc>
@@ -27021,7 +28343,15 @@
             <w:tcW w:w="6897" w:type="dxa"/>
           </w:tcPr>
           <w:p>
-            <w:r>
+            <w:pPr>
+              <w:rPr>
+                <w:color w:val="FF0000"/>
+              </w:rPr>
+            </w:pPr>
+            <w:r>
+              <w:rPr>
+                <w:color w:val="FF0000"/>
+              </w:rPr>
               <w:t>Macines with shaft heigt H &gt;= 315 mm^^xsd:string</w:t>
             </w:r>
           </w:p>
@@ -27033,8 +28363,16 @@
             <w:tcW w:w="1603" w:type="dxa"/>
           </w:tcPr>
           <w:p>
-            <w:r>
-              <w:t>utfpr:Group_1</w:t>
+            <w:pPr>
+              <w:rPr>
+                <w:color w:val="FF0000"/>
+              </w:rPr>
+            </w:pPr>
+            <w:r>
+              <w:rPr>
+                <w:color w:val="FF0000"/>
+              </w:rPr>
+              <w:t>utfpr:Group1_1</w:t>
             </w:r>
           </w:p>
         </w:tc>
@@ -27043,7 +28381,15 @@
             <w:tcW w:w="6897" w:type="dxa"/>
           </w:tcPr>
           <w:p>
-            <w:r>
+            <w:pPr>
+              <w:rPr>
+                <w:color w:val="FF0000"/>
+              </w:rPr>
+            </w:pPr>
+            <w:r>
+              <w:rPr>
+                <w:color w:val="FF0000"/>
+              </w:rPr>
               <w:t>Is an electrical machine^^xsd:string</w:t>
             </w:r>
           </w:p>
@@ -27055,8 +28401,16 @@
             <w:tcW w:w="1603" w:type="dxa"/>
           </w:tcPr>
           <w:p>
-            <w:r>
-              <w:t>utfpr:Group_2</w:t>
+            <w:pPr>
+              <w:rPr>
+                <w:color w:val="FF0000"/>
+              </w:rPr>
+            </w:pPr>
+            <w:r>
+              <w:rPr>
+                <w:color w:val="FF0000"/>
+              </w:rPr>
+              <w:t>utfpr:Group2_1</w:t>
             </w:r>
           </w:p>
         </w:tc>
@@ -27065,7 +28419,15 @@
             <w:tcW w:w="6897" w:type="dxa"/>
           </w:tcPr>
           <w:p>
-            <w:r>
+            <w:pPr>
+              <w:rPr>
+                <w:color w:val="FF0000"/>
+              </w:rPr>
+            </w:pPr>
+            <w:r>
+              <w:rPr>
+                <w:color w:val="FF0000"/>
+              </w:rPr>
               <w:t>Machines with rated power: 15 kw &lt; P &lt;= 300 kW^^xsd:string</w:t>
             </w:r>
           </w:p>
@@ -27077,8 +28439,17 @@
             <w:tcW w:w="1603" w:type="dxa"/>
           </w:tcPr>
           <w:p>
-            <w:r>
-              <w:t>utfpr:Group_2</w:t>
+            <w:pPr>
+              <w:rPr>
+                <w:color w:val="FF0000"/>
+              </w:rPr>
+            </w:pPr>
+            <w:r>
+              <w:rPr>
+                <w:color w:val="FF0000"/>
+              </w:rPr>
+              <w:lastRenderedPageBreak/>
+              <w:t>utfpr:Group2_1</w:t>
             </w:r>
           </w:p>
         </w:tc>
@@ -27087,7 +28458,15 @@
             <w:tcW w:w="6897" w:type="dxa"/>
           </w:tcPr>
           <w:p>
-            <w:r>
+            <w:pPr>
+              <w:rPr>
+                <w:color w:val="FF0000"/>
+              </w:rPr>
+            </w:pPr>
+            <w:r>
+              <w:rPr>
+                <w:color w:val="FF0000"/>
+              </w:rPr>
               <w:t>Is an electrical machine^^xsd:string</w:t>
             </w:r>
           </w:p>
@@ -27099,9 +28478,16 @@
             <w:tcW w:w="1603" w:type="dxa"/>
           </w:tcPr>
           <w:p>
-            <w:r>
-              <w:lastRenderedPageBreak/>
-              <w:t>utfpr:Group_2</w:t>
+            <w:pPr>
+              <w:rPr>
+                <w:color w:val="FF0000"/>
+              </w:rPr>
+            </w:pPr>
+            <w:r>
+              <w:rPr>
+                <w:color w:val="FF0000"/>
+              </w:rPr>
+              <w:t>utfpr:Group2_1</w:t>
             </w:r>
           </w:p>
         </w:tc>
@@ -27110,7 +28496,15 @@
             <w:tcW w:w="6897" w:type="dxa"/>
           </w:tcPr>
           <w:p>
-            <w:r>
+            <w:pPr>
+              <w:rPr>
+                <w:color w:val="FF0000"/>
+              </w:rPr>
+            </w:pPr>
+            <w:r>
+              <w:rPr>
+                <w:color w:val="FF0000"/>
+              </w:rPr>
               <w:t>Machines with shaft heigh 160 mm &lt;= H &lt; 315 mm^^xsd:string</w:t>
             </w:r>
           </w:p>
@@ -27122,8 +28516,16 @@
             <w:tcW w:w="1603" w:type="dxa"/>
           </w:tcPr>
           <w:p>
-            <w:r>
-              <w:t>utfpr:Group_3</w:t>
+            <w:pPr>
+              <w:rPr>
+                <w:color w:val="FF0000"/>
+              </w:rPr>
+            </w:pPr>
+            <w:r>
+              <w:rPr>
+                <w:color w:val="FF0000"/>
+              </w:rPr>
+              <w:t>utfpr:Group3_1</w:t>
             </w:r>
           </w:p>
         </w:tc>
@@ -27132,7 +28534,15 @@
             <w:tcW w:w="6897" w:type="dxa"/>
           </w:tcPr>
           <w:p>
-            <w:r>
+            <w:pPr>
+              <w:rPr>
+                <w:color w:val="FF0000"/>
+              </w:rPr>
+            </w:pPr>
+            <w:r>
+              <w:rPr>
+                <w:color w:val="FF0000"/>
+              </w:rPr>
               <w:t>Machines with rated power: P &gt; 15kW^^xsd:string</w:t>
             </w:r>
           </w:p>
@@ -27144,8 +28554,16 @@
             <w:tcW w:w="1603" w:type="dxa"/>
           </w:tcPr>
           <w:p>
-            <w:r>
-              <w:t>utfpr:Group_3</w:t>
+            <w:pPr>
+              <w:rPr>
+                <w:color w:val="FF0000"/>
+              </w:rPr>
+            </w:pPr>
+            <w:r>
+              <w:rPr>
+                <w:color w:val="FF0000"/>
+              </w:rPr>
+              <w:t>utfpr:Group3_1</w:t>
             </w:r>
           </w:p>
         </w:tc>
@@ -27154,7 +28572,15 @@
             <w:tcW w:w="6897" w:type="dxa"/>
           </w:tcPr>
           <w:p>
-            <w:r>
+            <w:pPr>
+              <w:rPr>
+                <w:color w:val="FF0000"/>
+              </w:rPr>
+            </w:pPr>
+            <w:r>
+              <w:rPr>
+                <w:color w:val="FF0000"/>
+              </w:rPr>
               <w:t>Used in pump machine^^xsd:string</w:t>
             </w:r>
           </w:p>
@@ -27166,8 +28592,16 @@
             <w:tcW w:w="1603" w:type="dxa"/>
           </w:tcPr>
           <w:p>
-            <w:r>
-              <w:t>utfpr:Group_3</w:t>
+            <w:pPr>
+              <w:rPr>
+                <w:color w:val="FF0000"/>
+              </w:rPr>
+            </w:pPr>
+            <w:r>
+              <w:rPr>
+                <w:color w:val="FF0000"/>
+              </w:rPr>
+              <w:t>utfpr:Group3_1</w:t>
             </w:r>
           </w:p>
         </w:tc>
@@ -27176,7 +28610,15 @@
             <w:tcW w:w="6897" w:type="dxa"/>
           </w:tcPr>
           <w:p>
-            <w:r>
+            <w:pPr>
+              <w:rPr>
+                <w:color w:val="FF0000"/>
+              </w:rPr>
+            </w:pPr>
+            <w:r>
+              <w:rPr>
+                <w:color w:val="FF0000"/>
+              </w:rPr>
               <w:t>Used in pump machine with separate driver^^xsd:string</w:t>
             </w:r>
           </w:p>
@@ -27188,8 +28630,16 @@
             <w:tcW w:w="1603" w:type="dxa"/>
           </w:tcPr>
           <w:p>
-            <w:r>
-              <w:t>utfpr:Group_4</w:t>
+            <w:pPr>
+              <w:rPr>
+                <w:color w:val="FF0000"/>
+              </w:rPr>
+            </w:pPr>
+            <w:r>
+              <w:rPr>
+                <w:color w:val="FF0000"/>
+              </w:rPr>
+              <w:t>utfpr:Group4_1</w:t>
             </w:r>
           </w:p>
         </w:tc>
@@ -27198,7 +28648,15 @@
             <w:tcW w:w="6897" w:type="dxa"/>
           </w:tcPr>
           <w:p>
-            <w:r>
+            <w:pPr>
+              <w:rPr>
+                <w:color w:val="FF0000"/>
+              </w:rPr>
+            </w:pPr>
+            <w:r>
+              <w:rPr>
+                <w:color w:val="FF0000"/>
+              </w:rPr>
               <w:t>Used in pump machine with integrated driver^^xsd:string</w:t>
             </w:r>
           </w:p>
@@ -27210,8 +28668,16 @@
             <w:tcW w:w="1603" w:type="dxa"/>
           </w:tcPr>
           <w:p>
-            <w:r>
-              <w:t>utfpr:Group_4</w:t>
+            <w:pPr>
+              <w:rPr>
+                <w:color w:val="FF0000"/>
+              </w:rPr>
+            </w:pPr>
+            <w:r>
+              <w:rPr>
+                <w:color w:val="FF0000"/>
+              </w:rPr>
+              <w:t>utfpr:Group4_1</w:t>
             </w:r>
           </w:p>
         </w:tc>
@@ -27220,7 +28686,15 @@
             <w:tcW w:w="6897" w:type="dxa"/>
           </w:tcPr>
           <w:p>
-            <w:r>
+            <w:pPr>
+              <w:rPr>
+                <w:color w:val="FF0000"/>
+              </w:rPr>
+            </w:pPr>
+            <w:r>
+              <w:rPr>
+                <w:color w:val="FF0000"/>
+              </w:rPr>
               <w:t>Machines with rated power: P &gt; 15kW^^xsd:string</w:t>
             </w:r>
           </w:p>
@@ -27232,8 +28706,16 @@
             <w:tcW w:w="1603" w:type="dxa"/>
           </w:tcPr>
           <w:p>
-            <w:r>
-              <w:t>utfpr:Group_4</w:t>
+            <w:pPr>
+              <w:rPr>
+                <w:color w:val="FF0000"/>
+              </w:rPr>
+            </w:pPr>
+            <w:r>
+              <w:rPr>
+                <w:color w:val="FF0000"/>
+              </w:rPr>
+              <w:t>utfpr:Group1_1</w:t>
             </w:r>
           </w:p>
         </w:tc>
@@ -27242,8 +28724,16 @@
             <w:tcW w:w="6897" w:type="dxa"/>
           </w:tcPr>
           <w:p>
-            <w:r>
-              <w:t>Used in pump machine^^xsd:string</w:t>
+            <w:pPr>
+              <w:rPr>
+                <w:color w:val="FF0000"/>
+              </w:rPr>
+            </w:pPr>
+            <w:r>
+              <w:rPr>
+                <w:color w:val="FF0000"/>
+              </w:rPr>
+              <w:t>Machines with rated power: 300 kW &lt; P &lt; 50 MW^^xsd:string</w:t>
             </w:r>
           </w:p>
         </w:tc>
@@ -27252,6 +28742,7 @@
     <w:p>
       <w:pPr>
         <w:rPr>
+          <w:color w:val="FF0000"/>
           <w:szCs w:val="24"/>
         </w:rPr>
       </w:pPr>
@@ -27259,79 +28750,112 @@
     <w:p>
       <w:pPr>
         <w:pStyle w:val="Ttulo2"/>
-      </w:pPr>
-      <w:r>
-        <w:t>Which of these groups is used in pump</w:t>
-      </w:r>
-      <w:r>
-        <w:t xml:space="preserve"> machine</w:t>
-      </w:r>
-      <w:r>
-        <w:t xml:space="preserve">? </w:t>
-      </w:r>
-    </w:p>
-    <w:p>
-      <w:pPr>
-        <w:rPr>
-          <w:szCs w:val="24"/>
-        </w:rPr>
-      </w:pPr>
-    </w:p>
-    <w:p>
-      <w:pPr>
-        <w:rPr>
-          <w:szCs w:val="24"/>
-        </w:rPr>
-      </w:pPr>
-      <w:r>
-        <w:rPr>
-          <w:szCs w:val="24"/>
-        </w:rPr>
-        <w:t>SELECT ?Groups ?Features</w:t>
-      </w:r>
-    </w:p>
-    <w:p>
-      <w:pPr>
-        <w:rPr>
-          <w:szCs w:val="24"/>
-        </w:rPr>
-      </w:pPr>
-      <w:r>
-        <w:rPr>
-          <w:szCs w:val="24"/>
-        </w:rPr>
-        <w:t xml:space="preserve"> WHERE { ?Groups  utfpr:hasFeatures ?Features</w:t>
-      </w:r>
-    </w:p>
-    <w:p>
-      <w:pPr>
-        <w:rPr>
-          <w:szCs w:val="24"/>
-        </w:rPr>
-      </w:pPr>
-      <w:r>
-        <w:rPr>
-          <w:szCs w:val="24"/>
-        </w:rPr>
-        <w:t>FILTER (?Features="Used in pump machine")  }</w:t>
-      </w:r>
-    </w:p>
-    <w:p>
-      <w:pPr>
-        <w:rPr>
-          <w:szCs w:val="24"/>
-        </w:rPr>
-      </w:pPr>
-      <w:r>
-        <w:rPr>
-          <w:szCs w:val="24"/>
-        </w:rPr>
-        <w:t>ORDER BY ?Groups</w:t>
-      </w:r>
-    </w:p>
-    <w:p>
-      <w:pPr>
-        <w:rPr>
+        <w:rPr>
+          <w:color w:val="FF0000"/>
+        </w:rPr>
+      </w:pPr>
+      <w:r>
+        <w:rPr>
+          <w:color w:val="FF0000"/>
+        </w:rPr>
+        <w:t xml:space="preserve">Which of these groups is used in pump machine? </w:t>
+      </w:r>
+    </w:p>
+    <w:p>
+      <w:pPr>
+        <w:rPr>
+          <w:color w:val="FF0000"/>
+          <w:szCs w:val="24"/>
+        </w:rPr>
+      </w:pPr>
+    </w:p>
+    <w:p>
+      <w:pPr>
+        <w:rPr>
+          <w:color w:val="FF0000"/>
+          <w:szCs w:val="24"/>
+        </w:rPr>
+      </w:pPr>
+      <w:r>
+        <w:rPr>
+          <w:color w:val="FF0000"/>
+          <w:szCs w:val="24"/>
+        </w:rPr>
+        <w:t>SELECT  ?Group ?Specification</w:t>
+      </w:r>
+    </w:p>
+    <w:p>
+      <w:pPr>
+        <w:rPr>
+          <w:color w:val="FF0000"/>
+          <w:szCs w:val="24"/>
+        </w:rPr>
+      </w:pPr>
+      <w:r>
+        <w:rPr>
+          <w:color w:val="FF0000"/>
+          <w:szCs w:val="24"/>
+        </w:rPr>
+        <w:t>WHERE {?Group rdf:type utfpr:ZoneBoundary;</w:t>
+      </w:r>
+    </w:p>
+    <w:p>
+      <w:pPr>
+        <w:rPr>
+          <w:color w:val="FF0000"/>
+          <w:szCs w:val="24"/>
+        </w:rPr>
+      </w:pPr>
+      <w:r>
+        <w:rPr>
+          <w:color w:val="FF0000"/>
+          <w:szCs w:val="24"/>
+        </w:rPr>
+        <w:tab/>
+      </w:r>
+      <w:r>
+        <w:rPr>
+          <w:color w:val="FF0000"/>
+          <w:szCs w:val="24"/>
+        </w:rPr>
+        <w:tab/>
+        <w:t>utfpr:hasSpecification ?Specification</w:t>
+      </w:r>
+    </w:p>
+    <w:p>
+      <w:pPr>
+        <w:rPr>
+          <w:color w:val="FF0000"/>
+          <w:szCs w:val="24"/>
+        </w:rPr>
+      </w:pPr>
+      <w:r>
+        <w:rPr>
+          <w:color w:val="FF0000"/>
+          <w:szCs w:val="24"/>
+        </w:rPr>
+        <w:t>FILTER (?Specification="Used in pump machine")  }</w:t>
+      </w:r>
+    </w:p>
+    <w:p>
+      <w:pPr>
+        <w:rPr>
+          <w:color w:val="FF0000"/>
+          <w:szCs w:val="24"/>
+        </w:rPr>
+      </w:pPr>
+      <w:r>
+        <w:rPr>
+          <w:color w:val="FF0000"/>
+          <w:szCs w:val="24"/>
+        </w:rPr>
+        <w:t>ORDER BY ?Group</w:t>
+      </w:r>
+    </w:p>
+    <w:p>
+      <w:pPr>
+        <w:rPr>
+          <w:color w:val="FF0000"/>
           <w:szCs w:val="24"/>
         </w:rPr>
       </w:pPr>
@@ -27343,7 +28867,7 @@
         <w:tblLook w:val="04A0" w:firstRow="1" w:lastRow="0" w:firstColumn="1" w:lastColumn="0" w:noHBand="0" w:noVBand="1"/>
       </w:tblPr>
       <w:tblGrid>
-        <w:gridCol w:w="1603"/>
+        <w:gridCol w:w="1723"/>
         <w:gridCol w:w="3637"/>
       </w:tblGrid>
       <w:tr>
@@ -27356,12 +28880,14 @@
               <w:jc w:val="center"/>
               <w:rPr>
                 <w:b/>
-                <w:szCs w:val="24"/>
-              </w:rPr>
-            </w:pPr>
-            <w:r>
-              <w:rPr>
-                <w:b/>
+                <w:color w:val="FF0000"/>
+                <w:szCs w:val="24"/>
+              </w:rPr>
+            </w:pPr>
+            <w:r>
+              <w:rPr>
+                <w:b/>
+                <w:color w:val="FF0000"/>
                 <w:szCs w:val="24"/>
               </w:rPr>
               <w:t>Groups</w:t>
@@ -27377,15 +28903,17 @@
               <w:jc w:val="center"/>
               <w:rPr>
                 <w:b/>
-                <w:szCs w:val="24"/>
-              </w:rPr>
-            </w:pPr>
-            <w:r>
-              <w:rPr>
-                <w:b/>
-                <w:szCs w:val="24"/>
-              </w:rPr>
-              <w:t>Features</w:t>
+                <w:color w:val="FF0000"/>
+                <w:szCs w:val="24"/>
+              </w:rPr>
+            </w:pPr>
+            <w:r>
+              <w:rPr>
+                <w:b/>
+                <w:color w:val="FF0000"/>
+                <w:szCs w:val="24"/>
+              </w:rPr>
+              <w:t>Specification</w:t>
             </w:r>
           </w:p>
         </w:tc>
@@ -27396,8 +28924,16 @@
             <w:tcW w:w="1603" w:type="dxa"/>
           </w:tcPr>
           <w:p>
-            <w:r>
-              <w:t>utfpr:Group_3</w:t>
+            <w:pPr>
+              <w:rPr>
+                <w:color w:val="FF0000"/>
+              </w:rPr>
+            </w:pPr>
+            <w:r>
+              <w:rPr>
+                <w:color w:val="FF0000"/>
+              </w:rPr>
+              <w:t>utfpr:Group3_1</w:t>
             </w:r>
           </w:p>
         </w:tc>
@@ -27406,7 +28942,15 @@
             <w:tcW w:w="3637" w:type="dxa"/>
           </w:tcPr>
           <w:p>
-            <w:r>
+            <w:pPr>
+              <w:rPr>
+                <w:color w:val="FF0000"/>
+              </w:rPr>
+            </w:pPr>
+            <w:r>
+              <w:rPr>
+                <w:color w:val="FF0000"/>
+              </w:rPr>
               <w:t>Used in pump machine^^xsd:string</w:t>
             </w:r>
           </w:p>
@@ -27418,8 +28962,16 @@
             <w:tcW w:w="1603" w:type="dxa"/>
           </w:tcPr>
           <w:p>
-            <w:r>
-              <w:t>utfpr:Group_4</w:t>
+            <w:pPr>
+              <w:rPr>
+                <w:color w:val="FF0000"/>
+              </w:rPr>
+            </w:pPr>
+            <w:r>
+              <w:rPr>
+                <w:color w:val="FF0000"/>
+              </w:rPr>
+              <w:t>utfpr:Group4_1</w:t>
             </w:r>
           </w:p>
         </w:tc>
@@ -27428,7 +28980,15 @@
             <w:tcW w:w="3637" w:type="dxa"/>
           </w:tcPr>
           <w:p>
-            <w:r>
+            <w:pPr>
+              <w:rPr>
+                <w:color w:val="FF0000"/>
+              </w:rPr>
+            </w:pPr>
+            <w:r>
+              <w:rPr>
+                <w:color w:val="FF0000"/>
+              </w:rPr>
               <w:t>Used in pump machine^^xsd:string</w:t>
             </w:r>
           </w:p>
@@ -27438,6 +28998,7 @@
     <w:p>
       <w:pPr>
         <w:rPr>
+          <w:color w:val="FF0000"/>
           <w:szCs w:val="24"/>
         </w:rPr>
       </w:pPr>
@@ -27445,46 +29006,130 @@
     <w:p>
       <w:pPr>
         <w:pStyle w:val="Ttulo2"/>
-      </w:pPr>
-      <w:r>
-        <w:t>O</w:t>
-      </w:r>
-      <w:r>
-        <w:t xml:space="preserve">therwise. What are the groups that have among their features, "used in pump machine"? </w:t>
-      </w:r>
-    </w:p>
-    <w:p/>
-    <w:p>
-      <w:r>
-        <w:t>SELECT ?Groups ?Features</w:t>
-      </w:r>
-    </w:p>
-    <w:p>
-      <w:r>
-        <w:t xml:space="preserve"> WHERE { ?Groups   utfpr:hasFeatures ?Features;</w:t>
-      </w:r>
-    </w:p>
-    <w:p>
-      <w:r>
+        <w:rPr>
+          <w:color w:val="FF0000"/>
+        </w:rPr>
+      </w:pPr>
+      <w:r>
+        <w:rPr>
+          <w:color w:val="FF0000"/>
+        </w:rPr>
+        <w:t xml:space="preserve">Otherwise. What are the groups that have among their </w:t>
+      </w:r>
+      <w:r>
+        <w:rPr>
+          <w:color w:val="FF0000"/>
+        </w:rPr>
+        <w:t>specification</w:t>
+      </w:r>
+      <w:r>
+        <w:rPr>
+          <w:color w:val="FF0000"/>
+        </w:rPr>
+        <w:t xml:space="preserve">, "used in pump machine"? </w:t>
+      </w:r>
+    </w:p>
+    <w:p>
+      <w:pPr>
+        <w:rPr>
+          <w:color w:val="FF0000"/>
+        </w:rPr>
+      </w:pPr>
+    </w:p>
+    <w:p>
+      <w:pPr>
+        <w:rPr>
+          <w:color w:val="FF0000"/>
+        </w:rPr>
+      </w:pPr>
+      <w:r>
+        <w:rPr>
+          <w:color w:val="FF0000"/>
+        </w:rPr>
+        <w:t>SELECT  ?Group ?Specification</w:t>
+      </w:r>
+    </w:p>
+    <w:p>
+      <w:pPr>
+        <w:rPr>
+          <w:color w:val="FF0000"/>
+        </w:rPr>
+      </w:pPr>
+      <w:r>
+        <w:rPr>
+          <w:color w:val="FF0000"/>
+        </w:rPr>
+        <w:t>WHERE {?Group rdf:type utfpr:ZoneBoundary;</w:t>
+      </w:r>
+    </w:p>
+    <w:p>
+      <w:pPr>
+        <w:rPr>
+          <w:color w:val="FF0000"/>
+        </w:rPr>
+      </w:pPr>
+      <w:r>
+        <w:rPr>
+          <w:color w:val="FF0000"/>
+        </w:rPr>
         <w:tab/>
       </w:r>
       <w:r>
+        <w:rPr>
+          <w:color w:val="FF0000"/>
+        </w:rPr>
         <w:tab/>
       </w:r>
       <w:r>
+        <w:rPr>
+          <w:color w:val="FF0000"/>
+        </w:rPr>
         <w:tab/>
-        <w:t>utfpr:hasFeatures  "Used in pump machine"}</w:t>
-      </w:r>
-    </w:p>
-    <w:p>
-      <w:r>
-        <w:t>ORDER BY ?Groups</w:t>
-      </w:r>
-    </w:p>
-    <w:p>
-      <w:pPr>
-        <w:rPr>
-          <w:color w:val="7030A0"/>
+      </w:r>
+      <w:r>
+        <w:rPr>
+          <w:color w:val="FF0000"/>
+        </w:rPr>
+        <w:t>utfpr:hasSpecification ?Specification;</w:t>
+      </w:r>
+    </w:p>
+    <w:p>
+      <w:pPr>
+        <w:ind w:left="1416" w:firstLine="708"/>
+        <w:rPr>
+          <w:color w:val="FF0000"/>
+        </w:rPr>
+      </w:pPr>
+      <w:r>
+        <w:rPr>
+          <w:color w:val="FF0000"/>
+        </w:rPr>
+        <w:t xml:space="preserve">utfpr:hasSpecification </w:t>
+      </w:r>
+      <w:r>
+        <w:rPr>
+          <w:color w:val="FF0000"/>
+        </w:rPr>
+        <w:t>"Used in pump machine"}</w:t>
+      </w:r>
+    </w:p>
+    <w:p>
+      <w:pPr>
+        <w:rPr>
+          <w:color w:val="FF0000"/>
+        </w:rPr>
+      </w:pPr>
+      <w:r>
+        <w:rPr>
+          <w:color w:val="FF0000"/>
+        </w:rPr>
+        <w:t>ORDER BY ?Group</w:t>
+      </w:r>
+    </w:p>
+    <w:p>
+      <w:pPr>
+        <w:rPr>
+          <w:color w:val="FF0000"/>
           <w:szCs w:val="24"/>
         </w:rPr>
       </w:pPr>
@@ -27509,12 +29154,14 @@
               <w:jc w:val="center"/>
               <w:rPr>
                 <w:b/>
-                <w:szCs w:val="24"/>
-              </w:rPr>
-            </w:pPr>
-            <w:r>
-              <w:rPr>
-                <w:b/>
+                <w:color w:val="FF0000"/>
+                <w:szCs w:val="24"/>
+              </w:rPr>
+            </w:pPr>
+            <w:r>
+              <w:rPr>
+                <w:b/>
+                <w:color w:val="FF0000"/>
                 <w:szCs w:val="24"/>
               </w:rPr>
               <w:t>Groups</w:t>
@@ -27530,15 +29177,16 @@
               <w:jc w:val="center"/>
               <w:rPr>
                 <w:b/>
-                <w:szCs w:val="24"/>
-              </w:rPr>
-            </w:pPr>
-            <w:r>
-              <w:rPr>
-                <w:b/>
-                <w:szCs w:val="24"/>
-              </w:rPr>
-              <w:t>Features</w:t>
+                <w:color w:val="FF0000"/>
+                <w:szCs w:val="24"/>
+              </w:rPr>
+            </w:pPr>
+            <w:r>
+              <w:rPr>
+                <w:b/>
+                <w:color w:val="FF0000"/>
+              </w:rPr>
+              <w:t>Specification</w:t>
             </w:r>
           </w:p>
         </w:tc>
@@ -27549,8 +29197,16 @@
             <w:tcW w:w="1838" w:type="dxa"/>
           </w:tcPr>
           <w:p>
-            <w:r>
-              <w:t>utfpr:Group_3</w:t>
+            <w:pPr>
+              <w:rPr>
+                <w:color w:val="FF0000"/>
+              </w:rPr>
+            </w:pPr>
+            <w:r>
+              <w:rPr>
+                <w:color w:val="FF0000"/>
+              </w:rPr>
+              <w:t>utfpr:Group3_1</w:t>
             </w:r>
           </w:p>
         </w:tc>
@@ -27559,7 +29215,15 @@
             <w:tcW w:w="5670" w:type="dxa"/>
           </w:tcPr>
           <w:p>
-            <w:r>
+            <w:pPr>
+              <w:rPr>
+                <w:color w:val="FF0000"/>
+              </w:rPr>
+            </w:pPr>
+            <w:r>
+              <w:rPr>
+                <w:color w:val="FF0000"/>
+              </w:rPr>
               <w:t>Machines with rated power: P &gt; 15kW^^xsd:string</w:t>
             </w:r>
           </w:p>
@@ -27571,8 +29235,16 @@
             <w:tcW w:w="1838" w:type="dxa"/>
           </w:tcPr>
           <w:p>
-            <w:r>
-              <w:t>utfpr:Group_3</w:t>
+            <w:pPr>
+              <w:rPr>
+                <w:color w:val="FF0000"/>
+              </w:rPr>
+            </w:pPr>
+            <w:r>
+              <w:rPr>
+                <w:color w:val="FF0000"/>
+              </w:rPr>
+              <w:t>utfpr:Group3_1</w:t>
             </w:r>
           </w:p>
         </w:tc>
@@ -27581,7 +29253,15 @@
             <w:tcW w:w="5670" w:type="dxa"/>
           </w:tcPr>
           <w:p>
-            <w:r>
+            <w:pPr>
+              <w:rPr>
+                <w:color w:val="FF0000"/>
+              </w:rPr>
+            </w:pPr>
+            <w:r>
+              <w:rPr>
+                <w:color w:val="FF0000"/>
+              </w:rPr>
               <w:t>Used in pump machine^^xsd:string</w:t>
             </w:r>
           </w:p>
@@ -27593,8 +29273,17 @@
             <w:tcW w:w="1838" w:type="dxa"/>
           </w:tcPr>
           <w:p>
-            <w:r>
-              <w:t>utfpr:Group_3</w:t>
+            <w:pPr>
+              <w:rPr>
+                <w:color w:val="FF0000"/>
+              </w:rPr>
+            </w:pPr>
+            <w:r>
+              <w:rPr>
+                <w:color w:val="FF0000"/>
+              </w:rPr>
+              <w:lastRenderedPageBreak/>
+              <w:t>utfpr:Group3_1</w:t>
             </w:r>
           </w:p>
         </w:tc>
@@ -27603,7 +29292,15 @@
             <w:tcW w:w="5670" w:type="dxa"/>
           </w:tcPr>
           <w:p>
-            <w:r>
+            <w:pPr>
+              <w:rPr>
+                <w:color w:val="FF0000"/>
+              </w:rPr>
+            </w:pPr>
+            <w:r>
+              <w:rPr>
+                <w:color w:val="FF0000"/>
+              </w:rPr>
               <w:t>Used in pump machine with separate driver^^xsd:string</w:t>
             </w:r>
           </w:p>
@@ -27615,8 +29312,16 @@
             <w:tcW w:w="1838" w:type="dxa"/>
           </w:tcPr>
           <w:p>
-            <w:r>
-              <w:t>utfpr:Group_4</w:t>
+            <w:pPr>
+              <w:rPr>
+                <w:color w:val="FF0000"/>
+              </w:rPr>
+            </w:pPr>
+            <w:r>
+              <w:rPr>
+                <w:color w:val="FF0000"/>
+              </w:rPr>
+              <w:t>utfpr:Group4_1</w:t>
             </w:r>
           </w:p>
         </w:tc>
@@ -27625,7 +29330,15 @@
             <w:tcW w:w="5670" w:type="dxa"/>
           </w:tcPr>
           <w:p>
-            <w:r>
+            <w:pPr>
+              <w:rPr>
+                <w:color w:val="FF0000"/>
+              </w:rPr>
+            </w:pPr>
+            <w:r>
+              <w:rPr>
+                <w:color w:val="FF0000"/>
+              </w:rPr>
               <w:t>Used in pump machine with integrated driver^^xsd:string</w:t>
             </w:r>
           </w:p>
@@ -27637,8 +29350,16 @@
             <w:tcW w:w="1838" w:type="dxa"/>
           </w:tcPr>
           <w:p>
-            <w:r>
-              <w:t>utfpr:Group_4</w:t>
+            <w:pPr>
+              <w:rPr>
+                <w:color w:val="FF0000"/>
+              </w:rPr>
+            </w:pPr>
+            <w:r>
+              <w:rPr>
+                <w:color w:val="FF0000"/>
+              </w:rPr>
+              <w:t>utfpr:Group4_1</w:t>
             </w:r>
           </w:p>
         </w:tc>
@@ -27647,7 +29368,15 @@
             <w:tcW w:w="5670" w:type="dxa"/>
           </w:tcPr>
           <w:p>
-            <w:r>
+            <w:pPr>
+              <w:rPr>
+                <w:color w:val="FF0000"/>
+              </w:rPr>
+            </w:pPr>
+            <w:r>
+              <w:rPr>
+                <w:color w:val="FF0000"/>
+              </w:rPr>
               <w:t>Machines with rated power: P &gt; 15kW^^xsd:string</w:t>
             </w:r>
           </w:p>
@@ -27659,9 +29388,16 @@
             <w:tcW w:w="1838" w:type="dxa"/>
           </w:tcPr>
           <w:p>
-            <w:r>
-              <w:lastRenderedPageBreak/>
-              <w:t>utfpr:Group_4</w:t>
+            <w:pPr>
+              <w:rPr>
+                <w:color w:val="FF0000"/>
+              </w:rPr>
+            </w:pPr>
+            <w:r>
+              <w:rPr>
+                <w:color w:val="FF0000"/>
+              </w:rPr>
+              <w:t>utfpr:Group4_1</w:t>
             </w:r>
           </w:p>
         </w:tc>
@@ -27670,7 +29406,15 @@
             <w:tcW w:w="5670" w:type="dxa"/>
           </w:tcPr>
           <w:p>
-            <w:r>
+            <w:pPr>
+              <w:rPr>
+                <w:color w:val="FF0000"/>
+              </w:rPr>
+            </w:pPr>
+            <w:r>
+              <w:rPr>
+                <w:color w:val="FF0000"/>
+              </w:rPr>
               <w:t>Used in pump machine^^xsd:string</w:t>
             </w:r>
           </w:p>
@@ -27680,7 +29424,7 @@
     <w:p>
       <w:pPr>
         <w:rPr>
-          <w:color w:val="7030A0"/>
+          <w:color w:val="FF0000"/>
           <w:szCs w:val="24"/>
         </w:rPr>
       </w:pPr>
@@ -27688,112 +29432,154 @@
     <w:p>
       <w:pPr>
         <w:pStyle w:val="Ttulo2"/>
-      </w:pPr>
-      <w:r>
-        <w:t>We have to make more filters to find the right group.</w:t>
-      </w:r>
-      <w:r>
-        <w:t xml:space="preserve"> </w:t>
-      </w:r>
-      <w:r>
-        <w:t>Which is the group</w:t>
-      </w:r>
-      <w:r>
-        <w:t xml:space="preserve"> that has within its features - </w:t>
-      </w:r>
-      <w:r>
-        <w:t>"Machines with rated power: P &gt; 15kW"</w:t>
-      </w:r>
-      <w:r>
-        <w:t>?</w:t>
-      </w:r>
-    </w:p>
-    <w:p>
-      <w:pPr>
-        <w:rPr>
-          <w:szCs w:val="24"/>
-        </w:rPr>
-      </w:pPr>
-    </w:p>
-    <w:p>
-      <w:pPr>
-        <w:rPr>
-          <w:szCs w:val="24"/>
-        </w:rPr>
-      </w:pPr>
-      <w:r>
-        <w:rPr>
-          <w:szCs w:val="24"/>
-        </w:rPr>
-        <w:t>SELECT ?Groups ?Features</w:t>
-      </w:r>
-    </w:p>
-    <w:p>
-      <w:pPr>
-        <w:rPr>
-          <w:szCs w:val="24"/>
-        </w:rPr>
-      </w:pPr>
-      <w:r>
-        <w:rPr>
-          <w:szCs w:val="24"/>
-        </w:rPr>
-        <w:t>WHERE {  ?Groups  utfpr:hasFeatures ?Features;</w:t>
+        <w:rPr>
+          <w:color w:val="FF0000"/>
+        </w:rPr>
+      </w:pPr>
+      <w:r>
+        <w:rPr>
+          <w:color w:val="FF0000"/>
+        </w:rPr>
+        <w:t xml:space="preserve">We have to make more filters to find the right group. Which is the group that has within its </w:t>
+      </w:r>
+      <w:r>
+        <w:rPr>
+          <w:color w:val="FF0000"/>
+        </w:rPr>
+        <w:t xml:space="preserve">specification </w:t>
+      </w:r>
+      <w:r>
+        <w:rPr>
+          <w:color w:val="FF0000"/>
+        </w:rPr>
+        <w:t>- "Machines with rated power: P &gt; 15kW"?</w:t>
+      </w:r>
+    </w:p>
+    <w:p>
+      <w:pPr>
+        <w:rPr>
+          <w:color w:val="FF0000"/>
+          <w:szCs w:val="24"/>
+        </w:rPr>
+      </w:pPr>
+    </w:p>
+    <w:p>
+      <w:pPr>
+        <w:rPr>
+          <w:color w:val="FF0000"/>
+          <w:szCs w:val="24"/>
+        </w:rPr>
+      </w:pPr>
+      <w:r>
+        <w:rPr>
+          <w:color w:val="FF0000"/>
+          <w:szCs w:val="24"/>
+        </w:rPr>
+        <w:t>SELECT  ?Group ?Specification</w:t>
+      </w:r>
+    </w:p>
+    <w:p>
+      <w:pPr>
+        <w:rPr>
+          <w:color w:val="FF0000"/>
+          <w:szCs w:val="24"/>
+        </w:rPr>
+      </w:pPr>
+      <w:r>
+        <w:rPr>
+          <w:color w:val="FF0000"/>
+          <w:szCs w:val="24"/>
+        </w:rPr>
+        <w:t>WHERE {?Group rdf:type utfpr:ZoneBoundary;</w:t>
+      </w:r>
+    </w:p>
+    <w:p>
+      <w:pPr>
+        <w:rPr>
+          <w:color w:val="FF0000"/>
+          <w:szCs w:val="24"/>
+        </w:rPr>
+      </w:pPr>
+      <w:r>
+        <w:rPr>
+          <w:color w:val="FF0000"/>
+          <w:szCs w:val="24"/>
+        </w:rPr>
+        <w:tab/>
+      </w:r>
+      <w:r>
+        <w:rPr>
+          <w:color w:val="FF0000"/>
+          <w:szCs w:val="24"/>
+        </w:rPr>
+        <w:tab/>
+      </w:r>
+      <w:r>
+        <w:rPr>
+          <w:color w:val="FF0000"/>
+          <w:szCs w:val="24"/>
+        </w:rPr>
+        <w:tab/>
+      </w:r>
+      <w:r>
+        <w:rPr>
+          <w:color w:val="FF0000"/>
+          <w:szCs w:val="24"/>
+        </w:rPr>
+        <w:t>utfpr:hasSpecification ?Specification;</w:t>
       </w:r>
     </w:p>
     <w:p>
       <w:pPr>
         <w:ind w:left="1416" w:firstLine="708"/>
         <w:rPr>
-          <w:szCs w:val="24"/>
-        </w:rPr>
-      </w:pPr>
-      <w:r>
-        <w:rPr>
-          <w:szCs w:val="24"/>
-        </w:rPr>
-        <w:t>utfpr:hasFeatures "Used in pump machine";</w:t>
-      </w:r>
-    </w:p>
-    <w:p>
-      <w:pPr>
-        <w:rPr>
-          <w:szCs w:val="24"/>
-        </w:rPr>
-      </w:pPr>
-      <w:r>
-        <w:rPr>
-          <w:szCs w:val="24"/>
-        </w:rPr>
-        <w:tab/>
-      </w:r>
-      <w:r>
-        <w:rPr>
-          <w:szCs w:val="24"/>
-        </w:rPr>
-        <w:tab/>
-      </w:r>
-      <w:r>
-        <w:rPr>
-          <w:szCs w:val="24"/>
-        </w:rPr>
-        <w:tab/>
-      </w:r>
-      <w:r>
-        <w:rPr>
-          <w:szCs w:val="24"/>
-        </w:rPr>
-        <w:t>utfpr:hasFeatures "Machines with rated power: P &gt; 15kW"}</w:t>
-      </w:r>
-    </w:p>
-    <w:p>
-      <w:r>
-        <w:t>ORDER BY ?Groups</w:t>
-      </w:r>
-    </w:p>
-    <w:p>
-      <w:pPr>
-        <w:rPr>
+          <w:color w:val="FF0000"/>
+          <w:szCs w:val="24"/>
+        </w:rPr>
+      </w:pPr>
+      <w:r>
+        <w:rPr>
+          <w:color w:val="FF0000"/>
+          <w:szCs w:val="24"/>
+        </w:rPr>
+        <w:t>utfpr:hasSpecification  "Used in pump machine";</w:t>
+      </w:r>
+    </w:p>
+    <w:p>
+      <w:pPr>
+        <w:ind w:left="1416" w:firstLine="708"/>
+        <w:rPr>
+          <w:color w:val="FF0000"/>
+          <w:szCs w:val="24"/>
+        </w:rPr>
+      </w:pPr>
+      <w:r>
+        <w:rPr>
+          <w:color w:val="FF0000"/>
+          <w:szCs w:val="24"/>
+        </w:rPr>
+        <w:t>utfpr:hasSpecification "Machines with rated power: P &gt; 15kW"}</w:t>
+      </w:r>
+    </w:p>
+    <w:p>
+      <w:pPr>
+        <w:rPr>
+          <w:color w:val="FF0000"/>
+          <w:szCs w:val="24"/>
+        </w:rPr>
+      </w:pPr>
+      <w:r>
+        <w:rPr>
+          <w:color w:val="FF0000"/>
+          <w:szCs w:val="24"/>
+        </w:rPr>
+        <w:t>ORDER BY ?Group</w:t>
+      </w:r>
+    </w:p>
+    <w:p>
+      <w:pPr>
+        <w:rPr>
+          <w:color w:val="FF0000"/>
           <w:szCs w:val="24"/>
         </w:rPr>
       </w:pPr>
@@ -27818,12 +29604,14 @@
               <w:jc w:val="center"/>
               <w:rPr>
                 <w:b/>
-                <w:szCs w:val="24"/>
-              </w:rPr>
-            </w:pPr>
-            <w:r>
-              <w:rPr>
-                <w:b/>
+                <w:color w:val="FF0000"/>
+                <w:szCs w:val="24"/>
+              </w:rPr>
+            </w:pPr>
+            <w:r>
+              <w:rPr>
+                <w:b/>
+                <w:color w:val="FF0000"/>
                 <w:szCs w:val="24"/>
               </w:rPr>
               <w:t>Groups</w:t>
@@ -27839,15 +29627,16 @@
               <w:jc w:val="center"/>
               <w:rPr>
                 <w:b/>
-                <w:szCs w:val="24"/>
-              </w:rPr>
-            </w:pPr>
-            <w:r>
-              <w:rPr>
-                <w:b/>
-                <w:szCs w:val="24"/>
-              </w:rPr>
-              <w:t>Features</w:t>
+                <w:color w:val="FF0000"/>
+                <w:szCs w:val="24"/>
+              </w:rPr>
+            </w:pPr>
+            <w:r>
+              <w:rPr>
+                <w:b/>
+                <w:color w:val="FF0000"/>
+              </w:rPr>
+              <w:t>Specification</w:t>
             </w:r>
           </w:p>
         </w:tc>
@@ -27858,8 +29647,16 @@
             <w:tcW w:w="1838" w:type="dxa"/>
           </w:tcPr>
           <w:p>
-            <w:r>
-              <w:t>utfpr:Group_3</w:t>
+            <w:pPr>
+              <w:rPr>
+                <w:color w:val="FF0000"/>
+              </w:rPr>
+            </w:pPr>
+            <w:r>
+              <w:rPr>
+                <w:color w:val="FF0000"/>
+              </w:rPr>
+              <w:t>utfpr:Group3_1</w:t>
             </w:r>
           </w:p>
         </w:tc>
@@ -27868,7 +29665,15 @@
             <w:tcW w:w="5954" w:type="dxa"/>
           </w:tcPr>
           <w:p>
-            <w:r>
+            <w:pPr>
+              <w:rPr>
+                <w:color w:val="FF0000"/>
+              </w:rPr>
+            </w:pPr>
+            <w:r>
+              <w:rPr>
+                <w:color w:val="FF0000"/>
+              </w:rPr>
               <w:t>Machines with rated power: P &gt; 15kW^^xsd:string</w:t>
             </w:r>
           </w:p>
@@ -27880,8 +29685,16 @@
             <w:tcW w:w="1838" w:type="dxa"/>
           </w:tcPr>
           <w:p>
-            <w:r>
-              <w:t>utfpr:Group_3</w:t>
+            <w:pPr>
+              <w:rPr>
+                <w:color w:val="FF0000"/>
+              </w:rPr>
+            </w:pPr>
+            <w:r>
+              <w:rPr>
+                <w:color w:val="FF0000"/>
+              </w:rPr>
+              <w:t>utfpr:Group3_1</w:t>
             </w:r>
           </w:p>
         </w:tc>
@@ -27890,7 +29703,15 @@
             <w:tcW w:w="5954" w:type="dxa"/>
           </w:tcPr>
           <w:p>
-            <w:r>
+            <w:pPr>
+              <w:rPr>
+                <w:color w:val="FF0000"/>
+              </w:rPr>
+            </w:pPr>
+            <w:r>
+              <w:rPr>
+                <w:color w:val="FF0000"/>
+              </w:rPr>
               <w:t>Used in pump machine^^xsd:string</w:t>
             </w:r>
           </w:p>
@@ -27902,8 +29723,16 @@
             <w:tcW w:w="1838" w:type="dxa"/>
           </w:tcPr>
           <w:p>
-            <w:r>
-              <w:t>utfpr:Group_3</w:t>
+            <w:pPr>
+              <w:rPr>
+                <w:color w:val="FF0000"/>
+              </w:rPr>
+            </w:pPr>
+            <w:r>
+              <w:rPr>
+                <w:color w:val="FF0000"/>
+              </w:rPr>
+              <w:t>utfpr:Group3_1</w:t>
             </w:r>
           </w:p>
         </w:tc>
@@ -27912,7 +29741,15 @@
             <w:tcW w:w="5954" w:type="dxa"/>
           </w:tcPr>
           <w:p>
-            <w:r>
+            <w:pPr>
+              <w:rPr>
+                <w:color w:val="FF0000"/>
+              </w:rPr>
+            </w:pPr>
+            <w:r>
+              <w:rPr>
+                <w:color w:val="FF0000"/>
+              </w:rPr>
               <w:t>Used in pump machine with separate driver^^xsd:string</w:t>
             </w:r>
           </w:p>
@@ -27924,8 +29761,16 @@
             <w:tcW w:w="1838" w:type="dxa"/>
           </w:tcPr>
           <w:p>
-            <w:r>
-              <w:t>utfpr:Group_4</w:t>
+            <w:pPr>
+              <w:rPr>
+                <w:color w:val="FF0000"/>
+              </w:rPr>
+            </w:pPr>
+            <w:r>
+              <w:rPr>
+                <w:color w:val="FF0000"/>
+              </w:rPr>
+              <w:t>utfpr:Group4_1</w:t>
             </w:r>
           </w:p>
         </w:tc>
@@ -27934,7 +29779,15 @@
             <w:tcW w:w="5954" w:type="dxa"/>
           </w:tcPr>
           <w:p>
-            <w:r>
+            <w:pPr>
+              <w:rPr>
+                <w:color w:val="FF0000"/>
+              </w:rPr>
+            </w:pPr>
+            <w:r>
+              <w:rPr>
+                <w:color w:val="FF0000"/>
+              </w:rPr>
               <w:t>Used in pump machine with integrated driver^^xsd:string</w:t>
             </w:r>
           </w:p>
@@ -27946,8 +29799,16 @@
             <w:tcW w:w="1838" w:type="dxa"/>
           </w:tcPr>
           <w:p>
-            <w:r>
-              <w:t>utfpr:Group_4</w:t>
+            <w:pPr>
+              <w:rPr>
+                <w:color w:val="FF0000"/>
+              </w:rPr>
+            </w:pPr>
+            <w:r>
+              <w:rPr>
+                <w:color w:val="FF0000"/>
+              </w:rPr>
+              <w:t>utfpr:Group4_1</w:t>
             </w:r>
           </w:p>
         </w:tc>
@@ -27956,7 +29817,15 @@
             <w:tcW w:w="5954" w:type="dxa"/>
           </w:tcPr>
           <w:p>
-            <w:r>
+            <w:pPr>
+              <w:rPr>
+                <w:color w:val="FF0000"/>
+              </w:rPr>
+            </w:pPr>
+            <w:r>
+              <w:rPr>
+                <w:color w:val="FF0000"/>
+              </w:rPr>
               <w:t>Machines with rated power: P &gt; 15kW^^xsd:string</w:t>
             </w:r>
           </w:p>
@@ -27968,8 +29837,16 @@
             <w:tcW w:w="1838" w:type="dxa"/>
           </w:tcPr>
           <w:p>
-            <w:r>
-              <w:t>utfpr:Group_4</w:t>
+            <w:pPr>
+              <w:rPr>
+                <w:color w:val="FF0000"/>
+              </w:rPr>
+            </w:pPr>
+            <w:r>
+              <w:rPr>
+                <w:color w:val="FF0000"/>
+              </w:rPr>
+              <w:t>utfpr:Group4_1</w:t>
             </w:r>
           </w:p>
         </w:tc>
@@ -27978,7 +29855,15 @@
             <w:tcW w:w="5954" w:type="dxa"/>
           </w:tcPr>
           <w:p>
-            <w:r>
+            <w:pPr>
+              <w:rPr>
+                <w:color w:val="FF0000"/>
+              </w:rPr>
+            </w:pPr>
+            <w:r>
+              <w:rPr>
+                <w:color w:val="FF0000"/>
+              </w:rPr>
               <w:t>Used in pump machine^^xsd:string</w:t>
             </w:r>
           </w:p>
@@ -27988,6 +29873,7 @@
     <w:p>
       <w:pPr>
         <w:rPr>
+          <w:color w:val="FF0000"/>
           <w:szCs w:val="24"/>
         </w:rPr>
       </w:pPr>
@@ -27995,131 +29881,197 @@
     <w:p>
       <w:pPr>
         <w:pStyle w:val="Ttulo2"/>
-      </w:pPr>
-      <w:r>
-        <w:t>We have to make more filters to find the right group.</w:t>
-      </w:r>
-      <w:r>
-        <w:t xml:space="preserve"> </w:t>
-      </w:r>
-      <w:r>
-        <w:t>Which is the group that has the features</w:t>
-      </w:r>
-      <w:r>
+        <w:rPr>
+          <w:color w:val="FF0000"/>
+        </w:rPr>
+      </w:pPr>
+      <w:r>
+        <w:rPr>
+          <w:color w:val="FF0000"/>
+        </w:rPr>
+        <w:t xml:space="preserve">We have to make more filters to find the right group. </w:t>
+      </w:r>
+      <w:r>
+        <w:rPr>
+          <w:color w:val="FF0000"/>
+        </w:rPr>
+        <w:t xml:space="preserve">Which is the group that has the </w:t>
+      </w:r>
+      <w:r>
+        <w:rPr>
+          <w:color w:val="FF0000"/>
+        </w:rPr>
+        <w:t>specification</w:t>
+      </w:r>
+      <w:r>
+        <w:rPr>
+          <w:color w:val="FF0000"/>
+        </w:rPr>
         <w:t xml:space="preserve"> “</w:t>
       </w:r>
       <w:r>
+        <w:rPr>
+          <w:color w:val="FF0000"/>
+        </w:rPr>
         <w:t xml:space="preserve"> Used in pump machine with separate driver (motor)</w:t>
       </w:r>
       <w:r>
+        <w:rPr>
+          <w:color w:val="FF0000"/>
+        </w:rPr>
         <w:t>”</w:t>
       </w:r>
       <w:r>
+        <w:rPr>
+          <w:color w:val="FF0000"/>
+        </w:rPr>
         <w:t>?</w:t>
       </w:r>
     </w:p>
     <w:p>
       <w:pPr>
         <w:rPr>
-          <w:szCs w:val="24"/>
-        </w:rPr>
-      </w:pPr>
-    </w:p>
-    <w:p>
-      <w:pPr>
-        <w:rPr>
-          <w:szCs w:val="24"/>
-        </w:rPr>
-      </w:pPr>
-      <w:r>
-        <w:rPr>
-          <w:szCs w:val="24"/>
-        </w:rPr>
-        <w:t>SELECT ?Groups ?Features</w:t>
-      </w:r>
-    </w:p>
-    <w:p>
-      <w:pPr>
-        <w:rPr>
-          <w:szCs w:val="24"/>
-        </w:rPr>
-      </w:pPr>
-      <w:r>
-        <w:rPr>
-          <w:szCs w:val="24"/>
-        </w:rPr>
-        <w:t>WHERE {  ?Groups  utfpr:hasFeatures ?Features;</w:t>
+          <w:color w:val="FF0000"/>
+          <w:szCs w:val="24"/>
+        </w:rPr>
+      </w:pPr>
+    </w:p>
+    <w:p>
+      <w:pPr>
+        <w:rPr>
+          <w:color w:val="FF0000"/>
+          <w:szCs w:val="24"/>
+        </w:rPr>
+      </w:pPr>
+      <w:r>
+        <w:rPr>
+          <w:color w:val="FF0000"/>
+          <w:szCs w:val="24"/>
+        </w:rPr>
+        <w:t>SELECT  ?Group ?Specification</w:t>
+      </w:r>
+    </w:p>
+    <w:p>
+      <w:pPr>
+        <w:rPr>
+          <w:color w:val="FF0000"/>
+          <w:szCs w:val="24"/>
+        </w:rPr>
+      </w:pPr>
+      <w:r>
+        <w:rPr>
+          <w:color w:val="FF0000"/>
+          <w:szCs w:val="24"/>
+        </w:rPr>
+        <w:t>WHERE {?Group rdf:type utfpr:ZoneBoundary;</w:t>
+      </w:r>
+    </w:p>
+    <w:p>
+      <w:pPr>
+        <w:rPr>
+          <w:color w:val="FF0000"/>
+          <w:szCs w:val="24"/>
+        </w:rPr>
+      </w:pPr>
+      <w:r>
+        <w:rPr>
+          <w:color w:val="FF0000"/>
+          <w:szCs w:val="24"/>
+        </w:rPr>
+        <w:tab/>
+      </w:r>
+      <w:r>
+        <w:rPr>
+          <w:color w:val="FF0000"/>
+          <w:szCs w:val="24"/>
+        </w:rPr>
+        <w:tab/>
+      </w:r>
+      <w:r>
+        <w:rPr>
+          <w:color w:val="FF0000"/>
+          <w:szCs w:val="24"/>
+        </w:rPr>
+        <w:tab/>
+      </w:r>
+      <w:r>
+        <w:rPr>
+          <w:color w:val="FF0000"/>
+          <w:szCs w:val="24"/>
+        </w:rPr>
+        <w:t>utfpr:hasSpecification ?Specification;</w:t>
       </w:r>
     </w:p>
     <w:p>
       <w:pPr>
         <w:ind w:left="1416" w:firstLine="708"/>
         <w:rPr>
-          <w:szCs w:val="24"/>
-        </w:rPr>
-      </w:pPr>
-      <w:r>
-        <w:rPr>
-          <w:szCs w:val="24"/>
-        </w:rPr>
-        <w:t>utfpr:hasFeatures "Used in pump machine";</w:t>
-      </w:r>
-    </w:p>
-    <w:p>
-      <w:pPr>
-        <w:rPr>
-          <w:szCs w:val="24"/>
-        </w:rPr>
-      </w:pPr>
-      <w:r>
-        <w:rPr>
-          <w:szCs w:val="24"/>
-        </w:rPr>
-        <w:tab/>
-      </w:r>
-      <w:r>
-        <w:rPr>
-          <w:szCs w:val="24"/>
-        </w:rPr>
-        <w:tab/>
-      </w:r>
-      <w:r>
-        <w:rPr>
-          <w:szCs w:val="24"/>
-        </w:rPr>
-        <w:tab/>
-      </w:r>
-      <w:r>
-        <w:rPr>
-          <w:szCs w:val="24"/>
-        </w:rPr>
-        <w:t>utfpr:hasFeatures "Machines with rated power: P &gt; 15kW"</w:t>
-      </w:r>
-      <w:r>
-        <w:rPr>
-          <w:szCs w:val="24"/>
-        </w:rPr>
-        <w:t>;</w:t>
+          <w:color w:val="FF0000"/>
+          <w:szCs w:val="24"/>
+        </w:rPr>
+      </w:pPr>
+      <w:r>
+        <w:rPr>
+          <w:color w:val="FF0000"/>
+          <w:szCs w:val="24"/>
+        </w:rPr>
+        <w:t>utfpr:hasSpecification  "Used in pump machine";</w:t>
       </w:r>
     </w:p>
     <w:p>
       <w:pPr>
         <w:ind w:left="1416" w:firstLine="708"/>
         <w:rPr>
-          <w:szCs w:val="24"/>
-        </w:rPr>
-      </w:pPr>
-      <w:r>
-        <w:rPr>
-          <w:szCs w:val="24"/>
-        </w:rPr>
-        <w:t>utfpr:hasFeatures "Used in pump machine with separate driver"}</w:t>
-      </w:r>
-    </w:p>
-    <w:p>
-      <w:r>
-        <w:t>ORDER BY ?Groups</w:t>
-      </w:r>
+          <w:color w:val="FF0000"/>
+          <w:szCs w:val="24"/>
+        </w:rPr>
+      </w:pPr>
+      <w:r>
+        <w:rPr>
+          <w:color w:val="FF0000"/>
+          <w:szCs w:val="24"/>
+        </w:rPr>
+        <w:t>utfpr:hasSpecification "Machines with rated power: P &gt; 15kW";</w:t>
+      </w:r>
+    </w:p>
+    <w:p>
+      <w:pPr>
+        <w:ind w:left="1416" w:firstLine="708"/>
+        <w:rPr>
+          <w:color w:val="FF0000"/>
+          <w:szCs w:val="24"/>
+        </w:rPr>
+      </w:pPr>
+      <w:r>
+        <w:rPr>
+          <w:color w:val="FF0000"/>
+          <w:szCs w:val="24"/>
+        </w:rPr>
+        <w:t>utfpr:hasSpecification "Used in pump machine with separate driver"}</w:t>
+      </w:r>
+    </w:p>
+    <w:p>
+      <w:pPr>
+        <w:rPr>
+          <w:color w:val="FF0000"/>
+          <w:szCs w:val="24"/>
+        </w:rPr>
+      </w:pPr>
+      <w:r>
+        <w:rPr>
+          <w:color w:val="FF0000"/>
+          <w:szCs w:val="24"/>
+        </w:rPr>
+        <w:lastRenderedPageBreak/>
+        <w:t>ORDER BY ?Group</w:t>
+      </w:r>
+    </w:p>
+    <w:p>
+      <w:pPr>
+        <w:rPr>
+          <w:color w:val="FF0000"/>
+        </w:rPr>
+      </w:pPr>
     </w:p>
     <w:tbl>
       <w:tblPr>
@@ -28141,12 +30093,14 @@
               <w:jc w:val="center"/>
               <w:rPr>
                 <w:b/>
-                <w:szCs w:val="24"/>
-              </w:rPr>
-            </w:pPr>
-            <w:r>
-              <w:rPr>
-                <w:b/>
+                <w:color w:val="FF0000"/>
+                <w:szCs w:val="24"/>
+              </w:rPr>
+            </w:pPr>
+            <w:r>
+              <w:rPr>
+                <w:b/>
+                <w:color w:val="FF0000"/>
                 <w:szCs w:val="24"/>
               </w:rPr>
               <w:t>Groups</w:t>
@@ -28162,15 +30116,16 @@
               <w:jc w:val="center"/>
               <w:rPr>
                 <w:b/>
-                <w:szCs w:val="24"/>
-              </w:rPr>
-            </w:pPr>
-            <w:r>
-              <w:rPr>
-                <w:b/>
-                <w:szCs w:val="24"/>
-              </w:rPr>
-              <w:t>Features</w:t>
+                <w:color w:val="FF0000"/>
+                <w:szCs w:val="24"/>
+              </w:rPr>
+            </w:pPr>
+            <w:r>
+              <w:rPr>
+                <w:b/>
+                <w:color w:val="FF0000"/>
+              </w:rPr>
+              <w:t>Specification</w:t>
             </w:r>
           </w:p>
         </w:tc>
@@ -28181,8 +30136,16 @@
             <w:tcW w:w="1838" w:type="dxa"/>
           </w:tcPr>
           <w:p>
-            <w:r>
-              <w:t>utfpr:Group_3</w:t>
+            <w:pPr>
+              <w:rPr>
+                <w:color w:val="FF0000"/>
+              </w:rPr>
+            </w:pPr>
+            <w:r>
+              <w:rPr>
+                <w:color w:val="FF0000"/>
+              </w:rPr>
+              <w:t>utfpr:Group3_1</w:t>
             </w:r>
           </w:p>
         </w:tc>
@@ -28191,7 +30154,15 @@
             <w:tcW w:w="5954" w:type="dxa"/>
           </w:tcPr>
           <w:p>
-            <w:r>
+            <w:pPr>
+              <w:rPr>
+                <w:color w:val="FF0000"/>
+              </w:rPr>
+            </w:pPr>
+            <w:r>
+              <w:rPr>
+                <w:color w:val="FF0000"/>
+              </w:rPr>
               <w:t>Machines with rated power: P &gt; 15kW^^xsd:string</w:t>
             </w:r>
           </w:p>
@@ -28203,8 +30174,16 @@
             <w:tcW w:w="1838" w:type="dxa"/>
           </w:tcPr>
           <w:p>
-            <w:r>
-              <w:t>utfpr:Group_3</w:t>
+            <w:pPr>
+              <w:rPr>
+                <w:color w:val="FF0000"/>
+              </w:rPr>
+            </w:pPr>
+            <w:r>
+              <w:rPr>
+                <w:color w:val="FF0000"/>
+              </w:rPr>
+              <w:t>utfpr:Group3_1</w:t>
             </w:r>
           </w:p>
         </w:tc>
@@ -28213,7 +30192,15 @@
             <w:tcW w:w="5954" w:type="dxa"/>
           </w:tcPr>
           <w:p>
-            <w:r>
+            <w:pPr>
+              <w:rPr>
+                <w:color w:val="FF0000"/>
+              </w:rPr>
+            </w:pPr>
+            <w:r>
+              <w:rPr>
+                <w:color w:val="FF0000"/>
+              </w:rPr>
               <w:t>Used in pump machine^^xsd:string</w:t>
             </w:r>
           </w:p>
@@ -28225,8 +30212,16 @@
             <w:tcW w:w="1838" w:type="dxa"/>
           </w:tcPr>
           <w:p>
-            <w:r>
-              <w:t>utfpr:Group_3</w:t>
+            <w:pPr>
+              <w:rPr>
+                <w:color w:val="FF0000"/>
+              </w:rPr>
+            </w:pPr>
+            <w:r>
+              <w:rPr>
+                <w:color w:val="FF0000"/>
+              </w:rPr>
+              <w:t>utfpr:Group3_1</w:t>
             </w:r>
           </w:p>
         </w:tc>
@@ -28235,12 +30230,21 @@
             <w:tcW w:w="5954" w:type="dxa"/>
           </w:tcPr>
           <w:p>
-            <w:r>
+            <w:pPr>
+              <w:rPr>
+                <w:color w:val="FF0000"/>
+              </w:rPr>
+            </w:pPr>
+            <w:r>
+              <w:rPr>
+                <w:color w:val="FF0000"/>
+              </w:rPr>
               <w:t>Used in pump machine with separate driver^^xsd:string</w:t>
             </w:r>
           </w:p>
         </w:tc>
       </w:tr>
+      <w:bookmarkEnd w:id="0"/>
     </w:tbl>
     <w:p>
       <w:pPr>
@@ -28395,7 +30399,7 @@
         <v:path o:extrusionok="f" gradientshapeok="t" o:connecttype="rect"/>
         <o:lock v:ext="edit" aspectratio="t"/>
       </v:shapetype>
-      <v:shape id="_x0000_i1028" type="#_x0000_t75" style="width:11.55pt;height:11.55pt" o:bullet="t">
+      <v:shape id="_x0000_i1035" type="#_x0000_t75" style="width:11.55pt;height:11.55pt" o:bullet="t">
         <v:imagedata r:id="rId1" o:title="msoC3C5"/>
       </v:shape>
     </w:pict>

--- a/Queries.docx
+++ b/Queries.docx
@@ -26082,7 +26082,13 @@
         <w:t xml:space="preserve"> the</w:t>
       </w:r>
       <w:r>
-        <w:t xml:space="preserve"> values:</w:t>
+        <w:t xml:space="preserve"> v</w:t>
+      </w:r>
+      <w:r>
+        <w:t>elocity (rms mm/s)</w:t>
+      </w:r>
+      <w:r>
+        <w:t>:</w:t>
       </w:r>
     </w:p>
     <w:p>
@@ -26120,7 +26126,10 @@
         <w:t>G</w:t>
       </w:r>
       <w:r>
-        <w:t>ood health</w:t>
+        <w:t xml:space="preserve">ood </w:t>
+      </w:r>
+      <w:r>
+        <w:t>zone</w:t>
       </w:r>
       <w:r>
         <w:t>. F</w:t>
@@ -26145,7 +26154,7 @@
           <w:i/>
           <w:szCs w:val="24"/>
         </w:rPr>
-        <w:t>Group3(?Gp3) ^ hasValue(?Gp3, ?A) ^ swrlb:greaterThanOrEqual(?A, 0) ^ swrlb:lessThanOrEqual(?A, 2.3) -&gt; hasHealth(?Gp3, "Good")</w:t>
+        <w:t>Group3(?Gp3) ^ hasZone(?Gp3, "Good") -&gt; hasVelocity(?Gp3, "greater than or equal 0 and less than or equal 2.3")</w:t>
       </w:r>
     </w:p>
     <w:p>
@@ -26181,7 +26190,7 @@
         <w:rPr>
           <w:i/>
         </w:rPr>
-        <w:t>Group3(?Gp3) ^ hasValue(?Gp3, ?B) ^ swrlb:greaterThan(?B, 2.3) ^ swrlb:lessThanOrEqual(?B, 4.5) -&gt; hasHealth(?Gp3, "Satisfactory")</w:t>
+        <w:t>Group3(?Gp3) ^ hasZone(?Gp3, "Satisfactory") -&gt; hasVelocity(?Gp3, "greater than 2.3 and less than or equal 4.5")</w:t>
       </w:r>
     </w:p>
     <w:p>
@@ -26217,7 +26226,7 @@
         <w:rPr>
           <w:szCs w:val="24"/>
         </w:rPr>
-        <w:t>Group3(?Gp3) ^ hasValue(?Gp3, ?C) ^ swrlb:greaterThan(?C, 4.5) ^ swrlb:lessThanOrEqual(?C, 7.1) -&gt; hasHealth(?Gp3, "Alert")</w:t>
+        <w:t>Group3(?Gp3) ^ hasZone(?Gp3, "Alert") -&gt; hasVelocity(?Gp3, "greater than 4.5 and less than or equal 7.1")</w:t>
       </w:r>
     </w:p>
     <w:p>
@@ -26244,52 +26253,71 @@
     </w:p>
     <w:p>
       <w:r>
-        <w:t>Group3(?Gp3) ^ hasValue(?Gp3, ?D) ^ swrlb:greaterThan(?D, 7.1) -&gt; hasHealth(?Gp3, "Alarm")</w:t>
+        <w:t>Group3(?Gp3) ^ hasZone(?Gp3, "Alarm") -&gt; hasVelocity(?Gp3, "greater than 7.1")</w:t>
       </w:r>
     </w:p>
     <w:p/>
     <w:p>
       <w:pPr>
         <w:pStyle w:val="Ttulo2"/>
-      </w:pPr>
-      <w:bookmarkStart w:id="0" w:name="_GoBack"/>
-      <w:bookmarkEnd w:id="0"/>
-      <w:r>
-        <w:t xml:space="preserve">If the </w:t>
-      </w:r>
-      <w:r>
-        <w:t xml:space="preserve">current </w:t>
-      </w:r>
-      <w:r>
-        <w:t xml:space="preserve">value is 2.2 what is the health message of the </w:t>
-      </w:r>
-      <w:r>
-        <w:t>C</w:t>
-      </w:r>
-      <w:r>
-        <w:t>omponent</w:t>
-      </w:r>
-      <w:r>
-        <w:t>_1</w:t>
-      </w:r>
-      <w:r>
-        <w:t>?</w:t>
-      </w:r>
-    </w:p>
-    <w:p/>
+        <w:numPr>
+          <w:ilvl w:val="0"/>
+          <w:numId w:val="0"/>
+        </w:numPr>
+        <w:ind w:left="426" w:hanging="426"/>
+        <w:rPr>
+          <w:b/>
+          <w:sz w:val="28"/>
+        </w:rPr>
+      </w:pPr>
+      <w:r>
+        <w:rPr>
+          <w:b/>
+          <w:sz w:val="28"/>
+        </w:rPr>
+        <w:t>After the SWRL rules have been made, we can perform the following queries:</w:t>
+      </w:r>
+    </w:p>
+    <w:p>
+      <w:pPr>
+        <w:pStyle w:val="Ttulo2"/>
+      </w:pPr>
+      <w:r>
+        <w:t>Which are the velocity zone boundary, considered as "Good"?</w:t>
+      </w:r>
+      <w:r>
+        <w:t xml:space="preserve"> </w:t>
+      </w:r>
+    </w:p>
+    <w:p>
+      <w:r>
+        <w:t xml:space="preserve">Note: </w:t>
+      </w:r>
+      <w:r>
+        <w:t>To obtain this consult we must enter the value "Good" in hasZone Data Properties</w:t>
+      </w:r>
+      <w:r>
+        <w:t>.</w:t>
+      </w:r>
+    </w:p>
     <w:p>
       <w:pPr>
         <w:jc w:val="left"/>
       </w:pPr>
-      <w:r>
-        <w:t>SELECT  ?Group ?Specification ?CurrentValue ?Health</w:t>
-      </w:r>
     </w:p>
     <w:p>
       <w:pPr>
         <w:jc w:val="left"/>
       </w:pPr>
       <w:r>
+        <w:t>SELECT  ?Group ?Specification ?ZoneBoundary ?Velocity</w:t>
+      </w:r>
+    </w:p>
+    <w:p>
+      <w:pPr>
+        <w:jc w:val="left"/>
+      </w:pPr>
+      <w:r>
         <w:t>WHERE {?Group rdf:type utfpr:Group3;</w:t>
       </w:r>
     </w:p>
@@ -26297,9 +26325,6 @@
       <w:pPr>
         <w:jc w:val="left"/>
       </w:pPr>
-      <w:r>
-        <w:tab/>
-      </w:r>
       <w:r>
         <w:tab/>
       </w:r>
@@ -26317,19 +26342,19 @@
       </w:r>
       <w:r>
         <w:tab/>
-      </w:r>
+        <w:t>utfpr:hasZone ?ZoneBoundary;</w:t>
+      </w:r>
+    </w:p>
+    <w:p>
+      <w:pPr>
+        <w:jc w:val="left"/>
+      </w:pPr>
       <w:r>
         <w:tab/>
-        <w:t>utfpr:hasValue ?CurrentValue.</w:t>
-      </w:r>
-    </w:p>
-    <w:p>
-      <w:pPr>
-        <w:jc w:val="left"/>
-      </w:pPr>
+      </w:r>
       <w:r>
         <w:tab/>
-        <w:t>?Value utfpr:hasHealth ?Health }</w:t>
+        <w:t>utfpr:hasVelocity ?Velocity }</w:t>
       </w:r>
     </w:p>
     <w:p>
@@ -26347,15 +26372,15 @@
         <w:tblLook w:val="04A0" w:firstRow="1" w:lastRow="0" w:firstColumn="1" w:lastColumn="0" w:noHBand="0" w:noVBand="1"/>
       </w:tblPr>
       <w:tblGrid>
-        <w:gridCol w:w="1980"/>
-        <w:gridCol w:w="5812"/>
-        <w:gridCol w:w="1656"/>
-        <w:gridCol w:w="2127"/>
+        <w:gridCol w:w="1723"/>
+        <w:gridCol w:w="4252"/>
+        <w:gridCol w:w="1922"/>
+        <w:gridCol w:w="4882"/>
       </w:tblGrid>
       <w:tr>
         <w:tc>
           <w:tcPr>
-            <w:tcW w:w="1980" w:type="dxa"/>
+            <w:tcW w:w="1723" w:type="dxa"/>
           </w:tcPr>
           <w:p>
             <w:pPr>
@@ -26377,7 +26402,7 @@
         </w:tc>
         <w:tc>
           <w:tcPr>
-            <w:tcW w:w="5812" w:type="dxa"/>
+            <w:tcW w:w="4252" w:type="dxa"/>
           </w:tcPr>
           <w:p>
             <w:pPr>
@@ -26399,7 +26424,7 @@
         </w:tc>
         <w:tc>
           <w:tcPr>
-            <w:tcW w:w="992" w:type="dxa"/>
+            <w:tcW w:w="1922" w:type="dxa"/>
           </w:tcPr>
           <w:p>
             <w:pPr>
@@ -26415,20 +26440,13 @@
                 <w:b/>
                 <w:szCs w:val="24"/>
               </w:rPr>
-              <w:t>Current</w:t>
-            </w:r>
-            <w:r>
-              <w:rPr>
-                <w:b/>
-                <w:szCs w:val="24"/>
-              </w:rPr>
-              <w:t>Value</w:t>
-            </w:r>
-          </w:p>
-        </w:tc>
-        <w:tc>
-          <w:tcPr>
-            <w:tcW w:w="2127" w:type="dxa"/>
+              <w:t>ZoneBoundary</w:t>
+            </w:r>
+          </w:p>
+        </w:tc>
+        <w:tc>
+          <w:tcPr>
+            <w:tcW w:w="4882" w:type="dxa"/>
           </w:tcPr>
           <w:p>
             <w:pPr>
@@ -26444,253 +26462,133 @@
                 <w:b/>
                 <w:szCs w:val="24"/>
               </w:rPr>
-              <w:t>Health</w:t>
-            </w:r>
-          </w:p>
-        </w:tc>
-      </w:tr>
-      <w:tr>
-        <w:tc>
-          <w:tcPr>
-            <w:tcW w:w="1980" w:type="dxa"/>
-          </w:tcPr>
-          <w:p>
-            <w:pPr>
-              <w:spacing w:after="160" w:line="259" w:lineRule="auto"/>
-              <w:jc w:val="left"/>
-              <w:rPr>
-                <w:szCs w:val="24"/>
-              </w:rPr>
-            </w:pPr>
-            <w:r>
-              <w:rPr>
-                <w:szCs w:val="24"/>
-              </w:rPr>
+              <w:t>Velocity</w:t>
+            </w:r>
+          </w:p>
+        </w:tc>
+      </w:tr>
+      <w:tr>
+        <w:tc>
+          <w:tcPr>
+            <w:tcW w:w="1723" w:type="dxa"/>
+          </w:tcPr>
+          <w:p>
+            <w:r>
               <w:t>utfpr:Group3_1</w:t>
             </w:r>
           </w:p>
         </w:tc>
         <w:tc>
           <w:tcPr>
-            <w:tcW w:w="5812" w:type="dxa"/>
-          </w:tcPr>
-          <w:p>
-            <w:pPr>
-              <w:spacing w:after="160" w:line="259" w:lineRule="auto"/>
-              <w:jc w:val="left"/>
-              <w:rPr>
-                <w:szCs w:val="24"/>
-              </w:rPr>
-            </w:pPr>
-            <w:r>
-              <w:rPr>
-                <w:szCs w:val="24"/>
-              </w:rPr>
+            <w:tcW w:w="4252" w:type="dxa"/>
+          </w:tcPr>
+          <w:p>
+            <w:r>
               <w:t>Machines with rated power: P &gt; 15kW^^xsd:string</w:t>
             </w:r>
           </w:p>
         </w:tc>
         <w:tc>
           <w:tcPr>
-            <w:tcW w:w="992" w:type="dxa"/>
-          </w:tcPr>
-          <w:p>
-            <w:pPr>
-              <w:spacing w:after="160" w:line="259" w:lineRule="auto"/>
-              <w:jc w:val="left"/>
-              <w:rPr>
-                <w:szCs w:val="24"/>
-              </w:rPr>
-            </w:pPr>
-            <w:r>
-              <w:rPr>
-                <w:szCs w:val="24"/>
-              </w:rPr>
-              <w:t>2.2</w:t>
-            </w:r>
-          </w:p>
-        </w:tc>
-        <w:tc>
-          <w:tcPr>
-            <w:tcW w:w="2127" w:type="dxa"/>
-          </w:tcPr>
-          <w:p>
-            <w:pPr>
-              <w:spacing w:after="160" w:line="259" w:lineRule="auto"/>
-              <w:jc w:val="left"/>
-              <w:rPr>
-                <w:szCs w:val="24"/>
-              </w:rPr>
-            </w:pPr>
-            <w:r>
-              <w:rPr>
-                <w:szCs w:val="24"/>
-              </w:rPr>
+            <w:tcW w:w="1922" w:type="dxa"/>
+          </w:tcPr>
+          <w:p>
+            <w:r>
               <w:t>Good^^xsd:string</w:t>
             </w:r>
           </w:p>
         </w:tc>
-      </w:tr>
-      <w:tr>
-        <w:tc>
-          <w:tcPr>
-            <w:tcW w:w="1980" w:type="dxa"/>
-          </w:tcPr>
-          <w:p>
-            <w:pPr>
-              <w:spacing w:after="160" w:line="259" w:lineRule="auto"/>
-              <w:jc w:val="left"/>
-              <w:rPr>
-                <w:szCs w:val="24"/>
-              </w:rPr>
-            </w:pPr>
-            <w:r>
-              <w:rPr>
-                <w:szCs w:val="24"/>
-              </w:rPr>
+        <w:tc>
+          <w:tcPr>
+            <w:tcW w:w="4882" w:type="dxa"/>
+          </w:tcPr>
+          <w:p>
+            <w:r>
+              <w:t>greater than or equal 0 and less than or equal 2.3^^xsd:string</w:t>
+            </w:r>
+          </w:p>
+        </w:tc>
+      </w:tr>
+      <w:tr>
+        <w:tc>
+          <w:tcPr>
+            <w:tcW w:w="1723" w:type="dxa"/>
+          </w:tcPr>
+          <w:p>
+            <w:r>
               <w:t>utfpr:Group3_1</w:t>
             </w:r>
           </w:p>
         </w:tc>
         <w:tc>
           <w:tcPr>
-            <w:tcW w:w="5812" w:type="dxa"/>
-          </w:tcPr>
-          <w:p>
-            <w:pPr>
-              <w:spacing w:after="160" w:line="259" w:lineRule="auto"/>
-              <w:jc w:val="left"/>
-              <w:rPr>
-                <w:szCs w:val="24"/>
-              </w:rPr>
-            </w:pPr>
-            <w:r>
-              <w:rPr>
-                <w:szCs w:val="24"/>
-              </w:rPr>
+            <w:tcW w:w="4252" w:type="dxa"/>
+          </w:tcPr>
+          <w:p>
+            <w:r>
               <w:t>Used in pump machine^^xsd:string</w:t>
             </w:r>
           </w:p>
         </w:tc>
         <w:tc>
           <w:tcPr>
-            <w:tcW w:w="992" w:type="dxa"/>
-          </w:tcPr>
-          <w:p>
-            <w:pPr>
-              <w:spacing w:after="160" w:line="259" w:lineRule="auto"/>
-              <w:jc w:val="left"/>
-              <w:rPr>
-                <w:szCs w:val="24"/>
-              </w:rPr>
-            </w:pPr>
-            <w:r>
-              <w:rPr>
-                <w:szCs w:val="24"/>
-              </w:rPr>
-              <w:t>2.2</w:t>
-            </w:r>
-          </w:p>
-        </w:tc>
-        <w:tc>
-          <w:tcPr>
-            <w:tcW w:w="2127" w:type="dxa"/>
-          </w:tcPr>
-          <w:p>
-            <w:pPr>
-              <w:spacing w:after="160" w:line="259" w:lineRule="auto"/>
-              <w:jc w:val="left"/>
-              <w:rPr>
-                <w:szCs w:val="24"/>
-              </w:rPr>
-            </w:pPr>
-            <w:r>
-              <w:rPr>
-                <w:szCs w:val="24"/>
-              </w:rPr>
+            <w:tcW w:w="1922" w:type="dxa"/>
+          </w:tcPr>
+          <w:p>
+            <w:r>
               <w:t>Good^^xsd:string</w:t>
             </w:r>
           </w:p>
         </w:tc>
-      </w:tr>
-      <w:tr>
-        <w:tc>
-          <w:tcPr>
-            <w:tcW w:w="1980" w:type="dxa"/>
-          </w:tcPr>
-          <w:p>
-            <w:pPr>
-              <w:spacing w:after="160" w:line="259" w:lineRule="auto"/>
-              <w:jc w:val="left"/>
-              <w:rPr>
-                <w:szCs w:val="24"/>
-              </w:rPr>
-            </w:pPr>
-            <w:r>
-              <w:rPr>
-                <w:szCs w:val="24"/>
-              </w:rPr>
+        <w:tc>
+          <w:tcPr>
+            <w:tcW w:w="4882" w:type="dxa"/>
+          </w:tcPr>
+          <w:p>
+            <w:r>
+              <w:t>greater than or equal 0 and less than or equal 2.3^^xsd:string</w:t>
+            </w:r>
+          </w:p>
+        </w:tc>
+      </w:tr>
+      <w:tr>
+        <w:tc>
+          <w:tcPr>
+            <w:tcW w:w="1723" w:type="dxa"/>
+          </w:tcPr>
+          <w:p>
+            <w:r>
               <w:t>utfpr:Group3_1</w:t>
             </w:r>
           </w:p>
         </w:tc>
         <w:tc>
           <w:tcPr>
-            <w:tcW w:w="5812" w:type="dxa"/>
-          </w:tcPr>
-          <w:p>
-            <w:pPr>
-              <w:spacing w:after="160" w:line="259" w:lineRule="auto"/>
-              <w:jc w:val="left"/>
-              <w:rPr>
-                <w:szCs w:val="24"/>
-              </w:rPr>
-            </w:pPr>
-            <w:r>
-              <w:rPr>
-                <w:szCs w:val="24"/>
-              </w:rPr>
+            <w:tcW w:w="4252" w:type="dxa"/>
+          </w:tcPr>
+          <w:p>
+            <w:r>
               <w:t>Used in pump machine with separate driver^^xsd:string</w:t>
             </w:r>
           </w:p>
         </w:tc>
         <w:tc>
           <w:tcPr>
-            <w:tcW w:w="992" w:type="dxa"/>
-          </w:tcPr>
-          <w:p>
-            <w:pPr>
-              <w:spacing w:after="160" w:line="259" w:lineRule="auto"/>
-              <w:jc w:val="left"/>
-              <w:rPr>
-                <w:szCs w:val="24"/>
-              </w:rPr>
-            </w:pPr>
-            <w:r>
-              <w:rPr>
-                <w:szCs w:val="24"/>
-              </w:rPr>
-              <w:t>2.2</w:t>
-            </w:r>
-          </w:p>
-        </w:tc>
-        <w:tc>
-          <w:tcPr>
-            <w:tcW w:w="2127" w:type="dxa"/>
-          </w:tcPr>
-          <w:p>
-            <w:pPr>
-              <w:spacing w:after="160" w:line="259" w:lineRule="auto"/>
-              <w:jc w:val="left"/>
-              <w:rPr>
-                <w:szCs w:val="24"/>
-              </w:rPr>
-            </w:pPr>
-            <w:r>
-              <w:rPr>
-                <w:szCs w:val="24"/>
-              </w:rPr>
+            <w:tcW w:w="1922" w:type="dxa"/>
+          </w:tcPr>
+          <w:p>
+            <w:r>
               <w:t>Good^^xsd:string</w:t>
+            </w:r>
+          </w:p>
+        </w:tc>
+        <w:tc>
+          <w:tcPr>
+            <w:tcW w:w="4882" w:type="dxa"/>
+          </w:tcPr>
+          <w:p>
+            <w:r>
+              <w:t>greater than or equal 0 and less than or equal 2.3^^xsd:string</w:t>
             </w:r>
           </w:p>
         </w:tc>
@@ -26704,6 +26602,8 @@
           <w:szCs w:val="24"/>
         </w:rPr>
       </w:pPr>
+      <w:bookmarkStart w:id="0" w:name="_GoBack"/>
+      <w:bookmarkEnd w:id="0"/>
     </w:p>
     <w:p>
       <w:pPr>
@@ -26899,7 +26799,7 @@
         <v:path o:extrusionok="f" gradientshapeok="t" o:connecttype="rect"/>
         <o:lock v:ext="edit" aspectratio="t"/>
       </v:shapetype>
-      <v:shape id="_x0000_i1055" type="#_x0000_t75" style="width:11.25pt;height:11.25pt" o:bullet="t">
+      <v:shape id="_x0000_i1029" type="#_x0000_t75" style="width:11.25pt;height:11.25pt" o:bullet="t">
         <v:imagedata r:id="rId1" o:title="msoC3C5"/>
       </v:shape>
     </w:pict>

--- a/Queries.docx
+++ b/Queries.docx
@@ -45336,13 +45336,7 @@
         <w:rPr>
           <w:lang w:val="en-US"/>
         </w:rPr>
-        <w:t xml:space="preserve">., if the value collected is </w:t>
-      </w:r>
-      <w:r>
-        <w:rPr>
-          <w:lang w:val="en-US"/>
-        </w:rPr>
-        <w:t>7.1</w:t>
+        <w:t>., if the value collected is 7.1</w:t>
       </w:r>
       <w:r>
         <w:rPr>
@@ -45883,19 +45877,7 @@
         <w:rPr>
           <w:lang w:val="en-US"/>
         </w:rPr>
-        <w:t>., if the value collected is 7.</w:t>
-      </w:r>
-      <w:r>
-        <w:rPr>
-          <w:lang w:val="en-US"/>
-        </w:rPr>
-        <w:t>1</w:t>
-      </w:r>
-      <w:r>
-        <w:rPr>
-          <w:lang w:val="en-US"/>
-        </w:rPr>
-        <w:t>1</w:t>
+        <w:t>., if the value collected is 7.11</w:t>
       </w:r>
       <w:r>
         <w:rPr>
@@ -46126,14 +46108,7 @@
           <w:szCs w:val="24"/>
           <w:lang w:val="en-US"/>
         </w:rPr>
-        <w:t>7.1</w:t>
-      </w:r>
-      <w:r>
-        <w:rPr>
-          <w:szCs w:val="24"/>
-          <w:lang w:val="en-US"/>
-        </w:rPr>
-        <w:t>1</w:t>
+        <w:t>7.11</w:t>
       </w:r>
       <w:r>
         <w:rPr>
@@ -46318,8 +46293,6 @@
               </w:rPr>
               <w:t>HealthMessage</w:t>
             </w:r>
-            <w:bookmarkStart w:id="0" w:name="_GoBack"/>
-            <w:bookmarkEnd w:id="0"/>
           </w:p>
         </w:tc>
         <w:tc>
@@ -46419,6 +46392,556 @@
     </w:p>
     <w:p>
       <w:pPr>
+        <w:pStyle w:val="Ttulo2"/>
+        <w:rPr>
+          <w:lang w:val="en-US"/>
+        </w:rPr>
+      </w:pPr>
+      <w:r>
+        <w:rPr>
+          <w:lang w:val="en-US"/>
+        </w:rPr>
+        <w:t>When we perform the collection of data in the measurement location 1 that has ID “BOM0225_003_AC_180_R_N”</w:t>
+      </w:r>
+      <w:r>
+        <w:rPr>
+          <w:lang w:val="en-US"/>
+        </w:rPr>
+        <w:t xml:space="preserve">. </w:t>
+      </w:r>
+      <w:r>
+        <w:rPr>
+          <w:lang w:val="en-US"/>
+        </w:rPr>
+        <w:t>E.g</w:t>
+      </w:r>
+      <w:r>
+        <w:rPr>
+          <w:lang w:val="en-US"/>
+        </w:rPr>
+        <w:t xml:space="preserve">., if the value collected is </w:t>
+      </w:r>
+      <w:r>
+        <w:rPr>
+          <w:lang w:val="en-US"/>
+        </w:rPr>
+        <w:t>5</w:t>
+      </w:r>
+      <w:r>
+        <w:rPr>
+          <w:lang w:val="en-US"/>
+        </w:rPr>
+        <w:t>.1</w:t>
+      </w:r>
+      <w:r>
+        <w:rPr>
+          <w:lang w:val="en-US"/>
+        </w:rPr>
+        <w:t xml:space="preserve">, what is the health of the </w:t>
+      </w:r>
+      <w:r>
+        <w:rPr>
+          <w:lang w:val="en-US"/>
+        </w:rPr>
+        <w:t>C</w:t>
+      </w:r>
+      <w:r>
+        <w:rPr>
+          <w:lang w:val="en-US"/>
+        </w:rPr>
+        <w:t>omponent</w:t>
+      </w:r>
+      <w:r>
+        <w:rPr>
+          <w:lang w:val="en-US"/>
+        </w:rPr>
+        <w:t>_1</w:t>
+      </w:r>
+      <w:r>
+        <w:rPr>
+          <w:lang w:val="en-US"/>
+        </w:rPr>
+        <w:t xml:space="preserve"> and </w:t>
+      </w:r>
+      <w:r>
+        <w:rPr>
+          <w:lang w:val="en-US"/>
+        </w:rPr>
+        <w:t>its</w:t>
+      </w:r>
+      <w:r>
+        <w:rPr>
+          <w:lang w:val="en-US"/>
+        </w:rPr>
+        <w:t xml:space="preserve"> warning message?</w:t>
+      </w:r>
+    </w:p>
+    <w:p>
+      <w:pPr>
+        <w:rPr>
+          <w:lang w:val="en-US"/>
+        </w:rPr>
+      </w:pPr>
+    </w:p>
+    <w:p>
+      <w:pPr>
+        <w:jc w:val="left"/>
+        <w:rPr>
+          <w:szCs w:val="24"/>
+          <w:lang w:val="en-US"/>
+        </w:rPr>
+      </w:pPr>
+      <w:proofErr w:type="gramStart"/>
+      <w:r>
+        <w:rPr>
+          <w:szCs w:val="24"/>
+          <w:lang w:val="en-US"/>
+        </w:rPr>
+        <w:t>SELECT ?Component</w:t>
+      </w:r>
+      <w:proofErr w:type="gramEnd"/>
+      <w:r>
+        <w:rPr>
+          <w:szCs w:val="24"/>
+          <w:lang w:val="en-US"/>
+        </w:rPr>
+        <w:t xml:space="preserve"> ?MeasurementPoint ?Health ?WarningMessage</w:t>
+      </w:r>
+    </w:p>
+    <w:p>
+      <w:pPr>
+        <w:jc w:val="left"/>
+        <w:rPr>
+          <w:szCs w:val="24"/>
+          <w:lang w:val="en-US"/>
+        </w:rPr>
+      </w:pPr>
+      <w:r>
+        <w:rPr>
+          <w:szCs w:val="24"/>
+          <w:lang w:val="en-US"/>
+        </w:rPr>
+        <w:t>WHERE {</w:t>
+      </w:r>
+      <w:proofErr w:type="gramStart"/>
+      <w:r>
+        <w:rPr>
+          <w:szCs w:val="24"/>
+          <w:lang w:val="en-US"/>
+        </w:rPr>
+        <w:t>?Component</w:t>
+      </w:r>
+      <w:proofErr w:type="gramEnd"/>
+      <w:r>
+        <w:rPr>
+          <w:szCs w:val="24"/>
+          <w:lang w:val="en-US"/>
+        </w:rPr>
+        <w:t xml:space="preserve"> utfpr:hasID"6306_C3";</w:t>
+      </w:r>
+    </w:p>
+    <w:p>
+      <w:pPr>
+        <w:jc w:val="left"/>
+        <w:rPr>
+          <w:szCs w:val="24"/>
+          <w:lang w:val="en-US"/>
+        </w:rPr>
+      </w:pPr>
+      <w:r>
+        <w:rPr>
+          <w:szCs w:val="24"/>
+          <w:lang w:val="en-US"/>
+        </w:rPr>
+        <w:tab/>
+      </w:r>
+      <w:r>
+        <w:rPr>
+          <w:szCs w:val="24"/>
+          <w:lang w:val="en-US"/>
+        </w:rPr>
+        <w:tab/>
+      </w:r>
+      <w:proofErr w:type="gramStart"/>
+      <w:r>
+        <w:rPr>
+          <w:szCs w:val="24"/>
+          <w:lang w:val="en-US"/>
+        </w:rPr>
+        <w:t>utfpr:</w:t>
+      </w:r>
+      <w:proofErr w:type="gramEnd"/>
+      <w:r>
+        <w:rPr>
+          <w:szCs w:val="24"/>
+          <w:lang w:val="en-US"/>
+        </w:rPr>
+        <w:t>hasMeasurementPoint ?MeasurementPoint.</w:t>
+      </w:r>
+    </w:p>
+    <w:p>
+      <w:pPr>
+        <w:jc w:val="left"/>
+        <w:rPr>
+          <w:szCs w:val="24"/>
+          <w:lang w:val="en-US"/>
+        </w:rPr>
+      </w:pPr>
+      <w:r>
+        <w:rPr>
+          <w:szCs w:val="24"/>
+          <w:lang w:val="en-US"/>
+        </w:rPr>
+        <w:tab/>
+      </w:r>
+      <w:proofErr w:type="gramStart"/>
+      <w:r>
+        <w:rPr>
+          <w:szCs w:val="24"/>
+          <w:lang w:val="en-US"/>
+        </w:rPr>
+        <w:t>?MeasurementPoint</w:t>
+      </w:r>
+      <w:proofErr w:type="gramEnd"/>
+      <w:r>
+        <w:rPr>
+          <w:szCs w:val="24"/>
+          <w:lang w:val="en-US"/>
+        </w:rPr>
+        <w:t xml:space="preserve"> utfpr:hasLocationID "BOM0225_003_AC_180_R_N";</w:t>
+      </w:r>
+    </w:p>
+    <w:p>
+      <w:pPr>
+        <w:jc w:val="left"/>
+        <w:rPr>
+          <w:szCs w:val="24"/>
+          <w:lang w:val="en-US"/>
+        </w:rPr>
+      </w:pPr>
+      <w:r>
+        <w:rPr>
+          <w:szCs w:val="24"/>
+          <w:lang w:val="en-US"/>
+        </w:rPr>
+        <w:tab/>
+      </w:r>
+      <w:r>
+        <w:rPr>
+          <w:szCs w:val="24"/>
+          <w:lang w:val="en-US"/>
+        </w:rPr>
+        <w:tab/>
+      </w:r>
+      <w:r>
+        <w:rPr>
+          <w:szCs w:val="24"/>
+          <w:lang w:val="en-US"/>
+        </w:rPr>
+        <w:tab/>
+      </w:r>
+      <w:proofErr w:type="gramStart"/>
+      <w:r>
+        <w:rPr>
+          <w:szCs w:val="24"/>
+          <w:lang w:val="en-US"/>
+        </w:rPr>
+        <w:t>utfpr:</w:t>
+      </w:r>
+      <w:proofErr w:type="gramEnd"/>
+      <w:r>
+        <w:rPr>
+          <w:szCs w:val="24"/>
+          <w:lang w:val="en-US"/>
+        </w:rPr>
+        <w:t>hasCurrentValue "</w:t>
+      </w:r>
+      <w:r>
+        <w:rPr>
+          <w:szCs w:val="24"/>
+          <w:lang w:val="en-US"/>
+        </w:rPr>
+        <w:t>5</w:t>
+      </w:r>
+      <w:r>
+        <w:rPr>
+          <w:szCs w:val="24"/>
+          <w:lang w:val="en-US"/>
+        </w:rPr>
+        <w:t>.1</w:t>
+      </w:r>
+      <w:r>
+        <w:rPr>
+          <w:szCs w:val="24"/>
+          <w:lang w:val="en-US"/>
+        </w:rPr>
+        <w:t>";</w:t>
+      </w:r>
+    </w:p>
+    <w:p>
+      <w:pPr>
+        <w:jc w:val="left"/>
+        <w:rPr>
+          <w:szCs w:val="24"/>
+          <w:lang w:val="en-US"/>
+        </w:rPr>
+      </w:pPr>
+      <w:r>
+        <w:rPr>
+          <w:szCs w:val="24"/>
+          <w:lang w:val="en-US"/>
+        </w:rPr>
+        <w:tab/>
+      </w:r>
+      <w:r>
+        <w:rPr>
+          <w:szCs w:val="24"/>
+          <w:lang w:val="en-US"/>
+        </w:rPr>
+        <w:tab/>
+      </w:r>
+      <w:r>
+        <w:rPr>
+          <w:szCs w:val="24"/>
+          <w:lang w:val="en-US"/>
+        </w:rPr>
+        <w:tab/>
+      </w:r>
+      <w:proofErr w:type="gramStart"/>
+      <w:r>
+        <w:rPr>
+          <w:szCs w:val="24"/>
+          <w:lang w:val="en-US"/>
+        </w:rPr>
+        <w:t>utfpr:</w:t>
+      </w:r>
+      <w:proofErr w:type="gramEnd"/>
+      <w:r>
+        <w:rPr>
+          <w:szCs w:val="24"/>
+          <w:lang w:val="en-US"/>
+        </w:rPr>
+        <w:t>hasHealth ?Health;</w:t>
+      </w:r>
+    </w:p>
+    <w:p>
+      <w:pPr>
+        <w:jc w:val="left"/>
+        <w:rPr>
+          <w:szCs w:val="24"/>
+          <w:lang w:val="en-US"/>
+        </w:rPr>
+      </w:pPr>
+      <w:r>
+        <w:rPr>
+          <w:szCs w:val="24"/>
+          <w:lang w:val="en-US"/>
+        </w:rPr>
+        <w:tab/>
+      </w:r>
+      <w:r>
+        <w:rPr>
+          <w:szCs w:val="24"/>
+          <w:lang w:val="en-US"/>
+        </w:rPr>
+        <w:tab/>
+      </w:r>
+      <w:r>
+        <w:rPr>
+          <w:szCs w:val="24"/>
+          <w:lang w:val="en-US"/>
+        </w:rPr>
+        <w:tab/>
+      </w:r>
+      <w:proofErr w:type="gramStart"/>
+      <w:r>
+        <w:rPr>
+          <w:szCs w:val="24"/>
+          <w:lang w:val="en-US"/>
+        </w:rPr>
+        <w:t>utfpr:</w:t>
+      </w:r>
+      <w:proofErr w:type="gramEnd"/>
+      <w:r>
+        <w:rPr>
+          <w:szCs w:val="24"/>
+          <w:lang w:val="en-US"/>
+        </w:rPr>
+        <w:t>hasWarning ?WarningMessage }</w:t>
+      </w:r>
+    </w:p>
+    <w:p>
+      <w:pPr>
+        <w:jc w:val="left"/>
+        <w:rPr>
+          <w:szCs w:val="24"/>
+          <w:lang w:val="en-US"/>
+        </w:rPr>
+      </w:pPr>
+    </w:p>
+    <w:tbl>
+      <w:tblPr>
+        <w:tblStyle w:val="Tabelacomgrade"/>
+        <w:tblW w:w="0" w:type="auto"/>
+        <w:tblLook w:val="04A0" w:firstRow="1" w:lastRow="0" w:firstColumn="1" w:lastColumn="0" w:noHBand="0" w:noVBand="1"/>
+      </w:tblPr>
+      <w:tblGrid>
+        <w:gridCol w:w="2547"/>
+        <w:gridCol w:w="2410"/>
+        <w:gridCol w:w="2126"/>
+        <w:gridCol w:w="5245"/>
+      </w:tblGrid>
+      <w:tr>
+        <w:tc>
+          <w:tcPr>
+            <w:tcW w:w="2547" w:type="dxa"/>
+          </w:tcPr>
+          <w:p>
+            <w:pPr>
+              <w:jc w:val="center"/>
+              <w:rPr>
+                <w:b/>
+                <w:lang w:val="en-US"/>
+              </w:rPr>
+            </w:pPr>
+            <w:r>
+              <w:rPr>
+                <w:b/>
+                <w:lang w:val="en-US"/>
+              </w:rPr>
+              <w:t>Component</w:t>
+            </w:r>
+          </w:p>
+        </w:tc>
+        <w:tc>
+          <w:tcPr>
+            <w:tcW w:w="2410" w:type="dxa"/>
+          </w:tcPr>
+          <w:p>
+            <w:pPr>
+              <w:jc w:val="center"/>
+              <w:rPr>
+                <w:b/>
+                <w:lang w:val="en-US"/>
+              </w:rPr>
+            </w:pPr>
+            <w:r>
+              <w:rPr>
+                <w:b/>
+                <w:lang w:val="en-US"/>
+              </w:rPr>
+              <w:t>MeasurementPoint</w:t>
+            </w:r>
+          </w:p>
+        </w:tc>
+        <w:tc>
+          <w:tcPr>
+            <w:tcW w:w="2126" w:type="dxa"/>
+          </w:tcPr>
+          <w:p>
+            <w:pPr>
+              <w:jc w:val="center"/>
+              <w:rPr>
+                <w:b/>
+                <w:lang w:val="en-US"/>
+              </w:rPr>
+            </w:pPr>
+            <w:r>
+              <w:rPr>
+                <w:b/>
+                <w:lang w:val="en-US"/>
+              </w:rPr>
+              <w:t>HealthMessage</w:t>
+            </w:r>
+          </w:p>
+        </w:tc>
+        <w:tc>
+          <w:tcPr>
+            <w:tcW w:w="5245" w:type="dxa"/>
+          </w:tcPr>
+          <w:p>
+            <w:pPr>
+              <w:jc w:val="center"/>
+              <w:rPr>
+                <w:b/>
+                <w:lang w:val="en-US"/>
+              </w:rPr>
+            </w:pPr>
+            <w:r>
+              <w:rPr>
+                <w:b/>
+                <w:lang w:val="en-US"/>
+              </w:rPr>
+              <w:t>WarningMessage</w:t>
+            </w:r>
+          </w:p>
+        </w:tc>
+      </w:tr>
+      <w:tr>
+        <w:tc>
+          <w:tcPr>
+            <w:tcW w:w="2547" w:type="dxa"/>
+          </w:tcPr>
+          <w:p>
+            <w:proofErr w:type="gramStart"/>
+            <w:r>
+              <w:t>utfpr:RollingBearing</w:t>
+            </w:r>
+            <w:proofErr w:type="gramEnd"/>
+            <w:r>
+              <w:t>_1</w:t>
+            </w:r>
+          </w:p>
+        </w:tc>
+        <w:tc>
+          <w:tcPr>
+            <w:tcW w:w="2410" w:type="dxa"/>
+          </w:tcPr>
+          <w:p>
+            <w:proofErr w:type="gramStart"/>
+            <w:r>
+              <w:t>utfpr:Measurement</w:t>
+            </w:r>
+            <w:proofErr w:type="gramEnd"/>
+            <w:r>
+              <w:t>_1</w:t>
+            </w:r>
+          </w:p>
+        </w:tc>
+        <w:tc>
+          <w:tcPr>
+            <w:tcW w:w="2126" w:type="dxa"/>
+          </w:tcPr>
+          <w:p>
+            <w:r>
+              <w:t>Alert^^</w:t>
+            </w:r>
+            <w:proofErr w:type="gramStart"/>
+            <w:r>
+              <w:t>xsd:string</w:t>
+            </w:r>
+            <w:proofErr w:type="gramEnd"/>
+          </w:p>
+        </w:tc>
+        <w:tc>
+          <w:tcPr>
+            <w:tcW w:w="5245" w:type="dxa"/>
+          </w:tcPr>
+          <w:p>
+            <w:r>
+              <w:t>Schedule Condition-based Maintenance^^</w:t>
+            </w:r>
+            <w:proofErr w:type="gramStart"/>
+            <w:r>
+              <w:t>xsd:string</w:t>
+            </w:r>
+            <w:proofErr w:type="gramEnd"/>
+          </w:p>
+        </w:tc>
+      </w:tr>
+    </w:tbl>
+    <w:p>
+      <w:pPr>
         <w:spacing w:after="160" w:line="259" w:lineRule="auto"/>
         <w:jc w:val="left"/>
         <w:rPr>
@@ -46433,6 +46956,8 @@
         </w:rPr>
         <w:br w:type="page"/>
       </w:r>
+      <w:bookmarkStart w:id="0" w:name="_GoBack"/>
+      <w:bookmarkEnd w:id="0"/>
     </w:p>
     <w:p>
       <w:pPr>
@@ -46677,7 +47202,7 @@
         <v:path o:extrusionok="f" gradientshapeok="t" o:connecttype="rect"/>
         <o:lock v:ext="edit" aspectratio="t"/>
       </v:shapetype>
-      <v:shape id="_x0000_i1037" type="#_x0000_t75" style="width:11.25pt;height:11.25pt" o:bullet="t">
+      <v:shape id="_x0000_i1027" type="#_x0000_t75" style="width:11.25pt;height:11.25pt" o:bullet="t">
         <v:imagedata r:id="rId1" o:title="msoC3C5"/>
       </v:shape>
     </w:pict>
@@ -48081,7 +48606,7 @@
 </file>
 
 <file path=customXml/itemProps1.xml><?xml version="1.0" encoding="utf-8"?>
-<ds:datastoreItem xmlns:ds="http://schemas.openxmlformats.org/officeDocument/2006/customXml" ds:itemID="{F89FEACB-6499-460C-871A-1A5792AE63A7}">
+<ds:datastoreItem xmlns:ds="http://schemas.openxmlformats.org/officeDocument/2006/customXml" ds:itemID="{031F8BCA-96EE-4924-8236-A197E81E2C73}">
   <ds:schemaRefs>
     <ds:schemaRef ds:uri="http://schemas.openxmlformats.org/officeDocument/2006/bibliography"/>
   </ds:schemaRefs>

--- a/Queries.docx
+++ b/Queries.docx
@@ -220,14 +220,8 @@
     <w:p>
       <w:pPr>
         <w:pStyle w:val="Ttulo2"/>
-        <w:rPr>
-          <w:lang w:val="en-US"/>
-        </w:rPr>
-      </w:pPr>
-      <w:r>
-        <w:rPr>
-          <w:lang w:val="en-US"/>
-        </w:rPr>
+      </w:pPr>
+      <w:r>
         <w:t>What are the main rotating mechanical components (Component) of a given mechanical machine? (In alphabetical order)</w:t>
       </w:r>
     </w:p>
@@ -675,41 +669,23 @@
     <w:p>
       <w:pPr>
         <w:pStyle w:val="Ttulo2"/>
-        <w:rPr>
-          <w:lang w:val="en-US"/>
-        </w:rPr>
-      </w:pPr>
-      <w:r>
-        <w:rPr>
-          <w:lang w:val="en-US"/>
-        </w:rPr>
+      </w:pPr>
+      <w:r>
         <w:lastRenderedPageBreak/>
         <w:t xml:space="preserve">Considering that the intance to </w:t>
       </w:r>
       <w:proofErr w:type="gramStart"/>
       <w:r>
-        <w:rPr>
-          <w:lang w:val="en-US"/>
-        </w:rPr>
         <w:t>be analyzed</w:t>
       </w:r>
       <w:proofErr w:type="gramEnd"/>
       <w:r>
-        <w:rPr>
-          <w:lang w:val="en-US"/>
-        </w:rPr>
         <w:t xml:space="preserve"> is Component_1, having a given ID, </w:t>
       </w:r>
       <w:r>
-        <w:rPr>
-          <w:lang w:val="en-US"/>
-        </w:rPr>
         <w:t xml:space="preserve">i. </w:t>
       </w:r>
       <w:r>
-        <w:rPr>
-          <w:lang w:val="en-US"/>
-        </w:rPr>
         <w:t>e., "6306_C3". What is the Component_1 to be analysed?</w:t>
       </w:r>
     </w:p>
@@ -1125,28 +1101,16 @@
     <w:p>
       <w:pPr>
         <w:pStyle w:val="Ttulo2"/>
-        <w:rPr>
-          <w:lang w:val="en-US"/>
-        </w:rPr>
-      </w:pPr>
-      <w:r>
-        <w:rPr>
-          <w:lang w:val="en-US"/>
-        </w:rPr>
+      </w:pPr>
+      <w:r>
         <w:t xml:space="preserve">Which Machine_1 does the Component_1 belong </w:t>
       </w:r>
       <w:proofErr w:type="gramStart"/>
       <w:r>
-        <w:rPr>
-          <w:lang w:val="en-US"/>
-        </w:rPr>
         <w:t>to</w:t>
       </w:r>
       <w:proofErr w:type="gramEnd"/>
       <w:r>
-        <w:rPr>
-          <w:lang w:val="en-US"/>
-        </w:rPr>
         <w:t>?</w:t>
       </w:r>
     </w:p>
@@ -1458,14 +1422,8 @@
     <w:p>
       <w:pPr>
         <w:pStyle w:val="Ttulo2"/>
-        <w:rPr>
-          <w:lang w:val="en-US"/>
-        </w:rPr>
-      </w:pPr>
-      <w:r>
-        <w:rPr>
-          <w:lang w:val="en-US"/>
-        </w:rPr>
+      </w:pPr>
+      <w:r>
         <w:t>What is the specification of Machine_1?</w:t>
       </w:r>
     </w:p>
@@ -1882,28 +1840,16 @@
     <w:p>
       <w:pPr>
         <w:pStyle w:val="Ttulo2"/>
-        <w:rPr>
-          <w:lang w:val="en-US"/>
-        </w:rPr>
-      </w:pPr>
-      <w:r>
-        <w:rPr>
-          <w:lang w:val="en-US"/>
-        </w:rPr>
+      </w:pPr>
+      <w:r>
         <w:t xml:space="preserve">Which Equipment_1 does the Component_1 Machine_1 belong </w:t>
       </w:r>
       <w:proofErr w:type="gramStart"/>
       <w:r>
-        <w:rPr>
-          <w:lang w:val="en-US"/>
-        </w:rPr>
         <w:t>to</w:t>
       </w:r>
       <w:proofErr w:type="gramEnd"/>
       <w:r>
-        <w:rPr>
-          <w:lang w:val="en-US"/>
-        </w:rPr>
         <w:t>?</w:t>
       </w:r>
     </w:p>
@@ -2323,28 +2269,16 @@
           <w:numId w:val="0"/>
         </w:numPr>
         <w:ind w:left="426"/>
-        <w:rPr>
-          <w:lang w:val="en-US"/>
-        </w:rPr>
       </w:pPr>
     </w:p>
     <w:p>
       <w:pPr>
         <w:pStyle w:val="Ttulo2"/>
-        <w:rPr>
-          <w:lang w:val="en-US"/>
-        </w:rPr>
-      </w:pPr>
-      <w:r>
-        <w:rPr>
-          <w:lang w:val="en-US"/>
-        </w:rPr>
+      </w:pPr>
+      <w:r>
         <w:t>What is the specification of Equipment_1</w:t>
       </w:r>
       <w:r>
-        <w:rPr>
-          <w:lang w:val="en-US"/>
-        </w:rPr>
         <w:t>?</w:t>
       </w:r>
     </w:p>
@@ -2836,20 +2770,11 @@
     <w:p>
       <w:pPr>
         <w:pStyle w:val="Ttulo2"/>
-        <w:rPr>
-          <w:lang w:val="en-US"/>
-        </w:rPr>
-      </w:pPr>
-      <w:r>
-        <w:rPr>
-          <w:lang w:val="en-US"/>
-        </w:rPr>
+      </w:pPr>
+      <w:r>
         <w:t>What is Machine_1 ID</w:t>
       </w:r>
       <w:r>
-        <w:rPr>
-          <w:lang w:val="en-US"/>
-        </w:rPr>
         <w:t>?</w:t>
       </w:r>
     </w:p>
@@ -3152,20 +3077,11 @@
     <w:p>
       <w:pPr>
         <w:pStyle w:val="Ttulo2"/>
-        <w:rPr>
-          <w:lang w:val="en-US"/>
-        </w:rPr>
-      </w:pPr>
-      <w:r>
-        <w:rPr>
-          <w:lang w:val="en-US"/>
-        </w:rPr>
+      </w:pPr>
+      <w:r>
         <w:t>What is Equipment_1 ID</w:t>
       </w:r>
       <w:r>
-        <w:rPr>
-          <w:lang w:val="en-US"/>
-        </w:rPr>
         <w:t>?</w:t>
       </w:r>
     </w:p>
@@ -3651,20 +3567,11 @@
     <w:p>
       <w:pPr>
         <w:pStyle w:val="Ttulo2"/>
-        <w:rPr>
-          <w:lang w:val="en-US"/>
-        </w:rPr>
-      </w:pPr>
-      <w:r>
-        <w:rPr>
-          <w:lang w:val="en-US"/>
-        </w:rPr>
+      </w:pPr>
+      <w:r>
         <w:t>What is the Required Function of Equipment</w:t>
       </w:r>
       <w:r>
-        <w:rPr>
-          <w:lang w:val="en-US"/>
-        </w:rPr>
         <w:t>_1?</w:t>
       </w:r>
     </w:p>
@@ -3922,20 +3829,11 @@
     <w:p>
       <w:pPr>
         <w:pStyle w:val="Ttulo2"/>
-        <w:rPr>
-          <w:lang w:val="en-US"/>
-        </w:rPr>
-      </w:pPr>
-      <w:r>
-        <w:rPr>
-          <w:lang w:val="en-US"/>
-        </w:rPr>
+      </w:pPr>
+      <w:r>
         <w:t xml:space="preserve">What is the Required Function of </w:t>
       </w:r>
       <w:r>
-        <w:rPr>
-          <w:lang w:val="en-US"/>
-        </w:rPr>
         <w:t>Machine_1?</w:t>
       </w:r>
     </w:p>
@@ -4233,20 +4131,11 @@
     <w:p>
       <w:pPr>
         <w:pStyle w:val="Ttulo2"/>
-        <w:rPr>
-          <w:lang w:val="en-US"/>
-        </w:rPr>
-      </w:pPr>
-      <w:r>
-        <w:rPr>
-          <w:lang w:val="en-US"/>
-        </w:rPr>
+      </w:pPr>
+      <w:r>
         <w:t xml:space="preserve">What is the Required Function of </w:t>
       </w:r>
       <w:r>
-        <w:rPr>
-          <w:lang w:val="en-US"/>
-        </w:rPr>
         <w:t>Component_1?</w:t>
       </w:r>
     </w:p>
@@ -4511,21 +4400,12 @@
     <w:p>
       <w:pPr>
         <w:pStyle w:val="Ttulo2"/>
-        <w:rPr>
-          <w:lang w:val="en-US"/>
-        </w:rPr>
-      </w:pPr>
-      <w:r>
-        <w:rPr>
-          <w:lang w:val="en-US"/>
-        </w:rPr>
+      </w:pPr>
+      <w:r>
         <w:lastRenderedPageBreak/>
         <w:t>What are the required functions of: Component_1, Machine_1 and Equipment_1</w:t>
       </w:r>
       <w:r>
-        <w:rPr>
-          <w:lang w:val="en-US"/>
-        </w:rPr>
         <w:t>?</w:t>
       </w:r>
     </w:p>
@@ -5089,20 +4969,11 @@
     <w:p>
       <w:pPr>
         <w:pStyle w:val="Ttulo2"/>
-        <w:rPr>
-          <w:lang w:val="en-US"/>
-        </w:rPr>
-      </w:pPr>
-      <w:r>
-        <w:rPr>
-          <w:lang w:val="en-US"/>
-        </w:rPr>
+      </w:pPr>
+      <w:r>
         <w:t>What are the Machines that make up the Equipment_1</w:t>
       </w:r>
       <w:r>
-        <w:rPr>
-          <w:lang w:val="en-US"/>
-        </w:rPr>
         <w:t>?</w:t>
       </w:r>
     </w:p>
@@ -5281,27 +5152,17 @@
         <w:pStyle w:val="Ttulo2"/>
         <w:rPr>
           <w:b/>
-          <w:lang w:val="en-US"/>
-        </w:rPr>
-      </w:pPr>
-      <w:r>
-        <w:rPr>
-          <w:lang w:val="en-US"/>
-        </w:rPr>
+        </w:rPr>
+      </w:pPr>
+      <w:r>
         <w:t xml:space="preserve">What is the required function of Machine_1, </w:t>
       </w:r>
       <w:proofErr w:type="gramStart"/>
       <w:r>
-        <w:rPr>
-          <w:lang w:val="en-US"/>
-        </w:rPr>
         <w:t>its</w:t>
       </w:r>
       <w:proofErr w:type="gramEnd"/>
       <w:r>
-        <w:rPr>
-          <w:lang w:val="en-US"/>
-        </w:rPr>
         <w:t xml:space="preserve"> ID and which Equipment does it belong to?</w:t>
       </w:r>
     </w:p>
@@ -5619,28 +5480,16 @@
     <w:p>
       <w:pPr>
         <w:pStyle w:val="Ttulo2"/>
-        <w:rPr>
-          <w:lang w:val="en-US"/>
-        </w:rPr>
-      </w:pPr>
-      <w:r>
-        <w:rPr>
-          <w:lang w:val="en-US"/>
-        </w:rPr>
+      </w:pPr>
+      <w:r>
         <w:t xml:space="preserve">What are the main Rotating Components of Macnhine_1, which </w:t>
       </w:r>
       <w:proofErr w:type="gramStart"/>
       <w:r>
-        <w:rPr>
-          <w:lang w:val="en-US"/>
-        </w:rPr>
         <w:t>can be monitored</w:t>
       </w:r>
       <w:proofErr w:type="gramEnd"/>
       <w:r>
-        <w:rPr>
-          <w:lang w:val="en-US"/>
-        </w:rPr>
         <w:t>?</w:t>
       </w:r>
     </w:p>
@@ -6001,20 +5850,11 @@
     <w:p>
       <w:pPr>
         <w:pStyle w:val="Ttulo2"/>
-        <w:rPr>
-          <w:lang w:val="en-US"/>
-        </w:rPr>
-      </w:pPr>
-      <w:r>
-        <w:rPr>
-          <w:lang w:val="en-US"/>
-        </w:rPr>
+      </w:pPr>
+      <w:r>
         <w:t>What is the required function, ID, and which Machine belongs the Component_1</w:t>
       </w:r>
       <w:r>
-        <w:rPr>
-          <w:lang w:val="en-US"/>
-        </w:rPr>
         <w:t>?</w:t>
       </w:r>
     </w:p>
@@ -6363,55 +6203,31 @@
           <w:numId w:val="0"/>
         </w:numPr>
         <w:ind w:left="426"/>
-        <w:rPr>
-          <w:lang w:val="en-US"/>
-        </w:rPr>
-      </w:pPr>
-      <w:r>
-        <w:rPr>
-          <w:lang w:val="en-US"/>
-        </w:rPr>
+      </w:pPr>
+      <w:r>
         <w:t xml:space="preserve">Finally, to identify the mechanical item to </w:t>
       </w:r>
       <w:proofErr w:type="gramStart"/>
       <w:r>
-        <w:rPr>
-          <w:lang w:val="en-US"/>
-        </w:rPr>
         <w:t>be analyzed</w:t>
       </w:r>
       <w:proofErr w:type="gramEnd"/>
       <w:r>
-        <w:rPr>
-          <w:lang w:val="en-US"/>
-        </w:rPr>
         <w:t xml:space="preserve"> and start with FMSA, we need to know. </w:t>
       </w:r>
       <w:r>
-        <w:rPr>
-          <w:lang w:val="en-US"/>
-        </w:rPr>
         <w:br w:type="page"/>
       </w:r>
     </w:p>
     <w:p>
       <w:pPr>
         <w:pStyle w:val="Ttulo2"/>
-        <w:rPr>
-          <w:lang w:val="en-US"/>
-        </w:rPr>
-      </w:pPr>
-      <w:r>
-        <w:rPr>
-          <w:lang w:val="en-US"/>
-        </w:rPr>
+      </w:pPr>
+      <w:r>
         <w:lastRenderedPageBreak/>
         <w:t>What are the main features of the Component</w:t>
       </w:r>
       <w:r>
-        <w:rPr>
-          <w:lang w:val="en-US"/>
-        </w:rPr>
         <w:t>_1?</w:t>
       </w:r>
     </w:p>
@@ -7014,20 +6830,11 @@
     <w:p>
       <w:pPr>
         <w:pStyle w:val="Ttulo2"/>
-        <w:rPr>
-          <w:lang w:val="en-US"/>
-        </w:rPr>
-      </w:pPr>
-      <w:r>
-        <w:rPr>
-          <w:lang w:val="en-US"/>
-        </w:rPr>
+      </w:pPr>
+      <w:r>
         <w:t>What are the Component_1 Failure Modes</w:t>
       </w:r>
       <w:r>
-        <w:rPr>
-          <w:lang w:val="en-US"/>
-        </w:rPr>
         <w:t>?</w:t>
       </w:r>
     </w:p>
@@ -7506,20 +7313,11 @@
     <w:p>
       <w:pPr>
         <w:pStyle w:val="Ttulo2"/>
-        <w:rPr>
-          <w:lang w:val="en-US"/>
-        </w:rPr>
-      </w:pPr>
-      <w:r>
-        <w:rPr>
-          <w:lang w:val="en-US"/>
-        </w:rPr>
+      </w:pPr>
+      <w:r>
         <w:t>What are the Potential Cause of each Failure Mode identified in the Component_1</w:t>
       </w:r>
       <w:r>
-        <w:rPr>
-          <w:lang w:val="en-US"/>
-        </w:rPr>
         <w:t>?</w:t>
       </w:r>
     </w:p>
@@ -11591,20 +11389,11 @@
     <w:p>
       <w:pPr>
         <w:pStyle w:val="Ttulo2"/>
-        <w:rPr>
-          <w:lang w:val="en-US"/>
-        </w:rPr>
-      </w:pPr>
-      <w:r>
-        <w:rPr>
-          <w:lang w:val="en-US"/>
-        </w:rPr>
+      </w:pPr>
+      <w:r>
         <w:t>What are the Effects of Component_1 Failure Mode</w:t>
       </w:r>
       <w:r>
-        <w:rPr>
-          <w:lang w:val="en-US"/>
-        </w:rPr>
         <w:t>?</w:t>
       </w:r>
     </w:p>
@@ -13882,26 +13671,14 @@
     <w:p>
       <w:pPr>
         <w:pStyle w:val="Ttulo2"/>
-        <w:rPr>
-          <w:lang w:val="en-US"/>
-        </w:rPr>
-      </w:pPr>
-      <w:r>
-        <w:rPr>
-          <w:lang w:val="en-US"/>
-        </w:rPr>
+      </w:pPr>
+      <w:r>
         <w:t xml:space="preserve">What is the severity (SEV) of each Effect of Component_1, </w:t>
       </w:r>
       <w:r>
-        <w:rPr>
-          <w:lang w:val="en-US"/>
-        </w:rPr>
         <w:t>that affect a given production process</w:t>
       </w:r>
       <w:r>
-        <w:rPr>
-          <w:lang w:val="en-US"/>
-        </w:rPr>
         <w:t>?</w:t>
       </w:r>
     </w:p>
@@ -16316,32 +16093,17 @@
     <w:p>
       <w:pPr>
         <w:pStyle w:val="Ttulo2"/>
-        <w:rPr>
-          <w:lang w:val="en-US"/>
-        </w:rPr>
-      </w:pPr>
-      <w:r>
-        <w:rPr>
-          <w:lang w:val="en-US"/>
-        </w:rPr>
+      </w:pPr>
+      <w:r>
         <w:t>What are the Symptoms of each Potential Cause of Component</w:t>
       </w:r>
       <w:r>
-        <w:rPr>
-          <w:lang w:val="en-US"/>
-        </w:rPr>
         <w:t>_</w:t>
       </w:r>
       <w:r>
-        <w:rPr>
-          <w:lang w:val="en-US"/>
-        </w:rPr>
         <w:t>1</w:t>
       </w:r>
       <w:r>
-        <w:rPr>
-          <w:lang w:val="en-US"/>
-        </w:rPr>
         <w:t>?</w:t>
       </w:r>
     </w:p>
@@ -18922,20 +18684,11 @@
     <w:p>
       <w:pPr>
         <w:pStyle w:val="Ttulo2"/>
-        <w:rPr>
-          <w:lang w:val="en-US"/>
-        </w:rPr>
-      </w:pPr>
-      <w:r>
-        <w:rPr>
-          <w:lang w:val="en-US"/>
-        </w:rPr>
+      </w:pPr>
+      <w:r>
         <w:t>What is the symptom more efficient to assist in the elaboration of Diagnostics of a given Component_1, according its weight (DGN)</w:t>
       </w:r>
       <w:r>
-        <w:rPr>
-          <w:lang w:val="en-US"/>
-        </w:rPr>
         <w:t>?</w:t>
       </w:r>
     </w:p>
@@ -21909,29 +21662,17 @@
     <w:p>
       <w:pPr>
         <w:pStyle w:val="Ttulo2"/>
-        <w:rPr>
-          <w:lang w:val="en-US"/>
-        </w:rPr>
-      </w:pPr>
-      <w:r>
-        <w:rPr>
-          <w:lang w:val="en-US"/>
-        </w:rPr>
+      </w:pPr>
+      <w:r>
         <w:lastRenderedPageBreak/>
         <w:t xml:space="preserve">According to the Symptoms found for the Component_1, what are the most effective monitoring techniques to </w:t>
       </w:r>
       <w:proofErr w:type="gramStart"/>
       <w:r>
-        <w:rPr>
-          <w:lang w:val="en-US"/>
-        </w:rPr>
         <w:t>be employed</w:t>
       </w:r>
       <w:proofErr w:type="gramEnd"/>
       <w:r>
-        <w:rPr>
-          <w:lang w:val="en-US"/>
-        </w:rPr>
         <w:t>?</w:t>
       </w:r>
     </w:p>
@@ -25039,45 +24780,24 @@
     <w:p>
       <w:pPr>
         <w:pStyle w:val="Ttulo2"/>
-        <w:rPr>
-          <w:lang w:val="en-US"/>
-        </w:rPr>
-      </w:pPr>
-      <w:r>
-        <w:rPr>
-          <w:lang w:val="en-US"/>
-        </w:rPr>
+      </w:pPr>
+      <w:r>
         <w:lastRenderedPageBreak/>
         <w:t xml:space="preserve">According to the </w:t>
       </w:r>
       <w:r>
-        <w:rPr>
-          <w:lang w:val="en-US"/>
-        </w:rPr>
         <w:t>S</w:t>
       </w:r>
       <w:r>
-        <w:rPr>
-          <w:lang w:val="en-US"/>
-        </w:rPr>
         <w:t xml:space="preserve">ymptoms linked to each Potential Cause, what is the most efficient </w:t>
       </w:r>
       <w:r>
-        <w:rPr>
-          <w:lang w:val="en-US"/>
-        </w:rPr>
         <w:t>Monitoring T</w:t>
       </w:r>
       <w:r>
-        <w:rPr>
-          <w:lang w:val="en-US"/>
-        </w:rPr>
         <w:t>echnique according its detectability (DET)</w:t>
       </w:r>
       <w:r>
-        <w:rPr>
-          <w:lang w:val="en-US"/>
-        </w:rPr>
         <w:t>?</w:t>
       </w:r>
     </w:p>
@@ -28622,13 +28342,9 @@
         <w:pStyle w:val="Ttulo2"/>
         <w:rPr>
           <w:color w:val="7030A0"/>
-          <w:lang w:val="en-US"/>
-        </w:rPr>
-      </w:pPr>
-      <w:r>
-        <w:rPr>
-          <w:lang w:val="en-US"/>
-        </w:rPr>
+        </w:rPr>
+      </w:pPr>
+      <w:r>
         <w:t>According to our research, between SEV, DGN and DET. The most relevant is SEV. So, what is the highest SEV value of Component_1?</w:t>
       </w:r>
     </w:p>
@@ -28640,9 +28356,6 @@
           <w:numId w:val="0"/>
         </w:numPr>
         <w:ind w:left="-5"/>
-        <w:rPr>
-          <w:lang w:val="en-US"/>
-        </w:rPr>
       </w:pPr>
     </w:p>
     <w:p>
@@ -30608,26 +30321,14 @@
     <w:p>
       <w:pPr>
         <w:pStyle w:val="Ttulo2"/>
-        <w:rPr>
-          <w:lang w:val="en-US"/>
-        </w:rPr>
-      </w:pPr>
-      <w:r>
-        <w:rPr>
-          <w:lang w:val="en-US"/>
-        </w:rPr>
+      </w:pPr>
+      <w:r>
         <w:t xml:space="preserve">After filtering the Failure Modes by </w:t>
       </w:r>
       <w:r>
-        <w:rPr>
-          <w:lang w:val="en-US"/>
-        </w:rPr>
         <w:t>SEV. W</w:t>
       </w:r>
       <w:r>
-        <w:rPr>
-          <w:lang w:val="en-US"/>
-        </w:rPr>
         <w:t>hat are the Failure Modes with highest DGN?</w:t>
       </w:r>
     </w:p>
@@ -31574,14 +31275,8 @@
     <w:p>
       <w:pPr>
         <w:pStyle w:val="Ttulo2"/>
-        <w:rPr>
-          <w:lang w:val="en-US"/>
-        </w:rPr>
-      </w:pPr>
-      <w:r>
-        <w:rPr>
-          <w:lang w:val="en-US"/>
-        </w:rPr>
+      </w:pPr>
+      <w:r>
         <w:lastRenderedPageBreak/>
         <w:t>What are the Failure Modes with highest SEV, DGN and DET?</w:t>
       </w:r>
@@ -32788,20 +32483,11 @@
     <w:p>
       <w:pPr>
         <w:pStyle w:val="Ttulo2"/>
-        <w:rPr>
-          <w:lang w:val="en-US"/>
-        </w:rPr>
-      </w:pPr>
-      <w:r>
-        <w:rPr>
-          <w:lang w:val="en-US"/>
-        </w:rPr>
+      </w:pPr>
+      <w:r>
         <w:t>What is the Component_1 with ID 6306_C3</w:t>
       </w:r>
       <w:r>
-        <w:rPr>
-          <w:lang w:val="en-US"/>
-        </w:rPr>
         <w:t>?</w:t>
       </w:r>
     </w:p>
@@ -32937,42 +32623,24 @@
     <w:p>
       <w:pPr>
         <w:pStyle w:val="Ttulo2"/>
-        <w:rPr>
-          <w:lang w:val="en-US"/>
-        </w:rPr>
-      </w:pPr>
-      <w:r>
-        <w:rPr>
-          <w:lang w:val="en-US"/>
-        </w:rPr>
+      </w:pPr>
+      <w:r>
         <w:t xml:space="preserve">Using SWRL </w:t>
       </w:r>
       <w:proofErr w:type="gramStart"/>
       <w:r>
-        <w:rPr>
-          <w:lang w:val="en-US"/>
-        </w:rPr>
         <w:t>rules,</w:t>
       </w:r>
       <w:proofErr w:type="gramEnd"/>
       <w:r>
-        <w:rPr>
-          <w:lang w:val="en-US"/>
-        </w:rPr>
         <w:t xml:space="preserve"> can be created constraints within data and object properties. Following </w:t>
       </w:r>
       <w:proofErr w:type="gramStart"/>
       <w:r>
-        <w:rPr>
-          <w:lang w:val="en-US"/>
-        </w:rPr>
         <w:t>is created</w:t>
       </w:r>
       <w:proofErr w:type="gramEnd"/>
       <w:r>
-        <w:rPr>
-          <w:lang w:val="en-US"/>
-        </w:rPr>
         <w:t xml:space="preserve"> the transitive constraint. </w:t>
       </w:r>
     </w:p>
@@ -32984,35 +32652,22 @@
           <w:numId w:val="0"/>
         </w:numPr>
         <w:ind w:left="-5"/>
-        <w:rPr>
-          <w:lang w:val="en-US"/>
-        </w:rPr>
       </w:pPr>
       <w:r>
         <w:rPr>
           <w:b/>
-          <w:lang w:val="en-US"/>
         </w:rPr>
         <w:t>NOTE:</w:t>
       </w:r>
       <w:r>
-        <w:rPr>
-          <w:lang w:val="en-US"/>
-        </w:rPr>
         <w:t xml:space="preserve"> Pellet reasoner </w:t>
       </w:r>
       <w:proofErr w:type="gramStart"/>
       <w:r>
-        <w:rPr>
-          <w:lang w:val="en-US"/>
-        </w:rPr>
         <w:t>should be started</w:t>
       </w:r>
       <w:proofErr w:type="gramEnd"/>
       <w:r>
-        <w:rPr>
-          <w:lang w:val="en-US"/>
-        </w:rPr>
         <w:t>.</w:t>
       </w:r>
     </w:p>
@@ -33062,14 +32717,8 @@
     <w:p>
       <w:pPr>
         <w:pStyle w:val="Ttulo3"/>
-        <w:rPr>
-          <w:lang w:val="en-US"/>
-        </w:rPr>
-      </w:pPr>
-      <w:r>
-        <w:rPr>
-          <w:lang w:val="en-US"/>
-        </w:rPr>
+      </w:pPr>
+      <w:r>
         <w:t>Now, what is the Potential Cause of Component_1?</w:t>
       </w:r>
     </w:p>
@@ -33149,7 +32798,25 @@
         <w:rPr>
           <w:lang w:val="en-US"/>
         </w:rPr>
-        <w:t xml:space="preserve"> utfpr:hasID "6306_C3";</w:t>
+        <w:t xml:space="preserve"> </w:t>
+      </w:r>
+      <w:r>
+        <w:rPr>
+          <w:lang w:val="en-US"/>
+        </w:rPr>
+        <w:t xml:space="preserve"> </w:t>
+      </w:r>
+      <w:r>
+        <w:rPr>
+          <w:lang w:val="en-US"/>
+        </w:rPr>
+        <w:t xml:space="preserve">   </w:t>
+      </w:r>
+      <w:r>
+        <w:rPr>
+          <w:lang w:val="en-US"/>
+        </w:rPr>
+        <w:t>utfpr:hasID "6306_C3";</w:t>
       </w:r>
     </w:p>
     <w:p>
@@ -33177,6 +32844,12 @@
         <w:tab/>
         <w:t xml:space="preserve">   </w:t>
       </w:r>
+      <w:r>
+        <w:rPr>
+          <w:lang w:val="en-US"/>
+        </w:rPr>
+        <w:t xml:space="preserve">     </w:t>
+      </w:r>
       <w:proofErr w:type="gramStart"/>
       <w:r>
         <w:rPr>
@@ -33247,8 +32920,13 @@
         <w:rPr>
           <w:lang w:val="en-US"/>
         </w:rPr>
-        <w:tab/>
-        <w:t xml:space="preserve">   utfpr:isCausedBy ?</w:t>
+        <w:t xml:space="preserve"> u</w:t>
+      </w:r>
+      <w:r>
+        <w:rPr>
+          <w:lang w:val="en-US"/>
+        </w:rPr>
+        <w:t>tfpr:isCausedBy ?</w:t>
       </w:r>
       <w:r>
         <w:rPr>
@@ -34526,40 +34204,22 @@
     <w:p>
       <w:pPr>
         <w:pStyle w:val="Ttulo2"/>
-        <w:rPr>
-          <w:lang w:val="en-US"/>
-        </w:rPr>
-      </w:pPr>
-      <w:r>
-        <w:rPr>
-          <w:lang w:val="en-US"/>
-        </w:rPr>
+      </w:pPr>
+      <w:r>
         <w:t xml:space="preserve">Using SWRL </w:t>
       </w:r>
       <w:proofErr w:type="gramStart"/>
       <w:r>
-        <w:rPr>
-          <w:lang w:val="en-US"/>
-        </w:rPr>
         <w:t>rules,</w:t>
       </w:r>
       <w:proofErr w:type="gramEnd"/>
       <w:r>
-        <w:rPr>
-          <w:lang w:val="en-US"/>
-        </w:rPr>
         <w:t xml:space="preserve"> is created the </w:t>
       </w:r>
       <w:r>
-        <w:rPr>
-          <w:lang w:val="en-US"/>
-        </w:rPr>
         <w:t xml:space="preserve">following </w:t>
       </w:r>
       <w:r>
-        <w:rPr>
-          <w:lang w:val="en-US"/>
-        </w:rPr>
         <w:t>transitive constraint.</w:t>
       </w:r>
     </w:p>
@@ -34595,34 +34255,29 @@
     <w:p>
       <w:pPr>
         <w:pStyle w:val="Ttulo3"/>
-        <w:rPr>
-          <w:lang w:val="en-US"/>
-        </w:rPr>
-      </w:pPr>
-      <w:r>
-        <w:rPr>
-          <w:lang w:val="en-US"/>
-        </w:rPr>
+      </w:pPr>
+      <w:r>
         <w:t xml:space="preserve">Now, </w:t>
       </w:r>
-      <w:proofErr w:type="gramStart"/>
-      <w:r>
-        <w:rPr>
-          <w:lang w:val="en-US"/>
-        </w:rPr>
-        <w:t>What</w:t>
-      </w:r>
-      <w:proofErr w:type="gramEnd"/>
-      <w:r>
-        <w:rPr>
-          <w:lang w:val="en-US"/>
-        </w:rPr>
-        <w:t xml:space="preserve"> are the symptoms of failure causes of Component_1</w:t>
-      </w:r>
-      <w:r>
-        <w:rPr>
-          <w:lang w:val="en-US"/>
-        </w:rPr>
+      <w:r>
+        <w:t>what</w:t>
+      </w:r>
+      <w:r>
+        <w:t xml:space="preserve"> are the </w:t>
+      </w:r>
+      <w:r>
+        <w:t xml:space="preserve">potential </w:t>
+      </w:r>
+      <w:r>
+        <w:t xml:space="preserve">symptoms of failure causes </w:t>
+      </w:r>
+      <w:r>
+        <w:t xml:space="preserve">stored for </w:t>
+      </w:r>
+      <w:r>
+        <w:t>Component_1</w:t>
+      </w:r>
+      <w:r>
         <w:t>?</w:t>
       </w:r>
     </w:p>
@@ -35798,29 +35453,17 @@
     <w:p>
       <w:pPr>
         <w:pStyle w:val="Ttulo2"/>
-        <w:rPr>
-          <w:lang w:val="en-US"/>
-        </w:rPr>
-      </w:pPr>
-      <w:r>
-        <w:rPr>
-          <w:lang w:val="en-US"/>
-        </w:rPr>
+      </w:pPr>
+      <w:r>
         <w:lastRenderedPageBreak/>
         <w:t xml:space="preserve">Using SWRL </w:t>
       </w:r>
       <w:proofErr w:type="gramStart"/>
       <w:r>
-        <w:rPr>
-          <w:lang w:val="en-US"/>
-        </w:rPr>
         <w:t>rules,</w:t>
       </w:r>
       <w:proofErr w:type="gramEnd"/>
       <w:r>
-        <w:rPr>
-          <w:lang w:val="en-US"/>
-        </w:rPr>
         <w:t xml:space="preserve"> is created the following transitive constraint.</w:t>
       </w:r>
     </w:p>
@@ -35856,27 +35499,15 @@
     <w:p>
       <w:pPr>
         <w:pStyle w:val="Ttulo3"/>
-        <w:rPr>
-          <w:lang w:val="en-US"/>
-        </w:rPr>
-      </w:pPr>
-      <w:r>
-        <w:rPr>
-          <w:lang w:val="en-US"/>
-        </w:rPr>
-        <w:t xml:space="preserve">Which are the Condition Monitoring techniques </w:t>
-      </w:r>
-      <w:r>
-        <w:rPr>
-          <w:lang w:val="en-US"/>
-        </w:rPr>
-        <w:t xml:space="preserve">using in the </w:t>
-      </w:r>
-      <w:r>
-        <w:rPr>
-          <w:lang w:val="en-US"/>
-        </w:rPr>
-        <w:t>Component _1?</w:t>
+      </w:pPr>
+      <w:r>
+        <w:t>What are potential techniques of Conditio</w:t>
+      </w:r>
+      <w:r>
+        <w:t>n Monitoring used in component</w:t>
+      </w:r>
+      <w:r>
+        <w:t>_1?</w:t>
       </w:r>
     </w:p>
     <w:p>
@@ -36261,16 +35892,22 @@
     <w:p>
       <w:pPr>
         <w:pStyle w:val="Ttulo2"/>
-        <w:rPr>
-          <w:b/>
-          <w:lang w:val="en-US"/>
-        </w:rPr>
-      </w:pPr>
-      <w:r>
-        <w:rPr>
-          <w:lang w:val="en-US"/>
-        </w:rPr>
-        <w:t>In this study, is used the vibration analysis technique and the velocity like measurement magnitude.</w:t>
+        <w:numPr>
+          <w:ilvl w:val="0"/>
+          <w:numId w:val="0"/>
+        </w:numPr>
+        <w:ind w:left="-6"/>
+      </w:pPr>
+      <w:r>
+        <w:t xml:space="preserve">Note: In this study, is used the vibration analysis technique and the velocity like its measurement magnitude. The choice of the monitoring technique to be used was made in item 2, because it is the most adequate to detect symptoms in Componente_1. In addition, for vibration analysis technique used in Component_1, could be used the magnitude velocity or acceleration. Between these two magnitudes, only velocity has international Standard, then, as in this study, the Standards </w:t>
+      </w:r>
+      <w:proofErr w:type="gramStart"/>
+      <w:r>
+        <w:t>are considered</w:t>
+      </w:r>
+      <w:proofErr w:type="gramEnd"/>
+      <w:r>
+        <w:t xml:space="preserve"> one specialist, we adopted magnitude velocity.</w:t>
       </w:r>
     </w:p>
     <w:p>
@@ -36280,154 +35917,408 @@
           <w:ilvl w:val="0"/>
           <w:numId w:val="0"/>
         </w:numPr>
-        <w:ind w:left="-6"/>
-        <w:rPr>
-          <w:b/>
-          <w:lang w:val="en-US"/>
-        </w:rPr>
-      </w:pPr>
-      <w:r>
-        <w:rPr>
-          <w:b/>
-          <w:lang w:val="en-US"/>
-        </w:rPr>
-        <w:t xml:space="preserve">Note: The choice of the monitoring technique to be used was made in item 2, because it is the most adequate to detect symptoms of Componente_1. In addition, in the vibration analysis technique for Component_1 could be used the magnitude velocity or acceleration. </w:t>
+        <w:ind w:left="426"/>
+      </w:pPr>
+    </w:p>
+    <w:p>
+      <w:pPr>
+        <w:pStyle w:val="Ttulo2"/>
+      </w:pPr>
+      <w:r>
+        <w:t xml:space="preserve">Then, using SWRL </w:t>
       </w:r>
       <w:proofErr w:type="gramStart"/>
       <w:r>
-        <w:rPr>
-          <w:b/>
-          <w:lang w:val="en-US"/>
-        </w:rPr>
-        <w:t>Among</w:t>
+        <w:t>rules,</w:t>
       </w:r>
       <w:proofErr w:type="gramEnd"/>
       <w:r>
-        <w:rPr>
-          <w:b/>
-          <w:lang w:val="en-US"/>
-        </w:rPr>
-        <w:t xml:space="preserve"> these two magnitudes only velocity has international Standard (in this study, the Standards are considered one specialist).</w:t>
-      </w:r>
+        <w:t xml:space="preserve"> is created the following transitive constraint.</w:t>
+      </w:r>
+    </w:p>
+    <w:p>
+      <w:pPr>
+        <w:rPr>
+          <w:lang w:val="en-US"/>
+        </w:rPr>
+      </w:pPr>
+    </w:p>
+    <w:p>
+      <w:pPr>
+        <w:rPr>
+          <w:i/>
+          <w:lang w:val="en-US"/>
+        </w:rPr>
+      </w:pPr>
+      <w:r>
+        <w:rPr>
+          <w:i/>
+          <w:lang w:val="en-US"/>
+        </w:rPr>
+        <w:t>Component(?C1) ^ ConditionMonitoring(?Tch1) ^ VibrationMeasurement(?M1) ^ isDetectedWith(?C1, ?Tch1) ^ hasMeasurement(?Tch1, ?M1) -&gt; hasMeasurement(?C1, ?M1)</w:t>
+      </w:r>
+    </w:p>
+    <w:p>
+      <w:pPr>
+        <w:rPr>
+          <w:lang w:val="en-US"/>
+        </w:rPr>
+      </w:pPr>
+    </w:p>
+    <w:p>
+      <w:pPr>
+        <w:pStyle w:val="Ttulo3"/>
+      </w:pPr>
+      <w:r>
+        <w:t>What is the measurement point used for Component_1, and its location ID?</w:t>
+      </w:r>
+    </w:p>
+    <w:p>
+      <w:pPr>
+        <w:rPr>
+          <w:lang w:val="en-US"/>
+        </w:rPr>
+      </w:pPr>
+    </w:p>
+    <w:p>
+      <w:pPr>
+        <w:rPr>
+          <w:lang w:val="en-US"/>
+        </w:rPr>
+      </w:pPr>
+      <w:proofErr w:type="gramStart"/>
+      <w:r>
+        <w:rPr>
+          <w:lang w:val="en-US"/>
+        </w:rPr>
+        <w:t>SELECT ?Component</w:t>
+      </w:r>
+      <w:proofErr w:type="gramEnd"/>
+      <w:r>
+        <w:rPr>
+          <w:lang w:val="en-US"/>
+        </w:rPr>
+        <w:t xml:space="preserve"> ?Measurement ?LocationID</w:t>
+      </w:r>
+    </w:p>
+    <w:p>
+      <w:pPr>
+        <w:rPr>
+          <w:lang w:val="en-US"/>
+        </w:rPr>
+      </w:pPr>
+      <w:r>
+        <w:rPr>
+          <w:lang w:val="en-US"/>
+        </w:rPr>
+        <w:t>WHERE {</w:t>
+      </w:r>
+      <w:proofErr w:type="gramStart"/>
+      <w:r>
+        <w:rPr>
+          <w:lang w:val="en-US"/>
+        </w:rPr>
+        <w:t>?Component</w:t>
+      </w:r>
+      <w:proofErr w:type="gramEnd"/>
+      <w:r>
+        <w:rPr>
+          <w:lang w:val="en-US"/>
+        </w:rPr>
+        <w:t xml:space="preserve"> utfpr:hasID "6306_C3";</w:t>
+      </w:r>
+    </w:p>
+    <w:p>
+      <w:pPr>
+        <w:rPr>
+          <w:lang w:val="en-US"/>
+        </w:rPr>
+      </w:pPr>
+      <w:r>
+        <w:rPr>
+          <w:lang w:val="en-US"/>
+        </w:rPr>
+        <w:lastRenderedPageBreak/>
+        <w:tab/>
+      </w:r>
+      <w:r>
+        <w:rPr>
+          <w:lang w:val="en-US"/>
+        </w:rPr>
+        <w:tab/>
+      </w:r>
+      <w:r>
+        <w:rPr>
+          <w:lang w:val="en-US"/>
+        </w:rPr>
+        <w:tab/>
+        <w:t xml:space="preserve">   </w:t>
+      </w:r>
+      <w:proofErr w:type="gramStart"/>
+      <w:r>
+        <w:rPr>
+          <w:lang w:val="en-US"/>
+        </w:rPr>
+        <w:t>utfpr:</w:t>
+      </w:r>
+      <w:proofErr w:type="gramEnd"/>
+      <w:r>
+        <w:rPr>
+          <w:lang w:val="en-US"/>
+        </w:rPr>
+        <w:t xml:space="preserve">hasMeasurement ?Measurement. </w:t>
+      </w:r>
+    </w:p>
+    <w:p>
+      <w:pPr>
+        <w:rPr>
+          <w:lang w:val="en-US"/>
+        </w:rPr>
+      </w:pPr>
+      <w:r>
+        <w:rPr>
+          <w:lang w:val="en-US"/>
+        </w:rPr>
+        <w:tab/>
+      </w:r>
+      <w:proofErr w:type="gramStart"/>
+      <w:r>
+        <w:rPr>
+          <w:lang w:val="en-US"/>
+        </w:rPr>
+        <w:t>?Measurement</w:t>
+      </w:r>
+      <w:proofErr w:type="gramEnd"/>
+      <w:r>
+        <w:rPr>
+          <w:lang w:val="en-US"/>
+        </w:rPr>
+        <w:t xml:space="preserve"> utfpr:hasLocationID ?LocationID}</w:t>
+      </w:r>
+    </w:p>
+    <w:p>
+      <w:pPr>
+        <w:rPr>
+          <w:lang w:val="en-US"/>
+        </w:rPr>
+      </w:pPr>
+    </w:p>
+    <w:tbl>
+      <w:tblPr>
+        <w:tblStyle w:val="Tabelacomgrade"/>
+        <w:tblW w:w="0" w:type="auto"/>
+        <w:tblLook w:val="04A0" w:firstRow="1" w:lastRow="0" w:firstColumn="1" w:lastColumn="0" w:noHBand="0" w:noVBand="1"/>
+      </w:tblPr>
+      <w:tblGrid>
+        <w:gridCol w:w="2689"/>
+        <w:gridCol w:w="2551"/>
+        <w:gridCol w:w="4665"/>
+      </w:tblGrid>
+      <w:tr>
+        <w:tc>
+          <w:tcPr>
+            <w:tcW w:w="2689" w:type="dxa"/>
+          </w:tcPr>
+          <w:p>
+            <w:pPr>
+              <w:jc w:val="center"/>
+              <w:rPr>
+                <w:b/>
+                <w:lang w:val="en-US"/>
+              </w:rPr>
+            </w:pPr>
+            <w:r>
+              <w:rPr>
+                <w:b/>
+                <w:lang w:val="en-US"/>
+              </w:rPr>
+              <w:t>Component</w:t>
+            </w:r>
+          </w:p>
+        </w:tc>
+        <w:tc>
+          <w:tcPr>
+            <w:tcW w:w="2551" w:type="dxa"/>
+          </w:tcPr>
+          <w:p>
+            <w:pPr>
+              <w:jc w:val="center"/>
+              <w:rPr>
+                <w:b/>
+                <w:lang w:val="en-US"/>
+              </w:rPr>
+            </w:pPr>
+            <w:r>
+              <w:rPr>
+                <w:b/>
+                <w:lang w:val="en-US"/>
+              </w:rPr>
+              <w:t>Measurement</w:t>
+            </w:r>
+          </w:p>
+        </w:tc>
+        <w:tc>
+          <w:tcPr>
+            <w:tcW w:w="4665" w:type="dxa"/>
+          </w:tcPr>
+          <w:p>
+            <w:pPr>
+              <w:jc w:val="center"/>
+              <w:rPr>
+                <w:b/>
+                <w:lang w:val="en-US"/>
+              </w:rPr>
+            </w:pPr>
+            <w:r>
+              <w:rPr>
+                <w:b/>
+                <w:lang w:val="en-US"/>
+              </w:rPr>
+              <w:t>LocationID</w:t>
+            </w:r>
+          </w:p>
+        </w:tc>
+      </w:tr>
+      <w:tr>
+        <w:tc>
+          <w:tcPr>
+            <w:tcW w:w="2689" w:type="dxa"/>
+          </w:tcPr>
+          <w:p>
+            <w:pPr>
+              <w:rPr>
+                <w:lang w:val="en-US"/>
+              </w:rPr>
+            </w:pPr>
+            <w:r>
+              <w:rPr>
+                <w:lang w:val="en-US"/>
+              </w:rPr>
+              <w:t>utfpr:RollingBearing_1</w:t>
+            </w:r>
+          </w:p>
+        </w:tc>
+        <w:tc>
+          <w:tcPr>
+            <w:tcW w:w="2551" w:type="dxa"/>
+          </w:tcPr>
+          <w:p>
+            <w:pPr>
+              <w:rPr>
+                <w:lang w:val="en-US"/>
+              </w:rPr>
+            </w:pPr>
+            <w:r>
+              <w:rPr>
+                <w:lang w:val="en-US"/>
+              </w:rPr>
+              <w:t>utfpr:Measurement_1</w:t>
+            </w:r>
+          </w:p>
+        </w:tc>
+        <w:tc>
+          <w:tcPr>
+            <w:tcW w:w="4665" w:type="dxa"/>
+          </w:tcPr>
+          <w:p>
+            <w:pPr>
+              <w:rPr>
+                <w:lang w:val="en-US"/>
+              </w:rPr>
+            </w:pPr>
+            <w:r>
+              <w:rPr>
+                <w:lang w:val="en-US"/>
+              </w:rPr>
+              <w:t>BOM0225_003_AC_180_R_N^^xsd:string</w:t>
+            </w:r>
+          </w:p>
+        </w:tc>
+      </w:tr>
+    </w:tbl>
+    <w:p>
+      <w:pPr>
+        <w:rPr>
+          <w:lang w:val="en-US"/>
+        </w:rPr>
+      </w:pPr>
     </w:p>
     <w:p>
       <w:pPr>
         <w:pStyle w:val="Ttulo2"/>
+      </w:pPr>
+      <w:r>
+        <w:t>U</w:t>
+      </w:r>
+      <w:r>
+        <w:t>sing SWRL rules, is created the following transitive constraint</w:t>
+      </w:r>
+    </w:p>
+    <w:p>
+      <w:pPr>
+        <w:rPr>
+          <w:szCs w:val="24"/>
+          <w:lang w:val="en-US"/>
+        </w:rPr>
+      </w:pPr>
+    </w:p>
+    <w:p>
+      <w:pPr>
+        <w:rPr>
+          <w:i/>
+          <w:lang w:val="en-US"/>
+        </w:rPr>
+      </w:pPr>
+      <w:r>
+        <w:rPr>
+          <w:i/>
+          <w:lang w:val="en-US"/>
+        </w:rPr>
+        <w:t>Component(?C1) ^ VibrationMeasurement(?M1) ^ VibrationCollector(?T1) ^ hasMeasurement(?C1, ?M1) ^ useCollector(?M1, ?T1) -&gt; useCollector(?C1, ?T1)</w:t>
+      </w:r>
+    </w:p>
+    <w:p>
+      <w:pPr>
+        <w:pStyle w:val="Ttulo3"/>
         <w:numPr>
           <w:ilvl w:val="0"/>
           <w:numId w:val="0"/>
         </w:numPr>
-        <w:ind w:left="426" w:hanging="426"/>
-        <w:rPr>
-          <w:lang w:val="en-US"/>
-        </w:rPr>
-      </w:pPr>
-      <w:r>
-        <w:rPr>
-          <w:lang w:val="en-US"/>
-        </w:rPr>
-        <w:t xml:space="preserve">Then, using SWRL </w:t>
+        <w:ind w:left="709"/>
+      </w:pPr>
+    </w:p>
+    <w:p>
+      <w:pPr>
+        <w:pStyle w:val="Ttulo3"/>
+      </w:pPr>
+      <w:r>
+        <w:t xml:space="preserve">Which collector </w:t>
       </w:r>
       <w:proofErr w:type="gramStart"/>
       <w:r>
-        <w:rPr>
-          <w:lang w:val="en-US"/>
-        </w:rPr>
-        <w:t>rules,</w:t>
+        <w:t>is used</w:t>
       </w:r>
       <w:proofErr w:type="gramEnd"/>
       <w:r>
-        <w:rPr>
-          <w:lang w:val="en-US"/>
-        </w:rPr>
-        <w:t xml:space="preserve"> is created the following transitive constraint.</w:t>
-      </w:r>
-    </w:p>
-    <w:p>
-      <w:pPr>
-        <w:rPr>
-          <w:lang w:val="en-US"/>
-        </w:rPr>
-      </w:pPr>
-    </w:p>
-    <w:p>
-      <w:pPr>
-        <w:rPr>
-          <w:i/>
-          <w:lang w:val="en-US"/>
-        </w:rPr>
-      </w:pPr>
-      <w:r>
-        <w:rPr>
-          <w:i/>
-          <w:lang w:val="en-US"/>
-        </w:rPr>
-        <w:t>Component(?C1)^ConditionMonitoring(?Tch1)^Magnitude(?Mg1)^isDetectedWith(?C1, ?Tch1)^usedMagnitude(?Tch1, ?Mg1)</w:t>
-      </w:r>
-      <w:r>
-        <w:rPr>
-          <w:i/>
-          <w:lang w:val="en-US"/>
-        </w:rPr>
-        <w:t xml:space="preserve">                                                  </w:t>
-      </w:r>
-      <w:r>
-        <w:rPr>
-          <w:i/>
-          <w:lang w:val="en-US"/>
-        </w:rPr>
-        <w:t>-&gt;usedMagnitude(?C1, ?Mg1)</w:t>
-      </w:r>
-    </w:p>
-    <w:p>
-      <w:pPr>
-        <w:rPr>
-          <w:i/>
-          <w:lang w:val="en-US"/>
-        </w:rPr>
-      </w:pPr>
-    </w:p>
-    <w:p>
-      <w:pPr>
-        <w:pStyle w:val="Ttulo3"/>
-        <w:rPr>
-          <w:lang w:val="en-US"/>
-        </w:rPr>
-      </w:pPr>
-      <w:r>
-        <w:rPr>
-          <w:lang w:val="en-US"/>
-        </w:rPr>
-        <w:t>What is the Magnitude used for Component _1 Monitoring</w:t>
-      </w:r>
-      <w:r>
-        <w:rPr>
-          <w:lang w:val="en-US"/>
-        </w:rPr>
-        <w:t xml:space="preserve">, and what is its </w:t>
-      </w:r>
-      <w:r>
-        <w:rPr>
-          <w:lang w:val="en-US"/>
-        </w:rPr>
-        <w:t>U</w:t>
-      </w:r>
-      <w:r>
-        <w:rPr>
-          <w:lang w:val="en-US"/>
-        </w:rPr>
-        <w:t>nit</w:t>
-      </w:r>
-      <w:r>
-        <w:rPr>
-          <w:lang w:val="en-US"/>
-        </w:rPr>
+        <w:t xml:space="preserve"> </w:t>
+      </w:r>
+      <w:r>
+        <w:t xml:space="preserve">for </w:t>
+      </w:r>
+      <w:r>
+        <w:t xml:space="preserve">the selected </w:t>
+      </w:r>
+      <w:r>
+        <w:t>measurement point</w:t>
+      </w:r>
+      <w:r>
         <w:t>?</w:t>
       </w:r>
     </w:p>
     <w:p>
       <w:pPr>
         <w:rPr>
+          <w:szCs w:val="24"/>
           <w:lang w:val="en-US"/>
         </w:rPr>
       </w:pPr>
@@ -36453,7 +36344,7 @@
           <w:szCs w:val="24"/>
           <w:lang w:val="en-US"/>
         </w:rPr>
-        <w:t xml:space="preserve">  ?Magnitude ?Unit</w:t>
+        <w:t xml:space="preserve"> ?Measurement ?LocationID ?Transducer</w:t>
       </w:r>
     </w:p>
     <w:p>
@@ -36530,22 +36421,35 @@
           <w:szCs w:val="24"/>
           <w:lang w:val="en-US"/>
         </w:rPr>
-        <w:t>usedMagnitude ?Magnitude.</w:t>
-      </w:r>
-    </w:p>
-    <w:p>
-      <w:pPr>
-        <w:rPr>
-          <w:szCs w:val="24"/>
-          <w:lang w:val="en-US"/>
-        </w:rPr>
-      </w:pPr>
-      <w:r>
-        <w:rPr>
-          <w:szCs w:val="24"/>
-          <w:lang w:val="en-US"/>
-        </w:rPr>
-        <w:lastRenderedPageBreak/>
+        <w:t>hasMeasurement ?Measurement;</w:t>
+      </w:r>
+    </w:p>
+    <w:p>
+      <w:pPr>
+        <w:rPr>
+          <w:szCs w:val="24"/>
+          <w:lang w:val="en-US"/>
+        </w:rPr>
+      </w:pPr>
+      <w:r>
+        <w:rPr>
+          <w:szCs w:val="24"/>
+          <w:lang w:val="en-US"/>
+        </w:rPr>
+        <w:tab/>
+      </w:r>
+      <w:r>
+        <w:rPr>
+          <w:szCs w:val="24"/>
+          <w:lang w:val="en-US"/>
+        </w:rPr>
+        <w:tab/>
+      </w:r>
+      <w:r>
+        <w:rPr>
+          <w:szCs w:val="24"/>
+          <w:lang w:val="en-US"/>
+        </w:rPr>
         <w:tab/>
         <w:t xml:space="preserve">   </w:t>
       </w:r>
@@ -36555,7 +36459,7 @@
           <w:szCs w:val="24"/>
           <w:lang w:val="en-US"/>
         </w:rPr>
-        <w:t>?Magnitude</w:t>
+        <w:t>utfpr:</w:t>
       </w:r>
       <w:proofErr w:type="gramEnd"/>
       <w:r>
@@ -36563,22 +36467,22 @@
           <w:szCs w:val="24"/>
           <w:lang w:val="en-US"/>
         </w:rPr>
-        <w:t xml:space="preserve"> utfpr:hasUnit ?Unit</w:t>
-      </w:r>
-    </w:p>
-    <w:p>
-      <w:pPr>
-        <w:rPr>
-          <w:szCs w:val="24"/>
-          <w:lang w:val="en-US"/>
-        </w:rPr>
-      </w:pPr>
-      <w:r>
-        <w:rPr>
-          <w:szCs w:val="24"/>
-          <w:lang w:val="en-US"/>
-        </w:rPr>
-        <w:t>FILTER (</w:t>
+        <w:t>useCollector ?Transducer.</w:t>
+      </w:r>
+    </w:p>
+    <w:p>
+      <w:pPr>
+        <w:rPr>
+          <w:szCs w:val="24"/>
+          <w:lang w:val="en-US"/>
+        </w:rPr>
+      </w:pPr>
+      <w:r>
+        <w:rPr>
+          <w:szCs w:val="24"/>
+          <w:lang w:val="en-US"/>
+        </w:rPr>
+        <w:tab/>
       </w:r>
       <w:proofErr w:type="gramStart"/>
       <w:r>
@@ -36586,7 +36490,7 @@
           <w:szCs w:val="24"/>
           <w:lang w:val="en-US"/>
         </w:rPr>
-        <w:t>?Unit</w:t>
+        <w:t>?Measurement</w:t>
       </w:r>
       <w:proofErr w:type="gramEnd"/>
       <w:r>
@@ -36594,7 +36498,7 @@
           <w:szCs w:val="24"/>
           <w:lang w:val="en-US"/>
         </w:rPr>
-        <w:t xml:space="preserve"> = "mm/s rms") }</w:t>
+        <w:t xml:space="preserve"> utfpr:hasLocationID ?LocationID}</w:t>
       </w:r>
     </w:p>
     <w:p>
@@ -36613,13 +36517,14 @@
       </w:tblPr>
       <w:tblGrid>
         <w:gridCol w:w="2470"/>
-        <w:gridCol w:w="2443"/>
-        <w:gridCol w:w="2453"/>
+        <w:gridCol w:w="2296"/>
+        <w:gridCol w:w="4402"/>
+        <w:gridCol w:w="2896"/>
       </w:tblGrid>
       <w:tr>
         <w:tc>
           <w:tcPr>
-            <w:tcW w:w="2470" w:type="dxa"/>
+            <w:tcW w:w="2380" w:type="dxa"/>
           </w:tcPr>
           <w:p>
             <w:pPr>
@@ -36642,7 +36547,7 @@
         </w:tc>
         <w:tc>
           <w:tcPr>
-            <w:tcW w:w="2443" w:type="dxa"/>
+            <w:tcW w:w="2212" w:type="dxa"/>
           </w:tcPr>
           <w:p>
             <w:pPr>
@@ -36659,13 +36564,13 @@
                 <w:szCs w:val="24"/>
                 <w:lang w:val="en-US"/>
               </w:rPr>
-              <w:t>Magnitude</w:t>
-            </w:r>
-          </w:p>
-        </w:tc>
-        <w:tc>
-          <w:tcPr>
-            <w:tcW w:w="2453" w:type="dxa"/>
+              <w:t>Measurement</w:t>
+            </w:r>
+          </w:p>
+        </w:tc>
+        <w:tc>
+          <w:tcPr>
+            <w:tcW w:w="4234" w:type="dxa"/>
           </w:tcPr>
           <w:p>
             <w:pPr>
@@ -36682,7 +36587,30 @@
                 <w:szCs w:val="24"/>
                 <w:lang w:val="en-US"/>
               </w:rPr>
-              <w:t>Unit</w:t>
+              <w:t>LocationID</w:t>
+            </w:r>
+          </w:p>
+        </w:tc>
+        <w:tc>
+          <w:tcPr>
+            <w:tcW w:w="2788" w:type="dxa"/>
+          </w:tcPr>
+          <w:p>
+            <w:pPr>
+              <w:jc w:val="center"/>
+              <w:rPr>
+                <w:b/>
+                <w:szCs w:val="24"/>
+                <w:lang w:val="en-US"/>
+              </w:rPr>
+            </w:pPr>
+            <w:r>
+              <w:rPr>
+                <w:b/>
+                <w:szCs w:val="24"/>
+                <w:lang w:val="en-US"/>
+              </w:rPr>
+              <w:t>Transducer</w:t>
             </w:r>
           </w:p>
         </w:tc>
@@ -36690,55 +36618,61 @@
       <w:tr>
         <w:tc>
           <w:tcPr>
-            <w:tcW w:w="2470" w:type="dxa"/>
-          </w:tcPr>
-          <w:p>
-            <w:pPr>
-              <w:rPr>
-                <w:lang w:val="en-US"/>
-              </w:rPr>
-            </w:pPr>
-            <w:r>
-              <w:rPr>
-                <w:lang w:val="en-US"/>
-              </w:rPr>
-              <w:t>utfpr:RollingBearing_1</w:t>
-            </w:r>
-          </w:p>
-        </w:tc>
-        <w:tc>
-          <w:tcPr>
-            <w:tcW w:w="2443" w:type="dxa"/>
-          </w:tcPr>
-          <w:p>
-            <w:pPr>
-              <w:rPr>
-                <w:lang w:val="en-US"/>
-              </w:rPr>
-            </w:pPr>
-            <w:r>
-              <w:rPr>
-                <w:lang w:val="en-US"/>
-              </w:rPr>
-              <w:t>utfpr:RMS_Velocity_1</w:t>
-            </w:r>
-          </w:p>
-        </w:tc>
-        <w:tc>
-          <w:tcPr>
-            <w:tcW w:w="2453" w:type="dxa"/>
-          </w:tcPr>
-          <w:p>
-            <w:pPr>
-              <w:rPr>
-                <w:lang w:val="en-US"/>
-              </w:rPr>
-            </w:pPr>
-            <w:r>
-              <w:rPr>
-                <w:lang w:val="en-US"/>
-              </w:rPr>
-              <w:t>mm/s rms^^xsd:string</w:t>
+            <w:tcW w:w="2380" w:type="dxa"/>
+          </w:tcPr>
+          <w:p>
+            <w:proofErr w:type="gramStart"/>
+            <w:r>
+              <w:t>utfpr:RollingBearing</w:t>
+            </w:r>
+            <w:proofErr w:type="gramEnd"/>
+            <w:r>
+              <w:t>_1</w:t>
+            </w:r>
+          </w:p>
+        </w:tc>
+        <w:tc>
+          <w:tcPr>
+            <w:tcW w:w="2212" w:type="dxa"/>
+          </w:tcPr>
+          <w:p>
+            <w:proofErr w:type="gramStart"/>
+            <w:r>
+              <w:t>utfpr:Measurement</w:t>
+            </w:r>
+            <w:proofErr w:type="gramEnd"/>
+            <w:r>
+              <w:t>_1</w:t>
+            </w:r>
+          </w:p>
+        </w:tc>
+        <w:tc>
+          <w:tcPr>
+            <w:tcW w:w="4234" w:type="dxa"/>
+          </w:tcPr>
+          <w:p>
+            <w:r>
+              <w:t>BOM0225_003_AC_180_R_N^^</w:t>
+            </w:r>
+            <w:proofErr w:type="gramStart"/>
+            <w:r>
+              <w:t>xsd:string</w:t>
+            </w:r>
+            <w:proofErr w:type="gramEnd"/>
+          </w:p>
+        </w:tc>
+        <w:tc>
+          <w:tcPr>
+            <w:tcW w:w="2788" w:type="dxa"/>
+          </w:tcPr>
+          <w:p>
+            <w:proofErr w:type="gramStart"/>
+            <w:r>
+              <w:t>utfpr:VelocityTransducer</w:t>
+            </w:r>
+            <w:proofErr w:type="gramEnd"/>
+            <w:r>
+              <w:t>_1</w:t>
             </w:r>
           </w:p>
         </w:tc>
@@ -36746,78 +36680,107 @@
     </w:tbl>
     <w:p>
       <w:pPr>
-        <w:rPr>
-          <w:szCs w:val="24"/>
-          <w:lang w:val="en-US"/>
-        </w:rPr>
-      </w:pPr>
-    </w:p>
-    <w:p>
-      <w:pPr>
-        <w:rPr>
-          <w:szCs w:val="24"/>
-          <w:lang w:val="en-US"/>
-        </w:rPr>
+        <w:pStyle w:val="Ttulo3"/>
+        <w:numPr>
+          <w:ilvl w:val="0"/>
+          <w:numId w:val="0"/>
+        </w:numPr>
+        <w:ind w:left="205"/>
       </w:pPr>
     </w:p>
     <w:p>
       <w:pPr>
         <w:pStyle w:val="Ttulo2"/>
-        <w:rPr>
-          <w:lang w:val="en-US"/>
-        </w:rPr>
-      </w:pPr>
-      <w:r>
-        <w:rPr>
-          <w:lang w:val="en-US"/>
-        </w:rPr>
-        <w:t>Which collector is used in the selected monitoring technique</w:t>
-      </w:r>
+      </w:pPr>
+      <w:r>
+        <w:t>U</w:t>
+      </w:r>
+      <w:r>
+        <w:t>sing SWRL rules, is created the following transitive constraint</w:t>
+      </w:r>
+    </w:p>
+    <w:p>
+      <w:pPr>
+        <w:rPr>
+          <w:szCs w:val="24"/>
+          <w:lang w:val="en-US"/>
+        </w:rPr>
+      </w:pPr>
+    </w:p>
+    <w:p>
+      <w:pPr>
+        <w:rPr>
+          <w:i/>
+          <w:lang w:val="en-US"/>
+        </w:rPr>
+      </w:pPr>
+      <w:r>
+        <w:rPr>
+          <w:i/>
+          <w:lang w:val="en-US"/>
+        </w:rPr>
+        <w:t>Component(?C1) ^ VibrationCollector(?T1) ^ VibrationMagnitude(?M1) ^ useCollector(?C1, ?T1) ^ useMagnitude(?T1, ?Mg1) -&gt; useMagnitude(?C1, ?Mg1)</w:t>
+      </w:r>
+    </w:p>
+    <w:p>
+      <w:pPr>
+        <w:pStyle w:val="Ttulo3"/>
+        <w:numPr>
+          <w:ilvl w:val="0"/>
+          <w:numId w:val="0"/>
+        </w:numPr>
+        <w:ind w:left="709"/>
+      </w:pPr>
+    </w:p>
+    <w:p>
+      <w:pPr>
+        <w:pStyle w:val="Ttulo3"/>
+      </w:pPr>
+      <w:r>
+        <w:t>What is the Magnitude used for Component _1 Monitoring</w:t>
+      </w:r>
+      <w:r>
+        <w:t xml:space="preserve">, and what is its </w:t>
+      </w:r>
+      <w:r>
+        <w:t>U</w:t>
+      </w:r>
+      <w:r>
+        <w:t>nit</w:t>
+      </w:r>
+      <w:r>
+        <w:t>?</w:t>
+      </w:r>
+    </w:p>
+    <w:p>
+      <w:pPr>
+        <w:rPr>
+          <w:lang w:val="en-US"/>
+        </w:rPr>
+      </w:pPr>
+    </w:p>
+    <w:p>
+      <w:pPr>
+        <w:rPr>
+          <w:szCs w:val="24"/>
+          <w:lang w:val="en-US"/>
+        </w:rPr>
+      </w:pPr>
       <w:proofErr w:type="gramStart"/>
       <w:r>
         <w:rPr>
-          <w:lang w:val="en-US"/>
-        </w:rPr>
-        <w:t>?</w:t>
-      </w:r>
-      <w:r>
-        <w:rPr>
-          <w:lang w:val="en-US"/>
-        </w:rPr>
-        <w:t>?</w:t>
+          <w:szCs w:val="24"/>
+          <w:lang w:val="en-US"/>
+        </w:rPr>
+        <w:t>SELECT ?Component</w:t>
       </w:r>
       <w:proofErr w:type="gramEnd"/>
-    </w:p>
-    <w:p>
-      <w:pPr>
-        <w:rPr>
-          <w:szCs w:val="24"/>
-          <w:lang w:val="en-US"/>
-        </w:rPr>
-      </w:pPr>
-    </w:p>
-    <w:p>
-      <w:pPr>
-        <w:rPr>
-          <w:szCs w:val="24"/>
-          <w:lang w:val="en-US"/>
-        </w:rPr>
-      </w:pPr>
-      <w:proofErr w:type="gramStart"/>
-      <w:r>
-        <w:rPr>
-          <w:szCs w:val="24"/>
-          <w:lang w:val="en-US"/>
-        </w:rPr>
-        <w:t>SELECT ?Component</w:t>
-      </w:r>
-      <w:proofErr w:type="gramEnd"/>
-      <w:r>
-        <w:rPr>
-          <w:szCs w:val="24"/>
-          <w:lang w:val="en-US"/>
-        </w:rPr>
-        <w:t xml:space="preserve"> ?Technique ?Magnitude ?Unit ?Transducer</w:t>
+      <w:r>
+        <w:rPr>
+          <w:szCs w:val="24"/>
+          <w:lang w:val="en-US"/>
+        </w:rPr>
+        <w:t xml:space="preserve"> ?Measurement ?LocationID ?Transducer ?Magnitude ?Unit</w:t>
       </w:r>
     </w:p>
     <w:p>
@@ -36894,53 +36857,22 @@
           <w:szCs w:val="24"/>
           <w:lang w:val="en-US"/>
         </w:rPr>
-        <w:t>isDetectedWith ?Technique.</w:t>
-      </w:r>
-    </w:p>
-    <w:p>
-      <w:pPr>
-        <w:rPr>
-          <w:szCs w:val="24"/>
-          <w:lang w:val="en-US"/>
-        </w:rPr>
-      </w:pPr>
-      <w:r>
-        <w:rPr>
-          <w:szCs w:val="24"/>
-          <w:lang w:val="en-US"/>
-        </w:rPr>
-        <w:tab/>
-        <w:t xml:space="preserve">     </w:t>
-      </w:r>
-      <w:proofErr w:type="gramStart"/>
-      <w:r>
-        <w:rPr>
-          <w:szCs w:val="24"/>
-          <w:lang w:val="en-US"/>
-        </w:rPr>
-        <w:t>?Technique</w:t>
-      </w:r>
-      <w:proofErr w:type="gramEnd"/>
-      <w:r>
-        <w:rPr>
-          <w:szCs w:val="24"/>
-          <w:lang w:val="en-US"/>
-        </w:rPr>
-        <w:t xml:space="preserve"> utfpr:usedMagnitude ?Magnitude;</w:t>
-      </w:r>
-    </w:p>
-    <w:p>
-      <w:pPr>
-        <w:rPr>
-          <w:szCs w:val="24"/>
-          <w:lang w:val="en-US"/>
-        </w:rPr>
-      </w:pPr>
-      <w:r>
-        <w:rPr>
-          <w:szCs w:val="24"/>
-          <w:lang w:val="en-US"/>
-        </w:rPr>
+        <w:t>hasMeasurement ?Measurement;</w:t>
+      </w:r>
+    </w:p>
+    <w:p>
+      <w:pPr>
+        <w:rPr>
+          <w:szCs w:val="24"/>
+          <w:lang w:val="en-US"/>
+        </w:rPr>
+      </w:pPr>
+      <w:r>
+        <w:rPr>
+          <w:szCs w:val="24"/>
+          <w:lang w:val="en-US"/>
+        </w:rPr>
+        <w:lastRenderedPageBreak/>
         <w:tab/>
       </w:r>
       <w:r>
@@ -36972,7 +36904,7 @@
           <w:szCs w:val="24"/>
           <w:lang w:val="en-US"/>
         </w:rPr>
-        <w:t>useCollector ?Transducer.</w:t>
+        <w:t>useCollector ?Transducer;</w:t>
       </w:r>
     </w:p>
     <w:p>
@@ -36988,7 +36920,21 @@
           <w:lang w:val="en-US"/>
         </w:rPr>
         <w:tab/>
-        <w:t xml:space="preserve">    </w:t>
+      </w:r>
+      <w:r>
+        <w:rPr>
+          <w:szCs w:val="24"/>
+          <w:lang w:val="en-US"/>
+        </w:rPr>
+        <w:tab/>
+      </w:r>
+      <w:r>
+        <w:rPr>
+          <w:szCs w:val="24"/>
+          <w:lang w:val="en-US"/>
+        </w:rPr>
+        <w:tab/>
+        <w:t xml:space="preserve">   </w:t>
       </w:r>
       <w:proofErr w:type="gramStart"/>
       <w:r>
@@ -36996,6 +36942,68 @@
           <w:szCs w:val="24"/>
           <w:lang w:val="en-US"/>
         </w:rPr>
+        <w:t>utfpr:</w:t>
+      </w:r>
+      <w:proofErr w:type="gramEnd"/>
+      <w:r>
+        <w:rPr>
+          <w:szCs w:val="24"/>
+          <w:lang w:val="en-US"/>
+        </w:rPr>
+        <w:t>useMagnitude ?Magnitude.</w:t>
+      </w:r>
+    </w:p>
+    <w:p>
+      <w:pPr>
+        <w:rPr>
+          <w:szCs w:val="24"/>
+          <w:lang w:val="en-US"/>
+        </w:rPr>
+      </w:pPr>
+      <w:r>
+        <w:rPr>
+          <w:szCs w:val="24"/>
+          <w:lang w:val="en-US"/>
+        </w:rPr>
+        <w:tab/>
+      </w:r>
+      <w:proofErr w:type="gramStart"/>
+      <w:r>
+        <w:rPr>
+          <w:szCs w:val="24"/>
+          <w:lang w:val="en-US"/>
+        </w:rPr>
+        <w:t>?Measurement</w:t>
+      </w:r>
+      <w:proofErr w:type="gramEnd"/>
+      <w:r>
+        <w:rPr>
+          <w:szCs w:val="24"/>
+          <w:lang w:val="en-US"/>
+        </w:rPr>
+        <w:t xml:space="preserve"> utfpr:hasLocationID ?LocationID.</w:t>
+      </w:r>
+    </w:p>
+    <w:p>
+      <w:pPr>
+        <w:rPr>
+          <w:szCs w:val="24"/>
+          <w:lang w:val="en-US"/>
+        </w:rPr>
+      </w:pPr>
+      <w:r>
+        <w:rPr>
+          <w:szCs w:val="24"/>
+          <w:lang w:val="en-US"/>
+        </w:rPr>
+        <w:tab/>
+      </w:r>
+      <w:proofErr w:type="gramStart"/>
+      <w:r>
+        <w:rPr>
+          <w:szCs w:val="24"/>
+          <w:lang w:val="en-US"/>
+        </w:rPr>
         <w:t>?Magnitude</w:t>
       </w:r>
       <w:proofErr w:type="gramEnd"/>
@@ -37004,38 +37012,7 @@
           <w:szCs w:val="24"/>
           <w:lang w:val="en-US"/>
         </w:rPr>
-        <w:t xml:space="preserve">  utfpr:hasUnit ?Unit</w:t>
-      </w:r>
-    </w:p>
-    <w:p>
-      <w:pPr>
-        <w:rPr>
-          <w:szCs w:val="24"/>
-          <w:lang w:val="en-US"/>
-        </w:rPr>
-      </w:pPr>
-      <w:r>
-        <w:rPr>
-          <w:szCs w:val="24"/>
-          <w:lang w:val="en-US"/>
-        </w:rPr>
-        <w:t>FILTER (</w:t>
-      </w:r>
-      <w:proofErr w:type="gramStart"/>
-      <w:r>
-        <w:rPr>
-          <w:szCs w:val="24"/>
-          <w:lang w:val="en-US"/>
-        </w:rPr>
-        <w:t>?Unit</w:t>
-      </w:r>
-      <w:proofErr w:type="gramEnd"/>
-      <w:r>
-        <w:rPr>
-          <w:szCs w:val="24"/>
-          <w:lang w:val="en-US"/>
-        </w:rPr>
-        <w:t xml:space="preserve"> = "mm/s rms") }</w:t>
+        <w:t xml:space="preserve"> utfpr:hasUnit ?Unit}</w:t>
       </w:r>
     </w:p>
     <w:p>
@@ -37049,15 +37026,17 @@
     <w:tbl>
       <w:tblPr>
         <w:tblStyle w:val="Tabelacomgrade"/>
-        <w:tblW w:w="0" w:type="auto"/>
+        <w:tblW w:w="14217" w:type="dxa"/>
+        <w:tblLayout w:type="fixed"/>
         <w:tblLook w:val="04A0" w:firstRow="1" w:lastRow="0" w:firstColumn="1" w:lastColumn="0" w:noHBand="0" w:noVBand="1"/>
       </w:tblPr>
       <w:tblGrid>
         <w:gridCol w:w="2470"/>
-        <w:gridCol w:w="2750"/>
-        <w:gridCol w:w="2443"/>
-        <w:gridCol w:w="2397"/>
-        <w:gridCol w:w="2402"/>
+        <w:gridCol w:w="2296"/>
+        <w:gridCol w:w="3309"/>
+        <w:gridCol w:w="2896"/>
+        <w:gridCol w:w="1498"/>
+        <w:gridCol w:w="1748"/>
       </w:tblGrid>
       <w:tr>
         <w:tc>
@@ -37085,7 +37064,7 @@
         </w:tc>
         <w:tc>
           <w:tcPr>
-            <w:tcW w:w="2750" w:type="dxa"/>
+            <w:tcW w:w="2296" w:type="dxa"/>
           </w:tcPr>
           <w:p>
             <w:pPr>
@@ -37102,76 +37081,107 @@
                 <w:szCs w:val="24"/>
                 <w:lang w:val="en-US"/>
               </w:rPr>
-              <w:t>Technique</w:t>
-            </w:r>
-          </w:p>
-        </w:tc>
-        <w:tc>
-          <w:tcPr>
-            <w:tcW w:w="2443" w:type="dxa"/>
-          </w:tcPr>
-          <w:p>
-            <w:pPr>
-              <w:jc w:val="center"/>
+              <w:t>M</w:t>
+            </w:r>
+            <w:r>
               <w:rPr>
                 <w:b/>
                 <w:szCs w:val="24"/>
                 <w:lang w:val="en-US"/>
               </w:rPr>
-            </w:pPr>
-            <w:r>
+              <w:t>easurement</w:t>
+            </w:r>
+          </w:p>
+        </w:tc>
+        <w:tc>
+          <w:tcPr>
+            <w:tcW w:w="3309" w:type="dxa"/>
+          </w:tcPr>
+          <w:p>
+            <w:pPr>
+              <w:jc w:val="center"/>
               <w:rPr>
                 <w:b/>
                 <w:szCs w:val="24"/>
                 <w:lang w:val="en-US"/>
               </w:rPr>
-              <w:t>Magnitude</w:t>
-            </w:r>
-          </w:p>
-        </w:tc>
-        <w:tc>
-          <w:tcPr>
-            <w:tcW w:w="2397" w:type="dxa"/>
-          </w:tcPr>
-          <w:p>
-            <w:pPr>
-              <w:jc w:val="center"/>
+            </w:pPr>
+            <w:r>
               <w:rPr>
                 <w:b/>
                 <w:szCs w:val="24"/>
                 <w:lang w:val="en-US"/>
               </w:rPr>
-            </w:pPr>
-            <w:r>
+              <w:t>LocationID</w:t>
+            </w:r>
+          </w:p>
+        </w:tc>
+        <w:tc>
+          <w:tcPr>
+            <w:tcW w:w="2896" w:type="dxa"/>
+          </w:tcPr>
+          <w:p>
+            <w:pPr>
+              <w:jc w:val="center"/>
               <w:rPr>
                 <w:b/>
                 <w:szCs w:val="24"/>
                 <w:lang w:val="en-US"/>
               </w:rPr>
-              <w:t>Unit</w:t>
-            </w:r>
-          </w:p>
-        </w:tc>
-        <w:tc>
-          <w:tcPr>
-            <w:tcW w:w="2402" w:type="dxa"/>
-          </w:tcPr>
-          <w:p>
-            <w:pPr>
-              <w:jc w:val="center"/>
+            </w:pPr>
+            <w:r>
               <w:rPr>
                 <w:b/>
                 <w:szCs w:val="24"/>
                 <w:lang w:val="en-US"/>
               </w:rPr>
-            </w:pPr>
-            <w:r>
+              <w:t>Transducer</w:t>
+            </w:r>
+          </w:p>
+        </w:tc>
+        <w:tc>
+          <w:tcPr>
+            <w:tcW w:w="1498" w:type="dxa"/>
+          </w:tcPr>
+          <w:p>
+            <w:pPr>
+              <w:jc w:val="center"/>
               <w:rPr>
                 <w:b/>
                 <w:szCs w:val="24"/>
                 <w:lang w:val="en-US"/>
               </w:rPr>
-              <w:t>Transducer</w:t>
+            </w:pPr>
+            <w:r>
+              <w:rPr>
+                <w:b/>
+                <w:szCs w:val="24"/>
+                <w:lang w:val="en-US"/>
+              </w:rPr>
+              <w:t>Magnitude</w:t>
+            </w:r>
+          </w:p>
+        </w:tc>
+        <w:tc>
+          <w:tcPr>
+            <w:tcW w:w="1748" w:type="dxa"/>
+          </w:tcPr>
+          <w:p>
+            <w:pPr>
+              <w:jc w:val="center"/>
+              <w:rPr>
+                <w:b/>
+                <w:szCs w:val="24"/>
+                <w:lang w:val="en-US"/>
+              </w:rPr>
+            </w:pPr>
+            <w:r>
+              <w:rPr>
+                <w:b/>
+                <w:szCs w:val="24"/>
+                <w:lang w:val="en-US"/>
+              </w:rPr>
+              <w:t>Unit</w:t>
             </w:r>
           </w:p>
         </w:tc>
@@ -37182,88 +37192,88 @@
             <w:tcW w:w="2470" w:type="dxa"/>
           </w:tcPr>
           <w:p>
-            <w:pPr>
-              <w:rPr>
-                <w:lang w:val="en-US"/>
-              </w:rPr>
-            </w:pPr>
-            <w:r>
-              <w:rPr>
-                <w:lang w:val="en-US"/>
-              </w:rPr>
-              <w:t>utfpr:RollingBearing_1</w:t>
-            </w:r>
-          </w:p>
-        </w:tc>
-        <w:tc>
-          <w:tcPr>
-            <w:tcW w:w="2750" w:type="dxa"/>
-          </w:tcPr>
-          <w:p>
-            <w:pPr>
-              <w:rPr>
-                <w:lang w:val="en-US"/>
-              </w:rPr>
-            </w:pPr>
-            <w:r>
-              <w:rPr>
-                <w:lang w:val="en-US"/>
-              </w:rPr>
-              <w:t>utfpr:VibrationAnalysis_1</w:t>
-            </w:r>
-          </w:p>
-        </w:tc>
-        <w:tc>
-          <w:tcPr>
-            <w:tcW w:w="2443" w:type="dxa"/>
-          </w:tcPr>
-          <w:p>
-            <w:pPr>
-              <w:rPr>
-                <w:lang w:val="en-US"/>
-              </w:rPr>
-            </w:pPr>
-            <w:r>
-              <w:rPr>
-                <w:lang w:val="en-US"/>
-              </w:rPr>
-              <w:t>utfpr:RMS_Velocity_1</w:t>
-            </w:r>
-          </w:p>
-        </w:tc>
-        <w:tc>
-          <w:tcPr>
-            <w:tcW w:w="2397" w:type="dxa"/>
-          </w:tcPr>
-          <w:p>
-            <w:pPr>
-              <w:rPr>
-                <w:lang w:val="en-US"/>
-              </w:rPr>
-            </w:pPr>
-            <w:r>
-              <w:rPr>
-                <w:lang w:val="en-US"/>
-              </w:rPr>
-              <w:t>mm/s rms^^xsd:string</w:t>
-            </w:r>
-          </w:p>
-        </w:tc>
-        <w:tc>
-          <w:tcPr>
-            <w:tcW w:w="2402" w:type="dxa"/>
-          </w:tcPr>
-          <w:p>
-            <w:pPr>
-              <w:rPr>
-                <w:lang w:val="en-US"/>
-              </w:rPr>
-            </w:pPr>
-            <w:r>
-              <w:rPr>
-                <w:lang w:val="en-US"/>
-              </w:rPr>
-              <w:t>utfpr:Accelerometer_1</w:t>
+            <w:proofErr w:type="gramStart"/>
+            <w:r>
+              <w:t>utfpr:RollingBearing</w:t>
+            </w:r>
+            <w:proofErr w:type="gramEnd"/>
+            <w:r>
+              <w:t>_1</w:t>
+            </w:r>
+          </w:p>
+        </w:tc>
+        <w:tc>
+          <w:tcPr>
+            <w:tcW w:w="2296" w:type="dxa"/>
+          </w:tcPr>
+          <w:p>
+            <w:proofErr w:type="gramStart"/>
+            <w:r>
+              <w:t>utfpr:Measurement</w:t>
+            </w:r>
+            <w:proofErr w:type="gramEnd"/>
+            <w:r>
+              <w:t>_1</w:t>
+            </w:r>
+          </w:p>
+        </w:tc>
+        <w:tc>
+          <w:tcPr>
+            <w:tcW w:w="3309" w:type="dxa"/>
+          </w:tcPr>
+          <w:p>
+            <w:r>
+              <w:t>BOM0225_003_AC_180_R_N^^</w:t>
+            </w:r>
+            <w:proofErr w:type="gramStart"/>
+            <w:r>
+              <w:t>xsd:string</w:t>
+            </w:r>
+            <w:proofErr w:type="gramEnd"/>
+          </w:p>
+        </w:tc>
+        <w:tc>
+          <w:tcPr>
+            <w:tcW w:w="2896" w:type="dxa"/>
+          </w:tcPr>
+          <w:p>
+            <w:proofErr w:type="gramStart"/>
+            <w:r>
+              <w:t>utfpr:VelocityTransducer</w:t>
+            </w:r>
+            <w:proofErr w:type="gramEnd"/>
+            <w:r>
+              <w:t>_1</w:t>
+            </w:r>
+          </w:p>
+        </w:tc>
+        <w:tc>
+          <w:tcPr>
+            <w:tcW w:w="1498" w:type="dxa"/>
+          </w:tcPr>
+          <w:p>
+            <w:proofErr w:type="gramStart"/>
+            <w:r>
+              <w:t>utfpr:RMS</w:t>
+            </w:r>
+            <w:proofErr w:type="gramEnd"/>
+            <w:r>
+              <w:t>_Velocity_1</w:t>
+            </w:r>
+          </w:p>
+        </w:tc>
+        <w:tc>
+          <w:tcPr>
+            <w:tcW w:w="1748" w:type="dxa"/>
+          </w:tcPr>
+          <w:p>
+            <w:proofErr w:type="gramStart"/>
+            <w:r>
+              <w:t>mm</w:t>
+            </w:r>
+            <w:proofErr w:type="gramEnd"/>
+            <w:r>
+              <w:t>/s rms^^xsd:string</w:t>
             </w:r>
           </w:p>
         </w:tc>
@@ -37280,964 +37290,43 @@
     <w:p>
       <w:pPr>
         <w:pStyle w:val="Ttulo2"/>
-        <w:rPr>
-          <w:lang w:val="en-US"/>
-        </w:rPr>
-      </w:pPr>
-      <w:r>
-        <w:rPr>
-          <w:lang w:val="en-US"/>
-        </w:rPr>
-        <w:t xml:space="preserve">What are the measurement points and its location ID that </w:t>
+        <w:numPr>
+          <w:ilvl w:val="0"/>
+          <w:numId w:val="0"/>
+        </w:numPr>
+      </w:pPr>
+      <w:r>
+        <w:t xml:space="preserve">In relation to component 1, using Vibration analisys technique, it is known: the point to be measured (and its location ID), the type of transducer, magnitude and unit used. However, </w:t>
       </w:r>
       <w:proofErr w:type="gramStart"/>
       <w:r>
-        <w:rPr>
-          <w:lang w:val="en-US"/>
-        </w:rPr>
-        <w:t>must be performed</w:t>
+        <w:t>there are three groups that</w:t>
       </w:r>
       <w:proofErr w:type="gramEnd"/>
       <w:r>
-        <w:rPr>
-          <w:lang w:val="en-US"/>
-        </w:rPr>
-        <w:t xml:space="preserve"> in the Component_1, for the selected technique (Vibration analysis)</w:t>
-      </w:r>
-      <w:r>
-        <w:rPr>
-          <w:lang w:val="en-US"/>
-        </w:rPr>
-        <w:t>?</w:t>
-      </w:r>
-    </w:p>
-    <w:p>
-      <w:pPr>
-        <w:rPr>
-          <w:szCs w:val="24"/>
-          <w:lang w:val="en-US"/>
-        </w:rPr>
-      </w:pPr>
-    </w:p>
-    <w:p>
-      <w:pPr>
-        <w:rPr>
-          <w:szCs w:val="24"/>
-          <w:lang w:val="en-US"/>
-        </w:rPr>
-      </w:pPr>
+        <w:t xml:space="preserve"> can be used as reference to confront the collected values. How to know which Group to use?</w:t>
+      </w:r>
+    </w:p>
+    <w:p>
+      <w:pPr>
+        <w:rPr>
+          <w:lang w:val="en-US"/>
+        </w:rPr>
+      </w:pPr>
+    </w:p>
+    <w:p>
+      <w:pPr>
+        <w:pStyle w:val="Ttulo2"/>
+      </w:pPr>
+      <w:r>
+        <w:t xml:space="preserve">For the vibration analysis technique used in pump with separate driver, there are groups that limit the values collected </w:t>
+      </w:r>
       <w:proofErr w:type="gramStart"/>
       <w:r>
-        <w:rPr>
-          <w:szCs w:val="24"/>
-          <w:lang w:val="en-US"/>
-        </w:rPr>
-        <w:t>SELECT ?Component</w:t>
+        <w:t>as:</w:t>
       </w:r>
       <w:proofErr w:type="gramEnd"/>
       <w:r>
-        <w:rPr>
-          <w:szCs w:val="24"/>
-          <w:lang w:val="en-US"/>
-        </w:rPr>
-        <w:t xml:space="preserve"> ?Technique ?Magnitude ?Unit ?Transducer ?Measurement ?LocationID</w:t>
-      </w:r>
-    </w:p>
-    <w:p>
-      <w:pPr>
-        <w:rPr>
-          <w:szCs w:val="24"/>
-          <w:lang w:val="en-US"/>
-        </w:rPr>
-      </w:pPr>
-      <w:r>
-        <w:rPr>
-          <w:szCs w:val="24"/>
-          <w:lang w:val="en-US"/>
-        </w:rPr>
-        <w:t>WHERE {</w:t>
-      </w:r>
-      <w:proofErr w:type="gramStart"/>
-      <w:r>
-        <w:rPr>
-          <w:szCs w:val="24"/>
-          <w:lang w:val="en-US"/>
-        </w:rPr>
-        <w:t>?Component</w:t>
-      </w:r>
-      <w:proofErr w:type="gramEnd"/>
-      <w:r>
-        <w:rPr>
-          <w:szCs w:val="24"/>
-          <w:lang w:val="en-US"/>
-        </w:rPr>
-        <w:t xml:space="preserve"> utfpr:hasID "6306_C3";</w:t>
-      </w:r>
-    </w:p>
-    <w:p>
-      <w:pPr>
-        <w:rPr>
-          <w:szCs w:val="24"/>
-          <w:lang w:val="en-US"/>
-        </w:rPr>
-      </w:pPr>
-      <w:r>
-        <w:rPr>
-          <w:szCs w:val="24"/>
-          <w:lang w:val="en-US"/>
-        </w:rPr>
-        <w:tab/>
-        <w:t xml:space="preserve">                </w:t>
-      </w:r>
-      <w:proofErr w:type="gramStart"/>
-      <w:r>
-        <w:rPr>
-          <w:szCs w:val="24"/>
-          <w:lang w:val="en-US"/>
-        </w:rPr>
-        <w:t>utfpr:</w:t>
-      </w:r>
-      <w:proofErr w:type="gramEnd"/>
-      <w:r>
-        <w:rPr>
-          <w:szCs w:val="24"/>
-          <w:lang w:val="en-US"/>
-        </w:rPr>
-        <w:t>isDetectedWith ?Technique;</w:t>
-      </w:r>
-    </w:p>
-    <w:p>
-      <w:pPr>
-        <w:rPr>
-          <w:szCs w:val="24"/>
-          <w:lang w:val="en-US"/>
-        </w:rPr>
-      </w:pPr>
-      <w:r>
-        <w:rPr>
-          <w:szCs w:val="24"/>
-          <w:lang w:val="en-US"/>
-        </w:rPr>
-        <w:tab/>
-        <w:t xml:space="preserve">                </w:t>
-      </w:r>
-      <w:proofErr w:type="gramStart"/>
-      <w:r>
-        <w:rPr>
-          <w:szCs w:val="24"/>
-          <w:lang w:val="en-US"/>
-        </w:rPr>
-        <w:t>utfpr:</w:t>
-      </w:r>
-      <w:proofErr w:type="gramEnd"/>
-      <w:r>
-        <w:rPr>
-          <w:szCs w:val="24"/>
-          <w:lang w:val="en-US"/>
-        </w:rPr>
-        <w:t>hasMeasurementPoint ?Measurement.</w:t>
-      </w:r>
-    </w:p>
-    <w:p>
-      <w:pPr>
-        <w:rPr>
-          <w:szCs w:val="24"/>
-          <w:lang w:val="en-US"/>
-        </w:rPr>
-      </w:pPr>
-      <w:r>
-        <w:rPr>
-          <w:szCs w:val="24"/>
-          <w:lang w:val="en-US"/>
-        </w:rPr>
-        <w:tab/>
-      </w:r>
-      <w:proofErr w:type="gramStart"/>
-      <w:r>
-        <w:rPr>
-          <w:szCs w:val="24"/>
-          <w:lang w:val="en-US"/>
-        </w:rPr>
-        <w:t>?Measurement</w:t>
-      </w:r>
-      <w:proofErr w:type="gramEnd"/>
-      <w:r>
-        <w:rPr>
-          <w:szCs w:val="24"/>
-          <w:lang w:val="en-US"/>
-        </w:rPr>
-        <w:t xml:space="preserve"> utfpr:hasLocationID ?LocationID.</w:t>
-      </w:r>
-    </w:p>
-    <w:p>
-      <w:pPr>
-        <w:rPr>
-          <w:szCs w:val="24"/>
-          <w:lang w:val="en-US"/>
-        </w:rPr>
-      </w:pPr>
-      <w:r>
-        <w:rPr>
-          <w:szCs w:val="24"/>
-          <w:lang w:val="en-US"/>
-        </w:rPr>
-        <w:t xml:space="preserve"> </w:t>
-      </w:r>
-      <w:r>
-        <w:rPr>
-          <w:szCs w:val="24"/>
-          <w:lang w:val="en-US"/>
-        </w:rPr>
-        <w:tab/>
-      </w:r>
-      <w:proofErr w:type="gramStart"/>
-      <w:r>
-        <w:rPr>
-          <w:szCs w:val="24"/>
-          <w:lang w:val="en-US"/>
-        </w:rPr>
-        <w:t>?Technique</w:t>
-      </w:r>
-      <w:proofErr w:type="gramEnd"/>
-      <w:r>
-        <w:rPr>
-          <w:szCs w:val="24"/>
-          <w:lang w:val="en-US"/>
-        </w:rPr>
-        <w:t xml:space="preserve"> utfpr:usedMagnitude ?Magnitude;</w:t>
-      </w:r>
-    </w:p>
-    <w:p>
-      <w:pPr>
-        <w:rPr>
-          <w:szCs w:val="24"/>
-          <w:lang w:val="en-US"/>
-        </w:rPr>
-      </w:pPr>
-      <w:r>
-        <w:rPr>
-          <w:szCs w:val="24"/>
-          <w:lang w:val="en-US"/>
-        </w:rPr>
-        <w:tab/>
-      </w:r>
-      <w:r>
-        <w:rPr>
-          <w:szCs w:val="24"/>
-          <w:lang w:val="en-US"/>
-        </w:rPr>
-        <w:tab/>
-      </w:r>
-      <w:proofErr w:type="gramStart"/>
-      <w:r>
-        <w:rPr>
-          <w:szCs w:val="24"/>
-          <w:lang w:val="en-US"/>
-        </w:rPr>
-        <w:t>utfpr:</w:t>
-      </w:r>
-      <w:proofErr w:type="gramEnd"/>
-      <w:r>
-        <w:rPr>
-          <w:szCs w:val="24"/>
-          <w:lang w:val="en-US"/>
-        </w:rPr>
-        <w:t>useCollector ?Transducer.</w:t>
-      </w:r>
-    </w:p>
-    <w:p>
-      <w:pPr>
-        <w:rPr>
-          <w:szCs w:val="24"/>
-          <w:lang w:val="en-US"/>
-        </w:rPr>
-      </w:pPr>
-      <w:r>
-        <w:rPr>
-          <w:szCs w:val="24"/>
-          <w:lang w:val="en-US"/>
-        </w:rPr>
-        <w:tab/>
-        <w:t xml:space="preserve"> </w:t>
-      </w:r>
-      <w:proofErr w:type="gramStart"/>
-      <w:r>
-        <w:rPr>
-          <w:szCs w:val="24"/>
-          <w:lang w:val="en-US"/>
-        </w:rPr>
-        <w:t>?Magnitude</w:t>
-      </w:r>
-      <w:proofErr w:type="gramEnd"/>
-      <w:r>
-        <w:rPr>
-          <w:szCs w:val="24"/>
-          <w:lang w:val="en-US"/>
-        </w:rPr>
-        <w:t xml:space="preserve">  utfpr:hasUnit ?Unit</w:t>
-      </w:r>
-    </w:p>
-    <w:p>
-      <w:pPr>
-        <w:rPr>
-          <w:szCs w:val="24"/>
-          <w:lang w:val="en-US"/>
-        </w:rPr>
-      </w:pPr>
-      <w:r>
-        <w:rPr>
-          <w:szCs w:val="24"/>
-          <w:lang w:val="en-US"/>
-        </w:rPr>
-        <w:t>FILTER (</w:t>
-      </w:r>
-      <w:proofErr w:type="gramStart"/>
-      <w:r>
-        <w:rPr>
-          <w:szCs w:val="24"/>
-          <w:lang w:val="en-US"/>
-        </w:rPr>
-        <w:t>?Unit</w:t>
-      </w:r>
-      <w:proofErr w:type="gramEnd"/>
-      <w:r>
-        <w:rPr>
-          <w:szCs w:val="24"/>
-          <w:lang w:val="en-US"/>
-        </w:rPr>
-        <w:t xml:space="preserve"> = "mm/s rms") }</w:t>
-      </w:r>
-    </w:p>
-    <w:p>
-      <w:pPr>
-        <w:rPr>
-          <w:szCs w:val="24"/>
-          <w:lang w:val="en-US"/>
-        </w:rPr>
-      </w:pPr>
-      <w:r>
-        <w:rPr>
-          <w:szCs w:val="24"/>
-          <w:lang w:val="en-US"/>
-        </w:rPr>
-        <w:lastRenderedPageBreak/>
-        <w:t xml:space="preserve">ORDER </w:t>
-      </w:r>
-      <w:proofErr w:type="gramStart"/>
-      <w:r>
-        <w:rPr>
-          <w:szCs w:val="24"/>
-          <w:lang w:val="en-US"/>
-        </w:rPr>
-        <w:t>BY ?Measurement</w:t>
-      </w:r>
-      <w:proofErr w:type="gramEnd"/>
-    </w:p>
-    <w:p>
-      <w:pPr>
-        <w:rPr>
-          <w:szCs w:val="24"/>
-          <w:lang w:val="en-US"/>
-        </w:rPr>
-      </w:pPr>
-    </w:p>
-    <w:tbl>
-      <w:tblPr>
-        <w:tblStyle w:val="Tabelacomgrade"/>
-        <w:tblW w:w="13888" w:type="dxa"/>
-        <w:tblLayout w:type="fixed"/>
-        <w:tblLook w:val="04A0" w:firstRow="1" w:lastRow="0" w:firstColumn="1" w:lastColumn="0" w:noHBand="0" w:noVBand="1"/>
-      </w:tblPr>
-      <w:tblGrid>
-        <w:gridCol w:w="1555"/>
-        <w:gridCol w:w="1778"/>
-        <w:gridCol w:w="1438"/>
-        <w:gridCol w:w="1134"/>
-        <w:gridCol w:w="2402"/>
-        <w:gridCol w:w="2320"/>
-        <w:gridCol w:w="3261"/>
-      </w:tblGrid>
-      <w:tr>
-        <w:tc>
-          <w:tcPr>
-            <w:tcW w:w="1555" w:type="dxa"/>
-          </w:tcPr>
-          <w:p>
-            <w:pPr>
-              <w:jc w:val="center"/>
-              <w:rPr>
-                <w:b/>
-                <w:szCs w:val="24"/>
-                <w:lang w:val="en-US"/>
-              </w:rPr>
-            </w:pPr>
-            <w:r>
-              <w:rPr>
-                <w:b/>
-                <w:szCs w:val="24"/>
-                <w:lang w:val="en-US"/>
-              </w:rPr>
-              <w:t>Component</w:t>
-            </w:r>
-          </w:p>
-        </w:tc>
-        <w:tc>
-          <w:tcPr>
-            <w:tcW w:w="1778" w:type="dxa"/>
-          </w:tcPr>
-          <w:p>
-            <w:pPr>
-              <w:jc w:val="center"/>
-              <w:rPr>
-                <w:b/>
-                <w:szCs w:val="24"/>
-                <w:lang w:val="en-US"/>
-              </w:rPr>
-            </w:pPr>
-            <w:r>
-              <w:rPr>
-                <w:b/>
-                <w:szCs w:val="24"/>
-                <w:lang w:val="en-US"/>
-              </w:rPr>
-              <w:t>Technique</w:t>
-            </w:r>
-          </w:p>
-        </w:tc>
-        <w:tc>
-          <w:tcPr>
-            <w:tcW w:w="1438" w:type="dxa"/>
-          </w:tcPr>
-          <w:p>
-            <w:pPr>
-              <w:jc w:val="center"/>
-              <w:rPr>
-                <w:b/>
-                <w:szCs w:val="24"/>
-                <w:lang w:val="en-US"/>
-              </w:rPr>
-            </w:pPr>
-            <w:r>
-              <w:rPr>
-                <w:b/>
-                <w:szCs w:val="24"/>
-                <w:lang w:val="en-US"/>
-              </w:rPr>
-              <w:t>Magnitude</w:t>
-            </w:r>
-          </w:p>
-        </w:tc>
-        <w:tc>
-          <w:tcPr>
-            <w:tcW w:w="1134" w:type="dxa"/>
-          </w:tcPr>
-          <w:p>
-            <w:pPr>
-              <w:jc w:val="center"/>
-              <w:rPr>
-                <w:b/>
-                <w:szCs w:val="24"/>
-                <w:lang w:val="en-US"/>
-              </w:rPr>
-            </w:pPr>
-            <w:r>
-              <w:rPr>
-                <w:b/>
-                <w:szCs w:val="24"/>
-                <w:lang w:val="en-US"/>
-              </w:rPr>
-              <w:t>Unit</w:t>
-            </w:r>
-          </w:p>
-        </w:tc>
-        <w:tc>
-          <w:tcPr>
-            <w:tcW w:w="2402" w:type="dxa"/>
-          </w:tcPr>
-          <w:p>
-            <w:pPr>
-              <w:jc w:val="center"/>
-              <w:rPr>
-                <w:b/>
-                <w:szCs w:val="24"/>
-                <w:lang w:val="en-US"/>
-              </w:rPr>
-            </w:pPr>
-            <w:r>
-              <w:rPr>
-                <w:b/>
-                <w:szCs w:val="24"/>
-                <w:lang w:val="en-US"/>
-              </w:rPr>
-              <w:t>Transducer</w:t>
-            </w:r>
-          </w:p>
-        </w:tc>
-        <w:tc>
-          <w:tcPr>
-            <w:tcW w:w="2320" w:type="dxa"/>
-          </w:tcPr>
-          <w:p>
-            <w:pPr>
-              <w:jc w:val="center"/>
-              <w:rPr>
-                <w:b/>
-                <w:szCs w:val="24"/>
-                <w:lang w:val="en-US"/>
-              </w:rPr>
-            </w:pPr>
-            <w:r>
-              <w:rPr>
-                <w:b/>
-                <w:szCs w:val="24"/>
-                <w:lang w:val="en-US"/>
-              </w:rPr>
-              <w:t>Measurement</w:t>
-            </w:r>
-          </w:p>
-        </w:tc>
-        <w:tc>
-          <w:tcPr>
-            <w:tcW w:w="3261" w:type="dxa"/>
-          </w:tcPr>
-          <w:p>
-            <w:pPr>
-              <w:jc w:val="center"/>
-              <w:rPr>
-                <w:b/>
-                <w:szCs w:val="24"/>
-                <w:lang w:val="en-US"/>
-              </w:rPr>
-            </w:pPr>
-            <w:r>
-              <w:rPr>
-                <w:b/>
-                <w:szCs w:val="24"/>
-                <w:lang w:val="en-US"/>
-              </w:rPr>
-              <w:t>LocationID</w:t>
-            </w:r>
-          </w:p>
-        </w:tc>
-      </w:tr>
-      <w:tr>
-        <w:tc>
-          <w:tcPr>
-            <w:tcW w:w="1555" w:type="dxa"/>
-          </w:tcPr>
-          <w:p>
-            <w:pPr>
-              <w:rPr>
-                <w:lang w:val="en-US"/>
-              </w:rPr>
-            </w:pPr>
-            <w:r>
-              <w:rPr>
-                <w:lang w:val="en-US"/>
-              </w:rPr>
-              <w:t>utfpr:RollingBearing_1</w:t>
-            </w:r>
-          </w:p>
-        </w:tc>
-        <w:tc>
-          <w:tcPr>
-            <w:tcW w:w="1778" w:type="dxa"/>
-          </w:tcPr>
-          <w:p>
-            <w:pPr>
-              <w:rPr>
-                <w:lang w:val="en-US"/>
-              </w:rPr>
-            </w:pPr>
-            <w:r>
-              <w:rPr>
-                <w:lang w:val="en-US"/>
-              </w:rPr>
-              <w:t>utfpr:VibrationAnalysis_1</w:t>
-            </w:r>
-          </w:p>
-        </w:tc>
-        <w:tc>
-          <w:tcPr>
-            <w:tcW w:w="1438" w:type="dxa"/>
-          </w:tcPr>
-          <w:p>
-            <w:pPr>
-              <w:rPr>
-                <w:lang w:val="en-US"/>
-              </w:rPr>
-            </w:pPr>
-            <w:r>
-              <w:rPr>
-                <w:lang w:val="en-US"/>
-              </w:rPr>
-              <w:t>utfpr:RMS_Velocity_1</w:t>
-            </w:r>
-          </w:p>
-        </w:tc>
-        <w:tc>
-          <w:tcPr>
-            <w:tcW w:w="1134" w:type="dxa"/>
-          </w:tcPr>
-          <w:p>
-            <w:pPr>
-              <w:rPr>
-                <w:lang w:val="en-US"/>
-              </w:rPr>
-            </w:pPr>
-            <w:r>
-              <w:rPr>
-                <w:lang w:val="en-US"/>
-              </w:rPr>
-              <w:t>mm/s rms^^xsd:string</w:t>
-            </w:r>
-          </w:p>
-        </w:tc>
-        <w:tc>
-          <w:tcPr>
-            <w:tcW w:w="2402" w:type="dxa"/>
-          </w:tcPr>
-          <w:p>
-            <w:pPr>
-              <w:rPr>
-                <w:lang w:val="en-US"/>
-              </w:rPr>
-            </w:pPr>
-            <w:r>
-              <w:rPr>
-                <w:lang w:val="en-US"/>
-              </w:rPr>
-              <w:t>utfpr:Accelerometer_1</w:t>
-            </w:r>
-          </w:p>
-        </w:tc>
-        <w:tc>
-          <w:tcPr>
-            <w:tcW w:w="2320" w:type="dxa"/>
-          </w:tcPr>
-          <w:p>
-            <w:pPr>
-              <w:rPr>
-                <w:lang w:val="en-US"/>
-              </w:rPr>
-            </w:pPr>
-            <w:r>
-              <w:rPr>
-                <w:lang w:val="en-US"/>
-              </w:rPr>
-              <w:t>utfpr:Measurement_1</w:t>
-            </w:r>
-          </w:p>
-        </w:tc>
-        <w:tc>
-          <w:tcPr>
-            <w:tcW w:w="3261" w:type="dxa"/>
-          </w:tcPr>
-          <w:p>
-            <w:pPr>
-              <w:rPr>
-                <w:lang w:val="en-US"/>
-              </w:rPr>
-            </w:pPr>
-            <w:r>
-              <w:rPr>
-                <w:lang w:val="en-US"/>
-              </w:rPr>
-              <w:t>BOM0225_003_AC_180_R_N^^xsd:string</w:t>
-            </w:r>
-          </w:p>
-        </w:tc>
-      </w:tr>
-      <w:tr>
-        <w:tc>
-          <w:tcPr>
-            <w:tcW w:w="1555" w:type="dxa"/>
-          </w:tcPr>
-          <w:p>
-            <w:pPr>
-              <w:rPr>
-                <w:lang w:val="en-US"/>
-              </w:rPr>
-            </w:pPr>
-            <w:r>
-              <w:rPr>
-                <w:lang w:val="en-US"/>
-              </w:rPr>
-              <w:t>utfpr:RollingBearing_1</w:t>
-            </w:r>
-          </w:p>
-        </w:tc>
-        <w:tc>
-          <w:tcPr>
-            <w:tcW w:w="1778" w:type="dxa"/>
-          </w:tcPr>
-          <w:p>
-            <w:pPr>
-              <w:rPr>
-                <w:lang w:val="en-US"/>
-              </w:rPr>
-            </w:pPr>
-            <w:r>
-              <w:rPr>
-                <w:lang w:val="en-US"/>
-              </w:rPr>
-              <w:t>utfpr:VibrationAnalysis_1</w:t>
-            </w:r>
-          </w:p>
-        </w:tc>
-        <w:tc>
-          <w:tcPr>
-            <w:tcW w:w="1438" w:type="dxa"/>
-          </w:tcPr>
-          <w:p>
-            <w:pPr>
-              <w:rPr>
-                <w:lang w:val="en-US"/>
-              </w:rPr>
-            </w:pPr>
-            <w:r>
-              <w:rPr>
-                <w:lang w:val="en-US"/>
-              </w:rPr>
-              <w:t>utfpr:RMS_Velocity_1</w:t>
-            </w:r>
-          </w:p>
-        </w:tc>
-        <w:tc>
-          <w:tcPr>
-            <w:tcW w:w="1134" w:type="dxa"/>
-          </w:tcPr>
-          <w:p>
-            <w:pPr>
-              <w:rPr>
-                <w:lang w:val="en-US"/>
-              </w:rPr>
-            </w:pPr>
-            <w:r>
-              <w:rPr>
-                <w:lang w:val="en-US"/>
-              </w:rPr>
-              <w:t>mm/s rms^^xsd:string</w:t>
-            </w:r>
-          </w:p>
-        </w:tc>
-        <w:tc>
-          <w:tcPr>
-            <w:tcW w:w="2402" w:type="dxa"/>
-          </w:tcPr>
-          <w:p>
-            <w:pPr>
-              <w:rPr>
-                <w:lang w:val="en-US"/>
-              </w:rPr>
-            </w:pPr>
-            <w:r>
-              <w:rPr>
-                <w:lang w:val="en-US"/>
-              </w:rPr>
-              <w:t>utfpr:Accelerometer_1</w:t>
-            </w:r>
-          </w:p>
-        </w:tc>
-        <w:tc>
-          <w:tcPr>
-            <w:tcW w:w="2320" w:type="dxa"/>
-          </w:tcPr>
-          <w:p>
-            <w:pPr>
-              <w:rPr>
-                <w:lang w:val="en-US"/>
-              </w:rPr>
-            </w:pPr>
-            <w:r>
-              <w:rPr>
-                <w:lang w:val="en-US"/>
-              </w:rPr>
-              <w:t>utfpr:Measurement_2</w:t>
-            </w:r>
-          </w:p>
-        </w:tc>
-        <w:tc>
-          <w:tcPr>
-            <w:tcW w:w="3261" w:type="dxa"/>
-          </w:tcPr>
-          <w:p>
-            <w:pPr>
-              <w:rPr>
-                <w:lang w:val="en-US"/>
-              </w:rPr>
-            </w:pPr>
-            <w:r>
-              <w:rPr>
-                <w:lang w:val="en-US"/>
-              </w:rPr>
-              <w:t>BOM0225_003_AC_090_R_N^^xsd:string</w:t>
-            </w:r>
-          </w:p>
-        </w:tc>
-      </w:tr>
-      <w:tr>
-        <w:tc>
-          <w:tcPr>
-            <w:tcW w:w="1555" w:type="dxa"/>
-          </w:tcPr>
-          <w:p>
-            <w:pPr>
-              <w:rPr>
-                <w:lang w:val="en-US"/>
-              </w:rPr>
-            </w:pPr>
-            <w:r>
-              <w:rPr>
-                <w:lang w:val="en-US"/>
-              </w:rPr>
-              <w:t>utfpr:RollingBearing_1</w:t>
-            </w:r>
-          </w:p>
-        </w:tc>
-        <w:tc>
-          <w:tcPr>
-            <w:tcW w:w="1778" w:type="dxa"/>
-          </w:tcPr>
-          <w:p>
-            <w:pPr>
-              <w:rPr>
-                <w:lang w:val="en-US"/>
-              </w:rPr>
-            </w:pPr>
-            <w:r>
-              <w:rPr>
-                <w:lang w:val="en-US"/>
-              </w:rPr>
-              <w:t>utfpr:VibrationAnalysis_1</w:t>
-            </w:r>
-          </w:p>
-        </w:tc>
-        <w:tc>
-          <w:tcPr>
-            <w:tcW w:w="1438" w:type="dxa"/>
-          </w:tcPr>
-          <w:p>
-            <w:pPr>
-              <w:rPr>
-                <w:lang w:val="en-US"/>
-              </w:rPr>
-            </w:pPr>
-            <w:r>
-              <w:rPr>
-                <w:lang w:val="en-US"/>
-              </w:rPr>
-              <w:t>utfpr:RMS_Velocity_1</w:t>
-            </w:r>
-          </w:p>
-        </w:tc>
-        <w:tc>
-          <w:tcPr>
-            <w:tcW w:w="1134" w:type="dxa"/>
-          </w:tcPr>
-          <w:p>
-            <w:pPr>
-              <w:rPr>
-                <w:lang w:val="en-US"/>
-              </w:rPr>
-            </w:pPr>
-            <w:r>
-              <w:rPr>
-                <w:lang w:val="en-US"/>
-              </w:rPr>
-              <w:t>mm/s rms^^xsd:string</w:t>
-            </w:r>
-          </w:p>
-        </w:tc>
-        <w:tc>
-          <w:tcPr>
-            <w:tcW w:w="2402" w:type="dxa"/>
-          </w:tcPr>
-          <w:p>
-            <w:pPr>
-              <w:rPr>
-                <w:lang w:val="en-US"/>
-              </w:rPr>
-            </w:pPr>
-            <w:r>
-              <w:rPr>
-                <w:lang w:val="en-US"/>
-              </w:rPr>
-              <w:t>utfpr:Accelerometer_1</w:t>
-            </w:r>
-          </w:p>
-        </w:tc>
-        <w:tc>
-          <w:tcPr>
-            <w:tcW w:w="2320" w:type="dxa"/>
-          </w:tcPr>
-          <w:p>
-            <w:pPr>
-              <w:rPr>
-                <w:lang w:val="en-US"/>
-              </w:rPr>
-            </w:pPr>
-            <w:r>
-              <w:rPr>
-                <w:lang w:val="en-US"/>
-              </w:rPr>
-              <w:t>utfpr:Measurement_3</w:t>
-            </w:r>
-          </w:p>
-        </w:tc>
-        <w:tc>
-          <w:tcPr>
-            <w:tcW w:w="3261" w:type="dxa"/>
-          </w:tcPr>
-          <w:p>
-            <w:pPr>
-              <w:rPr>
-                <w:lang w:val="en-US"/>
-              </w:rPr>
-            </w:pPr>
-            <w:r>
-              <w:rPr>
-                <w:lang w:val="en-US"/>
-              </w:rPr>
-              <w:t>BOM0225_003_AC_315_A_N^^xsd:string</w:t>
-            </w:r>
-          </w:p>
-        </w:tc>
-      </w:tr>
-    </w:tbl>
-    <w:p>
-      <w:pPr>
-        <w:rPr>
-          <w:szCs w:val="24"/>
-          <w:lang w:val="en-US"/>
-        </w:rPr>
-      </w:pPr>
-    </w:p>
-    <w:p>
-      <w:pPr>
-        <w:pStyle w:val="Ttulo2"/>
-        <w:rPr>
-          <w:lang w:val="en-US"/>
-        </w:rPr>
-      </w:pPr>
-      <w:r>
-        <w:rPr>
-          <w:lang w:val="en-US"/>
-        </w:rPr>
-        <w:t xml:space="preserve">For the vibration analysis technique used in pump with separate driver, there are groups that limit the values collected </w:t>
-      </w:r>
-      <w:proofErr w:type="gramStart"/>
-      <w:r>
-        <w:rPr>
-          <w:lang w:val="en-US"/>
-        </w:rPr>
-        <w:t>as:</w:t>
-      </w:r>
-      <w:proofErr w:type="gramEnd"/>
-      <w:r>
-        <w:rPr>
-          <w:lang w:val="en-US"/>
-        </w:rPr>
         <w:t xml:space="preserve"> Good, Satisfactory, Alert and Alarm. Which are these groups?</w:t>
       </w:r>
     </w:p>
@@ -38469,20 +37558,11 @@
     <w:p>
       <w:pPr>
         <w:pStyle w:val="Ttulo2"/>
-        <w:rPr>
-          <w:lang w:val="en-US"/>
-        </w:rPr>
-      </w:pPr>
-      <w:r>
-        <w:rPr>
-          <w:lang w:val="en-US"/>
-        </w:rPr>
+      </w:pPr>
+      <w:r>
         <w:t xml:space="preserve">What are the Specifications </w:t>
       </w:r>
       <w:r>
-        <w:rPr>
-          <w:lang w:val="en-US"/>
-        </w:rPr>
         <w:t>contained in each of these Groups?</w:t>
       </w:r>
     </w:p>
@@ -39167,28 +38247,16 @@
     <w:p>
       <w:pPr>
         <w:pStyle w:val="Ttulo2"/>
-        <w:rPr>
-          <w:lang w:val="en-US"/>
-        </w:rPr>
-      </w:pPr>
-      <w:r>
-        <w:rPr>
-          <w:lang w:val="en-US"/>
-        </w:rPr>
+      </w:pPr>
+      <w:r>
         <w:t xml:space="preserve">Which of these groups </w:t>
       </w:r>
       <w:proofErr w:type="gramStart"/>
       <w:r>
-        <w:rPr>
-          <w:lang w:val="en-US"/>
-        </w:rPr>
         <w:t>is used</w:t>
       </w:r>
       <w:proofErr w:type="gramEnd"/>
       <w:r>
-        <w:rPr>
-          <w:lang w:val="en-US"/>
-        </w:rPr>
         <w:t xml:space="preserve"> in pump machine? </w:t>
       </w:r>
     </w:p>
@@ -39516,27 +38584,24 @@
     <w:p>
       <w:pPr>
         <w:pStyle w:val="Ttulo2"/>
-        <w:rPr>
-          <w:lang w:val="en-US"/>
-        </w:rPr>
-      </w:pPr>
-      <w:r>
-        <w:rPr>
-          <w:lang w:val="en-US"/>
-        </w:rPr>
-        <w:t xml:space="preserve">Otherwise. What are the groups that have among their </w:t>
-      </w:r>
-      <w:r>
-        <w:rPr>
-          <w:lang w:val="en-US"/>
-        </w:rPr>
+      </w:pPr>
+      <w:r>
+        <w:t xml:space="preserve">Otherwise. What are the groups that have </w:t>
+      </w:r>
+      <w:r>
+        <w:t>within</w:t>
+      </w:r>
+      <w:r>
+        <w:t xml:space="preserve"> their </w:t>
+      </w:r>
+      <w:r>
         <w:t>specification</w:t>
       </w:r>
       <w:r>
-        <w:rPr>
-          <w:lang w:val="en-US"/>
-        </w:rPr>
-        <w:t xml:space="preserve">, "used in pump machine"? </w:t>
+        <w:t xml:space="preserve"> -</w:t>
+      </w:r>
+      <w:r>
+        <w:t xml:space="preserve"> "used in pump machine"? </w:t>
       </w:r>
     </w:p>
     <w:p>
@@ -39994,26 +39059,14 @@
     <w:p>
       <w:pPr>
         <w:pStyle w:val="Ttulo2"/>
-        <w:rPr>
-          <w:lang w:val="en-US"/>
-        </w:rPr>
-      </w:pPr>
-      <w:r>
-        <w:rPr>
-          <w:lang w:val="en-US"/>
-        </w:rPr>
+      </w:pPr>
+      <w:r>
         <w:t xml:space="preserve">We have to make more filters to find the right group. Which is the group that has within its </w:t>
       </w:r>
       <w:r>
-        <w:rPr>
-          <w:lang w:val="en-US"/>
-        </w:rPr>
         <w:t xml:space="preserve">specification </w:t>
       </w:r>
       <w:r>
-        <w:rPr>
-          <w:lang w:val="en-US"/>
-        </w:rPr>
         <w:t>- "Machines with rated power: P &gt; 15kW"?</w:t>
       </w:r>
     </w:p>
@@ -40518,64 +39571,35 @@
     <w:p>
       <w:pPr>
         <w:pStyle w:val="Ttulo2"/>
-        <w:rPr>
-          <w:lang w:val="en-US"/>
-        </w:rPr>
-      </w:pPr>
-      <w:r>
-        <w:rPr>
-          <w:lang w:val="en-US"/>
-        </w:rPr>
+      </w:pPr>
+      <w:r>
         <w:t xml:space="preserve">We have to make more filters to find the right group. </w:t>
       </w:r>
       <w:r>
-        <w:rPr>
-          <w:lang w:val="en-US"/>
-        </w:rPr>
-        <w:t xml:space="preserve">Which is the group that has the </w:t>
-      </w:r>
-      <w:r>
-        <w:rPr>
-          <w:lang w:val="en-US"/>
-        </w:rPr>
+        <w:t xml:space="preserve">Which is the group that has </w:t>
+      </w:r>
+      <w:r>
+        <w:t xml:space="preserve">within its </w:t>
+      </w:r>
+      <w:r>
         <w:t>specification</w:t>
       </w:r>
       <w:r>
-        <w:rPr>
-          <w:lang w:val="en-US"/>
-        </w:rPr>
         <w:t xml:space="preserve"> </w:t>
       </w:r>
-      <w:proofErr w:type="gramStart"/>
-      <w:r>
-        <w:rPr>
-          <w:lang w:val="en-US"/>
-        </w:rPr>
+      <w:r>
+        <w:t xml:space="preserve">- </w:t>
+      </w:r>
+      <w:r>
         <w:t>“</w:t>
       </w:r>
       <w:r>
-        <w:rPr>
-          <w:lang w:val="en-US"/>
-        </w:rPr>
-        <w:t xml:space="preserve"> Used</w:t>
-      </w:r>
-      <w:proofErr w:type="gramEnd"/>
-      <w:r>
-        <w:rPr>
-          <w:lang w:val="en-US"/>
-        </w:rPr>
-        <w:t xml:space="preserve"> in pump machine with separate driver (motor)</w:t>
-      </w:r>
-      <w:r>
-        <w:rPr>
-          <w:lang w:val="en-US"/>
-        </w:rPr>
+        <w:t>Used in pump machine with separate driver (motor)</w:t>
+      </w:r>
+      <w:r>
         <w:t>”</w:t>
       </w:r>
       <w:r>
-        <w:rPr>
-          <w:lang w:val="en-US"/>
-        </w:rPr>
         <w:t>?</w:t>
       </w:r>
     </w:p>
@@ -40991,16 +40015,26 @@
     <w:p>
       <w:pPr>
         <w:pStyle w:val="Ttulo2"/>
-        <w:rPr>
-          <w:lang w:val="en-US"/>
-        </w:rPr>
-      </w:pPr>
-      <w:r>
-        <w:rPr>
-          <w:lang w:val="en-US"/>
-        </w:rPr>
-        <w:t>Now, we know that Group 3 meets Component_1. So, what are the Group_3 specifications?</w:t>
-      </w:r>
+      </w:pPr>
+      <w:r>
+        <w:t xml:space="preserve">Now it </w:t>
+      </w:r>
+      <w:proofErr w:type="gramStart"/>
+      <w:r>
+        <w:t>is known</w:t>
+      </w:r>
+      <w:proofErr w:type="gramEnd"/>
+      <w:r>
+        <w:t xml:space="preserve"> that Group 3 meets Component 1. So what are the specifications of Group_3</w:t>
+      </w:r>
+      <w:proofErr w:type="gramStart"/>
+      <w:r>
+        <w:t>?</w:t>
+      </w:r>
+      <w:r>
+        <w:t>?</w:t>
+      </w:r>
+      <w:proofErr w:type="gramEnd"/>
     </w:p>
     <w:p>
       <w:pPr>
@@ -41280,104 +40314,758 @@
     <w:p>
       <w:pPr>
         <w:pStyle w:val="Ttulo2"/>
-        <w:rPr>
-          <w:lang w:val="en-US"/>
-        </w:rPr>
-      </w:pPr>
-      <w:r>
-        <w:rPr>
-          <w:lang w:val="en-US"/>
-        </w:rPr>
-        <w:t>According to ISO 10816-3 standard, for Group 3</w:t>
-      </w:r>
-      <w:r>
-        <w:rPr>
-          <w:lang w:val="en-US"/>
-        </w:rPr>
-        <w:t xml:space="preserve"> the</w:t>
-      </w:r>
-      <w:r>
-        <w:rPr>
-          <w:lang w:val="en-US"/>
-        </w:rPr>
-        <w:t xml:space="preserve"> v</w:t>
-      </w:r>
-      <w:r>
-        <w:rPr>
-          <w:lang w:val="en-US"/>
-        </w:rPr>
+      </w:pPr>
+      <w:r>
+        <w:t>U</w:t>
+      </w:r>
+      <w:r>
+        <w:t>sing SWRL rules, is created the following transitive constraint</w:t>
+      </w:r>
+    </w:p>
+    <w:p>
+      <w:pPr>
+        <w:rPr>
+          <w:szCs w:val="24"/>
+          <w:lang w:val="en-US"/>
+        </w:rPr>
+      </w:pPr>
+    </w:p>
+    <w:p>
+      <w:pPr>
+        <w:pStyle w:val="Ttulo3"/>
+        <w:numPr>
+          <w:ilvl w:val="0"/>
+          <w:numId w:val="0"/>
+        </w:numPr>
+      </w:pPr>
+      <w:r>
+        <w:t>Component(?C1) ^ VibrationMagnitude(?Mg1) ^ VibrationZoneBoundary(?Z1) ^ useMagnitude(?C1, ?Mg1) ^ hasGroup(?Mg1, ?Z1) -&gt; hasGroup(?C1, ?Z1)</w:t>
+      </w:r>
+    </w:p>
+    <w:p>
+      <w:pPr>
+        <w:rPr>
+          <w:lang w:val="en-US"/>
+        </w:rPr>
+      </w:pPr>
+    </w:p>
+    <w:p>
+      <w:pPr>
+        <w:pStyle w:val="Ttulo3"/>
+      </w:pPr>
+      <w:r>
+        <w:t xml:space="preserve">What is the </w:t>
+      </w:r>
+      <w:r>
+        <w:t xml:space="preserve">Group </w:t>
+      </w:r>
+      <w:r>
+        <w:t>used for Component _1 Monitoring?</w:t>
+      </w:r>
+    </w:p>
+    <w:p>
+      <w:pPr>
+        <w:rPr>
+          <w:lang w:val="en-US"/>
+        </w:rPr>
+      </w:pPr>
+    </w:p>
+    <w:p>
+      <w:pPr>
+        <w:rPr>
+          <w:szCs w:val="24"/>
+          <w:lang w:val="en-US"/>
+        </w:rPr>
+      </w:pPr>
+      <w:proofErr w:type="gramStart"/>
+      <w:r>
+        <w:rPr>
+          <w:szCs w:val="24"/>
+          <w:lang w:val="en-US"/>
+        </w:rPr>
+        <w:lastRenderedPageBreak/>
+        <w:t>SELECT ?Component</w:t>
+      </w:r>
+      <w:proofErr w:type="gramEnd"/>
+      <w:r>
+        <w:rPr>
+          <w:szCs w:val="24"/>
+          <w:lang w:val="en-US"/>
+        </w:rPr>
+        <w:t xml:space="preserve"> ?Measurement ?LocationID ?Transducer ?Magnitude ?Unit ?Group</w:t>
+      </w:r>
+    </w:p>
+    <w:p>
+      <w:pPr>
+        <w:rPr>
+          <w:szCs w:val="24"/>
+          <w:lang w:val="en-US"/>
+        </w:rPr>
+      </w:pPr>
+      <w:r>
+        <w:rPr>
+          <w:szCs w:val="24"/>
+          <w:lang w:val="en-US"/>
+        </w:rPr>
+        <w:t>WHERE {</w:t>
+      </w:r>
+      <w:proofErr w:type="gramStart"/>
+      <w:r>
+        <w:rPr>
+          <w:szCs w:val="24"/>
+          <w:lang w:val="en-US"/>
+        </w:rPr>
+        <w:t>?Component</w:t>
+      </w:r>
+      <w:proofErr w:type="gramEnd"/>
+      <w:r>
+        <w:rPr>
+          <w:szCs w:val="24"/>
+          <w:lang w:val="en-US"/>
+        </w:rPr>
+        <w:t xml:space="preserve"> utfpr:hasID "6306_C3";</w:t>
+      </w:r>
+    </w:p>
+    <w:p>
+      <w:pPr>
+        <w:rPr>
+          <w:szCs w:val="24"/>
+          <w:lang w:val="en-US"/>
+        </w:rPr>
+      </w:pPr>
+      <w:r>
+        <w:rPr>
+          <w:szCs w:val="24"/>
+          <w:lang w:val="en-US"/>
+        </w:rPr>
+        <w:tab/>
+      </w:r>
+      <w:r>
+        <w:rPr>
+          <w:szCs w:val="24"/>
+          <w:lang w:val="en-US"/>
+        </w:rPr>
+        <w:tab/>
+      </w:r>
+      <w:r>
+        <w:rPr>
+          <w:szCs w:val="24"/>
+          <w:lang w:val="en-US"/>
+        </w:rPr>
+        <w:tab/>
+        <w:t xml:space="preserve">   </w:t>
+      </w:r>
+      <w:proofErr w:type="gramStart"/>
+      <w:r>
+        <w:rPr>
+          <w:szCs w:val="24"/>
+          <w:lang w:val="en-US"/>
+        </w:rPr>
+        <w:t>utfpr:</w:t>
+      </w:r>
+      <w:proofErr w:type="gramEnd"/>
+      <w:r>
+        <w:rPr>
+          <w:szCs w:val="24"/>
+          <w:lang w:val="en-US"/>
+        </w:rPr>
+        <w:t>hasMeasurement ?Measurement;</w:t>
+      </w:r>
+    </w:p>
+    <w:p>
+      <w:pPr>
+        <w:rPr>
+          <w:szCs w:val="24"/>
+          <w:lang w:val="en-US"/>
+        </w:rPr>
+      </w:pPr>
+      <w:r>
+        <w:rPr>
+          <w:szCs w:val="24"/>
+          <w:lang w:val="en-US"/>
+        </w:rPr>
+        <w:tab/>
+      </w:r>
+      <w:r>
+        <w:rPr>
+          <w:szCs w:val="24"/>
+          <w:lang w:val="en-US"/>
+        </w:rPr>
+        <w:tab/>
+      </w:r>
+      <w:r>
+        <w:rPr>
+          <w:szCs w:val="24"/>
+          <w:lang w:val="en-US"/>
+        </w:rPr>
+        <w:tab/>
+        <w:t xml:space="preserve">   </w:t>
+      </w:r>
+      <w:proofErr w:type="gramStart"/>
+      <w:r>
+        <w:rPr>
+          <w:szCs w:val="24"/>
+          <w:lang w:val="en-US"/>
+        </w:rPr>
+        <w:t>utfpr:</w:t>
+      </w:r>
+      <w:proofErr w:type="gramEnd"/>
+      <w:r>
+        <w:rPr>
+          <w:szCs w:val="24"/>
+          <w:lang w:val="en-US"/>
+        </w:rPr>
+        <w:t>useCollector ?Transducer;</w:t>
+      </w:r>
+    </w:p>
+    <w:p>
+      <w:pPr>
+        <w:rPr>
+          <w:szCs w:val="24"/>
+          <w:lang w:val="en-US"/>
+        </w:rPr>
+      </w:pPr>
+      <w:r>
+        <w:rPr>
+          <w:szCs w:val="24"/>
+          <w:lang w:val="en-US"/>
+        </w:rPr>
+        <w:tab/>
+      </w:r>
+      <w:r>
+        <w:rPr>
+          <w:szCs w:val="24"/>
+          <w:lang w:val="en-US"/>
+        </w:rPr>
+        <w:tab/>
+      </w:r>
+      <w:r>
+        <w:rPr>
+          <w:szCs w:val="24"/>
+          <w:lang w:val="en-US"/>
+        </w:rPr>
+        <w:tab/>
+        <w:t xml:space="preserve">   </w:t>
+      </w:r>
+      <w:proofErr w:type="gramStart"/>
+      <w:r>
+        <w:rPr>
+          <w:szCs w:val="24"/>
+          <w:lang w:val="en-US"/>
+        </w:rPr>
+        <w:t>utfpr:</w:t>
+      </w:r>
+      <w:proofErr w:type="gramEnd"/>
+      <w:r>
+        <w:rPr>
+          <w:szCs w:val="24"/>
+          <w:lang w:val="en-US"/>
+        </w:rPr>
+        <w:t>useMagnitude ?Magnitude;</w:t>
+      </w:r>
+    </w:p>
+    <w:p>
+      <w:pPr>
+        <w:rPr>
+          <w:szCs w:val="24"/>
+          <w:lang w:val="en-US"/>
+        </w:rPr>
+      </w:pPr>
+      <w:r>
+        <w:rPr>
+          <w:szCs w:val="24"/>
+          <w:lang w:val="en-US"/>
+        </w:rPr>
+        <w:tab/>
+      </w:r>
+      <w:r>
+        <w:rPr>
+          <w:szCs w:val="24"/>
+          <w:lang w:val="en-US"/>
+        </w:rPr>
+        <w:tab/>
+      </w:r>
+      <w:r>
+        <w:rPr>
+          <w:szCs w:val="24"/>
+          <w:lang w:val="en-US"/>
+        </w:rPr>
+        <w:tab/>
+        <w:t xml:space="preserve">   </w:t>
+      </w:r>
+      <w:proofErr w:type="gramStart"/>
+      <w:r>
+        <w:rPr>
+          <w:szCs w:val="24"/>
+          <w:lang w:val="en-US"/>
+        </w:rPr>
+        <w:t>utfpr:</w:t>
+      </w:r>
+      <w:proofErr w:type="gramEnd"/>
+      <w:r>
+        <w:rPr>
+          <w:szCs w:val="24"/>
+          <w:lang w:val="en-US"/>
+        </w:rPr>
+        <w:t>hasGroup ?Group.</w:t>
+      </w:r>
+    </w:p>
+    <w:p>
+      <w:pPr>
+        <w:rPr>
+          <w:szCs w:val="24"/>
+          <w:lang w:val="en-US"/>
+        </w:rPr>
+      </w:pPr>
+      <w:r>
+        <w:rPr>
+          <w:szCs w:val="24"/>
+          <w:lang w:val="en-US"/>
+        </w:rPr>
+        <w:tab/>
+      </w:r>
+      <w:proofErr w:type="gramStart"/>
+      <w:r>
+        <w:rPr>
+          <w:szCs w:val="24"/>
+          <w:lang w:val="en-US"/>
+        </w:rPr>
+        <w:t>?Measurement</w:t>
+      </w:r>
+      <w:proofErr w:type="gramEnd"/>
+      <w:r>
+        <w:rPr>
+          <w:szCs w:val="24"/>
+          <w:lang w:val="en-US"/>
+        </w:rPr>
+        <w:t xml:space="preserve"> </w:t>
+      </w:r>
+      <w:r>
+        <w:rPr>
+          <w:szCs w:val="24"/>
+          <w:lang w:val="en-US"/>
+        </w:rPr>
+        <w:t xml:space="preserve"> </w:t>
+      </w:r>
+      <w:r>
+        <w:rPr>
+          <w:szCs w:val="24"/>
+          <w:lang w:val="en-US"/>
+        </w:rPr>
+        <w:t>utfpr:hasLocationID ?LocationID.</w:t>
+      </w:r>
+    </w:p>
+    <w:p>
+      <w:pPr>
+        <w:rPr>
+          <w:szCs w:val="24"/>
+          <w:lang w:val="en-US"/>
+        </w:rPr>
+      </w:pPr>
+      <w:r>
+        <w:rPr>
+          <w:szCs w:val="24"/>
+          <w:lang w:val="en-US"/>
+        </w:rPr>
+        <w:tab/>
+      </w:r>
+      <w:proofErr w:type="gramStart"/>
+      <w:r>
+        <w:rPr>
+          <w:szCs w:val="24"/>
+          <w:lang w:val="en-US"/>
+        </w:rPr>
+        <w:t>?Magnitude</w:t>
+      </w:r>
+      <w:proofErr w:type="gramEnd"/>
+      <w:r>
+        <w:rPr>
+          <w:szCs w:val="24"/>
+          <w:lang w:val="en-US"/>
+        </w:rPr>
+        <w:t xml:space="preserve"> </w:t>
+      </w:r>
+      <w:r>
+        <w:rPr>
+          <w:szCs w:val="24"/>
+          <w:lang w:val="en-US"/>
+        </w:rPr>
+        <w:t xml:space="preserve">      </w:t>
+      </w:r>
+      <w:r>
+        <w:rPr>
+          <w:szCs w:val="24"/>
+          <w:lang w:val="en-US"/>
+        </w:rPr>
+        <w:t>utfpr:hasUnit ?Unit}</w:t>
+      </w:r>
+    </w:p>
+    <w:p>
+      <w:pPr>
+        <w:rPr>
+          <w:szCs w:val="24"/>
+          <w:lang w:val="en-US"/>
+        </w:rPr>
+      </w:pPr>
+    </w:p>
+    <w:tbl>
+      <w:tblPr>
+        <w:tblStyle w:val="Tabelacomgrade"/>
+        <w:tblW w:w="14345" w:type="dxa"/>
+        <w:tblLayout w:type="fixed"/>
+        <w:tblLook w:val="04A0" w:firstRow="1" w:lastRow="0" w:firstColumn="1" w:lastColumn="0" w:noHBand="0" w:noVBand="1"/>
+      </w:tblPr>
+      <w:tblGrid>
+        <w:gridCol w:w="2263"/>
+        <w:gridCol w:w="2127"/>
+        <w:gridCol w:w="3260"/>
+        <w:gridCol w:w="1701"/>
+        <w:gridCol w:w="1498"/>
+        <w:gridCol w:w="1748"/>
+        <w:gridCol w:w="1748"/>
+      </w:tblGrid>
+      <w:tr>
+        <w:tc>
+          <w:tcPr>
+            <w:tcW w:w="2263" w:type="dxa"/>
+          </w:tcPr>
+          <w:p>
+            <w:pPr>
+              <w:jc w:val="center"/>
+              <w:rPr>
+                <w:b/>
+                <w:szCs w:val="24"/>
+                <w:lang w:val="en-US"/>
+              </w:rPr>
+            </w:pPr>
+            <w:r>
+              <w:rPr>
+                <w:b/>
+                <w:szCs w:val="24"/>
+                <w:lang w:val="en-US"/>
+              </w:rPr>
+              <w:t>Component</w:t>
+            </w:r>
+          </w:p>
+        </w:tc>
+        <w:tc>
+          <w:tcPr>
+            <w:tcW w:w="2127" w:type="dxa"/>
+          </w:tcPr>
+          <w:p>
+            <w:pPr>
+              <w:jc w:val="center"/>
+              <w:rPr>
+                <w:b/>
+                <w:szCs w:val="24"/>
+                <w:lang w:val="en-US"/>
+              </w:rPr>
+            </w:pPr>
+            <w:r>
+              <w:rPr>
+                <w:b/>
+                <w:szCs w:val="24"/>
+                <w:lang w:val="en-US"/>
+              </w:rPr>
+              <w:t>M</w:t>
+            </w:r>
+            <w:r>
+              <w:rPr>
+                <w:b/>
+                <w:szCs w:val="24"/>
+                <w:lang w:val="en-US"/>
+              </w:rPr>
+              <w:t>easurement</w:t>
+            </w:r>
+          </w:p>
+        </w:tc>
+        <w:tc>
+          <w:tcPr>
+            <w:tcW w:w="3260" w:type="dxa"/>
+          </w:tcPr>
+          <w:p>
+            <w:pPr>
+              <w:jc w:val="center"/>
+              <w:rPr>
+                <w:b/>
+                <w:szCs w:val="24"/>
+                <w:lang w:val="en-US"/>
+              </w:rPr>
+            </w:pPr>
+            <w:r>
+              <w:rPr>
+                <w:b/>
+                <w:szCs w:val="24"/>
+                <w:lang w:val="en-US"/>
+              </w:rPr>
+              <w:t>LocationID</w:t>
+            </w:r>
+          </w:p>
+        </w:tc>
+        <w:tc>
+          <w:tcPr>
+            <w:tcW w:w="1701" w:type="dxa"/>
+          </w:tcPr>
+          <w:p>
+            <w:pPr>
+              <w:jc w:val="center"/>
+              <w:rPr>
+                <w:b/>
+                <w:szCs w:val="24"/>
+                <w:lang w:val="en-US"/>
+              </w:rPr>
+            </w:pPr>
+            <w:r>
+              <w:rPr>
+                <w:b/>
+                <w:szCs w:val="24"/>
+                <w:lang w:val="en-US"/>
+              </w:rPr>
+              <w:t>Transducer</w:t>
+            </w:r>
+          </w:p>
+        </w:tc>
+        <w:tc>
+          <w:tcPr>
+            <w:tcW w:w="1498" w:type="dxa"/>
+          </w:tcPr>
+          <w:p>
+            <w:pPr>
+              <w:jc w:val="center"/>
+              <w:rPr>
+                <w:b/>
+                <w:szCs w:val="24"/>
+                <w:lang w:val="en-US"/>
+              </w:rPr>
+            </w:pPr>
+            <w:r>
+              <w:rPr>
+                <w:b/>
+                <w:szCs w:val="24"/>
+                <w:lang w:val="en-US"/>
+              </w:rPr>
+              <w:t>Magnitude</w:t>
+            </w:r>
+          </w:p>
+        </w:tc>
+        <w:tc>
+          <w:tcPr>
+            <w:tcW w:w="1748" w:type="dxa"/>
+          </w:tcPr>
+          <w:p>
+            <w:pPr>
+              <w:jc w:val="center"/>
+              <w:rPr>
+                <w:b/>
+                <w:szCs w:val="24"/>
+                <w:lang w:val="en-US"/>
+              </w:rPr>
+            </w:pPr>
+            <w:r>
+              <w:rPr>
+                <w:b/>
+                <w:szCs w:val="24"/>
+                <w:lang w:val="en-US"/>
+              </w:rPr>
+              <w:t>Unit</w:t>
+            </w:r>
+          </w:p>
+        </w:tc>
+        <w:tc>
+          <w:tcPr>
+            <w:tcW w:w="1748" w:type="dxa"/>
+          </w:tcPr>
+          <w:p>
+            <w:pPr>
+              <w:jc w:val="center"/>
+              <w:rPr>
+                <w:b/>
+                <w:szCs w:val="24"/>
+                <w:lang w:val="en-US"/>
+              </w:rPr>
+            </w:pPr>
+            <w:r>
+              <w:rPr>
+                <w:b/>
+                <w:szCs w:val="24"/>
+                <w:lang w:val="en-US"/>
+              </w:rPr>
+              <w:t>Group</w:t>
+            </w:r>
+          </w:p>
+        </w:tc>
+      </w:tr>
+      <w:tr>
+        <w:tc>
+          <w:tcPr>
+            <w:tcW w:w="2263" w:type="dxa"/>
+          </w:tcPr>
+          <w:p>
+            <w:proofErr w:type="gramStart"/>
+            <w:r>
+              <w:t>utfpr:RollingBearing</w:t>
+            </w:r>
+            <w:proofErr w:type="gramEnd"/>
+            <w:r>
+              <w:t>_1</w:t>
+            </w:r>
+          </w:p>
+        </w:tc>
+        <w:tc>
+          <w:tcPr>
+            <w:tcW w:w="2127" w:type="dxa"/>
+          </w:tcPr>
+          <w:p>
+            <w:proofErr w:type="gramStart"/>
+            <w:r>
+              <w:t>utfpr:Measurement</w:t>
+            </w:r>
+            <w:proofErr w:type="gramEnd"/>
+            <w:r>
+              <w:t>_1</w:t>
+            </w:r>
+          </w:p>
+        </w:tc>
+        <w:tc>
+          <w:tcPr>
+            <w:tcW w:w="3260" w:type="dxa"/>
+          </w:tcPr>
+          <w:p>
+            <w:r>
+              <w:t>BOM0225_003_AC_180_R_N^^</w:t>
+            </w:r>
+            <w:proofErr w:type="gramStart"/>
+            <w:r>
+              <w:t>xsd:string</w:t>
+            </w:r>
+            <w:proofErr w:type="gramEnd"/>
+          </w:p>
+        </w:tc>
+        <w:tc>
+          <w:tcPr>
+            <w:tcW w:w="1701" w:type="dxa"/>
+          </w:tcPr>
+          <w:p>
+            <w:proofErr w:type="gramStart"/>
+            <w:r>
+              <w:t>utfpr:VelocityTransducer</w:t>
+            </w:r>
+            <w:proofErr w:type="gramEnd"/>
+            <w:r>
+              <w:t>_1</w:t>
+            </w:r>
+          </w:p>
+        </w:tc>
+        <w:tc>
+          <w:tcPr>
+            <w:tcW w:w="1498" w:type="dxa"/>
+          </w:tcPr>
+          <w:p>
+            <w:proofErr w:type="gramStart"/>
+            <w:r>
+              <w:t>utfpr:RMS</w:t>
+            </w:r>
+            <w:proofErr w:type="gramEnd"/>
+            <w:r>
+              <w:t>_Velocity_1</w:t>
+            </w:r>
+          </w:p>
+        </w:tc>
+        <w:tc>
+          <w:tcPr>
+            <w:tcW w:w="1748" w:type="dxa"/>
+          </w:tcPr>
+          <w:p>
+            <w:proofErr w:type="gramStart"/>
+            <w:r>
+              <w:t>mm</w:t>
+            </w:r>
+            <w:proofErr w:type="gramEnd"/>
+            <w:r>
+              <w:t>/s rms^^xsd:string</w:t>
+            </w:r>
+          </w:p>
+        </w:tc>
+        <w:tc>
+          <w:tcPr>
+            <w:tcW w:w="1748" w:type="dxa"/>
+          </w:tcPr>
+          <w:p>
+            <w:proofErr w:type="gramStart"/>
+            <w:r>
+              <w:t>utfpr:Group</w:t>
+            </w:r>
+            <w:proofErr w:type="gramEnd"/>
+            <w:r>
+              <w:t>3_1</w:t>
+            </w:r>
+          </w:p>
+        </w:tc>
+      </w:tr>
+    </w:tbl>
+    <w:p>
+      <w:pPr>
+        <w:spacing w:after="160" w:line="259" w:lineRule="auto"/>
+        <w:jc w:val="left"/>
+        <w:rPr>
+          <w:szCs w:val="24"/>
+          <w:lang w:val="en-US"/>
+        </w:rPr>
+      </w:pPr>
+    </w:p>
+    <w:p>
+      <w:pPr>
+        <w:pStyle w:val="Ttulo2"/>
+      </w:pPr>
+      <w:r>
+        <w:t>According to ISO 10816-3 standard, for v</w:t>
+      </w:r>
+      <w:r>
         <w:t>elocity (rms mm/s)</w:t>
       </w:r>
       <w:r>
-        <w:rPr>
-          <w:lang w:val="en-US"/>
-        </w:rPr>
+        <w:t xml:space="preserve"> within </w:t>
+      </w:r>
+      <w:r>
+        <w:t>Group 3</w:t>
+      </w:r>
+      <w:r>
         <w:t>:</w:t>
       </w:r>
     </w:p>
     <w:p>
       <w:pPr>
         <w:pStyle w:val="Ttulo3"/>
-        <w:rPr>
-          <w:lang w:val="en-US"/>
-        </w:rPr>
-      </w:pPr>
-      <w:r>
-        <w:rPr>
-          <w:lang w:val="en-US"/>
-        </w:rPr>
+      </w:pPr>
+      <w:r>
         <w:t xml:space="preserve">&gt; = </w:t>
       </w:r>
       <w:proofErr w:type="gramStart"/>
       <w:r>
-        <w:rPr>
-          <w:lang w:val="en-US"/>
-        </w:rPr>
         <w:t>0</w:t>
       </w:r>
       <w:proofErr w:type="gramEnd"/>
       <w:r>
-        <w:rPr>
-          <w:lang w:val="en-US"/>
-        </w:rPr>
         <w:t xml:space="preserve"> and &lt;= 2.3 is within </w:t>
       </w:r>
       <w:r>
-        <w:rPr>
-          <w:lang w:val="en-US"/>
-        </w:rPr>
         <w:t>of</w:t>
       </w:r>
       <w:r>
-        <w:rPr>
-          <w:lang w:val="en-US"/>
-        </w:rPr>
         <w:t xml:space="preserve"> good zone boundary, i.e. Good </w:t>
       </w:r>
       <w:r>
-        <w:rPr>
-          <w:lang w:val="en-US"/>
-        </w:rPr>
         <w:t>zone</w:t>
       </w:r>
       <w:r>
-        <w:rPr>
-          <w:lang w:val="en-US"/>
-        </w:rPr>
         <w:t xml:space="preserve">. For this constraint </w:t>
       </w:r>
       <w:proofErr w:type="gramStart"/>
       <w:r>
-        <w:rPr>
-          <w:lang w:val="en-US"/>
-        </w:rPr>
         <w:t>is created</w:t>
       </w:r>
       <w:proofErr w:type="gramEnd"/>
       <w:r>
-        <w:rPr>
-          <w:lang w:val="en-US"/>
-        </w:rPr>
         <w:t xml:space="preserve"> the rule:</w:t>
       </w:r>
     </w:p>
@@ -41422,52 +41110,28 @@
     <w:p>
       <w:pPr>
         <w:pStyle w:val="Ttulo3"/>
-        <w:rPr>
-          <w:lang w:val="en-US"/>
-        </w:rPr>
-      </w:pPr>
-      <w:r>
-        <w:rPr>
-          <w:lang w:val="en-US"/>
-        </w:rPr>
+      </w:pPr>
+      <w:r>
         <w:t xml:space="preserve">&gt; 2.3 and &lt;= 4.5 is within </w:t>
       </w:r>
       <w:r>
-        <w:rPr>
-          <w:lang w:val="en-US"/>
-        </w:rPr>
         <w:t>of</w:t>
       </w:r>
       <w:r>
-        <w:rPr>
-          <w:lang w:val="en-US"/>
-        </w:rPr>
         <w:t xml:space="preserve"> satisfactory zone boundary, i.e. Satisfactory </w:t>
       </w:r>
       <w:r>
-        <w:rPr>
-          <w:lang w:val="en-US"/>
-        </w:rPr>
         <w:t>zonne</w:t>
       </w:r>
       <w:r>
-        <w:rPr>
-          <w:lang w:val="en-US"/>
-        </w:rPr>
         <w:t xml:space="preserve">. For this constraint </w:t>
       </w:r>
       <w:proofErr w:type="gramStart"/>
       <w:r>
-        <w:rPr>
-          <w:lang w:val="en-US"/>
-        </w:rPr>
         <w:t>is created</w:t>
       </w:r>
       <w:proofErr w:type="gramEnd"/>
       <w:r>
-        <w:rPr>
-          <w:lang w:val="en-US"/>
-        </w:rPr>
         <w:t xml:space="preserve"> the rule:</w:t>
       </w:r>
     </w:p>
@@ -41506,53 +41170,28 @@
     <w:p>
       <w:pPr>
         <w:pStyle w:val="Ttulo3"/>
-        <w:rPr>
-          <w:lang w:val="en-US"/>
-        </w:rPr>
-      </w:pPr>
-      <w:r>
-        <w:rPr>
-          <w:lang w:val="en-US"/>
-        </w:rPr>
-        <w:lastRenderedPageBreak/>
+      </w:pPr>
+      <w:r>
         <w:t xml:space="preserve">&gt; 4.5 and &lt;= 7.1 is within </w:t>
       </w:r>
       <w:r>
-        <w:rPr>
-          <w:lang w:val="en-US"/>
-        </w:rPr>
         <w:t>of</w:t>
       </w:r>
       <w:r>
-        <w:rPr>
-          <w:lang w:val="en-US"/>
-        </w:rPr>
         <w:t xml:space="preserve"> alert zone boundar, i.e. Alert </w:t>
       </w:r>
       <w:r>
-        <w:rPr>
-          <w:lang w:val="en-US"/>
-        </w:rPr>
         <w:t>zone</w:t>
       </w:r>
       <w:r>
-        <w:rPr>
-          <w:lang w:val="en-US"/>
-        </w:rPr>
         <w:t xml:space="preserve">. For this constraint </w:t>
       </w:r>
       <w:proofErr w:type="gramStart"/>
       <w:r>
-        <w:rPr>
-          <w:lang w:val="en-US"/>
-        </w:rPr>
         <w:t>is created</w:t>
       </w:r>
       <w:proofErr w:type="gramEnd"/>
       <w:r>
-        <w:rPr>
-          <w:lang w:val="en-US"/>
-        </w:rPr>
         <w:t xml:space="preserve"> the rule:</w:t>
       </w:r>
     </w:p>
@@ -41593,52 +41232,28 @@
     <w:p>
       <w:pPr>
         <w:pStyle w:val="Ttulo3"/>
-        <w:rPr>
-          <w:lang w:val="en-US"/>
-        </w:rPr>
-      </w:pPr>
-      <w:r>
-        <w:rPr>
-          <w:lang w:val="en-US"/>
-        </w:rPr>
+      </w:pPr>
+      <w:r>
         <w:t xml:space="preserve">&gt; 7.1 is within </w:t>
       </w:r>
       <w:r>
-        <w:rPr>
-          <w:lang w:val="en-US"/>
-        </w:rPr>
         <w:t>of</w:t>
       </w:r>
       <w:r>
-        <w:rPr>
-          <w:lang w:val="en-US"/>
-        </w:rPr>
         <w:t xml:space="preserve"> alarm zone </w:t>
       </w:r>
       <w:r>
-        <w:rPr>
-          <w:lang w:val="en-US"/>
-        </w:rPr>
         <w:t>boundary, i.e. Alarm zone</w:t>
       </w:r>
       <w:r>
-        <w:rPr>
-          <w:lang w:val="en-US"/>
-        </w:rPr>
         <w:t xml:space="preserve">. For this constraint </w:t>
       </w:r>
       <w:proofErr w:type="gramStart"/>
       <w:r>
-        <w:rPr>
-          <w:lang w:val="en-US"/>
-        </w:rPr>
         <w:t>is created</w:t>
       </w:r>
       <w:proofErr w:type="gramEnd"/>
       <w:r>
-        <w:rPr>
-          <w:lang w:val="en-US"/>
-        </w:rPr>
         <w:t xml:space="preserve"> the rule:</w:t>
       </w:r>
     </w:p>
@@ -41677,51 +41292,35 @@
           <w:ilvl w:val="0"/>
           <w:numId w:val="0"/>
         </w:numPr>
-        <w:ind w:left="426" w:hanging="426"/>
-        <w:rPr>
-          <w:b/>
-          <w:sz w:val="28"/>
-          <w:lang w:val="en-US"/>
-        </w:rPr>
-      </w:pPr>
-      <w:r>
-        <w:rPr>
-          <w:b/>
-          <w:sz w:val="28"/>
-          <w:lang w:val="en-US"/>
-        </w:rPr>
-        <w:t xml:space="preserve">After the SWRL rules </w:t>
+        <w:ind w:left="426"/>
+      </w:pPr>
+      <w:r>
+        <w:t xml:space="preserve">After SWRL rules </w:t>
       </w:r>
       <w:proofErr w:type="gramStart"/>
       <w:r>
-        <w:rPr>
-          <w:b/>
-          <w:sz w:val="28"/>
-          <w:lang w:val="en-US"/>
-        </w:rPr>
-        <w:t>have been made</w:t>
+        <w:t>have been created</w:t>
       </w:r>
       <w:proofErr w:type="gramEnd"/>
       <w:r>
-        <w:rPr>
-          <w:b/>
-          <w:sz w:val="28"/>
-          <w:lang w:val="en-US"/>
-        </w:rPr>
         <w:t>, we can perform the following queries:</w:t>
       </w:r>
     </w:p>
     <w:p>
       <w:pPr>
         <w:pStyle w:val="Ttulo2"/>
-        <w:rPr>
-          <w:lang w:val="en-US"/>
-        </w:rPr>
-      </w:pPr>
-      <w:r>
-        <w:rPr>
-          <w:lang w:val="en-US"/>
-        </w:rPr>
+        <w:numPr>
+          <w:ilvl w:val="0"/>
+          <w:numId w:val="0"/>
+        </w:numPr>
+        <w:ind w:left="426"/>
+      </w:pPr>
+    </w:p>
+    <w:p>
+      <w:pPr>
+        <w:pStyle w:val="Ttulo2"/>
+      </w:pPr>
+      <w:r>
         <w:t xml:space="preserve">Which are the velocity zone boundary, considered as "Good"? </w:t>
       </w:r>
     </w:p>
@@ -41791,6 +41390,7 @@
         <w:rPr>
           <w:lang w:val="en-US"/>
         </w:rPr>
+        <w:lastRenderedPageBreak/>
         <w:t>WHERE {</w:t>
       </w:r>
       <w:proofErr w:type="gramStart"/>
@@ -42265,26 +41865,14 @@
     <w:p>
       <w:pPr>
         <w:pStyle w:val="Ttulo2"/>
-        <w:rPr>
-          <w:lang w:val="en-US"/>
-        </w:rPr>
-      </w:pPr>
-      <w:r>
-        <w:rPr>
-          <w:lang w:val="en-US"/>
-        </w:rPr>
+      </w:pPr>
+      <w:r>
         <w:t>Which are the velocity zone boundary, considered as "</w:t>
       </w:r>
       <w:r>
-        <w:rPr>
-          <w:lang w:val="en-US"/>
-        </w:rPr>
         <w:t>Satisfactory</w:t>
       </w:r>
       <w:r>
-        <w:rPr>
-          <w:lang w:val="en-US"/>
-        </w:rPr>
         <w:t xml:space="preserve">"? </w:t>
       </w:r>
     </w:p>
@@ -42450,7 +42038,6 @@
         <w:rPr>
           <w:lang w:val="en-US"/>
         </w:rPr>
-        <w:lastRenderedPageBreak/>
         <w:tab/>
       </w:r>
       <w:r>
@@ -42818,29 +42405,9 @@
     </w:tbl>
     <w:p>
       <w:pPr>
-        <w:rPr>
-          <w:lang w:val="en-US"/>
-        </w:rPr>
-      </w:pPr>
-    </w:p>
-    <w:p>
-      <w:pPr>
-        <w:rPr>
-          <w:lang w:val="en-US"/>
-        </w:rPr>
-      </w:pPr>
-    </w:p>
-    <w:p>
-      <w:pPr>
         <w:pStyle w:val="Ttulo2"/>
-        <w:rPr>
-          <w:lang w:val="en-US"/>
-        </w:rPr>
-      </w:pPr>
-      <w:r>
-        <w:rPr>
-          <w:lang w:val="en-US"/>
-        </w:rPr>
+      </w:pPr>
+      <w:r>
         <w:t xml:space="preserve">Which are the velocity zone boundary, considered as "Alert"? </w:t>
       </w:r>
     </w:p>
@@ -42854,6 +42421,7 @@
         <w:rPr>
           <w:lang w:val="en-US"/>
         </w:rPr>
+        <w:lastRenderedPageBreak/>
         <w:t>Note: To obtain this query we must enter the value "Alert" in hasZone Data Properties.</w:t>
       </w:r>
     </w:p>
@@ -43372,21 +42940,8 @@
     <w:p>
       <w:pPr>
         <w:pStyle w:val="Ttulo2"/>
-        <w:rPr>
-          <w:lang w:val="en-US"/>
-        </w:rPr>
-      </w:pPr>
-      <w:r>
-        <w:rPr>
-          <w:lang w:val="en-US"/>
-        </w:rPr>
-        <w:br w:type="page"/>
-      </w:r>
-      <w:r>
-        <w:rPr>
-          <w:lang w:val="en-US"/>
-        </w:rPr>
-        <w:lastRenderedPageBreak/>
+      </w:pPr>
+      <w:r>
         <w:t xml:space="preserve">Which are the velocity zone boundary, considered as "Alarm"? </w:t>
       </w:r>
     </w:p>
@@ -43846,6 +43401,7 @@
               <w:rPr>
                 <w:lang w:val="en-US"/>
               </w:rPr>
+              <w:lastRenderedPageBreak/>
               <w:t>utfpr:Group3_1</w:t>
             </w:r>
           </w:p>
@@ -43921,16 +43477,7 @@
         <w:pStyle w:val="Ttulo1"/>
       </w:pPr>
       <w:r>
-        <w:t xml:space="preserve">After the component-related information queries, such as its diagnostic history, failure modes and most relevant monitoring technique. Beside, its measurement parameters of the selected technique, such </w:t>
-      </w:r>
-      <w:r>
-        <w:t>as</w:t>
-      </w:r>
-      <w:r>
-        <w:t xml:space="preserve"> type of collector, measurement location, measurement magnitude and its acceptable and non-acceptable zone values. </w:t>
-      </w:r>
-      <w:r>
-        <w:t>Now, data collection on the factory floor is simulated (with the "has current value"), making inferences to know the health of the component and providing warnings for decision making, such as the prognostics of a failure and scheduling its Condition Based Maintenance (CBM).</w:t>
+        <w:t>After the component-related information queries in the diagnostic history, such as its failure modes, effects, potential causes and symptoms. Beside, the most relevant monitoring technique with its measurement location, type of collector, magnitude and the group with acceptable and non-acceptable zone values. Now, data collection on the factory floor is simulated (with "hasCurrentValue" data property), making inferences to know the health of the component and providing warnings for decision making, such as the prognostics of a failure and scheduling its Condition Based Maintenance (CBM).</w:t>
       </w:r>
     </w:p>
     <w:p>
@@ -44037,11 +43584,23 @@
     <w:p>
       <w:pPr>
         <w:rPr>
-          <w:lang w:val="en-US"/>
-        </w:rPr>
-      </w:pPr>
-      <w:r>
-        <w:rPr>
+          <w:b/>
+          <w:sz w:val="28"/>
+          <w:lang w:val="en-US"/>
+        </w:rPr>
+      </w:pPr>
+      <w:r>
+        <w:rPr>
+          <w:b/>
+          <w:sz w:val="28"/>
+          <w:lang w:val="en-US"/>
+        </w:rPr>
+        <w:t xml:space="preserve">Note: </w:t>
+      </w:r>
+      <w:r>
+        <w:rPr>
+          <w:b/>
+          <w:sz w:val="28"/>
           <w:lang w:val="en-US"/>
         </w:rPr>
         <w:t xml:space="preserve">In order to be able to make the inferences in the measuring locations which </w:t>
@@ -44049,6 +43608,8 @@
       <w:proofErr w:type="gramStart"/>
       <w:r>
         <w:rPr>
+          <w:b/>
+          <w:sz w:val="28"/>
           <w:lang w:val="en-US"/>
         </w:rPr>
         <w:t>have already been identified</w:t>
@@ -44056,20 +43617,26 @@
       <w:proofErr w:type="gramEnd"/>
       <w:r>
         <w:rPr>
-          <w:lang w:val="en-US"/>
-        </w:rPr>
-        <w:t xml:space="preserve"> in item 3. Following, SWRL rules </w:t>
+          <w:b/>
+          <w:sz w:val="28"/>
+          <w:lang w:val="en-US"/>
+        </w:rPr>
+        <w:t xml:space="preserve"> in item 3. The following SWRL rules </w:t>
       </w:r>
       <w:proofErr w:type="gramStart"/>
       <w:r>
         <w:rPr>
-          <w:lang w:val="en-US"/>
-        </w:rPr>
-        <w:t>must be elaborated</w:t>
+          <w:b/>
+          <w:sz w:val="28"/>
+          <w:lang w:val="en-US"/>
+        </w:rPr>
+        <w:t>are elaborated</w:t>
       </w:r>
       <w:proofErr w:type="gramEnd"/>
       <w:r>
         <w:rPr>
+          <w:b/>
+          <w:sz w:val="28"/>
           <w:lang w:val="en-US"/>
         </w:rPr>
         <w:t>:</w:t>
@@ -44084,146 +43651,84 @@
     </w:p>
     <w:p>
       <w:pPr>
+        <w:pStyle w:val="PargrafodaLista"/>
+      </w:pPr>
+      <w:r>
+        <w:t>VibrationMeasurement(?M1) ^ hasCurrentValue(?M1, ?A) ^ swrlb:greaterThanOrEqual(?A, 0) ^ swrlb:lessThanOrEqual(?A, 2.3) -&gt; hasHealth(?M1, "Good")</w:t>
+      </w:r>
+    </w:p>
+    <w:p>
+      <w:pPr>
+        <w:pStyle w:val="PargrafodaLista"/>
+      </w:pPr>
+      <w:r>
+        <w:t>VibrationMeasurement(?M1) ^ hasHealth(?M1, ?A) ^ swrlb:equal(?A, "Good") -&gt; hasWarning(?M1, "Collect new data in 3 months")</w:t>
+      </w:r>
+    </w:p>
+    <w:p>
+      <w:pPr>
         <w:rPr>
           <w:i/>
           <w:lang w:val="en-US"/>
         </w:rPr>
       </w:pPr>
-      <w:r>
-        <w:rPr>
-          <w:i/>
-          <w:lang w:val="en-US"/>
-        </w:rPr>
+    </w:p>
+    <w:p>
+      <w:pPr>
+        <w:pStyle w:val="PargrafodaLista"/>
+      </w:pPr>
+      <w:r>
+        <w:t>VibrationMeasurement(?M1) ^ hasCurrentValue(?M1, ?B) ^ swrlb:greaterThan(?B, 2.3) ^ swrlb:lessThanOrEqual(?B, 4.5) -&gt; hasHealth(?M1, "Satisfactory")</w:t>
+      </w:r>
+    </w:p>
+    <w:p>
+      <w:pPr>
+        <w:pStyle w:val="PargrafodaLista"/>
+      </w:pPr>
+      <w:r>
+        <w:t>hasHealth(?M1, ?B) ^ VibrationMeasurement(?M1) ^ swrlb:equal(?B, "Satisfactory") -&gt; hasWarning(?M1, "Collect new data in 1 months")</w:t>
+      </w:r>
+    </w:p>
+    <w:p>
+      <w:pPr>
+        <w:pStyle w:val="PargrafodaLista"/>
+        <w:numPr>
+          <w:ilvl w:val="0"/>
+          <w:numId w:val="0"/>
+        </w:numPr>
+        <w:ind w:left="720"/>
+      </w:pPr>
+    </w:p>
+    <w:p>
+      <w:pPr>
+        <w:pStyle w:val="PargrafodaLista"/>
+      </w:pPr>
+      <w:r>
+        <w:t>VibrationMeasurement(?M1) ^ hasCurrentValue(?M1, ?C) ^ swrlb:greaterThan(?C, 4.5) ^ swrlb:lessThanOrEqual(?C, 7.1) -&gt; hasHealth(?M1, "Alert")</w:t>
+      </w:r>
+    </w:p>
+    <w:p>
+      <w:pPr>
+        <w:pStyle w:val="PargrafodaLista"/>
+      </w:pPr>
+      <w:r>
+        <w:t>hasHealth(?M1, ?C) ^ swrlb:equal(?C, "Alert") ^ VibrationMeasurement(?M1) -&gt; hasWarning(?M1, "Schedule Condition-based Maintenance")</w:t>
+      </w:r>
+    </w:p>
+    <w:p>
+      <w:pPr>
+        <w:pStyle w:val="PargrafodaLista"/>
+      </w:pPr>
+      <w:r>
         <w:lastRenderedPageBreak/>
-        <w:t>VibrationMeasurement(?M1) ^ hasCurrentValue(?M1, ?A) ^ swrlb:greaterThanOrEqual(?A, 0) ^ swrlb:lessThanOrEqual(?A, 2.3) -&gt; hasHealth(?M1, "Good")</w:t>
-      </w:r>
-    </w:p>
-    <w:p>
-      <w:pPr>
-        <w:rPr>
-          <w:i/>
-          <w:lang w:val="en-US"/>
-        </w:rPr>
-      </w:pPr>
-      <w:r>
-        <w:rPr>
-          <w:i/>
-          <w:lang w:val="en-US"/>
-        </w:rPr>
-        <w:t>VibrationMeasurement(?M1) ^ hasHealth(?M1, ?A) ^ swrlb:equal(?A, "Good") -&gt; hasWarning(?M1, "Collect new data in 3 months")</w:t>
-      </w:r>
-    </w:p>
-    <w:p>
-      <w:pPr>
-        <w:rPr>
-          <w:i/>
-          <w:lang w:val="en-US"/>
-        </w:rPr>
-      </w:pPr>
-    </w:p>
-    <w:p>
-      <w:pPr>
-        <w:rPr>
-          <w:i/>
-          <w:lang w:val="en-US"/>
-        </w:rPr>
-      </w:pPr>
-      <w:r>
-        <w:rPr>
-          <w:i/>
-          <w:lang w:val="en-US"/>
-        </w:rPr>
-        <w:t>VibrationMeasurement(?M1) ^ hasCurrentValue(?M1, ?B) ^ swrlb:greaterThan(?B, 2.3) ^ swrlb:lessThanOrEqual(?B, 4.5) -&gt; hasHealth(?M1, "Satisfactory")</w:t>
-      </w:r>
-    </w:p>
-    <w:p>
-      <w:pPr>
-        <w:rPr>
-          <w:i/>
-          <w:lang w:val="en-US"/>
-        </w:rPr>
-      </w:pPr>
-      <w:r>
-        <w:rPr>
-          <w:i/>
-          <w:lang w:val="en-US"/>
-        </w:rPr>
-        <w:t>hasHealth(?M1, ?B) ^ VibrationMeasurement(?M1) ^ swrlb:equal(?B, "Satisfactory") -&gt; hasWarning(?M1, "Collect new data in 1 months")</w:t>
-      </w:r>
-    </w:p>
-    <w:p>
-      <w:pPr>
-        <w:rPr>
-          <w:i/>
-          <w:lang w:val="en-US"/>
-        </w:rPr>
-      </w:pPr>
-    </w:p>
-    <w:p>
-      <w:pPr>
-        <w:rPr>
-          <w:i/>
-          <w:lang w:val="en-US"/>
-        </w:rPr>
-      </w:pPr>
-      <w:r>
-        <w:rPr>
-          <w:i/>
-          <w:lang w:val="en-US"/>
-        </w:rPr>
-        <w:t>VibrationMeasurement(?M1) ^ hasCurrentValue(?M1, ?C) ^ swrlb:greaterThan(?C, 4.5) ^ swrlb:lessThanOrEqual(?C, 7.1) -&gt; hasHealth(?M1, "Alert")</w:t>
-      </w:r>
-    </w:p>
-    <w:p>
-      <w:pPr>
-        <w:rPr>
-          <w:i/>
-          <w:lang w:val="en-US"/>
-        </w:rPr>
-      </w:pPr>
-      <w:r>
-        <w:rPr>
-          <w:i/>
-          <w:lang w:val="en-US"/>
-        </w:rPr>
-        <w:t>hasHealth(?M1, ?C) ^ swrlb:equal(?C, "Alert") ^ VibrationMeasurement(?M1) -&gt; hasWarning(?M1, "Schedule Condition-based Maintenance")</w:t>
-      </w:r>
-    </w:p>
-    <w:p>
-      <w:pPr>
-        <w:rPr>
-          <w:i/>
-          <w:lang w:val="en-US"/>
-        </w:rPr>
-      </w:pPr>
-    </w:p>
-    <w:p>
-      <w:pPr>
-        <w:rPr>
-          <w:i/>
-          <w:lang w:val="en-US"/>
-        </w:rPr>
-      </w:pPr>
-      <w:r>
-        <w:rPr>
-          <w:i/>
-          <w:lang w:val="en-US"/>
-        </w:rPr>
         <w:t>VibrationMeasurement(?M1) ^ hasCurrentValue(?M1, ?D) ^ swrlb:greaterThan(?D, 7.1) -&gt; hasHealth(?M1, "Alarm")</w:t>
       </w:r>
     </w:p>
     <w:p>
       <w:pPr>
-        <w:rPr>
-          <w:i/>
-          <w:lang w:val="en-US"/>
-        </w:rPr>
-      </w:pPr>
-      <w:r>
-        <w:rPr>
-          <w:i/>
-          <w:lang w:val="en-US"/>
-        </w:rPr>
+        <w:pStyle w:val="PargrafodaLista"/>
+      </w:pPr>
+      <w:r>
         <w:t>hasHealth(?M1, ?D) ^ swrlb:equal(?D, "Alarm") ^ VibrationMeasurement(?M1) -&gt; hasWarning(?M1, "Turn off equipment")</w:t>
       </w:r>
     </w:p>
@@ -44237,63 +43742,69 @@
     <w:p>
       <w:pPr>
         <w:pStyle w:val="Ttulo2"/>
-        <w:rPr>
-          <w:lang w:val="en-US"/>
-        </w:rPr>
-      </w:pPr>
-      <w:r>
-        <w:rPr>
-          <w:lang w:val="en-US"/>
-        </w:rPr>
-        <w:t>When we perform the collection of data in the measurement location 1 that has ID “BOM0225_003_AC_180_R_N”</w:t>
-      </w:r>
-      <w:r>
-        <w:rPr>
-          <w:lang w:val="en-US"/>
-        </w:rPr>
-        <w:t xml:space="preserve">. </w:t>
-      </w:r>
-      <w:r>
-        <w:rPr>
-          <w:lang w:val="en-US"/>
-        </w:rPr>
-        <w:t xml:space="preserve">E.g., if the value collected is 2.1, what is the health of the </w:t>
-      </w:r>
-      <w:r>
-        <w:rPr>
-          <w:lang w:val="en-US"/>
-        </w:rPr>
-        <w:t>C</w:t>
-      </w:r>
-      <w:r>
-        <w:rPr>
-          <w:lang w:val="en-US"/>
-        </w:rPr>
-        <w:t>omponent</w:t>
-      </w:r>
-      <w:r>
-        <w:rPr>
-          <w:lang w:val="en-US"/>
-        </w:rPr>
-        <w:t>_1</w:t>
-      </w:r>
-      <w:r>
-        <w:rPr>
-          <w:lang w:val="en-US"/>
-        </w:rPr>
-        <w:t xml:space="preserve"> and </w:t>
-      </w:r>
-      <w:r>
-        <w:rPr>
-          <w:lang w:val="en-US"/>
-        </w:rPr>
-        <w:t>its</w:t>
-      </w:r>
-      <w:r>
-        <w:rPr>
-          <w:lang w:val="en-US"/>
-        </w:rPr>
-        <w:t xml:space="preserve"> warning message?</w:t>
+      </w:pPr>
+      <w:r>
+        <w:t xml:space="preserve">When we perform the collection of data in the measurement location 1 that has ID “BOM0225_003_AC_180_R_N”. </w:t>
+      </w:r>
+      <w:proofErr w:type="gramStart"/>
+      <w:r>
+        <w:t>And</w:t>
+      </w:r>
+      <w:proofErr w:type="gramEnd"/>
+      <w:r>
+        <w:t>, e</w:t>
+      </w:r>
+      <w:r>
+        <w:t xml:space="preserve">.g., if the value collected is </w:t>
+      </w:r>
+      <w:r>
+        <w:t>“</w:t>
+      </w:r>
+      <w:r>
+        <w:t>2.1</w:t>
+      </w:r>
+      <w:r>
+        <w:t>”</w:t>
+      </w:r>
+      <w:r>
+        <w:t>, what is the health of the Component_1 and its warning message?</w:t>
+      </w:r>
+    </w:p>
+    <w:p>
+      <w:pPr>
+        <w:rPr>
+          <w:lang w:val="en-US"/>
+        </w:rPr>
+      </w:pPr>
+      <w:r>
+        <w:rPr>
+          <w:lang w:val="en-US"/>
+        </w:rPr>
+        <w:t>Note: To obtain this query we must enter the value "</w:t>
+      </w:r>
+      <w:r>
+        <w:rPr>
+          <w:lang w:val="en-US"/>
+        </w:rPr>
+        <w:t>2.1”</w:t>
+      </w:r>
+      <w:r>
+        <w:rPr>
+          <w:lang w:val="en-US"/>
+        </w:rPr>
+        <w:t xml:space="preserve"> in has</w:t>
+      </w:r>
+      <w:r>
+        <w:rPr>
+          <w:lang w:val="en-US"/>
+        </w:rPr>
+        <w:t xml:space="preserve">CurrentValue </w:t>
+      </w:r>
+      <w:r>
+        <w:rPr>
+          <w:lang w:val="en-US"/>
+        </w:rPr>
+        <w:t>Data Properties.</w:t>
       </w:r>
     </w:p>
     <w:p>
@@ -44396,7 +43907,7 @@
           <w:szCs w:val="24"/>
           <w:lang w:val="en-US"/>
         </w:rPr>
-        <w:t>hasMeasurementPoint ?MeasurementPoint.</w:t>
+        <w:t>hasMeasurement ?MeasurementPoint.</w:t>
       </w:r>
     </w:p>
     <w:p>
@@ -44768,74 +44279,55 @@
     <w:p>
       <w:pPr>
         <w:pStyle w:val="Ttulo2"/>
-        <w:rPr>
-          <w:lang w:val="en-US"/>
-        </w:rPr>
-      </w:pPr>
-      <w:r>
-        <w:rPr>
-          <w:lang w:val="en-US"/>
-        </w:rPr>
+      </w:pPr>
+      <w:r>
         <w:t>When we perform the collection of data in the measurement location 1 that has ID “BOM0225_003_AC_180_R_N”</w:t>
       </w:r>
       <w:r>
-        <w:rPr>
-          <w:lang w:val="en-US"/>
-        </w:rPr>
         <w:t xml:space="preserve">. </w:t>
       </w:r>
-      <w:r>
-        <w:rPr>
-          <w:lang w:val="en-US"/>
-        </w:rPr>
-        <w:t>E.g</w:t>
-      </w:r>
-      <w:r>
-        <w:rPr>
-          <w:lang w:val="en-US"/>
-        </w:rPr>
-        <w:t>., if the value collected is 2.31</w:t>
-      </w:r>
-      <w:r>
-        <w:rPr>
-          <w:lang w:val="en-US"/>
-        </w:rPr>
+      <w:proofErr w:type="gramStart"/>
+      <w:r>
+        <w:t>And</w:t>
+      </w:r>
+      <w:proofErr w:type="gramEnd"/>
+      <w:r>
+        <w:t>, e</w:t>
+      </w:r>
+      <w:r>
+        <w:t>.g</w:t>
+      </w:r>
+      <w:r>
+        <w:t xml:space="preserve">., if the value collected is </w:t>
+      </w:r>
+      <w:r>
+        <w:t>“</w:t>
+      </w:r>
+      <w:r>
+        <w:t>2.31</w:t>
+      </w:r>
+      <w:r>
+        <w:t>”</w:t>
+      </w:r>
+      <w:r>
         <w:t xml:space="preserve">, what is the health of the </w:t>
       </w:r>
       <w:r>
-        <w:rPr>
-          <w:lang w:val="en-US"/>
-        </w:rPr>
         <w:t>C</w:t>
       </w:r>
       <w:r>
-        <w:rPr>
-          <w:lang w:val="en-US"/>
-        </w:rPr>
         <w:t>omponent</w:t>
       </w:r>
       <w:r>
-        <w:rPr>
-          <w:lang w:val="en-US"/>
-        </w:rPr>
         <w:t>_1</w:t>
       </w:r>
       <w:r>
-        <w:rPr>
-          <w:lang w:val="en-US"/>
-        </w:rPr>
         <w:t xml:space="preserve"> and </w:t>
       </w:r>
       <w:r>
-        <w:rPr>
-          <w:lang w:val="en-US"/>
-        </w:rPr>
         <w:t>its</w:t>
       </w:r>
       <w:r>
-        <w:rPr>
-          <w:lang w:val="en-US"/>
-        </w:rPr>
         <w:t xml:space="preserve"> warning message?</w:t>
       </w:r>
     </w:p>
@@ -44845,6 +44337,19 @@
           <w:lang w:val="en-US"/>
         </w:rPr>
       </w:pPr>
+      <w:r>
+        <w:rPr>
+          <w:lang w:val="en-US"/>
+        </w:rPr>
+        <w:t>Note: To obtain this query we must enter the value "2.31” in hasCurrentValue Data Properties.</w:t>
+      </w:r>
+    </w:p>
+    <w:p>
+      <w:pPr>
+        <w:rPr>
+          <w:lang w:val="en-US"/>
+        </w:rPr>
+      </w:pPr>
     </w:p>
     <w:p>
       <w:pPr>
@@ -44860,7 +44365,6 @@
           <w:szCs w:val="24"/>
           <w:lang w:val="en-US"/>
         </w:rPr>
-        <w:lastRenderedPageBreak/>
         <w:t>SELECT ?Component</w:t>
       </w:r>
       <w:proofErr w:type="gramEnd"/>
@@ -44940,7 +44444,7 @@
           <w:szCs w:val="24"/>
           <w:lang w:val="en-US"/>
         </w:rPr>
-        <w:t>hasMeasurementPoint ?MeasurementPoint.</w:t>
+        <w:t>hasMeasurement ?MeasurementPoint.</w:t>
       </w:r>
     </w:p>
     <w:p>
@@ -45126,6 +44630,15 @@
         </w:rPr>
         <w:t>hasWarning ?WarningMessage }</w:t>
       </w:r>
+    </w:p>
+    <w:p>
+      <w:pPr>
+        <w:jc w:val="left"/>
+        <w:rPr>
+          <w:szCs w:val="24"/>
+          <w:lang w:val="en-US"/>
+        </w:rPr>
+      </w:pPr>
     </w:p>
     <w:p>
       <w:pPr>
@@ -45166,6 +44679,7 @@
                 <w:b/>
                 <w:lang w:val="en-US"/>
               </w:rPr>
+              <w:lastRenderedPageBreak/>
               <w:t>Component</w:t>
             </w:r>
           </w:p>
@@ -45310,74 +44824,55 @@
     <w:p>
       <w:pPr>
         <w:pStyle w:val="Ttulo2"/>
-        <w:rPr>
-          <w:lang w:val="en-US"/>
-        </w:rPr>
-      </w:pPr>
-      <w:r>
-        <w:rPr>
-          <w:lang w:val="en-US"/>
-        </w:rPr>
+      </w:pPr>
+      <w:r>
         <w:t>When we perform the collection of data in the measurement location 1 that has ID “BOM0225_003_AC_180_R_N”</w:t>
       </w:r>
       <w:r>
-        <w:rPr>
-          <w:lang w:val="en-US"/>
-        </w:rPr>
         <w:t xml:space="preserve">. </w:t>
       </w:r>
-      <w:r>
-        <w:rPr>
-          <w:lang w:val="en-US"/>
-        </w:rPr>
-        <w:t>E.g</w:t>
-      </w:r>
-      <w:r>
-        <w:rPr>
-          <w:lang w:val="en-US"/>
-        </w:rPr>
-        <w:t>., if the value collected is 7.1</w:t>
-      </w:r>
-      <w:r>
-        <w:rPr>
-          <w:lang w:val="en-US"/>
-        </w:rPr>
+      <w:proofErr w:type="gramStart"/>
+      <w:r>
+        <w:t>And</w:t>
+      </w:r>
+      <w:proofErr w:type="gramEnd"/>
+      <w:r>
+        <w:t>, e</w:t>
+      </w:r>
+      <w:r>
+        <w:t>.g</w:t>
+      </w:r>
+      <w:r>
+        <w:t xml:space="preserve">., if the value collected is </w:t>
+      </w:r>
+      <w:r>
+        <w:t>“</w:t>
+      </w:r>
+      <w:r>
+        <w:t>7.1</w:t>
+      </w:r>
+      <w:r>
+        <w:t>”</w:t>
+      </w:r>
+      <w:r>
         <w:t xml:space="preserve">, what is the health of the </w:t>
       </w:r>
       <w:r>
-        <w:rPr>
-          <w:lang w:val="en-US"/>
-        </w:rPr>
         <w:t>C</w:t>
       </w:r>
       <w:r>
-        <w:rPr>
-          <w:lang w:val="en-US"/>
-        </w:rPr>
         <w:t>omponent</w:t>
       </w:r>
       <w:r>
-        <w:rPr>
-          <w:lang w:val="en-US"/>
-        </w:rPr>
         <w:t>_1</w:t>
       </w:r>
       <w:r>
-        <w:rPr>
-          <w:lang w:val="en-US"/>
-        </w:rPr>
         <w:t xml:space="preserve"> and </w:t>
       </w:r>
       <w:r>
-        <w:rPr>
-          <w:lang w:val="en-US"/>
-        </w:rPr>
         <w:t>its</w:t>
       </w:r>
       <w:r>
-        <w:rPr>
-          <w:lang w:val="en-US"/>
-        </w:rPr>
         <w:t xml:space="preserve"> warning message?</w:t>
       </w:r>
     </w:p>
@@ -45387,6 +44882,31 @@
           <w:lang w:val="en-US"/>
         </w:rPr>
       </w:pPr>
+      <w:r>
+        <w:rPr>
+          <w:lang w:val="en-US"/>
+        </w:rPr>
+        <w:t>Note: To obtain this query we must enter the value "</w:t>
+      </w:r>
+      <w:r>
+        <w:rPr>
+          <w:lang w:val="en-US"/>
+        </w:rPr>
+        <w:t>7</w:t>
+      </w:r>
+      <w:r>
+        <w:rPr>
+          <w:lang w:val="en-US"/>
+        </w:rPr>
+        <w:t>.1” in hasCurrentValue Data Properties.</w:t>
+      </w:r>
+    </w:p>
+    <w:p>
+      <w:pPr>
+        <w:rPr>
+          <w:lang w:val="en-US"/>
+        </w:rPr>
+      </w:pPr>
     </w:p>
     <w:p>
       <w:pPr>
@@ -45481,7 +45001,7 @@
           <w:szCs w:val="24"/>
           <w:lang w:val="en-US"/>
         </w:rPr>
-        <w:t>hasMeasurementPoint ?MeasurementPoint.</w:t>
+        <w:t>hasMeasurement ?MeasurementPoint.</w:t>
       </w:r>
     </w:p>
     <w:p>
@@ -45851,74 +45371,55 @@
     <w:p>
       <w:pPr>
         <w:pStyle w:val="Ttulo2"/>
-        <w:rPr>
-          <w:lang w:val="en-US"/>
-        </w:rPr>
-      </w:pPr>
-      <w:r>
-        <w:rPr>
-          <w:lang w:val="en-US"/>
-        </w:rPr>
+      </w:pPr>
+      <w:r>
         <w:t>When we perform the collection of data in the measurement location 1 that has ID “BOM0225_003_AC_180_R_N”</w:t>
       </w:r>
       <w:r>
-        <w:rPr>
-          <w:lang w:val="en-US"/>
-        </w:rPr>
         <w:t xml:space="preserve">. </w:t>
       </w:r>
-      <w:r>
-        <w:rPr>
-          <w:lang w:val="en-US"/>
-        </w:rPr>
-        <w:t>E.g</w:t>
-      </w:r>
-      <w:r>
-        <w:rPr>
-          <w:lang w:val="en-US"/>
-        </w:rPr>
-        <w:t>., if the value collected is 7.11</w:t>
-      </w:r>
-      <w:r>
-        <w:rPr>
-          <w:lang w:val="en-US"/>
-        </w:rPr>
-        <w:t xml:space="preserve">, what is the health of the </w:t>
-      </w:r>
-      <w:r>
-        <w:rPr>
-          <w:lang w:val="en-US"/>
-        </w:rPr>
+      <w:proofErr w:type="gramStart"/>
+      <w:r>
+        <w:t>And</w:t>
+      </w:r>
+      <w:proofErr w:type="gramEnd"/>
+      <w:r>
+        <w:t>, e</w:t>
+      </w:r>
+      <w:r>
+        <w:t>.g</w:t>
+      </w:r>
+      <w:r>
+        <w:t xml:space="preserve">., if the value collected is </w:t>
+      </w:r>
+      <w:r>
+        <w:t>“</w:t>
+      </w:r>
+      <w:r>
+        <w:t>7.11</w:t>
+      </w:r>
+      <w:r>
+        <w:t>”,</w:t>
+      </w:r>
+      <w:r>
+        <w:t xml:space="preserve"> what is the health of the </w:t>
+      </w:r>
+      <w:r>
         <w:t>C</w:t>
       </w:r>
       <w:r>
-        <w:rPr>
-          <w:lang w:val="en-US"/>
-        </w:rPr>
         <w:t>omponent</w:t>
       </w:r>
       <w:r>
-        <w:rPr>
-          <w:lang w:val="en-US"/>
-        </w:rPr>
         <w:t>_1</w:t>
       </w:r>
       <w:r>
-        <w:rPr>
-          <w:lang w:val="en-US"/>
-        </w:rPr>
         <w:t xml:space="preserve"> and </w:t>
       </w:r>
       <w:r>
-        <w:rPr>
-          <w:lang w:val="en-US"/>
-        </w:rPr>
         <w:t>its</w:t>
       </w:r>
       <w:r>
-        <w:rPr>
-          <w:lang w:val="en-US"/>
-        </w:rPr>
         <w:t xml:space="preserve"> warning message?</w:t>
       </w:r>
     </w:p>
@@ -46022,7 +45523,7 @@
           <w:szCs w:val="24"/>
           <w:lang w:val="en-US"/>
         </w:rPr>
-        <w:t>hasMeasurementPoint ?MeasurementPoint.</w:t>
+        <w:t>hasMeasurement ?MeasurementPoint.</w:t>
       </w:r>
     </w:p>
     <w:p>
@@ -46038,7 +45539,6 @@
           <w:szCs w:val="24"/>
           <w:lang w:val="en-US"/>
         </w:rPr>
-        <w:lastRenderedPageBreak/>
         <w:tab/>
       </w:r>
       <w:proofErr w:type="gramStart"/>
@@ -46393,95 +45893,126 @@
     <w:p>
       <w:pPr>
         <w:pStyle w:val="Ttulo2"/>
-        <w:rPr>
-          <w:lang w:val="en-US"/>
-        </w:rPr>
-      </w:pPr>
-      <w:r>
-        <w:rPr>
-          <w:lang w:val="en-US"/>
-        </w:rPr>
-        <w:t>When we perform the collection of data in the measurement location 1 that has ID “BOM0225_003_AC_180_R_N”</w:t>
-      </w:r>
-      <w:r>
-        <w:rPr>
-          <w:lang w:val="en-US"/>
-        </w:rPr>
-        <w:t xml:space="preserve">. </w:t>
-      </w:r>
-      <w:r>
-        <w:rPr>
-          <w:lang w:val="en-US"/>
-        </w:rPr>
-        <w:t>E.g</w:t>
-      </w:r>
-      <w:r>
-        <w:rPr>
-          <w:lang w:val="en-US"/>
-        </w:rPr>
-        <w:t xml:space="preserve">., if the value collected is </w:t>
-      </w:r>
-      <w:r>
-        <w:rPr>
-          <w:lang w:val="en-US"/>
-        </w:rPr>
-        <w:t>5</w:t>
-      </w:r>
-      <w:r>
-        <w:rPr>
-          <w:lang w:val="en-US"/>
-        </w:rPr>
-        <w:t>.1</w:t>
-      </w:r>
-      <w:r>
-        <w:rPr>
-          <w:lang w:val="en-US"/>
-        </w:rPr>
-        <w:t xml:space="preserve">, what is the health of the </w:t>
-      </w:r>
-      <w:r>
-        <w:rPr>
-          <w:lang w:val="en-US"/>
-        </w:rPr>
-        <w:t>C</w:t>
-      </w:r>
-      <w:r>
-        <w:rPr>
-          <w:lang w:val="en-US"/>
-        </w:rPr>
-        <w:t>omponent</w:t>
-      </w:r>
-      <w:r>
-        <w:rPr>
-          <w:lang w:val="en-US"/>
+        <w:numPr>
+          <w:ilvl w:val="0"/>
+          <w:numId w:val="0"/>
+        </w:numPr>
+        <w:rPr>
+          <w:b/>
+          <w:sz w:val="28"/>
+        </w:rPr>
+      </w:pPr>
+      <w:r>
+        <w:rPr>
+          <w:b/>
+          <w:sz w:val="28"/>
+        </w:rPr>
+        <w:t xml:space="preserve">When the measured values are collected, and if its health is "Good", "Satisfactory" or "Alarm", then the warnings are specific, such as collect neew data in "X" months or turn off the equipment. </w:t>
+      </w:r>
+      <w:proofErr w:type="gramStart"/>
+      <w:r>
+        <w:rPr>
+          <w:b/>
+          <w:sz w:val="28"/>
+        </w:rPr>
+        <w:t>But</w:t>
+      </w:r>
+      <w:proofErr w:type="gramEnd"/>
+      <w:r>
+        <w:rPr>
+          <w:b/>
+          <w:sz w:val="28"/>
+        </w:rPr>
+        <w:t>,</w:t>
+      </w:r>
+      <w:r>
+        <w:rPr>
+          <w:b/>
+          <w:sz w:val="28"/>
+        </w:rPr>
+        <w:t xml:space="preserve"> when health is on the "Alert", the ontology prognoses a failure by sending the maintenance scheduling warning.</w:t>
+      </w:r>
+    </w:p>
+    <w:p>
+      <w:pPr>
+        <w:pStyle w:val="Ttulo2"/>
+        <w:numPr>
+          <w:ilvl w:val="0"/>
+          <w:numId w:val="0"/>
+        </w:numPr>
+        <w:rPr>
+          <w:b/>
+          <w:sz w:val="28"/>
+        </w:rPr>
+      </w:pPr>
+      <w:r>
+        <w:rPr>
+          <w:b/>
+          <w:sz w:val="28"/>
+        </w:rPr>
+        <w:t>Thus, within historic of potential causes of failures of the Component</w:t>
+      </w:r>
+      <w:r>
+        <w:rPr>
+          <w:b/>
+          <w:sz w:val="28"/>
         </w:rPr>
         <w:t>_1</w:t>
       </w:r>
       <w:r>
         <w:rPr>
-          <w:lang w:val="en-US"/>
-        </w:rPr>
-        <w:t xml:space="preserve"> and </w:t>
-      </w:r>
-      <w:r>
-        <w:rPr>
-          <w:lang w:val="en-US"/>
-        </w:rPr>
-        <w:t>its</w:t>
-      </w:r>
-      <w:r>
-        <w:rPr>
-          <w:lang w:val="en-US"/>
-        </w:rPr>
-        <w:t xml:space="preserve"> warning message?</w:t>
-      </w:r>
-    </w:p>
-    <w:p>
-      <w:pPr>
-        <w:rPr>
-          <w:lang w:val="en-US"/>
-        </w:rPr>
-      </w:pPr>
+          <w:b/>
+          <w:sz w:val="28"/>
+        </w:rPr>
+        <w:t xml:space="preserve">, experts link a given speed value to each potential cause of failure. Consequently, when an "Alert" health from a given value </w:t>
+      </w:r>
+      <w:proofErr w:type="gramStart"/>
+      <w:r>
+        <w:rPr>
+          <w:b/>
+          <w:sz w:val="28"/>
+        </w:rPr>
+        <w:t>is identified</w:t>
+      </w:r>
+      <w:proofErr w:type="gramEnd"/>
+      <w:r>
+        <w:rPr>
+          <w:b/>
+          <w:sz w:val="28"/>
+        </w:rPr>
+        <w:t xml:space="preserve"> and its value is labeled, the order of maintenance intervention leads the failure cause for the maintenance agents direct their efforts in this cause.</w:t>
+      </w:r>
+    </w:p>
+    <w:p>
+      <w:pPr>
+        <w:rPr>
+          <w:lang w:val="en-US"/>
+        </w:rPr>
+      </w:pPr>
+    </w:p>
+    <w:p>
+      <w:pPr>
+        <w:pStyle w:val="Ttulo2"/>
+      </w:pPr>
+      <w:r>
+        <w:t xml:space="preserve">When we perform the collection of data in the measurement location_1 that has ID “BOM0225_003_AC_180_R_N”. </w:t>
+      </w:r>
+      <w:proofErr w:type="gramStart"/>
+      <w:r>
+        <w:t>And</w:t>
+      </w:r>
+      <w:proofErr w:type="gramEnd"/>
+      <w:r>
+        <w:t xml:space="preserve">, e.g., if value collected is 5.1, we know that this value has "Alert" health. And, If this value was linked, e.g., to potencial cause_15 </w:t>
+      </w:r>
+      <w:proofErr w:type="gramStart"/>
+      <w:r>
+        <w:t>that  is</w:t>
+      </w:r>
+      <w:proofErr w:type="gramEnd"/>
+      <w:r>
+        <w:t xml:space="preserve"> cause by "Parallel misalignment of shaft due to mounting incorrect".</w:t>
+      </w:r>
     </w:p>
     <w:p>
       <w:pPr>
@@ -46491,9 +46022,51 @@
           <w:lang w:val="en-US"/>
         </w:rPr>
       </w:pPr>
+      <w:r>
+        <w:rPr>
+          <w:szCs w:val="24"/>
+          <w:lang w:val="en-US"/>
+        </w:rPr>
+        <w:t>What is the failure cause for the "5.1"</w:t>
+      </w:r>
+      <w:r>
+        <w:rPr>
+          <w:szCs w:val="24"/>
+          <w:lang w:val="en-US"/>
+        </w:rPr>
+        <w:t xml:space="preserve"> </w:t>
+      </w:r>
+      <w:r>
+        <w:rPr>
+          <w:szCs w:val="24"/>
+          <w:lang w:val="en-US"/>
+        </w:rPr>
+        <w:t>value?</w:t>
+      </w:r>
+    </w:p>
+    <w:p>
+      <w:pPr>
+        <w:jc w:val="left"/>
+        <w:rPr>
+          <w:szCs w:val="24"/>
+          <w:lang w:val="en-US"/>
+        </w:rPr>
+      </w:pPr>
+    </w:p>
+    <w:p>
+      <w:pPr>
+        <w:jc w:val="left"/>
+        <w:rPr>
+          <w:color w:val="FF0000"/>
+          <w:szCs w:val="24"/>
+          <w:lang w:val="en-US"/>
+        </w:rPr>
+      </w:pPr>
+      <w:bookmarkStart w:id="0" w:name="_GoBack"/>
       <w:proofErr w:type="gramStart"/>
       <w:r>
         <w:rPr>
+          <w:color w:val="FF0000"/>
           <w:szCs w:val="24"/>
           <w:lang w:val="en-US"/>
         </w:rPr>
@@ -46502,6 +46075,7 @@
       <w:proofErr w:type="gramEnd"/>
       <w:r>
         <w:rPr>
+          <w:color w:val="FF0000"/>
           <w:szCs w:val="24"/>
           <w:lang w:val="en-US"/>
         </w:rPr>
@@ -46512,12 +46086,14 @@
       <w:pPr>
         <w:jc w:val="left"/>
         <w:rPr>
-          <w:szCs w:val="24"/>
-          <w:lang w:val="en-US"/>
-        </w:rPr>
-      </w:pPr>
-      <w:r>
-        <w:rPr>
+          <w:color w:val="FF0000"/>
+          <w:szCs w:val="24"/>
+          <w:lang w:val="en-US"/>
+        </w:rPr>
+      </w:pPr>
+      <w:r>
+        <w:rPr>
+          <w:color w:val="FF0000"/>
           <w:szCs w:val="24"/>
           <w:lang w:val="en-US"/>
         </w:rPr>
@@ -46526,6 +46102,7 @@
       <w:proofErr w:type="gramStart"/>
       <w:r>
         <w:rPr>
+          <w:color w:val="FF0000"/>
           <w:szCs w:val="24"/>
           <w:lang w:val="en-US"/>
         </w:rPr>
@@ -46534,6 +46111,7 @@
       <w:proofErr w:type="gramEnd"/>
       <w:r>
         <w:rPr>
+          <w:color w:val="FF0000"/>
           <w:szCs w:val="24"/>
           <w:lang w:val="en-US"/>
         </w:rPr>
@@ -46544,12 +46122,14 @@
       <w:pPr>
         <w:jc w:val="left"/>
         <w:rPr>
-          <w:szCs w:val="24"/>
-          <w:lang w:val="en-US"/>
-        </w:rPr>
-      </w:pPr>
-      <w:r>
-        <w:rPr>
+          <w:color w:val="FF0000"/>
+          <w:szCs w:val="24"/>
+          <w:lang w:val="en-US"/>
+        </w:rPr>
+      </w:pPr>
+      <w:r>
+        <w:rPr>
+          <w:color w:val="FF0000"/>
           <w:szCs w:val="24"/>
           <w:lang w:val="en-US"/>
         </w:rPr>
@@ -46557,6 +46137,7 @@
       </w:r>
       <w:r>
         <w:rPr>
+          <w:color w:val="FF0000"/>
           <w:szCs w:val="24"/>
           <w:lang w:val="en-US"/>
         </w:rPr>
@@ -46565,6 +46146,7 @@
       <w:proofErr w:type="gramStart"/>
       <w:r>
         <w:rPr>
+          <w:color w:val="FF0000"/>
           <w:szCs w:val="24"/>
           <w:lang w:val="en-US"/>
         </w:rPr>
@@ -46573,6 +46155,7 @@
       <w:proofErr w:type="gramEnd"/>
       <w:r>
         <w:rPr>
+          <w:color w:val="FF0000"/>
           <w:szCs w:val="24"/>
           <w:lang w:val="en-US"/>
         </w:rPr>
@@ -46583,12 +46166,14 @@
       <w:pPr>
         <w:jc w:val="left"/>
         <w:rPr>
-          <w:szCs w:val="24"/>
-          <w:lang w:val="en-US"/>
-        </w:rPr>
-      </w:pPr>
-      <w:r>
-        <w:rPr>
+          <w:color w:val="FF0000"/>
+          <w:szCs w:val="24"/>
+          <w:lang w:val="en-US"/>
+        </w:rPr>
+      </w:pPr>
+      <w:r>
+        <w:rPr>
+          <w:color w:val="FF0000"/>
           <w:szCs w:val="24"/>
           <w:lang w:val="en-US"/>
         </w:rPr>
@@ -46597,6 +46182,7 @@
       <w:proofErr w:type="gramStart"/>
       <w:r>
         <w:rPr>
+          <w:color w:val="FF0000"/>
           <w:szCs w:val="24"/>
           <w:lang w:val="en-US"/>
         </w:rPr>
@@ -46605,6 +46191,7 @@
       <w:proofErr w:type="gramEnd"/>
       <w:r>
         <w:rPr>
+          <w:color w:val="FF0000"/>
           <w:szCs w:val="24"/>
           <w:lang w:val="en-US"/>
         </w:rPr>
@@ -46615,12 +46202,14 @@
       <w:pPr>
         <w:jc w:val="left"/>
         <w:rPr>
-          <w:szCs w:val="24"/>
-          <w:lang w:val="en-US"/>
-        </w:rPr>
-      </w:pPr>
-      <w:r>
-        <w:rPr>
+          <w:color w:val="FF0000"/>
+          <w:szCs w:val="24"/>
+          <w:lang w:val="en-US"/>
+        </w:rPr>
+      </w:pPr>
+      <w:r>
+        <w:rPr>
+          <w:color w:val="FF0000"/>
           <w:szCs w:val="24"/>
           <w:lang w:val="en-US"/>
         </w:rPr>
@@ -46628,6 +46217,7 @@
       </w:r>
       <w:r>
         <w:rPr>
+          <w:color w:val="FF0000"/>
           <w:szCs w:val="24"/>
           <w:lang w:val="en-US"/>
         </w:rPr>
@@ -46635,6 +46225,7 @@
       </w:r>
       <w:r>
         <w:rPr>
+          <w:color w:val="FF0000"/>
           <w:szCs w:val="24"/>
           <w:lang w:val="en-US"/>
         </w:rPr>
@@ -46643,6 +46234,7 @@
       <w:proofErr w:type="gramStart"/>
       <w:r>
         <w:rPr>
+          <w:color w:val="FF0000"/>
           <w:szCs w:val="24"/>
           <w:lang w:val="en-US"/>
         </w:rPr>
@@ -46651,43 +46243,25 @@
       <w:proofErr w:type="gramEnd"/>
       <w:r>
         <w:rPr>
-          <w:szCs w:val="24"/>
-          <w:lang w:val="en-US"/>
-        </w:rPr>
-        <w:t>hasCurrentValue "</w:t>
-      </w:r>
-      <w:r>
-        <w:rPr>
-          <w:szCs w:val="24"/>
-          <w:lang w:val="en-US"/>
-        </w:rPr>
-        <w:t>5</w:t>
-      </w:r>
-      <w:r>
-        <w:rPr>
-          <w:szCs w:val="24"/>
-          <w:lang w:val="en-US"/>
-        </w:rPr>
-        <w:t>.1</w:t>
-      </w:r>
-      <w:r>
-        <w:rPr>
-          <w:szCs w:val="24"/>
-          <w:lang w:val="en-US"/>
-        </w:rPr>
-        <w:t>";</w:t>
+          <w:color w:val="FF0000"/>
+          <w:szCs w:val="24"/>
+          <w:lang w:val="en-US"/>
+        </w:rPr>
+        <w:t>hasCurrentValue "5.1";</w:t>
       </w:r>
     </w:p>
     <w:p>
       <w:pPr>
         <w:jc w:val="left"/>
         <w:rPr>
-          <w:szCs w:val="24"/>
-          <w:lang w:val="en-US"/>
-        </w:rPr>
-      </w:pPr>
-      <w:r>
-        <w:rPr>
+          <w:color w:val="FF0000"/>
+          <w:szCs w:val="24"/>
+          <w:lang w:val="en-US"/>
+        </w:rPr>
+      </w:pPr>
+      <w:r>
+        <w:rPr>
+          <w:color w:val="FF0000"/>
           <w:szCs w:val="24"/>
           <w:lang w:val="en-US"/>
         </w:rPr>
@@ -46695,6 +46269,7 @@
       </w:r>
       <w:r>
         <w:rPr>
+          <w:color w:val="FF0000"/>
           <w:szCs w:val="24"/>
           <w:lang w:val="en-US"/>
         </w:rPr>
@@ -46702,6 +46277,7 @@
       </w:r>
       <w:r>
         <w:rPr>
+          <w:color w:val="FF0000"/>
           <w:szCs w:val="24"/>
           <w:lang w:val="en-US"/>
         </w:rPr>
@@ -46710,6 +46286,7 @@
       <w:proofErr w:type="gramStart"/>
       <w:r>
         <w:rPr>
+          <w:color w:val="FF0000"/>
           <w:szCs w:val="24"/>
           <w:lang w:val="en-US"/>
         </w:rPr>
@@ -46718,6 +46295,7 @@
       <w:proofErr w:type="gramEnd"/>
       <w:r>
         <w:rPr>
+          <w:color w:val="FF0000"/>
           <w:szCs w:val="24"/>
           <w:lang w:val="en-US"/>
         </w:rPr>
@@ -46728,12 +46306,14 @@
       <w:pPr>
         <w:jc w:val="left"/>
         <w:rPr>
-          <w:szCs w:val="24"/>
-          <w:lang w:val="en-US"/>
-        </w:rPr>
-      </w:pPr>
-      <w:r>
-        <w:rPr>
+          <w:color w:val="FF0000"/>
+          <w:szCs w:val="24"/>
+          <w:lang w:val="en-US"/>
+        </w:rPr>
+      </w:pPr>
+      <w:r>
+        <w:rPr>
+          <w:color w:val="FF0000"/>
           <w:szCs w:val="24"/>
           <w:lang w:val="en-US"/>
         </w:rPr>
@@ -46741,6 +46321,7 @@
       </w:r>
       <w:r>
         <w:rPr>
+          <w:color w:val="FF0000"/>
           <w:szCs w:val="24"/>
           <w:lang w:val="en-US"/>
         </w:rPr>
@@ -46748,6 +46329,7 @@
       </w:r>
       <w:r>
         <w:rPr>
+          <w:color w:val="FF0000"/>
           <w:szCs w:val="24"/>
           <w:lang w:val="en-US"/>
         </w:rPr>
@@ -46756,6 +46338,7 @@
       <w:proofErr w:type="gramStart"/>
       <w:r>
         <w:rPr>
+          <w:color w:val="FF0000"/>
           <w:szCs w:val="24"/>
           <w:lang w:val="en-US"/>
         </w:rPr>
@@ -46764,6 +46347,7 @@
       <w:proofErr w:type="gramEnd"/>
       <w:r>
         <w:rPr>
+          <w:color w:val="FF0000"/>
           <w:szCs w:val="24"/>
           <w:lang w:val="en-US"/>
         </w:rPr>
@@ -46774,6 +46358,7 @@
       <w:pPr>
         <w:jc w:val="left"/>
         <w:rPr>
+          <w:color w:val="FF0000"/>
           <w:szCs w:val="24"/>
           <w:lang w:val="en-US"/>
         </w:rPr>
@@ -46796,6 +46381,7 @@
           <w:tcPr>
             <w:tcW w:w="2547" w:type="dxa"/>
           </w:tcPr>
+          <w:bookmarkEnd w:id="0"/>
           <w:p>
             <w:pPr>
               <w:jc w:val="center"/>
@@ -46956,8 +46542,6 @@
         </w:rPr>
         <w:br w:type="page"/>
       </w:r>
-      <w:bookmarkStart w:id="0" w:name="_GoBack"/>
-      <w:bookmarkEnd w:id="0"/>
     </w:p>
     <w:p>
       <w:pPr>
@@ -47202,15 +46786,129 @@
         <v:path o:extrusionok="f" gradientshapeok="t" o:connecttype="rect"/>
         <o:lock v:ext="edit" aspectratio="t"/>
       </v:shapetype>
-      <v:shape id="_x0000_i1027" type="#_x0000_t75" style="width:11.25pt;height:11.25pt" o:bullet="t">
+      <v:shape id="_x0000_i1051" type="#_x0000_t75" style="width:11.25pt;height:11.25pt" o:bullet="t">
         <v:imagedata r:id="rId1" o:title="msoC3C5"/>
       </v:shape>
     </w:pict>
   </w:numPicBullet>
   <w:abstractNum w:abstractNumId="0" w15:restartNumberingAfterBreak="0">
+    <w:nsid w:val="022A3C06"/>
+    <w:multiLevelType w:val="hybridMultilevel"/>
+    <w:tmpl w:val="61624178"/>
+    <w:lvl w:ilvl="0" w:tplc="1D24712A">
+      <w:start w:val="1"/>
+      <w:numFmt w:val="bullet"/>
+      <w:pStyle w:val="PargrafodaLista"/>
+      <w:lvlText w:val=""/>
+      <w:lvlJc w:val="left"/>
+      <w:pPr>
+        <w:ind w:left="720" w:hanging="360"/>
+      </w:pPr>
+      <w:rPr>
+        <w:rFonts w:ascii="Symbol" w:hAnsi="Symbol" w:hint="default"/>
+      </w:rPr>
+    </w:lvl>
+    <w:lvl w:ilvl="1" w:tplc="04160003" w:tentative="1">
+      <w:start w:val="1"/>
+      <w:numFmt w:val="bullet"/>
+      <w:lvlText w:val="o"/>
+      <w:lvlJc w:val="left"/>
+      <w:pPr>
+        <w:ind w:left="1440" w:hanging="360"/>
+      </w:pPr>
+      <w:rPr>
+        <w:rFonts w:ascii="Courier New" w:hAnsi="Courier New" w:cs="Courier New" w:hint="default"/>
+      </w:rPr>
+    </w:lvl>
+    <w:lvl w:ilvl="2" w:tplc="04160005" w:tentative="1">
+      <w:start w:val="1"/>
+      <w:numFmt w:val="bullet"/>
+      <w:lvlText w:val=""/>
+      <w:lvlJc w:val="left"/>
+      <w:pPr>
+        <w:ind w:left="2160" w:hanging="360"/>
+      </w:pPr>
+      <w:rPr>
+        <w:rFonts w:ascii="Wingdings" w:hAnsi="Wingdings" w:hint="default"/>
+      </w:rPr>
+    </w:lvl>
+    <w:lvl w:ilvl="3" w:tplc="04160001" w:tentative="1">
+      <w:start w:val="1"/>
+      <w:numFmt w:val="bullet"/>
+      <w:lvlText w:val=""/>
+      <w:lvlJc w:val="left"/>
+      <w:pPr>
+        <w:ind w:left="2880" w:hanging="360"/>
+      </w:pPr>
+      <w:rPr>
+        <w:rFonts w:ascii="Symbol" w:hAnsi="Symbol" w:hint="default"/>
+      </w:rPr>
+    </w:lvl>
+    <w:lvl w:ilvl="4" w:tplc="04160003" w:tentative="1">
+      <w:start w:val="1"/>
+      <w:numFmt w:val="bullet"/>
+      <w:lvlText w:val="o"/>
+      <w:lvlJc w:val="left"/>
+      <w:pPr>
+        <w:ind w:left="3600" w:hanging="360"/>
+      </w:pPr>
+      <w:rPr>
+        <w:rFonts w:ascii="Courier New" w:hAnsi="Courier New" w:cs="Courier New" w:hint="default"/>
+      </w:rPr>
+    </w:lvl>
+    <w:lvl w:ilvl="5" w:tplc="04160005" w:tentative="1">
+      <w:start w:val="1"/>
+      <w:numFmt w:val="bullet"/>
+      <w:lvlText w:val=""/>
+      <w:lvlJc w:val="left"/>
+      <w:pPr>
+        <w:ind w:left="4320" w:hanging="360"/>
+      </w:pPr>
+      <w:rPr>
+        <w:rFonts w:ascii="Wingdings" w:hAnsi="Wingdings" w:hint="default"/>
+      </w:rPr>
+    </w:lvl>
+    <w:lvl w:ilvl="6" w:tplc="04160001" w:tentative="1">
+      <w:start w:val="1"/>
+      <w:numFmt w:val="bullet"/>
+      <w:lvlText w:val=""/>
+      <w:lvlJc w:val="left"/>
+      <w:pPr>
+        <w:ind w:left="5040" w:hanging="360"/>
+      </w:pPr>
+      <w:rPr>
+        <w:rFonts w:ascii="Symbol" w:hAnsi="Symbol" w:hint="default"/>
+      </w:rPr>
+    </w:lvl>
+    <w:lvl w:ilvl="7" w:tplc="04160003" w:tentative="1">
+      <w:start w:val="1"/>
+      <w:numFmt w:val="bullet"/>
+      <w:lvlText w:val="o"/>
+      <w:lvlJc w:val="left"/>
+      <w:pPr>
+        <w:ind w:left="5760" w:hanging="360"/>
+      </w:pPr>
+      <w:rPr>
+        <w:rFonts w:ascii="Courier New" w:hAnsi="Courier New" w:cs="Courier New" w:hint="default"/>
+      </w:rPr>
+    </w:lvl>
+    <w:lvl w:ilvl="8" w:tplc="04160005" w:tentative="1">
+      <w:start w:val="1"/>
+      <w:numFmt w:val="bullet"/>
+      <w:lvlText w:val=""/>
+      <w:lvlJc w:val="left"/>
+      <w:pPr>
+        <w:ind w:left="6480" w:hanging="360"/>
+      </w:pPr>
+      <w:rPr>
+        <w:rFonts w:ascii="Wingdings" w:hAnsi="Wingdings" w:hint="default"/>
+      </w:rPr>
+    </w:lvl>
+  </w:abstractNum>
+  <w:abstractNum w:abstractNumId="1" w15:restartNumberingAfterBreak="0">
     <w:nsid w:val="0394072E"/>
     <w:multiLevelType w:val="multilevel"/>
-    <w:tmpl w:val="545233C4"/>
+    <w:tmpl w:val="7C5A008C"/>
     <w:lvl w:ilvl="0">
       <w:start w:val="1"/>
       <w:numFmt w:val="decimal"/>
@@ -47393,14 +47091,13 @@
       </w:pPr>
     </w:lvl>
   </w:abstractNum>
-  <w:abstractNum w:abstractNumId="1" w15:restartNumberingAfterBreak="0">
+  <w:abstractNum w:abstractNumId="2" w15:restartNumberingAfterBreak="0">
     <w:nsid w:val="4E11201C"/>
     <w:multiLevelType w:val="hybridMultilevel"/>
     <w:tmpl w:val="7242BBDA"/>
     <w:lvl w:ilvl="0" w:tplc="3A541602">
       <w:start w:val="1"/>
       <w:numFmt w:val="decimal"/>
-      <w:pStyle w:val="PargrafodaLista"/>
       <w:lvlText w:val="%1."/>
       <w:lvlJc w:val="left"/>
       <w:pPr>
@@ -47480,7 +47177,7 @@
       </w:pPr>
     </w:lvl>
   </w:abstractNum>
-  <w:abstractNum w:abstractNumId="2" w15:restartNumberingAfterBreak="0">
+  <w:abstractNum w:abstractNumId="3" w15:restartNumberingAfterBreak="0">
     <w:nsid w:val="4FEE3600"/>
     <w:multiLevelType w:val="hybridMultilevel"/>
     <w:tmpl w:val="DA66F43A"/>
@@ -47566,7 +47263,7 @@
       </w:pPr>
     </w:lvl>
   </w:abstractNum>
-  <w:abstractNum w:abstractNumId="3" w15:restartNumberingAfterBreak="0">
+  <w:abstractNum w:abstractNumId="4" w15:restartNumberingAfterBreak="0">
     <w:nsid w:val="595A0ACA"/>
     <w:multiLevelType w:val="hybridMultilevel"/>
     <w:tmpl w:val="3FA28830"/>
@@ -47681,52 +47378,52 @@
     </w:lvl>
   </w:abstractNum>
   <w:num w:numId="1">
+    <w:abstractNumId w:val="3"/>
+  </w:num>
+  <w:num w:numId="2">
+    <w:abstractNumId w:val="4"/>
+  </w:num>
+  <w:num w:numId="3">
     <w:abstractNumId w:val="2"/>
   </w:num>
-  <w:num w:numId="2">
-    <w:abstractNumId w:val="3"/>
-  </w:num>
-  <w:num w:numId="3">
-    <w:abstractNumId w:val="1"/>
-  </w:num>
   <w:num w:numId="4">
-    <w:abstractNumId w:val="1"/>
+    <w:abstractNumId w:val="2"/>
     <w:lvlOverride w:ilvl="0">
       <w:startOverride w:val="1"/>
     </w:lvlOverride>
   </w:num>
   <w:num w:numId="5">
+    <w:abstractNumId w:val="2"/>
+  </w:num>
+  <w:num w:numId="6">
+    <w:abstractNumId w:val="2"/>
+  </w:num>
+  <w:num w:numId="7">
+    <w:abstractNumId w:val="2"/>
+  </w:num>
+  <w:num w:numId="8">
+    <w:abstractNumId w:val="2"/>
+  </w:num>
+  <w:num w:numId="9">
+    <w:abstractNumId w:val="2"/>
+  </w:num>
+  <w:num w:numId="10">
     <w:abstractNumId w:val="1"/>
   </w:num>
-  <w:num w:numId="6">
+  <w:num w:numId="11">
+    <w:abstractNumId w:val="2"/>
+  </w:num>
+  <w:num w:numId="12">
     <w:abstractNumId w:val="1"/>
   </w:num>
-  <w:num w:numId="7">
+  <w:num w:numId="13">
     <w:abstractNumId w:val="1"/>
   </w:num>
-  <w:num w:numId="8">
+  <w:num w:numId="14">
     <w:abstractNumId w:val="1"/>
   </w:num>
-  <w:num w:numId="9">
+  <w:num w:numId="15">
     <w:abstractNumId w:val="1"/>
-  </w:num>
-  <w:num w:numId="10">
-    <w:abstractNumId w:val="0"/>
-  </w:num>
-  <w:num w:numId="11">
-    <w:abstractNumId w:val="1"/>
-  </w:num>
-  <w:num w:numId="12">
-    <w:abstractNumId w:val="0"/>
-  </w:num>
-  <w:num w:numId="13">
-    <w:abstractNumId w:val="0"/>
-  </w:num>
-  <w:num w:numId="14">
-    <w:abstractNumId w:val="0"/>
-  </w:num>
-  <w:num w:numId="15">
-    <w:abstractNumId w:val="0"/>
     <w:lvlOverride w:ilvl="0">
       <w:startOverride w:val="1"/>
     </w:lvlOverride>
@@ -47754,6 +47451,9 @@
     <w:lvlOverride w:ilvl="8">
       <w:startOverride w:val="1"/>
     </w:lvlOverride>
+  </w:num>
+  <w:num w:numId="16">
+    <w:abstractNumId w:val="0"/>
   </w:num>
 </w:numbering>
 </file>
@@ -48175,9 +47875,8 @@
       <w:outlineLvl w:val="0"/>
     </w:pPr>
     <w:rPr>
-      <w:b w:val="0"/>
+      <w:b/>
       <w:szCs w:val="24"/>
-      <w:lang w:val="en-US"/>
     </w:rPr>
   </w:style>
   <w:style w:type="paragraph" w:styleId="Ttulo2">
@@ -48188,7 +47887,7 @@
     <w:uiPriority w:val="9"/>
     <w:unhideWhenUsed/>
     <w:qFormat/>
-    <w:rsid w:val="00341E1A"/>
+    <w:rsid w:val="00C855EA"/>
     <w:pPr>
       <w:numPr>
         <w:ilvl w:val="1"/>
@@ -48198,7 +47897,7 @@
       <w:outlineLvl w:val="1"/>
     </w:pPr>
     <w:rPr>
-      <w:b w:val="0"/>
+      <w:i w:val="0"/>
       <w:szCs w:val="24"/>
     </w:rPr>
   </w:style>
@@ -48281,15 +47980,16 @@
     <w:basedOn w:val="Normal"/>
     <w:uiPriority w:val="34"/>
     <w:qFormat/>
-    <w:rsid w:val="00FD630C"/>
+    <w:rsid w:val="00D86239"/>
     <w:pPr>
       <w:numPr>
-        <w:numId w:val="3"/>
+        <w:numId w:val="16"/>
       </w:numPr>
       <w:contextualSpacing/>
     </w:pPr>
     <w:rPr>
-      <w:b/>
+      <w:i/>
+      <w:lang w:val="en-US"/>
     </w:rPr>
   </w:style>
   <w:style w:type="character" w:styleId="nfase">
@@ -48320,10 +48020,11 @@
     <w:basedOn w:val="Fontepargpadro"/>
     <w:link w:val="Ttulo2"/>
     <w:uiPriority w:val="9"/>
-    <w:rsid w:val="00341E1A"/>
+    <w:rsid w:val="00C855EA"/>
     <w:rPr>
       <w:szCs w:val="24"/>
       <w:u w:val="none"/>
+      <w:lang w:val="en-US"/>
     </w:rPr>
   </w:style>
   <w:style w:type="character" w:customStyle="1" w:styleId="Ttulo3Char">
@@ -48606,7 +48307,7 @@
 </file>
 
 <file path=customXml/itemProps1.xml><?xml version="1.0" encoding="utf-8"?>
-<ds:datastoreItem xmlns:ds="http://schemas.openxmlformats.org/officeDocument/2006/customXml" ds:itemID="{031F8BCA-96EE-4924-8236-A197E81E2C73}">
+<ds:datastoreItem xmlns:ds="http://schemas.openxmlformats.org/officeDocument/2006/customXml" ds:itemID="{B692D959-BCE2-4B96-9A1D-09AA8E638B36}">
   <ds:schemaRefs>
     <ds:schemaRef ds:uri="http://schemas.openxmlformats.org/officeDocument/2006/bibliography"/>
   </ds:schemaRefs>

--- a/Queries.docx
+++ b/Queries.docx
@@ -46149,69 +46149,193 @@
     <w:p>
       <w:pPr>
         <w:pStyle w:val="Ttulo2"/>
+      </w:pPr>
+      <w:r>
+        <w:t xml:space="preserve">When we perform the collection of data in the measurement location_1 that has ID “BOM0225_003_AC_180_R_N”. </w:t>
+      </w:r>
+      <w:proofErr w:type="gramStart"/>
+      <w:r>
+        <w:t>And</w:t>
+      </w:r>
+      <w:proofErr w:type="gramEnd"/>
+      <w:r>
+        <w:t xml:space="preserve">, e.g., if value collected is 5.1, we know that this value has health on "Alert". In addition, if a potential cause </w:t>
+      </w:r>
+      <w:proofErr w:type="gramStart"/>
+      <w:r>
+        <w:t>was labeled</w:t>
+      </w:r>
+      <w:proofErr w:type="gramEnd"/>
+      <w:r>
+        <w:t xml:space="preserve"> by experts with: </w:t>
+      </w:r>
+    </w:p>
+    <w:p>
+      <w:pPr>
+        <w:pStyle w:val="PargrafodaLista"/>
+        <w:numPr>
+          <w:ilvl w:val="0"/>
+          <w:numId w:val="17"/>
+        </w:numPr>
         <w:jc w:val="left"/>
-      </w:pPr>
-      <w:r>
-        <w:t xml:space="preserve">When we perform the collection of data in the measurement location_1 that has ID “BOM0225_003_AC_180_R_N”. </w:t>
+        <w:rPr>
+          <w:szCs w:val="24"/>
+        </w:rPr>
+      </w:pPr>
+      <w:r>
+        <w:rPr>
+          <w:szCs w:val="24"/>
+        </w:rPr>
+        <w:t>has Failure Value = 5.1</w:t>
+      </w:r>
+    </w:p>
+    <w:p>
+      <w:pPr>
+        <w:pStyle w:val="PargrafodaLista"/>
+        <w:numPr>
+          <w:ilvl w:val="0"/>
+          <w:numId w:val="17"/>
+        </w:numPr>
+        <w:jc w:val="left"/>
+        <w:rPr>
+          <w:szCs w:val="24"/>
+        </w:rPr>
+      </w:pPr>
+      <w:r>
+        <w:rPr>
+          <w:szCs w:val="24"/>
+        </w:rPr>
+        <w:t>has Measurement Direction = radial</w:t>
+      </w:r>
+    </w:p>
+    <w:p>
+      <w:pPr>
+        <w:pStyle w:val="PargrafodaLista"/>
+        <w:numPr>
+          <w:ilvl w:val="0"/>
+          <w:numId w:val="17"/>
+        </w:numPr>
+        <w:jc w:val="left"/>
+        <w:rPr>
+          <w:szCs w:val="24"/>
+        </w:rPr>
+      </w:pPr>
+      <w:r>
+        <w:rPr>
+          <w:szCs w:val="24"/>
+        </w:rPr>
+        <w:t>has Frequency Sprectrum = 1 and 2 x the frequency</w:t>
+      </w:r>
+    </w:p>
+    <w:p>
+      <w:pPr>
+        <w:jc w:val="left"/>
+        <w:rPr>
+          <w:szCs w:val="24"/>
+          <w:lang w:val="en-US"/>
+        </w:rPr>
+      </w:pPr>
+      <w:r>
+        <w:rPr>
+          <w:szCs w:val="24"/>
+          <w:lang w:val="en-US"/>
+        </w:rPr>
+        <w:t xml:space="preserve">Therefore, the maintenance intervention </w:t>
       </w:r>
       <w:proofErr w:type="gramStart"/>
       <w:r>
-        <w:t>And</w:t>
+        <w:rPr>
+          <w:szCs w:val="24"/>
+          <w:lang w:val="en-US"/>
+        </w:rPr>
+        <w:t>is directed</w:t>
       </w:r>
       <w:proofErr w:type="gramEnd"/>
       <w:r>
-        <w:t xml:space="preserve">, e.g., if value collected is 5.1, we know that this value has "Alert" health. </w:t>
-      </w:r>
+        <w:rPr>
+          <w:szCs w:val="24"/>
+          <w:lang w:val="en-US"/>
+        </w:rPr>
+        <w:t xml:space="preserve"> to potential cause_15 that is cause by "Parallel misalignment of shaft due to mounting incorrect". Hence</w:t>
+      </w:r>
+      <w:r>
+        <w:rPr>
+          <w:szCs w:val="24"/>
+          <w:lang w:val="en-US"/>
+        </w:rPr>
+        <w:t>:</w:t>
+      </w:r>
+    </w:p>
+    <w:p>
+      <w:pPr>
+        <w:pStyle w:val="Ttulo3"/>
+      </w:pPr>
+      <w:r>
+        <w:t>If the value collected is 5.1, what is the health of Component_1?</w:t>
+      </w:r>
+    </w:p>
+    <w:p>
+      <w:pPr>
+        <w:jc w:val="left"/>
+        <w:rPr>
+          <w:szCs w:val="24"/>
+          <w:lang w:val="en-US"/>
+        </w:rPr>
+      </w:pPr>
+      <w:r>
+        <w:rPr>
+          <w:szCs w:val="24"/>
+          <w:lang w:val="en-US"/>
+        </w:rPr>
+        <w:t>Note: To obtain this query we must enter the value "5.1” in hasCurrentValue Data Properties.</w:t>
+      </w:r>
+    </w:p>
+    <w:p>
+      <w:pPr>
+        <w:jc w:val="left"/>
+        <w:rPr>
+          <w:szCs w:val="24"/>
+          <w:lang w:val="en-US"/>
+        </w:rPr>
+      </w:pPr>
+    </w:p>
+    <w:p>
+      <w:pPr>
+        <w:jc w:val="left"/>
+        <w:rPr>
+          <w:szCs w:val="24"/>
+          <w:lang w:val="en-US"/>
+        </w:rPr>
+      </w:pPr>
       <w:proofErr w:type="gramStart"/>
       <w:r>
-        <w:t>And</w:t>
+        <w:rPr>
+          <w:szCs w:val="24"/>
+          <w:lang w:val="en-US"/>
+        </w:rPr>
+        <w:t>SELECT ?Component</w:t>
       </w:r>
       <w:proofErr w:type="gramEnd"/>
       <w:r>
-        <w:t xml:space="preserve">, If this value was </w:t>
-      </w:r>
-      <w:r>
-        <w:t>label,</w:t>
-      </w:r>
-      <w:r>
-        <w:t xml:space="preserve"> e.g., </w:t>
-      </w:r>
-      <w:r>
-        <w:t xml:space="preserve">with </w:t>
-      </w:r>
-      <w:r>
-        <w:t>potencial cause_15 that is cause by "Parallel misalignment of shaft due to mounting incorrect".</w:t>
-      </w:r>
-      <w:r>
-        <w:t xml:space="preserve"> </w:t>
-      </w:r>
-      <w:r>
-        <w:t>What is the failure cause for "5.1" value?</w:t>
-      </w:r>
-    </w:p>
-    <w:p>
-      <w:pPr>
-        <w:rPr>
-          <w:lang w:val="en-US"/>
-        </w:rPr>
-      </w:pPr>
-      <w:r>
-        <w:rPr>
-          <w:lang w:val="en-US"/>
-        </w:rPr>
-        <w:t>Note: To obtain this query we must enter the value "</w:t>
-      </w:r>
-      <w:r>
-        <w:rPr>
-          <w:lang w:val="en-US"/>
-        </w:rPr>
-        <w:t>5</w:t>
-      </w:r>
-      <w:r>
-        <w:rPr>
-          <w:lang w:val="en-US"/>
-        </w:rPr>
-        <w:t>.1” in hasCurrentValue Data Properties.</w:t>
+        <w:rPr>
+          <w:szCs w:val="24"/>
+          <w:lang w:val="en-US"/>
+        </w:rPr>
+        <w:t xml:space="preserve"> ?MeasurementPoint ?Health</w:t>
+      </w:r>
+      <w:r>
+        <w:rPr>
+          <w:szCs w:val="24"/>
+          <w:lang w:val="en-US"/>
+        </w:rPr>
+        <w:t>Message</w:t>
+      </w:r>
+      <w:r>
+        <w:rPr>
+          <w:szCs w:val="24"/>
+          <w:lang w:val="en-US"/>
+        </w:rPr>
+        <w:t xml:space="preserve"> ?WarningMessage</w:t>
       </w:r>
     </w:p>
     <w:p>
@@ -46222,6 +46346,29 @@
           <w:lang w:val="en-US"/>
         </w:rPr>
       </w:pPr>
+      <w:r>
+        <w:rPr>
+          <w:szCs w:val="24"/>
+          <w:lang w:val="en-US"/>
+        </w:rPr>
+        <w:t>WHERE {</w:t>
+      </w:r>
+      <w:proofErr w:type="gramStart"/>
+      <w:r>
+        <w:rPr>
+          <w:szCs w:val="24"/>
+          <w:lang w:val="en-US"/>
+        </w:rPr>
+        <w:t>?Component</w:t>
+      </w:r>
+      <w:proofErr w:type="gramEnd"/>
+      <w:r>
+        <w:rPr>
+          <w:szCs w:val="24"/>
+          <w:lang w:val="en-US"/>
+        </w:rPr>
+        <w:t xml:space="preserve"> utfpr:hasID"6306_C3";</w:t>
+      </w:r>
     </w:p>
     <w:p>
       <w:pPr>
@@ -46231,12 +46378,501 @@
           <w:lang w:val="en-US"/>
         </w:rPr>
       </w:pPr>
+      <w:r>
+        <w:rPr>
+          <w:szCs w:val="24"/>
+          <w:lang w:val="en-US"/>
+        </w:rPr>
+        <w:tab/>
+      </w:r>
+      <w:r>
+        <w:rPr>
+          <w:szCs w:val="24"/>
+          <w:lang w:val="en-US"/>
+        </w:rPr>
+        <w:tab/>
+      </w:r>
+      <w:r>
+        <w:rPr>
+          <w:szCs w:val="24"/>
+          <w:lang w:val="en-US"/>
+        </w:rPr>
+        <w:tab/>
+      </w:r>
       <w:proofErr w:type="gramStart"/>
       <w:r>
         <w:rPr>
           <w:szCs w:val="24"/>
           <w:lang w:val="en-US"/>
         </w:rPr>
+        <w:t>utfpr:</w:t>
+      </w:r>
+      <w:proofErr w:type="gramEnd"/>
+      <w:r>
+        <w:rPr>
+          <w:szCs w:val="24"/>
+          <w:lang w:val="en-US"/>
+        </w:rPr>
+        <w:t>hasMeasurement ?MeasurementPoint.</w:t>
+      </w:r>
+    </w:p>
+    <w:p>
+      <w:pPr>
+        <w:jc w:val="left"/>
+        <w:rPr>
+          <w:szCs w:val="24"/>
+          <w:lang w:val="en-US"/>
+        </w:rPr>
+      </w:pPr>
+      <w:r>
+        <w:rPr>
+          <w:szCs w:val="24"/>
+          <w:lang w:val="en-US"/>
+        </w:rPr>
+        <w:tab/>
+      </w:r>
+      <w:proofErr w:type="gramStart"/>
+      <w:r>
+        <w:rPr>
+          <w:szCs w:val="24"/>
+          <w:lang w:val="en-US"/>
+        </w:rPr>
+        <w:t>?MeasurementPoint</w:t>
+      </w:r>
+      <w:proofErr w:type="gramEnd"/>
+      <w:r>
+        <w:rPr>
+          <w:szCs w:val="24"/>
+          <w:lang w:val="en-US"/>
+        </w:rPr>
+        <w:t xml:space="preserve"> utfpr:hasLocationID "BOM0225_003_AC_180_R_N";</w:t>
+      </w:r>
+    </w:p>
+    <w:p>
+      <w:pPr>
+        <w:jc w:val="left"/>
+        <w:rPr>
+          <w:szCs w:val="24"/>
+          <w:lang w:val="en-US"/>
+        </w:rPr>
+      </w:pPr>
+      <w:r>
+        <w:rPr>
+          <w:szCs w:val="24"/>
+          <w:lang w:val="en-US"/>
+        </w:rPr>
+        <w:tab/>
+      </w:r>
+      <w:r>
+        <w:rPr>
+          <w:szCs w:val="24"/>
+          <w:lang w:val="en-US"/>
+        </w:rPr>
+        <w:tab/>
+      </w:r>
+      <w:r>
+        <w:rPr>
+          <w:szCs w:val="24"/>
+          <w:lang w:val="en-US"/>
+        </w:rPr>
+        <w:tab/>
+      </w:r>
+      <w:proofErr w:type="gramStart"/>
+      <w:r>
+        <w:rPr>
+          <w:szCs w:val="24"/>
+          <w:lang w:val="en-US"/>
+        </w:rPr>
+        <w:t>utfpr:</w:t>
+      </w:r>
+      <w:proofErr w:type="gramEnd"/>
+      <w:r>
+        <w:rPr>
+          <w:szCs w:val="24"/>
+          <w:lang w:val="en-US"/>
+        </w:rPr>
+        <w:t>hasCurrentValue "</w:t>
+      </w:r>
+      <w:r>
+        <w:rPr>
+          <w:szCs w:val="24"/>
+          <w:lang w:val="en-US"/>
+        </w:rPr>
+        <w:t>5.1</w:t>
+      </w:r>
+      <w:r>
+        <w:rPr>
+          <w:szCs w:val="24"/>
+          <w:lang w:val="en-US"/>
+        </w:rPr>
+        <w:t>";</w:t>
+      </w:r>
+    </w:p>
+    <w:p>
+      <w:pPr>
+        <w:jc w:val="left"/>
+        <w:rPr>
+          <w:szCs w:val="24"/>
+          <w:lang w:val="en-US"/>
+        </w:rPr>
+      </w:pPr>
+      <w:r>
+        <w:rPr>
+          <w:szCs w:val="24"/>
+          <w:lang w:val="en-US"/>
+        </w:rPr>
+        <w:tab/>
+      </w:r>
+      <w:r>
+        <w:rPr>
+          <w:szCs w:val="24"/>
+          <w:lang w:val="en-US"/>
+        </w:rPr>
+        <w:tab/>
+      </w:r>
+      <w:r>
+        <w:rPr>
+          <w:szCs w:val="24"/>
+          <w:lang w:val="en-US"/>
+        </w:rPr>
+        <w:tab/>
+      </w:r>
+      <w:proofErr w:type="gramStart"/>
+      <w:r>
+        <w:rPr>
+          <w:szCs w:val="24"/>
+          <w:lang w:val="en-US"/>
+        </w:rPr>
+        <w:t>utfpr:</w:t>
+      </w:r>
+      <w:proofErr w:type="gramEnd"/>
+      <w:r>
+        <w:rPr>
+          <w:szCs w:val="24"/>
+          <w:lang w:val="en-US"/>
+        </w:rPr>
+        <w:t>hasHealth ?Health</w:t>
+      </w:r>
+      <w:r>
+        <w:rPr>
+          <w:szCs w:val="24"/>
+          <w:lang w:val="en-US"/>
+        </w:rPr>
+        <w:t>Message</w:t>
+      </w:r>
+      <w:r>
+        <w:rPr>
+          <w:szCs w:val="24"/>
+          <w:lang w:val="en-US"/>
+        </w:rPr>
+        <w:t>;</w:t>
+      </w:r>
+    </w:p>
+    <w:p>
+      <w:pPr>
+        <w:jc w:val="left"/>
+        <w:rPr>
+          <w:szCs w:val="24"/>
+          <w:lang w:val="en-US"/>
+        </w:rPr>
+      </w:pPr>
+      <w:r>
+        <w:rPr>
+          <w:szCs w:val="24"/>
+          <w:lang w:val="en-US"/>
+        </w:rPr>
+        <w:tab/>
+      </w:r>
+      <w:r>
+        <w:rPr>
+          <w:szCs w:val="24"/>
+          <w:lang w:val="en-US"/>
+        </w:rPr>
+        <w:tab/>
+      </w:r>
+      <w:r>
+        <w:rPr>
+          <w:szCs w:val="24"/>
+          <w:lang w:val="en-US"/>
+        </w:rPr>
+        <w:tab/>
+      </w:r>
+      <w:proofErr w:type="gramStart"/>
+      <w:r>
+        <w:rPr>
+          <w:szCs w:val="24"/>
+          <w:lang w:val="en-US"/>
+        </w:rPr>
+        <w:t>utfpr:</w:t>
+      </w:r>
+      <w:proofErr w:type="gramEnd"/>
+      <w:r>
+        <w:rPr>
+          <w:szCs w:val="24"/>
+          <w:lang w:val="en-US"/>
+        </w:rPr>
+        <w:t>hasWarning ?WarningMessage }</w:t>
+      </w:r>
+    </w:p>
+    <w:p>
+      <w:pPr>
+        <w:jc w:val="left"/>
+        <w:rPr>
+          <w:szCs w:val="24"/>
+          <w:lang w:val="en-US"/>
+        </w:rPr>
+      </w:pPr>
+    </w:p>
+    <w:tbl>
+      <w:tblPr>
+        <w:tblStyle w:val="Tabelacomgrade"/>
+        <w:tblW w:w="0" w:type="auto"/>
+        <w:tblLook w:val="04A0" w:firstRow="1" w:lastRow="0" w:firstColumn="1" w:lastColumn="0" w:noHBand="0" w:noVBand="1"/>
+      </w:tblPr>
+      <w:tblGrid>
+        <w:gridCol w:w="3498"/>
+        <w:gridCol w:w="3498"/>
+        <w:gridCol w:w="3498"/>
+        <w:gridCol w:w="3499"/>
+      </w:tblGrid>
+      <w:tr>
+        <w:tc>
+          <w:tcPr>
+            <w:tcW w:w="3498" w:type="dxa"/>
+          </w:tcPr>
+          <w:p>
+            <w:pPr>
+              <w:jc w:val="center"/>
+              <w:rPr>
+                <w:b/>
+                <w:szCs w:val="24"/>
+                <w:lang w:val="en-US"/>
+              </w:rPr>
+            </w:pPr>
+            <w:r>
+              <w:rPr>
+                <w:b/>
+                <w:szCs w:val="24"/>
+                <w:lang w:val="en-US"/>
+              </w:rPr>
+              <w:t>Component</w:t>
+            </w:r>
+          </w:p>
+        </w:tc>
+        <w:tc>
+          <w:tcPr>
+            <w:tcW w:w="3498" w:type="dxa"/>
+          </w:tcPr>
+          <w:p>
+            <w:pPr>
+              <w:jc w:val="center"/>
+              <w:rPr>
+                <w:b/>
+                <w:szCs w:val="24"/>
+                <w:lang w:val="en-US"/>
+              </w:rPr>
+            </w:pPr>
+            <w:r>
+              <w:rPr>
+                <w:b/>
+                <w:szCs w:val="24"/>
+                <w:lang w:val="en-US"/>
+              </w:rPr>
+              <w:t>Measurementponit</w:t>
+            </w:r>
+          </w:p>
+        </w:tc>
+        <w:tc>
+          <w:tcPr>
+            <w:tcW w:w="3498" w:type="dxa"/>
+          </w:tcPr>
+          <w:p>
+            <w:pPr>
+              <w:jc w:val="center"/>
+              <w:rPr>
+                <w:b/>
+                <w:szCs w:val="24"/>
+                <w:lang w:val="en-US"/>
+              </w:rPr>
+            </w:pPr>
+            <w:r>
+              <w:rPr>
+                <w:b/>
+                <w:szCs w:val="24"/>
+                <w:lang w:val="en-US"/>
+              </w:rPr>
+              <w:t>HealthMessage</w:t>
+            </w:r>
+          </w:p>
+        </w:tc>
+        <w:tc>
+          <w:tcPr>
+            <w:tcW w:w="3499" w:type="dxa"/>
+          </w:tcPr>
+          <w:p>
+            <w:pPr>
+              <w:jc w:val="center"/>
+              <w:rPr>
+                <w:b/>
+                <w:szCs w:val="24"/>
+                <w:lang w:val="en-US"/>
+              </w:rPr>
+            </w:pPr>
+            <w:r>
+              <w:rPr>
+                <w:b/>
+                <w:szCs w:val="24"/>
+                <w:lang w:val="en-US"/>
+              </w:rPr>
+              <w:t>WarningMessage</w:t>
+            </w:r>
+          </w:p>
+        </w:tc>
+      </w:tr>
+      <w:tr>
+        <w:tc>
+          <w:tcPr>
+            <w:tcW w:w="3498" w:type="dxa"/>
+          </w:tcPr>
+          <w:p>
+            <w:pPr>
+              <w:jc w:val="left"/>
+              <w:rPr>
+                <w:szCs w:val="24"/>
+                <w:lang w:val="en-US"/>
+              </w:rPr>
+            </w:pPr>
+            <w:r>
+              <w:rPr>
+                <w:szCs w:val="24"/>
+                <w:lang w:val="en-US"/>
+              </w:rPr>
+              <w:t>utfpr:RollingBearing_1</w:t>
+            </w:r>
+          </w:p>
+        </w:tc>
+        <w:tc>
+          <w:tcPr>
+            <w:tcW w:w="3498" w:type="dxa"/>
+          </w:tcPr>
+          <w:p>
+            <w:pPr>
+              <w:jc w:val="left"/>
+              <w:rPr>
+                <w:szCs w:val="24"/>
+                <w:lang w:val="en-US"/>
+              </w:rPr>
+            </w:pPr>
+            <w:r>
+              <w:rPr>
+                <w:szCs w:val="24"/>
+                <w:lang w:val="en-US"/>
+              </w:rPr>
+              <w:t>utfpr:Measurement_1</w:t>
+            </w:r>
+          </w:p>
+        </w:tc>
+        <w:tc>
+          <w:tcPr>
+            <w:tcW w:w="3498" w:type="dxa"/>
+          </w:tcPr>
+          <w:p>
+            <w:pPr>
+              <w:jc w:val="left"/>
+              <w:rPr>
+                <w:szCs w:val="24"/>
+                <w:lang w:val="en-US"/>
+              </w:rPr>
+            </w:pPr>
+            <w:r>
+              <w:rPr>
+                <w:szCs w:val="24"/>
+                <w:lang w:val="en-US"/>
+              </w:rPr>
+              <w:t>Alert^^xsd:string</w:t>
+            </w:r>
+          </w:p>
+        </w:tc>
+        <w:tc>
+          <w:tcPr>
+            <w:tcW w:w="3499" w:type="dxa"/>
+          </w:tcPr>
+          <w:p>
+            <w:pPr>
+              <w:jc w:val="left"/>
+              <w:rPr>
+                <w:szCs w:val="24"/>
+                <w:lang w:val="en-US"/>
+              </w:rPr>
+            </w:pPr>
+            <w:r>
+              <w:rPr>
+                <w:szCs w:val="24"/>
+                <w:lang w:val="en-US"/>
+              </w:rPr>
+              <w:t>Schedule Condition-based Maintenance^^xsd:string</w:t>
+            </w:r>
+          </w:p>
+        </w:tc>
+      </w:tr>
+    </w:tbl>
+    <w:p>
+      <w:pPr>
+        <w:jc w:val="left"/>
+        <w:rPr>
+          <w:szCs w:val="24"/>
+          <w:lang w:val="en-US"/>
+        </w:rPr>
+      </w:pPr>
+    </w:p>
+    <w:p>
+      <w:pPr>
+        <w:pStyle w:val="Ttulo3"/>
+        <w:numPr>
+          <w:ilvl w:val="0"/>
+          <w:numId w:val="0"/>
+        </w:numPr>
+        <w:ind w:left="709"/>
+      </w:pPr>
+    </w:p>
+    <w:p>
+      <w:pPr>
+        <w:pStyle w:val="Ttulo3"/>
+      </w:pPr>
+      <w:r>
+        <w:lastRenderedPageBreak/>
+        <w:t xml:space="preserve">If the Value is 5.1, and a given potential cause has been labeled with: has failure value = 5.1, has measurement direction = radial, and has frequency spectrum = </w:t>
+      </w:r>
+      <w:proofErr w:type="gramStart"/>
+      <w:r>
+        <w:t>1X</w:t>
+      </w:r>
+      <w:proofErr w:type="gramEnd"/>
+      <w:r>
+        <w:t xml:space="preserve"> and 2X. So what is the potential cause with these characteristics?</w:t>
+      </w:r>
+    </w:p>
+    <w:p>
+      <w:pPr>
+        <w:rPr>
+          <w:lang w:val="en-US"/>
+        </w:rPr>
+      </w:pPr>
+    </w:p>
+    <w:p>
+      <w:pPr>
+        <w:jc w:val="left"/>
+        <w:rPr>
+          <w:szCs w:val="24"/>
+          <w:lang w:val="en-US"/>
+        </w:rPr>
+      </w:pPr>
+      <w:proofErr w:type="gramStart"/>
+      <w:r>
+        <w:rPr>
+          <w:szCs w:val="24"/>
+          <w:lang w:val="en-US"/>
+        </w:rPr>
         <w:t>SELECT ?Component</w:t>
       </w:r>
       <w:proofErr w:type="gramEnd"/>
@@ -46245,21 +46881,7 @@
           <w:szCs w:val="24"/>
           <w:lang w:val="en-US"/>
         </w:rPr>
-        <w:t xml:space="preserve"> ?MeasurementPoint ?Health</w:t>
-      </w:r>
-      <w:r>
-        <w:rPr>
-          <w:szCs w:val="24"/>
-          <w:lang w:val="en-US"/>
-        </w:rPr>
-        <w:t>Message</w:t>
-      </w:r>
-      <w:r>
-        <w:rPr>
-          <w:szCs w:val="24"/>
-          <w:lang w:val="en-US"/>
-        </w:rPr>
-        <w:t xml:space="preserve"> ?WarningMessage ?PossibleCause</w:t>
+        <w:t xml:space="preserve"> ?PossibleCause</w:t>
       </w:r>
     </w:p>
     <w:p>
@@ -46316,6 +46938,38 @@
         </w:rPr>
         <w:tab/>
       </w:r>
+      <w:r>
+        <w:rPr>
+          <w:szCs w:val="24"/>
+          <w:lang w:val="en-US"/>
+        </w:rPr>
+        <w:tab/>
+      </w:r>
+      <w:proofErr w:type="gramStart"/>
+      <w:r>
+        <w:rPr>
+          <w:szCs w:val="24"/>
+          <w:lang w:val="en-US"/>
+        </w:rPr>
+        <w:t>utfpr:</w:t>
+      </w:r>
+      <w:proofErr w:type="gramEnd"/>
+      <w:r>
+        <w:rPr>
+          <w:szCs w:val="24"/>
+          <w:lang w:val="en-US"/>
+        </w:rPr>
+        <w:t>hasCause ?Cause.</w:t>
+      </w:r>
+    </w:p>
+    <w:p>
+      <w:pPr>
+        <w:jc w:val="left"/>
+        <w:rPr>
+          <w:szCs w:val="24"/>
+          <w:lang w:val="en-US"/>
+        </w:rPr>
+      </w:pPr>
       <w:r>
         <w:rPr>
           <w:szCs w:val="24"/>
@@ -46330,6 +46984,53 @@
           <w:szCs w:val="24"/>
           <w:lang w:val="en-US"/>
         </w:rPr>
+        <w:t>?Cause</w:t>
+      </w:r>
+      <w:proofErr w:type="gramEnd"/>
+      <w:r>
+        <w:rPr>
+          <w:szCs w:val="24"/>
+          <w:lang w:val="en-US"/>
+        </w:rPr>
+        <w:tab/>
+        <w:t>utfpr:hasFailureValue "5.1";</w:t>
+      </w:r>
+    </w:p>
+    <w:p>
+      <w:pPr>
+        <w:jc w:val="left"/>
+        <w:rPr>
+          <w:szCs w:val="24"/>
+          <w:lang w:val="en-US"/>
+        </w:rPr>
+      </w:pPr>
+      <w:r>
+        <w:rPr>
+          <w:szCs w:val="24"/>
+          <w:lang w:val="en-US"/>
+        </w:rPr>
+        <w:tab/>
+      </w:r>
+      <w:r>
+        <w:rPr>
+          <w:szCs w:val="24"/>
+          <w:lang w:val="en-US"/>
+        </w:rPr>
+        <w:tab/>
+      </w:r>
+      <w:r>
+        <w:rPr>
+          <w:szCs w:val="24"/>
+          <w:lang w:val="en-US"/>
+        </w:rPr>
+        <w:tab/>
+      </w:r>
+      <w:proofErr w:type="gramStart"/>
+      <w:r>
+        <w:rPr>
+          <w:szCs w:val="24"/>
+          <w:lang w:val="en-US"/>
+        </w:rPr>
         <w:t>utfpr:</w:t>
       </w:r>
       <w:proofErr w:type="gramEnd"/>
@@ -46338,7 +47039,7 @@
           <w:szCs w:val="24"/>
           <w:lang w:val="en-US"/>
         </w:rPr>
-        <w:t>hasMeasurement ?MeasurementPoint;</w:t>
+        <w:t>hasMeasurementDirection "Radial";</w:t>
       </w:r>
     </w:p>
     <w:p>
@@ -46370,13 +47071,6 @@
         </w:rPr>
         <w:tab/>
       </w:r>
-      <w:r>
-        <w:rPr>
-          <w:szCs w:val="24"/>
-          <w:lang w:val="en-US"/>
-        </w:rPr>
-        <w:t xml:space="preserve">   </w:t>
-      </w:r>
       <w:proofErr w:type="gramStart"/>
       <w:r>
         <w:rPr>
@@ -46391,7 +47085,7 @@
           <w:szCs w:val="24"/>
           <w:lang w:val="en-US"/>
         </w:rPr>
-        <w:t>hasCause ?Cause.</w:t>
+        <w:t>hasFrequencySpectrum "one-time the frequency (1X), two-time the frequency (2x)".</w:t>
       </w:r>
     </w:p>
     <w:p>
@@ -46402,29 +47096,6 @@
           <w:lang w:val="en-US"/>
         </w:rPr>
       </w:pPr>
-      <w:r>
-        <w:rPr>
-          <w:szCs w:val="24"/>
-          <w:lang w:val="en-US"/>
-        </w:rPr>
-        <w:tab/>
-      </w:r>
-      <w:r>
-        <w:rPr>
-          <w:szCs w:val="24"/>
-          <w:lang w:val="en-US"/>
-        </w:rPr>
-        <w:t xml:space="preserve">   </w:t>
-      </w:r>
-      <w:proofErr w:type="gramStart"/>
-      <w:r>
-        <w:rPr>
-          <w:szCs w:val="24"/>
-          <w:lang w:val="en-US"/>
-        </w:rPr>
-        <w:t>?Cause</w:t>
-      </w:r>
-      <w:proofErr w:type="gramEnd"/>
       <w:r>
         <w:rPr>
           <w:szCs w:val="24"/>
@@ -46433,28 +47104,22 @@
         <w:tab/>
         <w:t xml:space="preserve">   </w:t>
       </w:r>
-      <w:r>
-        <w:rPr>
-          <w:szCs w:val="24"/>
-          <w:lang w:val="en-US"/>
-        </w:rPr>
-        <w:t>utfpr:hasFailureValue "5.1";</w:t>
-      </w:r>
-    </w:p>
-    <w:p>
-      <w:pPr>
-        <w:jc w:val="left"/>
-        <w:rPr>
-          <w:szCs w:val="24"/>
-          <w:lang w:val="en-US"/>
-        </w:rPr>
-      </w:pPr>
+      <w:proofErr w:type="gramStart"/>
+      <w:r>
+        <w:rPr>
+          <w:szCs w:val="24"/>
+          <w:lang w:val="en-US"/>
+        </w:rPr>
+        <w:t>?Cause</w:t>
+      </w:r>
+      <w:proofErr w:type="gramEnd"/>
       <w:r>
         <w:rPr>
           <w:szCs w:val="24"/>
           <w:lang w:val="en-US"/>
         </w:rPr>
         <w:tab/>
+        <w:t>utfpr:isCausedBy ?PossibleCause</w:t>
       </w:r>
       <w:r>
         <w:rPr>
@@ -46462,236 +47127,7 @@
           <w:lang w:val="en-US"/>
         </w:rPr>
         <w:tab/>
-      </w:r>
-      <w:r>
-        <w:rPr>
-          <w:szCs w:val="24"/>
-          <w:lang w:val="en-US"/>
-        </w:rPr>
-        <w:tab/>
-        <w:t xml:space="preserve">   </w:t>
-      </w:r>
-      <w:proofErr w:type="gramStart"/>
-      <w:r>
-        <w:rPr>
-          <w:szCs w:val="24"/>
-          <w:lang w:val="en-US"/>
-        </w:rPr>
-        <w:t>utfpr:</w:t>
-      </w:r>
-      <w:proofErr w:type="gramEnd"/>
-      <w:r>
-        <w:rPr>
-          <w:szCs w:val="24"/>
-          <w:lang w:val="en-US"/>
-        </w:rPr>
-        <w:t>isCausedBy ?PossibleCause.</w:t>
-      </w:r>
-    </w:p>
-    <w:p>
-      <w:pPr>
-        <w:jc w:val="left"/>
-        <w:rPr>
-          <w:szCs w:val="24"/>
-          <w:lang w:val="en-US"/>
-        </w:rPr>
-      </w:pPr>
-      <w:proofErr w:type="gramStart"/>
-      <w:r>
-        <w:rPr>
-          <w:szCs w:val="24"/>
-          <w:lang w:val="en-US"/>
-        </w:rPr>
-        <w:t>?MeasurementPoint</w:t>
-      </w:r>
-      <w:proofErr w:type="gramEnd"/>
-      <w:r>
-        <w:rPr>
-          <w:szCs w:val="24"/>
-          <w:lang w:val="en-US"/>
-        </w:rPr>
-        <w:tab/>
-        <w:t xml:space="preserve">  </w:t>
-      </w:r>
-      <w:r>
-        <w:rPr>
-          <w:szCs w:val="24"/>
-          <w:lang w:val="en-US"/>
-        </w:rPr>
-        <w:t xml:space="preserve"> utfpr:hasLocationID "BOM0225_003_AC_180_R_N";</w:t>
-      </w:r>
-    </w:p>
-    <w:p>
-      <w:pPr>
-        <w:jc w:val="left"/>
-        <w:rPr>
-          <w:szCs w:val="24"/>
-          <w:lang w:val="en-US"/>
-        </w:rPr>
-      </w:pPr>
-      <w:r>
-        <w:rPr>
-          <w:szCs w:val="24"/>
-          <w:lang w:val="en-US"/>
-        </w:rPr>
-        <w:tab/>
-      </w:r>
-      <w:r>
-        <w:rPr>
-          <w:szCs w:val="24"/>
-          <w:lang w:val="en-US"/>
-        </w:rPr>
-        <w:tab/>
-      </w:r>
-      <w:r>
-        <w:rPr>
-          <w:szCs w:val="24"/>
-          <w:lang w:val="en-US"/>
-        </w:rPr>
-        <w:tab/>
-      </w:r>
-      <w:r>
-        <w:rPr>
-          <w:szCs w:val="24"/>
-          <w:lang w:val="en-US"/>
-        </w:rPr>
-        <w:t xml:space="preserve">   </w:t>
-      </w:r>
-      <w:proofErr w:type="gramStart"/>
-      <w:r>
-        <w:rPr>
-          <w:szCs w:val="24"/>
-          <w:lang w:val="en-US"/>
-        </w:rPr>
-        <w:t>utfpr:</w:t>
-      </w:r>
-      <w:proofErr w:type="gramEnd"/>
-      <w:r>
-        <w:rPr>
-          <w:szCs w:val="24"/>
-          <w:lang w:val="en-US"/>
-        </w:rPr>
-        <w:t>hasCurrentValue "5.1";</w:t>
-      </w:r>
-    </w:p>
-    <w:p>
-      <w:pPr>
-        <w:jc w:val="left"/>
-        <w:rPr>
-          <w:szCs w:val="24"/>
-          <w:lang w:val="en-US"/>
-        </w:rPr>
-      </w:pPr>
-      <w:r>
-        <w:rPr>
-          <w:szCs w:val="24"/>
-          <w:lang w:val="en-US"/>
-        </w:rPr>
-        <w:tab/>
-      </w:r>
-      <w:r>
-        <w:rPr>
-          <w:szCs w:val="24"/>
-          <w:lang w:val="en-US"/>
-        </w:rPr>
-        <w:tab/>
-      </w:r>
-      <w:r>
-        <w:rPr>
-          <w:szCs w:val="24"/>
-          <w:lang w:val="en-US"/>
-        </w:rPr>
-        <w:tab/>
-      </w:r>
-      <w:r>
-        <w:rPr>
-          <w:szCs w:val="24"/>
-          <w:lang w:val="en-US"/>
-        </w:rPr>
-        <w:t xml:space="preserve">   </w:t>
-      </w:r>
-      <w:proofErr w:type="gramStart"/>
-      <w:r>
-        <w:rPr>
-          <w:szCs w:val="24"/>
-          <w:lang w:val="en-US"/>
-        </w:rPr>
-        <w:t>utfpr:</w:t>
-      </w:r>
-      <w:proofErr w:type="gramEnd"/>
-      <w:r>
-        <w:rPr>
-          <w:szCs w:val="24"/>
-          <w:lang w:val="en-US"/>
-        </w:rPr>
-        <w:t>hasHealth ?Health</w:t>
-      </w:r>
-      <w:r>
-        <w:rPr>
-          <w:szCs w:val="24"/>
-          <w:lang w:val="en-US"/>
-        </w:rPr>
-        <w:t>Message</w:t>
-      </w:r>
-      <w:r>
-        <w:rPr>
-          <w:szCs w:val="24"/>
-          <w:lang w:val="en-US"/>
-        </w:rPr>
-        <w:t>;</w:t>
-      </w:r>
-    </w:p>
-    <w:p>
-      <w:pPr>
-        <w:jc w:val="left"/>
-        <w:rPr>
-          <w:szCs w:val="24"/>
-          <w:lang w:val="en-US"/>
-        </w:rPr>
-      </w:pPr>
-      <w:r>
-        <w:rPr>
-          <w:szCs w:val="24"/>
-          <w:lang w:val="en-US"/>
-        </w:rPr>
-        <w:tab/>
-      </w:r>
-      <w:r>
-        <w:rPr>
-          <w:szCs w:val="24"/>
-          <w:lang w:val="en-US"/>
-        </w:rPr>
-        <w:tab/>
-      </w:r>
-      <w:r>
-        <w:rPr>
-          <w:szCs w:val="24"/>
-          <w:lang w:val="en-US"/>
-        </w:rPr>
-        <w:tab/>
-      </w:r>
-      <w:r>
-        <w:rPr>
-          <w:szCs w:val="24"/>
-          <w:lang w:val="en-US"/>
-        </w:rPr>
-        <w:t xml:space="preserve">   </w:t>
-      </w:r>
-      <w:proofErr w:type="gramStart"/>
-      <w:r>
-        <w:rPr>
-          <w:szCs w:val="24"/>
-          <w:lang w:val="en-US"/>
-        </w:rPr>
-        <w:t>utfpr:</w:t>
-      </w:r>
-      <w:proofErr w:type="gramEnd"/>
-      <w:r>
-        <w:rPr>
-          <w:szCs w:val="24"/>
-          <w:lang w:val="en-US"/>
-        </w:rPr>
-        <w:t>hasWarning ?WarningMessage }</w:t>
+        <w:t xml:space="preserve"> }</w:t>
       </w:r>
     </w:p>
     <w:p>
@@ -46712,10 +47148,7 @@
       </w:tblPr>
       <w:tblGrid>
         <w:gridCol w:w="2547"/>
-        <w:gridCol w:w="2410"/>
-        <w:gridCol w:w="1984"/>
-        <w:gridCol w:w="2835"/>
-        <w:gridCol w:w="3544"/>
+        <w:gridCol w:w="6804"/>
       </w:tblGrid>
       <w:tr>
         <w:tc>
@@ -46741,7 +47174,7 @@
         </w:tc>
         <w:tc>
           <w:tcPr>
-            <w:tcW w:w="2410" w:type="dxa"/>
+            <w:tcW w:w="6804" w:type="dxa"/>
           </w:tcPr>
           <w:p>
             <w:pPr>
@@ -46756,70 +47189,14 @@
                 <w:b/>
                 <w:lang w:val="en-US"/>
               </w:rPr>
-              <w:t>MeasurementPoint</w:t>
-            </w:r>
-          </w:p>
-        </w:tc>
-        <w:tc>
-          <w:tcPr>
-            <w:tcW w:w="1984" w:type="dxa"/>
-          </w:tcPr>
-          <w:p>
-            <w:pPr>
-              <w:jc w:val="center"/>
+              <w:t>P</w:t>
+            </w:r>
+            <w:r>
               <w:rPr>
                 <w:b/>
                 <w:lang w:val="en-US"/>
               </w:rPr>
-            </w:pPr>
-            <w:r>
-              <w:rPr>
-                <w:b/>
-                <w:lang w:val="en-US"/>
-              </w:rPr>
-              <w:t>HealthMessage</w:t>
-            </w:r>
-          </w:p>
-        </w:tc>
-        <w:tc>
-          <w:tcPr>
-            <w:tcW w:w="2835" w:type="dxa"/>
-          </w:tcPr>
-          <w:p>
-            <w:pPr>
-              <w:jc w:val="center"/>
-              <w:rPr>
-                <w:b/>
-                <w:lang w:val="en-US"/>
-              </w:rPr>
-            </w:pPr>
-            <w:r>
-              <w:rPr>
-                <w:b/>
-                <w:lang w:val="en-US"/>
-              </w:rPr>
-              <w:t>WarningMessage</w:t>
-            </w:r>
-          </w:p>
-        </w:tc>
-        <w:tc>
-          <w:tcPr>
-            <w:tcW w:w="3544" w:type="dxa"/>
-          </w:tcPr>
-          <w:p>
-            <w:pPr>
-              <w:jc w:val="center"/>
-              <w:rPr>
-                <w:b/>
-                <w:lang w:val="en-US"/>
-              </w:rPr>
-            </w:pPr>
-            <w:r>
-              <w:rPr>
-                <w:b/>
-                <w:lang w:val="en-US"/>
-              </w:rPr>
-              <w:t>PossibleCause</w:t>
+              <w:t>ossibleCause</w:t>
             </w:r>
           </w:p>
         </w:tc>
@@ -46842,52 +47219,7 @@
         </w:tc>
         <w:tc>
           <w:tcPr>
-            <w:tcW w:w="2410" w:type="dxa"/>
-          </w:tcPr>
-          <w:p>
-            <w:proofErr w:type="gramStart"/>
-            <w:r>
-              <w:t>utfpr:Measurement</w:t>
-            </w:r>
-            <w:proofErr w:type="gramEnd"/>
-            <w:r>
-              <w:t>_1</w:t>
-            </w:r>
-          </w:p>
-        </w:tc>
-        <w:tc>
-          <w:tcPr>
-            <w:tcW w:w="1984" w:type="dxa"/>
-          </w:tcPr>
-          <w:p>
-            <w:r>
-              <w:t>Alert^^</w:t>
-            </w:r>
-            <w:proofErr w:type="gramStart"/>
-            <w:r>
-              <w:t>xsd:string</w:t>
-            </w:r>
-            <w:proofErr w:type="gramEnd"/>
-          </w:p>
-        </w:tc>
-        <w:tc>
-          <w:tcPr>
-            <w:tcW w:w="2835" w:type="dxa"/>
-          </w:tcPr>
-          <w:p>
-            <w:r>
-              <w:t>Schedule Condition-based Maintenance^^</w:t>
-            </w:r>
-            <w:proofErr w:type="gramStart"/>
-            <w:r>
-              <w:t>xsd:string</w:t>
-            </w:r>
-            <w:proofErr w:type="gramEnd"/>
-          </w:p>
-        </w:tc>
-        <w:tc>
-          <w:tcPr>
-            <w:tcW w:w="3544" w:type="dxa"/>
+            <w:tcW w:w="6804" w:type="dxa"/>
           </w:tcPr>
           <w:p>
             <w:r>
@@ -46911,87 +47243,65 @@
           <w:lang w:val="en-US"/>
         </w:rPr>
       </w:pPr>
-      <w:r>
-        <w:rPr>
-          <w:szCs w:val="24"/>
-          <w:lang w:val="en-US"/>
-        </w:rPr>
-        <w:br w:type="page"/>
-      </w:r>
-    </w:p>
-    <w:p>
-      <w:pPr>
-        <w:spacing w:after="160" w:line="259" w:lineRule="auto"/>
+    </w:p>
+    <w:p>
+      <w:pPr>
+        <w:pStyle w:val="Ttulo3"/>
+      </w:pPr>
+      <w:r>
+        <w:t xml:space="preserve">Now that the possible cause of the failure has </w:t>
+      </w:r>
+      <w:proofErr w:type="gramStart"/>
+      <w:r>
+        <w:t>been identified</w:t>
+      </w:r>
+      <w:proofErr w:type="gramEnd"/>
+      <w:r>
+        <w:t>. So, what are the specifications contained in the maintenance order?</w:t>
+      </w:r>
+    </w:p>
+    <w:p>
+      <w:pPr>
+        <w:rPr>
+          <w:lang w:val="en-US"/>
+        </w:rPr>
+      </w:pPr>
+    </w:p>
+    <w:p>
+      <w:pPr>
         <w:jc w:val="left"/>
         <w:rPr>
           <w:szCs w:val="24"/>
           <w:lang w:val="en-US"/>
         </w:rPr>
       </w:pPr>
-    </w:p>
-    <w:p>
-      <w:pPr>
-        <w:rPr>
-          <w:color w:val="FF0000"/>
-          <w:szCs w:val="24"/>
-          <w:lang w:val="en-US"/>
-        </w:rPr>
-      </w:pPr>
-      <w:r>
-        <w:rPr>
-          <w:color w:val="FF0000"/>
-          <w:szCs w:val="24"/>
-          <w:lang w:val="en-US"/>
-        </w:rPr>
-        <w:t xml:space="preserve">Mostrar os comentários em inglês </w:t>
-      </w:r>
-    </w:p>
-    <w:p>
-      <w:pPr>
-        <w:rPr>
-          <w:color w:val="FF0000"/>
-          <w:szCs w:val="24"/>
-          <w:lang w:val="en-US"/>
-        </w:rPr>
-      </w:pPr>
-      <w:r>
-        <w:rPr>
-          <w:color w:val="FF0000"/>
-          <w:szCs w:val="24"/>
-          <w:lang w:val="en-US"/>
-        </w:rPr>
-        <w:t xml:space="preserve">SELECT </w:t>
-      </w:r>
       <w:proofErr w:type="gramStart"/>
       <w:r>
         <w:rPr>
-          <w:color w:val="FF0000"/>
-          <w:szCs w:val="24"/>
-          <w:lang w:val="en-US"/>
-        </w:rPr>
-        <w:t>DISTINCT ?</w:t>
+          <w:szCs w:val="24"/>
+          <w:lang w:val="en-US"/>
+        </w:rPr>
+        <w:t>SELECT ?Component</w:t>
       </w:r>
       <w:proofErr w:type="gramEnd"/>
       <w:r>
         <w:rPr>
-          <w:color w:val="FF0000"/>
-          <w:szCs w:val="24"/>
-          <w:lang w:val="en-US"/>
-        </w:rPr>
-        <w:t>tipo ?Component ?comentario</w:t>
-      </w:r>
-    </w:p>
-    <w:p>
-      <w:pPr>
-        <w:rPr>
-          <w:color w:val="FF0000"/>
-          <w:szCs w:val="24"/>
-          <w:lang w:val="en-US"/>
-        </w:rPr>
-      </w:pPr>
-      <w:r>
-        <w:rPr>
-          <w:color w:val="FF0000"/>
+          <w:szCs w:val="24"/>
+          <w:lang w:val="en-US"/>
+        </w:rPr>
+        <w:t xml:space="preserve"> ?ComponentSpecification ?ComponentID ?ComponentMachine ?MachineID ?PossibleCause</w:t>
+      </w:r>
+    </w:p>
+    <w:p>
+      <w:pPr>
+        <w:jc w:val="left"/>
+        <w:rPr>
+          <w:szCs w:val="24"/>
+          <w:lang w:val="en-US"/>
+        </w:rPr>
+      </w:pPr>
+      <w:r>
+        <w:rPr>
           <w:szCs w:val="24"/>
           <w:lang w:val="en-US"/>
         </w:rPr>
@@ -47000,7 +47310,6 @@
       <w:proofErr w:type="gramStart"/>
       <w:r>
         <w:rPr>
-          <w:color w:val="FF0000"/>
           <w:szCs w:val="24"/>
           <w:lang w:val="en-US"/>
         </w:rPr>
@@ -47009,56 +47318,212 @@
       <w:proofErr w:type="gramEnd"/>
       <w:r>
         <w:rPr>
-          <w:color w:val="FF0000"/>
-          <w:szCs w:val="24"/>
-          <w:lang w:val="en-US"/>
-        </w:rPr>
-        <w:t xml:space="preserve"> utfpr:has</w:t>
-      </w:r>
-      <w:r>
-        <w:rPr>
-          <w:color w:val="FF0000"/>
-          <w:szCs w:val="24"/>
-          <w:lang w:val="en-US"/>
-        </w:rPr>
-        <w:t>ID</w:t>
-      </w:r>
-      <w:r>
-        <w:rPr>
-          <w:color w:val="FF0000"/>
-          <w:szCs w:val="24"/>
-          <w:lang w:val="en-US"/>
-        </w:rPr>
-        <w:t xml:space="preserve"> "6306_C3"</w:t>
-      </w:r>
-      <w:r>
-        <w:rPr>
-          <w:color w:val="FF0000"/>
-          <w:szCs w:val="24"/>
-          <w:lang w:val="en-US"/>
-        </w:rPr>
-        <w:t>;</w:t>
-      </w:r>
-    </w:p>
-    <w:p>
-      <w:pPr>
-        <w:rPr>
-          <w:color w:val="FF0000"/>
-          <w:szCs w:val="24"/>
-          <w:lang w:val="en-US"/>
-        </w:rPr>
-      </w:pPr>
-      <w:r>
-        <w:rPr>
-          <w:color w:val="FF0000"/>
-          <w:szCs w:val="24"/>
-          <w:lang w:val="en-US"/>
-        </w:rPr>
-        <w:t xml:space="preserve">               </w:t>
-      </w:r>
-      <w:r>
-        <w:rPr>
-          <w:color w:val="FF0000"/>
+          <w:szCs w:val="24"/>
+          <w:lang w:val="en-US"/>
+        </w:rPr>
+        <w:t xml:space="preserve"> utfpr:hasID"6306_C3";</w:t>
+      </w:r>
+    </w:p>
+    <w:p>
+      <w:pPr>
+        <w:jc w:val="left"/>
+        <w:rPr>
+          <w:szCs w:val="24"/>
+          <w:lang w:val="en-US"/>
+        </w:rPr>
+      </w:pPr>
+      <w:r>
+        <w:rPr>
+          <w:szCs w:val="24"/>
+          <w:lang w:val="en-US"/>
+        </w:rPr>
+        <w:tab/>
+      </w:r>
+      <w:r>
+        <w:rPr>
+          <w:szCs w:val="24"/>
+          <w:lang w:val="en-US"/>
+        </w:rPr>
+        <w:tab/>
+      </w:r>
+      <w:proofErr w:type="gramStart"/>
+      <w:r>
+        <w:rPr>
+          <w:szCs w:val="24"/>
+          <w:lang w:val="en-US"/>
+        </w:rPr>
+        <w:t>utfpr:</w:t>
+      </w:r>
+      <w:proofErr w:type="gramEnd"/>
+      <w:r>
+        <w:rPr>
+          <w:szCs w:val="24"/>
+          <w:lang w:val="en-US"/>
+        </w:rPr>
+        <w:t>hasSpecification ?ComponentSpecification;</w:t>
+      </w:r>
+    </w:p>
+    <w:p>
+      <w:pPr>
+        <w:jc w:val="left"/>
+        <w:rPr>
+          <w:szCs w:val="24"/>
+          <w:lang w:val="en-US"/>
+        </w:rPr>
+      </w:pPr>
+      <w:r>
+        <w:rPr>
+          <w:szCs w:val="24"/>
+          <w:lang w:val="en-US"/>
+        </w:rPr>
+        <w:tab/>
+      </w:r>
+      <w:r>
+        <w:rPr>
+          <w:szCs w:val="24"/>
+          <w:lang w:val="en-US"/>
+        </w:rPr>
+        <w:tab/>
+      </w:r>
+      <w:proofErr w:type="gramStart"/>
+      <w:r>
+        <w:rPr>
+          <w:szCs w:val="24"/>
+          <w:lang w:val="en-US"/>
+        </w:rPr>
+        <w:t>utfpr:</w:t>
+      </w:r>
+      <w:proofErr w:type="gramEnd"/>
+      <w:r>
+        <w:rPr>
+          <w:szCs w:val="24"/>
+          <w:lang w:val="en-US"/>
+        </w:rPr>
+        <w:t>hasID ?ComponentID;</w:t>
+      </w:r>
+    </w:p>
+    <w:p>
+      <w:pPr>
+        <w:jc w:val="left"/>
+        <w:rPr>
+          <w:szCs w:val="24"/>
+          <w:lang w:val="en-US"/>
+        </w:rPr>
+      </w:pPr>
+      <w:r>
+        <w:rPr>
+          <w:szCs w:val="24"/>
+          <w:lang w:val="en-US"/>
+        </w:rPr>
+        <w:tab/>
+      </w:r>
+      <w:r>
+        <w:rPr>
+          <w:szCs w:val="24"/>
+          <w:lang w:val="en-US"/>
+        </w:rPr>
+        <w:tab/>
+      </w:r>
+      <w:proofErr w:type="gramStart"/>
+      <w:r>
+        <w:rPr>
+          <w:szCs w:val="24"/>
+          <w:lang w:val="en-US"/>
+        </w:rPr>
+        <w:t>utfpr:</w:t>
+      </w:r>
+      <w:proofErr w:type="gramEnd"/>
+      <w:r>
+        <w:rPr>
+          <w:szCs w:val="24"/>
+          <w:lang w:val="en-US"/>
+        </w:rPr>
+        <w:t>isPartOf ?ComponentMachine.</w:t>
+      </w:r>
+    </w:p>
+    <w:p>
+      <w:pPr>
+        <w:jc w:val="left"/>
+        <w:rPr>
+          <w:szCs w:val="24"/>
+          <w:lang w:val="en-US"/>
+        </w:rPr>
+      </w:pPr>
+      <w:proofErr w:type="gramStart"/>
+      <w:r>
+        <w:rPr>
+          <w:szCs w:val="24"/>
+          <w:lang w:val="en-US"/>
+        </w:rPr>
+        <w:t>?ComponentMachine</w:t>
+      </w:r>
+      <w:proofErr w:type="gramEnd"/>
+      <w:r>
+        <w:rPr>
+          <w:szCs w:val="24"/>
+          <w:lang w:val="en-US"/>
+        </w:rPr>
+        <w:t xml:space="preserve"> utfpr:hasID ?MachineID.</w:t>
+      </w:r>
+    </w:p>
+    <w:p>
+      <w:pPr>
+        <w:jc w:val="left"/>
+        <w:rPr>
+          <w:szCs w:val="24"/>
+          <w:lang w:val="en-US"/>
+        </w:rPr>
+      </w:pPr>
+      <w:r>
+        <w:rPr>
+          <w:szCs w:val="24"/>
+          <w:lang w:val="en-US"/>
+        </w:rPr>
+        <w:tab/>
+      </w:r>
+      <w:proofErr w:type="gramStart"/>
+      <w:r>
+        <w:rPr>
+          <w:szCs w:val="24"/>
+          <w:lang w:val="en-US"/>
+        </w:rPr>
+        <w:t>?Component</w:t>
+      </w:r>
+      <w:proofErr w:type="gramEnd"/>
+      <w:r>
+        <w:rPr>
+          <w:szCs w:val="24"/>
+          <w:lang w:val="en-US"/>
+        </w:rPr>
+        <w:t xml:space="preserve"> utfpr:hasCause  ?Cause.</w:t>
+      </w:r>
+    </w:p>
+    <w:p>
+      <w:pPr>
+        <w:jc w:val="left"/>
+        <w:rPr>
+          <w:szCs w:val="24"/>
+          <w:lang w:val="en-US"/>
+        </w:rPr>
+      </w:pPr>
+      <w:r>
+        <w:rPr>
+          <w:szCs w:val="24"/>
+          <w:lang w:val="en-US"/>
+        </w:rPr>
+        <w:tab/>
+      </w:r>
+      <w:proofErr w:type="gramStart"/>
+      <w:r>
+        <w:rPr>
+          <w:szCs w:val="24"/>
+          <w:lang w:val="en-US"/>
+        </w:rPr>
+        <w:t>?Cause</w:t>
+      </w:r>
+      <w:proofErr w:type="gramEnd"/>
+      <w:r>
+        <w:rPr>
           <w:szCs w:val="24"/>
           <w:lang w:val="en-US"/>
         </w:rPr>
@@ -47066,7 +47531,22 @@
       </w:r>
       <w:r>
         <w:rPr>
-          <w:color w:val="FF0000"/>
+          <w:szCs w:val="24"/>
+          <w:lang w:val="en-US"/>
+        </w:rPr>
+        <w:t>utfpr:hasFailureValue "5.1";</w:t>
+      </w:r>
+    </w:p>
+    <w:p>
+      <w:pPr>
+        <w:jc w:val="left"/>
+        <w:rPr>
+          <w:szCs w:val="24"/>
+          <w:lang w:val="en-US"/>
+        </w:rPr>
+      </w:pPr>
+      <w:r>
+        <w:rPr>
           <w:szCs w:val="24"/>
           <w:lang w:val="en-US"/>
         </w:rPr>
@@ -47074,97 +47554,1364 @@
       </w:r>
       <w:r>
         <w:rPr>
-          <w:color w:val="FF0000"/>
           <w:szCs w:val="24"/>
           <w:lang w:val="en-US"/>
         </w:rPr>
         <w:tab/>
       </w:r>
+      <w:proofErr w:type="gramStart"/>
+      <w:r>
+        <w:rPr>
+          <w:szCs w:val="24"/>
+          <w:lang w:val="en-US"/>
+        </w:rPr>
+        <w:t>utfpr:</w:t>
+      </w:r>
+      <w:proofErr w:type="gramEnd"/>
+      <w:r>
+        <w:rPr>
+          <w:szCs w:val="24"/>
+          <w:lang w:val="en-US"/>
+        </w:rPr>
+        <w:t>hasMeasurementDirection "Radial";</w:t>
+      </w:r>
+    </w:p>
+    <w:p>
+      <w:pPr>
+        <w:jc w:val="left"/>
+        <w:rPr>
+          <w:szCs w:val="24"/>
+          <w:lang w:val="en-US"/>
+        </w:rPr>
+      </w:pPr>
+      <w:r>
+        <w:rPr>
+          <w:szCs w:val="24"/>
+          <w:lang w:val="en-US"/>
+        </w:rPr>
+        <w:tab/>
+      </w:r>
+      <w:r>
+        <w:rPr>
+          <w:szCs w:val="24"/>
+          <w:lang w:val="en-US"/>
+        </w:rPr>
+        <w:tab/>
+      </w:r>
+      <w:proofErr w:type="gramStart"/>
+      <w:r>
+        <w:rPr>
+          <w:szCs w:val="24"/>
+          <w:lang w:val="en-US"/>
+        </w:rPr>
+        <w:t>utfpr:</w:t>
+      </w:r>
+      <w:proofErr w:type="gramEnd"/>
+      <w:r>
+        <w:rPr>
+          <w:szCs w:val="24"/>
+          <w:lang w:val="en-US"/>
+        </w:rPr>
+        <w:t>hasFrequencySpectrum "one-time the frequency (1X), two-time the frequency (2x)";</w:t>
+      </w:r>
+    </w:p>
+    <w:p>
+      <w:pPr>
+        <w:jc w:val="left"/>
+        <w:rPr>
+          <w:szCs w:val="24"/>
+          <w:lang w:val="en-US"/>
+        </w:rPr>
+      </w:pPr>
+      <w:r>
+        <w:rPr>
+          <w:szCs w:val="24"/>
+          <w:lang w:val="en-US"/>
+        </w:rPr>
+        <w:tab/>
+      </w:r>
+      <w:r>
+        <w:rPr>
+          <w:szCs w:val="24"/>
+          <w:lang w:val="en-US"/>
+        </w:rPr>
+        <w:tab/>
+      </w:r>
+      <w:proofErr w:type="gramStart"/>
+      <w:r>
+        <w:rPr>
+          <w:szCs w:val="24"/>
+          <w:lang w:val="en-US"/>
+        </w:rPr>
+        <w:t>utfpr:</w:t>
+      </w:r>
+      <w:proofErr w:type="gramEnd"/>
+      <w:r>
+        <w:rPr>
+          <w:szCs w:val="24"/>
+          <w:lang w:val="en-US"/>
+        </w:rPr>
+        <w:t>isCausedBy ?PossibleCause}</w:t>
+      </w:r>
+    </w:p>
+    <w:p>
+      <w:pPr>
+        <w:jc w:val="left"/>
+        <w:rPr>
+          <w:szCs w:val="24"/>
+          <w:lang w:val="en-US"/>
+        </w:rPr>
+      </w:pPr>
+    </w:p>
+    <w:p>
+      <w:pPr>
+        <w:jc w:val="left"/>
+        <w:rPr>
+          <w:szCs w:val="24"/>
+          <w:lang w:val="en-US"/>
+        </w:rPr>
+      </w:pPr>
+    </w:p>
+    <w:p>
+      <w:pPr>
+        <w:jc w:val="left"/>
+        <w:rPr>
+          <w:szCs w:val="24"/>
+          <w:lang w:val="en-US"/>
+        </w:rPr>
+      </w:pPr>
       <w:bookmarkStart w:id="0" w:name="_GoBack"/>
       <w:bookmarkEnd w:id="0"/>
-      <w:r>
-        <w:rPr>
-          <w:color w:val="FF0000"/>
-          <w:szCs w:val="24"/>
-          <w:lang w:val="en-US"/>
-        </w:rPr>
-        <w:t>rdf:type ?tipo .</w:t>
-      </w:r>
-    </w:p>
-    <w:p>
-      <w:pPr>
-        <w:rPr>
-          <w:color w:val="FF0000"/>
-          <w:szCs w:val="24"/>
-          <w:lang w:val="en-US"/>
-        </w:rPr>
-      </w:pPr>
-      <w:r>
-        <w:rPr>
-          <w:color w:val="FF0000"/>
-          <w:szCs w:val="24"/>
-          <w:lang w:val="en-US"/>
-        </w:rPr>
-        <w:t xml:space="preserve">               ?tipo rdfs</w:t>
-      </w:r>
+    </w:p>
+    <w:p>
+      <w:pPr>
+        <w:jc w:val="left"/>
+        <w:rPr>
+          <w:szCs w:val="24"/>
+          <w:lang w:val="en-US"/>
+        </w:rPr>
+      </w:pPr>
+    </w:p>
+    <w:tbl>
+      <w:tblPr>
+        <w:tblStyle w:val="Tabelacomgrade"/>
+        <w:tblW w:w="0" w:type="auto"/>
+        <w:tblLook w:val="04A0" w:firstRow="1" w:lastRow="0" w:firstColumn="1" w:lastColumn="0" w:noHBand="0" w:noVBand="1"/>
+      </w:tblPr>
+      <w:tblGrid>
+        <w:gridCol w:w="2393"/>
+        <w:gridCol w:w="2650"/>
+        <w:gridCol w:w="2199"/>
+        <w:gridCol w:w="2239"/>
+        <w:gridCol w:w="2340"/>
+        <w:gridCol w:w="2172"/>
+      </w:tblGrid>
+      <w:tr>
+        <w:tc>
+          <w:tcPr>
+            <w:tcW w:w="2332" w:type="dxa"/>
+          </w:tcPr>
+          <w:p>
+            <w:pPr>
+              <w:jc w:val="center"/>
+              <w:rPr>
+                <w:b/>
+                <w:szCs w:val="24"/>
+                <w:lang w:val="en-US"/>
+              </w:rPr>
+            </w:pPr>
+            <w:r>
+              <w:rPr>
+                <w:b/>
+                <w:szCs w:val="24"/>
+                <w:lang w:val="en-US"/>
+              </w:rPr>
+              <w:lastRenderedPageBreak/>
+              <w:t>Component</w:t>
+            </w:r>
+          </w:p>
+        </w:tc>
+        <w:tc>
+          <w:tcPr>
+            <w:tcW w:w="2332" w:type="dxa"/>
+          </w:tcPr>
+          <w:p>
+            <w:pPr>
+              <w:jc w:val="center"/>
+              <w:rPr>
+                <w:b/>
+                <w:szCs w:val="24"/>
+                <w:lang w:val="en-US"/>
+              </w:rPr>
+            </w:pPr>
+            <w:r>
+              <w:rPr>
+                <w:b/>
+                <w:szCs w:val="24"/>
+                <w:lang w:val="en-US"/>
+              </w:rPr>
+              <w:t>ComponentSpecification</w:t>
+            </w:r>
+          </w:p>
+        </w:tc>
+        <w:tc>
+          <w:tcPr>
+            <w:tcW w:w="2332" w:type="dxa"/>
+          </w:tcPr>
+          <w:p>
+            <w:pPr>
+              <w:jc w:val="center"/>
+              <w:rPr>
+                <w:b/>
+                <w:szCs w:val="24"/>
+                <w:lang w:val="en-US"/>
+              </w:rPr>
+            </w:pPr>
+            <w:r>
+              <w:rPr>
+                <w:b/>
+                <w:szCs w:val="24"/>
+                <w:lang w:val="en-US"/>
+              </w:rPr>
+              <w:t>ComponentID</w:t>
+            </w:r>
+          </w:p>
+        </w:tc>
+        <w:tc>
+          <w:tcPr>
+            <w:tcW w:w="2332" w:type="dxa"/>
+          </w:tcPr>
+          <w:p>
+            <w:pPr>
+              <w:jc w:val="center"/>
+              <w:rPr>
+                <w:b/>
+                <w:szCs w:val="24"/>
+                <w:lang w:val="en-US"/>
+              </w:rPr>
+            </w:pPr>
+            <w:r>
+              <w:rPr>
+                <w:b/>
+                <w:szCs w:val="24"/>
+                <w:lang w:val="en-US"/>
+              </w:rPr>
+              <w:t>ComponentMachine</w:t>
+            </w:r>
+          </w:p>
+        </w:tc>
+        <w:tc>
+          <w:tcPr>
+            <w:tcW w:w="2332" w:type="dxa"/>
+          </w:tcPr>
+          <w:p>
+            <w:pPr>
+              <w:jc w:val="center"/>
+              <w:rPr>
+                <w:b/>
+                <w:szCs w:val="24"/>
+                <w:lang w:val="en-US"/>
+              </w:rPr>
+            </w:pPr>
+            <w:r>
+              <w:rPr>
+                <w:b/>
+                <w:szCs w:val="24"/>
+                <w:lang w:val="en-US"/>
+              </w:rPr>
+              <w:t>MachineID</w:t>
+            </w:r>
+          </w:p>
+        </w:tc>
+        <w:tc>
+          <w:tcPr>
+            <w:tcW w:w="2333" w:type="dxa"/>
+          </w:tcPr>
+          <w:p>
+            <w:pPr>
+              <w:jc w:val="center"/>
+              <w:rPr>
+                <w:b/>
+                <w:szCs w:val="24"/>
+                <w:lang w:val="en-US"/>
+              </w:rPr>
+            </w:pPr>
+            <w:r>
+              <w:rPr>
+                <w:b/>
+                <w:szCs w:val="24"/>
+                <w:lang w:val="en-US"/>
+              </w:rPr>
+              <w:t>PossibleCause</w:t>
+            </w:r>
+          </w:p>
+        </w:tc>
+      </w:tr>
+      <w:tr>
+        <w:tc>
+          <w:tcPr>
+            <w:tcW w:w="2332" w:type="dxa"/>
+          </w:tcPr>
+          <w:p>
+            <w:pPr>
+              <w:jc w:val="left"/>
+              <w:rPr>
+                <w:szCs w:val="24"/>
+                <w:lang w:val="en-US"/>
+              </w:rPr>
+            </w:pPr>
+            <w:r>
+              <w:rPr>
+                <w:szCs w:val="24"/>
+                <w:lang w:val="en-US"/>
+              </w:rPr>
+              <w:t>utfpr:RollingBearing_1</w:t>
+            </w:r>
+          </w:p>
+        </w:tc>
+        <w:tc>
+          <w:tcPr>
+            <w:tcW w:w="2332" w:type="dxa"/>
+          </w:tcPr>
+          <w:p>
+            <w:pPr>
+              <w:jc w:val="left"/>
+              <w:rPr>
+                <w:szCs w:val="24"/>
+                <w:lang w:val="en-US"/>
+              </w:rPr>
+            </w:pPr>
+            <w:r>
+              <w:rPr>
+                <w:szCs w:val="24"/>
+                <w:lang w:val="en-US"/>
+              </w:rPr>
+              <w:t>Single row deep groove ball bearings^^xsd:string</w:t>
+            </w:r>
+          </w:p>
+        </w:tc>
+        <w:tc>
+          <w:tcPr>
+            <w:tcW w:w="2332" w:type="dxa"/>
+          </w:tcPr>
+          <w:p>
+            <w:pPr>
+              <w:jc w:val="left"/>
+              <w:rPr>
+                <w:szCs w:val="24"/>
+                <w:lang w:val="en-US"/>
+              </w:rPr>
+            </w:pPr>
+            <w:r>
+              <w:rPr>
+                <w:szCs w:val="24"/>
+                <w:lang w:val="en-US"/>
+              </w:rPr>
+              <w:t>6306_C3^^xsd:string</w:t>
+            </w:r>
+          </w:p>
+        </w:tc>
+        <w:tc>
+          <w:tcPr>
+            <w:tcW w:w="2332" w:type="dxa"/>
+          </w:tcPr>
+          <w:p>
+            <w:pPr>
+              <w:jc w:val="left"/>
+              <w:rPr>
+                <w:szCs w:val="24"/>
+                <w:lang w:val="en-US"/>
+              </w:rPr>
+            </w:pPr>
+            <w:r>
+              <w:rPr>
+                <w:szCs w:val="24"/>
+                <w:lang w:val="en-US"/>
+              </w:rPr>
+              <w:t>utfpr:Pump_1</w:t>
+            </w:r>
+          </w:p>
+        </w:tc>
+        <w:tc>
+          <w:tcPr>
+            <w:tcW w:w="2332" w:type="dxa"/>
+          </w:tcPr>
+          <w:p>
+            <w:pPr>
+              <w:jc w:val="left"/>
+              <w:rPr>
+                <w:szCs w:val="24"/>
+                <w:lang w:val="en-US"/>
+              </w:rPr>
+            </w:pPr>
+            <w:r>
+              <w:rPr>
+                <w:szCs w:val="24"/>
+                <w:lang w:val="en-US"/>
+              </w:rPr>
+              <w:t>BOM0225^^xsd:string</w:t>
+            </w:r>
+          </w:p>
+        </w:tc>
+        <w:tc>
+          <w:tcPr>
+            <w:tcW w:w="2333" w:type="dxa"/>
+          </w:tcPr>
+          <w:p>
+            <w:pPr>
+              <w:jc w:val="left"/>
+              <w:rPr>
+                <w:szCs w:val="24"/>
+                <w:lang w:val="en-US"/>
+              </w:rPr>
+            </w:pPr>
+            <w:r>
+              <w:rPr>
+                <w:szCs w:val="24"/>
+                <w:lang w:val="en-US"/>
+              </w:rPr>
+              <w:t>Parallel misalignment of shaft due to mounting incorrect^^xsd:string</w:t>
+            </w:r>
+          </w:p>
+        </w:tc>
+      </w:tr>
+    </w:tbl>
+    <w:p>
+      <w:pPr>
+        <w:jc w:val="left"/>
+        <w:rPr>
+          <w:szCs w:val="24"/>
+          <w:lang w:val="en-US"/>
+        </w:rPr>
+      </w:pPr>
+      <w:r>
+        <w:rPr>
+          <w:szCs w:val="24"/>
+          <w:lang w:val="en-US"/>
+        </w:rPr>
+        <w:br w:type="page"/>
+      </w:r>
+    </w:p>
+    <w:p>
+      <w:pPr>
+        <w:pStyle w:val="Ttulo1"/>
+        <w:rPr>
+          <w:i w:val="0"/>
+        </w:rPr>
+      </w:pPr>
+      <w:r>
+        <w:rPr>
+          <w:i w:val="0"/>
+        </w:rPr>
+        <w:lastRenderedPageBreak/>
+        <w:t>Queries some comments inserted in certain classes</w:t>
+      </w:r>
+    </w:p>
+    <w:p>
+      <w:pPr>
+        <w:pStyle w:val="Ttulo2"/>
+      </w:pPr>
+      <w:r>
+        <w:t>What are the comments of classes that belong to manufacturing items class?</w:t>
+      </w:r>
+    </w:p>
+    <w:p>
+      <w:pPr>
+        <w:pStyle w:val="Ttulo2"/>
+        <w:numPr>
+          <w:ilvl w:val="0"/>
+          <w:numId w:val="0"/>
+        </w:numPr>
+        <w:ind w:left="-6"/>
+      </w:pPr>
+      <w:r>
+        <w:t>Note: these comments should be shown in Portuguese language</w:t>
+      </w:r>
+    </w:p>
+    <w:p>
+      <w:pPr>
+        <w:rPr>
+          <w:lang w:val="en-US"/>
+        </w:rPr>
+      </w:pPr>
+    </w:p>
+    <w:p>
+      <w:pPr>
+        <w:rPr>
+          <w:lang w:val="en-US"/>
+        </w:rPr>
+      </w:pPr>
       <w:proofErr w:type="gramStart"/>
       <w:r>
         <w:rPr>
-          <w:color w:val="FF0000"/>
-          <w:szCs w:val="24"/>
-          <w:lang w:val="en-US"/>
-        </w:rPr>
-        <w:t>:comment</w:t>
+          <w:lang w:val="en-US"/>
+        </w:rPr>
+        <w:t>SELECT  ?Item</w:t>
       </w:r>
       <w:proofErr w:type="gramEnd"/>
       <w:r>
         <w:rPr>
-          <w:color w:val="FF0000"/>
-          <w:szCs w:val="24"/>
-          <w:lang w:val="en-US"/>
-        </w:rPr>
-        <w:t xml:space="preserve"> ?comentario </w:t>
-      </w:r>
-    </w:p>
-    <w:p>
-      <w:pPr>
-        <w:rPr>
-          <w:color w:val="FF0000"/>
-          <w:szCs w:val="24"/>
-          <w:lang w:val="en-US"/>
-        </w:rPr>
-      </w:pPr>
-      <w:r>
-        <w:rPr>
-          <w:color w:val="FF0000"/>
-          <w:szCs w:val="24"/>
-          <w:lang w:val="en-US"/>
-        </w:rPr>
-        <w:t xml:space="preserve">              FILTER (</w:t>
+          <w:lang w:val="en-US"/>
+        </w:rPr>
+        <w:t xml:space="preserve"> ?Com</w:t>
+      </w:r>
+      <w:r>
+        <w:rPr>
+          <w:lang w:val="en-US"/>
+        </w:rPr>
+        <w:t>m</w:t>
+      </w:r>
+      <w:r>
+        <w:rPr>
+          <w:lang w:val="en-US"/>
+        </w:rPr>
+        <w:t>ent</w:t>
+      </w:r>
+    </w:p>
+    <w:p>
+      <w:pPr>
+        <w:rPr>
+          <w:lang w:val="en-US"/>
+        </w:rPr>
+      </w:pPr>
+      <w:r>
+        <w:rPr>
+          <w:lang w:val="en-US"/>
+        </w:rPr>
+        <w:t>WHERE {</w:t>
       </w:r>
       <w:proofErr w:type="gramStart"/>
       <w:r>
         <w:rPr>
-          <w:color w:val="FF0000"/>
-          <w:szCs w:val="24"/>
-          <w:lang w:val="en-US"/>
-        </w:rPr>
-        <w:t>langMatches(</w:t>
+          <w:lang w:val="en-US"/>
+        </w:rPr>
+        <w:t>?Item</w:t>
       </w:r>
       <w:proofErr w:type="gramEnd"/>
       <w:r>
         <w:rPr>
-          <w:color w:val="FF0000"/>
-          <w:szCs w:val="24"/>
-          <w:lang w:val="en-US"/>
-        </w:rPr>
-        <w:t>lang(?comentario), "en"))}</w:t>
-      </w:r>
-    </w:p>
-    <w:p>
-      <w:pPr>
-        <w:rPr>
-          <w:szCs w:val="24"/>
+          <w:lang w:val="en-US"/>
+        </w:rPr>
+        <w:t xml:space="preserve"> rdfs:subClassOf utfpr:ManufacturingItems;</w:t>
+      </w:r>
+    </w:p>
+    <w:p>
+      <w:pPr>
+        <w:rPr>
+          <w:lang w:val="en-US"/>
+        </w:rPr>
+      </w:pPr>
+      <w:r>
+        <w:rPr>
+          <w:lang w:val="en-US"/>
+        </w:rPr>
+        <w:tab/>
+      </w:r>
+      <w:r>
+        <w:rPr>
+          <w:lang w:val="en-US"/>
+        </w:rPr>
+        <w:tab/>
+        <w:t xml:space="preserve">   </w:t>
+      </w:r>
+      <w:proofErr w:type="gramStart"/>
+      <w:r>
+        <w:rPr>
+          <w:lang w:val="en-US"/>
+        </w:rPr>
+        <w:t>rdfs:</w:t>
+      </w:r>
+      <w:proofErr w:type="gramEnd"/>
+      <w:r>
+        <w:rPr>
+          <w:lang w:val="en-US"/>
+        </w:rPr>
+        <w:t>comment ?Com</w:t>
+      </w:r>
+      <w:r>
+        <w:rPr>
+          <w:lang w:val="en-US"/>
+        </w:rPr>
+        <w:t>m</w:t>
+      </w:r>
+      <w:r>
+        <w:rPr>
+          <w:lang w:val="en-US"/>
+        </w:rPr>
+        <w:t>ent.</w:t>
+      </w:r>
+    </w:p>
+    <w:p>
+      <w:pPr>
+        <w:rPr>
+          <w:lang w:val="en-US"/>
+        </w:rPr>
+      </w:pPr>
+      <w:r>
+        <w:rPr>
+          <w:lang w:val="en-US"/>
+        </w:rPr>
+        <w:t>FILTER (LANG (</w:t>
+      </w:r>
+      <w:proofErr w:type="gramStart"/>
+      <w:r>
+        <w:rPr>
+          <w:lang w:val="en-US"/>
+        </w:rPr>
+        <w:t>?Com</w:t>
+      </w:r>
+      <w:r>
+        <w:rPr>
+          <w:lang w:val="en-US"/>
+        </w:rPr>
+        <w:t>m</w:t>
+      </w:r>
+      <w:r>
+        <w:rPr>
+          <w:lang w:val="en-US"/>
+        </w:rPr>
+        <w:t>ent</w:t>
+      </w:r>
+      <w:proofErr w:type="gramEnd"/>
+      <w:r>
+        <w:rPr>
+          <w:lang w:val="en-US"/>
+        </w:rPr>
+        <w:t>) = "pt")}</w:t>
+      </w:r>
+    </w:p>
+    <w:p>
+      <w:pPr>
+        <w:rPr>
+          <w:lang w:val="en-US"/>
+        </w:rPr>
+      </w:pPr>
+    </w:p>
+    <w:tbl>
+      <w:tblPr>
+        <w:tblStyle w:val="Tabelacomgrade"/>
+        <w:tblW w:w="0" w:type="auto"/>
+        <w:tblLook w:val="04A0" w:firstRow="1" w:lastRow="0" w:firstColumn="1" w:lastColumn="0" w:noHBand="0" w:noVBand="1"/>
+      </w:tblPr>
+      <w:tblGrid>
+        <w:gridCol w:w="2830"/>
+        <w:gridCol w:w="11057"/>
+      </w:tblGrid>
+      <w:tr>
+        <w:tc>
+          <w:tcPr>
+            <w:tcW w:w="2830" w:type="dxa"/>
+          </w:tcPr>
+          <w:p>
+            <w:pPr>
+              <w:jc w:val="center"/>
+              <w:rPr>
+                <w:b/>
+                <w:lang w:val="en-US"/>
+              </w:rPr>
+            </w:pPr>
+            <w:r>
+              <w:rPr>
+                <w:b/>
+                <w:lang w:val="en-US"/>
+              </w:rPr>
+              <w:t>Item</w:t>
+            </w:r>
+          </w:p>
+        </w:tc>
+        <w:tc>
+          <w:tcPr>
+            <w:tcW w:w="11057" w:type="dxa"/>
+          </w:tcPr>
+          <w:p>
+            <w:pPr>
+              <w:jc w:val="center"/>
+              <w:rPr>
+                <w:b/>
+                <w:lang w:val="en-US"/>
+              </w:rPr>
+            </w:pPr>
+            <w:r>
+              <w:rPr>
+                <w:b/>
+                <w:lang w:val="en-US"/>
+              </w:rPr>
+              <w:t>Comment</w:t>
+            </w:r>
+          </w:p>
+        </w:tc>
+      </w:tr>
+      <w:tr>
+        <w:tc>
+          <w:tcPr>
+            <w:tcW w:w="2830" w:type="dxa"/>
+          </w:tcPr>
+          <w:p>
+            <w:pPr>
+              <w:rPr>
+                <w:lang w:val="en-US"/>
+              </w:rPr>
+            </w:pPr>
+            <w:r>
+              <w:rPr>
+                <w:lang w:val="en-US"/>
+              </w:rPr>
+              <w:t>utfpr:ManufacturingItems</w:t>
+            </w:r>
+          </w:p>
+        </w:tc>
+        <w:tc>
+          <w:tcPr>
+            <w:tcW w:w="11057" w:type="dxa"/>
+          </w:tcPr>
+          <w:p>
+            <w:pPr>
+              <w:rPr>
+                <w:lang w:val="en-US"/>
+              </w:rPr>
+            </w:pPr>
+            <w:r>
+              <w:rPr>
+                <w:lang w:val="en-US"/>
+              </w:rPr>
+              <w:t>O item de manufatura pode ser uma peça individual, componente, dispositivo, unidade funcional, máquina, equipamento, subsistema ou sistema de uma determinada fabricação IEC60050-192: 2015.@pt</w:t>
+            </w:r>
+          </w:p>
+        </w:tc>
+      </w:tr>
+      <w:tr>
+        <w:tc>
+          <w:tcPr>
+            <w:tcW w:w="2830" w:type="dxa"/>
+          </w:tcPr>
+          <w:p>
+            <w:pPr>
+              <w:rPr>
+                <w:lang w:val="en-US"/>
+              </w:rPr>
+            </w:pPr>
+            <w:r>
+              <w:rPr>
+                <w:lang w:val="en-US"/>
+              </w:rPr>
+              <w:t>utfpr:Bearing</w:t>
+            </w:r>
+          </w:p>
+        </w:tc>
+        <w:tc>
+          <w:tcPr>
+            <w:tcW w:w="11057" w:type="dxa"/>
+          </w:tcPr>
+          <w:p>
+            <w:pPr>
+              <w:rPr>
+                <w:lang w:val="en-US"/>
+              </w:rPr>
+            </w:pPr>
+            <w:r>
+              <w:rPr>
+                <w:lang w:val="en-US"/>
+              </w:rPr>
+              <w:t>Um mancal em engenharia é uma peça ou conjunto de peças que suporta e permite a rotação do eixo de transmissão de uma dada máquina. Dependendo do tipo de projeto, o mancal pode ser de rolamentos ou deslizante.@pt</w:t>
+            </w:r>
+          </w:p>
+        </w:tc>
+      </w:tr>
+      <w:tr>
+        <w:tc>
+          <w:tcPr>
+            <w:tcW w:w="2830" w:type="dxa"/>
+          </w:tcPr>
+          <w:p>
+            <w:pPr>
+              <w:rPr>
+                <w:lang w:val="en-US"/>
+              </w:rPr>
+            </w:pPr>
+            <w:r>
+              <w:rPr>
+                <w:lang w:val="en-US"/>
+              </w:rPr>
+              <w:t>utfpr:Machine</w:t>
+            </w:r>
+          </w:p>
+        </w:tc>
+        <w:tc>
+          <w:tcPr>
+            <w:tcW w:w="11057" w:type="dxa"/>
+          </w:tcPr>
+          <w:p>
+            <w:pPr>
+              <w:rPr>
+                <w:lang w:val="en-US"/>
+              </w:rPr>
+            </w:pPr>
+            <w:r>
+              <w:rPr>
+                <w:lang w:val="en-US"/>
+              </w:rPr>
+              <w:t>Parte de um sistema, que é em si um sistema. Um subsistema está normalmente em um nível de subordinação inferior ao sistema do qual faz parte IEC60050-192: 2015. Nesta ontologia, entende-se subsistema como uma máquina mecânica rotativa projetada expressamente para executar uma tarefa específica, como a formação de material ou a transferência e transformação de movimento, força ou energia ISO 13372:2012.@pt</w:t>
+            </w:r>
+          </w:p>
+        </w:tc>
+      </w:tr>
+      <w:tr>
+        <w:tc>
+          <w:tcPr>
+            <w:tcW w:w="2830" w:type="dxa"/>
+          </w:tcPr>
+          <w:p>
+            <w:pPr>
+              <w:rPr>
+                <w:lang w:val="en-US"/>
+              </w:rPr>
+            </w:pPr>
+            <w:r>
+              <w:rPr>
+                <w:lang w:val="en-US"/>
+              </w:rPr>
+              <w:t>utfpr:Pump</w:t>
+            </w:r>
+          </w:p>
+        </w:tc>
+        <w:tc>
+          <w:tcPr>
+            <w:tcW w:w="11057" w:type="dxa"/>
+          </w:tcPr>
+          <w:p>
+            <w:pPr>
+              <w:rPr>
+                <w:lang w:val="en-US"/>
+              </w:rPr>
+            </w:pPr>
+            <w:r>
+              <w:rPr>
+                <w:lang w:val="en-US"/>
+              </w:rPr>
+              <w:t>Uma bomba hidráulica é um dispositivo que adiciona energia aos líquidos, tomando energia mecânica de um eixo, de uma haste ou de um outro fluido: ar comprimido e vapor são os mais usuais. As formas de transmissão de energia podem ser: aumento de pressão, aumento de velocidade ou aumento de elevação – ou qualquer combinação destas formas de energia. Como consequência, facilita-se o movimento do líquido. É geralmente aceito que o líquido possa ser uma mistura de líquidos e sólidos, nas quais a fase líquida prepondera.@pt</w:t>
+            </w:r>
+          </w:p>
+        </w:tc>
+      </w:tr>
+      <w:tr>
+        <w:tc>
+          <w:tcPr>
+            <w:tcW w:w="2830" w:type="dxa"/>
+          </w:tcPr>
+          <w:p>
+            <w:pPr>
+              <w:rPr>
+                <w:lang w:val="en-US"/>
+              </w:rPr>
+            </w:pPr>
+            <w:r>
+              <w:rPr>
+                <w:lang w:val="en-US"/>
+              </w:rPr>
+              <w:t>utfpr:Equipment</w:t>
+            </w:r>
+          </w:p>
+        </w:tc>
+        <w:tc>
+          <w:tcPr>
+            <w:tcW w:w="11057" w:type="dxa"/>
+          </w:tcPr>
+          <w:p>
+            <w:pPr>
+              <w:rPr>
+                <w:lang w:val="en-US"/>
+              </w:rPr>
+            </w:pPr>
+            <w:r>
+              <w:rPr>
+                <w:lang w:val="en-US"/>
+              </w:rPr>
+              <w:t>Conjunto de itens inter-relacionados que cumprem coletivamente um requisito IEC 60050-192: 2015. Nesta ontologia, o sistema é entendido como um equipamento ou grupo de máquinas rotativas ISO 13372: 2012.@pt</w:t>
+            </w:r>
+          </w:p>
+        </w:tc>
+      </w:tr>
+      <w:tr>
+        <w:tc>
+          <w:tcPr>
+            <w:tcW w:w="2830" w:type="dxa"/>
+          </w:tcPr>
+          <w:p>
+            <w:pPr>
+              <w:rPr>
+                <w:lang w:val="en-US"/>
+              </w:rPr>
+            </w:pPr>
+            <w:r>
+              <w:rPr>
+                <w:lang w:val="en-US"/>
+              </w:rPr>
+              <w:t>utfpr:Component</w:t>
+            </w:r>
+          </w:p>
+        </w:tc>
+        <w:tc>
+          <w:tcPr>
+            <w:tcW w:w="11057" w:type="dxa"/>
+          </w:tcPr>
+          <w:p>
+            <w:pPr>
+              <w:rPr>
+                <w:lang w:val="en-US"/>
+              </w:rPr>
+            </w:pPr>
+            <w:r>
+              <w:rPr>
+                <w:lang w:val="en-US"/>
+              </w:rPr>
+              <w:t>Item rotativo reparável que pode, em determinadas condições, após uma falha, ser devolvido a um estado em que pode executar uma função requerida IEC 60050-192:2015.@pt</w:t>
+            </w:r>
+          </w:p>
+        </w:tc>
+      </w:tr>
+    </w:tbl>
+    <w:p>
+      <w:pPr>
+        <w:rPr>
+          <w:lang w:val="en-US"/>
+        </w:rPr>
+      </w:pPr>
+    </w:p>
+    <w:p>
+      <w:pPr>
+        <w:pStyle w:val="Ttulo2"/>
+      </w:pPr>
+      <w:r>
+        <w:t>What are the comments of classes that belong to manufacturing items class?</w:t>
+      </w:r>
+    </w:p>
+    <w:p>
+      <w:pPr>
+        <w:pStyle w:val="Ttulo2"/>
+        <w:numPr>
+          <w:ilvl w:val="0"/>
+          <w:numId w:val="0"/>
+        </w:numPr>
+        <w:ind w:left="-6"/>
+      </w:pPr>
+      <w:r>
+        <w:t>Note: these comments should be shown in E</w:t>
+      </w:r>
+      <w:r>
+        <w:t>nglish</w:t>
+      </w:r>
+      <w:r>
+        <w:t xml:space="preserve"> language</w:t>
+      </w:r>
+    </w:p>
+    <w:p>
+      <w:pPr>
+        <w:rPr>
+          <w:lang w:val="en-US"/>
+        </w:rPr>
+      </w:pPr>
+    </w:p>
+    <w:p>
+      <w:pPr>
+        <w:rPr>
+          <w:lang w:val="en-US"/>
+        </w:rPr>
+      </w:pPr>
+      <w:proofErr w:type="gramStart"/>
+      <w:r>
+        <w:rPr>
+          <w:lang w:val="en-US"/>
+        </w:rPr>
+        <w:t>SELECT  ?Item</w:t>
+      </w:r>
+      <w:proofErr w:type="gramEnd"/>
+      <w:r>
+        <w:rPr>
+          <w:lang w:val="en-US"/>
+        </w:rPr>
+        <w:t xml:space="preserve"> ?Com</w:t>
+      </w:r>
+      <w:r>
+        <w:rPr>
+          <w:lang w:val="en-US"/>
+        </w:rPr>
+        <w:t>m</w:t>
+      </w:r>
+      <w:r>
+        <w:rPr>
+          <w:lang w:val="en-US"/>
+        </w:rPr>
+        <w:t>ent</w:t>
+      </w:r>
+    </w:p>
+    <w:p>
+      <w:pPr>
+        <w:rPr>
+          <w:lang w:val="en-US"/>
+        </w:rPr>
+      </w:pPr>
+      <w:r>
+        <w:rPr>
+          <w:lang w:val="en-US"/>
+        </w:rPr>
+        <w:lastRenderedPageBreak/>
+        <w:t>WHERE {</w:t>
+      </w:r>
+      <w:proofErr w:type="gramStart"/>
+      <w:r>
+        <w:rPr>
+          <w:lang w:val="en-US"/>
+        </w:rPr>
+        <w:t>?Item</w:t>
+      </w:r>
+      <w:proofErr w:type="gramEnd"/>
+      <w:r>
+        <w:rPr>
+          <w:lang w:val="en-US"/>
+        </w:rPr>
+        <w:t xml:space="preserve"> rdfs:subClassOf utfpr:ManufacturingItems;</w:t>
+      </w:r>
+    </w:p>
+    <w:p>
+      <w:pPr>
+        <w:rPr>
+          <w:lang w:val="en-US"/>
+        </w:rPr>
+      </w:pPr>
+      <w:r>
+        <w:rPr>
+          <w:lang w:val="en-US"/>
+        </w:rPr>
+        <w:tab/>
+      </w:r>
+      <w:r>
+        <w:rPr>
+          <w:lang w:val="en-US"/>
+        </w:rPr>
+        <w:tab/>
+        <w:t xml:space="preserve">   </w:t>
+      </w:r>
+      <w:proofErr w:type="gramStart"/>
+      <w:r>
+        <w:rPr>
+          <w:lang w:val="en-US"/>
+        </w:rPr>
+        <w:t>rdfs:</w:t>
+      </w:r>
+      <w:proofErr w:type="gramEnd"/>
+      <w:r>
+        <w:rPr>
+          <w:lang w:val="en-US"/>
+        </w:rPr>
+        <w:t>comment ?Com</w:t>
+      </w:r>
+      <w:r>
+        <w:rPr>
+          <w:lang w:val="en-US"/>
+        </w:rPr>
+        <w:t>m</w:t>
+      </w:r>
+      <w:r>
+        <w:rPr>
+          <w:lang w:val="en-US"/>
+        </w:rPr>
+        <w:t>ent.</w:t>
+      </w:r>
+    </w:p>
+    <w:p>
+      <w:pPr>
+        <w:rPr>
+          <w:lang w:val="en-US"/>
+        </w:rPr>
+      </w:pPr>
+      <w:r>
+        <w:rPr>
+          <w:lang w:val="en-US"/>
+        </w:rPr>
+        <w:t>FILTER (LANG (</w:t>
+      </w:r>
+      <w:proofErr w:type="gramStart"/>
+      <w:r>
+        <w:rPr>
+          <w:lang w:val="en-US"/>
+        </w:rPr>
+        <w:t>?Com</w:t>
+      </w:r>
+      <w:r>
+        <w:rPr>
+          <w:lang w:val="en-US"/>
+        </w:rPr>
+        <w:t>ment</w:t>
+      </w:r>
+      <w:proofErr w:type="gramEnd"/>
+      <w:r>
+        <w:rPr>
+          <w:lang w:val="en-US"/>
+        </w:rPr>
+        <w:t>) = "en</w:t>
+      </w:r>
+      <w:r>
+        <w:rPr>
+          <w:lang w:val="en-US"/>
+        </w:rPr>
+        <w:t>")}</w:t>
+      </w:r>
+    </w:p>
+    <w:p>
+      <w:pPr>
+        <w:rPr>
+          <w:lang w:val="en-US"/>
+        </w:rPr>
+      </w:pPr>
+    </w:p>
+    <w:tbl>
+      <w:tblPr>
+        <w:tblStyle w:val="Tabelacomgrade"/>
+        <w:tblW w:w="0" w:type="auto"/>
+        <w:tblLook w:val="04A0" w:firstRow="1" w:lastRow="0" w:firstColumn="1" w:lastColumn="0" w:noHBand="0" w:noVBand="1"/>
+      </w:tblPr>
+      <w:tblGrid>
+        <w:gridCol w:w="2709"/>
+        <w:gridCol w:w="11178"/>
+      </w:tblGrid>
+      <w:tr>
+        <w:tc>
+          <w:tcPr>
+            <w:tcW w:w="2709" w:type="dxa"/>
+          </w:tcPr>
+          <w:p>
+            <w:pPr>
+              <w:jc w:val="center"/>
+              <w:rPr>
+                <w:b/>
+                <w:lang w:val="en-US"/>
+              </w:rPr>
+            </w:pPr>
+            <w:r>
+              <w:rPr>
+                <w:b/>
+                <w:lang w:val="en-US"/>
+              </w:rPr>
+              <w:t>Item</w:t>
+            </w:r>
+          </w:p>
+        </w:tc>
+        <w:tc>
+          <w:tcPr>
+            <w:tcW w:w="11178" w:type="dxa"/>
+          </w:tcPr>
+          <w:p>
+            <w:pPr>
+              <w:jc w:val="center"/>
+              <w:rPr>
+                <w:b/>
+                <w:lang w:val="en-US"/>
+              </w:rPr>
+            </w:pPr>
+            <w:r>
+              <w:rPr>
+                <w:b/>
+                <w:lang w:val="en-US"/>
+              </w:rPr>
+              <w:t>Comment</w:t>
+            </w:r>
+          </w:p>
+        </w:tc>
+      </w:tr>
+      <w:tr>
+        <w:tc>
+          <w:tcPr>
+            <w:tcW w:w="2709" w:type="dxa"/>
+          </w:tcPr>
+          <w:p>
+            <w:pPr>
+              <w:rPr>
+                <w:lang w:val="en-US"/>
+              </w:rPr>
+            </w:pPr>
+            <w:r>
+              <w:rPr>
+                <w:lang w:val="en-US"/>
+              </w:rPr>
+              <w:t>utfpr:ManufacturingItems</w:t>
+            </w:r>
+          </w:p>
+        </w:tc>
+        <w:tc>
+          <w:tcPr>
+            <w:tcW w:w="11178" w:type="dxa"/>
+          </w:tcPr>
+          <w:p>
+            <w:pPr>
+              <w:rPr>
+                <w:lang w:val="en-US"/>
+              </w:rPr>
+            </w:pPr>
+            <w:r>
+              <w:rPr>
+                <w:lang w:val="en-US"/>
+              </w:rPr>
+              <w:t>The manufacturing item may be an individual part, component, device, functional unit, machine, equipment, subsystem, or system of a given manufacturing IEC60050-192:2015.@en</w:t>
+            </w:r>
+          </w:p>
+        </w:tc>
+      </w:tr>
+      <w:tr>
+        <w:tc>
+          <w:tcPr>
+            <w:tcW w:w="2709" w:type="dxa"/>
+          </w:tcPr>
+          <w:p>
+            <w:pPr>
+              <w:rPr>
+                <w:lang w:val="en-US"/>
+              </w:rPr>
+            </w:pPr>
+            <w:r>
+              <w:rPr>
+                <w:lang w:val="en-US"/>
+              </w:rPr>
+              <w:t>utfpr:Machine</w:t>
+            </w:r>
+          </w:p>
+        </w:tc>
+        <w:tc>
+          <w:tcPr>
+            <w:tcW w:w="11178" w:type="dxa"/>
+          </w:tcPr>
+          <w:p>
+            <w:pPr>
+              <w:rPr>
+                <w:lang w:val="en-US"/>
+              </w:rPr>
+            </w:pPr>
+            <w:r>
+              <w:rPr>
+                <w:lang w:val="en-US"/>
+              </w:rPr>
+              <w:t>Part of a system, which is itself, a system. A subsystem is normally at a lower indenture level than the system of which it is a part IEC 60050-192:2015. In this ontology, subsystems is understood as a rotating mechanical machine designed expressly to perform a specific task, such as the forming of material or the transference and transformation of motion, force or energy ISO 13372:2012.@en</w:t>
+            </w:r>
+          </w:p>
+        </w:tc>
+      </w:tr>
+      <w:tr>
+        <w:tc>
+          <w:tcPr>
+            <w:tcW w:w="2709" w:type="dxa"/>
+          </w:tcPr>
+          <w:p>
+            <w:pPr>
+              <w:rPr>
+                <w:lang w:val="en-US"/>
+              </w:rPr>
+            </w:pPr>
+            <w:r>
+              <w:rPr>
+                <w:lang w:val="en-US"/>
+              </w:rPr>
+              <w:t>utfpr:Pump</w:t>
+            </w:r>
+          </w:p>
+        </w:tc>
+        <w:tc>
+          <w:tcPr>
+            <w:tcW w:w="11178" w:type="dxa"/>
+          </w:tcPr>
+          <w:p>
+            <w:pPr>
+              <w:rPr>
+                <w:lang w:val="en-US"/>
+              </w:rPr>
+            </w:pPr>
+            <w:r>
+              <w:rPr>
+                <w:lang w:val="en-US"/>
+              </w:rPr>
+              <w:t>A pump is a device that moves fluids (liquids or gases), or sometimes slurries, by mechanical action. Pumps can be classified into three major groups according to the method they use to move the fluid: direct lift, displacement, and gravity pumps.Pumps operate by some mechanism (typically reciprocating or rotary), and consume energy to perform mechanical work by moving the fluid. Pumps operate via many energy sources, including manual operation, electricity, engines, or wind power, come in many sizes, from microscopic for use in medical applications to large industrial pumps.@en</w:t>
+            </w:r>
+          </w:p>
+        </w:tc>
+      </w:tr>
+      <w:tr>
+        <w:tc>
+          <w:tcPr>
+            <w:tcW w:w="2709" w:type="dxa"/>
+          </w:tcPr>
+          <w:p>
+            <w:pPr>
+              <w:rPr>
+                <w:lang w:val="en-US"/>
+              </w:rPr>
+            </w:pPr>
+            <w:r>
+              <w:rPr>
+                <w:lang w:val="en-US"/>
+              </w:rPr>
+              <w:t>utfpr:Equipment</w:t>
+            </w:r>
+          </w:p>
+        </w:tc>
+        <w:tc>
+          <w:tcPr>
+            <w:tcW w:w="11178" w:type="dxa"/>
+          </w:tcPr>
+          <w:p>
+            <w:pPr>
+              <w:rPr>
+                <w:lang w:val="en-US"/>
+              </w:rPr>
+            </w:pPr>
+            <w:r>
+              <w:rPr>
+                <w:lang w:val="en-US"/>
+              </w:rPr>
+              <w:t>Set of interrelated items that collectively fulfil a requirement IEC 60050-192:2015. In this ontology, system is understood as a equipment or group of rotating machines ISO 13372:2012.@en</w:t>
+            </w:r>
+          </w:p>
+        </w:tc>
+      </w:tr>
+      <w:tr>
+        <w:tc>
+          <w:tcPr>
+            <w:tcW w:w="2709" w:type="dxa"/>
+          </w:tcPr>
+          <w:p>
+            <w:pPr>
+              <w:rPr>
+                <w:lang w:val="en-US"/>
+              </w:rPr>
+            </w:pPr>
+            <w:r>
+              <w:rPr>
+                <w:lang w:val="en-US"/>
+              </w:rPr>
+              <w:t>utfpr:Component</w:t>
+            </w:r>
+          </w:p>
+        </w:tc>
+        <w:tc>
+          <w:tcPr>
+            <w:tcW w:w="11178" w:type="dxa"/>
+          </w:tcPr>
+          <w:p>
+            <w:pPr>
+              <w:rPr>
+                <w:lang w:val="en-US"/>
+              </w:rPr>
+            </w:pPr>
+            <w:r>
+              <w:rPr>
+                <w:lang w:val="en-US"/>
+              </w:rPr>
+              <w:t>Rotating repairable item that can, under given conditions, after a failure, be returned to a state in which it can perform as required IEC60050-192:2015.@en</w:t>
+            </w:r>
+          </w:p>
+        </w:tc>
+      </w:tr>
+    </w:tbl>
+    <w:p>
+      <w:pPr>
+        <w:rPr>
           <w:lang w:val="en-US"/>
         </w:rPr>
       </w:pPr>
@@ -47202,7 +48949,7 @@
         <v:path o:extrusionok="f" gradientshapeok="t" o:connecttype="rect"/>
         <o:lock v:ext="edit" aspectratio="t"/>
       </v:shapetype>
-      <v:shape id="_x0000_i1036" type="#_x0000_t75" style="width:11.25pt;height:11.25pt" o:bullet="t">
+      <v:shape id="_x0000_i1034" type="#_x0000_t75" style="width:11.25pt;height:11.25pt" o:bullet="t">
         <v:imagedata r:id="rId1" o:title="msoC3C5"/>
       </v:shape>
     </w:pict>
@@ -47680,6 +49427,119 @@
     </w:lvl>
   </w:abstractNum>
   <w:abstractNum w:abstractNumId="4" w15:restartNumberingAfterBreak="0">
+    <w:nsid w:val="53E5348A"/>
+    <w:multiLevelType w:val="hybridMultilevel"/>
+    <w:tmpl w:val="882208DC"/>
+    <w:lvl w:ilvl="0" w:tplc="04160001">
+      <w:start w:val="1"/>
+      <w:numFmt w:val="bullet"/>
+      <w:lvlText w:val=""/>
+      <w:lvlJc w:val="left"/>
+      <w:pPr>
+        <w:ind w:left="1146" w:hanging="360"/>
+      </w:pPr>
+      <w:rPr>
+        <w:rFonts w:ascii="Symbol" w:hAnsi="Symbol" w:hint="default"/>
+      </w:rPr>
+    </w:lvl>
+    <w:lvl w:ilvl="1" w:tplc="04160003" w:tentative="1">
+      <w:start w:val="1"/>
+      <w:numFmt w:val="bullet"/>
+      <w:lvlText w:val="o"/>
+      <w:lvlJc w:val="left"/>
+      <w:pPr>
+        <w:ind w:left="1866" w:hanging="360"/>
+      </w:pPr>
+      <w:rPr>
+        <w:rFonts w:ascii="Courier New" w:hAnsi="Courier New" w:cs="Courier New" w:hint="default"/>
+      </w:rPr>
+    </w:lvl>
+    <w:lvl w:ilvl="2" w:tplc="04160005" w:tentative="1">
+      <w:start w:val="1"/>
+      <w:numFmt w:val="bullet"/>
+      <w:lvlText w:val=""/>
+      <w:lvlJc w:val="left"/>
+      <w:pPr>
+        <w:ind w:left="2586" w:hanging="360"/>
+      </w:pPr>
+      <w:rPr>
+        <w:rFonts w:ascii="Wingdings" w:hAnsi="Wingdings" w:hint="default"/>
+      </w:rPr>
+    </w:lvl>
+    <w:lvl w:ilvl="3" w:tplc="04160001" w:tentative="1">
+      <w:start w:val="1"/>
+      <w:numFmt w:val="bullet"/>
+      <w:lvlText w:val=""/>
+      <w:lvlJc w:val="left"/>
+      <w:pPr>
+        <w:ind w:left="3306" w:hanging="360"/>
+      </w:pPr>
+      <w:rPr>
+        <w:rFonts w:ascii="Symbol" w:hAnsi="Symbol" w:hint="default"/>
+      </w:rPr>
+    </w:lvl>
+    <w:lvl w:ilvl="4" w:tplc="04160003" w:tentative="1">
+      <w:start w:val="1"/>
+      <w:numFmt w:val="bullet"/>
+      <w:lvlText w:val="o"/>
+      <w:lvlJc w:val="left"/>
+      <w:pPr>
+        <w:ind w:left="4026" w:hanging="360"/>
+      </w:pPr>
+      <w:rPr>
+        <w:rFonts w:ascii="Courier New" w:hAnsi="Courier New" w:cs="Courier New" w:hint="default"/>
+      </w:rPr>
+    </w:lvl>
+    <w:lvl w:ilvl="5" w:tplc="04160005" w:tentative="1">
+      <w:start w:val="1"/>
+      <w:numFmt w:val="bullet"/>
+      <w:lvlText w:val=""/>
+      <w:lvlJc w:val="left"/>
+      <w:pPr>
+        <w:ind w:left="4746" w:hanging="360"/>
+      </w:pPr>
+      <w:rPr>
+        <w:rFonts w:ascii="Wingdings" w:hAnsi="Wingdings" w:hint="default"/>
+      </w:rPr>
+    </w:lvl>
+    <w:lvl w:ilvl="6" w:tplc="04160001" w:tentative="1">
+      <w:start w:val="1"/>
+      <w:numFmt w:val="bullet"/>
+      <w:lvlText w:val=""/>
+      <w:lvlJc w:val="left"/>
+      <w:pPr>
+        <w:ind w:left="5466" w:hanging="360"/>
+      </w:pPr>
+      <w:rPr>
+        <w:rFonts w:ascii="Symbol" w:hAnsi="Symbol" w:hint="default"/>
+      </w:rPr>
+    </w:lvl>
+    <w:lvl w:ilvl="7" w:tplc="04160003" w:tentative="1">
+      <w:start w:val="1"/>
+      <w:numFmt w:val="bullet"/>
+      <w:lvlText w:val="o"/>
+      <w:lvlJc w:val="left"/>
+      <w:pPr>
+        <w:ind w:left="6186" w:hanging="360"/>
+      </w:pPr>
+      <w:rPr>
+        <w:rFonts w:ascii="Courier New" w:hAnsi="Courier New" w:cs="Courier New" w:hint="default"/>
+      </w:rPr>
+    </w:lvl>
+    <w:lvl w:ilvl="8" w:tplc="04160005" w:tentative="1">
+      <w:start w:val="1"/>
+      <w:numFmt w:val="bullet"/>
+      <w:lvlText w:val=""/>
+      <w:lvlJc w:val="left"/>
+      <w:pPr>
+        <w:ind w:left="6906" w:hanging="360"/>
+      </w:pPr>
+      <w:rPr>
+        <w:rFonts w:ascii="Wingdings" w:hAnsi="Wingdings" w:hint="default"/>
+      </w:rPr>
+    </w:lvl>
+  </w:abstractNum>
+  <w:abstractNum w:abstractNumId="5" w15:restartNumberingAfterBreak="0">
     <w:nsid w:val="595A0ACA"/>
     <w:multiLevelType w:val="hybridMultilevel"/>
     <w:tmpl w:val="3FA28830"/>
@@ -47797,7 +49657,7 @@
     <w:abstractNumId w:val="3"/>
   </w:num>
   <w:num w:numId="2">
-    <w:abstractNumId w:val="4"/>
+    <w:abstractNumId w:val="5"/>
   </w:num>
   <w:num w:numId="3">
     <w:abstractNumId w:val="2"/>
@@ -47870,6 +49730,9 @@
   </w:num>
   <w:num w:numId="16">
     <w:abstractNumId w:val="0"/>
+  </w:num>
+  <w:num w:numId="17">
+    <w:abstractNumId w:val="4"/>
   </w:num>
 </w:numbering>
 </file>
@@ -48723,7 +50586,7 @@
 </file>
 
 <file path=customXml/itemProps1.xml><?xml version="1.0" encoding="utf-8"?>
-<ds:datastoreItem xmlns:ds="http://schemas.openxmlformats.org/officeDocument/2006/customXml" ds:itemID="{D53EF242-DCBA-45FF-A104-742196519EE6}">
+<ds:datastoreItem xmlns:ds="http://schemas.openxmlformats.org/officeDocument/2006/customXml" ds:itemID="{B1DCC98C-F9EB-48A3-AD5C-5CC54A2DB830}">
   <ds:schemaRefs>
     <ds:schemaRef ds:uri="http://schemas.openxmlformats.org/officeDocument/2006/bibliography"/>
   </ds:schemaRefs>

--- a/Queries.docx
+++ b/Queries.docx
@@ -14,7 +14,91 @@
           <w:szCs w:val="24"/>
           <w:lang w:val="en-US"/>
         </w:rPr>
-        <w:t>The ontology called "Information for Prognostic and Health Management (PHM)" needs data from the Fault Diagnosis and Data Collection techniques, which interact in conjunction with Manufacturing Items, specifically with rotating mechanical Components, (according studies are the most likely to fa</w:t>
+        <w:t>The ontology called "</w:t>
+      </w:r>
+      <w:r>
+        <w:rPr>
+          <w:szCs w:val="24"/>
+          <w:lang w:val="en-US"/>
+        </w:rPr>
+        <w:t xml:space="preserve">Data </w:t>
+      </w:r>
+      <w:r>
+        <w:rPr>
+          <w:szCs w:val="24"/>
+          <w:lang w:val="en-US"/>
+        </w:rPr>
+        <w:t>for Prognostic and Health Management (</w:t>
+      </w:r>
+      <w:r>
+        <w:rPr>
+          <w:szCs w:val="24"/>
+          <w:lang w:val="en-US"/>
+        </w:rPr>
+        <w:t>Data_</w:t>
+      </w:r>
+      <w:r>
+        <w:rPr>
+          <w:szCs w:val="24"/>
+          <w:lang w:val="en-US"/>
+        </w:rPr>
+        <w:t>PHM)" needs data from Diagnos</w:t>
+      </w:r>
+      <w:r>
+        <w:rPr>
+          <w:szCs w:val="24"/>
+          <w:lang w:val="en-US"/>
+        </w:rPr>
+        <w:t>tics</w:t>
+      </w:r>
+      <w:r>
+        <w:rPr>
+          <w:szCs w:val="24"/>
+          <w:lang w:val="en-US"/>
+        </w:rPr>
+        <w:t xml:space="preserve"> </w:t>
+      </w:r>
+      <w:r>
+        <w:rPr>
+          <w:szCs w:val="24"/>
+          <w:lang w:val="en-US"/>
+        </w:rPr>
+        <w:t xml:space="preserve">techniques </w:t>
+      </w:r>
+      <w:r>
+        <w:rPr>
+          <w:szCs w:val="24"/>
+          <w:lang w:val="en-US"/>
+        </w:rPr>
+        <w:t xml:space="preserve">and </w:t>
+      </w:r>
+      <w:r>
+        <w:rPr>
+          <w:szCs w:val="24"/>
+          <w:lang w:val="en-US"/>
+        </w:rPr>
+        <w:t>Condition monitoring</w:t>
+      </w:r>
+      <w:r>
+        <w:rPr>
+          <w:szCs w:val="24"/>
+          <w:lang w:val="en-US"/>
+        </w:rPr>
+        <w:t xml:space="preserve">, which interact in conjunction with Manufacturing Items, specifically with </w:t>
+      </w:r>
+      <w:r>
+        <w:rPr>
+          <w:szCs w:val="24"/>
+          <w:lang w:val="en-US"/>
+        </w:rPr>
+        <w:t>Rotating M</w:t>
+      </w:r>
+      <w:r>
+        <w:rPr>
+          <w:szCs w:val="24"/>
+          <w:lang w:val="en-US"/>
+        </w:rPr>
+        <w:t>echanical Components, (according studies are the most likely to fa</w:t>
       </w:r>
       <w:r>
         <w:rPr>
@@ -28,7 +112,21 @@
           <w:szCs w:val="24"/>
           <w:lang w:val="en-US"/>
         </w:rPr>
-        <w:t xml:space="preserve">). In this work, the hierarchy of Manufacturing Items </w:t>
+        <w:t xml:space="preserve">). In this </w:t>
+      </w:r>
+      <w:r>
+        <w:rPr>
+          <w:szCs w:val="24"/>
+          <w:lang w:val="en-US"/>
+        </w:rPr>
+        <w:t>study</w:t>
+      </w:r>
+      <w:r>
+        <w:rPr>
+          <w:szCs w:val="24"/>
+          <w:lang w:val="en-US"/>
+        </w:rPr>
+        <w:t xml:space="preserve">, the hierarchy of Manufacturing Items </w:t>
       </w:r>
       <w:proofErr w:type="gramStart"/>
       <w:r>
@@ -49,23 +147,63 @@
     </w:p>
     <w:p>
       <w:pPr>
+        <w:rPr>
+          <w:sz w:val="28"/>
+          <w:szCs w:val="24"/>
+          <w:lang w:val="en-US"/>
+        </w:rPr>
+      </w:pPr>
+    </w:p>
+    <w:p>
+      <w:pPr>
         <w:pStyle w:val="Ttulo1"/>
-      </w:pPr>
-      <w:r>
-        <w:t xml:space="preserve">To begin this study, data and information related queries are performed to </w:t>
+        <w:rPr>
+          <w:i w:val="0"/>
+          <w:sz w:val="28"/>
+        </w:rPr>
+      </w:pPr>
+      <w:r>
+        <w:rPr>
+          <w:i w:val="0"/>
+          <w:sz w:val="28"/>
+        </w:rPr>
+        <w:t xml:space="preserve">To begin this study, data related queries are performed to </w:t>
       </w:r>
       <w:proofErr w:type="gramStart"/>
       <w:r>
+        <w:rPr>
+          <w:i w:val="0"/>
+          <w:sz w:val="28"/>
+        </w:rPr>
         <w:t>identify:</w:t>
       </w:r>
       <w:proofErr w:type="gramEnd"/>
       <w:r>
-        <w:t xml:space="preserve"> the component hierarchy, required functions, identification nomenclature, item specifications, and other information to ensure the correct identification of the component being analyzed.</w:t>
-      </w:r>
-    </w:p>
-    <w:p>
-      <w:pPr>
-        <w:rPr>
+        <w:rPr>
+          <w:i w:val="0"/>
+          <w:sz w:val="28"/>
+        </w:rPr>
+        <w:t xml:space="preserve"> the component hierarchy, required functions, </w:t>
+      </w:r>
+      <w:r>
+        <w:rPr>
+          <w:i w:val="0"/>
+          <w:sz w:val="28"/>
+        </w:rPr>
+        <w:t xml:space="preserve">its </w:t>
+      </w:r>
+      <w:r>
+        <w:rPr>
+          <w:i w:val="0"/>
+          <w:sz w:val="28"/>
+        </w:rPr>
+        <w:t>identification nomenclature, item specifications, and other information to ensure the correct identification of the component being analyzed.</w:t>
+      </w:r>
+    </w:p>
+    <w:p>
+      <w:pPr>
+        <w:rPr>
+          <w:sz w:val="28"/>
           <w:szCs w:val="24"/>
           <w:lang w:val="en-US"/>
         </w:rPr>
@@ -199,14 +337,7 @@
           <w:szCs w:val="24"/>
           <w:lang w:val="en-US"/>
         </w:rPr>
-        <w:t xml:space="preserve"> utfpr: </w:t>
-      </w:r>
-      <w:r>
-        <w:rPr>
-          <w:szCs w:val="24"/>
-          <w:lang w:val="en-US"/>
-        </w:rPr>
-        <w:t>&lt;http://www.semanticweb.org/david/ontologies/2016/untitled-ontology-286#&gt;</w:t>
+        <w:t xml:space="preserve"> utfpr: &lt;http://www.semanticweb.org/david/ontologies/2016/untitled-ontology-286#&gt;</w:t>
       </w:r>
     </w:p>
     <w:p>
@@ -222,7 +353,7 @@
         <w:pStyle w:val="Ttulo2"/>
       </w:pPr>
       <w:r>
-        <w:t>What are the main rotating mechanical components (Component) of a given mechanical machine? (In alphabetical order)</w:t>
+        <w:t>What are the main rotating mechanical components of a given mechanical machine? (In alphabetical order)</w:t>
       </w:r>
     </w:p>
     <w:p>
@@ -421,19 +552,11 @@
             <w:tcW w:w="3681" w:type="dxa"/>
           </w:tcPr>
           <w:p>
-            <w:pPr>
-              <w:rPr>
-                <w:szCs w:val="24"/>
-                <w:lang w:val="en-US"/>
-              </w:rPr>
-            </w:pPr>
-            <w:r>
-              <w:rPr>
-                <w:szCs w:val="24"/>
-                <w:lang w:val="en-US"/>
-              </w:rPr>
+            <w:proofErr w:type="gramStart"/>
+            <w:r>
               <w:t>utfpr:Bearing</w:t>
             </w:r>
+            <w:proofErr w:type="gramEnd"/>
           </w:p>
         </w:tc>
       </w:tr>
@@ -443,19 +566,11 @@
             <w:tcW w:w="3681" w:type="dxa"/>
           </w:tcPr>
           <w:p>
-            <w:pPr>
-              <w:rPr>
-                <w:szCs w:val="24"/>
-                <w:lang w:val="en-US"/>
-              </w:rPr>
-            </w:pPr>
-            <w:r>
-              <w:rPr>
-                <w:szCs w:val="24"/>
-                <w:lang w:val="en-US"/>
-              </w:rPr>
+            <w:proofErr w:type="gramStart"/>
+            <w:r>
               <w:t>utfpr:Component</w:t>
             </w:r>
+            <w:proofErr w:type="gramEnd"/>
           </w:p>
         </w:tc>
       </w:tr>
@@ -465,19 +580,11 @@
             <w:tcW w:w="3681" w:type="dxa"/>
           </w:tcPr>
           <w:p>
-            <w:pPr>
-              <w:rPr>
-                <w:szCs w:val="24"/>
-                <w:lang w:val="en-US"/>
-              </w:rPr>
-            </w:pPr>
-            <w:r>
-              <w:rPr>
-                <w:szCs w:val="24"/>
-                <w:lang w:val="en-US"/>
-              </w:rPr>
+            <w:proofErr w:type="gramStart"/>
+            <w:r>
               <w:t>utfpr:Coupling</w:t>
             </w:r>
+            <w:proofErr w:type="gramEnd"/>
           </w:p>
         </w:tc>
       </w:tr>
@@ -487,19 +594,11 @@
             <w:tcW w:w="3681" w:type="dxa"/>
           </w:tcPr>
           <w:p>
-            <w:pPr>
-              <w:rPr>
-                <w:szCs w:val="24"/>
-                <w:lang w:val="en-US"/>
-              </w:rPr>
-            </w:pPr>
-            <w:r>
-              <w:rPr>
-                <w:szCs w:val="24"/>
-                <w:lang w:val="en-US"/>
-              </w:rPr>
+            <w:proofErr w:type="gramStart"/>
+            <w:r>
               <w:t>utfpr:GlandPacking</w:t>
             </w:r>
+            <w:proofErr w:type="gramEnd"/>
           </w:p>
         </w:tc>
       </w:tr>
@@ -509,19 +608,11 @@
             <w:tcW w:w="3681" w:type="dxa"/>
           </w:tcPr>
           <w:p>
-            <w:pPr>
-              <w:rPr>
-                <w:szCs w:val="24"/>
-                <w:lang w:val="en-US"/>
-              </w:rPr>
-            </w:pPr>
-            <w:r>
-              <w:rPr>
-                <w:szCs w:val="24"/>
-                <w:lang w:val="en-US"/>
-              </w:rPr>
-              <w:t>utfpr:Impeller</w:t>
-            </w:r>
+            <w:proofErr w:type="gramStart"/>
+            <w:r>
+              <w:t>utfpr:JournalBearing</w:t>
+            </w:r>
+            <w:proofErr w:type="gramEnd"/>
           </w:p>
         </w:tc>
       </w:tr>
@@ -531,19 +622,11 @@
             <w:tcW w:w="3681" w:type="dxa"/>
           </w:tcPr>
           <w:p>
-            <w:pPr>
-              <w:rPr>
-                <w:szCs w:val="24"/>
-                <w:lang w:val="en-US"/>
-              </w:rPr>
-            </w:pPr>
-            <w:r>
-              <w:rPr>
-                <w:szCs w:val="24"/>
-                <w:lang w:val="en-US"/>
-              </w:rPr>
-              <w:t>utfpr:JournalBearing</w:t>
-            </w:r>
+            <w:proofErr w:type="gramStart"/>
+            <w:r>
+              <w:t>utfpr:Lubricant</w:t>
+            </w:r>
+            <w:proofErr w:type="gramEnd"/>
           </w:p>
         </w:tc>
       </w:tr>
@@ -553,19 +636,11 @@
             <w:tcW w:w="3681" w:type="dxa"/>
           </w:tcPr>
           <w:p>
-            <w:pPr>
-              <w:rPr>
-                <w:szCs w:val="24"/>
-                <w:lang w:val="en-US"/>
-              </w:rPr>
-            </w:pPr>
-            <w:r>
-              <w:rPr>
-                <w:szCs w:val="24"/>
-                <w:lang w:val="en-US"/>
-              </w:rPr>
-              <w:t>utfpr:Lubricant</w:t>
-            </w:r>
+            <w:proofErr w:type="gramStart"/>
+            <w:r>
+              <w:t>utfpr:MechanicalSeal</w:t>
+            </w:r>
+            <w:proofErr w:type="gramEnd"/>
           </w:p>
         </w:tc>
       </w:tr>
@@ -575,19 +650,11 @@
             <w:tcW w:w="3681" w:type="dxa"/>
           </w:tcPr>
           <w:p>
-            <w:pPr>
-              <w:rPr>
-                <w:szCs w:val="24"/>
-                <w:lang w:val="en-US"/>
-              </w:rPr>
-            </w:pPr>
-            <w:r>
-              <w:rPr>
-                <w:szCs w:val="24"/>
-                <w:lang w:val="en-US"/>
-              </w:rPr>
-              <w:t>utfpr:MechanicalSeal</w:t>
-            </w:r>
+            <w:proofErr w:type="gramStart"/>
+            <w:r>
+              <w:t>utfpr:RollingBearing</w:t>
+            </w:r>
+            <w:proofErr w:type="gramEnd"/>
           </w:p>
         </w:tc>
       </w:tr>
@@ -597,19 +664,11 @@
             <w:tcW w:w="3681" w:type="dxa"/>
           </w:tcPr>
           <w:p>
-            <w:pPr>
-              <w:rPr>
-                <w:szCs w:val="24"/>
-                <w:lang w:val="en-US"/>
-              </w:rPr>
-            </w:pPr>
-            <w:r>
-              <w:rPr>
-                <w:szCs w:val="24"/>
-                <w:lang w:val="en-US"/>
-              </w:rPr>
-              <w:t>utfpr:RollingBearing</w:t>
-            </w:r>
+            <w:proofErr w:type="gramStart"/>
+            <w:r>
+              <w:t>utfpr:Rotor</w:t>
+            </w:r>
+            <w:proofErr w:type="gramEnd"/>
           </w:p>
         </w:tc>
       </w:tr>
@@ -619,19 +678,12 @@
             <w:tcW w:w="3681" w:type="dxa"/>
           </w:tcPr>
           <w:p>
-            <w:pPr>
-              <w:rPr>
-                <w:szCs w:val="24"/>
-                <w:lang w:val="en-US"/>
-              </w:rPr>
-            </w:pPr>
-            <w:r>
-              <w:rPr>
-                <w:szCs w:val="24"/>
-                <w:lang w:val="en-US"/>
-              </w:rPr>
+            <w:proofErr w:type="gramStart"/>
+            <w:r>
+              <w:lastRenderedPageBreak/>
               <w:t>utfpr:Seals</w:t>
             </w:r>
+            <w:proofErr w:type="gramEnd"/>
           </w:p>
         </w:tc>
       </w:tr>
@@ -641,19 +693,11 @@
             <w:tcW w:w="3681" w:type="dxa"/>
           </w:tcPr>
           <w:p>
-            <w:pPr>
-              <w:rPr>
-                <w:szCs w:val="24"/>
-                <w:lang w:val="en-US"/>
-              </w:rPr>
-            </w:pPr>
-            <w:r>
-              <w:rPr>
-                <w:szCs w:val="24"/>
-                <w:lang w:val="en-US"/>
-              </w:rPr>
+            <w:proofErr w:type="gramStart"/>
+            <w:r>
               <w:t>utfpr:Shaft</w:t>
             </w:r>
+            <w:proofErr w:type="gramEnd"/>
           </w:p>
         </w:tc>
       </w:tr>
@@ -671,7 +715,6 @@
         <w:pStyle w:val="Ttulo2"/>
       </w:pPr>
       <w:r>
-        <w:lastRenderedPageBreak/>
         <w:t xml:space="preserve">Considering that the intance to </w:t>
       </w:r>
       <w:proofErr w:type="gramStart"/>
@@ -816,7 +859,25 @@
           <w:szCs w:val="24"/>
           <w:lang w:val="en-US"/>
         </w:rPr>
-        <w:t>OTHER WAY:</w:t>
+        <w:t>OTHER</w:t>
+      </w:r>
+      <w:r>
+        <w:rPr>
+          <w:b/>
+          <w:color w:val="767171" w:themeColor="background2" w:themeShade="80"/>
+          <w:szCs w:val="24"/>
+          <w:lang w:val="en-US"/>
+        </w:rPr>
+        <w:t>WISE</w:t>
+      </w:r>
+      <w:r>
+        <w:rPr>
+          <w:b/>
+          <w:color w:val="767171" w:themeColor="background2" w:themeShade="80"/>
+          <w:szCs w:val="24"/>
+          <w:lang w:val="en-US"/>
+        </w:rPr>
+        <w:t>:</w:t>
       </w:r>
     </w:p>
     <w:p>
@@ -1842,7 +1903,13 @@
         <w:pStyle w:val="Ttulo2"/>
       </w:pPr>
       <w:r>
-        <w:t xml:space="preserve">Which Equipment_1 does the Component_1 Machine_1 belong </w:t>
+        <w:t xml:space="preserve">Which Equipment_1 does the </w:t>
+      </w:r>
+      <w:r>
+        <w:t>M</w:t>
+      </w:r>
+      <w:r>
+        <w:t xml:space="preserve">achine_1 belong </w:t>
       </w:r>
       <w:proofErr w:type="gramStart"/>
       <w:r>
@@ -2506,7 +2573,21 @@
           <w:szCs w:val="24"/>
           <w:lang w:val="en-US"/>
         </w:rPr>
-        <w:t xml:space="preserve"> utfpr:hasSpecificatio ?TypeOfEquipment }</w:t>
+        <w:t xml:space="preserve"> utfpr:hasSpecificatio</w:t>
+      </w:r>
+      <w:r>
+        <w:rPr>
+          <w:szCs w:val="24"/>
+          <w:lang w:val="en-US"/>
+        </w:rPr>
+        <w:t>n</w:t>
+      </w:r>
+      <w:r>
+        <w:rPr>
+          <w:szCs w:val="24"/>
+          <w:lang w:val="en-US"/>
+        </w:rPr>
+        <w:t xml:space="preserve"> ?TypeOfEquipment }</w:t>
       </w:r>
     </w:p>
     <w:tbl>
@@ -4216,7 +4297,7 @@
           <w:lang w:val="en-US"/>
         </w:rPr>
         <w:tab/>
-        <w:t xml:space="preserve">     </w:t>
+        <w:t xml:space="preserve">  </w:t>
       </w:r>
       <w:proofErr w:type="gramStart"/>
       <w:r>
@@ -4358,27 +4439,9 @@
     </w:p>
     <w:p>
       <w:pPr>
-        <w:spacing w:after="160" w:line="259" w:lineRule="auto"/>
-        <w:jc w:val="left"/>
-        <w:rPr>
-          <w:szCs w:val="24"/>
-          <w:lang w:val="en-US"/>
-        </w:rPr>
-      </w:pPr>
-      <w:r>
-        <w:rPr>
-          <w:szCs w:val="24"/>
-          <w:lang w:val="en-US"/>
-        </w:rPr>
-        <w:br w:type="page"/>
-      </w:r>
-    </w:p>
-    <w:p>
-      <w:pPr>
         <w:pStyle w:val="Ttulo2"/>
       </w:pPr>
       <w:r>
-        <w:lastRenderedPageBreak/>
         <w:t>What are the required functions of: Component_1, Machine_1 and Equipment_1</w:t>
       </w:r>
       <w:r>
@@ -4702,6 +4765,7 @@
                 <w:szCs w:val="24"/>
                 <w:lang w:val="en-US"/>
               </w:rPr>
+              <w:lastRenderedPageBreak/>
               <w:t>Component</w:t>
             </w:r>
           </w:p>
@@ -5336,7 +5400,6 @@
                 <w:szCs w:val="24"/>
                 <w:lang w:val="en-US"/>
               </w:rPr>
-              <w:lastRenderedPageBreak/>
               <w:t>Required_Function</w:t>
             </w:r>
           </w:p>
@@ -5636,6 +5699,7 @@
                 <w:szCs w:val="24"/>
                 <w:lang w:val="en-US"/>
               </w:rPr>
+              <w:lastRenderedPageBreak/>
               <w:tab/>
             </w:r>
             <w:r>
@@ -6178,20 +6242,36 @@
           <w:ilvl w:val="0"/>
           <w:numId w:val="0"/>
         </w:numPr>
-        <w:ind w:left="426"/>
-      </w:pPr>
-      <w:r>
-        <w:t xml:space="preserve">Finally, to identify the mechanical item to </w:t>
-      </w:r>
-      <w:proofErr w:type="gramStart"/>
-      <w:r>
-        <w:t>be analyzed</w:t>
-      </w:r>
-      <w:proofErr w:type="gramEnd"/>
-      <w:r>
-        <w:t xml:space="preserve"> and start with FMSA, we need to know. </w:t>
-      </w:r>
-      <w:r>
+        <w:ind w:left="426" w:hanging="426"/>
+        <w:rPr>
+          <w:b/>
+        </w:rPr>
+      </w:pPr>
+      <w:r>
+        <w:rPr>
+          <w:b/>
+          <w:sz w:val="28"/>
+        </w:rPr>
+        <w:t>Finally, to identify the mechanical item to be</w:t>
+      </w:r>
+      <w:r>
+        <w:rPr>
+          <w:b/>
+          <w:sz w:val="28"/>
+        </w:rPr>
+        <w:t>en</w:t>
+      </w:r>
+      <w:r>
+        <w:rPr>
+          <w:b/>
+          <w:sz w:val="28"/>
+        </w:rPr>
+        <w:t xml:space="preserve"> analyzed and start with FMSA, we need to know. </w:t>
+      </w:r>
+      <w:r>
+        <w:rPr>
+          <w:b/>
+        </w:rPr>
         <w:br w:type="page"/>
       </w:r>
     </w:p>
@@ -6640,63 +6720,46 @@
     <w:p>
       <w:pPr>
         <w:pStyle w:val="Ttulo1"/>
-      </w:pPr>
-      <w:r>
-        <w:rPr>
+        <w:rPr>
+          <w:i w:val="0"/>
+        </w:rPr>
+      </w:pPr>
+      <w:r>
+        <w:rPr>
+          <w:i w:val="0"/>
           <w:sz w:val="28"/>
         </w:rPr>
         <w:lastRenderedPageBreak/>
-        <w:t xml:space="preserve">Identified </w:t>
-      </w:r>
-      <w:r>
-        <w:rPr>
+        <w:t>Identified the Component_1 a</w:t>
+      </w:r>
+      <w:bookmarkStart w:id="0" w:name="_GoBack"/>
+      <w:bookmarkEnd w:id="0"/>
+      <w:r>
+        <w:rPr>
+          <w:i w:val="0"/>
           <w:sz w:val="28"/>
         </w:rPr>
-        <w:t xml:space="preserve">the </w:t>
+        <w:t>nd mainly its Required Function for the Machine/Equipment, now, is carried out the Fault Analysis of said Component_1 (i. e., RollingBearing_1) using the Failure Mode Symptoms Analysis (FMSA) technique.</w:t>
       </w:r>
       <w:r>
         <w:rPr>
           <w:sz w:val="28"/>
         </w:rPr>
-        <w:t>Component_1 and mainly its Required Function for the Machine / Equipment, now</w:t>
-      </w:r>
-      <w:r>
-        <w:rPr>
+        <w:t xml:space="preserve"> </w:t>
+      </w:r>
+      <w:r>
+        <w:rPr>
+          <w:i w:val="0"/>
           <w:sz w:val="28"/>
         </w:rPr>
-        <w:t>, is</w:t>
-      </w:r>
-      <w:r>
-        <w:rPr>
+        <w:t>Thus, the following queries was</w:t>
+      </w:r>
+      <w:r>
+        <w:rPr>
+          <w:i w:val="0"/>
           <w:sz w:val="28"/>
         </w:rPr>
-        <w:t xml:space="preserve"> carried out the Fault Diagnosis of said Component_1 (</w:t>
-      </w:r>
-      <w:r>
-        <w:rPr>
-          <w:sz w:val="28"/>
-        </w:rPr>
-        <w:t xml:space="preserve">e. g., </w:t>
-      </w:r>
-      <w:r>
-        <w:rPr>
-          <w:sz w:val="28"/>
-        </w:rPr>
-        <w:t xml:space="preserve">RollingBearing_1) using the Failure Mode Symptoms Analysis (FMSA) technique. Thus, the following queries </w:t>
-      </w:r>
-      <w:proofErr w:type="gramStart"/>
-      <w:r>
-        <w:rPr>
-          <w:sz w:val="28"/>
-        </w:rPr>
-        <w:t>are performed</w:t>
-      </w:r>
-      <w:proofErr w:type="gramEnd"/>
-      <w:r>
-        <w:rPr>
-          <w:sz w:val="28"/>
-        </w:rPr>
-        <w:t xml:space="preserve"> from the Fault Diagnostics, which is a kind of database, collected from interviews, technical and scientifics bibliographic references and historical of real systems.</w:t>
+        <w:t xml:space="preserve"> performed from the Fault Diagnostics, which is a kind of database, collected from interviews, technical and scientifics bibliographic references and historical of real systems.</w:t>
       </w:r>
     </w:p>
     <w:p>
@@ -47680,8 +47743,6 @@
           <w:lang w:val="en-US"/>
         </w:rPr>
       </w:pPr>
-      <w:bookmarkStart w:id="0" w:name="_GoBack"/>
-      <w:bookmarkEnd w:id="0"/>
     </w:p>
     <w:p>
       <w:pPr>
@@ -48949,7 +49010,7 @@
         <v:path o:extrusionok="f" gradientshapeok="t" o:connecttype="rect"/>
         <o:lock v:ext="edit" aspectratio="t"/>
       </v:shapetype>
-      <v:shape id="_x0000_i1034" type="#_x0000_t75" style="width:11.25pt;height:11.25pt" o:bullet="t">
+      <v:shape id="_x0000_i1036" type="#_x0000_t75" style="width:11.55pt;height:11.55pt" o:bullet="t">
         <v:imagedata r:id="rId1" o:title="msoC3C5"/>
       </v:shape>
     </w:pict>
@@ -50586,7 +50647,7 @@
 </file>
 
 <file path=customXml/itemProps1.xml><?xml version="1.0" encoding="utf-8"?>
-<ds:datastoreItem xmlns:ds="http://schemas.openxmlformats.org/officeDocument/2006/customXml" ds:itemID="{B1DCC98C-F9EB-48A3-AD5C-5CC54A2DB830}">
+<ds:datastoreItem xmlns:ds="http://schemas.openxmlformats.org/officeDocument/2006/customXml" ds:itemID="{2DD4463D-B337-43DD-A602-7E2FCC8F2963}">
   <ds:schemaRefs>
     <ds:schemaRef ds:uri="http://schemas.openxmlformats.org/officeDocument/2006/bibliography"/>
   </ds:schemaRefs>

--- a/Queries.docx
+++ b/Queries.docx
@@ -157,46 +157,22 @@
     <w:p>
       <w:pPr>
         <w:pStyle w:val="Ttulo1"/>
-        <w:rPr>
-          <w:i w:val="0"/>
-          <w:sz w:val="28"/>
-        </w:rPr>
-      </w:pPr>
-      <w:r>
-        <w:rPr>
-          <w:i w:val="0"/>
-          <w:sz w:val="28"/>
-        </w:rPr>
+      </w:pPr>
+      <w:r>
         <w:t xml:space="preserve">To begin this study, data related queries are performed to </w:t>
       </w:r>
       <w:proofErr w:type="gramStart"/>
       <w:r>
-        <w:rPr>
-          <w:i w:val="0"/>
-          <w:sz w:val="28"/>
-        </w:rPr>
         <w:t>identify:</w:t>
       </w:r>
       <w:proofErr w:type="gramEnd"/>
       <w:r>
-        <w:rPr>
-          <w:i w:val="0"/>
-          <w:sz w:val="28"/>
-        </w:rPr>
         <w:t xml:space="preserve"> the component hierarchy, required functions, </w:t>
       </w:r>
       <w:r>
-        <w:rPr>
-          <w:i w:val="0"/>
-          <w:sz w:val="28"/>
-        </w:rPr>
         <w:t xml:space="preserve">its </w:t>
       </w:r>
       <w:r>
-        <w:rPr>
-          <w:i w:val="0"/>
-          <w:sz w:val="28"/>
-        </w:rPr>
         <w:t>identification nomenclature, item specifications, and other information to ensure the correct identification of the component being analyzed.</w:t>
       </w:r>
     </w:p>
@@ -6720,45 +6696,18 @@
     <w:p>
       <w:pPr>
         <w:pStyle w:val="Ttulo1"/>
-        <w:rPr>
-          <w:i w:val="0"/>
-        </w:rPr>
-      </w:pPr>
-      <w:r>
-        <w:rPr>
-          <w:i w:val="0"/>
-          <w:sz w:val="28"/>
-        </w:rPr>
+      </w:pPr>
+      <w:r>
         <w:lastRenderedPageBreak/>
-        <w:t>Identified the Component_1 a</w:t>
-      </w:r>
-      <w:bookmarkStart w:id="0" w:name="_GoBack"/>
-      <w:bookmarkEnd w:id="0"/>
-      <w:r>
-        <w:rPr>
-          <w:i w:val="0"/>
-          <w:sz w:val="28"/>
-        </w:rPr>
-        <w:t>nd mainly its Required Function for the Machine/Equipment, now, is carried out the Fault Analysis of said Component_1 (i. e., RollingBearing_1) using the Failure Mode Symptoms Analysis (FMSA) technique.</w:t>
-      </w:r>
-      <w:r>
-        <w:rPr>
-          <w:sz w:val="28"/>
-        </w:rPr>
+        <w:t>Identified the Component_1 and mainly its Required Function for the Machine/Equipment, now, is carried out the Fault Analysis of said Component_1 (i. e., RollingBearing_1) using the Failure Mode Symptoms Analysis (FMSA) technique.</w:t>
+      </w:r>
+      <w:r>
         <w:t xml:space="preserve"> </w:t>
       </w:r>
       <w:r>
-        <w:rPr>
-          <w:i w:val="0"/>
-          <w:sz w:val="28"/>
-        </w:rPr>
         <w:t>Thus, the following queries was</w:t>
       </w:r>
       <w:r>
-        <w:rPr>
-          <w:i w:val="0"/>
-          <w:sz w:val="28"/>
-        </w:rPr>
         <w:t xml:space="preserve"> performed from the Fault Diagnostics, which is a kind of database, collected from interviews, technical and scientifics bibliographic references and historical of real systems.</w:t>
       </w:r>
     </w:p>
@@ -7064,6 +7013,13 @@
           <w:lang w:val="en-US"/>
         </w:rPr>
         <w:t>hasFunction ?RequiredFunction</w:t>
+      </w:r>
+      <w:r>
+        <w:rPr>
+          <w:szCs w:val="24"/>
+          <w:lang w:val="en-US"/>
+        </w:rPr>
+        <w:t>;</w:t>
       </w:r>
     </w:p>
     <w:p>
@@ -9401,7 +9357,16 @@
           <w:szCs w:val="24"/>
           <w:lang w:val="en-US"/>
         </w:rPr>
-        <w:t>OTHER WAY:</w:t>
+        <w:t>OTHERWISE</w:t>
+      </w:r>
+      <w:r>
+        <w:rPr>
+          <w:b/>
+          <w:color w:val="7F7F7F" w:themeColor="text1" w:themeTint="80"/>
+          <w:szCs w:val="24"/>
+          <w:lang w:val="en-US"/>
+        </w:rPr>
+        <w:t>:</w:t>
       </w:r>
     </w:p>
     <w:p>
@@ -11465,7 +11430,15 @@
         <w:pStyle w:val="Ttulo2"/>
       </w:pPr>
       <w:r>
-        <w:t>What are the Effects of Component_1 Failure Mode</w:t>
+        <w:t xml:space="preserve">What are the Effects </w:t>
+      </w:r>
+      <w:proofErr w:type="gramStart"/>
+      <w:r>
+        <w:t>of  Failure</w:t>
+      </w:r>
+      <w:proofErr w:type="gramEnd"/>
+      <w:r>
+        <w:t xml:space="preserve"> Mode for Component_1</w:t>
       </w:r>
       <w:r>
         <w:t>?</w:t>
@@ -21817,15 +21790,13 @@
         <w:pStyle w:val="Ttulo2"/>
       </w:pPr>
       <w:r>
-        <w:t xml:space="preserve">According to the Symptoms found for the Component_1, what are the most effective monitoring techniques to </w:t>
-      </w:r>
-      <w:proofErr w:type="gramStart"/>
-      <w:r>
-        <w:t>be employed</w:t>
-      </w:r>
-      <w:proofErr w:type="gramEnd"/>
-      <w:r>
-        <w:t>?</w:t>
+        <w:t>According to the Symptoms found for the Component_1, what are the most effective monitoring techniques to be</w:t>
+      </w:r>
+      <w:r>
+        <w:t>en</w:t>
+      </w:r>
+      <w:r>
+        <w:t xml:space="preserve"> employed?</w:t>
       </w:r>
     </w:p>
     <w:p>
@@ -28919,7 +28890,31 @@
           <w:szCs w:val="24"/>
           <w:lang w:val="en-US"/>
         </w:rPr>
-        <w:t>OTHER WAY:</w:t>
+        <w:t>OTHER</w:t>
+      </w:r>
+      <w:r>
+        <w:rPr>
+          <w:color w:val="7F7F7F" w:themeColor="text1" w:themeTint="80"/>
+          <w:szCs w:val="24"/>
+          <w:lang w:val="en-US"/>
+        </w:rPr>
+        <w:t>W</w:t>
+      </w:r>
+      <w:r>
+        <w:rPr>
+          <w:color w:val="7F7F7F" w:themeColor="text1" w:themeTint="80"/>
+          <w:szCs w:val="24"/>
+          <w:lang w:val="en-US"/>
+        </w:rPr>
+        <w:t>ISE</w:t>
+      </w:r>
+      <w:r>
+        <w:rPr>
+          <w:color w:val="7F7F7F" w:themeColor="text1" w:themeTint="80"/>
+          <w:szCs w:val="24"/>
+          <w:lang w:val="en-US"/>
+        </w:rPr>
+        <w:t>:</w:t>
       </w:r>
     </w:p>
     <w:p>
@@ -32498,20 +32493,11 @@
         <w:pStyle w:val="Ttulo1"/>
       </w:pPr>
       <w:r>
-        <w:rPr>
-          <w:sz w:val="28"/>
-        </w:rPr>
         <w:lastRenderedPageBreak/>
         <w:t xml:space="preserve">After identifying the most relevant SEV, DGN and DET of Component_1, using the FMSA technique. </w:t>
       </w:r>
       <w:r>
-        <w:rPr>
-          <w:sz w:val="28"/>
-        </w:rPr>
-        <w:t>Now, using vibration analysis as the most adequate monitoring technique, queries are made to know which data collector should be used, what magnitude, location to be measured and what are its zone boundaries, according to the recommendation of international standards</w:t>
-      </w:r>
-      <w:r>
-        <w:t>.</w:t>
+        <w:t>Now, using vibration analysis as the most adequate monitoring technique, queries are made to know which data collector should be used, what magnitude, location to be measured and what are its zone boundaries, according to the recommendation of international standards.</w:t>
       </w:r>
     </w:p>
     <w:p>
@@ -32778,7 +32764,10 @@
       </w:r>
       <w:proofErr w:type="gramStart"/>
       <w:r>
-        <w:t>is created</w:t>
+        <w:t>is</w:t>
+      </w:r>
+      <w:r>
+        <w:t xml:space="preserve"> created</w:t>
       </w:r>
       <w:proofErr w:type="gramEnd"/>
       <w:r>
@@ -36044,7 +36033,21 @@
           <w:b/>
           <w:sz w:val="28"/>
         </w:rPr>
-        <w:t xml:space="preserve">Note: In this study, is used the vibration analysis technique and the velocity like its measurement magnitude. The choice of the monitoring technique to be used was made in item 2, because it is the most adequate to detect symptoms in Componente_1. In addition, for vibration analysis technique used in Component_1, could be used the magnitude velocity or acceleration. Between these two magnitudes, only velocity has international Standard, then, as in this study, the Standards </w:t>
+        <w:t>Note: In this study, is used the vibration analysis technique</w:t>
+      </w:r>
+      <w:r>
+        <w:rPr>
+          <w:b/>
+          <w:sz w:val="28"/>
+        </w:rPr>
+        <w:t>,</w:t>
+      </w:r>
+      <w:r>
+        <w:rPr>
+          <w:b/>
+          <w:sz w:val="28"/>
+        </w:rPr>
+        <w:t xml:space="preserve"> and the velocity like its measurement magnitude. The choice of the monitoring technique to be used was made in item 2, because it is the most adequate to detect symptoms in Componente_1. In addition, for vibration analysis technique used in Component_1, could be used the magnitude velocity or acceleration. Between these two magnitudes, only velocity has international Standard, then, as in this study, the Standards </w:t>
       </w:r>
       <w:proofErr w:type="gramStart"/>
       <w:r>
@@ -37457,22 +37460,106 @@
           <w:b/>
           <w:sz w:val="28"/>
         </w:rPr>
-        <w:t xml:space="preserve">In relation to component 1, using Vibration analisys technique, it is known: the point to be measured (and its location ID), the type of transducer, magnitude and unit used. However, </w:t>
-      </w:r>
-      <w:proofErr w:type="gramStart"/>
+        <w:t xml:space="preserve">In relation to </w:t>
+      </w:r>
       <w:r>
         <w:rPr>
           <w:b/>
           <w:sz w:val="28"/>
         </w:rPr>
-        <w:t>there are three groups that</w:t>
-      </w:r>
-      <w:proofErr w:type="gramEnd"/>
+        <w:t>C</w:t>
+      </w:r>
       <w:r>
         <w:rPr>
           <w:b/>
           <w:sz w:val="28"/>
         </w:rPr>
+        <w:t>omponent</w:t>
+      </w:r>
+      <w:r>
+        <w:rPr>
+          <w:b/>
+          <w:sz w:val="28"/>
+        </w:rPr>
+        <w:t>_</w:t>
+      </w:r>
+      <w:r>
+        <w:rPr>
+          <w:b/>
+          <w:sz w:val="28"/>
+        </w:rPr>
+        <w:t xml:space="preserve">1, using Vibration </w:t>
+      </w:r>
+      <w:r>
+        <w:rPr>
+          <w:b/>
+          <w:sz w:val="28"/>
+        </w:rPr>
+        <w:t>A</w:t>
+      </w:r>
+      <w:r>
+        <w:rPr>
+          <w:b/>
+          <w:sz w:val="28"/>
+        </w:rPr>
+        <w:t>nalisys technique, it is known: the point be</w:t>
+      </w:r>
+      <w:r>
+        <w:rPr>
+          <w:b/>
+          <w:sz w:val="28"/>
+        </w:rPr>
+        <w:t xml:space="preserve">ing </w:t>
+      </w:r>
+      <w:r>
+        <w:rPr>
+          <w:b/>
+          <w:sz w:val="28"/>
+        </w:rPr>
+        <w:t xml:space="preserve">measured (and its location ID), the type of </w:t>
+      </w:r>
+      <w:r>
+        <w:rPr>
+          <w:b/>
+          <w:sz w:val="28"/>
+        </w:rPr>
+        <w:t>collector</w:t>
+      </w:r>
+      <w:r>
+        <w:rPr>
+          <w:b/>
+          <w:sz w:val="28"/>
+        </w:rPr>
+        <w:t xml:space="preserve">, </w:t>
+      </w:r>
+      <w:r>
+        <w:rPr>
+          <w:b/>
+          <w:sz w:val="28"/>
+        </w:rPr>
+        <w:t xml:space="preserve">its </w:t>
+      </w:r>
+      <w:r>
+        <w:rPr>
+          <w:b/>
+          <w:sz w:val="28"/>
+        </w:rPr>
+        <w:t xml:space="preserve">magnitude and unit used. However, </w:t>
+      </w:r>
+      <w:proofErr w:type="gramStart"/>
+      <w:r>
+        <w:rPr>
+          <w:b/>
+          <w:sz w:val="28"/>
+        </w:rPr>
+        <w:t>there are three groups that</w:t>
+      </w:r>
+      <w:proofErr w:type="gramEnd"/>
+      <w:r>
+        <w:rPr>
+          <w:b/>
+          <w:sz w:val="28"/>
+        </w:rPr>
         <w:t xml:space="preserve"> can be used as reference to confront the collected values. How to know which Group to use?</w:t>
       </w:r>
     </w:p>
@@ -37488,7 +37575,37 @@
         <w:pStyle w:val="Ttulo2"/>
       </w:pPr>
       <w:r>
-        <w:t xml:space="preserve">For the vibration analysis technique used in pump with separate driver, there are groups that limit the values collected </w:t>
+        <w:t xml:space="preserve">For the </w:t>
+      </w:r>
+      <w:r>
+        <w:t>V</w:t>
+      </w:r>
+      <w:r>
+        <w:t xml:space="preserve">ibration </w:t>
+      </w:r>
+      <w:r>
+        <w:t>A</w:t>
+      </w:r>
+      <w:r>
+        <w:t xml:space="preserve">nalysis technique used in </w:t>
+      </w:r>
+      <w:r>
+        <w:t>P</w:t>
+      </w:r>
+      <w:r>
+        <w:t>ump</w:t>
+      </w:r>
+      <w:r>
+        <w:t>_1</w:t>
+      </w:r>
+      <w:r>
+        <w:t xml:space="preserve"> with separate driver, there are groups that limit the </w:t>
+      </w:r>
+      <w:r>
+        <w:t xml:space="preserve">health of </w:t>
+      </w:r>
+      <w:r>
+        <w:t xml:space="preserve">values collected </w:t>
       </w:r>
       <w:proofErr w:type="gramStart"/>
       <w:r>
@@ -37552,21 +37669,7 @@
           <w:szCs w:val="24"/>
           <w:lang w:val="en-US"/>
         </w:rPr>
-        <w:t xml:space="preserve"> rdfs:subClassOf utfpr:</w:t>
-      </w:r>
-      <w:r>
-        <w:rPr>
-          <w:szCs w:val="24"/>
-          <w:lang w:val="en-US"/>
-        </w:rPr>
-        <w:t>Vibration</w:t>
-      </w:r>
-      <w:r>
-        <w:rPr>
-          <w:szCs w:val="24"/>
-          <w:lang w:val="en-US"/>
-        </w:rPr>
-        <w:t>ZoneBoundary }</w:t>
+        <w:t xml:space="preserve"> rdfs:subClassOf utfpr:ZoneBoundary }</w:t>
       </w:r>
     </w:p>
     <w:p>
@@ -37802,21 +37905,7 @@
           <w:szCs w:val="24"/>
           <w:lang w:val="en-US"/>
         </w:rPr>
-        <w:t xml:space="preserve"> rdf:type utfpr:</w:t>
-      </w:r>
-      <w:r>
-        <w:rPr>
-          <w:szCs w:val="24"/>
-          <w:lang w:val="en-US"/>
-        </w:rPr>
-        <w:t>Vibration</w:t>
-      </w:r>
-      <w:r>
-        <w:rPr>
-          <w:szCs w:val="24"/>
-          <w:lang w:val="en-US"/>
-        </w:rPr>
-        <w:t>ZoneBoundary;</w:t>
+        <w:t xml:space="preserve"> rdf:type utfpr:ZoneBoundary;</w:t>
       </w:r>
     </w:p>
     <w:p>
@@ -38419,7 +38508,13 @@
         <w:pStyle w:val="Ttulo2"/>
       </w:pPr>
       <w:r>
-        <w:t xml:space="preserve">Which of these groups </w:t>
+        <w:t xml:space="preserve">Which of these </w:t>
+      </w:r>
+      <w:r>
+        <w:t>G</w:t>
+      </w:r>
+      <w:r>
+        <w:t xml:space="preserve">roups </w:t>
       </w:r>
       <w:proofErr w:type="gramStart"/>
       <w:r>
@@ -38427,7 +38522,13 @@
       </w:r>
       <w:proofErr w:type="gramEnd"/>
       <w:r>
-        <w:t xml:space="preserve"> in pump machine? </w:t>
+        <w:t xml:space="preserve"> in </w:t>
+      </w:r>
+      <w:r>
+        <w:t>P</w:t>
+      </w:r>
+      <w:r>
+        <w:t xml:space="preserve">ump machine? </w:t>
       </w:r>
     </w:p>
     <w:p>
@@ -38490,21 +38591,7 @@
           <w:szCs w:val="24"/>
           <w:lang w:val="en-US"/>
         </w:rPr>
-        <w:t xml:space="preserve"> rdf:type utfpr:</w:t>
-      </w:r>
-      <w:r>
-        <w:rPr>
-          <w:szCs w:val="24"/>
-          <w:lang w:val="en-US"/>
-        </w:rPr>
-        <w:t>Vibration</w:t>
-      </w:r>
-      <w:r>
-        <w:rPr>
-          <w:szCs w:val="24"/>
-          <w:lang w:val="en-US"/>
-        </w:rPr>
-        <w:t>ZoneBoundary;</w:t>
+        <w:t xml:space="preserve"> rdf:type utfpr:ZoneBoundary;</w:t>
       </w:r>
     </w:p>
     <w:p>
@@ -38755,8 +38842,25 @@
       <w:pPr>
         <w:pStyle w:val="Ttulo2"/>
       </w:pPr>
-      <w:r>
-        <w:t xml:space="preserve">Otherwise. What are the groups that have </w:t>
+      <w:proofErr w:type="gramStart"/>
+      <w:r>
+        <w:t>OTHERWISE</w:t>
+      </w:r>
+      <w:r>
+        <w:t>:</w:t>
+      </w:r>
+      <w:proofErr w:type="gramEnd"/>
+      <w:r>
+        <w:t xml:space="preserve"> </w:t>
+      </w:r>
+      <w:r>
+        <w:t xml:space="preserve">What are the </w:t>
+      </w:r>
+      <w:r>
+        <w:t>G</w:t>
+      </w:r>
+      <w:r>
+        <w:t xml:space="preserve">roups that have </w:t>
       </w:r>
       <w:r>
         <w:t>within</w:t>
@@ -38826,19 +38930,7 @@
         <w:rPr>
           <w:lang w:val="en-US"/>
         </w:rPr>
-        <w:t xml:space="preserve"> rdf:type utfpr:</w:t>
-      </w:r>
-      <w:r>
-        <w:rPr>
-          <w:lang w:val="en-US"/>
-        </w:rPr>
-        <w:t>Vibration</w:t>
-      </w:r>
-      <w:r>
-        <w:rPr>
-          <w:lang w:val="en-US"/>
-        </w:rPr>
-        <w:t>ZoneBoundary;</w:t>
+        <w:t xml:space="preserve"> rdf:type utfpr:ZoneBoundary;</w:t>
       </w:r>
     </w:p>
     <w:p>
@@ -39231,7 +39323,19 @@
         <w:pStyle w:val="Ttulo2"/>
       </w:pPr>
       <w:r>
-        <w:t xml:space="preserve">We have to make more filters to find the right group. Which is the group that has within its </w:t>
+        <w:t xml:space="preserve">We have to make more filters to find the right </w:t>
+      </w:r>
+      <w:r>
+        <w:t>G</w:t>
+      </w:r>
+      <w:r>
+        <w:t xml:space="preserve">roup. Which is the </w:t>
+      </w:r>
+      <w:r>
+        <w:t>G</w:t>
+      </w:r>
+      <w:r>
+        <w:t xml:space="preserve">roup that has within its </w:t>
       </w:r>
       <w:r>
         <w:t xml:space="preserve">specification </w:t>
@@ -39300,21 +39404,7 @@
           <w:szCs w:val="24"/>
           <w:lang w:val="en-US"/>
         </w:rPr>
-        <w:t xml:space="preserve"> rdf:type utfpr:</w:t>
-      </w:r>
-      <w:r>
-        <w:rPr>
-          <w:szCs w:val="24"/>
-          <w:lang w:val="en-US"/>
-        </w:rPr>
-        <w:t>Vibration</w:t>
-      </w:r>
-      <w:r>
-        <w:rPr>
-          <w:szCs w:val="24"/>
-          <w:lang w:val="en-US"/>
-        </w:rPr>
-        <w:t>ZoneBoundary;</w:t>
+        <w:t xml:space="preserve"> rdf:type utfpr:ZoneBoundary;</w:t>
       </w:r>
     </w:p>
     <w:p>
@@ -39842,21 +39932,7 @@
           <w:szCs w:val="24"/>
           <w:lang w:val="en-US"/>
         </w:rPr>
-        <w:t xml:space="preserve"> rdf:type utfpr:</w:t>
-      </w:r>
-      <w:r>
-        <w:rPr>
-          <w:szCs w:val="24"/>
-          <w:lang w:val="en-US"/>
-        </w:rPr>
-        <w:t>Vibration</w:t>
-      </w:r>
-      <w:r>
-        <w:rPr>
-          <w:szCs w:val="24"/>
-          <w:lang w:val="en-US"/>
-        </w:rPr>
-        <w:t>ZoneBoundary;</w:t>
+        <w:t xml:space="preserve"> rdf:type utfpr:ZoneBoundary;</w:t>
       </w:r>
     </w:p>
     <w:p>
@@ -40203,16 +40279,14 @@
       </w:r>
       <w:proofErr w:type="gramEnd"/>
       <w:r>
-        <w:t xml:space="preserve"> that Group 3 meets Component 1. So what are the specifications of Group_3</w:t>
-      </w:r>
-      <w:proofErr w:type="gramStart"/>
+        <w:t xml:space="preserve"> that Group 3 meets Component 1. So what ar</w:t>
+      </w:r>
+      <w:r>
+        <w:t>e the specifications of Group_3</w:t>
+      </w:r>
       <w:r>
         <w:t>?</w:t>
       </w:r>
-      <w:r>
-        <w:t>?</w:t>
-      </w:r>
-      <w:proofErr w:type="gramEnd"/>
     </w:p>
     <w:p>
       <w:pPr>
@@ -43672,16 +43746,31 @@
     <w:p>
       <w:pPr>
         <w:pStyle w:val="Ttulo1"/>
-        <w:rPr>
-          <w:sz w:val="28"/>
-        </w:rPr>
-      </w:pPr>
-      <w:r>
-        <w:rPr>
-          <w:sz w:val="28"/>
-        </w:rPr>
+      </w:pPr>
+      <w:r>
         <w:lastRenderedPageBreak/>
-        <w:t>After the component-related information queries in the diagnostic history, such as its failure modes, effects, potential causes and symptoms. Beside, the most relevant monitoring technique with its measurement location, type of collector, magnitude and the group with acceptable and non-acceptable zone values. Now, data collection on the factory floor is simulated (with "hasCurrentValue" data property), making inferences to know the health of the component and providing warnings for decision making, such as the prognostics of a failure and scheduling its Condition Based Maintenance (CBM).</w:t>
+        <w:t>After the component-related information</w:t>
+      </w:r>
+      <w:r>
+        <w:t xml:space="preserve"> queries, </w:t>
+      </w:r>
+      <w:r>
+        <w:t>in the diagnostic history such as its failure modes, effects, potential causes and symptoms. Beside, the most relevant monitoring technique with its measurement location</w:t>
+      </w:r>
+      <w:r>
+        <w:t xml:space="preserve"> </w:t>
+      </w:r>
+      <w:r>
+        <w:t>(in these case Measurement_1)</w:t>
+      </w:r>
+      <w:r>
+        <w:t xml:space="preserve">, type of collector, magnitude and the group with acceptable and non-acceptable zone values. Now, data collection on the factory floor is simulated (with "hasCurrentValue" data property), making inferences to know the health of the component and providing warnings for decision making, such as the prognostics of a </w:t>
+      </w:r>
+      <w:r>
+        <w:t xml:space="preserve">given </w:t>
+      </w:r>
+      <w:r>
+        <w:t>failure and scheduling its Condition Based Maintenance (CBM).</w:t>
       </w:r>
     </w:p>
     <w:p>
@@ -43788,23 +43877,17 @@
     <w:p>
       <w:pPr>
         <w:rPr>
-          <w:b/>
-          <w:sz w:val="28"/>
-          <w:lang w:val="en-US"/>
-        </w:rPr>
-      </w:pPr>
-      <w:r>
-        <w:rPr>
-          <w:b/>
-          <w:sz w:val="28"/>
+          <w:lang w:val="en-US"/>
+        </w:rPr>
+      </w:pPr>
+      <w:r>
+        <w:rPr>
           <w:lang w:val="en-US"/>
         </w:rPr>
         <w:t xml:space="preserve">Note: </w:t>
       </w:r>
       <w:r>
         <w:rPr>
-          <w:b/>
-          <w:sz w:val="28"/>
           <w:lang w:val="en-US"/>
         </w:rPr>
         <w:t xml:space="preserve">In order to be able to make the inferences in the measuring locations which </w:t>
@@ -43812,8 +43895,6 @@
       <w:proofErr w:type="gramStart"/>
       <w:r>
         <w:rPr>
-          <w:b/>
-          <w:sz w:val="28"/>
           <w:lang w:val="en-US"/>
         </w:rPr>
         <w:t>have already been identified</w:t>
@@ -43821,8 +43902,6 @@
       <w:proofErr w:type="gramEnd"/>
       <w:r>
         <w:rPr>
-          <w:b/>
-          <w:sz w:val="28"/>
           <w:lang w:val="en-US"/>
         </w:rPr>
         <w:t xml:space="preserve"> in item 3. The following SWRL rules </w:t>
@@ -43830,8 +43909,6 @@
       <w:proofErr w:type="gramStart"/>
       <w:r>
         <w:rPr>
-          <w:b/>
-          <w:sz w:val="28"/>
           <w:lang w:val="en-US"/>
         </w:rPr>
         <w:t>are elaborated</w:t>
@@ -43839,8 +43916,6 @@
       <w:proofErr w:type="gramEnd"/>
       <w:r>
         <w:rPr>
-          <w:b/>
-          <w:sz w:val="28"/>
           <w:lang w:val="en-US"/>
         </w:rPr>
         <w:t>:</w:t>
@@ -43941,7 +44016,25 @@
       </w:pPr>
       <w:r>
         <w:lastRenderedPageBreak/>
-        <w:t xml:space="preserve">When we perform the collection of data in the measurement location 1 that has ID “BOM0225_003_AC_180_R_N”. </w:t>
+        <w:t xml:space="preserve">When we perform the </w:t>
+      </w:r>
+      <w:r>
+        <w:t xml:space="preserve">data </w:t>
+      </w:r>
+      <w:r>
+        <w:t xml:space="preserve">collection in the measurement location </w:t>
+      </w:r>
+      <w:r>
+        <w:t>(Measurement_</w:t>
+      </w:r>
+      <w:r>
+        <w:t>1</w:t>
+      </w:r>
+      <w:r>
+        <w:t>)</w:t>
+      </w:r>
+      <w:r>
+        <w:t xml:space="preserve"> that has ID “BOM0225_003_AC_180_R_N”. </w:t>
       </w:r>
       <w:proofErr w:type="gramStart"/>
       <w:r>
@@ -46133,57 +46226,49 @@
           <w:sz w:val="28"/>
         </w:rPr>
         <w:lastRenderedPageBreak/>
-        <w:t>When the measured values are collected, and if its health is "Good", "Satisfactory" or "Alarm", then the warnings are specific, suc</w:t>
+        <w:t xml:space="preserve">When the measured values are collected, and if its health is "Good", "Satisfactory" or "Alarm", then </w:t>
       </w:r>
       <w:r>
         <w:rPr>
           <w:b/>
           <w:sz w:val="28"/>
         </w:rPr>
-        <w:t>h as collect new data in x</w:t>
+        <w:t>t</w:t>
       </w:r>
       <w:r>
         <w:rPr>
           <w:b/>
           <w:sz w:val="28"/>
         </w:rPr>
-        <w:t xml:space="preserve"> months or turn off the equipment. </w:t>
-      </w:r>
-      <w:proofErr w:type="gramStart"/>
+        <w:t>he warning messages are</w:t>
+      </w:r>
       <w:r>
         <w:rPr>
           <w:b/>
           <w:sz w:val="28"/>
         </w:rPr>
-        <w:t>But</w:t>
-      </w:r>
-      <w:proofErr w:type="gramEnd"/>
+        <w:t xml:space="preserve"> specific, suc</w:t>
+      </w:r>
       <w:r>
         <w:rPr>
           <w:b/>
           <w:sz w:val="28"/>
         </w:rPr>
-        <w:t>, when health is "Alert", the ontology prognoses a failure by sending the maintenance scheduling warning.</w:t>
-      </w:r>
-    </w:p>
-    <w:p>
-      <w:pPr>
-        <w:pStyle w:val="Ttulo2"/>
-        <w:numPr>
-          <w:ilvl w:val="0"/>
-          <w:numId w:val="0"/>
-        </w:numPr>
+        <w:t>h as collect new data in x</w:t>
+      </w:r>
+      <w:r>
         <w:rPr>
           <w:b/>
           <w:sz w:val="28"/>
         </w:rPr>
-      </w:pPr>
+        <w:t xml:space="preserve"> months or turn off the equipment. But, when health is "Alert", </w:t>
+      </w:r>
       <w:r>
         <w:rPr>
           <w:b/>
           <w:sz w:val="28"/>
         </w:rPr>
-        <w:t xml:space="preserve">Thus, within the historic of potential causes of Component_1, the experts link (label) a given velocity value to each potential cause of failure. Consequently, when an "Alert" health in a given measurement </w:t>
+        <w:t xml:space="preserve">the ontology Prognosis or Estimate of Time </w:t>
       </w:r>
       <w:proofErr w:type="gramStart"/>
       <w:r>
@@ -46191,7 +46276,7 @@
           <w:b/>
           <w:sz w:val="28"/>
         </w:rPr>
-        <w:t>is identified</w:t>
+        <w:t>To</w:t>
       </w:r>
       <w:proofErr w:type="gramEnd"/>
       <w:r>
@@ -46199,6 +46284,77 @@
           <w:b/>
           <w:sz w:val="28"/>
         </w:rPr>
+        <w:t xml:space="preserve"> Failure</w:t>
+      </w:r>
+      <w:r>
+        <w:rPr>
+          <w:b/>
+          <w:sz w:val="28"/>
+        </w:rPr>
+        <w:t xml:space="preserve"> (ETTF)</w:t>
+      </w:r>
+      <w:r>
+        <w:rPr>
+          <w:b/>
+          <w:sz w:val="28"/>
+        </w:rPr>
+        <w:t>, and sending the maintenance scheduling warning.</w:t>
+      </w:r>
+    </w:p>
+    <w:p>
+      <w:pPr>
+        <w:rPr>
+          <w:b/>
+          <w:sz w:val="28"/>
+          <w:szCs w:val="24"/>
+          <w:lang w:val="en-US"/>
+        </w:rPr>
+      </w:pPr>
+      <w:r>
+        <w:rPr>
+          <w:b/>
+          <w:sz w:val="28"/>
+          <w:szCs w:val="24"/>
+          <w:lang w:val="en-US"/>
+        </w:rPr>
+        <w:t xml:space="preserve">Thus, within the historic of potential causes of Component_1, the experts link (label) a given velocity value with health on "Alert" to each potential cause of failure. Consequently, when an "Alert" health in a given measurement </w:t>
+      </w:r>
+      <w:proofErr w:type="gramStart"/>
+      <w:r>
+        <w:rPr>
+          <w:b/>
+          <w:sz w:val="28"/>
+          <w:szCs w:val="24"/>
+          <w:lang w:val="en-US"/>
+        </w:rPr>
+        <w:t>is</w:t>
+      </w:r>
+      <w:r>
+        <w:rPr>
+          <w:b/>
+          <w:sz w:val="28"/>
+          <w:szCs w:val="24"/>
+          <w:lang w:val="en-US"/>
+        </w:rPr>
+        <w:t xml:space="preserve"> </w:t>
+      </w:r>
+      <w:r>
+        <w:rPr>
+          <w:b/>
+          <w:sz w:val="28"/>
+          <w:szCs w:val="24"/>
+          <w:lang w:val="en-US"/>
+        </w:rPr>
+        <w:t>identified</w:t>
+      </w:r>
+      <w:proofErr w:type="gramEnd"/>
+      <w:r>
+        <w:rPr>
+          <w:b/>
+          <w:sz w:val="28"/>
+          <w:szCs w:val="24"/>
+          <w:lang w:val="en-US"/>
+        </w:rPr>
         <w:t xml:space="preserve"> and its value has label, the order of maintenance intervention leads the failure cause for maintenance agents direct their efforts in this cause.</w:t>
       </w:r>
     </w:p>
@@ -46214,7 +46370,13 @@
         <w:pStyle w:val="Ttulo2"/>
       </w:pPr>
       <w:r>
-        <w:t xml:space="preserve">When we perform the collection of data in the measurement location_1 that has ID “BOM0225_003_AC_180_R_N”. </w:t>
+        <w:t xml:space="preserve">When we perform the </w:t>
+      </w:r>
+      <w:r>
+        <w:t xml:space="preserve">data </w:t>
+      </w:r>
+      <w:r>
+        <w:t xml:space="preserve">collection in the measurement location_1 that has ID “BOM0225_003_AC_180_R_N”. </w:t>
       </w:r>
       <w:proofErr w:type="gramStart"/>
       <w:r>
@@ -46222,7 +46384,13 @@
       </w:r>
       <w:proofErr w:type="gramEnd"/>
       <w:r>
-        <w:t xml:space="preserve">, e.g., if value collected is 5.1, we know that this value has health on "Alert". In addition, if a potential cause </w:t>
+        <w:t xml:space="preserve">, e.g., if </w:t>
+      </w:r>
+      <w:r>
+        <w:t xml:space="preserve">its </w:t>
+      </w:r>
+      <w:r>
+        <w:t xml:space="preserve">value collected is 5.1, we know that this value has health on "Alert". In addition, if a potential cause </w:t>
       </w:r>
       <w:proofErr w:type="gramStart"/>
       <w:r>
@@ -46891,16 +47059,6 @@
     <w:p>
       <w:pPr>
         <w:pStyle w:val="Ttulo3"/>
-        <w:numPr>
-          <w:ilvl w:val="0"/>
-          <w:numId w:val="0"/>
-        </w:numPr>
-        <w:ind w:left="709"/>
-      </w:pPr>
-    </w:p>
-    <w:p>
-      <w:pPr>
-        <w:pStyle w:val="Ttulo3"/>
       </w:pPr>
       <w:r>
         <w:lastRenderedPageBreak/>
@@ -47312,23 +47470,55 @@
         <w:pStyle w:val="Ttulo3"/>
       </w:pPr>
       <w:r>
-        <w:t xml:space="preserve">Now that the possible cause of the failure has </w:t>
-      </w:r>
+        <w:t xml:space="preserve">Now, </w:t>
+      </w:r>
+      <w:r>
+        <w:t xml:space="preserve">the possible cause of the failure has been </w:t>
+      </w:r>
+      <w:r>
+        <w:t>prognosis</w:t>
+      </w:r>
+      <w:r>
+        <w:t xml:space="preserve">. So, what are the specifications contained in </w:t>
+      </w:r>
+      <w:r>
+        <w:t>maintenance request</w:t>
+      </w:r>
+      <w:r>
+        <w:t>?</w:t>
+      </w:r>
+    </w:p>
+    <w:p>
+      <w:pPr>
+        <w:rPr>
+          <w:lang w:val="en-US"/>
+        </w:rPr>
+      </w:pPr>
+    </w:p>
+    <w:p>
+      <w:pPr>
+        <w:jc w:val="left"/>
+        <w:rPr>
+          <w:szCs w:val="24"/>
+          <w:lang w:val="en-US"/>
+        </w:rPr>
+      </w:pPr>
       <w:proofErr w:type="gramStart"/>
       <w:r>
-        <w:t>been identified</w:t>
+        <w:rPr>
+          <w:szCs w:val="24"/>
+          <w:lang w:val="en-US"/>
+        </w:rPr>
+        <w:t>SELECT ?Component</w:t>
       </w:r>
       <w:proofErr w:type="gramEnd"/>
       <w:r>
-        <w:t>. So, what are the specifications contained in the maintenance order?</w:t>
-      </w:r>
-    </w:p>
-    <w:p>
-      <w:pPr>
-        <w:rPr>
-          <w:lang w:val="en-US"/>
-        </w:rPr>
-      </w:pPr>
+        <w:rPr>
+          <w:szCs w:val="24"/>
+          <w:lang w:val="en-US"/>
+        </w:rPr>
+        <w:t xml:space="preserve"> ?ComponentSpecification ?ComponentID ?ComponentMachine ?MachineID ?PossibleCause</w:t>
+      </w:r>
     </w:p>
     <w:p>
       <w:pPr>
@@ -47338,13 +47528,20 @@
           <w:lang w:val="en-US"/>
         </w:rPr>
       </w:pPr>
+      <w:r>
+        <w:rPr>
+          <w:szCs w:val="24"/>
+          <w:lang w:val="en-US"/>
+        </w:rPr>
+        <w:t>WHERE {</w:t>
+      </w:r>
       <w:proofErr w:type="gramStart"/>
       <w:r>
         <w:rPr>
           <w:szCs w:val="24"/>
           <w:lang w:val="en-US"/>
         </w:rPr>
-        <w:t>SELECT ?Component</w:t>
+        <w:t>?Component</w:t>
       </w:r>
       <w:proofErr w:type="gramEnd"/>
       <w:r>
@@ -47352,7 +47549,7 @@
           <w:szCs w:val="24"/>
           <w:lang w:val="en-US"/>
         </w:rPr>
-        <w:t xml:space="preserve"> ?ComponentSpecification ?ComponentID ?ComponentMachine ?MachineID ?PossibleCause</w:t>
+        <w:t xml:space="preserve"> utfpr:hasID"6306_C3";</w:t>
       </w:r>
     </w:p>
     <w:p>
@@ -47368,7 +47565,14 @@
           <w:szCs w:val="24"/>
           <w:lang w:val="en-US"/>
         </w:rPr>
-        <w:t>WHERE {</w:t>
+        <w:tab/>
+      </w:r>
+      <w:r>
+        <w:rPr>
+          <w:szCs w:val="24"/>
+          <w:lang w:val="en-US"/>
+        </w:rPr>
+        <w:tab/>
       </w:r>
       <w:proofErr w:type="gramStart"/>
       <w:r>
@@ -47376,6 +47580,141 @@
           <w:szCs w:val="24"/>
           <w:lang w:val="en-US"/>
         </w:rPr>
+        <w:t>utfpr:</w:t>
+      </w:r>
+      <w:proofErr w:type="gramEnd"/>
+      <w:r>
+        <w:rPr>
+          <w:szCs w:val="24"/>
+          <w:lang w:val="en-US"/>
+        </w:rPr>
+        <w:t>hasSpecification ?ComponentSpecification;</w:t>
+      </w:r>
+    </w:p>
+    <w:p>
+      <w:pPr>
+        <w:jc w:val="left"/>
+        <w:rPr>
+          <w:szCs w:val="24"/>
+          <w:lang w:val="en-US"/>
+        </w:rPr>
+      </w:pPr>
+      <w:r>
+        <w:rPr>
+          <w:szCs w:val="24"/>
+          <w:lang w:val="en-US"/>
+        </w:rPr>
+        <w:tab/>
+      </w:r>
+      <w:r>
+        <w:rPr>
+          <w:szCs w:val="24"/>
+          <w:lang w:val="en-US"/>
+        </w:rPr>
+        <w:tab/>
+      </w:r>
+      <w:proofErr w:type="gramStart"/>
+      <w:r>
+        <w:rPr>
+          <w:szCs w:val="24"/>
+          <w:lang w:val="en-US"/>
+        </w:rPr>
+        <w:t>utfpr:</w:t>
+      </w:r>
+      <w:proofErr w:type="gramEnd"/>
+      <w:r>
+        <w:rPr>
+          <w:szCs w:val="24"/>
+          <w:lang w:val="en-US"/>
+        </w:rPr>
+        <w:t>hasID ?ComponentID;</w:t>
+      </w:r>
+    </w:p>
+    <w:p>
+      <w:pPr>
+        <w:jc w:val="left"/>
+        <w:rPr>
+          <w:szCs w:val="24"/>
+          <w:lang w:val="en-US"/>
+        </w:rPr>
+      </w:pPr>
+      <w:r>
+        <w:rPr>
+          <w:szCs w:val="24"/>
+          <w:lang w:val="en-US"/>
+        </w:rPr>
+        <w:tab/>
+      </w:r>
+      <w:r>
+        <w:rPr>
+          <w:szCs w:val="24"/>
+          <w:lang w:val="en-US"/>
+        </w:rPr>
+        <w:tab/>
+      </w:r>
+      <w:proofErr w:type="gramStart"/>
+      <w:r>
+        <w:rPr>
+          <w:szCs w:val="24"/>
+          <w:lang w:val="en-US"/>
+        </w:rPr>
+        <w:t>utfpr:</w:t>
+      </w:r>
+      <w:proofErr w:type="gramEnd"/>
+      <w:r>
+        <w:rPr>
+          <w:szCs w:val="24"/>
+          <w:lang w:val="en-US"/>
+        </w:rPr>
+        <w:t>isPartOf ?ComponentMachine.</w:t>
+      </w:r>
+    </w:p>
+    <w:p>
+      <w:pPr>
+        <w:jc w:val="left"/>
+        <w:rPr>
+          <w:szCs w:val="24"/>
+          <w:lang w:val="en-US"/>
+        </w:rPr>
+      </w:pPr>
+      <w:proofErr w:type="gramStart"/>
+      <w:r>
+        <w:rPr>
+          <w:szCs w:val="24"/>
+          <w:lang w:val="en-US"/>
+        </w:rPr>
+        <w:t>?ComponentMachine</w:t>
+      </w:r>
+      <w:proofErr w:type="gramEnd"/>
+      <w:r>
+        <w:rPr>
+          <w:szCs w:val="24"/>
+          <w:lang w:val="en-US"/>
+        </w:rPr>
+        <w:t xml:space="preserve"> utfpr:hasID ?MachineID.</w:t>
+      </w:r>
+    </w:p>
+    <w:p>
+      <w:pPr>
+        <w:jc w:val="left"/>
+        <w:rPr>
+          <w:szCs w:val="24"/>
+          <w:lang w:val="en-US"/>
+        </w:rPr>
+      </w:pPr>
+      <w:r>
+        <w:rPr>
+          <w:szCs w:val="24"/>
+          <w:lang w:val="en-US"/>
+        </w:rPr>
+        <w:tab/>
+      </w:r>
+      <w:proofErr w:type="gramStart"/>
+      <w:r>
+        <w:rPr>
+          <w:szCs w:val="24"/>
+          <w:lang w:val="en-US"/>
+        </w:rPr>
         <w:t>?Component</w:t>
       </w:r>
       <w:proofErr w:type="gramEnd"/>
@@ -47384,7 +47723,7 @@
           <w:szCs w:val="24"/>
           <w:lang w:val="en-US"/>
         </w:rPr>
-        <w:t xml:space="preserve"> utfpr:hasID"6306_C3";</w:t>
+        <w:t xml:space="preserve"> utfpr:hasCause  ?Cause.</w:t>
       </w:r>
     </w:p>
     <w:p>
@@ -47402,6 +47741,38 @@
         </w:rPr>
         <w:tab/>
       </w:r>
+      <w:proofErr w:type="gramStart"/>
+      <w:r>
+        <w:rPr>
+          <w:szCs w:val="24"/>
+          <w:lang w:val="en-US"/>
+        </w:rPr>
+        <w:t>?Cause</w:t>
+      </w:r>
+      <w:proofErr w:type="gramEnd"/>
+      <w:r>
+        <w:rPr>
+          <w:szCs w:val="24"/>
+          <w:lang w:val="en-US"/>
+        </w:rPr>
+        <w:t xml:space="preserve"> </w:t>
+      </w:r>
+      <w:r>
+        <w:rPr>
+          <w:szCs w:val="24"/>
+          <w:lang w:val="en-US"/>
+        </w:rPr>
+        <w:t>utfpr:hasFailureValue "5.1";</w:t>
+      </w:r>
+    </w:p>
+    <w:p>
+      <w:pPr>
+        <w:jc w:val="left"/>
+        <w:rPr>
+          <w:szCs w:val="24"/>
+          <w:lang w:val="en-US"/>
+        </w:rPr>
+      </w:pPr>
       <w:r>
         <w:rPr>
           <w:szCs w:val="24"/>
@@ -47409,6 +47780,13 @@
         </w:rPr>
         <w:tab/>
       </w:r>
+      <w:r>
+        <w:rPr>
+          <w:szCs w:val="24"/>
+          <w:lang w:val="en-US"/>
+        </w:rPr>
+        <w:tab/>
+      </w:r>
       <w:proofErr w:type="gramStart"/>
       <w:r>
         <w:rPr>
@@ -47423,7 +47801,7 @@
           <w:szCs w:val="24"/>
           <w:lang w:val="en-US"/>
         </w:rPr>
-        <w:t>hasSpecification ?ComponentSpecification;</w:t>
+        <w:t>hasMeasurementDirection "Radial";</w:t>
       </w:r>
     </w:p>
     <w:p>
@@ -47462,7 +47840,7 @@
           <w:szCs w:val="24"/>
           <w:lang w:val="en-US"/>
         </w:rPr>
-        <w:t>hasID ?ComponentID;</w:t>
+        <w:t>hasFrequencySpectrum "one-time the frequency (1X), two-time the frequency (2x)";</w:t>
       </w:r>
     </w:p>
     <w:p>
@@ -47501,248 +47879,8 @@
           <w:szCs w:val="24"/>
           <w:lang w:val="en-US"/>
         </w:rPr>
-        <w:t>isPartOf ?ComponentMachine.</w:t>
-      </w:r>
-    </w:p>
-    <w:p>
-      <w:pPr>
-        <w:jc w:val="left"/>
-        <w:rPr>
-          <w:szCs w:val="24"/>
-          <w:lang w:val="en-US"/>
-        </w:rPr>
-      </w:pPr>
-      <w:proofErr w:type="gramStart"/>
-      <w:r>
-        <w:rPr>
-          <w:szCs w:val="24"/>
-          <w:lang w:val="en-US"/>
-        </w:rPr>
-        <w:t>?ComponentMachine</w:t>
-      </w:r>
-      <w:proofErr w:type="gramEnd"/>
-      <w:r>
-        <w:rPr>
-          <w:szCs w:val="24"/>
-          <w:lang w:val="en-US"/>
-        </w:rPr>
-        <w:t xml:space="preserve"> utfpr:hasID ?MachineID.</w:t>
-      </w:r>
-    </w:p>
-    <w:p>
-      <w:pPr>
-        <w:jc w:val="left"/>
-        <w:rPr>
-          <w:szCs w:val="24"/>
-          <w:lang w:val="en-US"/>
-        </w:rPr>
-      </w:pPr>
-      <w:r>
-        <w:rPr>
-          <w:szCs w:val="24"/>
-          <w:lang w:val="en-US"/>
-        </w:rPr>
-        <w:tab/>
-      </w:r>
-      <w:proofErr w:type="gramStart"/>
-      <w:r>
-        <w:rPr>
-          <w:szCs w:val="24"/>
-          <w:lang w:val="en-US"/>
-        </w:rPr>
-        <w:t>?Component</w:t>
-      </w:r>
-      <w:proofErr w:type="gramEnd"/>
-      <w:r>
-        <w:rPr>
-          <w:szCs w:val="24"/>
-          <w:lang w:val="en-US"/>
-        </w:rPr>
-        <w:t xml:space="preserve"> utfpr:hasCause  ?Cause.</w:t>
-      </w:r>
-    </w:p>
-    <w:p>
-      <w:pPr>
-        <w:jc w:val="left"/>
-        <w:rPr>
-          <w:szCs w:val="24"/>
-          <w:lang w:val="en-US"/>
-        </w:rPr>
-      </w:pPr>
-      <w:r>
-        <w:rPr>
-          <w:szCs w:val="24"/>
-          <w:lang w:val="en-US"/>
-        </w:rPr>
-        <w:tab/>
-      </w:r>
-      <w:proofErr w:type="gramStart"/>
-      <w:r>
-        <w:rPr>
-          <w:szCs w:val="24"/>
-          <w:lang w:val="en-US"/>
-        </w:rPr>
-        <w:t>?Cause</w:t>
-      </w:r>
-      <w:proofErr w:type="gramEnd"/>
-      <w:r>
-        <w:rPr>
-          <w:szCs w:val="24"/>
-          <w:lang w:val="en-US"/>
-        </w:rPr>
-        <w:t xml:space="preserve"> </w:t>
-      </w:r>
-      <w:r>
-        <w:rPr>
-          <w:szCs w:val="24"/>
-          <w:lang w:val="en-US"/>
-        </w:rPr>
-        <w:t>utfpr:hasFailureValue "5.1";</w:t>
-      </w:r>
-    </w:p>
-    <w:p>
-      <w:pPr>
-        <w:jc w:val="left"/>
-        <w:rPr>
-          <w:szCs w:val="24"/>
-          <w:lang w:val="en-US"/>
-        </w:rPr>
-      </w:pPr>
-      <w:r>
-        <w:rPr>
-          <w:szCs w:val="24"/>
-          <w:lang w:val="en-US"/>
-        </w:rPr>
-        <w:tab/>
-      </w:r>
-      <w:r>
-        <w:rPr>
-          <w:szCs w:val="24"/>
-          <w:lang w:val="en-US"/>
-        </w:rPr>
-        <w:tab/>
-      </w:r>
-      <w:proofErr w:type="gramStart"/>
-      <w:r>
-        <w:rPr>
-          <w:szCs w:val="24"/>
-          <w:lang w:val="en-US"/>
-        </w:rPr>
-        <w:t>utfpr:</w:t>
-      </w:r>
-      <w:proofErr w:type="gramEnd"/>
-      <w:r>
-        <w:rPr>
-          <w:szCs w:val="24"/>
-          <w:lang w:val="en-US"/>
-        </w:rPr>
-        <w:t>hasMeasurementDirection "Radial";</w:t>
-      </w:r>
-    </w:p>
-    <w:p>
-      <w:pPr>
-        <w:jc w:val="left"/>
-        <w:rPr>
-          <w:szCs w:val="24"/>
-          <w:lang w:val="en-US"/>
-        </w:rPr>
-      </w:pPr>
-      <w:r>
-        <w:rPr>
-          <w:szCs w:val="24"/>
-          <w:lang w:val="en-US"/>
-        </w:rPr>
-        <w:tab/>
-      </w:r>
-      <w:r>
-        <w:rPr>
-          <w:szCs w:val="24"/>
-          <w:lang w:val="en-US"/>
-        </w:rPr>
-        <w:tab/>
-      </w:r>
-      <w:proofErr w:type="gramStart"/>
-      <w:r>
-        <w:rPr>
-          <w:szCs w:val="24"/>
-          <w:lang w:val="en-US"/>
-        </w:rPr>
-        <w:t>utfpr:</w:t>
-      </w:r>
-      <w:proofErr w:type="gramEnd"/>
-      <w:r>
-        <w:rPr>
-          <w:szCs w:val="24"/>
-          <w:lang w:val="en-US"/>
-        </w:rPr>
-        <w:t>hasFrequencySpectrum "one-time the frequency (1X), two-time the frequency (2x)";</w:t>
-      </w:r>
-    </w:p>
-    <w:p>
-      <w:pPr>
-        <w:jc w:val="left"/>
-        <w:rPr>
-          <w:szCs w:val="24"/>
-          <w:lang w:val="en-US"/>
-        </w:rPr>
-      </w:pPr>
-      <w:r>
-        <w:rPr>
-          <w:szCs w:val="24"/>
-          <w:lang w:val="en-US"/>
-        </w:rPr>
-        <w:tab/>
-      </w:r>
-      <w:r>
-        <w:rPr>
-          <w:szCs w:val="24"/>
-          <w:lang w:val="en-US"/>
-        </w:rPr>
-        <w:tab/>
-      </w:r>
-      <w:proofErr w:type="gramStart"/>
-      <w:r>
-        <w:rPr>
-          <w:szCs w:val="24"/>
-          <w:lang w:val="en-US"/>
-        </w:rPr>
-        <w:t>utfpr:</w:t>
-      </w:r>
-      <w:proofErr w:type="gramEnd"/>
-      <w:r>
-        <w:rPr>
-          <w:szCs w:val="24"/>
-          <w:lang w:val="en-US"/>
-        </w:rPr>
         <w:t>isCausedBy ?PossibleCause}</w:t>
       </w:r>
-    </w:p>
-    <w:p>
-      <w:pPr>
-        <w:jc w:val="left"/>
-        <w:rPr>
-          <w:szCs w:val="24"/>
-          <w:lang w:val="en-US"/>
-        </w:rPr>
-      </w:pPr>
-    </w:p>
-    <w:p>
-      <w:pPr>
-        <w:jc w:val="left"/>
-        <w:rPr>
-          <w:szCs w:val="24"/>
-          <w:lang w:val="en-US"/>
-        </w:rPr>
-      </w:pPr>
-    </w:p>
-    <w:p>
-      <w:pPr>
-        <w:jc w:val="left"/>
-        <w:rPr>
-          <w:szCs w:val="24"/>
-          <w:lang w:val="en-US"/>
-        </w:rPr>
-      </w:pPr>
     </w:p>
     <w:p>
       <w:pPr>
@@ -47756,21 +47894,22 @@
     <w:tbl>
       <w:tblPr>
         <w:tblStyle w:val="Tabelacomgrade"/>
-        <w:tblW w:w="0" w:type="auto"/>
+        <w:tblW w:w="13462" w:type="dxa"/>
+        <w:tblLayout w:type="fixed"/>
         <w:tblLook w:val="04A0" w:firstRow="1" w:lastRow="0" w:firstColumn="1" w:lastColumn="0" w:noHBand="0" w:noVBand="1"/>
       </w:tblPr>
       <w:tblGrid>
-        <w:gridCol w:w="2393"/>
-        <w:gridCol w:w="2650"/>
-        <w:gridCol w:w="2199"/>
-        <w:gridCol w:w="2239"/>
-        <w:gridCol w:w="2340"/>
-        <w:gridCol w:w="2172"/>
+        <w:gridCol w:w="1555"/>
+        <w:gridCol w:w="2736"/>
+        <w:gridCol w:w="1800"/>
+        <w:gridCol w:w="2310"/>
+        <w:gridCol w:w="1517"/>
+        <w:gridCol w:w="3544"/>
       </w:tblGrid>
       <w:tr>
         <w:tc>
           <w:tcPr>
-            <w:tcW w:w="2332" w:type="dxa"/>
+            <w:tcW w:w="1555" w:type="dxa"/>
           </w:tcPr>
           <w:p>
             <w:pPr>
@@ -47787,14 +47926,13 @@
                 <w:szCs w:val="24"/>
                 <w:lang w:val="en-US"/>
               </w:rPr>
-              <w:lastRenderedPageBreak/>
               <w:t>Component</w:t>
             </w:r>
           </w:p>
         </w:tc>
         <w:tc>
           <w:tcPr>
-            <w:tcW w:w="2332" w:type="dxa"/>
+            <w:tcW w:w="2736" w:type="dxa"/>
           </w:tcPr>
           <w:p>
             <w:pPr>
@@ -47817,7 +47955,7 @@
         </w:tc>
         <w:tc>
           <w:tcPr>
-            <w:tcW w:w="2332" w:type="dxa"/>
+            <w:tcW w:w="1800" w:type="dxa"/>
           </w:tcPr>
           <w:p>
             <w:pPr>
@@ -47840,7 +47978,7 @@
         </w:tc>
         <w:tc>
           <w:tcPr>
-            <w:tcW w:w="2332" w:type="dxa"/>
+            <w:tcW w:w="2310" w:type="dxa"/>
           </w:tcPr>
           <w:p>
             <w:pPr>
@@ -47863,7 +48001,7 @@
         </w:tc>
         <w:tc>
           <w:tcPr>
-            <w:tcW w:w="2332" w:type="dxa"/>
+            <w:tcW w:w="1517" w:type="dxa"/>
           </w:tcPr>
           <w:p>
             <w:pPr>
@@ -47886,7 +48024,7 @@
         </w:tc>
         <w:tc>
           <w:tcPr>
-            <w:tcW w:w="2333" w:type="dxa"/>
+            <w:tcW w:w="3544" w:type="dxa"/>
           </w:tcPr>
           <w:p>
             <w:pPr>
@@ -47911,7 +48049,7 @@
       <w:tr>
         <w:tc>
           <w:tcPr>
-            <w:tcW w:w="2332" w:type="dxa"/>
+            <w:tcW w:w="1555" w:type="dxa"/>
           </w:tcPr>
           <w:p>
             <w:pPr>
@@ -47932,7 +48070,7 @@
         </w:tc>
         <w:tc>
           <w:tcPr>
-            <w:tcW w:w="2332" w:type="dxa"/>
+            <w:tcW w:w="2736" w:type="dxa"/>
           </w:tcPr>
           <w:p>
             <w:pPr>
@@ -47953,7 +48091,7 @@
         </w:tc>
         <w:tc>
           <w:tcPr>
-            <w:tcW w:w="2332" w:type="dxa"/>
+            <w:tcW w:w="1800" w:type="dxa"/>
           </w:tcPr>
           <w:p>
             <w:pPr>
@@ -47974,7 +48112,7 @@
         </w:tc>
         <w:tc>
           <w:tcPr>
-            <w:tcW w:w="2332" w:type="dxa"/>
+            <w:tcW w:w="2310" w:type="dxa"/>
           </w:tcPr>
           <w:p>
             <w:pPr>
@@ -47995,7 +48133,7 @@
         </w:tc>
         <w:tc>
           <w:tcPr>
-            <w:tcW w:w="2332" w:type="dxa"/>
+            <w:tcW w:w="1517" w:type="dxa"/>
           </w:tcPr>
           <w:p>
             <w:pPr>
@@ -48016,7 +48154,7 @@
         </w:tc>
         <w:tc>
           <w:tcPr>
-            <w:tcW w:w="2333" w:type="dxa"/>
+            <w:tcW w:w="3544" w:type="dxa"/>
           </w:tcPr>
           <w:p>
             <w:pPr>
@@ -48039,31 +48177,11 @@
     </w:tbl>
     <w:p>
       <w:pPr>
-        <w:jc w:val="left"/>
-        <w:rPr>
-          <w:szCs w:val="24"/>
-          <w:lang w:val="en-US"/>
-        </w:rPr>
-      </w:pPr>
-      <w:r>
-        <w:rPr>
-          <w:szCs w:val="24"/>
-          <w:lang w:val="en-US"/>
-        </w:rPr>
-        <w:br w:type="page"/>
-      </w:r>
-    </w:p>
-    <w:p>
-      <w:pPr>
         <w:pStyle w:val="Ttulo1"/>
-        <w:rPr>
-          <w:i w:val="0"/>
-        </w:rPr>
-      </w:pPr>
-      <w:r>
-        <w:rPr>
-          <w:i w:val="0"/>
-        </w:rPr>
+      </w:pPr>
+      <w:bookmarkStart w:id="0" w:name="_GoBack"/>
+      <w:bookmarkEnd w:id="0"/>
+      <w:r>
         <w:lastRenderedPageBreak/>
         <w:t>Queries some comments inserted in certain classes</w:t>
       </w:r>
@@ -49010,7 +49128,7 @@
         <v:path o:extrusionok="f" gradientshapeok="t" o:connecttype="rect"/>
         <o:lock v:ext="edit" aspectratio="t"/>
       </v:shapetype>
-      <v:shape id="_x0000_i1036" type="#_x0000_t75" style="width:11.55pt;height:11.55pt" o:bullet="t">
+      <v:shape id="_x0000_i1037" type="#_x0000_t75" style="width:11.55pt;height:11.55pt" o:bullet="t">
         <v:imagedata r:id="rId1" o:title="msoC3C5"/>
       </v:shape>
     </w:pict>
@@ -49132,7 +49250,7 @@
   <w:abstractNum w:abstractNumId="1" w15:restartNumberingAfterBreak="0">
     <w:nsid w:val="0394072E"/>
     <w:multiLevelType w:val="multilevel"/>
-    <w:tmpl w:val="7C5A008C"/>
+    <w:tmpl w:val="8D020CE2"/>
     <w:lvl w:ilvl="0">
       <w:start w:val="1"/>
       <w:numFmt w:val="decimal"/>
@@ -50207,7 +50325,7 @@
     <w:link w:val="Ttulo1Char"/>
     <w:uiPriority w:val="9"/>
     <w:qFormat/>
-    <w:rsid w:val="00CC27CD"/>
+    <w:rsid w:val="00CC42AB"/>
     <w:pPr>
       <w:numPr>
         <w:numId w:val="10"/>
@@ -50216,6 +50334,8 @@
     </w:pPr>
     <w:rPr>
       <w:b/>
+      <w:i w:val="0"/>
+      <w:sz w:val="28"/>
       <w:szCs w:val="24"/>
     </w:rPr>
   </w:style>
@@ -50348,8 +50468,10 @@
     <w:basedOn w:val="Fontepargpadro"/>
     <w:link w:val="Ttulo1"/>
     <w:uiPriority w:val="9"/>
-    <w:rsid w:val="00CC27CD"/>
+    <w:rsid w:val="00CC42AB"/>
     <w:rPr>
+      <w:b/>
+      <w:sz w:val="28"/>
       <w:szCs w:val="24"/>
       <w:u w:val="none"/>
       <w:lang w:val="en-US"/>
@@ -50647,7 +50769,7 @@
 </file>
 
 <file path=customXml/itemProps1.xml><?xml version="1.0" encoding="utf-8"?>
-<ds:datastoreItem xmlns:ds="http://schemas.openxmlformats.org/officeDocument/2006/customXml" ds:itemID="{2DD4463D-B337-43DD-A602-7E2FCC8F2963}">
+<ds:datastoreItem xmlns:ds="http://schemas.openxmlformats.org/officeDocument/2006/customXml" ds:itemID="{3F651FE1-FA89-4B91-809B-C4EEEC27C095}">
   <ds:schemaRefs>
     <ds:schemaRef ds:uri="http://schemas.openxmlformats.org/officeDocument/2006/bibliography"/>
   </ds:schemaRefs>

--- a/Queries.docx
+++ b/Queries.docx
@@ -6288,7 +6288,31 @@
         <w:rPr>
           <w:lang w:val="en-US"/>
         </w:rPr>
-        <w:t xml:space="preserve"> ?ComponentID ?TypeOfComponent ?OfMachine ?ComponentFunction</w:t>
+        <w:t xml:space="preserve"> ?ComponentID ?TypeOfComponent</w:t>
+      </w:r>
+      <w:r>
+        <w:rPr>
+          <w:lang w:val="en-US"/>
+        </w:rPr>
+        <w:t xml:space="preserve"> </w:t>
+      </w:r>
+      <w:r>
+        <w:rPr>
+          <w:lang w:val="en-US"/>
+        </w:rPr>
+        <w:t>?ComponentFunction</w:t>
+      </w:r>
+      <w:r>
+        <w:rPr>
+          <w:lang w:val="en-US"/>
+        </w:rPr>
+        <w:t xml:space="preserve"> </w:t>
+      </w:r>
+      <w:r>
+        <w:rPr>
+          <w:lang w:val="en-US"/>
+        </w:rPr>
+        <w:t>?OfMachine</w:t>
       </w:r>
     </w:p>
     <w:p>
@@ -6461,19 +6485,20 @@
       <w:tblPr>
         <w:tblStyle w:val="Tabelacomgrade"/>
         <w:tblW w:w="0" w:type="auto"/>
+        <w:tblLayout w:type="fixed"/>
         <w:tblLook w:val="04A0" w:firstRow="1" w:lastRow="0" w:firstColumn="1" w:lastColumn="0" w:noHBand="0" w:noVBand="1"/>
       </w:tblPr>
       <w:tblGrid>
-        <w:gridCol w:w="2405"/>
-        <w:gridCol w:w="2269"/>
+        <w:gridCol w:w="2470"/>
+        <w:gridCol w:w="1778"/>
         <w:gridCol w:w="2799"/>
-        <w:gridCol w:w="1671"/>
-        <w:gridCol w:w="4678"/>
+        <w:gridCol w:w="4572"/>
+        <w:gridCol w:w="1701"/>
       </w:tblGrid>
       <w:tr>
         <w:tc>
           <w:tcPr>
-            <w:tcW w:w="2405" w:type="dxa"/>
+            <w:tcW w:w="2470" w:type="dxa"/>
           </w:tcPr>
           <w:p>
             <w:pPr>
@@ -6494,7 +6519,7 @@
         </w:tc>
         <w:tc>
           <w:tcPr>
-            <w:tcW w:w="2269" w:type="dxa"/>
+            <w:tcW w:w="1778" w:type="dxa"/>
           </w:tcPr>
           <w:p>
             <w:pPr>
@@ -6536,7 +6561,7 @@
         </w:tc>
         <w:tc>
           <w:tcPr>
-            <w:tcW w:w="1671" w:type="dxa"/>
+            <w:tcW w:w="4572" w:type="dxa"/>
           </w:tcPr>
           <w:p>
             <w:pPr>
@@ -6551,28 +6576,28 @@
                 <w:b/>
                 <w:lang w:val="en-US"/>
               </w:rPr>
+              <w:t xml:space="preserve">ComponentFunction </w:t>
+            </w:r>
+          </w:p>
+        </w:tc>
+        <w:tc>
+          <w:tcPr>
+            <w:tcW w:w="1701" w:type="dxa"/>
+          </w:tcPr>
+          <w:p>
+            <w:pPr>
+              <w:jc w:val="center"/>
+              <w:rPr>
+                <w:b/>
+                <w:lang w:val="en-US"/>
+              </w:rPr>
+            </w:pPr>
+            <w:r>
+              <w:rPr>
+                <w:b/>
+                <w:lang w:val="en-US"/>
+              </w:rPr>
               <w:t>Ofmachine</w:t>
-            </w:r>
-          </w:p>
-        </w:tc>
-        <w:tc>
-          <w:tcPr>
-            <w:tcW w:w="4678" w:type="dxa"/>
-          </w:tcPr>
-          <w:p>
-            <w:pPr>
-              <w:jc w:val="center"/>
-              <w:rPr>
-                <w:b/>
-                <w:lang w:val="en-US"/>
-              </w:rPr>
-            </w:pPr>
-            <w:r>
-              <w:rPr>
-                <w:b/>
-                <w:lang w:val="en-US"/>
-              </w:rPr>
-              <w:t>ComponentFunction</w:t>
             </w:r>
           </w:p>
         </w:tc>
@@ -6580,39 +6605,32 @@
       <w:tr>
         <w:tc>
           <w:tcPr>
-            <w:tcW w:w="2405" w:type="dxa"/>
-          </w:tcPr>
-          <w:p>
-            <w:pPr>
-              <w:ind w:left="-113"/>
-              <w:rPr>
-                <w:lang w:val="en-US"/>
-              </w:rPr>
-            </w:pPr>
-            <w:r>
-              <w:rPr>
-                <w:lang w:val="en-US"/>
-              </w:rPr>
-              <w:t>utfpr:RollingBearing_1</w:t>
-            </w:r>
-          </w:p>
-        </w:tc>
-        <w:tc>
-          <w:tcPr>
-            <w:tcW w:w="2269" w:type="dxa"/>
-          </w:tcPr>
-          <w:p>
-            <w:pPr>
-              <w:rPr>
-                <w:lang w:val="en-US"/>
-              </w:rPr>
-            </w:pPr>
-            <w:r>
-              <w:rPr>
-                <w:lang w:val="en-US"/>
-              </w:rPr>
-              <w:t>6306_C3^^xsd:string</w:t>
-            </w:r>
+            <w:tcW w:w="2470" w:type="dxa"/>
+          </w:tcPr>
+          <w:p>
+            <w:proofErr w:type="gramStart"/>
+            <w:r>
+              <w:t>utfpr:RollingBearing</w:t>
+            </w:r>
+            <w:proofErr w:type="gramEnd"/>
+            <w:r>
+              <w:t>_1</w:t>
+            </w:r>
+          </w:p>
+        </w:tc>
+        <w:tc>
+          <w:tcPr>
+            <w:tcW w:w="1778" w:type="dxa"/>
+          </w:tcPr>
+          <w:p>
+            <w:r>
+              <w:t>6306_C3^^</w:t>
+            </w:r>
+            <w:proofErr w:type="gramStart"/>
+            <w:r>
+              <w:t>xsd:string</w:t>
+            </w:r>
+            <w:proofErr w:type="gramEnd"/>
           </w:p>
         </w:tc>
         <w:tc>
@@ -6620,52 +6638,43 @@
             <w:tcW w:w="2799" w:type="dxa"/>
           </w:tcPr>
           <w:p>
-            <w:pPr>
-              <w:rPr>
-                <w:lang w:val="en-US"/>
-              </w:rPr>
-            </w:pPr>
-            <w:r>
-              <w:rPr>
-                <w:lang w:val="en-US"/>
-              </w:rPr>
-              <w:t>Single row deep groove ball bearings^^xsd:string</w:t>
-            </w:r>
-          </w:p>
-        </w:tc>
-        <w:tc>
-          <w:tcPr>
-            <w:tcW w:w="1671" w:type="dxa"/>
-          </w:tcPr>
-          <w:p>
-            <w:pPr>
-              <w:rPr>
-                <w:lang w:val="en-US"/>
-              </w:rPr>
-            </w:pPr>
-            <w:r>
-              <w:rPr>
-                <w:lang w:val="en-US"/>
-              </w:rPr>
-              <w:t>utfpr:Pump_1</w:t>
-            </w:r>
-          </w:p>
-        </w:tc>
-        <w:tc>
-          <w:tcPr>
-            <w:tcW w:w="4678" w:type="dxa"/>
-          </w:tcPr>
-          <w:p>
-            <w:pPr>
-              <w:rPr>
-                <w:lang w:val="en-US"/>
-              </w:rPr>
-            </w:pPr>
-            <w:r>
-              <w:rPr>
-                <w:lang w:val="en-US"/>
-              </w:rPr>
-              <w:t>Support and allows the shaft rotates without friction, at a given rpm^^xsd:string</w:t>
+            <w:r>
+              <w:t>Single row deep groove ball bearings^^</w:t>
+            </w:r>
+            <w:proofErr w:type="gramStart"/>
+            <w:r>
+              <w:t>xsd:string</w:t>
+            </w:r>
+            <w:proofErr w:type="gramEnd"/>
+          </w:p>
+        </w:tc>
+        <w:tc>
+          <w:tcPr>
+            <w:tcW w:w="4572" w:type="dxa"/>
+          </w:tcPr>
+          <w:p>
+            <w:r>
+              <w:t>Support and allows the shaft rotates without friction, at a given rpm^^</w:t>
+            </w:r>
+            <w:proofErr w:type="gramStart"/>
+            <w:r>
+              <w:t>xsd:string</w:t>
+            </w:r>
+            <w:proofErr w:type="gramEnd"/>
+          </w:p>
+        </w:tc>
+        <w:tc>
+          <w:tcPr>
+            <w:tcW w:w="1701" w:type="dxa"/>
+          </w:tcPr>
+          <w:p>
+            <w:proofErr w:type="gramStart"/>
+            <w:r>
+              <w:t>utfpr:Pump</w:t>
+            </w:r>
+            <w:proofErr w:type="gramEnd"/>
+            <w:r>
+              <w:t>_1</w:t>
             </w:r>
           </w:p>
         </w:tc>
@@ -31903,15 +31912,15 @@
     <w:tbl>
       <w:tblPr>
         <w:tblStyle w:val="Tabelacomgrade"/>
-        <w:tblW w:w="13037" w:type="dxa"/>
+        <w:tblW w:w="13746" w:type="dxa"/>
         <w:tblLayout w:type="fixed"/>
         <w:tblLook w:val="04A0" w:firstRow="1" w:lastRow="0" w:firstColumn="1" w:lastColumn="0" w:noHBand="0" w:noVBand="1"/>
       </w:tblPr>
       <w:tblGrid>
         <w:gridCol w:w="1555"/>
         <w:gridCol w:w="1559"/>
-        <w:gridCol w:w="2551"/>
-        <w:gridCol w:w="2268"/>
+        <w:gridCol w:w="2835"/>
+        <w:gridCol w:w="2693"/>
         <w:gridCol w:w="425"/>
         <w:gridCol w:w="2126"/>
         <w:gridCol w:w="426"/>
@@ -31969,7 +31978,7 @@
         </w:tc>
         <w:tc>
           <w:tcPr>
-            <w:tcW w:w="2551" w:type="dxa"/>
+            <w:tcW w:w="2835" w:type="dxa"/>
             <w:vAlign w:val="center"/>
           </w:tcPr>
           <w:p>
@@ -31993,7 +32002,7 @@
         </w:tc>
         <w:tc>
           <w:tcPr>
-            <w:tcW w:w="2268" w:type="dxa"/>
+            <w:tcW w:w="2693" w:type="dxa"/>
             <w:vAlign w:val="center"/>
           </w:tcPr>
           <w:p>
@@ -32175,7 +32184,7 @@
         </w:tc>
         <w:tc>
           <w:tcPr>
-            <w:tcW w:w="2551" w:type="dxa"/>
+            <w:tcW w:w="2835" w:type="dxa"/>
           </w:tcPr>
           <w:p>
             <w:pPr>
@@ -32193,7 +32202,7 @@
         </w:tc>
         <w:tc>
           <w:tcPr>
-            <w:tcW w:w="2268" w:type="dxa"/>
+            <w:tcW w:w="2693" w:type="dxa"/>
           </w:tcPr>
           <w:p>
             <w:pPr>
@@ -32339,7 +32348,7 @@
         </w:tc>
         <w:tc>
           <w:tcPr>
-            <w:tcW w:w="2551" w:type="dxa"/>
+            <w:tcW w:w="2835" w:type="dxa"/>
           </w:tcPr>
           <w:p>
             <w:pPr>
@@ -32357,7 +32366,7 @@
         </w:tc>
         <w:tc>
           <w:tcPr>
-            <w:tcW w:w="2268" w:type="dxa"/>
+            <w:tcW w:w="2693" w:type="dxa"/>
           </w:tcPr>
           <w:p>
             <w:pPr>
@@ -36675,12 +36684,12 @@
         <w:gridCol w:w="2470"/>
         <w:gridCol w:w="2296"/>
         <w:gridCol w:w="4402"/>
-        <w:gridCol w:w="2896"/>
+        <w:gridCol w:w="2402"/>
       </w:tblGrid>
       <w:tr>
         <w:tc>
           <w:tcPr>
-            <w:tcW w:w="2380" w:type="dxa"/>
+            <w:tcW w:w="2470" w:type="dxa"/>
           </w:tcPr>
           <w:p>
             <w:pPr>
@@ -36703,7 +36712,7 @@
         </w:tc>
         <w:tc>
           <w:tcPr>
-            <w:tcW w:w="2212" w:type="dxa"/>
+            <w:tcW w:w="2296" w:type="dxa"/>
           </w:tcPr>
           <w:p>
             <w:pPr>
@@ -36726,7 +36735,7 @@
         </w:tc>
         <w:tc>
           <w:tcPr>
-            <w:tcW w:w="4234" w:type="dxa"/>
+            <w:tcW w:w="4402" w:type="dxa"/>
           </w:tcPr>
           <w:p>
             <w:pPr>
@@ -36749,7 +36758,7 @@
         </w:tc>
         <w:tc>
           <w:tcPr>
-            <w:tcW w:w="2788" w:type="dxa"/>
+            <w:tcW w:w="2402" w:type="dxa"/>
           </w:tcPr>
           <w:p>
             <w:pPr>
@@ -36774,7 +36783,7 @@
       <w:tr>
         <w:tc>
           <w:tcPr>
-            <w:tcW w:w="2380" w:type="dxa"/>
+            <w:tcW w:w="2470" w:type="dxa"/>
           </w:tcPr>
           <w:p>
             <w:proofErr w:type="gramStart"/>
@@ -36789,7 +36798,7 @@
         </w:tc>
         <w:tc>
           <w:tcPr>
-            <w:tcW w:w="2212" w:type="dxa"/>
+            <w:tcW w:w="2296" w:type="dxa"/>
           </w:tcPr>
           <w:p>
             <w:proofErr w:type="gramStart"/>
@@ -36804,7 +36813,7 @@
         </w:tc>
         <w:tc>
           <w:tcPr>
-            <w:tcW w:w="4234" w:type="dxa"/>
+            <w:tcW w:w="4402" w:type="dxa"/>
           </w:tcPr>
           <w:p>
             <w:r>
@@ -36819,12 +36828,12 @@
         </w:tc>
         <w:tc>
           <w:tcPr>
-            <w:tcW w:w="2788" w:type="dxa"/>
+            <w:tcW w:w="2402" w:type="dxa"/>
           </w:tcPr>
           <w:p>
             <w:proofErr w:type="gramStart"/>
             <w:r>
-              <w:t>utfpr:VelocityTransducer</w:t>
+              <w:t>utfpr:Accelerometer</w:t>
             </w:r>
             <w:proofErr w:type="gramEnd"/>
             <w:r>
@@ -36875,7 +36884,16 @@
           <w:i/>
           <w:lang w:val="en-US"/>
         </w:rPr>
-        <w:t>Component(?C1) ^ VibrationCollector(?T1) ^ VibrationMagnitude(?M1) ^ useCollector(?C1, ?T1) ^ useMagnitude(?T1, ?Mg1) -&gt; useMagnitude(?C1, ?Mg1)</w:t>
+        <w:t>Component(?C1) ^ VibrationCollector(?T1) ^ VibrationMagnitude(?M1) ^ useCollector(?</w:t>
+      </w:r>
+      <w:bookmarkStart w:id="0" w:name="_GoBack"/>
+      <w:bookmarkEnd w:id="0"/>
+      <w:r>
+        <w:rPr>
+          <w:i/>
+          <w:lang w:val="en-US"/>
+        </w:rPr>
+        <w:t>C1, ?T1) ^ useMagnitude(?T1, ?Mg1) -&gt; useMagnitude(?C1, ?Mg1)</w:t>
       </w:r>
     </w:p>
     <w:p>
@@ -48179,8 +48197,6 @@
       <w:pPr>
         <w:pStyle w:val="Ttulo1"/>
       </w:pPr>
-      <w:bookmarkStart w:id="0" w:name="_GoBack"/>
-      <w:bookmarkEnd w:id="0"/>
       <w:r>
         <w:lastRenderedPageBreak/>
         <w:t>Queries some comments inserted in certain classes</w:t>
@@ -49128,7 +49144,7 @@
         <v:path o:extrusionok="f" gradientshapeok="t" o:connecttype="rect"/>
         <o:lock v:ext="edit" aspectratio="t"/>
       </v:shapetype>
-      <v:shape id="_x0000_i1037" type="#_x0000_t75" style="width:11.55pt;height:11.55pt" o:bullet="t">
+      <v:shape id="_x0000_i1047" type="#_x0000_t75" style="width:11.25pt;height:11.25pt" o:bullet="t">
         <v:imagedata r:id="rId1" o:title="msoC3C5"/>
       </v:shape>
     </w:pict>
@@ -50769,7 +50785,7 @@
 </file>
 
 <file path=customXml/itemProps1.xml><?xml version="1.0" encoding="utf-8"?>
-<ds:datastoreItem xmlns:ds="http://schemas.openxmlformats.org/officeDocument/2006/customXml" ds:itemID="{3F651FE1-FA89-4B91-809B-C4EEEC27C095}">
+<ds:datastoreItem xmlns:ds="http://schemas.openxmlformats.org/officeDocument/2006/customXml" ds:itemID="{52AFC1A6-911A-4DB3-AA5D-9FBFCB63E0BF}">
   <ds:schemaRefs>
     <ds:schemaRef ds:uri="http://schemas.openxmlformats.org/officeDocument/2006/bibliography"/>
   </ds:schemaRefs>

--- a/Queries.docx
+++ b/Queries.docx
@@ -36884,16 +36884,7 @@
           <w:i/>
           <w:lang w:val="en-US"/>
         </w:rPr>
-        <w:t>Component(?C1) ^ VibrationCollector(?T1) ^ VibrationMagnitude(?M1) ^ useCollector(?</w:t>
-      </w:r>
-      <w:bookmarkStart w:id="0" w:name="_GoBack"/>
-      <w:bookmarkEnd w:id="0"/>
-      <w:r>
-        <w:rPr>
-          <w:i/>
-          <w:lang w:val="en-US"/>
-        </w:rPr>
-        <w:t>C1, ?T1) ^ useMagnitude(?T1, ?Mg1) -&gt; useMagnitude(?C1, ?Mg1)</w:t>
+        <w:t>Component(?C1) ^ VibrationCollector(?T1) ^ VibrationMagnitude(?M1) ^ useCollector(?C1, ?T1) ^ useMagnitude(?T1, ?Mg1) -&gt; useMagnitude(?C1, ?Mg1)</w:t>
       </w:r>
     </w:p>
     <w:p>
@@ -40974,23 +40965,24 @@
     <w:tbl>
       <w:tblPr>
         <w:tblStyle w:val="Tabelacomgrade"/>
-        <w:tblW w:w="14345" w:type="dxa"/>
+        <w:tblW w:w="13476" w:type="dxa"/>
+        <w:tblInd w:w="-5" w:type="dxa"/>
         <w:tblLayout w:type="fixed"/>
         <w:tblLook w:val="04A0" w:firstRow="1" w:lastRow="0" w:firstColumn="1" w:lastColumn="0" w:noHBand="0" w:noVBand="1"/>
       </w:tblPr>
       <w:tblGrid>
-        <w:gridCol w:w="2263"/>
-        <w:gridCol w:w="2127"/>
+        <w:gridCol w:w="1985"/>
+        <w:gridCol w:w="1706"/>
         <w:gridCol w:w="3260"/>
-        <w:gridCol w:w="1701"/>
+        <w:gridCol w:w="2268"/>
         <w:gridCol w:w="1498"/>
         <w:gridCol w:w="1748"/>
-        <w:gridCol w:w="1748"/>
+        <w:gridCol w:w="1011"/>
       </w:tblGrid>
       <w:tr>
         <w:tc>
           <w:tcPr>
-            <w:tcW w:w="2263" w:type="dxa"/>
+            <w:tcW w:w="1985" w:type="dxa"/>
           </w:tcPr>
           <w:p>
             <w:pPr>
@@ -41007,152 +40999,162 @@
                 <w:szCs w:val="24"/>
                 <w:lang w:val="en-US"/>
               </w:rPr>
-              <w:t>Component</w:t>
-            </w:r>
-          </w:p>
-        </w:tc>
-        <w:tc>
-          <w:tcPr>
-            <w:tcW w:w="2127" w:type="dxa"/>
-          </w:tcPr>
-          <w:p>
-            <w:pPr>
-              <w:jc w:val="center"/>
+              <w:t>C</w:t>
+            </w:r>
+            <w:bookmarkStart w:id="0" w:name="_GoBack"/>
+            <w:bookmarkEnd w:id="0"/>
+            <w:r>
               <w:rPr>
                 <w:b/>
                 <w:szCs w:val="24"/>
                 <w:lang w:val="en-US"/>
               </w:rPr>
-            </w:pPr>
-            <w:r>
+              <w:t>omponent</w:t>
+            </w:r>
+          </w:p>
+        </w:tc>
+        <w:tc>
+          <w:tcPr>
+            <w:tcW w:w="1706" w:type="dxa"/>
+          </w:tcPr>
+          <w:p>
+            <w:pPr>
+              <w:jc w:val="center"/>
               <w:rPr>
                 <w:b/>
                 <w:szCs w:val="24"/>
                 <w:lang w:val="en-US"/>
               </w:rPr>
-              <w:t>M</w:t>
-            </w:r>
+            </w:pPr>
             <w:r>
               <w:rPr>
                 <w:b/>
                 <w:szCs w:val="24"/>
                 <w:lang w:val="en-US"/>
               </w:rPr>
-              <w:t>easurement</w:t>
-            </w:r>
-          </w:p>
-        </w:tc>
-        <w:tc>
-          <w:tcPr>
-            <w:tcW w:w="3260" w:type="dxa"/>
-          </w:tcPr>
-          <w:p>
-            <w:pPr>
-              <w:jc w:val="center"/>
+              <w:t>M</w:t>
+            </w:r>
+            <w:r>
               <w:rPr>
                 <w:b/>
                 <w:szCs w:val="24"/>
                 <w:lang w:val="en-US"/>
               </w:rPr>
-            </w:pPr>
-            <w:r>
+              <w:t>easurement</w:t>
+            </w:r>
+          </w:p>
+        </w:tc>
+        <w:tc>
+          <w:tcPr>
+            <w:tcW w:w="3260" w:type="dxa"/>
+          </w:tcPr>
+          <w:p>
+            <w:pPr>
+              <w:jc w:val="center"/>
               <w:rPr>
                 <w:b/>
                 <w:szCs w:val="24"/>
                 <w:lang w:val="en-US"/>
               </w:rPr>
-              <w:t>LocationID</w:t>
-            </w:r>
-          </w:p>
-        </w:tc>
-        <w:tc>
-          <w:tcPr>
-            <w:tcW w:w="1701" w:type="dxa"/>
-          </w:tcPr>
-          <w:p>
-            <w:pPr>
-              <w:jc w:val="center"/>
+            </w:pPr>
+            <w:r>
               <w:rPr>
                 <w:b/>
                 <w:szCs w:val="24"/>
                 <w:lang w:val="en-US"/>
               </w:rPr>
-            </w:pPr>
-            <w:r>
+              <w:t>LocationID</w:t>
+            </w:r>
+          </w:p>
+        </w:tc>
+        <w:tc>
+          <w:tcPr>
+            <w:tcW w:w="2268" w:type="dxa"/>
+          </w:tcPr>
+          <w:p>
+            <w:pPr>
+              <w:jc w:val="center"/>
               <w:rPr>
                 <w:b/>
                 <w:szCs w:val="24"/>
                 <w:lang w:val="en-US"/>
               </w:rPr>
-              <w:t>Transducer</w:t>
-            </w:r>
-          </w:p>
-        </w:tc>
-        <w:tc>
-          <w:tcPr>
-            <w:tcW w:w="1498" w:type="dxa"/>
-          </w:tcPr>
-          <w:p>
-            <w:pPr>
-              <w:jc w:val="center"/>
+            </w:pPr>
+            <w:r>
               <w:rPr>
                 <w:b/>
                 <w:szCs w:val="24"/>
                 <w:lang w:val="en-US"/>
               </w:rPr>
-            </w:pPr>
-            <w:r>
+              <w:t>Transducer</w:t>
+            </w:r>
+          </w:p>
+        </w:tc>
+        <w:tc>
+          <w:tcPr>
+            <w:tcW w:w="1498" w:type="dxa"/>
+          </w:tcPr>
+          <w:p>
+            <w:pPr>
+              <w:jc w:val="center"/>
               <w:rPr>
                 <w:b/>
                 <w:szCs w:val="24"/>
                 <w:lang w:val="en-US"/>
               </w:rPr>
-              <w:t>Magnitude</w:t>
-            </w:r>
-          </w:p>
-        </w:tc>
-        <w:tc>
-          <w:tcPr>
-            <w:tcW w:w="1748" w:type="dxa"/>
-          </w:tcPr>
-          <w:p>
-            <w:pPr>
-              <w:jc w:val="center"/>
+            </w:pPr>
+            <w:r>
               <w:rPr>
                 <w:b/>
                 <w:szCs w:val="24"/>
                 <w:lang w:val="en-US"/>
               </w:rPr>
-            </w:pPr>
-            <w:r>
+              <w:t>Magnitude</w:t>
+            </w:r>
+          </w:p>
+        </w:tc>
+        <w:tc>
+          <w:tcPr>
+            <w:tcW w:w="1748" w:type="dxa"/>
+          </w:tcPr>
+          <w:p>
+            <w:pPr>
+              <w:jc w:val="center"/>
               <w:rPr>
                 <w:b/>
                 <w:szCs w:val="24"/>
                 <w:lang w:val="en-US"/>
               </w:rPr>
-              <w:t>Unit</w:t>
-            </w:r>
-          </w:p>
-        </w:tc>
-        <w:tc>
-          <w:tcPr>
-            <w:tcW w:w="1748" w:type="dxa"/>
-          </w:tcPr>
-          <w:p>
-            <w:pPr>
-              <w:jc w:val="center"/>
+            </w:pPr>
+            <w:r>
               <w:rPr>
                 <w:b/>
                 <w:szCs w:val="24"/>
                 <w:lang w:val="en-US"/>
               </w:rPr>
-            </w:pPr>
-            <w:r>
+              <w:t>Unit</w:t>
+            </w:r>
+          </w:p>
+        </w:tc>
+        <w:tc>
+          <w:tcPr>
+            <w:tcW w:w="1011" w:type="dxa"/>
+          </w:tcPr>
+          <w:p>
+            <w:pPr>
+              <w:jc w:val="center"/>
               <w:rPr>
                 <w:b/>
                 <w:szCs w:val="24"/>
                 <w:lang w:val="en-US"/>
               </w:rPr>
+            </w:pPr>
+            <w:r>
+              <w:rPr>
+                <w:b/>
+                <w:szCs w:val="24"/>
+                <w:lang w:val="en-US"/>
+              </w:rPr>
               <w:t>Group</w:t>
             </w:r>
           </w:p>
@@ -41161,7 +41163,7 @@
       <w:tr>
         <w:tc>
           <w:tcPr>
-            <w:tcW w:w="2263" w:type="dxa"/>
+            <w:tcW w:w="1985" w:type="dxa"/>
           </w:tcPr>
           <w:p>
             <w:proofErr w:type="gramStart"/>
@@ -41176,7 +41178,7 @@
         </w:tc>
         <w:tc>
           <w:tcPr>
-            <w:tcW w:w="2127" w:type="dxa"/>
+            <w:tcW w:w="1706" w:type="dxa"/>
           </w:tcPr>
           <w:p>
             <w:proofErr w:type="gramStart"/>
@@ -41206,12 +41208,12 @@
         </w:tc>
         <w:tc>
           <w:tcPr>
-            <w:tcW w:w="1701" w:type="dxa"/>
+            <w:tcW w:w="2268" w:type="dxa"/>
           </w:tcPr>
           <w:p>
             <w:proofErr w:type="gramStart"/>
             <w:r>
-              <w:t>utfpr:VelocityTransducer</w:t>
+              <w:t>utfpr:Accelerometer</w:t>
             </w:r>
             <w:proofErr w:type="gramEnd"/>
             <w:r>
@@ -41251,7 +41253,7 @@
         </w:tc>
         <w:tc>
           <w:tcPr>
-            <w:tcW w:w="1748" w:type="dxa"/>
+            <w:tcW w:w="1011" w:type="dxa"/>
           </w:tcPr>
           <w:p>
             <w:proofErr w:type="gramStart"/>
@@ -49144,7 +49146,7 @@
         <v:path o:extrusionok="f" gradientshapeok="t" o:connecttype="rect"/>
         <o:lock v:ext="edit" aspectratio="t"/>
       </v:shapetype>
-      <v:shape id="_x0000_i1047" type="#_x0000_t75" style="width:11.25pt;height:11.25pt" o:bullet="t">
+      <v:shape id="_x0000_i1033" type="#_x0000_t75" style="width:11.2pt;height:11.2pt" o:bullet="t">
         <v:imagedata r:id="rId1" o:title="msoC3C5"/>
       </v:shape>
     </w:pict>
@@ -50785,7 +50787,7 @@
 </file>
 
 <file path=customXml/itemProps1.xml><?xml version="1.0" encoding="utf-8"?>
-<ds:datastoreItem xmlns:ds="http://schemas.openxmlformats.org/officeDocument/2006/customXml" ds:itemID="{52AFC1A6-911A-4DB3-AA5D-9FBFCB63E0BF}">
+<ds:datastoreItem xmlns:ds="http://schemas.openxmlformats.org/officeDocument/2006/customXml" ds:itemID="{027E07B6-8299-4739-8E73-F2ED5AEA0A9A}">
   <ds:schemaRefs>
     <ds:schemaRef ds:uri="http://schemas.openxmlformats.org/officeDocument/2006/bibliography"/>
   </ds:schemaRefs>
